--- a/src/main/resources/templates/aaa-template.docx
+++ b/src/main/resources/templates/aaa-template.docx
@@ -3,11 +3,6195 @@
 <w:document xmlns:wpc="http://schemas.microsoft.com/office/word/2010/wordprocessingCanvas" xmlns:cx="http://schemas.microsoft.com/office/drawing/2014/chartex" xmlns:cx1="http://schemas.microsoft.com/office/drawing/2015/9/8/chartex" xmlns:cx2="http://schemas.microsoft.com/office/drawing/2015/10/21/chartex" xmlns:cx3="http://schemas.microsoft.com/office/drawing/2016/5/9/chartex" xmlns:cx4="http://schemas.microsoft.com/office/drawing/2016/5/10/chartex" xmlns:cx5="http://schemas.microsoft.com/office/drawing/2016/5/11/chartex" xmlns:cx6="http://schemas.microsoft.com/office/drawing/2016/5/12/chartex" xmlns:cx7="http://schemas.microsoft.com/office/drawing/2016/5/13/chartex" xmlns:cx8="http://schemas.microsoft.com/office/drawing/2016/5/14/chartex" xmlns:mc="http://schemas.openxmlformats.org/markup-compatibility/2006" xmlns:aink="http://schemas.microsoft.com/office/drawing/2016/ink" xmlns:am3d="http://schemas.microsoft.com/office/drawing/2017/model3d" xmlns:o="urn:schemas-microsoft-com:office:office" xmlns:r="http://schemas.openxmlformats.org/officeDocument/2006/relationships" xmlns:m="http://schemas.openxmlformats.org/officeDocument/2006/math" xmlns:v="urn:schemas-microsoft-com:vml" xmlns:wp14="http://schemas.microsoft.com/office/word/2010/wordprocessingDrawing" xmlns:wp="http://schemas.openxmlformats.org/drawingml/2006/wordprocessingDrawing" xmlns:w10="urn:schemas-microsoft-com:office:word" xmlns:w="http://schemas.openxmlformats.org/wordprocessingml/2006/main" xmlns:w14="http://schemas.microsoft.com/office/word/2010/wordml" xmlns:w15="http://schemas.microsoft.com/office/word/2012/wordml" xmlns:w16cid="http://schemas.microsoft.com/office/word/2016/wordml/cid" xmlns:w16se="http://schemas.microsoft.com/office/word/2015/wordml/symex" xmlns:wpg="http://schemas.microsoft.com/office/word/2010/wordprocessingGroup" xmlns:wpi="http://schemas.microsoft.com/office/word/2010/wordprocessingInk" xmlns:wne="http://schemas.microsoft.com/office/word/2006/wordml" xmlns:wps="http://schemas.microsoft.com/office/word/2010/wordprocessingShape" mc:Ignorable="w14 w15 w16se w16cid wp14">
   <w:body>
     <w:p>
+      <w:pPr>
+        <w:pStyle w:val="Title"/>
+        <w:rPr>
+          <w:rFonts w:ascii="Times New Roman" w:hAnsi="Times New Roman"/>
+          <w:sz w:val="40"/>
+        </w:rPr>
+      </w:pPr>
+      <w:r>
+        <w:rPr>
+          <w:rFonts w:ascii="Times New Roman" w:hAnsi="Times New Roman"/>
+          <w:noProof/>
+          <w:sz w:val="40"/>
+        </w:rPr>
+        <w:drawing>
+          <wp:inline distT="0" distB="0" distL="0" distR="0" wp14:anchorId="34D11F82" wp14:editId="55B298D0">
+            <wp:extent cx="4815840" cy="1524000"/>
+            <wp:effectExtent l="0" t="0" r="3810" b="0"/>
+            <wp:docPr id="3" name="Grafik 3"/>
+            <wp:cNvGraphicFramePr>
+              <a:graphicFrameLocks xmlns:a="http://schemas.openxmlformats.org/drawingml/2006/main" noChangeAspect="1"/>
+            </wp:cNvGraphicFramePr>
+            <a:graphic xmlns:a="http://schemas.openxmlformats.org/drawingml/2006/main">
+              <a:graphicData uri="http://schemas.openxmlformats.org/drawingml/2006/picture">
+                <pic:pic xmlns:pic="http://schemas.openxmlformats.org/drawingml/2006/picture">
+                  <pic:nvPicPr>
+                    <pic:cNvPr id="3" name="AdV_AAA_Logo_angepasst.jpg"/>
+                    <pic:cNvPicPr/>
+                  </pic:nvPicPr>
+                  <pic:blipFill>
+                    <a:blip r:embed="rId8">
+                      <a:extLst>
+                        <a:ext uri="{28A0092B-C50C-407E-A947-70E740481C1C}">
+                          <a14:useLocalDpi xmlns:a14="http://schemas.microsoft.com/office/drawing/2010/main" val="0"/>
+                        </a:ext>
+                      </a:extLst>
+                    </a:blip>
+                    <a:stretch>
+                      <a:fillRect/>
+                    </a:stretch>
+                  </pic:blipFill>
+                  <pic:spPr>
+                    <a:xfrm>
+                      <a:off x="0" y="0"/>
+                      <a:ext cx="4815840" cy="1524000"/>
+                    </a:xfrm>
+                    <a:prstGeom prst="rect">
+                      <a:avLst/>
+                    </a:prstGeom>
+                  </pic:spPr>
+                </pic:pic>
+              </a:graphicData>
+            </a:graphic>
+          </wp:inline>
+        </w:drawing>
+      </w:r>
+    </w:p>
+    <w:p>
+      <w:pPr>
+        <w:pStyle w:val="Title"/>
+        <w:spacing w:before="100" w:beforeAutospacing="1" w:after="100" w:afterAutospacing="1"/>
+        <w:rPr>
+          <w:sz w:val="40"/>
+        </w:rPr>
+      </w:pPr>
+      <w:r>
+        <w:rPr>
+          <w:sz w:val="40"/>
+        </w:rPr>
+        <w:t>Dokumentation</w:t>
+      </w:r>
+      <w:r>
+        <w:rPr>
+          <w:sz w:val="40"/>
+        </w:rPr>
+        <w:br/>
+        <w:t>zur</w:t>
+      </w:r>
+      <w:r>
+        <w:rPr>
+          <w:sz w:val="40"/>
+        </w:rPr>
+        <w:br/>
+        <w:t>Modellierung der Geoinformationen</w:t>
+      </w:r>
+      <w:r>
+        <w:rPr>
+          <w:sz w:val="40"/>
+        </w:rPr>
+        <w:br/>
+        <w:t>des amtlichen Vermessungswesens</w:t>
+      </w:r>
+    </w:p>
+    <w:p>
+      <w:pPr>
+        <w:spacing w:before="100" w:beforeAutospacing="1" w:after="100" w:afterAutospacing="1" w:line="240" w:lineRule="auto"/>
+        <w:jc w:val="center"/>
+        <w:rPr>
+          <w:sz w:val="40"/>
+        </w:rPr>
+      </w:pPr>
+      <w:r>
+        <w:rPr>
+          <w:sz w:val="40"/>
+        </w:rPr>
+        <w:t>(</w:t>
+      </w:r>
+      <w:proofErr w:type="spellStart"/>
+      <w:r>
+        <w:rPr>
+          <w:sz w:val="40"/>
+        </w:rPr>
+        <w:t>GeoInfoDok</w:t>
+      </w:r>
+      <w:proofErr w:type="spellEnd"/>
+      <w:r>
+        <w:rPr>
+          <w:sz w:val="40"/>
+        </w:rPr>
+        <w:t>)</w:t>
+      </w:r>
+    </w:p>
+    <w:p>
+      <w:pPr>
+        <w:pStyle w:val="Subtitle"/>
+      </w:pPr>
+    </w:p>
+    <w:p>
+      <w:pPr>
+        <w:pStyle w:val="Subtitle"/>
+      </w:pPr>
+    </w:p>
+    <w:p>
+      <w:pPr>
+        <w:pStyle w:val="Subtitle"/>
+      </w:pPr>
+      <w:r>
+        <w:rPr>
+          <w:highlight w:val="cyan"/>
+        </w:rPr>
+        <w:t>[ALKIS]</w:t>
+      </w:r>
+      <w:r>
+        <w:t xml:space="preserve">-Katalogwerke </w:t>
+      </w:r>
+    </w:p>
+    <w:p>
+      <w:pPr>
+        <w:pStyle w:val="Subtitle"/>
+      </w:pPr>
+    </w:p>
+    <w:p>
+      <w:pPr>
+        <w:pStyle w:val="Title"/>
+      </w:pPr>
+      <w:r>
+        <w:rPr>
+          <w:highlight w:val="cyan"/>
+        </w:rPr>
+        <w:t>[ALKIS]</w:t>
+      </w:r>
+      <w:r>
+        <w:t xml:space="preserve">-Objektartenkatalog </w:t>
+      </w:r>
+      <w:r>
+        <w:rPr>
+          <w:highlight w:val="cyan"/>
+        </w:rPr>
+        <w:t>[MAT]</w:t>
+      </w:r>
+    </w:p>
+    <w:p>
+      <w:pPr>
+        <w:pStyle w:val="Subtitle"/>
+      </w:pPr>
+    </w:p>
+    <w:p>
+      <w:pPr>
+        <w:pStyle w:val="Subtitle"/>
+      </w:pPr>
+    </w:p>
+    <w:p>
+      <w:pPr>
+        <w:pStyle w:val="Deckblattzentrischfett"/>
+      </w:pPr>
+      <w:r>
+        <w:t>Version 7.</w:t>
+      </w:r>
+      <w:r>
+        <w:t>1</w:t>
+      </w:r>
+      <w:r>
+        <w:t>.0</w:t>
+      </w:r>
+    </w:p>
+    <w:p>
+      <w:pPr>
+        <w:pStyle w:val="Deckblattzentrischfett"/>
+      </w:pPr>
+      <w:r>
+        <w:t xml:space="preserve">Stand: </w:t>
+      </w:r>
+      <w:r>
+        <w:t>01.02</w:t>
+      </w:r>
+      <w:r>
+        <w:t>.2019</w:t>
+      </w:r>
+    </w:p>
+    <w:p>
+      <w:pPr>
+        <w:pStyle w:val="Deckblattzentrischfett"/>
+      </w:pPr>
+    </w:p>
+    <w:p>
+      <w:pPr>
+        <w:pStyle w:val="DeckblattzentrischLinie"/>
+      </w:pPr>
+    </w:p>
+    <w:p>
+      <w:pPr>
+        <w:pStyle w:val="DeckblattzentrischLinie"/>
+      </w:pPr>
+    </w:p>
+    <w:p>
+      <w:pPr>
+        <w:pStyle w:val="Deckblattzentrisch"/>
+      </w:pPr>
+      <w:r>
+        <w:t>Arbeitsgemeinschaft der Vermessungsverwaltungen</w:t>
+      </w:r>
+    </w:p>
+    <w:p>
+      <w:pPr>
+        <w:pStyle w:val="Deckblattzentrisch"/>
+      </w:pPr>
+      <w:r>
+        <w:t>der Länder der Bundesrepublik Deutschland (</w:t>
+      </w:r>
+      <w:proofErr w:type="spellStart"/>
+      <w:r>
+        <w:t>AdV</w:t>
+      </w:r>
+      <w:proofErr w:type="spellEnd"/>
+      <w:r>
+        <w:t xml:space="preserve">) </w:t>
+      </w:r>
+    </w:p>
+    <w:p>
+      <w:pPr>
+        <w:pStyle w:val="Title"/>
+        <w:sectPr>
+          <w:headerReference w:type="default" r:id="rId9"/>
+          <w:footerReference w:type="default" r:id="rId10"/>
+          <w:pgSz w:w="11900" w:h="16840"/>
+          <w:pgMar w:top="1417" w:right="1417" w:bottom="1134" w:left="1417" w:header="720" w:footer="720" w:gutter="0"/>
+          <w:cols w:space="720"/>
+        </w:sectPr>
+      </w:pPr>
+    </w:p>
+    <w:p>
+      <w:pPr>
+        <w:pStyle w:val="Title"/>
+      </w:pPr>
+      <w:r>
+        <w:rPr>
+          <w:highlight w:val="cyan"/>
+        </w:rPr>
+        <w:lastRenderedPageBreak/>
+        <w:t>[</w:t>
+      </w:r>
+      <w:r>
+        <w:rPr>
+          <w:highlight w:val="cyan"/>
+        </w:rPr>
+        <w:t>ALKIS</w:t>
+      </w:r>
+      <w:r>
+        <w:rPr>
+          <w:highlight w:val="cyan"/>
+        </w:rPr>
+        <w:t>]</w:t>
+      </w:r>
+      <w:r>
+        <w:t>-Objektartenkatalog</w:t>
+      </w:r>
+    </w:p>
+    <w:p>
+      <w:pPr>
+        <w:pStyle w:val="Deckblattzentrisch"/>
+        <w:rPr>
+          <w:lang w:eastAsia="de-DE"/>
+        </w:rPr>
+      </w:pPr>
+    </w:p>
+    <w:p>
+      <w:pPr>
+        <w:pStyle w:val="Deckblattzentrischfett"/>
+        <w:rPr>
+          <w:lang w:eastAsia="de-DE"/>
+        </w:rPr>
+      </w:pPr>
+      <w:r>
+        <w:rPr>
+          <w:lang w:eastAsia="de-DE"/>
+        </w:rPr>
+        <w:t>Teil A: Vorbemerkungen</w:t>
+      </w:r>
+    </w:p>
+    <w:p>
+      <w:pPr>
+        <w:autoSpaceDE w:val="0"/>
+        <w:autoSpaceDN w:val="0"/>
+        <w:adjustRightInd w:val="0"/>
+        <w:spacing w:after="0" w:line="240" w:lineRule="auto"/>
+        <w:jc w:val="center"/>
+        <w:rPr>
+          <w:rFonts w:eastAsia="Times New Roman"/>
+          <w:b/>
+          <w:bCs/>
+          <w:sz w:val="36"/>
+          <w:szCs w:val="36"/>
+          <w:lang w:eastAsia="de-DE"/>
+        </w:rPr>
+      </w:pPr>
+    </w:p>
+    <w:p>
+      <w:pPr>
+        <w:pStyle w:val="Inhaltsverzeichnis"/>
+      </w:pPr>
+      <w:r>
+        <w:t>Inhaltsverzeichnis:</w:t>
+      </w:r>
+    </w:p>
+    <w:p>
+      <w:pPr>
+        <w:pStyle w:val="TOC1"/>
+        <w:rPr>
+          <w:rFonts w:eastAsiaTheme="minorEastAsia"/>
+          <w:b w:val="0"/>
+          <w:bCs w:val="0"/>
+          <w:noProof/>
+          <w:sz w:val="22"/>
+        </w:rPr>
+      </w:pPr>
       <w:r>
         <w:fldChar w:fldCharType="begin"/>
       </w:r>
       <w:r>
-        <w:instrText xml:space="preserve"> TOC \o "1-3" \h \z \u </w:instrText>
+        <w:instrText xml:space="preserve"> TOC \o "1-3" </w:instrText>
+      </w:r>
+      <w:r>
+        <w:instrText xml:space="preserve">\b TeilA </w:instrText>
+      </w:r>
+      <w:r>
+        <w:instrText xml:space="preserve">\h \z \u </w:instrText>
+      </w:r>
+      <w:r>
+        <w:fldChar w:fldCharType="separate"/>
+      </w:r>
+      <w:hyperlink w:anchor="_Toc507574507" w:history="1">
+        <w:r>
+          <w:rPr>
+            <w:rStyle w:val="Hyperlink"/>
+            <w:noProof/>
+          </w:rPr>
+          <w:t>1</w:t>
+        </w:r>
+        <w:r>
+          <w:rPr>
+            <w:rFonts w:eastAsiaTheme="minorEastAsia"/>
+            <w:b w:val="0"/>
+            <w:bCs w:val="0"/>
+            <w:noProof/>
+            <w:sz w:val="22"/>
+          </w:rPr>
+          <w:tab/>
+        </w:r>
+        <w:r>
+          <w:rPr>
+            <w:rStyle w:val="Hyperlink"/>
+            <w:noProof/>
+          </w:rPr>
+          <w:t>Allgemeines</w:t>
+        </w:r>
+        <w:r>
+          <w:rPr>
+            <w:noProof/>
+            <w:webHidden/>
+          </w:rPr>
+          <w:tab/>
+        </w:r>
+        <w:r>
+          <w:rPr>
+            <w:noProof/>
+            <w:webHidden/>
+          </w:rPr>
+          <w:fldChar w:fldCharType="begin"/>
+        </w:r>
+        <w:r>
+          <w:rPr>
+            <w:noProof/>
+            <w:webHidden/>
+          </w:rPr>
+          <w:instrText xml:space="preserve"> PAGEREF _Toc507574507 \h </w:instrText>
+        </w:r>
+        <w:r>
+          <w:rPr>
+            <w:noProof/>
+            <w:webHidden/>
+          </w:rPr>
+        </w:r>
+        <w:r>
+          <w:rPr>
+            <w:noProof/>
+            <w:webHidden/>
+          </w:rPr>
+          <w:fldChar w:fldCharType="separate"/>
+        </w:r>
+        <w:r>
+          <w:rPr>
+            <w:noProof/>
+            <w:webHidden/>
+          </w:rPr>
+          <w:t>2</w:t>
+        </w:r>
+        <w:r>
+          <w:rPr>
+            <w:noProof/>
+            <w:webHidden/>
+          </w:rPr>
+          <w:fldChar w:fldCharType="end"/>
+        </w:r>
+      </w:hyperlink>
+    </w:p>
+    <w:p>
+      <w:pPr>
+        <w:pStyle w:val="TOC1"/>
+        <w:rPr>
+          <w:rFonts w:eastAsiaTheme="minorEastAsia"/>
+          <w:b w:val="0"/>
+          <w:bCs w:val="0"/>
+          <w:noProof/>
+          <w:sz w:val="22"/>
+        </w:rPr>
+      </w:pPr>
+      <w:hyperlink w:anchor="_Toc507574508" w:history="1">
+        <w:r>
+          <w:rPr>
+            <w:rStyle w:val="Hyperlink"/>
+            <w:noProof/>
+          </w:rPr>
+          <w:t>2</w:t>
+        </w:r>
+        <w:r>
+          <w:rPr>
+            <w:rFonts w:eastAsiaTheme="minorEastAsia"/>
+            <w:b w:val="0"/>
+            <w:bCs w:val="0"/>
+            <w:noProof/>
+            <w:sz w:val="22"/>
+          </w:rPr>
+          <w:tab/>
+        </w:r>
+        <w:r>
+          <w:rPr>
+            <w:rStyle w:val="Hyperlink"/>
+            <w:noProof/>
+          </w:rPr>
+          <w:t>Aufbau des Objektartenkataloges</w:t>
+        </w:r>
+        <w:r>
+          <w:rPr>
+            <w:noProof/>
+            <w:webHidden/>
+          </w:rPr>
+          <w:tab/>
+        </w:r>
+        <w:r>
+          <w:rPr>
+            <w:noProof/>
+            <w:webHidden/>
+          </w:rPr>
+          <w:fldChar w:fldCharType="begin"/>
+        </w:r>
+        <w:r>
+          <w:rPr>
+            <w:noProof/>
+            <w:webHidden/>
+          </w:rPr>
+          <w:instrText xml:space="preserve"> PAGEREF _Toc507574508 \h </w:instrText>
+        </w:r>
+        <w:r>
+          <w:rPr>
+            <w:noProof/>
+            <w:webHidden/>
+          </w:rPr>
+        </w:r>
+        <w:r>
+          <w:rPr>
+            <w:noProof/>
+            <w:webHidden/>
+          </w:rPr>
+          <w:fldChar w:fldCharType="separate"/>
+        </w:r>
+        <w:r>
+          <w:rPr>
+            <w:noProof/>
+            <w:webHidden/>
+          </w:rPr>
+          <w:t>2</w:t>
+        </w:r>
+        <w:r>
+          <w:rPr>
+            <w:noProof/>
+            <w:webHidden/>
+          </w:rPr>
+          <w:fldChar w:fldCharType="end"/>
+        </w:r>
+      </w:hyperlink>
+    </w:p>
+    <w:p>
+      <w:pPr>
+        <w:rPr>
+          <w:lang w:eastAsia="de-DE"/>
+        </w:rPr>
+      </w:pPr>
+      <w:r>
+        <w:rPr>
+          <w:lang w:eastAsia="de-DE"/>
+        </w:rPr>
+        <w:fldChar w:fldCharType="end"/>
+      </w:r>
+    </w:p>
+    <w:p>
+      <w:pPr>
+        <w:rPr>
+          <w:rFonts w:ascii="Times New Roman" w:hAnsi="Times New Roman"/>
+          <w:b/>
+          <w:bCs/>
+        </w:rPr>
+      </w:pPr>
+      <w:r>
+        <w:rPr>
+          <w:rFonts w:ascii="Times New Roman" w:hAnsi="Times New Roman"/>
+        </w:rPr>
+        <w:br w:type="page"/>
+      </w:r>
+    </w:p>
+    <w:p>
+      <w:pPr>
+        <w:pStyle w:val="Heading1"/>
+      </w:pPr>
+      <w:bookmarkStart w:id="0" w:name="_Toc536235196"/>
+      <w:bookmarkStart w:id="1" w:name="_Toc514638443"/>
+      <w:bookmarkStart w:id="2" w:name="_Toc514143326"/>
+      <w:bookmarkStart w:id="3" w:name="_Toc514141533"/>
+      <w:bookmarkStart w:id="4" w:name="_Toc511718095"/>
+      <w:bookmarkStart w:id="5" w:name="_Toc492259124"/>
+      <w:bookmarkStart w:id="6" w:name="_Toc468789739"/>
+      <w:bookmarkStart w:id="7" w:name="_Toc455488527"/>
+      <w:bookmarkStart w:id="8" w:name="_Toc455375463"/>
+      <w:bookmarkStart w:id="9" w:name="_Toc455371871"/>
+      <w:bookmarkStart w:id="10" w:name="_Toc455371653"/>
+      <w:bookmarkStart w:id="11" w:name="_Toc454965876"/>
+      <w:bookmarkStart w:id="12" w:name="_Toc443196999"/>
+      <w:bookmarkStart w:id="13" w:name="_Toc441284117"/>
+      <w:bookmarkStart w:id="14" w:name="_Toc426337435"/>
+      <w:bookmarkStart w:id="15" w:name="_Toc425508544"/>
+      <w:bookmarkStart w:id="16" w:name="_Toc424468481"/>
+      <w:bookmarkStart w:id="17" w:name="_Toc424468318"/>
+      <w:bookmarkStart w:id="18" w:name="_Toc424468201"/>
+      <w:bookmarkStart w:id="19" w:name="_Toc424467174"/>
+      <w:bookmarkStart w:id="20" w:name="_Toc424117268"/>
+      <w:bookmarkStart w:id="21" w:name="_Toc420321246"/>
+      <w:bookmarkStart w:id="22" w:name="_Toc417179138"/>
+      <w:bookmarkStart w:id="23" w:name="_Toc415047680"/>
+      <w:bookmarkStart w:id="24" w:name="_Toc415046764"/>
+      <w:bookmarkStart w:id="25" w:name="_Toc414277058"/>
+      <w:bookmarkStart w:id="26" w:name="_Toc414273976"/>
+      <w:bookmarkStart w:id="27" w:name="_Toc413825024"/>
+      <w:bookmarkStart w:id="28" w:name="_Toc412530245"/>
+      <w:bookmarkStart w:id="29" w:name="_Toc412529717"/>
+      <w:bookmarkStart w:id="30" w:name="_Toc412437873"/>
+      <w:bookmarkStart w:id="31" w:name="_Toc412281888"/>
+      <w:bookmarkStart w:id="32" w:name="_Toc412213509"/>
+      <w:bookmarkStart w:id="33" w:name="_Toc411853758"/>
+      <w:bookmarkStart w:id="34" w:name="_Toc410801675"/>
+      <w:bookmarkStart w:id="35" w:name="_Toc409583677"/>
+      <w:bookmarkStart w:id="36" w:name="_Toc409581332"/>
+      <w:bookmarkStart w:id="37" w:name="_Toc409279095"/>
+      <w:bookmarkStart w:id="38" w:name="_Toc507574507"/>
+      <w:bookmarkStart w:id="39" w:name="TeilA"/>
+      <w:r>
+        <w:lastRenderedPageBreak/>
+        <w:t>Allgemeines</w:t>
+      </w:r>
+      <w:bookmarkEnd w:id="0"/>
+      <w:bookmarkEnd w:id="1"/>
+      <w:bookmarkEnd w:id="2"/>
+      <w:bookmarkEnd w:id="3"/>
+      <w:bookmarkEnd w:id="4"/>
+      <w:bookmarkEnd w:id="5"/>
+      <w:bookmarkEnd w:id="6"/>
+      <w:bookmarkEnd w:id="7"/>
+      <w:bookmarkEnd w:id="8"/>
+      <w:bookmarkEnd w:id="9"/>
+      <w:bookmarkEnd w:id="10"/>
+      <w:bookmarkEnd w:id="11"/>
+      <w:bookmarkEnd w:id="12"/>
+      <w:bookmarkEnd w:id="13"/>
+      <w:bookmarkEnd w:id="14"/>
+      <w:bookmarkEnd w:id="15"/>
+      <w:bookmarkEnd w:id="16"/>
+      <w:bookmarkEnd w:id="17"/>
+      <w:bookmarkEnd w:id="18"/>
+      <w:bookmarkEnd w:id="19"/>
+      <w:bookmarkEnd w:id="20"/>
+      <w:bookmarkEnd w:id="21"/>
+      <w:bookmarkEnd w:id="22"/>
+      <w:bookmarkEnd w:id="23"/>
+      <w:bookmarkEnd w:id="24"/>
+      <w:bookmarkEnd w:id="25"/>
+      <w:bookmarkEnd w:id="26"/>
+      <w:bookmarkEnd w:id="27"/>
+      <w:bookmarkEnd w:id="28"/>
+      <w:bookmarkEnd w:id="29"/>
+      <w:bookmarkEnd w:id="30"/>
+      <w:bookmarkEnd w:id="31"/>
+      <w:bookmarkEnd w:id="32"/>
+      <w:bookmarkEnd w:id="33"/>
+      <w:bookmarkEnd w:id="34"/>
+      <w:bookmarkEnd w:id="35"/>
+      <w:bookmarkEnd w:id="36"/>
+      <w:bookmarkEnd w:id="37"/>
+      <w:bookmarkEnd w:id="38"/>
+    </w:p>
+    <w:p>
+      <w:pPr>
+        <w:pStyle w:val="Fliesstext"/>
+      </w:pPr>
+      <w:r>
+        <w:t xml:space="preserve">In diesem Objektartenkatalog sind die Fachobjekte des </w:t>
+      </w:r>
+      <w:r>
+        <w:rPr>
+          <w:highlight w:val="cyan"/>
+        </w:rPr>
+        <w:t>[</w:t>
+      </w:r>
+      <w:r>
+        <w:rPr>
+          <w:highlight w:val="cyan"/>
+        </w:rPr>
+        <w:t>Digitalen Liegenschaftskataster Modells (DLKM</w:t>
+      </w:r>
+      <w:r>
+        <w:rPr>
+          <w:highlight w:val="cyan"/>
+        </w:rPr>
+        <w:t>)</w:t>
+      </w:r>
+      <w:r>
+        <w:rPr>
+          <w:highlight w:val="cyan"/>
+        </w:rPr>
+        <w:t>]</w:t>
+      </w:r>
+      <w:r>
+        <w:rPr>
+          <w:highlight w:val="cyan"/>
+        </w:rPr>
+        <w:t xml:space="preserve"> auf der Grundlage des gemeinsamen AFIS-ALKIS-ATKIS-Fachschemas aufgeführt. Das AFIS-ALKIS-ATKIS-Fachschema ist Bestandteil des AFIS-ALKIS-ATKIS-</w:t>
+      </w:r>
+      <w:r>
+        <w:t xml:space="preserve">Anwendungsschemas, das vollständig mit der Unified Modeling Language (UML) beschrieben wurde. Die graphische Beschreibung der Objektartengruppen (Schemadarstellungen) entspricht inhaltlich genau dem Objektartenkatalog im DOCX- bzw. HTML-Format. Der Objektartenkatalog wird abhängig von der gewählten Modellart mit Hilfe eines Tools direkt aus dem UML-Modell in Enterprise </w:t>
+      </w:r>
+      <w:proofErr w:type="spellStart"/>
+      <w:r>
+        <w:t>Architect</w:t>
+      </w:r>
+      <w:proofErr w:type="spellEnd"/>
+      <w:r>
+        <w:t xml:space="preserve"> abgeleitet. </w:t>
+      </w:r>
+    </w:p>
+    <w:p>
+      <w:pPr>
+        <w:pStyle w:val="Heading1"/>
+      </w:pPr>
+      <w:bookmarkStart w:id="40" w:name="_Toc536235197"/>
+      <w:bookmarkStart w:id="41" w:name="_Toc514638444"/>
+      <w:bookmarkStart w:id="42" w:name="_Toc514143327"/>
+      <w:bookmarkStart w:id="43" w:name="_Toc514141534"/>
+      <w:bookmarkStart w:id="44" w:name="_Toc511718096"/>
+      <w:bookmarkStart w:id="45" w:name="_Toc492259125"/>
+      <w:bookmarkStart w:id="46" w:name="_Toc468789740"/>
+      <w:bookmarkStart w:id="47" w:name="_Toc455488528"/>
+      <w:bookmarkStart w:id="48" w:name="_Toc455375464"/>
+      <w:bookmarkStart w:id="49" w:name="_Toc455371872"/>
+      <w:bookmarkStart w:id="50" w:name="_Toc455371654"/>
+      <w:bookmarkStart w:id="51" w:name="_Toc454965877"/>
+      <w:bookmarkStart w:id="52" w:name="_Toc443197000"/>
+      <w:bookmarkStart w:id="53" w:name="_Toc441284118"/>
+      <w:bookmarkStart w:id="54" w:name="_Toc426337436"/>
+      <w:bookmarkStart w:id="55" w:name="_Toc425508545"/>
+      <w:bookmarkStart w:id="56" w:name="_Toc424468482"/>
+      <w:bookmarkStart w:id="57" w:name="_Toc424468319"/>
+      <w:bookmarkStart w:id="58" w:name="_Toc424468202"/>
+      <w:bookmarkStart w:id="59" w:name="_Toc424467175"/>
+      <w:bookmarkStart w:id="60" w:name="_Toc424117269"/>
+      <w:bookmarkStart w:id="61" w:name="_Toc420321247"/>
+      <w:bookmarkStart w:id="62" w:name="_Toc417179139"/>
+      <w:bookmarkStart w:id="63" w:name="_Toc415047681"/>
+      <w:bookmarkStart w:id="64" w:name="_Toc415046765"/>
+      <w:bookmarkStart w:id="65" w:name="_Toc414277059"/>
+      <w:bookmarkStart w:id="66" w:name="_Toc414273977"/>
+      <w:bookmarkStart w:id="67" w:name="_Toc413825025"/>
+      <w:bookmarkStart w:id="68" w:name="_Toc412530246"/>
+      <w:bookmarkStart w:id="69" w:name="_Toc412529718"/>
+      <w:bookmarkStart w:id="70" w:name="_Toc412437874"/>
+      <w:bookmarkStart w:id="71" w:name="_Toc412281889"/>
+      <w:bookmarkStart w:id="72" w:name="_Toc412213510"/>
+      <w:bookmarkStart w:id="73" w:name="_Toc411853759"/>
+      <w:bookmarkStart w:id="74" w:name="_Toc410801676"/>
+      <w:bookmarkStart w:id="75" w:name="_Toc409583679"/>
+      <w:bookmarkStart w:id="76" w:name="_Toc409581334"/>
+      <w:bookmarkStart w:id="77" w:name="_Toc409279097"/>
+      <w:bookmarkStart w:id="78" w:name="_Toc507574508"/>
+      <w:r>
+        <w:lastRenderedPageBreak/>
+        <w:t>Aufbau des Objektartenkataloges</w:t>
+      </w:r>
+      <w:bookmarkEnd w:id="40"/>
+      <w:bookmarkEnd w:id="41"/>
+      <w:bookmarkEnd w:id="42"/>
+      <w:bookmarkEnd w:id="43"/>
+      <w:bookmarkEnd w:id="44"/>
+      <w:bookmarkEnd w:id="45"/>
+      <w:bookmarkEnd w:id="46"/>
+      <w:bookmarkEnd w:id="47"/>
+      <w:bookmarkEnd w:id="48"/>
+      <w:bookmarkEnd w:id="49"/>
+      <w:bookmarkEnd w:id="50"/>
+      <w:bookmarkEnd w:id="51"/>
+      <w:bookmarkEnd w:id="52"/>
+      <w:bookmarkEnd w:id="53"/>
+      <w:bookmarkEnd w:id="54"/>
+      <w:bookmarkEnd w:id="55"/>
+      <w:bookmarkEnd w:id="56"/>
+      <w:bookmarkEnd w:id="57"/>
+      <w:bookmarkEnd w:id="58"/>
+      <w:bookmarkEnd w:id="59"/>
+      <w:bookmarkEnd w:id="60"/>
+      <w:bookmarkEnd w:id="61"/>
+      <w:bookmarkEnd w:id="62"/>
+      <w:bookmarkEnd w:id="63"/>
+      <w:bookmarkEnd w:id="64"/>
+      <w:bookmarkEnd w:id="65"/>
+      <w:bookmarkEnd w:id="66"/>
+      <w:bookmarkEnd w:id="67"/>
+      <w:bookmarkEnd w:id="68"/>
+      <w:bookmarkEnd w:id="69"/>
+      <w:bookmarkEnd w:id="70"/>
+      <w:bookmarkEnd w:id="71"/>
+      <w:bookmarkEnd w:id="72"/>
+      <w:bookmarkEnd w:id="73"/>
+      <w:bookmarkEnd w:id="74"/>
+      <w:bookmarkEnd w:id="75"/>
+      <w:bookmarkEnd w:id="76"/>
+      <w:bookmarkEnd w:id="77"/>
+      <w:bookmarkEnd w:id="78"/>
+    </w:p>
+    <w:p>
+      <w:pPr>
+        <w:pStyle w:val="Fliesstext"/>
+      </w:pPr>
+      <w:r>
+        <w:t>Der Objektartenkatalog ist gegliedert nach Objekt</w:t>
+      </w:r>
+      <w:r>
+        <w:t>arten</w:t>
+      </w:r>
+      <w:r>
+        <w:t>bereichen, die wiederum aus Objektartengruppen bestehen. Der Aufbau der Objektartengruppen ist einheitlich gestaltet:</w:t>
+      </w:r>
+    </w:p>
+    <w:p>
+      <w:pPr>
+        <w:pStyle w:val="Fliesstext-Auflistung"/>
+      </w:pPr>
+      <w:r>
+        <w:t>Bezeichnung, Definition der Objektartengruppe; sofern übergreifende Hinweise zu den Objektarten der Objektartengruppe existieren, sind sie hier aufgeführt</w:t>
+      </w:r>
+    </w:p>
+    <w:p>
+      <w:pPr>
+        <w:pStyle w:val="Fliesstext-Auflistung"/>
+      </w:pPr>
+      <w:r>
+        <w:t xml:space="preserve">Beschreibung der Objektarten, abstrakten Klassen und Datentypen mit ihren Kennungen. </w:t>
+      </w:r>
+    </w:p>
+    <w:p>
+      <w:pPr>
+        <w:pStyle w:val="Fliesstext-Auflistung"/>
+      </w:pPr>
+      <w:r>
+        <w:t>Werden Objektart, Attributart oder Relationsart im erläuternden Text benannt, sind diese in Anführungszeichen gesetzt. Ansonsten werden sie mit ihrem Präfix und der Darstellung im sogenannten '</w:t>
+      </w:r>
+      <w:proofErr w:type="spellStart"/>
+      <w:r>
+        <w:t>Camel</w:t>
+      </w:r>
+      <w:r>
+        <w:t>Case</w:t>
+      </w:r>
+      <w:proofErr w:type="spellEnd"/>
+      <w:r>
+        <w:t xml:space="preserve">' verwendet, z. B. das 'Flurstück' als </w:t>
+      </w:r>
+      <w:proofErr w:type="spellStart"/>
+      <w:r>
+        <w:t>AX_Flurstueck</w:t>
+      </w:r>
+      <w:proofErr w:type="spellEnd"/>
+      <w:r>
+        <w:t>, od</w:t>
+      </w:r>
+      <w:r>
+        <w:t xml:space="preserve">er die </w:t>
+      </w:r>
+      <w:r>
+        <w:t>'Sport-, Freizeit- und Erholungsfläche</w:t>
+      </w:r>
+      <w:r>
+        <w:t>'</w:t>
+      </w:r>
+      <w:r>
+        <w:t xml:space="preserve"> als </w:t>
+      </w:r>
+      <w:proofErr w:type="spellStart"/>
+      <w:r>
+        <w:t>AX_SportFreizeitUndErholungsflaeche</w:t>
+      </w:r>
+      <w:proofErr w:type="spellEnd"/>
+      <w:r>
+        <w:t>.</w:t>
+      </w:r>
+      <w:r>
+        <w:t xml:space="preserve"> Abstrakte Klassen und Datentypen werden trotz der Darstellung im '</w:t>
+      </w:r>
+      <w:proofErr w:type="spellStart"/>
+      <w:r>
+        <w:t>Camel</w:t>
+      </w:r>
+      <w:r>
+        <w:t>Case</w:t>
+      </w:r>
+      <w:proofErr w:type="spellEnd"/>
+      <w:r>
+        <w:t>' und dem vorangestellten Präfix immer in Anführungszeichen gesetzt.</w:t>
+      </w:r>
+    </w:p>
+    <w:p>
+      <w:pPr>
+        <w:pStyle w:val="Fliesstext"/>
+      </w:pPr>
+      <w:r>
+        <w:t xml:space="preserve">Die Nummerierung der Kapitel erfolgt dabei fortlaufend ohne Berücksichtigung der Objektartenkennungen. Jede Objektartengruppe enthält im Unterkapitel „Bezeichnung, Definition“ die vollständige Auflistung </w:t>
+      </w:r>
+      <w:r>
+        <w:rPr>
+          <w:rStyle w:val="fettgedruckt"/>
+        </w:rPr>
+        <w:t>aller</w:t>
+      </w:r>
+      <w:r>
+        <w:t xml:space="preserve"> Objektarten und Datentypen des AAA-Fachschemas </w:t>
+      </w:r>
+      <w:r>
+        <w:rPr>
+          <w:rStyle w:val="fettgedruckt"/>
+        </w:rPr>
+        <w:t>unabhängig</w:t>
+      </w:r>
+      <w:r>
+        <w:t xml:space="preserve"> von der gewählten Modellart. Im Objektartenkatalog selbst sind dann aber nur die Objektarten und Datentypen der im Ableitungstool ausgewählten Modellart zu finden.</w:t>
+      </w:r>
+    </w:p>
+    <w:p>
+      <w:pPr>
+        <w:pStyle w:val="NoSpacing"/>
+      </w:pPr>
+    </w:p>
+    <w:p>
+      <w:pPr>
+        <w:pStyle w:val="Fliesstext"/>
+      </w:pPr>
+      <w:r>
+        <w:t>Die Objektarten werden in einer Tabelle mit folgendem Aufbau beschrieben:</w:t>
+      </w:r>
+    </w:p>
+    <w:p>
+      <w:pPr>
+        <w:pStyle w:val="Fliesstext-Auflistung"/>
+      </w:pPr>
+      <w:r>
+        <w:t>Kopfzeile</w:t>
+      </w:r>
+    </w:p>
+    <w:p>
+      <w:pPr>
+        <w:pStyle w:val="Fliesstext-Auflistung"/>
+      </w:pPr>
+      <w:r>
+        <w:t>Tabellenüberschrift</w:t>
+      </w:r>
+    </w:p>
+    <w:p>
+      <w:pPr>
+        <w:pStyle w:val="Fliesstext-Auflistung"/>
+      </w:pPr>
+      <w:r>
+        <w:t>Tabelleninhalt</w:t>
+      </w:r>
+    </w:p>
+    <w:p>
+      <w:pPr>
+        <w:spacing w:after="0" w:line="240" w:lineRule="atLeast"/>
+        <w:jc w:val="both"/>
+        <w:rPr>
+          <w:rFonts w:ascii="Times New Roman" w:eastAsia="Times New Roman" w:hAnsi="Times New Roman"/>
+          <w:szCs w:val="24"/>
+          <w:lang w:eastAsia="de-DE"/>
+        </w:rPr>
+      </w:pPr>
+      <w:r>
+        <w:rPr>
+          <w:rFonts w:ascii="Times New Roman" w:eastAsia="Times New Roman" w:hAnsi="Times New Roman"/>
+          <w:szCs w:val="24"/>
+          <w:lang w:eastAsia="de-DE"/>
+        </w:rPr>
+        <w:br w:type="page"/>
+      </w:r>
+    </w:p>
+    <w:tbl>
+      <w:tblPr>
+        <w:tblW w:w="0" w:type="auto"/>
+        <w:tblBorders>
+          <w:top w:val="single" w:sz="4" w:space="0" w:color="auto"/>
+          <w:left w:val="single" w:sz="4" w:space="0" w:color="auto"/>
+          <w:bottom w:val="single" w:sz="4" w:space="0" w:color="auto"/>
+          <w:right w:val="single" w:sz="4" w:space="0" w:color="auto"/>
+          <w:insideH w:val="single" w:sz="4" w:space="0" w:color="auto"/>
+          <w:insideV w:val="single" w:sz="4" w:space="0" w:color="auto"/>
+        </w:tblBorders>
+        <w:tblLayout w:type="fixed"/>
+        <w:tblCellMar>
+          <w:left w:w="70" w:type="dxa"/>
+          <w:right w:w="70" w:type="dxa"/>
+        </w:tblCellMar>
+        <w:tblLook w:val="04A0" w:firstRow="1" w:lastRow="0" w:firstColumn="1" w:lastColumn="0" w:noHBand="0" w:noVBand="1"/>
+      </w:tblPr>
+      <w:tblGrid>
+        <w:gridCol w:w="921"/>
+        <w:gridCol w:w="7371"/>
+        <w:gridCol w:w="918"/>
+      </w:tblGrid>
+      <w:tr>
+        <w:tc>
+          <w:tcPr>
+            <w:tcW w:w="921" w:type="dxa"/>
+            <w:tcBorders>
+              <w:top w:val="nil"/>
+              <w:left w:val="nil"/>
+              <w:bottom w:val="nil"/>
+              <w:right w:val="single" w:sz="4" w:space="0" w:color="auto"/>
+            </w:tcBorders>
+          </w:tcPr>
+          <w:p>
+            <w:pPr>
+              <w:spacing w:before="40" w:after="40" w:line="240" w:lineRule="auto"/>
+              <w:jc w:val="both"/>
+              <w:rPr>
+                <w:rFonts w:eastAsia="Times New Roman"/>
+                <w:sz w:val="20"/>
+                <w:szCs w:val="24"/>
+                <w:lang w:eastAsia="de-DE"/>
+              </w:rPr>
+            </w:pPr>
+          </w:p>
+        </w:tc>
+        <w:tc>
+          <w:tcPr>
+            <w:tcW w:w="7371" w:type="dxa"/>
+            <w:tcBorders>
+              <w:top w:val="single" w:sz="4" w:space="0" w:color="auto"/>
+              <w:left w:val="single" w:sz="4" w:space="0" w:color="auto"/>
+              <w:bottom w:val="single" w:sz="4" w:space="0" w:color="auto"/>
+              <w:right w:val="single" w:sz="4" w:space="0" w:color="auto"/>
+            </w:tcBorders>
+            <w:shd w:val="clear" w:color="auto" w:fill="D9D9D9" w:themeFill="background1" w:themeFillShade="D9"/>
+            <w:hideMark/>
+          </w:tcPr>
+          <w:p>
+            <w:pPr>
+              <w:pStyle w:val="blaugedruckt"/>
+              <w:rPr>
+                <w:rStyle w:val="fettgedruckt"/>
+              </w:rPr>
+            </w:pPr>
+            <w:r>
+              <w:rPr>
+                <w:rStyle w:val="fettgedruckt"/>
+              </w:rPr>
+              <w:t>Objekt</w:t>
+            </w:r>
+            <w:r>
+              <w:rPr>
+                <w:rStyle w:val="fettgedruckt"/>
+              </w:rPr>
+              <w:t>arten</w:t>
+            </w:r>
+            <w:r>
+              <w:rPr>
+                <w:rStyle w:val="fettgedruckt"/>
+              </w:rPr>
+              <w:t>bereich bzw. Objektartengruppe</w:t>
+            </w:r>
+            <w:r>
+              <w:rPr>
+                <w:rStyle w:val="fettgedruckt"/>
+              </w:rPr>
+              <w:tab/>
+              <w:t xml:space="preserve">Stand: </w:t>
+            </w:r>
+            <w:proofErr w:type="spellStart"/>
+            <w:proofErr w:type="gramStart"/>
+            <w:r>
+              <w:rPr>
+                <w:rStyle w:val="fettgedruckt"/>
+              </w:rPr>
+              <w:t>tt.mm.jjjj</w:t>
+            </w:r>
+            <w:proofErr w:type="spellEnd"/>
+            <w:proofErr w:type="gramEnd"/>
+          </w:p>
+        </w:tc>
+        <w:tc>
+          <w:tcPr>
+            <w:tcW w:w="918" w:type="dxa"/>
+            <w:tcBorders>
+              <w:top w:val="nil"/>
+              <w:left w:val="nil"/>
+              <w:bottom w:val="nil"/>
+              <w:right w:val="nil"/>
+            </w:tcBorders>
+          </w:tcPr>
+          <w:p>
+            <w:pPr>
+              <w:spacing w:before="40" w:after="40" w:line="240" w:lineRule="auto"/>
+              <w:jc w:val="both"/>
+              <w:rPr>
+                <w:rFonts w:eastAsia="Times New Roman"/>
+                <w:sz w:val="20"/>
+                <w:szCs w:val="24"/>
+                <w:lang w:eastAsia="de-DE"/>
+              </w:rPr>
+            </w:pPr>
+          </w:p>
+        </w:tc>
+      </w:tr>
+    </w:tbl>
+    <w:p>
+      <w:pPr>
+        <w:spacing w:after="0" w:line="240" w:lineRule="auto"/>
+        <w:jc w:val="both"/>
+        <w:rPr>
+          <w:rFonts w:ascii="Times New Roman" w:eastAsia="Times New Roman" w:hAnsi="Times New Roman"/>
+          <w:sz w:val="18"/>
+          <w:szCs w:val="24"/>
+          <w:lang w:eastAsia="de-DE"/>
+        </w:rPr>
+      </w:pPr>
+    </w:p>
+    <w:tbl>
+      <w:tblPr>
+        <w:tblW w:w="9210" w:type="dxa"/>
+        <w:tblBorders>
+          <w:top w:val="single" w:sz="4" w:space="0" w:color="auto"/>
+          <w:left w:val="single" w:sz="4" w:space="0" w:color="auto"/>
+          <w:bottom w:val="single" w:sz="4" w:space="0" w:color="auto"/>
+          <w:right w:val="single" w:sz="4" w:space="0" w:color="auto"/>
+          <w:insideH w:val="single" w:sz="4" w:space="0" w:color="auto"/>
+          <w:insideV w:val="single" w:sz="4" w:space="0" w:color="auto"/>
+        </w:tblBorders>
+        <w:tblLayout w:type="fixed"/>
+        <w:tblCellMar>
+          <w:left w:w="70" w:type="dxa"/>
+          <w:right w:w="70" w:type="dxa"/>
+        </w:tblCellMar>
+        <w:tblLook w:val="04A0" w:firstRow="1" w:lastRow="0" w:firstColumn="1" w:lastColumn="0" w:noHBand="0" w:noVBand="1"/>
+      </w:tblPr>
+      <w:tblGrid>
+        <w:gridCol w:w="921"/>
+        <w:gridCol w:w="7371"/>
+        <w:gridCol w:w="918"/>
+      </w:tblGrid>
+      <w:tr>
+        <w:tc>
+          <w:tcPr>
+            <w:tcW w:w="921" w:type="dxa"/>
+            <w:tcBorders>
+              <w:top w:val="nil"/>
+              <w:left w:val="nil"/>
+              <w:bottom w:val="nil"/>
+              <w:right w:val="single" w:sz="4" w:space="0" w:color="auto"/>
+            </w:tcBorders>
+          </w:tcPr>
+          <w:p>
+            <w:pPr>
+              <w:spacing w:before="40" w:after="40" w:line="240" w:lineRule="auto"/>
+              <w:jc w:val="both"/>
+              <w:rPr>
+                <w:rFonts w:eastAsia="Times New Roman"/>
+                <w:sz w:val="20"/>
+                <w:szCs w:val="24"/>
+                <w:lang w:eastAsia="de-DE"/>
+              </w:rPr>
+            </w:pPr>
+          </w:p>
+        </w:tc>
+        <w:tc>
+          <w:tcPr>
+            <w:tcW w:w="7371" w:type="dxa"/>
+            <w:tcBorders>
+              <w:top w:val="single" w:sz="4" w:space="0" w:color="auto"/>
+              <w:left w:val="single" w:sz="4" w:space="0" w:color="auto"/>
+              <w:bottom w:val="single" w:sz="4" w:space="0" w:color="auto"/>
+              <w:right w:val="single" w:sz="4" w:space="0" w:color="auto"/>
+            </w:tcBorders>
+            <w:shd w:val="clear" w:color="auto" w:fill="D9D9D9" w:themeFill="background1" w:themeFillShade="D9"/>
+            <w:hideMark/>
+          </w:tcPr>
+          <w:p>
+            <w:pPr>
+              <w:pStyle w:val="blaugedruckt"/>
+              <w:rPr>
+                <w:rStyle w:val="fettgedruckt"/>
+              </w:rPr>
+            </w:pPr>
+            <w:proofErr w:type="gramStart"/>
+            <w:r>
+              <w:rPr>
+                <w:rStyle w:val="fettgedruckt"/>
+              </w:rPr>
+              <w:t>Objektart ,</w:t>
+            </w:r>
+            <w:proofErr w:type="gramEnd"/>
+            <w:r>
+              <w:rPr>
+                <w:rStyle w:val="fettgedruckt"/>
+              </w:rPr>
+              <w:t xml:space="preserve"> Klasse, Datentyp</w:t>
+            </w:r>
+            <w:r>
+              <w:rPr>
+                <w:rStyle w:val="fettgedruckt"/>
+              </w:rPr>
+              <w:tab/>
+            </w:r>
+            <w:r>
+              <w:rPr>
+                <w:rStyle w:val="fettgedruckt"/>
+              </w:rPr>
+              <w:tab/>
+            </w:r>
+            <w:r>
+              <w:rPr>
+                <w:rStyle w:val="fettgedruckt"/>
+              </w:rPr>
+              <w:t>Kennung</w:t>
+            </w:r>
+          </w:p>
+        </w:tc>
+        <w:tc>
+          <w:tcPr>
+            <w:tcW w:w="918" w:type="dxa"/>
+            <w:tcBorders>
+              <w:top w:val="nil"/>
+              <w:left w:val="single" w:sz="4" w:space="0" w:color="auto"/>
+              <w:bottom w:val="nil"/>
+              <w:right w:val="nil"/>
+            </w:tcBorders>
+          </w:tcPr>
+          <w:p>
+            <w:pPr>
+              <w:spacing w:before="40" w:after="40" w:line="240" w:lineRule="auto"/>
+              <w:jc w:val="both"/>
+              <w:rPr>
+                <w:rFonts w:eastAsia="Times New Roman"/>
+                <w:sz w:val="20"/>
+                <w:szCs w:val="24"/>
+                <w:lang w:eastAsia="de-DE"/>
+              </w:rPr>
+            </w:pPr>
+          </w:p>
+        </w:tc>
+      </w:tr>
+      <w:tr>
+        <w:tc>
+          <w:tcPr>
+            <w:tcW w:w="921" w:type="dxa"/>
+            <w:tcBorders>
+              <w:top w:val="nil"/>
+              <w:left w:val="nil"/>
+              <w:bottom w:val="nil"/>
+              <w:right w:val="single" w:sz="4" w:space="0" w:color="auto"/>
+            </w:tcBorders>
+          </w:tcPr>
+          <w:p>
+            <w:pPr>
+              <w:spacing w:before="40" w:after="40" w:line="240" w:lineRule="auto"/>
+              <w:jc w:val="both"/>
+              <w:rPr>
+                <w:rFonts w:eastAsia="Times New Roman"/>
+                <w:sz w:val="20"/>
+                <w:szCs w:val="24"/>
+                <w:lang w:eastAsia="de-DE"/>
+              </w:rPr>
+            </w:pPr>
+          </w:p>
+        </w:tc>
+        <w:tc>
+          <w:tcPr>
+            <w:tcW w:w="7371" w:type="dxa"/>
+            <w:tcBorders>
+              <w:top w:val="single" w:sz="4" w:space="0" w:color="auto"/>
+              <w:left w:val="single" w:sz="4" w:space="0" w:color="auto"/>
+              <w:bottom w:val="single" w:sz="4" w:space="0" w:color="auto"/>
+              <w:right w:val="single" w:sz="4" w:space="0" w:color="auto"/>
+            </w:tcBorders>
+          </w:tcPr>
+          <w:p>
+            <w:pPr>
+              <w:pStyle w:val="blaugedruckt"/>
+              <w:rPr>
+                <w:rStyle w:val="fettgedruckt"/>
+              </w:rPr>
+            </w:pPr>
+            <w:r>
+              <w:rPr>
+                <w:rStyle w:val="fettgedruckt"/>
+              </w:rPr>
+              <w:t>Definition:</w:t>
+            </w:r>
+          </w:p>
+          <w:p>
+            <w:pPr>
+              <w:pStyle w:val="blaugedruckt"/>
+              <w:rPr>
+                <w:szCs w:val="24"/>
+                <w:lang w:eastAsia="de-DE"/>
+              </w:rPr>
+            </w:pPr>
+            <w:r>
+              <w:rPr>
+                <w:szCs w:val="24"/>
+                <w:lang w:eastAsia="de-DE"/>
+              </w:rPr>
+              <w:tab/>
+            </w:r>
+            <w:r>
+              <w:rPr>
+                <w:szCs w:val="24"/>
+                <w:lang w:eastAsia="de-DE"/>
+              </w:rPr>
+              <w:t>(   )</w:t>
+            </w:r>
+          </w:p>
+        </w:tc>
+        <w:tc>
+          <w:tcPr>
+            <w:tcW w:w="918" w:type="dxa"/>
+            <w:tcBorders>
+              <w:top w:val="nil"/>
+              <w:left w:val="single" w:sz="4" w:space="0" w:color="auto"/>
+              <w:bottom w:val="nil"/>
+              <w:right w:val="nil"/>
+            </w:tcBorders>
+          </w:tcPr>
+          <w:p>
+            <w:pPr>
+              <w:spacing w:before="40" w:after="40" w:line="240" w:lineRule="auto"/>
+              <w:jc w:val="both"/>
+              <w:rPr>
+                <w:rFonts w:eastAsia="Times New Roman"/>
+                <w:sz w:val="20"/>
+                <w:szCs w:val="24"/>
+                <w:lang w:eastAsia="de-DE"/>
+              </w:rPr>
+            </w:pPr>
+          </w:p>
+        </w:tc>
+      </w:tr>
+      <w:tr>
+        <w:tc>
+          <w:tcPr>
+            <w:tcW w:w="921" w:type="dxa"/>
+            <w:tcBorders>
+              <w:top w:val="nil"/>
+              <w:left w:val="nil"/>
+              <w:bottom w:val="nil"/>
+              <w:right w:val="single" w:sz="4" w:space="0" w:color="auto"/>
+            </w:tcBorders>
+          </w:tcPr>
+          <w:p>
+            <w:pPr>
+              <w:spacing w:before="40" w:after="40" w:line="240" w:lineRule="auto"/>
+              <w:jc w:val="both"/>
+              <w:rPr>
+                <w:rFonts w:eastAsia="Times New Roman"/>
+                <w:sz w:val="20"/>
+                <w:szCs w:val="24"/>
+                <w:lang w:eastAsia="de-DE"/>
+              </w:rPr>
+            </w:pPr>
+          </w:p>
+        </w:tc>
+        <w:tc>
+          <w:tcPr>
+            <w:tcW w:w="7371" w:type="dxa"/>
+            <w:tcBorders>
+              <w:top w:val="single" w:sz="4" w:space="0" w:color="auto"/>
+              <w:left w:val="single" w:sz="4" w:space="0" w:color="auto"/>
+              <w:bottom w:val="single" w:sz="4" w:space="0" w:color="auto"/>
+              <w:right w:val="single" w:sz="4" w:space="0" w:color="auto"/>
+            </w:tcBorders>
+          </w:tcPr>
+          <w:p>
+            <w:pPr>
+              <w:pStyle w:val="blaugedruckt"/>
+              <w:rPr>
+                <w:rStyle w:val="fettgedruckt"/>
+              </w:rPr>
+            </w:pPr>
+            <w:r>
+              <w:rPr>
+                <w:rStyle w:val="fettgedruckt"/>
+              </w:rPr>
+              <w:t>Abgeleitet aus:</w:t>
+            </w:r>
+          </w:p>
+          <w:p>
+            <w:pPr>
+              <w:pStyle w:val="blaugedruckt"/>
+              <w:rPr>
+                <w:lang w:eastAsia="de-DE"/>
+              </w:rPr>
+            </w:pPr>
+            <w:r>
+              <w:rPr>
+                <w:lang w:eastAsia="de-DE"/>
+              </w:rPr>
+              <w:tab/>
+            </w:r>
+          </w:p>
+        </w:tc>
+        <w:tc>
+          <w:tcPr>
+            <w:tcW w:w="918" w:type="dxa"/>
+            <w:tcBorders>
+              <w:top w:val="nil"/>
+              <w:left w:val="single" w:sz="4" w:space="0" w:color="auto"/>
+              <w:bottom w:val="nil"/>
+              <w:right w:val="nil"/>
+            </w:tcBorders>
+          </w:tcPr>
+          <w:p>
+            <w:pPr>
+              <w:spacing w:before="40" w:after="40" w:line="240" w:lineRule="auto"/>
+              <w:jc w:val="both"/>
+              <w:rPr>
+                <w:rFonts w:eastAsia="Times New Roman"/>
+                <w:sz w:val="20"/>
+                <w:szCs w:val="24"/>
+                <w:lang w:eastAsia="de-DE"/>
+              </w:rPr>
+            </w:pPr>
+          </w:p>
+        </w:tc>
+      </w:tr>
+      <w:tr>
+        <w:tc>
+          <w:tcPr>
+            <w:tcW w:w="921" w:type="dxa"/>
+            <w:tcBorders>
+              <w:top w:val="nil"/>
+              <w:left w:val="nil"/>
+              <w:bottom w:val="nil"/>
+              <w:right w:val="single" w:sz="4" w:space="0" w:color="auto"/>
+            </w:tcBorders>
+          </w:tcPr>
+          <w:p>
+            <w:pPr>
+              <w:spacing w:before="40" w:after="40" w:line="240" w:lineRule="auto"/>
+              <w:jc w:val="both"/>
+              <w:rPr>
+                <w:rFonts w:eastAsia="Times New Roman"/>
+                <w:sz w:val="20"/>
+                <w:szCs w:val="24"/>
+                <w:lang w:eastAsia="de-DE"/>
+              </w:rPr>
+            </w:pPr>
+          </w:p>
+        </w:tc>
+        <w:tc>
+          <w:tcPr>
+            <w:tcW w:w="7371" w:type="dxa"/>
+            <w:tcBorders>
+              <w:top w:val="single" w:sz="4" w:space="0" w:color="auto"/>
+              <w:left w:val="single" w:sz="4" w:space="0" w:color="auto"/>
+              <w:bottom w:val="single" w:sz="4" w:space="0" w:color="auto"/>
+              <w:right w:val="single" w:sz="4" w:space="0" w:color="auto"/>
+            </w:tcBorders>
+            <w:hideMark/>
+          </w:tcPr>
+          <w:p>
+            <w:pPr>
+              <w:pStyle w:val="blaugedruckt"/>
+              <w:rPr>
+                <w:rStyle w:val="fettgedruckt"/>
+              </w:rPr>
+            </w:pPr>
+            <w:r>
+              <w:rPr>
+                <w:rStyle w:val="fettgedruckt"/>
+              </w:rPr>
+              <w:t>Objekttyp:</w:t>
+            </w:r>
+          </w:p>
+          <w:p>
+            <w:pPr>
+              <w:pStyle w:val="blaugedruckt"/>
+              <w:rPr>
+                <w:szCs w:val="24"/>
+                <w:lang w:eastAsia="de-DE"/>
+              </w:rPr>
+            </w:pPr>
+            <w:r>
+              <w:rPr>
+                <w:szCs w:val="24"/>
+                <w:lang w:eastAsia="de-DE"/>
+              </w:rPr>
+              <w:tab/>
+            </w:r>
+            <w:r>
+              <w:rPr>
+                <w:szCs w:val="24"/>
+                <w:lang w:eastAsia="de-DE"/>
+              </w:rPr>
+              <w:t>Bezeichnung:</w:t>
+            </w:r>
+            <w:r>
+              <w:rPr>
+                <w:szCs w:val="24"/>
+                <w:lang w:eastAsia="de-DE"/>
+              </w:rPr>
+              <w:tab/>
+            </w:r>
+          </w:p>
+        </w:tc>
+        <w:tc>
+          <w:tcPr>
+            <w:tcW w:w="918" w:type="dxa"/>
+            <w:tcBorders>
+              <w:top w:val="nil"/>
+              <w:left w:val="single" w:sz="4" w:space="0" w:color="auto"/>
+              <w:bottom w:val="nil"/>
+              <w:right w:val="nil"/>
+            </w:tcBorders>
+          </w:tcPr>
+          <w:p>
+            <w:pPr>
+              <w:spacing w:before="40" w:after="40" w:line="240" w:lineRule="auto"/>
+              <w:jc w:val="both"/>
+              <w:rPr>
+                <w:rFonts w:eastAsia="Times New Roman"/>
+                <w:sz w:val="20"/>
+                <w:szCs w:val="24"/>
+                <w:lang w:eastAsia="de-DE"/>
+              </w:rPr>
+            </w:pPr>
+          </w:p>
+        </w:tc>
+      </w:tr>
+      <w:tr>
+        <w:tc>
+          <w:tcPr>
+            <w:tcW w:w="921" w:type="dxa"/>
+            <w:tcBorders>
+              <w:top w:val="nil"/>
+              <w:left w:val="nil"/>
+              <w:bottom w:val="nil"/>
+              <w:right w:val="single" w:sz="4" w:space="0" w:color="auto"/>
+            </w:tcBorders>
+          </w:tcPr>
+          <w:p>
+            <w:pPr>
+              <w:spacing w:before="40" w:after="40" w:line="240" w:lineRule="auto"/>
+              <w:jc w:val="both"/>
+              <w:rPr>
+                <w:rFonts w:eastAsia="Times New Roman"/>
+                <w:sz w:val="20"/>
+                <w:szCs w:val="24"/>
+                <w:lang w:eastAsia="de-DE"/>
+              </w:rPr>
+            </w:pPr>
+          </w:p>
+        </w:tc>
+        <w:tc>
+          <w:tcPr>
+            <w:tcW w:w="7371" w:type="dxa"/>
+            <w:tcBorders>
+              <w:top w:val="single" w:sz="4" w:space="0" w:color="auto"/>
+              <w:left w:val="single" w:sz="4" w:space="0" w:color="auto"/>
+              <w:bottom w:val="single" w:sz="4" w:space="0" w:color="auto"/>
+              <w:right w:val="single" w:sz="4" w:space="0" w:color="auto"/>
+            </w:tcBorders>
+            <w:hideMark/>
+          </w:tcPr>
+          <w:p>
+            <w:pPr>
+              <w:pStyle w:val="blaugedruckt"/>
+              <w:rPr>
+                <w:rStyle w:val="fettgedruckt"/>
+              </w:rPr>
+            </w:pPr>
+            <w:r>
+              <w:rPr>
+                <w:rStyle w:val="fettgedruckt"/>
+              </w:rPr>
+              <w:t>Modellart:</w:t>
+            </w:r>
+          </w:p>
+          <w:p>
+            <w:pPr>
+              <w:pStyle w:val="blaugedruckt"/>
+              <w:rPr>
+                <w:szCs w:val="24"/>
+                <w:lang w:eastAsia="de-DE"/>
+              </w:rPr>
+            </w:pPr>
+            <w:r>
+              <w:rPr>
+                <w:szCs w:val="24"/>
+                <w:lang w:eastAsia="de-DE"/>
+              </w:rPr>
+              <w:tab/>
+            </w:r>
+            <w:r>
+              <w:rPr>
+                <w:szCs w:val="24"/>
+                <w:lang w:eastAsia="de-DE"/>
+              </w:rPr>
+              <w:t>Kennung:</w:t>
+            </w:r>
+          </w:p>
+        </w:tc>
+        <w:tc>
+          <w:tcPr>
+            <w:tcW w:w="918" w:type="dxa"/>
+            <w:tcBorders>
+              <w:top w:val="nil"/>
+              <w:left w:val="single" w:sz="4" w:space="0" w:color="auto"/>
+              <w:bottom w:val="nil"/>
+              <w:right w:val="nil"/>
+            </w:tcBorders>
+          </w:tcPr>
+          <w:p>
+            <w:pPr>
+              <w:spacing w:before="40" w:after="40" w:line="240" w:lineRule="auto"/>
+              <w:jc w:val="both"/>
+              <w:rPr>
+                <w:rFonts w:eastAsia="Times New Roman"/>
+                <w:sz w:val="20"/>
+                <w:szCs w:val="24"/>
+                <w:lang w:eastAsia="de-DE"/>
+              </w:rPr>
+            </w:pPr>
+          </w:p>
+        </w:tc>
+      </w:tr>
+      <w:tr>
+        <w:tc>
+          <w:tcPr>
+            <w:tcW w:w="921" w:type="dxa"/>
+            <w:tcBorders>
+              <w:top w:val="nil"/>
+              <w:left w:val="nil"/>
+              <w:bottom w:val="nil"/>
+              <w:right w:val="single" w:sz="4" w:space="0" w:color="auto"/>
+            </w:tcBorders>
+          </w:tcPr>
+          <w:p>
+            <w:pPr>
+              <w:spacing w:before="40" w:after="40" w:line="240" w:lineRule="auto"/>
+              <w:jc w:val="both"/>
+              <w:rPr>
+                <w:rFonts w:eastAsia="Times New Roman"/>
+                <w:sz w:val="20"/>
+                <w:szCs w:val="24"/>
+                <w:lang w:eastAsia="de-DE"/>
+              </w:rPr>
+            </w:pPr>
+          </w:p>
+        </w:tc>
+        <w:tc>
+          <w:tcPr>
+            <w:tcW w:w="7371" w:type="dxa"/>
+            <w:tcBorders>
+              <w:top w:val="single" w:sz="4" w:space="0" w:color="auto"/>
+              <w:left w:val="single" w:sz="4" w:space="0" w:color="auto"/>
+              <w:bottom w:val="single" w:sz="4" w:space="0" w:color="auto"/>
+              <w:right w:val="single" w:sz="4" w:space="0" w:color="auto"/>
+            </w:tcBorders>
+            <w:hideMark/>
+          </w:tcPr>
+          <w:p>
+            <w:pPr>
+              <w:pStyle w:val="blaugedruckt"/>
+              <w:rPr>
+                <w:rStyle w:val="fettgedruckt"/>
+              </w:rPr>
+            </w:pPr>
+            <w:r>
+              <w:rPr>
+                <w:rStyle w:val="fettgedruckt"/>
+              </w:rPr>
+              <w:t>Grunddatenbestand:</w:t>
+            </w:r>
+          </w:p>
+          <w:p>
+            <w:pPr>
+              <w:pStyle w:val="blaugedruckt"/>
+              <w:rPr>
+                <w:szCs w:val="24"/>
+                <w:lang w:eastAsia="de-DE"/>
+              </w:rPr>
+            </w:pPr>
+            <w:r>
+              <w:rPr>
+                <w:szCs w:val="24"/>
+                <w:lang w:eastAsia="de-DE"/>
+              </w:rPr>
+              <w:tab/>
+            </w:r>
+            <w:r>
+              <w:rPr>
+                <w:szCs w:val="24"/>
+                <w:lang w:eastAsia="de-DE"/>
+              </w:rPr>
+              <w:t>Modellart:</w:t>
+            </w:r>
+          </w:p>
+        </w:tc>
+        <w:tc>
+          <w:tcPr>
+            <w:tcW w:w="918" w:type="dxa"/>
+            <w:tcBorders>
+              <w:top w:val="nil"/>
+              <w:left w:val="single" w:sz="4" w:space="0" w:color="auto"/>
+              <w:bottom w:val="nil"/>
+              <w:right w:val="nil"/>
+            </w:tcBorders>
+          </w:tcPr>
+          <w:p>
+            <w:pPr>
+              <w:spacing w:before="40" w:after="40" w:line="240" w:lineRule="auto"/>
+              <w:jc w:val="both"/>
+              <w:rPr>
+                <w:rFonts w:eastAsia="Times New Roman"/>
+                <w:sz w:val="20"/>
+                <w:szCs w:val="24"/>
+                <w:lang w:eastAsia="de-DE"/>
+              </w:rPr>
+            </w:pPr>
+          </w:p>
+        </w:tc>
+      </w:tr>
+      <w:tr>
+        <w:tc>
+          <w:tcPr>
+            <w:tcW w:w="921" w:type="dxa"/>
+            <w:tcBorders>
+              <w:top w:val="nil"/>
+              <w:left w:val="nil"/>
+              <w:bottom w:val="nil"/>
+              <w:right w:val="single" w:sz="4" w:space="0" w:color="auto"/>
+            </w:tcBorders>
+          </w:tcPr>
+          <w:p>
+            <w:pPr>
+              <w:spacing w:before="40" w:after="40" w:line="240" w:lineRule="auto"/>
+              <w:jc w:val="both"/>
+              <w:rPr>
+                <w:rFonts w:eastAsia="Times New Roman"/>
+                <w:sz w:val="20"/>
+                <w:szCs w:val="24"/>
+                <w:lang w:eastAsia="de-DE"/>
+              </w:rPr>
+            </w:pPr>
+          </w:p>
+        </w:tc>
+        <w:tc>
+          <w:tcPr>
+            <w:tcW w:w="7371" w:type="dxa"/>
+            <w:tcBorders>
+              <w:top w:val="single" w:sz="4" w:space="0" w:color="auto"/>
+              <w:left w:val="single" w:sz="4" w:space="0" w:color="auto"/>
+              <w:bottom w:val="single" w:sz="4" w:space="0" w:color="auto"/>
+              <w:right w:val="single" w:sz="4" w:space="0" w:color="auto"/>
+            </w:tcBorders>
+            <w:hideMark/>
+          </w:tcPr>
+          <w:p>
+            <w:pPr>
+              <w:pStyle w:val="blaugedruckt"/>
+              <w:rPr>
+                <w:rStyle w:val="fettgedruckt"/>
+              </w:rPr>
+            </w:pPr>
+            <w:r>
+              <w:rPr>
+                <w:rStyle w:val="fettgedruckt"/>
+              </w:rPr>
+              <w:t>Konsistenzbedingungen:</w:t>
+            </w:r>
+          </w:p>
+          <w:p>
+            <w:pPr>
+              <w:pStyle w:val="blaugedruckt"/>
+              <w:rPr>
+                <w:lang w:eastAsia="de-DE"/>
+              </w:rPr>
+            </w:pPr>
+            <w:r>
+              <w:rPr>
+                <w:lang w:eastAsia="de-DE"/>
+              </w:rPr>
+              <w:tab/>
+            </w:r>
+            <w:r>
+              <w:rPr>
+                <w:lang w:eastAsia="de-DE"/>
+              </w:rPr>
+              <w:t>(  )</w:t>
+            </w:r>
+          </w:p>
+        </w:tc>
+        <w:tc>
+          <w:tcPr>
+            <w:tcW w:w="918" w:type="dxa"/>
+            <w:tcBorders>
+              <w:top w:val="nil"/>
+              <w:left w:val="single" w:sz="4" w:space="0" w:color="auto"/>
+              <w:bottom w:val="nil"/>
+              <w:right w:val="nil"/>
+            </w:tcBorders>
+          </w:tcPr>
+          <w:p>
+            <w:pPr>
+              <w:spacing w:before="40" w:after="40" w:line="240" w:lineRule="auto"/>
+              <w:jc w:val="both"/>
+              <w:rPr>
+                <w:rFonts w:eastAsia="Times New Roman"/>
+                <w:sz w:val="20"/>
+                <w:szCs w:val="24"/>
+                <w:lang w:eastAsia="de-DE"/>
+              </w:rPr>
+            </w:pPr>
+          </w:p>
+        </w:tc>
+      </w:tr>
+      <w:tr>
+        <w:tc>
+          <w:tcPr>
+            <w:tcW w:w="921" w:type="dxa"/>
+            <w:tcBorders>
+              <w:top w:val="nil"/>
+              <w:left w:val="nil"/>
+              <w:bottom w:val="nil"/>
+              <w:right w:val="single" w:sz="4" w:space="0" w:color="auto"/>
+            </w:tcBorders>
+          </w:tcPr>
+          <w:p>
+            <w:pPr>
+              <w:spacing w:before="40" w:after="40" w:line="240" w:lineRule="auto"/>
+              <w:jc w:val="both"/>
+              <w:rPr>
+                <w:rFonts w:eastAsia="Times New Roman"/>
+                <w:sz w:val="20"/>
+                <w:szCs w:val="24"/>
+                <w:lang w:eastAsia="de-DE"/>
+              </w:rPr>
+            </w:pPr>
+          </w:p>
+        </w:tc>
+        <w:tc>
+          <w:tcPr>
+            <w:tcW w:w="7371" w:type="dxa"/>
+            <w:tcBorders>
+              <w:top w:val="single" w:sz="4" w:space="0" w:color="auto"/>
+              <w:left w:val="single" w:sz="4" w:space="0" w:color="auto"/>
+              <w:bottom w:val="single" w:sz="4" w:space="0" w:color="auto"/>
+              <w:right w:val="single" w:sz="4" w:space="0" w:color="auto"/>
+            </w:tcBorders>
+            <w:hideMark/>
+          </w:tcPr>
+          <w:p>
+            <w:pPr>
+              <w:pStyle w:val="blaugedruckt"/>
+              <w:rPr>
+                <w:rStyle w:val="fettgedruckt"/>
+              </w:rPr>
+            </w:pPr>
+            <w:r>
+              <w:rPr>
+                <w:rStyle w:val="fettgedruckt"/>
+              </w:rPr>
+              <w:t>Bildungsregeln:</w:t>
+            </w:r>
+          </w:p>
+          <w:p>
+            <w:pPr>
+              <w:pStyle w:val="blaugedruckt"/>
+              <w:rPr>
+                <w:szCs w:val="24"/>
+                <w:lang w:eastAsia="de-DE"/>
+              </w:rPr>
+            </w:pPr>
+            <w:r>
+              <w:rPr>
+                <w:szCs w:val="24"/>
+                <w:lang w:eastAsia="de-DE"/>
+              </w:rPr>
+              <w:tab/>
+            </w:r>
+            <w:r>
+              <w:rPr>
+                <w:szCs w:val="24"/>
+                <w:lang w:eastAsia="de-DE"/>
+              </w:rPr>
+              <w:t>(  )</w:t>
+            </w:r>
+          </w:p>
+        </w:tc>
+        <w:tc>
+          <w:tcPr>
+            <w:tcW w:w="918" w:type="dxa"/>
+            <w:tcBorders>
+              <w:top w:val="nil"/>
+              <w:left w:val="single" w:sz="4" w:space="0" w:color="auto"/>
+              <w:bottom w:val="nil"/>
+              <w:right w:val="nil"/>
+            </w:tcBorders>
+          </w:tcPr>
+          <w:p>
+            <w:pPr>
+              <w:spacing w:before="40" w:after="40" w:line="240" w:lineRule="auto"/>
+              <w:jc w:val="both"/>
+              <w:rPr>
+                <w:rFonts w:eastAsia="Times New Roman"/>
+                <w:sz w:val="20"/>
+                <w:szCs w:val="24"/>
+                <w:lang w:eastAsia="de-DE"/>
+              </w:rPr>
+            </w:pPr>
+          </w:p>
+        </w:tc>
+      </w:tr>
+      <w:tr>
+        <w:tc>
+          <w:tcPr>
+            <w:tcW w:w="921" w:type="dxa"/>
+            <w:tcBorders>
+              <w:top w:val="nil"/>
+              <w:left w:val="nil"/>
+              <w:bottom w:val="nil"/>
+              <w:right w:val="single" w:sz="4" w:space="0" w:color="auto"/>
+            </w:tcBorders>
+          </w:tcPr>
+          <w:p>
+            <w:pPr>
+              <w:spacing w:before="40" w:after="40" w:line="240" w:lineRule="auto"/>
+              <w:jc w:val="both"/>
+              <w:rPr>
+                <w:rFonts w:eastAsia="Times New Roman"/>
+                <w:sz w:val="20"/>
+                <w:szCs w:val="24"/>
+                <w:lang w:eastAsia="de-DE"/>
+              </w:rPr>
+            </w:pPr>
+          </w:p>
+        </w:tc>
+        <w:tc>
+          <w:tcPr>
+            <w:tcW w:w="7371" w:type="dxa"/>
+            <w:tcBorders>
+              <w:top w:val="single" w:sz="4" w:space="0" w:color="auto"/>
+              <w:left w:val="single" w:sz="4" w:space="0" w:color="auto"/>
+              <w:bottom w:val="single" w:sz="4" w:space="0" w:color="auto"/>
+              <w:right w:val="single" w:sz="4" w:space="0" w:color="auto"/>
+            </w:tcBorders>
+            <w:hideMark/>
+          </w:tcPr>
+          <w:p>
+            <w:pPr>
+              <w:pStyle w:val="blaugedruckt"/>
+              <w:rPr>
+                <w:rStyle w:val="fettgedruckt"/>
+              </w:rPr>
+            </w:pPr>
+            <w:r>
+              <w:rPr>
+                <w:rStyle w:val="fettgedruckt"/>
+              </w:rPr>
+              <w:t>Erfassungskriterien:</w:t>
+            </w:r>
+          </w:p>
+          <w:p>
+            <w:pPr>
+              <w:pStyle w:val="blaugedruckt"/>
+              <w:rPr>
+                <w:szCs w:val="24"/>
+                <w:lang w:eastAsia="de-DE"/>
+              </w:rPr>
+            </w:pPr>
+            <w:r>
+              <w:rPr>
+                <w:szCs w:val="24"/>
+                <w:lang w:eastAsia="de-DE"/>
+              </w:rPr>
+              <w:tab/>
+            </w:r>
+            <w:r>
+              <w:rPr>
+                <w:szCs w:val="24"/>
+                <w:lang w:eastAsia="de-DE"/>
+              </w:rPr>
+              <w:t>(  )</w:t>
+            </w:r>
+          </w:p>
+        </w:tc>
+        <w:tc>
+          <w:tcPr>
+            <w:tcW w:w="918" w:type="dxa"/>
+            <w:tcBorders>
+              <w:top w:val="nil"/>
+              <w:left w:val="single" w:sz="4" w:space="0" w:color="auto"/>
+              <w:bottom w:val="nil"/>
+              <w:right w:val="nil"/>
+            </w:tcBorders>
+          </w:tcPr>
+          <w:p>
+            <w:pPr>
+              <w:spacing w:before="40" w:after="40" w:line="240" w:lineRule="auto"/>
+              <w:jc w:val="both"/>
+              <w:rPr>
+                <w:rFonts w:eastAsia="Times New Roman"/>
+                <w:sz w:val="20"/>
+                <w:szCs w:val="24"/>
+                <w:lang w:eastAsia="de-DE"/>
+              </w:rPr>
+            </w:pPr>
+          </w:p>
+        </w:tc>
+      </w:tr>
+      <w:tr>
+        <w:tc>
+          <w:tcPr>
+            <w:tcW w:w="921" w:type="dxa"/>
+            <w:tcBorders>
+              <w:top w:val="nil"/>
+              <w:left w:val="nil"/>
+              <w:bottom w:val="nil"/>
+              <w:right w:val="single" w:sz="4" w:space="0" w:color="auto"/>
+            </w:tcBorders>
+          </w:tcPr>
+          <w:p>
+            <w:pPr>
+              <w:spacing w:before="40" w:after="40" w:line="240" w:lineRule="auto"/>
+              <w:jc w:val="both"/>
+              <w:rPr>
+                <w:rFonts w:eastAsia="Times New Roman"/>
+                <w:sz w:val="20"/>
+                <w:szCs w:val="24"/>
+                <w:lang w:eastAsia="de-DE"/>
+              </w:rPr>
+            </w:pPr>
+          </w:p>
+        </w:tc>
+        <w:tc>
+          <w:tcPr>
+            <w:tcW w:w="7371" w:type="dxa"/>
+            <w:tcBorders>
+              <w:top w:val="single" w:sz="4" w:space="0" w:color="auto"/>
+              <w:left w:val="single" w:sz="4" w:space="0" w:color="auto"/>
+              <w:bottom w:val="single" w:sz="4" w:space="0" w:color="auto"/>
+              <w:right w:val="single" w:sz="4" w:space="0" w:color="auto"/>
+            </w:tcBorders>
+          </w:tcPr>
+          <w:p>
+            <w:pPr>
+              <w:pStyle w:val="Objektart"/>
+              <w:rPr>
+                <w:lang w:eastAsia="de-DE"/>
+              </w:rPr>
+            </w:pPr>
+          </w:p>
+        </w:tc>
+        <w:tc>
+          <w:tcPr>
+            <w:tcW w:w="918" w:type="dxa"/>
+            <w:tcBorders>
+              <w:top w:val="nil"/>
+              <w:left w:val="single" w:sz="4" w:space="0" w:color="auto"/>
+              <w:bottom w:val="nil"/>
+              <w:right w:val="nil"/>
+            </w:tcBorders>
+          </w:tcPr>
+          <w:p>
+            <w:pPr>
+              <w:spacing w:before="40" w:after="40" w:line="240" w:lineRule="auto"/>
+              <w:jc w:val="both"/>
+              <w:rPr>
+                <w:rFonts w:eastAsia="Times New Roman"/>
+                <w:sz w:val="20"/>
+                <w:szCs w:val="24"/>
+                <w:lang w:eastAsia="de-DE"/>
+              </w:rPr>
+            </w:pPr>
+          </w:p>
+        </w:tc>
+      </w:tr>
+      <w:tr>
+        <w:tc>
+          <w:tcPr>
+            <w:tcW w:w="921" w:type="dxa"/>
+            <w:tcBorders>
+              <w:top w:val="nil"/>
+              <w:left w:val="nil"/>
+              <w:bottom w:val="nil"/>
+              <w:right w:val="single" w:sz="4" w:space="0" w:color="auto"/>
+            </w:tcBorders>
+          </w:tcPr>
+          <w:p>
+            <w:pPr>
+              <w:spacing w:before="40" w:after="40" w:line="240" w:lineRule="auto"/>
+              <w:jc w:val="both"/>
+              <w:rPr>
+                <w:rFonts w:eastAsia="Times New Roman"/>
+                <w:sz w:val="20"/>
+                <w:szCs w:val="24"/>
+                <w:lang w:eastAsia="de-DE"/>
+              </w:rPr>
+            </w:pPr>
+          </w:p>
+        </w:tc>
+        <w:tc>
+          <w:tcPr>
+            <w:tcW w:w="7371" w:type="dxa"/>
+            <w:tcBorders>
+              <w:top w:val="single" w:sz="4" w:space="0" w:color="auto"/>
+              <w:left w:val="single" w:sz="4" w:space="0" w:color="auto"/>
+              <w:bottom w:val="nil"/>
+              <w:right w:val="single" w:sz="4" w:space="0" w:color="auto"/>
+            </w:tcBorders>
+            <w:hideMark/>
+          </w:tcPr>
+          <w:p>
+            <w:pPr>
+              <w:pStyle w:val="blaugedruckt"/>
+              <w:rPr>
+                <w:rStyle w:val="fettgedruckt"/>
+              </w:rPr>
+            </w:pPr>
+            <w:r>
+              <w:rPr>
+                <w:rStyle w:val="fettgedruckt"/>
+              </w:rPr>
+              <w:t>Attributart:</w:t>
+            </w:r>
+          </w:p>
+          <w:p>
+            <w:pPr>
+              <w:pStyle w:val="blaugedruckt"/>
+              <w:rPr>
+                <w:lang w:eastAsia="de-DE"/>
+              </w:rPr>
+            </w:pPr>
+            <w:r>
+              <w:rPr>
+                <w:lang w:eastAsia="de-DE"/>
+              </w:rPr>
+              <w:tab/>
+            </w:r>
+            <w:r>
+              <w:rPr>
+                <w:lang w:eastAsia="de-DE"/>
+              </w:rPr>
+              <w:t>Bezeichnung:</w:t>
+            </w:r>
+            <w:r>
+              <w:rPr>
+                <w:lang w:eastAsia="de-DE"/>
+              </w:rPr>
+              <w:t xml:space="preserve"> </w:t>
+            </w:r>
+            <w:proofErr w:type="gramStart"/>
+            <w:r>
+              <w:rPr>
+                <w:lang w:eastAsia="de-DE"/>
+              </w:rPr>
+              <w:t>(  )</w:t>
+            </w:r>
+            <w:proofErr w:type="gramEnd"/>
+          </w:p>
+          <w:p>
+            <w:pPr>
+              <w:pStyle w:val="blaugedruckt"/>
+              <w:rPr>
+                <w:lang w:eastAsia="de-DE"/>
+              </w:rPr>
+            </w:pPr>
+            <w:r>
+              <w:rPr>
+                <w:lang w:eastAsia="de-DE"/>
+              </w:rPr>
+              <w:tab/>
+              <w:t xml:space="preserve">Kennung: </w:t>
+            </w:r>
+            <w:proofErr w:type="gramStart"/>
+            <w:r>
+              <w:rPr>
+                <w:lang w:eastAsia="de-DE"/>
+              </w:rPr>
+              <w:t>(  )</w:t>
+            </w:r>
+            <w:proofErr w:type="gramEnd"/>
+          </w:p>
+          <w:p>
+            <w:pPr>
+              <w:pStyle w:val="blaugedruckt"/>
+              <w:rPr>
+                <w:lang w:eastAsia="de-DE"/>
+              </w:rPr>
+            </w:pPr>
+            <w:r>
+              <w:rPr>
+                <w:lang w:eastAsia="de-DE"/>
+              </w:rPr>
+              <w:tab/>
+            </w:r>
+            <w:r>
+              <w:rPr>
+                <w:lang w:eastAsia="de-DE"/>
+              </w:rPr>
+              <w:t xml:space="preserve">Datentyp: </w:t>
+            </w:r>
+            <w:proofErr w:type="gramStart"/>
+            <w:r>
+              <w:rPr>
+                <w:lang w:eastAsia="de-DE"/>
+              </w:rPr>
+              <w:t>(  )</w:t>
+            </w:r>
+            <w:proofErr w:type="gramEnd"/>
+          </w:p>
+          <w:p>
+            <w:pPr>
+              <w:pStyle w:val="blaugedruckt"/>
+              <w:rPr>
+                <w:lang w:eastAsia="de-DE"/>
+              </w:rPr>
+            </w:pPr>
+            <w:r>
+              <w:rPr>
+                <w:lang w:eastAsia="de-DE"/>
+              </w:rPr>
+              <w:tab/>
+            </w:r>
+            <w:proofErr w:type="spellStart"/>
+            <w:r>
+              <w:rPr>
+                <w:lang w:eastAsia="de-DE"/>
+              </w:rPr>
+              <w:t>Kardinalität</w:t>
+            </w:r>
+            <w:proofErr w:type="spellEnd"/>
+            <w:r>
+              <w:rPr>
+                <w:lang w:eastAsia="de-DE"/>
+              </w:rPr>
+              <w:t>:</w:t>
+            </w:r>
+            <w:r>
+              <w:rPr>
+                <w:lang w:eastAsia="de-DE"/>
+              </w:rPr>
+              <w:t xml:space="preserve"> </w:t>
+            </w:r>
+            <w:proofErr w:type="gramStart"/>
+            <w:r>
+              <w:rPr>
+                <w:lang w:eastAsia="de-DE"/>
+              </w:rPr>
+              <w:t>(  )</w:t>
+            </w:r>
+            <w:proofErr w:type="gramEnd"/>
+          </w:p>
+          <w:p>
+            <w:pPr>
+              <w:pStyle w:val="blaugedruckt"/>
+              <w:rPr>
+                <w:lang w:eastAsia="de-DE"/>
+              </w:rPr>
+            </w:pPr>
+            <w:r>
+              <w:rPr>
+                <w:lang w:eastAsia="de-DE"/>
+              </w:rPr>
+              <w:tab/>
+            </w:r>
+            <w:r>
+              <w:rPr>
+                <w:lang w:eastAsia="de-DE"/>
+              </w:rPr>
+              <w:t xml:space="preserve">Modellart: </w:t>
+            </w:r>
+            <w:proofErr w:type="gramStart"/>
+            <w:r>
+              <w:rPr>
+                <w:lang w:eastAsia="de-DE"/>
+              </w:rPr>
+              <w:t>(  )</w:t>
+            </w:r>
+            <w:proofErr w:type="gramEnd"/>
+          </w:p>
+          <w:p>
+            <w:pPr>
+              <w:pStyle w:val="blaugedruckt"/>
+              <w:rPr>
+                <w:lang w:eastAsia="de-DE"/>
+              </w:rPr>
+            </w:pPr>
+            <w:r>
+              <w:rPr>
+                <w:lang w:eastAsia="de-DE"/>
+              </w:rPr>
+              <w:tab/>
+            </w:r>
+            <w:proofErr w:type="spellStart"/>
+            <w:r>
+              <w:rPr>
+                <w:lang w:eastAsia="de-DE"/>
+              </w:rPr>
+              <w:t>Grunddatenb</w:t>
+            </w:r>
+            <w:proofErr w:type="spellEnd"/>
+            <w:r>
+              <w:rPr>
+                <w:lang w:eastAsia="de-DE"/>
+              </w:rPr>
+              <w:t xml:space="preserve">.: </w:t>
+            </w:r>
+            <w:proofErr w:type="gramStart"/>
+            <w:r>
+              <w:rPr>
+                <w:lang w:eastAsia="de-DE"/>
+              </w:rPr>
+              <w:t>(  )</w:t>
+            </w:r>
+            <w:proofErr w:type="gramEnd"/>
+          </w:p>
+          <w:p>
+            <w:pPr>
+              <w:pStyle w:val="blaugedruckt"/>
+              <w:rPr>
+                <w:lang w:eastAsia="de-DE"/>
+              </w:rPr>
+            </w:pPr>
+            <w:r>
+              <w:rPr>
+                <w:lang w:eastAsia="de-DE"/>
+              </w:rPr>
+              <w:tab/>
+            </w:r>
+            <w:r>
+              <w:rPr>
+                <w:lang w:eastAsia="de-DE"/>
+              </w:rPr>
+              <w:t xml:space="preserve">Definition: </w:t>
+            </w:r>
+            <w:proofErr w:type="gramStart"/>
+            <w:r>
+              <w:rPr>
+                <w:lang w:eastAsia="de-DE"/>
+              </w:rPr>
+              <w:t>(  )</w:t>
+            </w:r>
+            <w:proofErr w:type="gramEnd"/>
+          </w:p>
+          <w:p>
+            <w:pPr>
+              <w:pStyle w:val="blaugedruckt"/>
+              <w:rPr>
+                <w:lang w:eastAsia="de-DE"/>
+              </w:rPr>
+            </w:pPr>
+            <w:r>
+              <w:rPr>
+                <w:lang w:eastAsia="de-DE"/>
+              </w:rPr>
+              <w:tab/>
+            </w:r>
+            <w:proofErr w:type="spellStart"/>
+            <w:r>
+              <w:rPr>
+                <w:lang w:eastAsia="de-DE"/>
+              </w:rPr>
+              <w:t>Werteart</w:t>
+            </w:r>
+            <w:proofErr w:type="spellEnd"/>
+            <w:r>
+              <w:rPr>
+                <w:lang w:eastAsia="de-DE"/>
+              </w:rPr>
+              <w:t>:</w:t>
+            </w:r>
+          </w:p>
+          <w:p>
+            <w:pPr>
+              <w:pStyle w:val="blaugedruckt"/>
+              <w:rPr>
+                <w:lang w:eastAsia="de-DE"/>
+              </w:rPr>
+            </w:pPr>
+            <w:r>
+              <w:rPr>
+                <w:lang w:eastAsia="de-DE"/>
+              </w:rPr>
+              <w:tab/>
+            </w:r>
+            <w:r>
+              <w:rPr>
+                <w:lang w:eastAsia="de-DE"/>
+              </w:rPr>
+              <w:t>Bezeichner</w:t>
+            </w:r>
+            <w:r>
+              <w:rPr>
+                <w:lang w:eastAsia="de-DE"/>
+              </w:rPr>
+              <w:tab/>
+            </w:r>
+            <w:r>
+              <w:rPr>
+                <w:lang w:eastAsia="de-DE"/>
+              </w:rPr>
+              <w:tab/>
+            </w:r>
+            <w:r>
+              <w:rPr>
+                <w:lang w:eastAsia="de-DE"/>
+              </w:rPr>
+              <w:tab/>
+            </w:r>
+            <w:r>
+              <w:rPr>
+                <w:lang w:eastAsia="de-DE"/>
+              </w:rPr>
+              <w:t>Wert</w:t>
+            </w:r>
+          </w:p>
+          <w:p>
+            <w:pPr>
+              <w:pStyle w:val="blaugedruckt"/>
+              <w:rPr>
+                <w:lang w:eastAsia="de-DE"/>
+              </w:rPr>
+            </w:pPr>
+            <w:r>
+              <w:rPr>
+                <w:lang w:eastAsia="de-DE"/>
+              </w:rPr>
+              <w:tab/>
+            </w:r>
+            <w:r>
+              <w:rPr>
+                <w:lang w:eastAsia="de-DE"/>
+              </w:rPr>
+              <w:t>(  )</w:t>
+            </w:r>
+            <w:r>
+              <w:rPr>
+                <w:lang w:eastAsia="de-DE"/>
+              </w:rPr>
+              <w:tab/>
+            </w:r>
+            <w:r>
+              <w:rPr>
+                <w:lang w:eastAsia="de-DE"/>
+              </w:rPr>
+              <w:tab/>
+            </w:r>
+            <w:r>
+              <w:rPr>
+                <w:lang w:eastAsia="de-DE"/>
+              </w:rPr>
+              <w:tab/>
+            </w:r>
+            <w:r>
+              <w:rPr>
+                <w:lang w:eastAsia="de-DE"/>
+              </w:rPr>
+              <w:t>(  )</w:t>
+            </w:r>
+          </w:p>
+        </w:tc>
+        <w:tc>
+          <w:tcPr>
+            <w:tcW w:w="918" w:type="dxa"/>
+            <w:tcBorders>
+              <w:top w:val="nil"/>
+              <w:left w:val="single" w:sz="4" w:space="0" w:color="auto"/>
+              <w:bottom w:val="nil"/>
+              <w:right w:val="nil"/>
+            </w:tcBorders>
+          </w:tcPr>
+          <w:p>
+            <w:pPr>
+              <w:spacing w:before="40" w:after="40" w:line="240" w:lineRule="auto"/>
+              <w:jc w:val="both"/>
+              <w:rPr>
+                <w:rFonts w:eastAsia="Times New Roman"/>
+                <w:sz w:val="20"/>
+                <w:szCs w:val="24"/>
+                <w:lang w:eastAsia="de-DE"/>
+              </w:rPr>
+            </w:pPr>
+          </w:p>
+        </w:tc>
+      </w:tr>
+      <w:tr>
+        <w:tc>
+          <w:tcPr>
+            <w:tcW w:w="921" w:type="dxa"/>
+            <w:tcBorders>
+              <w:top w:val="nil"/>
+              <w:left w:val="nil"/>
+              <w:bottom w:val="nil"/>
+              <w:right w:val="single" w:sz="4" w:space="0" w:color="auto"/>
+            </w:tcBorders>
+          </w:tcPr>
+          <w:p>
+            <w:pPr>
+              <w:spacing w:before="40" w:after="40" w:line="240" w:lineRule="auto"/>
+              <w:jc w:val="both"/>
+              <w:rPr>
+                <w:rFonts w:eastAsia="Times New Roman"/>
+                <w:sz w:val="20"/>
+                <w:szCs w:val="24"/>
+                <w:lang w:eastAsia="de-DE"/>
+              </w:rPr>
+            </w:pPr>
+          </w:p>
+        </w:tc>
+        <w:tc>
+          <w:tcPr>
+            <w:tcW w:w="7371" w:type="dxa"/>
+            <w:tcBorders>
+              <w:top w:val="single" w:sz="4" w:space="0" w:color="auto"/>
+              <w:left w:val="single" w:sz="4" w:space="0" w:color="auto"/>
+              <w:bottom w:val="single" w:sz="4" w:space="0" w:color="auto"/>
+              <w:right w:val="single" w:sz="4" w:space="0" w:color="auto"/>
+            </w:tcBorders>
+          </w:tcPr>
+          <w:p>
+            <w:pPr>
+              <w:pStyle w:val="blaugedruckt"/>
+              <w:rPr>
+                <w:rStyle w:val="fettgedruckt"/>
+              </w:rPr>
+            </w:pPr>
+            <w:r>
+              <w:rPr>
+                <w:rStyle w:val="fettgedruckt"/>
+              </w:rPr>
+              <w:t>Relationsart:</w:t>
+            </w:r>
+          </w:p>
+          <w:p>
+            <w:pPr>
+              <w:pStyle w:val="blaugedruckt"/>
+              <w:rPr>
+                <w:lang w:eastAsia="de-DE"/>
+              </w:rPr>
+            </w:pPr>
+            <w:r>
+              <w:rPr>
+                <w:lang w:eastAsia="de-DE"/>
+              </w:rPr>
+              <w:tab/>
+            </w:r>
+            <w:r>
+              <w:rPr>
+                <w:lang w:eastAsia="de-DE"/>
+              </w:rPr>
+              <w:t>Bezeichnung:</w:t>
+            </w:r>
+            <w:r>
+              <w:rPr>
+                <w:lang w:eastAsia="de-DE"/>
+              </w:rPr>
+              <w:t xml:space="preserve"> </w:t>
+            </w:r>
+            <w:proofErr w:type="gramStart"/>
+            <w:r>
+              <w:rPr>
+                <w:lang w:eastAsia="de-DE"/>
+              </w:rPr>
+              <w:t>(  )</w:t>
+            </w:r>
+            <w:proofErr w:type="gramEnd"/>
+          </w:p>
+          <w:p>
+            <w:pPr>
+              <w:pStyle w:val="blaugedruckt"/>
+              <w:rPr>
+                <w:lang w:eastAsia="de-DE"/>
+              </w:rPr>
+            </w:pPr>
+            <w:r>
+              <w:rPr>
+                <w:lang w:eastAsia="de-DE"/>
+              </w:rPr>
+              <w:tab/>
+              <w:t xml:space="preserve">Kennung: </w:t>
+            </w:r>
+            <w:proofErr w:type="gramStart"/>
+            <w:r>
+              <w:rPr>
+                <w:lang w:eastAsia="de-DE"/>
+              </w:rPr>
+              <w:t>(  )</w:t>
+            </w:r>
+            <w:proofErr w:type="gramEnd"/>
+          </w:p>
+          <w:p>
+            <w:pPr>
+              <w:pStyle w:val="blaugedruckt"/>
+              <w:rPr>
+                <w:lang w:eastAsia="de-DE"/>
+              </w:rPr>
+            </w:pPr>
+            <w:r>
+              <w:rPr>
+                <w:lang w:eastAsia="de-DE"/>
+              </w:rPr>
+              <w:tab/>
+            </w:r>
+            <w:proofErr w:type="spellStart"/>
+            <w:r>
+              <w:rPr>
+                <w:lang w:eastAsia="de-DE"/>
+              </w:rPr>
+              <w:t>Kardinalität</w:t>
+            </w:r>
+            <w:proofErr w:type="spellEnd"/>
+            <w:r>
+              <w:rPr>
+                <w:lang w:eastAsia="de-DE"/>
+              </w:rPr>
+              <w:t xml:space="preserve">: </w:t>
+            </w:r>
+            <w:proofErr w:type="gramStart"/>
+            <w:r>
+              <w:rPr>
+                <w:lang w:eastAsia="de-DE"/>
+              </w:rPr>
+              <w:t>(  )</w:t>
+            </w:r>
+            <w:proofErr w:type="gramEnd"/>
+          </w:p>
+          <w:p>
+            <w:pPr>
+              <w:pStyle w:val="blaugedruckt"/>
+              <w:rPr>
+                <w:lang w:eastAsia="de-DE"/>
+              </w:rPr>
+            </w:pPr>
+            <w:r>
+              <w:rPr>
+                <w:lang w:eastAsia="de-DE"/>
+              </w:rPr>
+              <w:tab/>
+            </w:r>
+            <w:r>
+              <w:rPr>
+                <w:lang w:eastAsia="de-DE"/>
+              </w:rPr>
+              <w:t>Modellart:</w:t>
+            </w:r>
+            <w:r>
+              <w:rPr>
+                <w:lang w:eastAsia="de-DE"/>
+              </w:rPr>
+              <w:t xml:space="preserve"> </w:t>
+            </w:r>
+            <w:proofErr w:type="gramStart"/>
+            <w:r>
+              <w:rPr>
+                <w:lang w:eastAsia="de-DE"/>
+              </w:rPr>
+              <w:t>(  )</w:t>
+            </w:r>
+            <w:proofErr w:type="gramEnd"/>
+          </w:p>
+          <w:p>
+            <w:pPr>
+              <w:pStyle w:val="blaugedruckt"/>
+              <w:rPr>
+                <w:lang w:eastAsia="de-DE"/>
+              </w:rPr>
+            </w:pPr>
+            <w:r>
+              <w:rPr>
+                <w:lang w:eastAsia="de-DE"/>
+              </w:rPr>
+              <w:tab/>
+            </w:r>
+            <w:proofErr w:type="spellStart"/>
+            <w:r>
+              <w:rPr>
+                <w:lang w:eastAsia="de-DE"/>
+              </w:rPr>
+              <w:t>Grunddatenb</w:t>
+            </w:r>
+            <w:proofErr w:type="spellEnd"/>
+            <w:r>
+              <w:rPr>
+                <w:lang w:eastAsia="de-DE"/>
+              </w:rPr>
+              <w:t xml:space="preserve">.: </w:t>
+            </w:r>
+            <w:proofErr w:type="gramStart"/>
+            <w:r>
+              <w:rPr>
+                <w:lang w:eastAsia="de-DE"/>
+              </w:rPr>
+              <w:t>(  )</w:t>
+            </w:r>
+            <w:proofErr w:type="gramEnd"/>
+          </w:p>
+          <w:p>
+            <w:pPr>
+              <w:pStyle w:val="blaugedruckt"/>
+              <w:rPr>
+                <w:lang w:eastAsia="de-DE"/>
+              </w:rPr>
+            </w:pPr>
+            <w:r>
+              <w:rPr>
+                <w:lang w:eastAsia="de-DE"/>
+              </w:rPr>
+              <w:tab/>
+              <w:t>Zielobjektart:</w:t>
+            </w:r>
+            <w:r>
+              <w:rPr>
+                <w:lang w:eastAsia="de-DE"/>
+              </w:rPr>
+              <w:t xml:space="preserve"> </w:t>
+            </w:r>
+            <w:proofErr w:type="gramStart"/>
+            <w:r>
+              <w:rPr>
+                <w:lang w:eastAsia="de-DE"/>
+              </w:rPr>
+              <w:t>(  )</w:t>
+            </w:r>
+            <w:proofErr w:type="gramEnd"/>
+          </w:p>
+          <w:p>
+            <w:pPr>
+              <w:pStyle w:val="blaugedruckt"/>
+              <w:rPr>
+                <w:lang w:eastAsia="de-DE"/>
+              </w:rPr>
+            </w:pPr>
+            <w:r>
+              <w:rPr>
+                <w:lang w:eastAsia="de-DE"/>
+              </w:rPr>
+              <w:tab/>
+            </w:r>
+            <w:proofErr w:type="spellStart"/>
+            <w:r>
+              <w:rPr>
+                <w:lang w:eastAsia="de-DE"/>
+              </w:rPr>
+              <w:t>Inv</w:t>
+            </w:r>
+            <w:proofErr w:type="spellEnd"/>
+            <w:r>
+              <w:rPr>
+                <w:lang w:eastAsia="de-DE"/>
+              </w:rPr>
+              <w:t xml:space="preserve">. Relation: </w:t>
+            </w:r>
+            <w:proofErr w:type="gramStart"/>
+            <w:r>
+              <w:rPr>
+                <w:lang w:eastAsia="de-DE"/>
+              </w:rPr>
+              <w:t>(  )</w:t>
+            </w:r>
+            <w:proofErr w:type="gramEnd"/>
+          </w:p>
+          <w:p>
+            <w:pPr>
+              <w:pStyle w:val="blaugedruckt"/>
+              <w:rPr>
+                <w:lang w:eastAsia="de-DE"/>
+              </w:rPr>
+            </w:pPr>
+            <w:r>
+              <w:rPr>
+                <w:lang w:eastAsia="de-DE"/>
+              </w:rPr>
+              <w:tab/>
+            </w:r>
+            <w:r>
+              <w:rPr>
+                <w:lang w:eastAsia="de-DE"/>
+              </w:rPr>
+              <w:t>Anmerkung:</w:t>
+            </w:r>
+            <w:r>
+              <w:rPr>
+                <w:lang w:eastAsia="de-DE"/>
+              </w:rPr>
+              <w:t xml:space="preserve"> </w:t>
+            </w:r>
+            <w:proofErr w:type="gramStart"/>
+            <w:r>
+              <w:rPr>
+                <w:lang w:eastAsia="de-DE"/>
+              </w:rPr>
+              <w:t>(  )</w:t>
+            </w:r>
+            <w:proofErr w:type="gramEnd"/>
+          </w:p>
+        </w:tc>
+        <w:tc>
+          <w:tcPr>
+            <w:tcW w:w="918" w:type="dxa"/>
+            <w:tcBorders>
+              <w:top w:val="nil"/>
+              <w:left w:val="single" w:sz="4" w:space="0" w:color="auto"/>
+              <w:bottom w:val="nil"/>
+              <w:right w:val="nil"/>
+            </w:tcBorders>
+          </w:tcPr>
+          <w:p>
+            <w:pPr>
+              <w:spacing w:before="40" w:after="40" w:line="240" w:lineRule="auto"/>
+              <w:jc w:val="both"/>
+              <w:rPr>
+                <w:rFonts w:eastAsia="Times New Roman"/>
+                <w:sz w:val="20"/>
+                <w:szCs w:val="24"/>
+                <w:lang w:eastAsia="de-DE"/>
+              </w:rPr>
+            </w:pPr>
+          </w:p>
+        </w:tc>
+      </w:tr>
+    </w:tbl>
+    <w:p>
+      <w:pPr>
+        <w:spacing w:after="0" w:line="240" w:lineRule="auto"/>
+        <w:jc w:val="both"/>
+        <w:rPr>
+          <w:rFonts w:ascii="Times New Roman" w:eastAsia="Times New Roman" w:hAnsi="Times New Roman"/>
+          <w:sz w:val="18"/>
+          <w:szCs w:val="24"/>
+          <w:lang w:eastAsia="de-DE"/>
+        </w:rPr>
+      </w:pPr>
+    </w:p>
+    <w:p>
+      <w:pPr>
+        <w:spacing w:after="0" w:line="240" w:lineRule="auto"/>
+        <w:rPr>
+          <w:b/>
+          <w:sz w:val="28"/>
+          <w:lang w:eastAsia="de-DE"/>
+        </w:rPr>
+      </w:pPr>
+      <w:r>
+        <w:br w:type="page"/>
+      </w:r>
+    </w:p>
+    <w:p>
+      <w:pPr>
+        <w:pStyle w:val="Inhaltsverzeichnis"/>
+      </w:pPr>
+      <w:r>
+        <w:lastRenderedPageBreak/>
+        <w:t>Erläuterungen zur Tabelle:</w:t>
+      </w:r>
+    </w:p>
+    <w:p>
+      <w:pPr>
+        <w:pStyle w:val="Objektart"/>
+        <w:rPr>
+          <w:rStyle w:val="fettgedruckt"/>
+        </w:rPr>
+      </w:pPr>
+      <w:r>
+        <w:rPr>
+          <w:rStyle w:val="fettgedruckt"/>
+        </w:rPr>
+        <w:t>Kopfzeile</w:t>
+      </w:r>
+    </w:p>
+    <w:p>
+      <w:pPr>
+        <w:pStyle w:val="blaugedruckt"/>
+        <w:rPr>
+          <w:rStyle w:val="fettgedruckt"/>
+        </w:rPr>
+      </w:pPr>
+      <w:r>
+        <w:rPr>
+          <w:rStyle w:val="fettgedruckt"/>
+        </w:rPr>
+        <w:t>Objektbereich bzw. Objektartengruppe</w:t>
+      </w:r>
+    </w:p>
+    <w:p>
+      <w:pPr>
+        <w:pStyle w:val="Fliesstext"/>
+      </w:pPr>
+      <w:r>
+        <w:t>Bezeichnung des Objekt</w:t>
+      </w:r>
+      <w:r>
+        <w:t>arten</w:t>
+      </w:r>
+      <w:r>
+        <w:t xml:space="preserve">bereichs und der Objektartengruppe aus dem </w:t>
+      </w:r>
+      <w:r>
+        <w:t xml:space="preserve">jeweiligen </w:t>
+      </w:r>
+      <w:r>
+        <w:t>Anwendungsschema. Objekt</w:t>
+      </w:r>
+      <w:r>
+        <w:t>arten</w:t>
+      </w:r>
+      <w:r>
+        <w:t>bereiche und Objektartengruppen dienen der fachlichen Strukturierung des Datenmodells und des Objektartenkatalogs.</w:t>
+      </w:r>
+    </w:p>
+    <w:p>
+      <w:pPr>
+        <w:pStyle w:val="blaugedruckt"/>
+        <w:rPr>
+          <w:rStyle w:val="fettgedruckt"/>
+        </w:rPr>
+      </w:pPr>
+    </w:p>
+    <w:p>
+      <w:pPr>
+        <w:pStyle w:val="blaugedruckt"/>
+        <w:rPr>
+          <w:rStyle w:val="fettgedruckt"/>
+        </w:rPr>
+      </w:pPr>
+      <w:r>
+        <w:rPr>
+          <w:rStyle w:val="fettgedruckt"/>
+        </w:rPr>
+        <w:t xml:space="preserve">Stand: </w:t>
+      </w:r>
+      <w:proofErr w:type="spellStart"/>
+      <w:proofErr w:type="gramStart"/>
+      <w:r>
+        <w:rPr>
+          <w:rStyle w:val="fettgedruckt"/>
+        </w:rPr>
+        <w:t>tt.mm.jjjj</w:t>
+      </w:r>
+      <w:proofErr w:type="spellEnd"/>
+      <w:proofErr w:type="gramEnd"/>
+    </w:p>
+    <w:p>
+      <w:pPr>
+        <w:pStyle w:val="Fliesstext"/>
+      </w:pPr>
+      <w:r>
+        <w:t xml:space="preserve">Stand der Fassung in der Form: </w:t>
+      </w:r>
+      <w:proofErr w:type="spellStart"/>
+      <w:proofErr w:type="gramStart"/>
+      <w:r>
+        <w:t>Tag.Monat.Jahr</w:t>
+      </w:r>
+      <w:proofErr w:type="spellEnd"/>
+      <w:proofErr w:type="gramEnd"/>
+      <w:r>
+        <w:t xml:space="preserve">. </w:t>
+      </w:r>
+    </w:p>
+    <w:p>
+      <w:pPr>
+        <w:pStyle w:val="Fliesstext"/>
+        <w:rPr>
+          <w:rStyle w:val="fettgedruckt"/>
+          <w:b w:val="0"/>
+        </w:rPr>
+      </w:pPr>
+    </w:p>
+    <w:p>
+      <w:pPr>
+        <w:pStyle w:val="Objektart"/>
+        <w:rPr>
+          <w:rStyle w:val="fettgedruckt"/>
+        </w:rPr>
+      </w:pPr>
+      <w:r>
+        <w:rPr>
+          <w:rStyle w:val="fettgedruckt"/>
+        </w:rPr>
+        <w:t>Tabellenüberschrift</w:t>
+      </w:r>
+    </w:p>
+    <w:p>
+      <w:pPr>
+        <w:pStyle w:val="blaugedruckt"/>
+        <w:rPr>
+          <w:rStyle w:val="fettgedruckt"/>
+        </w:rPr>
+      </w:pPr>
+      <w:r>
+        <w:rPr>
+          <w:rStyle w:val="fettgedruckt"/>
+        </w:rPr>
+        <w:t>Objektart, Klasse, Datentyp</w:t>
+      </w:r>
+    </w:p>
+    <w:p>
+      <w:pPr>
+        <w:pStyle w:val="Fliesstext"/>
+      </w:pPr>
+      <w:r>
+        <w:t xml:space="preserve">Innerhalb des </w:t>
+      </w:r>
+      <w:r>
+        <w:t>jeweiligen Anwendungsschema</w:t>
+      </w:r>
+      <w:r>
+        <w:t xml:space="preserve"> eindeutige Bezeichnung der Objektart. Die abstrakten Klassen und die definierten Datentypen werden wie die O</w:t>
+      </w:r>
+      <w:r>
+        <w:t>bjektarten beschr</w:t>
+      </w:r>
+      <w:r>
+        <w:t>i</w:t>
+      </w:r>
+      <w:r>
+        <w:t>e</w:t>
+      </w:r>
+      <w:r>
+        <w:t xml:space="preserve">ben. Das im </w:t>
+      </w:r>
+      <w:proofErr w:type="spellStart"/>
+      <w:r>
+        <w:t>jeweiligen</w:t>
+      </w:r>
+      <w:r>
+        <w:t>Anwendungsschema</w:t>
+      </w:r>
+      <w:proofErr w:type="spellEnd"/>
+      <w:r>
+        <w:t xml:space="preserve"> verwendete Präfix </w:t>
+      </w:r>
+      <w:r>
+        <w:t>'</w:t>
+      </w:r>
+      <w:r>
+        <w:t>AA_', 'AP_', 'AX_', 'GV_', 'LB_' oder 'LN_'</w:t>
+      </w:r>
+      <w:r>
+        <w:t xml:space="preserve"> steht allen Klassen, Datentypen und Codelisten voran.</w:t>
+      </w:r>
+    </w:p>
+    <w:p>
+      <w:pPr>
+        <w:pStyle w:val="blaugedruckt"/>
+        <w:rPr>
+          <w:rStyle w:val="fettgedruckt"/>
+        </w:rPr>
+      </w:pPr>
+    </w:p>
+    <w:p>
+      <w:pPr>
+        <w:pStyle w:val="blaugedruckt"/>
+        <w:rPr>
+          <w:rStyle w:val="fettgedruckt"/>
+        </w:rPr>
+      </w:pPr>
+      <w:r>
+        <w:rPr>
+          <w:rStyle w:val="fettgedruckt"/>
+        </w:rPr>
+        <w:t>Kennung</w:t>
+      </w:r>
+    </w:p>
+    <w:p>
+      <w:pPr>
+        <w:pStyle w:val="Fliesstext"/>
+      </w:pPr>
+      <w:r>
+        <w:t xml:space="preserve">Die Kennung der Objektart besteht aus einer Zahlenkombination, die innerhalb des Objektartenkatalogs eindeutig ist. </w:t>
+      </w:r>
+    </w:p>
+    <w:p>
+      <w:pPr>
+        <w:pStyle w:val="Fliesstext"/>
+      </w:pPr>
+    </w:p>
+    <w:p>
+      <w:pPr>
+        <w:pStyle w:val="Objektart"/>
+        <w:rPr>
+          <w:rStyle w:val="fettgedruckt"/>
+        </w:rPr>
+      </w:pPr>
+      <w:r>
+        <w:rPr>
+          <w:rStyle w:val="fettgedruckt"/>
+        </w:rPr>
+        <w:t>Tabelleninhalt</w:t>
+      </w:r>
+    </w:p>
+    <w:p>
+      <w:pPr>
+        <w:pStyle w:val="blaugedruckt"/>
+        <w:rPr>
+          <w:rStyle w:val="fettgedruckt"/>
+        </w:rPr>
+      </w:pPr>
+      <w:r>
+        <w:rPr>
+          <w:rStyle w:val="fettgedruckt"/>
+        </w:rPr>
+        <w:t xml:space="preserve">Definition: </w:t>
+      </w:r>
+      <w:proofErr w:type="gramStart"/>
+      <w:r>
+        <w:rPr>
+          <w:rStyle w:val="fettgedruckt"/>
+        </w:rPr>
+        <w:t xml:space="preserve">(  </w:t>
+      </w:r>
+      <w:proofErr w:type="gramEnd"/>
+      <w:r>
+        <w:rPr>
+          <w:rStyle w:val="fettgedruckt"/>
+        </w:rPr>
+        <w:t xml:space="preserve"> )</w:t>
+      </w:r>
+    </w:p>
+    <w:p>
+      <w:pPr>
+        <w:pStyle w:val="Fliesstext"/>
+      </w:pPr>
+      <w:r>
+        <w:t>Die Definition enthält die Beschreibung, wie eine Objektart in der realen Welt definiert wird.</w:t>
+      </w:r>
+      <w:r>
+        <w:br/>
+        <w:t>Die Fundstelle der Definition ist durch einen Klammerzusatz angegeben:</w:t>
+      </w:r>
+    </w:p>
+    <w:p>
+      <w:pPr>
+        <w:pStyle w:val="Fliesstext-AufzhlungBuchstaben"/>
+      </w:pPr>
+      <w:r>
+        <w:t>Definition entsprechend FIG-Fachwörterbuch, Band 4: Katastervermessung und Liegenschaftskataster, Stand 1995</w:t>
+      </w:r>
+    </w:p>
+    <w:p>
+      <w:pPr>
+        <w:pStyle w:val="Fliesstext-AufzhlungBuchstaben"/>
+      </w:pPr>
+      <w:r>
+        <w:t xml:space="preserve">Definition entsprechend FIG-Fachwörterbuch, Benennungen und Definitionen im deutschen Vermessungswesen, Heft 6 - Topographie, </w:t>
+      </w:r>
+      <w:proofErr w:type="spellStart"/>
+      <w:r>
+        <w:t>IfAG</w:t>
+      </w:r>
+      <w:proofErr w:type="spellEnd"/>
+      <w:r>
+        <w:t xml:space="preserve"> (Herausgeber), Frankfurt a.M. 1971 (Entwurf des Arbeitskreises Topographie der </w:t>
+      </w:r>
+      <w:proofErr w:type="spellStart"/>
+      <w:r>
+        <w:t>AdV</w:t>
+      </w:r>
+      <w:proofErr w:type="spellEnd"/>
+      <w:r>
+        <w:t xml:space="preserve"> zur Neubearbeitung)</w:t>
+      </w:r>
+    </w:p>
+    <w:p>
+      <w:pPr>
+        <w:pStyle w:val="Fliesstext-AufzhlungBuchstaben"/>
+      </w:pPr>
+      <w:r>
+        <w:t>Definition entsprechend dem Duden - Großes Wörterbuch der Deutschen Sprache, Bibliographisches Institut, Mannheim</w:t>
+      </w:r>
+    </w:p>
+    <w:p>
+      <w:pPr>
+        <w:pStyle w:val="Fliesstext-AufzhlungBuchstaben"/>
+      </w:pPr>
+      <w:r>
+        <w:t xml:space="preserve">Definition entsprechend dem Feature Attribute </w:t>
+      </w:r>
+      <w:proofErr w:type="spellStart"/>
+      <w:r>
+        <w:t>Coding</w:t>
+      </w:r>
+      <w:proofErr w:type="spellEnd"/>
+      <w:r>
+        <w:t xml:space="preserve"> </w:t>
+      </w:r>
+      <w:proofErr w:type="spellStart"/>
+      <w:r>
+        <w:t>Catalog</w:t>
+      </w:r>
+      <w:proofErr w:type="spellEnd"/>
+      <w:r>
+        <w:t xml:space="preserve"> (FACC) (deutsche Fassung des Amtes für </w:t>
+      </w:r>
+      <w:proofErr w:type="gramStart"/>
+      <w:r>
+        <w:t xml:space="preserve">Militärisches  </w:t>
+      </w:r>
+      <w:proofErr w:type="spellStart"/>
+      <w:r>
+        <w:t>Geowesen</w:t>
+      </w:r>
+      <w:proofErr w:type="spellEnd"/>
+      <w:proofErr w:type="gramEnd"/>
+      <w:r>
+        <w:t>, Euskirchen 1987)</w:t>
+      </w:r>
+    </w:p>
+    <w:p>
+      <w:pPr>
+        <w:pStyle w:val="Fliesstext-AufzhlungBuchstaben"/>
+      </w:pPr>
+      <w:r>
+        <w:t>Eigendefinition</w:t>
+      </w:r>
+    </w:p>
+    <w:p>
+      <w:pPr>
+        <w:pStyle w:val="Fliesstext-AufzhlungBuchstaben"/>
+      </w:pPr>
+      <w:r>
+        <w:t xml:space="preserve">Definition entsprechend dem Verzeichnis der flächenbezogenen Nutzungsarten im Liegenschaftskataster und ihrer Begriffsbestimmungen (Nutzungsartenverzeichnis), </w:t>
+      </w:r>
+      <w:proofErr w:type="spellStart"/>
+      <w:r>
+        <w:t>AdV</w:t>
+      </w:r>
+      <w:proofErr w:type="spellEnd"/>
+      <w:r>
+        <w:t xml:space="preserve"> (Herausgeber), Koblenz/Hannover 1983</w:t>
+      </w:r>
+    </w:p>
+    <w:p>
+      <w:pPr>
+        <w:pStyle w:val="Fliesstext-AufzhlungBuchstaben"/>
+      </w:pPr>
+      <w:r>
+        <w:t>Definition entsprechend dem Glossar</w:t>
+      </w:r>
+    </w:p>
+    <w:p>
+      <w:pPr>
+        <w:pStyle w:val="Fliesstext-AufzhlungBuchstaben"/>
+      </w:pPr>
+      <w:r>
+        <w:t>Definition entsprechend dem Katalog des Statistischen Bodeninformationssystems STABIS (Systematik der Bodennutzung)</w:t>
+      </w:r>
+    </w:p>
+    <w:p>
+      <w:pPr>
+        <w:pStyle w:val="Fliesstext-AufzhlungBuchstaben"/>
+      </w:pPr>
+      <w:r>
+        <w:lastRenderedPageBreak/>
+        <w:t>DIN 4054 'Verkehrswasserbau, Begriffe'; September 1977</w:t>
+      </w:r>
+    </w:p>
+    <w:p>
+      <w:pPr>
+        <w:pStyle w:val="Fliesstext-AufzhlungBuchstaben"/>
+      </w:pPr>
+      <w:r>
+        <w:t>DIN 4047 'Landwirtschaftlicher Wasserbau, Begriffe'; März 1973</w:t>
+      </w:r>
+    </w:p>
+    <w:p>
+      <w:pPr>
+        <w:pStyle w:val="Fliesstext-AufzhlungBuchstaben"/>
+      </w:pPr>
+      <w:r>
+        <w:t>Anweisung zur Straßeninformationsbank, ASB-Netzdaten; Januar 2003</w:t>
+      </w:r>
+    </w:p>
+    <w:p>
+      <w:pPr>
+        <w:pStyle w:val="Fliesstext-AufzhlungBuchstaben"/>
+      </w:pPr>
+      <w:r>
+        <w:t xml:space="preserve">Bundesfernstraßengesetz, </w:t>
+      </w:r>
+      <w:proofErr w:type="spellStart"/>
+      <w:r>
+        <w:t>BFStrG</w:t>
+      </w:r>
+      <w:proofErr w:type="spellEnd"/>
+      <w:r>
+        <w:t>; April 1994</w:t>
+      </w:r>
+    </w:p>
+    <w:p>
+      <w:pPr>
+        <w:pStyle w:val="Fliesstext-AufzhlungBuchstaben"/>
+      </w:pPr>
+      <w:r>
+        <w:t xml:space="preserve">Bundeswasserstraßengesetz, </w:t>
+      </w:r>
+      <w:proofErr w:type="spellStart"/>
+      <w:r>
+        <w:t>BWStrG</w:t>
+      </w:r>
+      <w:proofErr w:type="spellEnd"/>
+      <w:r>
+        <w:t>; Juli 1998</w:t>
+      </w:r>
+    </w:p>
+    <w:p>
+      <w:pPr>
+        <w:pStyle w:val="Fliesstext-AufzhlungBuchstaben"/>
+      </w:pPr>
+      <w:r>
+        <w:t>Bundesnaturschutzgesetz, BNatSchG; Dezember 1996</w:t>
+      </w:r>
+    </w:p>
+    <w:p>
+      <w:pPr>
+        <w:pStyle w:val="Fliesstext"/>
+      </w:pPr>
+      <w:r>
+        <w:t>Die Definitionen sind ansonsten in Anlehnung an die No</w:t>
+      </w:r>
+      <w:r>
+        <w:t>rmungsdokumente von ISO gefasst</w:t>
+      </w:r>
+      <w:r>
+        <w:t>.</w:t>
+      </w:r>
+    </w:p>
+    <w:p>
+      <w:pPr>
+        <w:pStyle w:val="Fliesstext"/>
+      </w:pPr>
+      <w:r>
+        <w:t>Ist kein Klammerzusatz angegeben, erfolgt keine Aussage zur Herkunft der Definition.</w:t>
+      </w:r>
+    </w:p>
+    <w:p>
+      <w:pPr>
+        <w:pStyle w:val="blaugedruckt"/>
+        <w:ind w:left="0" w:firstLine="0"/>
+        <w:rPr>
+          <w:rStyle w:val="fettgedruckt"/>
+        </w:rPr>
+      </w:pPr>
+    </w:p>
+    <w:p>
+      <w:pPr>
+        <w:pStyle w:val="blaugedruckt"/>
+        <w:ind w:left="0" w:firstLine="0"/>
+        <w:rPr>
+          <w:rStyle w:val="fettgedruckt"/>
+        </w:rPr>
+      </w:pPr>
+      <w:r>
+        <w:rPr>
+          <w:rStyle w:val="fettgedruckt"/>
+        </w:rPr>
+        <w:t>Abgeleitet aus:</w:t>
+      </w:r>
+    </w:p>
+    <w:p>
+      <w:pPr>
+        <w:pStyle w:val="Fliesstext"/>
+      </w:pPr>
+      <w:r>
+        <w:t xml:space="preserve">In dieser Zeile wird angegeben, aus welchen Objektarten oder Klassen die Objektart Eigenschaften erbt. Auch geometrische und topologische Eigenschaften aus dem AFIS-ALKIS-ATKIS-Basisschema werden grundsätzlich vererbt und hier angegeben. Nur die im Basisschema angegebenen Raumbezugselemente sind zulässig, die wiederum aus dem Normdokument „ISO DIS 19107 </w:t>
+      </w:r>
+      <w:proofErr w:type="spellStart"/>
+      <w:r>
+        <w:t>Geographic</w:t>
+      </w:r>
+      <w:proofErr w:type="spellEnd"/>
+      <w:r>
+        <w:t xml:space="preserve"> Information: Spatial Schema“ abgeleitet wurden.</w:t>
+      </w:r>
+    </w:p>
+    <w:p>
+      <w:pPr>
+        <w:pStyle w:val="Fliesstext"/>
+      </w:pPr>
+      <w:r>
+        <w:t>Mehrere Raumbezugsarten für eine Objektart sind zulässig. Die Zuordnung einer Objektart zu gemeinsamen Geometriethemen erfolgt in den OCL-Codes im UML-Modell, die jedoch in dem Word-Export der Übersichtlichkeit halber nicht vorkommen.</w:t>
+      </w:r>
+    </w:p>
+    <w:p>
+      <w:pPr>
+        <w:pStyle w:val="Objektart"/>
+        <w:rPr>
+          <w:lang w:eastAsia="de-DE"/>
+        </w:rPr>
+      </w:pPr>
+    </w:p>
+    <w:p>
+      <w:pPr>
+        <w:pStyle w:val="blaugedruckt"/>
+        <w:rPr>
+          <w:rStyle w:val="fettgedruckt"/>
+        </w:rPr>
+      </w:pPr>
+      <w:r>
+        <w:rPr>
+          <w:rStyle w:val="fettgedruckt"/>
+        </w:rPr>
+        <w:t xml:space="preserve">Objekttyp: </w:t>
+      </w:r>
+    </w:p>
+    <w:p>
+      <w:pPr>
+        <w:pStyle w:val="Fliesstext"/>
+      </w:pPr>
+      <w:r>
+        <w:t>Der Objekttyp gibt an, wie die Objektart modelliert ist. Es sind folgende Objekttypen zulässig:</w:t>
+      </w:r>
+    </w:p>
+    <w:p>
+      <w:pPr>
+        <w:pStyle w:val="Objektart"/>
+        <w:rPr>
+          <w:lang w:eastAsia="de-DE"/>
+        </w:rPr>
+      </w:pPr>
+      <w:r>
+        <w:tab/>
+      </w:r>
+      <w:r>
+        <w:rPr>
+          <w:color w:val="0000FF"/>
+        </w:rPr>
+        <w:t>Bezeichnung:</w:t>
+      </w:r>
+      <w:r>
+        <w:tab/>
+      </w:r>
+      <w:r>
+        <w:t xml:space="preserve">– </w:t>
+      </w:r>
+      <w:r>
+        <w:t>Raumbezoge</w:t>
+      </w:r>
+      <w:r>
+        <w:rPr>
+          <w:lang w:eastAsia="de-DE"/>
+        </w:rPr>
+        <w:t>nes Elementarobjekt (REO)</w:t>
+      </w:r>
+    </w:p>
+    <w:p>
+      <w:pPr>
+        <w:pStyle w:val="Objektart"/>
+      </w:pPr>
+      <w:r>
+        <w:tab/>
+      </w:r>
+      <w:r>
+        <w:tab/>
+        <w:t>– N</w:t>
+      </w:r>
+      <w:r>
+        <w:t>icht raumbezogenes Elementarobjekt (NREO)</w:t>
+      </w:r>
+    </w:p>
+    <w:p>
+      <w:pPr>
+        <w:pStyle w:val="Objektart"/>
+      </w:pPr>
+      <w:r>
+        <w:tab/>
+      </w:r>
+      <w:r>
+        <w:tab/>
+        <w:t>– Z</w:t>
+      </w:r>
+      <w:r>
+        <w:t>usammengesetztes Objekt (ZUSO)</w:t>
+      </w:r>
+    </w:p>
+    <w:p>
+      <w:pPr>
+        <w:pStyle w:val="Fliesstext"/>
+      </w:pPr>
+      <w:r>
+        <w:t>REO, NREO und ZUSO sind Abkürzungen der Bezeichnung.</w:t>
+      </w:r>
+    </w:p>
+    <w:p>
+      <w:pPr>
+        <w:pStyle w:val="Objektart"/>
+        <w:rPr>
+          <w:lang w:eastAsia="de-DE"/>
+        </w:rPr>
+      </w:pPr>
+    </w:p>
+    <w:p>
+      <w:pPr>
+        <w:pStyle w:val="blaugedruckt"/>
+        <w:rPr>
+          <w:rStyle w:val="fettgedruckt"/>
+        </w:rPr>
+      </w:pPr>
+      <w:r>
+        <w:rPr>
+          <w:rStyle w:val="fettgedruckt"/>
+        </w:rPr>
+        <w:t>Modellart:</w:t>
+      </w:r>
+    </w:p>
+    <w:p>
+      <w:pPr>
+        <w:pStyle w:val="Fliesstext"/>
+      </w:pPr>
+      <w:r>
+        <w:t>Die Modellart regelt, zu welchem Modell oder zu welchen Modellen eine Objektart gehört. Für zusammengesetzte Objekte entfällt eine Aussage zur Modellart.</w:t>
+      </w:r>
+    </w:p>
+    <w:p>
+      <w:pPr>
+        <w:pStyle w:val="blaugedruckt"/>
+        <w:ind w:left="0" w:firstLine="0"/>
+        <w:rPr>
+          <w:color w:val="auto"/>
+          <w:lang w:eastAsia="de-DE"/>
+        </w:rPr>
+      </w:pPr>
+    </w:p>
+    <w:p>
+      <w:pPr>
+        <w:pStyle w:val="blaugedruckt"/>
+        <w:ind w:left="0" w:firstLine="0"/>
+        <w:rPr>
+          <w:rStyle w:val="fettgedruckt"/>
+        </w:rPr>
+      </w:pPr>
+      <w:r>
+        <w:rPr>
+          <w:rStyle w:val="fettgedruckt"/>
+        </w:rPr>
+        <w:t>Grunddatenbestand:</w:t>
+      </w:r>
+    </w:p>
+    <w:p>
+      <w:pPr>
+        <w:pStyle w:val="Fliesstext"/>
+      </w:pPr>
+      <w:r>
+        <w:t xml:space="preserve">Der Grunddatenbestand ist der von allen Vermessungsverwaltungen der Länder der Bundesrepublik Deutschland in </w:t>
+      </w:r>
+      <w:r>
+        <w:t xml:space="preserve">der </w:t>
+      </w:r>
+      <w:proofErr w:type="spellStart"/>
+      <w:r>
+        <w:t>GeoInfoDok</w:t>
+      </w:r>
+      <w:proofErr w:type="spellEnd"/>
+      <w:r>
+        <w:t xml:space="preserve"> bundeseinheitlich zu führende und einem Nutzer länderübergreifend zur Verfügung stehende Datenbestand. Es wird die Modellart angegeben, in der eine Objektart, Klasse oder Datentyp als Grunddatenbestand zu führen ist.</w:t>
+      </w:r>
+    </w:p>
+    <w:p>
+      <w:pPr>
+        <w:pStyle w:val="Objektart"/>
+        <w:rPr>
+          <w:lang w:eastAsia="de-DE"/>
+        </w:rPr>
+      </w:pPr>
+    </w:p>
+    <w:p>
+      <w:pPr>
+        <w:pStyle w:val="blaugedruckt"/>
+        <w:rPr>
+          <w:rStyle w:val="fettgedruckt"/>
+        </w:rPr>
+      </w:pPr>
+      <w:r>
+        <w:rPr>
+          <w:rStyle w:val="fettgedruckt"/>
+        </w:rPr>
+        <w:t>Konsistenzbedingungen</w:t>
+      </w:r>
+      <w:r>
+        <w:rPr>
+          <w:rStyle w:val="fettgedruckt"/>
+          <w:vertAlign w:val="superscript"/>
+        </w:rPr>
+        <w:footnoteReference w:id="1"/>
+      </w:r>
+      <w:r>
+        <w:rPr>
+          <w:rStyle w:val="fettgedruckt"/>
+        </w:rPr>
+        <w:t>:</w:t>
+      </w:r>
+    </w:p>
+    <w:p>
+      <w:pPr>
+        <w:pStyle w:val="Fliesstext"/>
+      </w:pPr>
+      <w:r>
+        <w:lastRenderedPageBreak/>
+        <w:t>Die Konsistenzbedingungen regeln die Vollständigkeit und die Beziehung zwischen den Objekten. Es wird insbesondere angegeben:</w:t>
+      </w:r>
+    </w:p>
+    <w:p>
+      <w:pPr>
+        <w:pStyle w:val="Fliesstext-Auflistung"/>
+      </w:pPr>
+      <w:r>
+        <w:t>Flächendeckung, Überschneidungsfreiheit,</w:t>
+      </w:r>
+    </w:p>
+    <w:p>
+      <w:pPr>
+        <w:pStyle w:val="Fliesstext-Auflistung"/>
+      </w:pPr>
+      <w:r>
+        <w:t>Identität zwischen Objekten verschiedener Objektarten hinsichtlich Topologie/Geometrie</w:t>
+      </w:r>
+    </w:p>
+    <w:p>
+      <w:pPr>
+        <w:pStyle w:val="Fliesstext-Auflistung"/>
+      </w:pPr>
+      <w:r>
+        <w:t>ZUSO-Bildung</w:t>
+      </w:r>
+    </w:p>
+    <w:p>
+      <w:pPr>
+        <w:pStyle w:val="Fliesstext"/>
+      </w:pPr>
+      <w:r>
+        <w:t>Soweit für eine Objektart keine Konsistenzbedingung vorgesehen ist, entfällt im Katalog eine besondere Aussage.</w:t>
+      </w:r>
+    </w:p>
+    <w:p>
+      <w:pPr>
+        <w:pStyle w:val="Objektart"/>
+      </w:pPr>
+    </w:p>
+    <w:p>
+      <w:pPr>
+        <w:pStyle w:val="blaugedruckt"/>
+        <w:rPr>
+          <w:rStyle w:val="fettgedruckt"/>
+        </w:rPr>
+      </w:pPr>
+      <w:r>
+        <w:rPr>
+          <w:rStyle w:val="fettgedruckt"/>
+        </w:rPr>
+        <w:t>Bildungsregeln</w:t>
+      </w:r>
+      <w:r>
+        <w:rPr>
+          <w:rStyle w:val="fettgedruckt"/>
+          <w:vertAlign w:val="superscript"/>
+        </w:rPr>
+        <w:footnoteReference w:id="2"/>
+      </w:r>
+      <w:r>
+        <w:rPr>
+          <w:rStyle w:val="fettgedruckt"/>
+        </w:rPr>
+        <w:t>:</w:t>
+      </w:r>
+    </w:p>
+    <w:p>
+      <w:pPr>
+        <w:pStyle w:val="Fliesstext"/>
+      </w:pPr>
+      <w:r>
+        <w:t xml:space="preserve">Die Bildungsregel ist notwendig, um die Kriterien festzulegen, die Objekte gleicher Objektart voneinander trennen. Es müssen die </w:t>
+      </w:r>
+      <w:r>
+        <w:t>Eigenschaften (</w:t>
+      </w:r>
+      <w:r>
+        <w:t>Attributarten</w:t>
+      </w:r>
+      <w:r>
+        <w:t xml:space="preserve"> und/oder Relationsarten)</w:t>
+      </w:r>
+      <w:r>
+        <w:t xml:space="preserve"> aufgeführt werden, deren Änderung zum Untergang des bisherigen Objekts bzw. zur Entstehung eines neuen Objekts führen. Die Bildungsregeln können darüber hinaus beschreiben:</w:t>
+      </w:r>
+    </w:p>
+    <w:p>
+      <w:pPr>
+        <w:pStyle w:val="Fliesstext-Auflistung"/>
+      </w:pPr>
+      <w:r>
+        <w:t>Lebenszeitintervall: Es sind die Bedingungen anzugeben, wann ein Objekt entsteht und wann es untergeht.</w:t>
+      </w:r>
+    </w:p>
+    <w:p>
+      <w:pPr>
+        <w:pStyle w:val="Fliesstext-Auflistung"/>
+      </w:pPr>
+      <w:r>
+        <w:t>Attribut: Aufgeführt werden Attribute, die vorhanden sein müssen, Bedingungen, die an Muss-Attribute geknüpft sind.</w:t>
+      </w:r>
+    </w:p>
+    <w:p>
+      <w:pPr>
+        <w:pStyle w:val="Fliesstext-Auflistung"/>
+      </w:pPr>
+      <w:r>
+        <w:t>Relation: Relationen, die vorhanden sein müssen, werden aufgeführt.</w:t>
+      </w:r>
+    </w:p>
+    <w:p>
+      <w:pPr>
+        <w:pStyle w:val="Fliesstext"/>
+      </w:pPr>
+      <w:r>
+        <w:t>Soweit für eine Objektart keine Bildungsregeln vorgesehen sind, entfällt im Katalog eine besondere Aussage.</w:t>
+      </w:r>
+    </w:p>
+    <w:p>
+      <w:pPr>
+        <w:pStyle w:val="Objektart"/>
+        <w:rPr>
+          <w:lang w:eastAsia="de-DE"/>
+        </w:rPr>
+      </w:pPr>
+    </w:p>
+    <w:p>
+      <w:pPr>
+        <w:pStyle w:val="blaugedruckt"/>
+        <w:rPr>
+          <w:rStyle w:val="fettgedruckt"/>
+        </w:rPr>
+      </w:pPr>
+      <w:r>
+        <w:rPr>
+          <w:rStyle w:val="fettgedruckt"/>
+        </w:rPr>
+        <w:t>Erfassungskriterien:</w:t>
+      </w:r>
+    </w:p>
+    <w:p>
+      <w:pPr>
+        <w:pStyle w:val="Fliesstext"/>
+      </w:pPr>
+      <w:r>
+        <w:t xml:space="preserve">Das Erfassungskriterium gibt in Abhängigkeit der Modellart an, mit welcher Vollständigkeit und welchem Abstraktionsgrad Objekte modelliert sind. Im </w:t>
+      </w:r>
+      <w:r>
+        <w:t>jeweiligen Anwendungs</w:t>
+      </w:r>
+      <w:r>
+        <w:t xml:space="preserve">schema sind die Erfassungskriterien in der Regel modellartenabhängig. Daher ist die Modellart im Objektartenkatalog stets mit angegeben. </w:t>
+      </w:r>
+    </w:p>
+    <w:p>
+      <w:pPr>
+        <w:pStyle w:val="Fliesstext"/>
+      </w:pPr>
+      <w:r>
+        <w:t>Soweit für eine Objektart keine Erfassungskriterien vorgesehen sind, entfällt im Katalog eine besondere Aussage.</w:t>
+      </w:r>
+    </w:p>
+    <w:p>
+      <w:pPr>
+        <w:pStyle w:val="Objektart"/>
+      </w:pPr>
+    </w:p>
+    <w:p>
+      <w:pPr>
+        <w:pStyle w:val="blaugedruckt"/>
+        <w:rPr>
+          <w:rStyle w:val="fettgedruckt"/>
+        </w:rPr>
+      </w:pPr>
+      <w:r>
+        <w:rPr>
+          <w:rStyle w:val="fettgedruckt"/>
+        </w:rPr>
+        <w:t>Attributart:</w:t>
+      </w:r>
+    </w:p>
+    <w:p>
+      <w:pPr>
+        <w:pStyle w:val="Fliesstext"/>
+      </w:pPr>
+      <w:r>
+        <w:t>Die Attributart enthält die selbstbezogenen Eigenschaften des Objektes.</w:t>
+      </w:r>
+    </w:p>
+    <w:p>
+      <w:pPr>
+        <w:pStyle w:val="Fliesstext"/>
+      </w:pPr>
+      <w:r>
+        <w:t>Zur Attributart sind angegeben:</w:t>
+      </w:r>
+    </w:p>
+    <w:p>
+      <w:pPr>
+        <w:pStyle w:val="Objektart"/>
+        <w:rPr>
+          <w:lang w:eastAsia="de-DE"/>
+        </w:rPr>
+      </w:pPr>
+      <w:r>
+        <w:rPr>
+          <w:color w:val="0000FF"/>
+          <w:lang w:eastAsia="de-DE"/>
+        </w:rPr>
+        <w:tab/>
+      </w:r>
+      <w:r>
+        <w:rPr>
+          <w:color w:val="0000FF"/>
+          <w:lang w:eastAsia="de-DE"/>
+        </w:rPr>
+        <w:t>Bezeichnung:</w:t>
+      </w:r>
+      <w:r>
+        <w:rPr>
+          <w:color w:val="0000FF"/>
+          <w:lang w:eastAsia="de-DE"/>
+        </w:rPr>
+        <w:tab/>
+      </w:r>
+      <w:r>
+        <w:rPr>
+          <w:lang w:eastAsia="de-DE"/>
+        </w:rPr>
+        <w:t xml:space="preserve">Innerhalb der Objektart eindeutige Bezeichnung der Attributart. </w:t>
+      </w:r>
+    </w:p>
+    <w:p>
+      <w:pPr>
+        <w:pStyle w:val="Objektart"/>
+        <w:rPr>
+          <w:lang w:eastAsia="de-DE"/>
+        </w:rPr>
+      </w:pPr>
+      <w:r>
+        <w:rPr>
+          <w:color w:val="0000FF"/>
+          <w:lang w:eastAsia="de-DE"/>
+        </w:rPr>
+        <w:tab/>
+      </w:r>
+      <w:r>
+        <w:rPr>
+          <w:color w:val="0000FF"/>
+          <w:lang w:eastAsia="de-DE"/>
+        </w:rPr>
+        <w:t>Kennung:</w:t>
+      </w:r>
+      <w:r>
+        <w:rPr>
+          <w:color w:val="0000FF"/>
+          <w:lang w:eastAsia="de-DE"/>
+        </w:rPr>
+        <w:tab/>
+      </w:r>
+      <w:r>
+        <w:rPr>
+          <w:lang w:eastAsia="de-DE"/>
+        </w:rPr>
+        <w:t>Die Kennung ist innerhalb der Objektart eindeutig und besteht aus einer dreistelligen Buchstaben- und Ziffernkombination; Umlaute und der Buchstabe „ß“ sind nicht zulässig. Abgeleitete (</w:t>
+      </w:r>
+      <w:proofErr w:type="spellStart"/>
+      <w:r>
+        <w:rPr>
+          <w:lang w:eastAsia="de-DE"/>
+        </w:rPr>
+        <w:t>derived</w:t>
+      </w:r>
+      <w:proofErr w:type="spellEnd"/>
+      <w:r>
+        <w:rPr>
+          <w:lang w:eastAsia="de-DE"/>
+        </w:rPr>
+        <w:t>) Attributarten erhalten vor der Kennung den Zusatz „(DER)“. Die Kennung ist redundant zur Bezeichnung und erfolgt daher im Objektartenkatalog nur optional.</w:t>
+      </w:r>
+    </w:p>
+    <w:p>
+      <w:pPr>
+        <w:pStyle w:val="Objektart"/>
+        <w:rPr>
+          <w:lang w:eastAsia="de-DE"/>
+        </w:rPr>
+      </w:pPr>
+      <w:r>
+        <w:rPr>
+          <w:color w:val="0000FF"/>
+          <w:lang w:eastAsia="de-DE"/>
+        </w:rPr>
+        <w:tab/>
+      </w:r>
+      <w:r>
+        <w:rPr>
+          <w:color w:val="0000FF"/>
+          <w:lang w:eastAsia="de-DE"/>
+        </w:rPr>
+        <w:t>Datentyp:</w:t>
+      </w:r>
+      <w:r>
+        <w:rPr>
+          <w:color w:val="00FFFF"/>
+          <w:lang w:eastAsia="de-DE"/>
+        </w:rPr>
+        <w:tab/>
+      </w:r>
+      <w:r>
+        <w:rPr>
+          <w:lang w:eastAsia="de-DE"/>
+        </w:rPr>
+        <w:t>Folgende Datentypen sind zulässig:</w:t>
+      </w:r>
+    </w:p>
+    <w:p>
+      <w:pPr>
+        <w:pStyle w:val="Objektart"/>
+        <w:rPr>
+          <w:lang w:val="en-US" w:eastAsia="de-DE"/>
+        </w:rPr>
+      </w:pPr>
+      <w:r>
+        <w:rPr>
+          <w:lang w:eastAsia="de-DE"/>
+        </w:rPr>
+        <w:lastRenderedPageBreak/>
+        <w:tab/>
+      </w:r>
+      <w:r>
+        <w:rPr>
+          <w:lang w:eastAsia="de-DE"/>
+        </w:rPr>
+        <w:tab/>
+      </w:r>
+      <w:proofErr w:type="spellStart"/>
+      <w:r>
+        <w:rPr>
+          <w:lang w:val="en-US" w:eastAsia="de-DE"/>
+        </w:rPr>
+        <w:t>Einfacher</w:t>
+      </w:r>
+      <w:proofErr w:type="spellEnd"/>
+      <w:r>
+        <w:rPr>
+          <w:lang w:val="en-US" w:eastAsia="de-DE"/>
+        </w:rPr>
+        <w:t xml:space="preserve"> Wert</w:t>
+      </w:r>
+    </w:p>
+    <w:p>
+      <w:pPr>
+        <w:pStyle w:val="Objektart"/>
+        <w:rPr>
+          <w:lang w:val="en-US" w:eastAsia="de-DE"/>
+        </w:rPr>
+      </w:pPr>
+    </w:p>
+    <w:p>
+      <w:pPr>
+        <w:pStyle w:val="Objektart"/>
+        <w:rPr>
+          <w:lang w:val="en-US"/>
+        </w:rPr>
+      </w:pPr>
+      <w:r>
+        <w:rPr>
+          <w:lang w:val="en-US"/>
+        </w:rPr>
+        <w:tab/>
+      </w:r>
+      <w:r>
+        <w:rPr>
+          <w:lang w:val="en-US"/>
+        </w:rPr>
+        <w:tab/>
+      </w:r>
+      <w:r>
+        <w:rPr>
+          <w:lang w:val="en-US"/>
+        </w:rPr>
+        <w:tab/>
+        <w:t>ACCELERATION</w:t>
+      </w:r>
+    </w:p>
+    <w:p>
+      <w:pPr>
+        <w:pStyle w:val="Objektart"/>
+        <w:rPr>
+          <w:lang w:val="en-US"/>
+        </w:rPr>
+      </w:pPr>
+      <w:r>
+        <w:rPr>
+          <w:lang w:val="en-US"/>
+        </w:rPr>
+        <w:tab/>
+      </w:r>
+      <w:r>
+        <w:rPr>
+          <w:lang w:val="en-US"/>
+        </w:rPr>
+        <w:tab/>
+      </w:r>
+      <w:r>
+        <w:rPr>
+          <w:lang w:val="en-US"/>
+        </w:rPr>
+        <w:tab/>
+      </w:r>
+      <w:r>
+        <w:rPr>
+          <w:lang w:val="en-US"/>
+        </w:rPr>
+        <w:t>A</w:t>
+      </w:r>
+      <w:r>
+        <w:rPr>
+          <w:lang w:val="en-US"/>
+        </w:rPr>
+        <w:t>CCELERATIONGRADIENT</w:t>
+      </w:r>
+    </w:p>
+    <w:p>
+      <w:pPr>
+        <w:pStyle w:val="Objektart"/>
+        <w:rPr>
+          <w:lang w:val="en-US"/>
+        </w:rPr>
+      </w:pPr>
+      <w:r>
+        <w:rPr>
+          <w:lang w:val="en-US"/>
+        </w:rPr>
+        <w:tab/>
+      </w:r>
+      <w:r>
+        <w:rPr>
+          <w:lang w:val="en-US"/>
+        </w:rPr>
+        <w:tab/>
+      </w:r>
+      <w:r>
+        <w:rPr>
+          <w:lang w:val="en-US"/>
+        </w:rPr>
+        <w:tab/>
+        <w:t>AREA</w:t>
+      </w:r>
+    </w:p>
+    <w:p>
+      <w:pPr>
+        <w:pStyle w:val="Objektart"/>
+        <w:rPr>
+          <w:lang w:val="en-US" w:eastAsia="de-DE"/>
+        </w:rPr>
+      </w:pPr>
+      <w:r>
+        <w:rPr>
+          <w:lang w:val="en-US" w:eastAsia="de-DE"/>
+        </w:rPr>
+        <w:tab/>
+      </w:r>
+      <w:r>
+        <w:rPr>
+          <w:lang w:val="en-US" w:eastAsia="de-DE"/>
+        </w:rPr>
+        <w:tab/>
+      </w:r>
+      <w:r>
+        <w:rPr>
+          <w:lang w:val="en-US" w:eastAsia="de-DE"/>
+        </w:rPr>
+        <w:tab/>
+        <w:t>BINARY</w:t>
+      </w:r>
+    </w:p>
+    <w:p>
+      <w:pPr>
+        <w:pStyle w:val="Objektart"/>
+        <w:rPr>
+          <w:lang w:val="en-US"/>
+        </w:rPr>
+      </w:pPr>
+      <w:r>
+        <w:rPr>
+          <w:lang w:val="en-US"/>
+        </w:rPr>
+        <w:tab/>
+      </w:r>
+      <w:r>
+        <w:rPr>
+          <w:lang w:val="en-US"/>
+        </w:rPr>
+        <w:tab/>
+      </w:r>
+      <w:r>
+        <w:rPr>
+          <w:lang w:val="en-US"/>
+        </w:rPr>
+        <w:tab/>
+        <w:t>BOOLEAN</w:t>
+      </w:r>
+    </w:p>
+    <w:p>
+      <w:pPr>
+        <w:pStyle w:val="Objektart"/>
+        <w:rPr>
+          <w:lang w:val="en-US"/>
+        </w:rPr>
+      </w:pPr>
+      <w:r>
+        <w:rPr>
+          <w:lang w:val="en-US"/>
+        </w:rPr>
+        <w:tab/>
+      </w:r>
+      <w:r>
+        <w:rPr>
+          <w:lang w:val="en-US"/>
+        </w:rPr>
+        <w:tab/>
+      </w:r>
+      <w:r>
+        <w:rPr>
+          <w:lang w:val="en-US"/>
+        </w:rPr>
+        <w:tab/>
+      </w:r>
+      <w:r>
+        <w:rPr>
+          <w:lang w:val="en-US"/>
+        </w:rPr>
+        <w:t>C</w:t>
+      </w:r>
+      <w:r>
+        <w:rPr>
+          <w:lang w:val="en-US"/>
+        </w:rPr>
+        <w:t>HARACTERSTRING</w:t>
+      </w:r>
+    </w:p>
+    <w:p>
+      <w:pPr>
+        <w:pStyle w:val="Objektart"/>
+        <w:rPr>
+          <w:lang w:val="en-US" w:eastAsia="de-DE"/>
+        </w:rPr>
+      </w:pPr>
+      <w:r>
+        <w:rPr>
+          <w:lang w:val="en-US" w:eastAsia="de-DE"/>
+        </w:rPr>
+        <w:tab/>
+      </w:r>
+      <w:r>
+        <w:rPr>
+          <w:lang w:val="en-US" w:eastAsia="de-DE"/>
+        </w:rPr>
+        <w:tab/>
+      </w:r>
+      <w:r>
+        <w:rPr>
+          <w:lang w:val="en-US" w:eastAsia="de-DE"/>
+        </w:rPr>
+        <w:tab/>
+        <w:t>DATE</w:t>
+      </w:r>
+    </w:p>
+    <w:p>
+      <w:pPr>
+        <w:pStyle w:val="Objektart"/>
+        <w:rPr>
+          <w:lang w:val="en-US" w:eastAsia="de-DE"/>
+        </w:rPr>
+      </w:pPr>
+      <w:r>
+        <w:rPr>
+          <w:lang w:val="en-US" w:eastAsia="de-DE"/>
+        </w:rPr>
+        <w:tab/>
+      </w:r>
+      <w:r>
+        <w:rPr>
+          <w:lang w:val="en-US" w:eastAsia="de-DE"/>
+        </w:rPr>
+        <w:tab/>
+      </w:r>
+      <w:r>
+        <w:rPr>
+          <w:lang w:val="en-US" w:eastAsia="de-DE"/>
+        </w:rPr>
+        <w:tab/>
+        <w:t>DATETIME</w:t>
+      </w:r>
+    </w:p>
+    <w:p>
+      <w:pPr>
+        <w:pStyle w:val="Objektart"/>
+        <w:ind w:left="0" w:firstLine="0"/>
+        <w:rPr>
+          <w:lang w:val="en-US" w:eastAsia="de-DE"/>
+        </w:rPr>
+      </w:pPr>
+      <w:r>
+        <w:rPr>
+          <w:lang w:val="en-US" w:eastAsia="de-DE"/>
+        </w:rPr>
+        <w:tab/>
+      </w:r>
+      <w:r>
+        <w:rPr>
+          <w:lang w:val="en-US" w:eastAsia="de-DE"/>
+        </w:rPr>
+        <w:tab/>
+      </w:r>
+      <w:r>
+        <w:rPr>
+          <w:lang w:val="en-US" w:eastAsia="de-DE"/>
+        </w:rPr>
+        <w:tab/>
+        <w:t>INTEGER</w:t>
+      </w:r>
+    </w:p>
+    <w:p>
+      <w:pPr>
+        <w:pStyle w:val="Objektart"/>
+        <w:rPr>
+          <w:lang w:val="en-US" w:eastAsia="de-DE"/>
+        </w:rPr>
+      </w:pPr>
+      <w:r>
+        <w:rPr>
+          <w:lang w:val="en-US" w:eastAsia="de-DE"/>
+        </w:rPr>
+        <w:tab/>
+      </w:r>
+      <w:r>
+        <w:rPr>
+          <w:lang w:val="en-US" w:eastAsia="de-DE"/>
+        </w:rPr>
+        <w:tab/>
+      </w:r>
+      <w:r>
+        <w:rPr>
+          <w:lang w:val="en-US" w:eastAsia="de-DE"/>
+        </w:rPr>
+        <w:tab/>
+        <w:t>LENGTH</w:t>
+      </w:r>
+    </w:p>
+    <w:p>
+      <w:pPr>
+        <w:pStyle w:val="Objektart"/>
+        <w:rPr>
+          <w:lang w:val="en-US" w:eastAsia="de-DE"/>
+        </w:rPr>
+      </w:pPr>
+      <w:r>
+        <w:rPr>
+          <w:lang w:val="en-US" w:eastAsia="de-DE"/>
+        </w:rPr>
+        <w:tab/>
+      </w:r>
+      <w:r>
+        <w:rPr>
+          <w:lang w:val="en-US" w:eastAsia="de-DE"/>
+        </w:rPr>
+        <w:tab/>
+      </w:r>
+      <w:r>
+        <w:rPr>
+          <w:lang w:val="en-US" w:eastAsia="de-DE"/>
+        </w:rPr>
+        <w:tab/>
+        <w:t>NUMBER</w:t>
+      </w:r>
+    </w:p>
+    <w:p>
+      <w:pPr>
+        <w:pStyle w:val="Objektart"/>
+        <w:rPr>
+          <w:lang w:val="en-US" w:eastAsia="de-DE"/>
+        </w:rPr>
+      </w:pPr>
+      <w:r>
+        <w:rPr>
+          <w:lang w:val="en-US" w:eastAsia="de-DE"/>
+        </w:rPr>
+        <w:tab/>
+      </w:r>
+      <w:r>
+        <w:rPr>
+          <w:lang w:val="en-US" w:eastAsia="de-DE"/>
+        </w:rPr>
+        <w:tab/>
+      </w:r>
+      <w:r>
+        <w:rPr>
+          <w:lang w:val="en-US" w:eastAsia="de-DE"/>
+        </w:rPr>
+        <w:tab/>
+        <w:t>QUERY</w:t>
+      </w:r>
+    </w:p>
+    <w:p>
+      <w:pPr>
+        <w:pStyle w:val="Objektart"/>
+        <w:rPr>
+          <w:lang w:val="en-US" w:eastAsia="de-DE"/>
+        </w:rPr>
+      </w:pPr>
+      <w:r>
+        <w:rPr>
+          <w:lang w:val="en-US" w:eastAsia="de-DE"/>
+        </w:rPr>
+        <w:tab/>
+      </w:r>
+      <w:r>
+        <w:rPr>
+          <w:lang w:val="en-US" w:eastAsia="de-DE"/>
+        </w:rPr>
+        <w:tab/>
+      </w:r>
+      <w:r>
+        <w:rPr>
+          <w:lang w:val="en-US" w:eastAsia="de-DE"/>
+        </w:rPr>
+        <w:tab/>
+        <w:t>REAL</w:t>
+      </w:r>
+    </w:p>
+    <w:p>
+      <w:pPr>
+        <w:pStyle w:val="Objektart"/>
+        <w:rPr>
+          <w:lang w:val="en-US" w:eastAsia="de-DE"/>
+        </w:rPr>
+      </w:pPr>
+      <w:r>
+        <w:rPr>
+          <w:lang w:val="en-US" w:eastAsia="de-DE"/>
+        </w:rPr>
+        <w:tab/>
+      </w:r>
+      <w:r>
+        <w:rPr>
+          <w:lang w:val="en-US" w:eastAsia="de-DE"/>
+        </w:rPr>
+        <w:tab/>
+      </w:r>
+      <w:r>
+        <w:rPr>
+          <w:lang w:val="en-US" w:eastAsia="de-DE"/>
+        </w:rPr>
+        <w:tab/>
+      </w:r>
+      <w:r>
+        <w:rPr>
+          <w:lang w:val="en-US" w:eastAsia="de-DE"/>
+        </w:rPr>
+        <w:t>STRING</w:t>
+      </w:r>
+    </w:p>
+    <w:p>
+      <w:pPr>
+        <w:pStyle w:val="Objektart"/>
+        <w:rPr>
+          <w:lang w:val="en-US" w:eastAsia="de-DE"/>
+        </w:rPr>
+      </w:pPr>
+      <w:r>
+        <w:rPr>
+          <w:lang w:val="en-US" w:eastAsia="de-DE"/>
+        </w:rPr>
+        <w:tab/>
+      </w:r>
+      <w:r>
+        <w:rPr>
+          <w:lang w:val="en-US" w:eastAsia="de-DE"/>
+        </w:rPr>
+        <w:tab/>
+      </w:r>
+      <w:r>
+        <w:rPr>
+          <w:lang w:val="en-US" w:eastAsia="de-DE"/>
+        </w:rPr>
+        <w:tab/>
+        <w:t>VOLUME</w:t>
+      </w:r>
+    </w:p>
+    <w:p>
+      <w:pPr>
+        <w:pStyle w:val="Objektart"/>
+        <w:ind w:left="0" w:firstLine="0"/>
+        <w:rPr>
+          <w:lang w:val="en-US" w:eastAsia="de-DE"/>
+        </w:rPr>
+      </w:pPr>
+      <w:r>
+        <w:rPr>
+          <w:lang w:val="en-US" w:eastAsia="de-DE"/>
+        </w:rPr>
+        <w:tab/>
+      </w:r>
+      <w:r>
+        <w:rPr>
+          <w:lang w:val="en-US" w:eastAsia="de-DE"/>
+        </w:rPr>
+        <w:tab/>
+      </w:r>
+      <w:r>
+        <w:rPr>
+          <w:lang w:val="en-US" w:eastAsia="de-DE"/>
+        </w:rPr>
+        <w:tab/>
+        <w:t>URI (</w:t>
+      </w:r>
+      <w:r>
+        <w:rPr>
+          <w:lang w:val="en-US" w:eastAsia="de-DE"/>
+        </w:rPr>
+        <w:t>Uniform Resource Identifier</w:t>
+      </w:r>
+      <w:r>
+        <w:rPr>
+          <w:lang w:val="en-US" w:eastAsia="de-DE"/>
+        </w:rPr>
+        <w:t>)</w:t>
+      </w:r>
+    </w:p>
+    <w:p>
+      <w:pPr>
+        <w:pStyle w:val="Objektart"/>
+        <w:rPr>
+          <w:lang w:eastAsia="de-DE"/>
+        </w:rPr>
+      </w:pPr>
+      <w:r>
+        <w:rPr>
+          <w:lang w:val="en-US" w:eastAsia="de-DE"/>
+        </w:rPr>
+        <w:tab/>
+      </w:r>
+      <w:r>
+        <w:rPr>
+          <w:lang w:val="en-US" w:eastAsia="de-DE"/>
+        </w:rPr>
+        <w:tab/>
+      </w:r>
+      <w:r>
+        <w:rPr>
+          <w:lang w:eastAsia="de-DE"/>
+        </w:rPr>
+        <w:t xml:space="preserve">Ferner sind sämtliche im Datenmodell selbst definierten Datentypen, die weitere Klassen oder Codelisten repräsentieren können, zugelassen. Enthält eine Attributart eine </w:t>
+      </w:r>
+      <w:proofErr w:type="spellStart"/>
+      <w:r>
+        <w:rPr>
+          <w:lang w:eastAsia="de-DE"/>
+        </w:rPr>
+        <w:t>Codelist</w:t>
+      </w:r>
+      <w:proofErr w:type="spellEnd"/>
+      <w:r>
+        <w:rPr>
+          <w:lang w:eastAsia="de-DE"/>
+        </w:rPr>
+        <w:t xml:space="preserve"> mit Wertearten und Bezeichner, ist als Datentyp der Klassenname der entsprechenden </w:t>
+      </w:r>
+      <w:proofErr w:type="spellStart"/>
+      <w:r>
+        <w:rPr>
+          <w:lang w:eastAsia="de-DE"/>
+        </w:rPr>
+        <w:t>Codelist</w:t>
+      </w:r>
+      <w:proofErr w:type="spellEnd"/>
+      <w:r>
+        <w:rPr>
+          <w:lang w:eastAsia="de-DE"/>
+        </w:rPr>
+        <w:t xml:space="preserve"> aufgeführt.</w:t>
+      </w:r>
+    </w:p>
+    <w:p>
+      <w:pPr>
+        <w:pStyle w:val="Objektart"/>
+        <w:rPr>
+          <w:rFonts w:eastAsia="Times New Roman"/>
+          <w:szCs w:val="24"/>
+          <w:lang w:eastAsia="de-DE"/>
+        </w:rPr>
+      </w:pPr>
+      <w:r>
+        <w:rPr>
+          <w:rFonts w:eastAsia="Times New Roman"/>
+          <w:color w:val="0000FF"/>
+          <w:szCs w:val="24"/>
+          <w:lang w:eastAsia="de-DE"/>
+        </w:rPr>
+        <w:tab/>
+      </w:r>
+      <w:proofErr w:type="spellStart"/>
+      <w:r>
+        <w:rPr>
+          <w:rFonts w:eastAsia="Times New Roman"/>
+          <w:color w:val="0000FF"/>
+          <w:szCs w:val="24"/>
+          <w:lang w:eastAsia="de-DE"/>
+        </w:rPr>
+        <w:t>Kardinalität</w:t>
+      </w:r>
+      <w:proofErr w:type="spellEnd"/>
+      <w:r>
+        <w:rPr>
+          <w:rFonts w:eastAsia="Times New Roman"/>
+          <w:color w:val="0000FF"/>
+          <w:szCs w:val="24"/>
+          <w:lang w:eastAsia="de-DE"/>
+        </w:rPr>
+        <w:t>:</w:t>
+      </w:r>
+      <w:r>
+        <w:rPr>
+          <w:rFonts w:eastAsia="Times New Roman"/>
+          <w:color w:val="0000FF"/>
+          <w:szCs w:val="24"/>
+          <w:lang w:eastAsia="de-DE"/>
+        </w:rPr>
+        <w:tab/>
+      </w:r>
+      <w:r>
+        <w:rPr>
+          <w:rFonts w:eastAsia="Times New Roman"/>
+          <w:szCs w:val="24"/>
+          <w:lang w:eastAsia="de-DE"/>
+        </w:rPr>
+        <w:t xml:space="preserve">Die </w:t>
+      </w:r>
+      <w:proofErr w:type="spellStart"/>
+      <w:r>
+        <w:rPr>
+          <w:rFonts w:eastAsia="Times New Roman"/>
+          <w:szCs w:val="24"/>
+          <w:lang w:eastAsia="de-DE"/>
+        </w:rPr>
+        <w:t>Kardinalität</w:t>
+      </w:r>
+      <w:proofErr w:type="spellEnd"/>
+      <w:r>
+        <w:rPr>
+          <w:rFonts w:eastAsia="Times New Roman"/>
+          <w:szCs w:val="24"/>
+          <w:lang w:eastAsia="de-DE"/>
+        </w:rPr>
+        <w:t xml:space="preserve"> gibt an, wie oft Attribute einer Attributart vorkommen können. Die untere und obere Grenze der </w:t>
+      </w:r>
+      <w:proofErr w:type="spellStart"/>
+      <w:r>
+        <w:rPr>
+          <w:rFonts w:eastAsia="Times New Roman"/>
+          <w:szCs w:val="24"/>
+          <w:lang w:eastAsia="de-DE"/>
+        </w:rPr>
+        <w:t>Kardinalität</w:t>
+      </w:r>
+      <w:proofErr w:type="spellEnd"/>
+      <w:r>
+        <w:rPr>
+          <w:rFonts w:eastAsia="Times New Roman"/>
+          <w:szCs w:val="24"/>
+          <w:lang w:eastAsia="de-DE"/>
+        </w:rPr>
+        <w:t xml:space="preserve"> sind angegeben. Liegt die untere Grenze bei </w:t>
+      </w:r>
+      <w:r>
+        <w:rPr>
+          <w:rFonts w:eastAsia="Times New Roman"/>
+          <w:szCs w:val="24"/>
+          <w:lang w:eastAsia="de-DE"/>
+        </w:rPr>
+        <w:t>'</w:t>
+      </w:r>
+      <w:r>
+        <w:rPr>
+          <w:rFonts w:eastAsia="Times New Roman"/>
+          <w:szCs w:val="24"/>
+          <w:lang w:eastAsia="de-DE"/>
+        </w:rPr>
+        <w:t>0</w:t>
+      </w:r>
+      <w:r>
+        <w:rPr>
+          <w:rFonts w:eastAsia="Times New Roman"/>
+          <w:szCs w:val="24"/>
+          <w:lang w:eastAsia="de-DE"/>
+        </w:rPr>
+        <w:t>'</w:t>
+      </w:r>
+      <w:r>
+        <w:rPr>
+          <w:rFonts w:eastAsia="Times New Roman"/>
+          <w:szCs w:val="24"/>
+          <w:lang w:eastAsia="de-DE"/>
+        </w:rPr>
+        <w:t xml:space="preserve">, bedeutet dies, dass die Attributart optional ist. Die gebräuchlichsten </w:t>
+      </w:r>
+      <w:proofErr w:type="spellStart"/>
+      <w:r>
+        <w:rPr>
+          <w:rFonts w:eastAsia="Times New Roman"/>
+          <w:szCs w:val="24"/>
+          <w:lang w:eastAsia="de-DE"/>
+        </w:rPr>
+        <w:t>Kardinalitäten</w:t>
+      </w:r>
+      <w:proofErr w:type="spellEnd"/>
+      <w:r>
+        <w:rPr>
+          <w:rFonts w:eastAsia="Times New Roman"/>
+          <w:szCs w:val="24"/>
+          <w:lang w:eastAsia="de-DE"/>
+        </w:rPr>
+        <w:t xml:space="preserve"> sind:</w:t>
+      </w:r>
+    </w:p>
+    <w:p>
+      <w:pPr>
+        <w:pStyle w:val="Objektart"/>
+        <w:rPr>
+          <w:lang w:eastAsia="de-DE"/>
+        </w:rPr>
+      </w:pPr>
+      <w:r>
+        <w:rPr>
+          <w:lang w:eastAsia="de-DE"/>
+        </w:rPr>
+        <w:tab/>
+      </w:r>
+      <w:r>
+        <w:rPr>
+          <w:lang w:eastAsia="de-DE"/>
+        </w:rPr>
+        <w:tab/>
+      </w:r>
+      <w:r>
+        <w:rPr>
+          <w:lang w:eastAsia="de-DE"/>
+        </w:rPr>
+        <w:t>1</w:t>
+      </w:r>
+      <w:r>
+        <w:rPr>
+          <w:lang w:eastAsia="de-DE"/>
+        </w:rPr>
+        <w:tab/>
+      </w:r>
+      <w:r>
+        <w:rPr>
+          <w:lang w:eastAsia="de-DE"/>
+        </w:rPr>
+        <w:tab/>
+        <w:t>Das Attribut der Attributart kommt genau einmal vor</w:t>
+      </w:r>
+    </w:p>
+    <w:p>
+      <w:pPr>
+        <w:pStyle w:val="Objektart"/>
+        <w:rPr>
+          <w:lang w:eastAsia="de-DE"/>
+        </w:rPr>
+      </w:pPr>
+      <w:r>
+        <w:rPr>
+          <w:lang w:eastAsia="de-DE"/>
+        </w:rPr>
+        <w:tab/>
+      </w:r>
+      <w:r>
+        <w:rPr>
+          <w:lang w:eastAsia="de-DE"/>
+        </w:rPr>
+        <w:tab/>
+      </w:r>
+      <w:r>
+        <w:rPr>
+          <w:lang w:eastAsia="de-DE"/>
+        </w:rPr>
+        <w:t>1..*</w:t>
+      </w:r>
+      <w:r>
+        <w:rPr>
+          <w:lang w:eastAsia="de-DE"/>
+        </w:rPr>
+        <w:tab/>
+      </w:r>
+      <w:r>
+        <w:rPr>
+          <w:lang w:eastAsia="de-DE"/>
+        </w:rPr>
+        <w:tab/>
+        <w:t>Das Attribut der Attributart kommt ein oder mehrere Male vor</w:t>
+      </w:r>
+    </w:p>
+    <w:p>
+      <w:pPr>
+        <w:pStyle w:val="Objektart"/>
+        <w:rPr>
+          <w:lang w:eastAsia="de-DE"/>
+        </w:rPr>
+      </w:pPr>
+      <w:r>
+        <w:rPr>
+          <w:lang w:eastAsia="de-DE"/>
+        </w:rPr>
+        <w:tab/>
+      </w:r>
+      <w:r>
+        <w:rPr>
+          <w:lang w:eastAsia="de-DE"/>
+        </w:rPr>
+        <w:tab/>
+      </w:r>
+      <w:r>
+        <w:rPr>
+          <w:lang w:eastAsia="de-DE"/>
+        </w:rPr>
+        <w:t>0..1</w:t>
+      </w:r>
+      <w:r>
+        <w:rPr>
+          <w:lang w:eastAsia="de-DE"/>
+        </w:rPr>
+        <w:tab/>
+      </w:r>
+      <w:r>
+        <w:rPr>
+          <w:lang w:eastAsia="de-DE"/>
+        </w:rPr>
+        <w:tab/>
+        <w:t>Das Attribut der Attributart kommt kein oder einmal vor</w:t>
+      </w:r>
+    </w:p>
+    <w:p>
+      <w:pPr>
+        <w:pStyle w:val="Objektart"/>
+        <w:rPr>
+          <w:lang w:eastAsia="de-DE"/>
+        </w:rPr>
+      </w:pPr>
+      <w:r>
+        <w:rPr>
+          <w:lang w:eastAsia="de-DE"/>
+        </w:rPr>
+        <w:tab/>
+      </w:r>
+      <w:r>
+        <w:rPr>
+          <w:lang w:eastAsia="de-DE"/>
+        </w:rPr>
+        <w:tab/>
+      </w:r>
+      <w:r>
+        <w:rPr>
+          <w:lang w:eastAsia="de-DE"/>
+        </w:rPr>
+        <w:t>0..</w:t>
+      </w:r>
+      <w:proofErr w:type="gramStart"/>
+      <w:r>
+        <w:rPr>
+          <w:lang w:eastAsia="de-DE"/>
+        </w:rPr>
+        <w:t xml:space="preserve">*  </w:t>
+      </w:r>
+      <w:r>
+        <w:rPr>
+          <w:lang w:eastAsia="de-DE"/>
+        </w:rPr>
+        <w:tab/>
+      </w:r>
+      <w:proofErr w:type="gramEnd"/>
+      <w:r>
+        <w:rPr>
+          <w:lang w:eastAsia="de-DE"/>
+        </w:rPr>
+        <w:t>Das Attribut der Attributart kommt kein, ein oder mehrere Male vor</w:t>
+      </w:r>
+    </w:p>
+    <w:p>
+      <w:pPr>
+        <w:pStyle w:val="Objektart"/>
+        <w:rPr>
+          <w:rFonts w:eastAsia="Times New Roman"/>
+          <w:szCs w:val="24"/>
+          <w:lang w:eastAsia="de-DE"/>
+        </w:rPr>
+      </w:pPr>
+      <w:r>
+        <w:rPr>
+          <w:rFonts w:eastAsia="Times New Roman"/>
+          <w:color w:val="0000FF"/>
+          <w:szCs w:val="24"/>
+          <w:lang w:eastAsia="de-DE"/>
+        </w:rPr>
+        <w:tab/>
+      </w:r>
+      <w:r>
+        <w:rPr>
+          <w:rFonts w:eastAsia="Times New Roman"/>
+          <w:color w:val="0000FF"/>
+          <w:szCs w:val="24"/>
+          <w:lang w:eastAsia="de-DE"/>
+        </w:rPr>
+        <w:t>Modellart:</w:t>
+      </w:r>
+      <w:r>
+        <w:rPr>
+          <w:rFonts w:eastAsia="Times New Roman"/>
+          <w:color w:val="0000FF"/>
+          <w:szCs w:val="24"/>
+          <w:lang w:eastAsia="de-DE"/>
+        </w:rPr>
+        <w:tab/>
+      </w:r>
+      <w:r>
+        <w:rPr>
+          <w:rFonts w:eastAsia="Times New Roman"/>
+          <w:szCs w:val="24"/>
+          <w:lang w:eastAsia="de-DE"/>
+        </w:rPr>
+        <w:t xml:space="preserve">Im </w:t>
+      </w:r>
+      <w:r>
+        <w:rPr>
+          <w:rFonts w:eastAsia="Times New Roman"/>
+          <w:szCs w:val="24"/>
+          <w:lang w:eastAsia="de-DE"/>
+        </w:rPr>
+        <w:t>jeweiligen Anwendungsschema</w:t>
+      </w:r>
+      <w:r>
+        <w:rPr>
+          <w:rFonts w:eastAsia="Times New Roman"/>
+          <w:szCs w:val="24"/>
+          <w:lang w:eastAsia="de-DE"/>
+        </w:rPr>
+        <w:t xml:space="preserve"> sind die Attributarten modellartenabhängig. Daher ist die Modellart im Objektartenkatalog stets mit angegeben.</w:t>
+      </w:r>
+    </w:p>
+    <w:p>
+      <w:pPr>
+        <w:pStyle w:val="Objektart"/>
+        <w:rPr>
+          <w:rFonts w:eastAsia="Times New Roman"/>
+          <w:szCs w:val="24"/>
+          <w:lang w:eastAsia="de-DE"/>
+        </w:rPr>
+      </w:pPr>
+      <w:r>
+        <w:rPr>
+          <w:rFonts w:eastAsia="Times New Roman"/>
+          <w:color w:val="0000FF"/>
+          <w:szCs w:val="24"/>
+          <w:lang w:eastAsia="de-DE"/>
+        </w:rPr>
+        <w:tab/>
+      </w:r>
+      <w:proofErr w:type="spellStart"/>
+      <w:r>
+        <w:rPr>
+          <w:rFonts w:eastAsia="Times New Roman"/>
+          <w:color w:val="0000FF"/>
+          <w:szCs w:val="24"/>
+          <w:lang w:eastAsia="de-DE"/>
+        </w:rPr>
+        <w:t>Grunddatenb</w:t>
+      </w:r>
+      <w:proofErr w:type="spellEnd"/>
+      <w:r>
+        <w:rPr>
+          <w:rFonts w:eastAsia="Times New Roman"/>
+          <w:color w:val="0000FF"/>
+          <w:szCs w:val="24"/>
+          <w:lang w:eastAsia="de-DE"/>
+        </w:rPr>
+        <w:t>.</w:t>
+      </w:r>
+      <w:r>
+        <w:rPr>
+          <w:rFonts w:eastAsia="Times New Roman"/>
+          <w:szCs w:val="24"/>
+          <w:lang w:eastAsia="de-DE"/>
+        </w:rPr>
+        <w:t>:</w:t>
+      </w:r>
+      <w:r>
+        <w:rPr>
+          <w:rFonts w:eastAsia="Times New Roman"/>
+          <w:szCs w:val="24"/>
+          <w:lang w:eastAsia="de-DE"/>
+        </w:rPr>
+        <w:tab/>
+        <w:t xml:space="preserve">Der Grunddatenbestand ist der von allen Vermessungsverwaltungen der Länder der Bundesrepublik Deutschland in </w:t>
+      </w:r>
+      <w:r>
+        <w:rPr>
+          <w:rFonts w:eastAsia="Times New Roman"/>
+          <w:szCs w:val="24"/>
+          <w:lang w:eastAsia="de-DE"/>
+        </w:rPr>
+        <w:t xml:space="preserve">der </w:t>
+      </w:r>
+      <w:proofErr w:type="spellStart"/>
+      <w:r>
+        <w:rPr>
+          <w:rFonts w:eastAsia="Times New Roman"/>
+          <w:szCs w:val="24"/>
+          <w:lang w:eastAsia="de-DE"/>
+        </w:rPr>
+        <w:t>GeoInfoDok</w:t>
+      </w:r>
+      <w:proofErr w:type="spellEnd"/>
+      <w:r>
+        <w:rPr>
+          <w:rFonts w:eastAsia="Times New Roman"/>
+          <w:szCs w:val="24"/>
+          <w:lang w:eastAsia="de-DE"/>
+        </w:rPr>
+        <w:t xml:space="preserve"> bundeseinheitlich zu führende und einem Nutzer länderübergreifend zur Verfügung stehende Datenbestand. Es wird die Modellart angegeben, in der die Attributart als Grunddatenbestand zu führen ist.</w:t>
+      </w:r>
+    </w:p>
+    <w:p>
+      <w:pPr>
+        <w:pStyle w:val="Objektart"/>
+        <w:rPr>
+          <w:lang w:eastAsia="de-DE"/>
+        </w:rPr>
+      </w:pPr>
+      <w:r>
+        <w:rPr>
+          <w:color w:val="0000FF"/>
+          <w:lang w:eastAsia="de-DE"/>
+        </w:rPr>
+        <w:tab/>
+      </w:r>
+      <w:r>
+        <w:rPr>
+          <w:color w:val="0000FF"/>
+          <w:lang w:eastAsia="de-DE"/>
+        </w:rPr>
+        <w:t>Definition:</w:t>
+      </w:r>
+      <w:r>
+        <w:rPr>
+          <w:color w:val="0000FF"/>
+          <w:lang w:eastAsia="de-DE"/>
+        </w:rPr>
+        <w:tab/>
+      </w:r>
+      <w:r>
+        <w:rPr>
+          <w:lang w:eastAsia="de-DE"/>
+        </w:rPr>
+        <w:t>Die Definition der Attributart erfolgt in Anlehnung an die Normungsdokumente von ISO. Bei der Definition der Attributart sind angegeben:</w:t>
+      </w:r>
+    </w:p>
+    <w:p>
+      <w:pPr>
+        <w:pStyle w:val="Objektart"/>
+        <w:numPr>
+          <w:ilvl w:val="0"/>
+          <w:numId w:val="15"/>
+        </w:numPr>
+        <w:rPr>
+          <w:lang w:eastAsia="de-DE"/>
+        </w:rPr>
+      </w:pPr>
+      <w:r>
+        <w:rPr>
+          <w:lang w:eastAsia="de-DE"/>
+        </w:rPr>
+        <w:t>Sachverhalte, die einzuhalten sind</w:t>
+      </w:r>
+    </w:p>
+    <w:p>
+      <w:pPr>
+        <w:pStyle w:val="Objektart"/>
+        <w:numPr>
+          <w:ilvl w:val="0"/>
+          <w:numId w:val="15"/>
+        </w:numPr>
+        <w:rPr>
+          <w:lang w:eastAsia="de-DE"/>
+        </w:rPr>
+      </w:pPr>
+      <w:r>
+        <w:rPr>
+          <w:lang w:eastAsia="de-DE"/>
+        </w:rPr>
+        <w:t>Bei Attributarten mit Wertearten ein Hinweis auf die Strukturierung der Bezeichner und Werte (z.B. hierarchische Struktur)</w:t>
+      </w:r>
+    </w:p>
+    <w:p>
+      <w:pPr>
+        <w:pStyle w:val="Objektart"/>
+        <w:numPr>
+          <w:ilvl w:val="0"/>
+          <w:numId w:val="15"/>
+        </w:numPr>
+        <w:rPr>
+          <w:lang w:eastAsia="de-DE"/>
+        </w:rPr>
+      </w:pPr>
+      <w:r>
+        <w:rPr>
+          <w:lang w:eastAsia="de-DE"/>
+        </w:rPr>
+        <w:t>Feststellung, dass die Attributart übergangsweise im Rahmen der Migration aus bestehenden Verfahrenslösungen benötigt wird.</w:t>
+      </w:r>
+    </w:p>
+    <w:p>
+      <w:pPr>
+        <w:pStyle w:val="Objektart"/>
+        <w:rPr>
+          <w:lang w:eastAsia="de-DE"/>
+        </w:rPr>
+      </w:pPr>
+      <w:r>
+        <w:rPr>
+          <w:lang w:eastAsia="de-DE"/>
+        </w:rPr>
+        <w:tab/>
+      </w:r>
+      <w:r>
+        <w:rPr>
+          <w:lang w:eastAsia="de-DE"/>
+        </w:rPr>
+        <w:tab/>
+      </w:r>
+      <w:r>
+        <w:rPr>
+          <w:lang w:eastAsia="de-DE"/>
+        </w:rPr>
+        <w:t>Zusätzlich werden hier Aussagen zu Attributbildungsregeln aufgeführt:</w:t>
+      </w:r>
+    </w:p>
+    <w:p>
+      <w:pPr>
+        <w:pStyle w:val="Objektart"/>
+        <w:numPr>
+          <w:ilvl w:val="0"/>
+          <w:numId w:val="15"/>
+        </w:numPr>
+        <w:rPr>
+          <w:lang w:eastAsia="de-DE"/>
+        </w:rPr>
+      </w:pPr>
+      <w:r>
+        <w:rPr>
+          <w:lang w:eastAsia="de-DE"/>
+        </w:rPr>
+        <w:t>Qualitätsbeschreibende Elemente werden als Attributarten beschrieben.</w:t>
+      </w:r>
+    </w:p>
+    <w:p>
+      <w:pPr>
+        <w:pStyle w:val="Objektart"/>
+        <w:rPr>
+          <w:lang w:eastAsia="de-DE"/>
+        </w:rPr>
+      </w:pPr>
+      <w:r>
+        <w:rPr>
+          <w:lang w:eastAsia="de-DE"/>
+        </w:rPr>
+        <w:tab/>
+      </w:r>
+      <w:r>
+        <w:rPr>
+          <w:lang w:eastAsia="de-DE"/>
+        </w:rPr>
+        <w:tab/>
+      </w:r>
+      <w:r>
+        <w:rPr>
+          <w:lang w:eastAsia="de-DE"/>
+        </w:rPr>
+        <w:t xml:space="preserve">Die Bildungsregel gibt an, welche Regel bei der Modellierung der jeweiligen Attributart erfüllt sein muss. Die Bildungsregel ist angegeben für eine </w:t>
+      </w:r>
+      <w:r>
+        <w:rPr>
+          <w:lang w:eastAsia="de-DE"/>
+        </w:rPr>
+        <w:lastRenderedPageBreak/>
+        <w:t>abgeleitete Attributart, die aus anderen Attributarten der Objektart entsteht (eine abgeleitete Attributart ist innerhalb eines Objekts nicht durch einen Wert physisch repräsentiert).</w:t>
+      </w:r>
+    </w:p>
+    <w:p>
+      <w:pPr>
+        <w:pStyle w:val="Objektart"/>
+        <w:rPr>
+          <w:lang w:eastAsia="de-DE"/>
+        </w:rPr>
+      </w:pPr>
+      <w:r>
+        <w:rPr>
+          <w:lang w:eastAsia="de-DE"/>
+        </w:rPr>
+        <w:tab/>
+      </w:r>
+      <w:r>
+        <w:rPr>
+          <w:lang w:eastAsia="de-DE"/>
+        </w:rPr>
+        <w:tab/>
+      </w:r>
+      <w:r>
+        <w:rPr>
+          <w:lang w:eastAsia="de-DE"/>
+        </w:rPr>
+        <w:t>Ist keine Bildungsregel erforderlich, entfällt eine besondere Aussage im Katalog.</w:t>
+      </w:r>
+    </w:p>
+    <w:p>
+      <w:pPr>
+        <w:pStyle w:val="Objektart"/>
+        <w:rPr>
+          <w:lang w:eastAsia="de-DE"/>
+        </w:rPr>
+      </w:pPr>
+      <w:r>
+        <w:rPr>
+          <w:lang w:eastAsia="de-DE"/>
+        </w:rPr>
+        <w:tab/>
+      </w:r>
+      <w:proofErr w:type="spellStart"/>
+      <w:r>
+        <w:rPr>
+          <w:color w:val="0000FF"/>
+          <w:lang w:eastAsia="de-DE"/>
+        </w:rPr>
+        <w:t>Werteart</w:t>
+      </w:r>
+      <w:proofErr w:type="spellEnd"/>
+      <w:r>
+        <w:rPr>
+          <w:color w:val="0000FF"/>
+          <w:lang w:eastAsia="de-DE"/>
+        </w:rPr>
+        <w:t>:</w:t>
+      </w:r>
+      <w:r>
+        <w:rPr>
+          <w:lang w:eastAsia="de-DE"/>
+        </w:rPr>
+        <w:tab/>
+        <w:t xml:space="preserve">Eine </w:t>
+      </w:r>
+      <w:proofErr w:type="spellStart"/>
+      <w:r>
+        <w:rPr>
+          <w:lang w:eastAsia="de-DE"/>
+        </w:rPr>
+        <w:t>Werteart</w:t>
+      </w:r>
+      <w:proofErr w:type="spellEnd"/>
+      <w:r>
+        <w:rPr>
+          <w:lang w:eastAsia="de-DE"/>
+        </w:rPr>
+        <w:t xml:space="preserve"> ist angegeben, wenn für eine Attributart die zulässigen Ausprägungen festliegen und deren Bedeutung in diesem Katalog aufgeführt werden soll.</w:t>
+      </w:r>
+    </w:p>
+    <w:p>
+      <w:pPr>
+        <w:pStyle w:val="Objektart"/>
+        <w:rPr>
+          <w:lang w:eastAsia="de-DE"/>
+        </w:rPr>
+      </w:pPr>
+      <w:r>
+        <w:rPr>
+          <w:lang w:eastAsia="de-DE"/>
+        </w:rPr>
+        <w:tab/>
+      </w:r>
+      <w:r>
+        <w:rPr>
+          <w:lang w:eastAsia="de-DE"/>
+        </w:rPr>
+        <w:tab/>
+      </w:r>
+      <w:r>
+        <w:rPr>
+          <w:lang w:eastAsia="de-DE"/>
+        </w:rPr>
+        <w:t xml:space="preserve">Ist keine </w:t>
+      </w:r>
+      <w:proofErr w:type="spellStart"/>
+      <w:r>
+        <w:rPr>
+          <w:lang w:eastAsia="de-DE"/>
+        </w:rPr>
+        <w:t>Werteart</w:t>
+      </w:r>
+      <w:proofErr w:type="spellEnd"/>
+      <w:r>
+        <w:rPr>
+          <w:lang w:eastAsia="de-DE"/>
+        </w:rPr>
+        <w:t xml:space="preserve"> angegeben und liegen die zulässigen Ausprägungen und deren Bedeutungen fest, so werden die Bezeichner der </w:t>
+      </w:r>
+      <w:proofErr w:type="spellStart"/>
+      <w:r>
+        <w:rPr>
+          <w:lang w:eastAsia="de-DE"/>
+        </w:rPr>
+        <w:t>Werteart</w:t>
+      </w:r>
+      <w:proofErr w:type="spellEnd"/>
+      <w:r>
+        <w:rPr>
+          <w:lang w:eastAsia="de-DE"/>
+        </w:rPr>
+        <w:t xml:space="preserve"> in besonderen Schlüsselkatalogen geführt. </w:t>
+      </w:r>
+    </w:p>
+    <w:p>
+      <w:pPr>
+        <w:pStyle w:val="blaugedruckt"/>
+        <w:tabs>
+          <w:tab w:val="clear" w:pos="7201"/>
+          <w:tab w:val="right" w:pos="8789"/>
+        </w:tabs>
+        <w:rPr>
+          <w:lang w:eastAsia="de-DE"/>
+        </w:rPr>
+      </w:pPr>
+      <w:r>
+        <w:rPr>
+          <w:lang w:eastAsia="de-DE"/>
+        </w:rPr>
+        <w:tab/>
+      </w:r>
+      <w:r>
+        <w:rPr>
+          <w:lang w:eastAsia="de-DE"/>
+        </w:rPr>
+        <w:tab/>
+      </w:r>
+      <w:r>
+        <w:rPr>
+          <w:lang w:eastAsia="de-DE"/>
+        </w:rPr>
+        <w:t>Bezeichner</w:t>
+      </w:r>
+      <w:r>
+        <w:rPr>
+          <w:lang w:eastAsia="de-DE"/>
+        </w:rPr>
+        <w:tab/>
+        <w:t>Wert</w:t>
+      </w:r>
+    </w:p>
+    <w:p>
+      <w:pPr>
+        <w:pStyle w:val="Objektart"/>
+        <w:tabs>
+          <w:tab w:val="clear" w:pos="7201"/>
+          <w:tab w:val="right" w:pos="8789"/>
+        </w:tabs>
+        <w:rPr>
+          <w:lang w:eastAsia="de-DE"/>
+        </w:rPr>
+      </w:pPr>
+      <w:r>
+        <w:rPr>
+          <w:lang w:eastAsia="de-DE"/>
+        </w:rPr>
+        <w:tab/>
+      </w:r>
+      <w:r>
+        <w:rPr>
+          <w:lang w:eastAsia="de-DE"/>
+        </w:rPr>
+        <w:tab/>
+      </w:r>
+      <w:r>
+        <w:rPr>
+          <w:lang w:eastAsia="de-DE"/>
+        </w:rPr>
+        <w:t xml:space="preserve">Bezeichner der </w:t>
+      </w:r>
+      <w:proofErr w:type="spellStart"/>
+      <w:r>
+        <w:rPr>
+          <w:lang w:eastAsia="de-DE"/>
+        </w:rPr>
+        <w:t>Werteart</w:t>
+      </w:r>
+      <w:proofErr w:type="spellEnd"/>
+      <w:r>
+        <w:rPr>
+          <w:lang w:eastAsia="de-DE"/>
+        </w:rPr>
+        <w:tab/>
+        <w:t>Vierstelliger Wert</w:t>
+      </w:r>
+    </w:p>
+    <w:p>
+      <w:pPr>
+        <w:pStyle w:val="Objektart"/>
+        <w:rPr>
+          <w:rStyle w:val="kleingeschrieben"/>
+        </w:rPr>
+      </w:pPr>
+      <w:r>
+        <w:rPr>
+          <w:lang w:eastAsia="de-DE"/>
+        </w:rPr>
+        <w:tab/>
+      </w:r>
+      <w:r>
+        <w:rPr>
+          <w:lang w:eastAsia="de-DE"/>
+        </w:rPr>
+        <w:tab/>
+      </w:r>
+      <w:r>
+        <w:rPr>
+          <w:lang w:eastAsia="de-DE"/>
+        </w:rPr>
+        <w:tab/>
+      </w:r>
+      <w:r>
+        <w:rPr>
+          <w:rStyle w:val="kleingeschrieben"/>
+        </w:rPr>
+        <w:t xml:space="preserve">(Definition der </w:t>
+      </w:r>
+      <w:proofErr w:type="spellStart"/>
+      <w:r>
+        <w:rPr>
+          <w:rStyle w:val="kleingeschrieben"/>
+        </w:rPr>
+        <w:t>Werteart</w:t>
+      </w:r>
+      <w:proofErr w:type="spellEnd"/>
+      <w:r>
+        <w:rPr>
+          <w:rStyle w:val="kleingeschrieben"/>
+        </w:rPr>
+        <w:t>)</w:t>
+      </w:r>
+    </w:p>
+    <w:p>
+      <w:pPr>
+        <w:pStyle w:val="Fliesstext"/>
+      </w:pPr>
+      <w:r>
+        <w:t>Soweit für eine Objektart keine Attributart vorgesehen ist, entfällt im Katalog eine besondere Aussage.</w:t>
+      </w:r>
+    </w:p>
+    <w:p>
+      <w:pPr>
+        <w:pStyle w:val="Objektart"/>
+        <w:rPr>
+          <w:lang w:eastAsia="de-DE"/>
+        </w:rPr>
+      </w:pPr>
+    </w:p>
+    <w:p>
+      <w:pPr>
+        <w:pStyle w:val="blaugedruckt"/>
+        <w:rPr>
+          <w:rStyle w:val="fettgedruckt"/>
+        </w:rPr>
+      </w:pPr>
+      <w:r>
+        <w:rPr>
+          <w:rStyle w:val="fettgedruckt"/>
+        </w:rPr>
+        <w:t>Relationsart:</w:t>
+      </w:r>
+    </w:p>
+    <w:p>
+      <w:pPr>
+        <w:pStyle w:val="Fliesstext"/>
+      </w:pPr>
+      <w:r>
+        <w:t>Die Relationsart bezeichnet fremdbezogene Eigenschaften eines Objektes.</w:t>
+      </w:r>
+    </w:p>
+    <w:p>
+      <w:pPr>
+        <w:pStyle w:val="Fliesstext"/>
+      </w:pPr>
+      <w:r>
+        <w:t xml:space="preserve">Relationen gehen sowohl in die eine wie auch in die andere, d.h. inverse Richtung. Inverse Relationen werden im abgeleiteten Objektartenkatalog nur aufgeführt, wenn sie vom Standardfall </w:t>
+      </w:r>
+      <w:proofErr w:type="gramStart"/>
+      <w:r>
+        <w:t>0..</w:t>
+      </w:r>
+      <w:proofErr w:type="gramEnd"/>
+      <w:r>
+        <w:t>* abweichen oder wenn beim Standardfall 0..* Bedingungen aufgeführt werden.</w:t>
+      </w:r>
+    </w:p>
+    <w:p>
+      <w:pPr>
+        <w:pStyle w:val="Fliesstext"/>
+      </w:pPr>
+      <w:r>
+        <w:t>Mit der Aufführung der inversen Relationen im Katalog werden lediglich zur bereits existierenden Relation weitere Festlegungen getroffen. Es wird damit keine neue Relation aufgebaut.</w:t>
+      </w:r>
+    </w:p>
+    <w:p>
+      <w:pPr>
+        <w:pStyle w:val="Fliesstext"/>
+      </w:pPr>
+      <w:r>
+        <w:t>Zur Relationsart sind angegeben:</w:t>
+      </w:r>
+    </w:p>
+    <w:p>
+      <w:pPr>
+        <w:pStyle w:val="Objektart"/>
+        <w:rPr>
+          <w:lang w:eastAsia="de-DE"/>
+        </w:rPr>
+      </w:pPr>
+      <w:r>
+        <w:rPr>
+          <w:color w:val="0000FF"/>
+          <w:lang w:eastAsia="de-DE"/>
+        </w:rPr>
+        <w:tab/>
+      </w:r>
+      <w:r>
+        <w:rPr>
+          <w:color w:val="0000FF"/>
+          <w:lang w:eastAsia="de-DE"/>
+        </w:rPr>
+        <w:t>Bezeichnung:</w:t>
+      </w:r>
+      <w:r>
+        <w:rPr>
+          <w:color w:val="0000FF"/>
+          <w:lang w:eastAsia="de-DE"/>
+        </w:rPr>
+        <w:tab/>
+      </w:r>
+      <w:r>
+        <w:rPr>
+          <w:lang w:eastAsia="de-DE"/>
+        </w:rPr>
+        <w:t xml:space="preserve">Enthält die innerhalb der Objektart eindeutige Bezeichnung der Relationsart. </w:t>
+      </w:r>
+    </w:p>
+    <w:p>
+      <w:pPr>
+        <w:pStyle w:val="Objektart"/>
+        <w:rPr>
+          <w:lang w:eastAsia="de-DE"/>
+        </w:rPr>
+      </w:pPr>
+      <w:r>
+        <w:rPr>
+          <w:color w:val="0000FF"/>
+          <w:lang w:eastAsia="de-DE"/>
+        </w:rPr>
+        <w:tab/>
+      </w:r>
+      <w:r>
+        <w:rPr>
+          <w:color w:val="0000FF"/>
+          <w:lang w:eastAsia="de-DE"/>
+        </w:rPr>
+        <w:t>Kennung:</w:t>
+      </w:r>
+      <w:r>
+        <w:rPr>
+          <w:color w:val="0000FF"/>
+          <w:lang w:eastAsia="de-DE"/>
+        </w:rPr>
+        <w:tab/>
+      </w:r>
+      <w:r>
+        <w:rPr>
+          <w:lang w:eastAsia="de-DE"/>
+        </w:rPr>
+        <w:t>Enthält die beiden Kennungen der beteiligten Objektarten.</w:t>
+      </w:r>
+    </w:p>
+    <w:p>
+      <w:pPr>
+        <w:pStyle w:val="Objektart"/>
+        <w:rPr>
+          <w:lang w:eastAsia="de-DE"/>
+        </w:rPr>
+      </w:pPr>
+      <w:r>
+        <w:rPr>
+          <w:color w:val="0000FF"/>
+          <w:lang w:eastAsia="de-DE"/>
+        </w:rPr>
+        <w:tab/>
+      </w:r>
+      <w:proofErr w:type="spellStart"/>
+      <w:r>
+        <w:rPr>
+          <w:color w:val="0000FF"/>
+          <w:lang w:eastAsia="de-DE"/>
+        </w:rPr>
+        <w:t>Kardinalität</w:t>
+      </w:r>
+      <w:proofErr w:type="spellEnd"/>
+      <w:r>
+        <w:rPr>
+          <w:color w:val="0000FF"/>
+          <w:lang w:eastAsia="de-DE"/>
+        </w:rPr>
+        <w:t>:</w:t>
+      </w:r>
+      <w:r>
+        <w:rPr>
+          <w:color w:val="0000FF"/>
+          <w:lang w:eastAsia="de-DE"/>
+        </w:rPr>
+        <w:tab/>
+      </w:r>
+      <w:r>
+        <w:rPr>
+          <w:lang w:eastAsia="de-DE"/>
+        </w:rPr>
+        <w:t xml:space="preserve">Die </w:t>
+      </w:r>
+      <w:proofErr w:type="spellStart"/>
+      <w:r>
+        <w:rPr>
+          <w:lang w:eastAsia="de-DE"/>
+        </w:rPr>
+        <w:t>Kardinalität</w:t>
+      </w:r>
+      <w:proofErr w:type="spellEnd"/>
+      <w:r>
+        <w:rPr>
+          <w:lang w:eastAsia="de-DE"/>
+        </w:rPr>
+        <w:t xml:space="preserve"> gibt an, wie oft Relationen einer Relationsart</w:t>
+      </w:r>
+      <w:r>
+        <w:rPr>
+          <w:sz w:val="28"/>
+          <w:lang w:eastAsia="de-DE"/>
+        </w:rPr>
+        <w:t xml:space="preserve"> </w:t>
+      </w:r>
+      <w:r>
+        <w:rPr>
+          <w:lang w:eastAsia="de-DE"/>
+        </w:rPr>
+        <w:t xml:space="preserve">vorkommen. Die untere und obere Grenze der </w:t>
+      </w:r>
+      <w:proofErr w:type="spellStart"/>
+      <w:r>
+        <w:rPr>
+          <w:lang w:eastAsia="de-DE"/>
+        </w:rPr>
+        <w:t>Kardinalität</w:t>
+      </w:r>
+      <w:proofErr w:type="spellEnd"/>
+      <w:r>
+        <w:rPr>
+          <w:lang w:eastAsia="de-DE"/>
+        </w:rPr>
+        <w:t xml:space="preserve"> sind angegeben. Liegt die untere Grenze bei </w:t>
+      </w:r>
+      <w:r>
+        <w:rPr>
+          <w:lang w:eastAsia="de-DE"/>
+        </w:rPr>
+        <w:t>'</w:t>
+      </w:r>
+      <w:r>
+        <w:rPr>
+          <w:lang w:eastAsia="de-DE"/>
+        </w:rPr>
+        <w:t>0</w:t>
+      </w:r>
+      <w:r>
+        <w:rPr>
+          <w:lang w:eastAsia="de-DE"/>
+        </w:rPr>
+        <w:t>'</w:t>
+      </w:r>
+      <w:r>
+        <w:rPr>
+          <w:lang w:eastAsia="de-DE"/>
+        </w:rPr>
+        <w:t xml:space="preserve">, bedeutet dies, dass die Relationsart optional ist. Die gebräuchlichsten </w:t>
+      </w:r>
+      <w:proofErr w:type="spellStart"/>
+      <w:r>
+        <w:rPr>
+          <w:lang w:eastAsia="de-DE"/>
+        </w:rPr>
+        <w:t>Kardinalitäten</w:t>
+      </w:r>
+      <w:proofErr w:type="spellEnd"/>
+      <w:r>
+        <w:rPr>
+          <w:lang w:eastAsia="de-DE"/>
+        </w:rPr>
+        <w:t xml:space="preserve"> sind:</w:t>
+      </w:r>
+    </w:p>
+    <w:p>
+      <w:pPr>
+        <w:pStyle w:val="Objektart"/>
+        <w:rPr>
+          <w:lang w:eastAsia="de-DE"/>
+        </w:rPr>
+      </w:pPr>
+      <w:r>
+        <w:rPr>
+          <w:lang w:eastAsia="de-DE"/>
+        </w:rPr>
+        <w:tab/>
+      </w:r>
+      <w:r>
+        <w:rPr>
+          <w:lang w:eastAsia="de-DE"/>
+        </w:rPr>
+        <w:tab/>
+      </w:r>
+      <w:r>
+        <w:rPr>
+          <w:lang w:eastAsia="de-DE"/>
+        </w:rPr>
+        <w:t>1</w:t>
+      </w:r>
+      <w:r>
+        <w:rPr>
+          <w:lang w:eastAsia="de-DE"/>
+        </w:rPr>
+        <w:tab/>
+      </w:r>
+      <w:r>
+        <w:rPr>
+          <w:lang w:eastAsia="de-DE"/>
+        </w:rPr>
+        <w:tab/>
+        <w:t>Die Relation der Relationsart kommt genau einmal vor</w:t>
+      </w:r>
+    </w:p>
+    <w:p>
+      <w:pPr>
+        <w:pStyle w:val="Objektart"/>
+        <w:rPr>
+          <w:lang w:eastAsia="de-DE"/>
+        </w:rPr>
+      </w:pPr>
+      <w:r>
+        <w:rPr>
+          <w:lang w:eastAsia="de-DE"/>
+        </w:rPr>
+        <w:tab/>
+      </w:r>
+      <w:r>
+        <w:rPr>
+          <w:lang w:eastAsia="de-DE"/>
+        </w:rPr>
+        <w:tab/>
+      </w:r>
+      <w:r>
+        <w:rPr>
+          <w:lang w:eastAsia="de-DE"/>
+        </w:rPr>
+        <w:t>1..*</w:t>
+      </w:r>
+      <w:r>
+        <w:rPr>
+          <w:lang w:eastAsia="de-DE"/>
+        </w:rPr>
+        <w:tab/>
+      </w:r>
+      <w:r>
+        <w:rPr>
+          <w:lang w:eastAsia="de-DE"/>
+        </w:rPr>
+        <w:tab/>
+        <w:t>Die Relation der Relationsart kommt ein oder mehrere Male vor</w:t>
+      </w:r>
+    </w:p>
+    <w:p>
+      <w:pPr>
+        <w:pStyle w:val="Objektart"/>
+        <w:rPr>
+          <w:lang w:eastAsia="de-DE"/>
+        </w:rPr>
+      </w:pPr>
+      <w:r>
+        <w:rPr>
+          <w:lang w:eastAsia="de-DE"/>
+        </w:rPr>
+        <w:tab/>
+      </w:r>
+      <w:r>
+        <w:rPr>
+          <w:lang w:eastAsia="de-DE"/>
+        </w:rPr>
+        <w:tab/>
+      </w:r>
+      <w:r>
+        <w:rPr>
+          <w:lang w:eastAsia="de-DE"/>
+        </w:rPr>
+        <w:t>0..1</w:t>
+      </w:r>
+      <w:r>
+        <w:rPr>
+          <w:lang w:eastAsia="de-DE"/>
+        </w:rPr>
+        <w:tab/>
+      </w:r>
+      <w:r>
+        <w:rPr>
+          <w:lang w:eastAsia="de-DE"/>
+        </w:rPr>
+        <w:tab/>
+        <w:t>Die Relation der Relationsart kommt kein oder einmal vor</w:t>
+      </w:r>
+    </w:p>
+    <w:p>
+      <w:pPr>
+        <w:pStyle w:val="Objektart"/>
+        <w:rPr>
+          <w:lang w:eastAsia="de-DE"/>
+        </w:rPr>
+      </w:pPr>
+      <w:r>
+        <w:rPr>
+          <w:lang w:eastAsia="de-DE"/>
+        </w:rPr>
+        <w:tab/>
+      </w:r>
+      <w:r>
+        <w:rPr>
+          <w:lang w:eastAsia="de-DE"/>
+        </w:rPr>
+        <w:tab/>
+      </w:r>
+      <w:r>
+        <w:rPr>
+          <w:lang w:eastAsia="de-DE"/>
+        </w:rPr>
+        <w:t>0..*</w:t>
+      </w:r>
+      <w:r>
+        <w:rPr>
+          <w:lang w:eastAsia="de-DE"/>
+        </w:rPr>
+        <w:tab/>
+      </w:r>
+      <w:r>
+        <w:rPr>
+          <w:lang w:eastAsia="de-DE"/>
+        </w:rPr>
+        <w:tab/>
+        <w:t>Die Relation der Relationsart kommt kein, ein oder mehrere Male vor</w:t>
+      </w:r>
+    </w:p>
+    <w:p>
+      <w:pPr>
+        <w:pStyle w:val="Objektart"/>
+        <w:rPr>
+          <w:lang w:eastAsia="de-DE"/>
+        </w:rPr>
+      </w:pPr>
+      <w:r>
+        <w:rPr>
+          <w:color w:val="0000FF"/>
+          <w:lang w:eastAsia="de-DE"/>
+        </w:rPr>
+        <w:tab/>
+      </w:r>
+      <w:r>
+        <w:rPr>
+          <w:color w:val="0000FF"/>
+          <w:lang w:eastAsia="de-DE"/>
+        </w:rPr>
+        <w:t>Modellart:</w:t>
+      </w:r>
+      <w:r>
+        <w:rPr>
+          <w:color w:val="0000FF"/>
+          <w:lang w:eastAsia="de-DE"/>
+        </w:rPr>
+        <w:tab/>
+      </w:r>
+      <w:r>
+        <w:rPr>
+          <w:lang w:eastAsia="de-DE"/>
+        </w:rPr>
+        <w:t xml:space="preserve">Im </w:t>
+      </w:r>
+      <w:r>
+        <w:rPr>
+          <w:lang w:eastAsia="de-DE"/>
+        </w:rPr>
+        <w:t>jeweiligen Anwendungs</w:t>
+      </w:r>
+      <w:r>
+        <w:rPr>
+          <w:lang w:eastAsia="de-DE"/>
+        </w:rPr>
+        <w:t>schema sind die Relationsarten modellartenabhängig. Daher ist die Modellart im Objektartenkatalog stets mit angegeben.</w:t>
+      </w:r>
+    </w:p>
+    <w:p>
+      <w:pPr>
+        <w:pStyle w:val="Objektart"/>
+        <w:rPr>
+          <w:rFonts w:eastAsia="Times New Roman"/>
+          <w:szCs w:val="24"/>
+          <w:lang w:eastAsia="de-DE"/>
+        </w:rPr>
+      </w:pPr>
+      <w:r>
+        <w:rPr>
+          <w:rFonts w:eastAsia="Times New Roman"/>
+          <w:color w:val="0000FF"/>
+          <w:szCs w:val="24"/>
+          <w:lang w:eastAsia="de-DE"/>
+        </w:rPr>
+        <w:tab/>
+      </w:r>
+      <w:proofErr w:type="spellStart"/>
+      <w:r>
+        <w:rPr>
+          <w:rFonts w:eastAsia="Times New Roman"/>
+          <w:color w:val="0000FF"/>
+          <w:szCs w:val="24"/>
+          <w:lang w:eastAsia="de-DE"/>
+        </w:rPr>
+        <w:t>Grunddatenb</w:t>
+      </w:r>
+      <w:proofErr w:type="spellEnd"/>
+      <w:r>
+        <w:rPr>
+          <w:rFonts w:eastAsia="Times New Roman"/>
+          <w:color w:val="0000FF"/>
+          <w:szCs w:val="24"/>
+          <w:lang w:eastAsia="de-DE"/>
+        </w:rPr>
+        <w:t>.</w:t>
+      </w:r>
+      <w:r>
+        <w:rPr>
+          <w:rFonts w:eastAsia="Times New Roman"/>
+          <w:szCs w:val="24"/>
+          <w:lang w:eastAsia="de-DE"/>
+        </w:rPr>
+        <w:t>:</w:t>
+      </w:r>
+      <w:r>
+        <w:rPr>
+          <w:rFonts w:eastAsia="Times New Roman"/>
+          <w:szCs w:val="24"/>
+          <w:lang w:eastAsia="de-DE"/>
+        </w:rPr>
+        <w:tab/>
+        <w:t xml:space="preserve">Der Grunddatenbestand ist der von allen Vermessungsverwaltungen der Länder der Bundesrepublik Deutschland in </w:t>
+      </w:r>
+      <w:r>
+        <w:rPr>
+          <w:rFonts w:eastAsia="Times New Roman"/>
+          <w:szCs w:val="24"/>
+          <w:lang w:eastAsia="de-DE"/>
+        </w:rPr>
+        <w:t xml:space="preserve">der </w:t>
+      </w:r>
+      <w:proofErr w:type="spellStart"/>
+      <w:r>
+        <w:rPr>
+          <w:rFonts w:eastAsia="Times New Roman"/>
+          <w:szCs w:val="24"/>
+          <w:lang w:eastAsia="de-DE"/>
+        </w:rPr>
+        <w:t>GeoInfoDok</w:t>
+      </w:r>
+      <w:proofErr w:type="spellEnd"/>
+      <w:r>
+        <w:rPr>
+          <w:rFonts w:eastAsia="Times New Roman"/>
+          <w:szCs w:val="24"/>
+          <w:lang w:eastAsia="de-DE"/>
+        </w:rPr>
+        <w:t xml:space="preserve"> bundeseinheitlich zu führende und einem Nutzer länderübergreifend zur Verfügung stehende Datenbestand. Es wird die Modellart angegeben, in der die Attributart als Grunddatenbestand zu führen ist.</w:t>
+      </w:r>
+      <w:r>
+        <w:rPr>
+          <w:lang w:eastAsia="de-DE"/>
+        </w:rPr>
+        <w:tab/>
+      </w:r>
+      <w:r>
+        <w:rPr>
+          <w:lang w:eastAsia="de-DE"/>
+        </w:rPr>
+        <w:tab/>
+      </w:r>
+    </w:p>
+    <w:p>
+      <w:pPr>
+        <w:pStyle w:val="Objektart"/>
+        <w:rPr>
+          <w:lang w:eastAsia="de-DE"/>
+        </w:rPr>
+      </w:pPr>
+      <w:r>
+        <w:rPr>
+          <w:color w:val="0000FF"/>
+          <w:lang w:eastAsia="de-DE"/>
+        </w:rPr>
+        <w:tab/>
+      </w:r>
+      <w:r>
+        <w:rPr>
+          <w:color w:val="0000FF"/>
+          <w:lang w:eastAsia="de-DE"/>
+        </w:rPr>
+        <w:t>Zielobjektart:</w:t>
+      </w:r>
+      <w:r>
+        <w:rPr>
+          <w:color w:val="0000FF"/>
+          <w:lang w:eastAsia="de-DE"/>
+        </w:rPr>
+        <w:tab/>
+      </w:r>
+      <w:r>
+        <w:rPr>
+          <w:lang w:eastAsia="de-DE"/>
+        </w:rPr>
+        <w:t>Hier wird der Name der Objektart angegeben, auf welche die Relation zeigt.</w:t>
+      </w:r>
+    </w:p>
+    <w:p>
+      <w:pPr>
+        <w:pStyle w:val="Objektart"/>
+        <w:rPr>
+          <w:lang w:eastAsia="de-DE"/>
+        </w:rPr>
+      </w:pPr>
+      <w:r>
+        <w:rPr>
+          <w:color w:val="0000FF"/>
+          <w:lang w:eastAsia="de-DE"/>
+        </w:rPr>
+        <w:tab/>
+      </w:r>
+      <w:proofErr w:type="spellStart"/>
+      <w:r>
+        <w:rPr>
+          <w:color w:val="0000FF"/>
+          <w:lang w:eastAsia="de-DE"/>
+        </w:rPr>
+        <w:t>Inv</w:t>
+      </w:r>
+      <w:proofErr w:type="spellEnd"/>
+      <w:r>
+        <w:rPr>
+          <w:color w:val="0000FF"/>
+          <w:lang w:eastAsia="de-DE"/>
+        </w:rPr>
+        <w:t>. Relation:</w:t>
+      </w:r>
+      <w:r>
+        <w:rPr>
+          <w:color w:val="0000FF"/>
+          <w:lang w:eastAsia="de-DE"/>
+        </w:rPr>
+        <w:tab/>
+      </w:r>
+      <w:r>
+        <w:rPr>
+          <w:lang w:eastAsia="de-DE"/>
+        </w:rPr>
+        <w:t>Enthält die Bezeichnung der inversen Relation.</w:t>
+      </w:r>
+      <w:r>
+        <w:rPr>
+          <w:color w:val="0000FF"/>
+          <w:lang w:eastAsia="de-DE"/>
+        </w:rPr>
+        <w:t xml:space="preserve"> </w:t>
+      </w:r>
+    </w:p>
+    <w:p>
+      <w:pPr>
+        <w:pStyle w:val="Objektart"/>
+        <w:rPr>
+          <w:lang w:eastAsia="de-DE"/>
+        </w:rPr>
+      </w:pPr>
+      <w:r>
+        <w:rPr>
+          <w:color w:val="0000FF"/>
+          <w:lang w:eastAsia="de-DE"/>
+        </w:rPr>
+        <w:tab/>
+      </w:r>
+      <w:r>
+        <w:rPr>
+          <w:color w:val="0000FF"/>
+          <w:lang w:eastAsia="de-DE"/>
+        </w:rPr>
+        <w:t>Anmerkung:</w:t>
+      </w:r>
+      <w:r>
+        <w:rPr>
+          <w:color w:val="0000FF"/>
+          <w:lang w:eastAsia="de-DE"/>
+        </w:rPr>
+        <w:tab/>
+      </w:r>
+      <w:r>
+        <w:rPr>
+          <w:lang w:eastAsia="de-DE"/>
+        </w:rPr>
+        <w:t>Enthält die Definition der Relationsart. Sie erfolgt in Anlehnung an die Normungsdokumente von ISO. Bei der Definition der Relationsart ist ferner angegeben, welche Sachverhalte einzuhalten sind.</w:t>
+      </w:r>
+    </w:p>
+    <w:p>
+      <w:pPr>
+        <w:pStyle w:val="Fliesstext"/>
+      </w:pPr>
+      <w:r>
+        <w:lastRenderedPageBreak/>
+        <w:t>Soweit für eine Objektart keine Relationsart vorgesehen ist, entfällt im Katalog eine besondere Aussage. Relationen, die nur über geometrische Verschneidung gebildet werden können, werden nicht beschrieben.</w:t>
+      </w:r>
+    </w:p>
+    <w:bookmarkEnd w:id="39"/>
+    <w:p>
+      <w:pPr>
+        <w:pStyle w:val="Objektart"/>
+        <w:rPr>
+          <w:lang w:eastAsia="de-DE"/>
+        </w:rPr>
+      </w:pPr>
+    </w:p>
+    <w:p>
+      <w:pPr>
+        <w:autoSpaceDE w:val="0"/>
+        <w:autoSpaceDN w:val="0"/>
+        <w:adjustRightInd w:val="0"/>
+        <w:spacing w:after="0" w:line="240" w:lineRule="auto"/>
+        <w:jc w:val="center"/>
+        <w:rPr>
+          <w:rFonts w:eastAsiaTheme="minorEastAsia"/>
+          <w:b/>
+          <w:bCs/>
+          <w:sz w:val="36"/>
+          <w:szCs w:val="36"/>
+          <w:lang w:eastAsia="de-DE"/>
+        </w:rPr>
+        <w:sectPr>
+          <w:pgSz w:w="11900" w:h="16840" w:code="9"/>
+          <w:pgMar w:top="1418" w:right="1418" w:bottom="1134" w:left="1418" w:header="720" w:footer="720" w:gutter="0"/>
+          <w:cols w:space="720"/>
+        </w:sectPr>
+      </w:pPr>
+    </w:p>
+    <w:p>
+      <w:pPr>
+        <w:autoSpaceDE w:val="0"/>
+        <w:autoSpaceDN w:val="0"/>
+        <w:adjustRightInd w:val="0"/>
+        <w:spacing w:after="0" w:line="240" w:lineRule="auto"/>
+        <w:jc w:val="center"/>
+        <w:rPr>
+          <w:rFonts w:eastAsiaTheme="minorEastAsia"/>
+          <w:b/>
+          <w:bCs/>
+          <w:sz w:val="36"/>
+          <w:szCs w:val="36"/>
+          <w:lang w:eastAsia="de-DE"/>
+        </w:rPr>
+      </w:pPr>
+      <w:r>
+        <w:rPr>
+          <w:rFonts w:eastAsiaTheme="minorEastAsia"/>
+          <w:b/>
+          <w:bCs/>
+          <w:sz w:val="36"/>
+          <w:szCs w:val="36"/>
+          <w:highlight w:val="cyan"/>
+          <w:lang w:eastAsia="de-DE"/>
+        </w:rPr>
+        <w:lastRenderedPageBreak/>
+        <w:t>[ALKIS]-</w:t>
+      </w:r>
+      <w:r>
+        <w:rPr>
+          <w:rFonts w:eastAsiaTheme="minorEastAsia"/>
+          <w:b/>
+          <w:bCs/>
+          <w:sz w:val="36"/>
+          <w:szCs w:val="36"/>
+          <w:lang w:eastAsia="de-DE"/>
+        </w:rPr>
+        <w:t>Objektartenkatalog</w:t>
+      </w:r>
+    </w:p>
+    <w:p>
+      <w:pPr>
+        <w:autoSpaceDE w:val="0"/>
+        <w:autoSpaceDN w:val="0"/>
+        <w:adjustRightInd w:val="0"/>
+        <w:spacing w:after="0" w:line="240" w:lineRule="auto"/>
+        <w:jc w:val="center"/>
+        <w:rPr>
+          <w:rFonts w:eastAsiaTheme="minorEastAsia"/>
+          <w:b/>
+          <w:bCs/>
+          <w:sz w:val="36"/>
+          <w:szCs w:val="36"/>
+          <w:lang w:eastAsia="de-DE"/>
+        </w:rPr>
+      </w:pPr>
+    </w:p>
+    <w:p>
+      <w:pPr>
+        <w:autoSpaceDE w:val="0"/>
+        <w:autoSpaceDN w:val="0"/>
+        <w:adjustRightInd w:val="0"/>
+        <w:spacing w:after="0" w:line="240" w:lineRule="auto"/>
+        <w:jc w:val="center"/>
+        <w:rPr>
+          <w:rFonts w:eastAsiaTheme="minorEastAsia"/>
+          <w:b/>
+          <w:bCs/>
+          <w:sz w:val="36"/>
+          <w:szCs w:val="36"/>
+          <w:lang w:eastAsia="de-DE"/>
+        </w:rPr>
+      </w:pPr>
+      <w:bookmarkStart w:id="79" w:name="TeilB"/>
+      <w:bookmarkStart w:id="80" w:name="_GoBack"/>
+      <w:bookmarkEnd w:id="80"/>
+      <w:r>
+        <w:rPr>
+          <w:rFonts w:eastAsiaTheme="minorEastAsia"/>
+          <w:b/>
+          <w:bCs/>
+          <w:sz w:val="36"/>
+          <w:szCs w:val="36"/>
+          <w:lang w:eastAsia="de-DE"/>
+        </w:rPr>
+        <w:t xml:space="preserve">Teil B: </w:t>
+      </w:r>
+    </w:p>
+    <w:p/>
+    <w:p>
+      <w:pPr>
+        <w:rPr>
+          <w:rFonts w:eastAsiaTheme="minorEastAsia"/>
+          <w:b/>
+          <w:bCs/>
+          <w:sz w:val="28"/>
+          <w:szCs w:val="28"/>
+          <w:lang w:eastAsia="de-DE"/>
+        </w:rPr>
+      </w:pPr>
+      <w:bookmarkStart w:id="81" w:name="InhaltsverzeichnisOK"/>
+      <w:r>
+        <w:rPr>
+          <w:rFonts w:eastAsiaTheme="minorEastAsia"/>
+          <w:b/>
+          <w:bCs/>
+          <w:sz w:val="28"/>
+          <w:szCs w:val="28"/>
+          <w:lang w:eastAsia="de-DE"/>
+        </w:rPr>
+        <w:t>Inhaltsverzeichnis:</w:t>
+      </w:r>
+    </w:p>
+    <w:bookmarkEnd w:id="81"/>
+    <w:p>
+      <w:pPr>
+        <w:rPr>
+          <w:lang w:val="en-US"/>
+        </w:rPr>
+      </w:pPr>
+      <w:r>
+        <w:fldChar w:fldCharType="begin"/>
+      </w:r>
+      <w:r>
+        <w:rPr>
+          <w:lang w:val="en-US"/>
+        </w:rPr>
+        <w:instrText xml:space="preserve"> TOC \o "1-3" </w:instrText>
+      </w:r>
+      <w:r>
+        <w:rPr>
+          <w:lang w:val="en-US"/>
+        </w:rPr>
+        <w:instrText xml:space="preserve">\b TeilB </w:instrText>
+      </w:r>
+      <w:r>
+        <w:rPr>
+          <w:lang w:val="en-US"/>
+        </w:rPr>
+        <w:instrText xml:space="preserve">\h \z \u </w:instrText>
       </w:r>
       <w:r>
         <w:fldChar w:fldCharType="separate"/>
@@ -30,17 +6214,14 @@
       <w:r>
         <w:t>ShapeChangeFeatureCatalogue</w:t>
       </w:r>
-      <w:bookmarkStart w:id="0" w:name="_GoBack"/>
-      <w:bookmarkEnd w:id="0"/>
       <w:proofErr w:type="spellEnd"/>
     </w:p>
+    <w:bookmarkEnd w:id="79"/>
+    <w:p/>
     <w:sectPr>
-      <w:headerReference w:type="default" r:id="rId7"/>
-      <w:footerReference w:type="default" r:id="rId8"/>
       <w:pgSz w:w="11900" w:h="16840"/>
-      <w:pgMar w:top="1417" w:right="1417" w:bottom="1134" w:left="1417" w:header="708" w:footer="708" w:gutter="0"/>
-      <w:cols w:space="708"/>
-      <w:docGrid w:linePitch="360"/>
+      <w:pgMar w:top="1417" w:right="1417" w:bottom="1134" w:left="1417" w:header="720" w:footer="720" w:gutter="0"/>
+      <w:cols w:space="720"/>
     </w:sectPr>
   </w:body>
 </w:document>
@@ -50,17 +6231,25 @@
 <w:endnotes xmlns:wpc="http://schemas.microsoft.com/office/word/2010/wordprocessingCanvas" xmlns:cx="http://schemas.microsoft.com/office/drawing/2014/chartex" xmlns:cx1="http://schemas.microsoft.com/office/drawing/2015/9/8/chartex" xmlns:cx2="http://schemas.microsoft.com/office/drawing/2015/10/21/chartex" xmlns:cx3="http://schemas.microsoft.com/office/drawing/2016/5/9/chartex" xmlns:cx4="http://schemas.microsoft.com/office/drawing/2016/5/10/chartex" xmlns:cx5="http://schemas.microsoft.com/office/drawing/2016/5/11/chartex" xmlns:cx6="http://schemas.microsoft.com/office/drawing/2016/5/12/chartex" xmlns:cx7="http://schemas.microsoft.com/office/drawing/2016/5/13/chartex" xmlns:cx8="http://schemas.microsoft.com/office/drawing/2016/5/14/chartex" xmlns:mc="http://schemas.openxmlformats.org/markup-compatibility/2006" xmlns:aink="http://schemas.microsoft.com/office/drawing/2016/ink" xmlns:am3d="http://schemas.microsoft.com/office/drawing/2017/model3d" xmlns:o="urn:schemas-microsoft-com:office:office" xmlns:r="http://schemas.openxmlformats.org/officeDocument/2006/relationships" xmlns:m="http://schemas.openxmlformats.org/officeDocument/2006/math" xmlns:v="urn:schemas-microsoft-com:vml" xmlns:wp14="http://schemas.microsoft.com/office/word/2010/wordprocessingDrawing" xmlns:wp="http://schemas.openxmlformats.org/drawingml/2006/wordprocessingDrawing" xmlns:w10="urn:schemas-microsoft-com:office:word" xmlns:w="http://schemas.openxmlformats.org/wordprocessingml/2006/main" xmlns:w14="http://schemas.microsoft.com/office/word/2010/wordml" xmlns:w15="http://schemas.microsoft.com/office/word/2012/wordml" xmlns:w16cid="http://schemas.microsoft.com/office/word/2016/wordml/cid" xmlns:w16se="http://schemas.microsoft.com/office/word/2015/wordml/symex" xmlns:wpg="http://schemas.microsoft.com/office/word/2010/wordprocessingGroup" xmlns:wpi="http://schemas.microsoft.com/office/word/2010/wordprocessingInk" xmlns:wne="http://schemas.microsoft.com/office/word/2006/wordml" xmlns:wps="http://schemas.microsoft.com/office/word/2010/wordprocessingShape" mc:Ignorable="w14 w15 w16se w16cid wp14">
   <w:endnote w:type="separator" w:id="-1">
     <w:p>
+      <w:pPr>
+        <w:spacing w:after="0" w:line="240" w:lineRule="auto"/>
+      </w:pPr>
       <w:r>
         <w:separator/>
       </w:r>
     </w:p>
+    <w:p/>
   </w:endnote>
   <w:endnote w:type="continuationSeparator" w:id="0">
     <w:p>
+      <w:pPr>
+        <w:spacing w:after="0" w:line="240" w:lineRule="auto"/>
+      </w:pPr>
       <w:r>
         <w:continuationSeparator/>
       </w:r>
     </w:p>
+    <w:p/>
   </w:endnote>
 </w:endnotes>
 </file>
@@ -74,15 +6263,14 @@
         <w:tab w:val="right" w:pos="8931"/>
       </w:tabs>
       <w:adjustRightInd w:val="0"/>
+      <w:jc w:val="left"/>
     </w:pPr>
     <w:r>
-      <w:t xml:space="preserve">Version </w:t>
+      <w:t>Version 7.1</w:t>
     </w:r>
-    <w:fldSimple w:instr=" DOCPROPERTY &quot;Version&quot; \* MERGEFORMAT ">
-      <w:r>
-        <w:t>7.1.0-rc1</w:t>
-      </w:r>
-    </w:fldSimple>
+    <w:r>
+      <w:t>.0</w:t>
+    </w:r>
     <w:r>
       <w:tab/>
       <w:t xml:space="preserve">Seite </w:t>
@@ -108,6 +6296,7 @@
     <w:r>
       <w:rPr>
         <w:rStyle w:val="PageNumber"/>
+        <w:noProof/>
       </w:rPr>
       <w:t>1</w:t>
     </w:r>
@@ -125,15 +6314,72 @@
 <w:footnotes xmlns:wpc="http://schemas.microsoft.com/office/word/2010/wordprocessingCanvas" xmlns:cx="http://schemas.microsoft.com/office/drawing/2014/chartex" xmlns:cx1="http://schemas.microsoft.com/office/drawing/2015/9/8/chartex" xmlns:cx2="http://schemas.microsoft.com/office/drawing/2015/10/21/chartex" xmlns:cx3="http://schemas.microsoft.com/office/drawing/2016/5/9/chartex" xmlns:cx4="http://schemas.microsoft.com/office/drawing/2016/5/10/chartex" xmlns:cx5="http://schemas.microsoft.com/office/drawing/2016/5/11/chartex" xmlns:cx6="http://schemas.microsoft.com/office/drawing/2016/5/12/chartex" xmlns:cx7="http://schemas.microsoft.com/office/drawing/2016/5/13/chartex" xmlns:cx8="http://schemas.microsoft.com/office/drawing/2016/5/14/chartex" xmlns:mc="http://schemas.openxmlformats.org/markup-compatibility/2006" xmlns:aink="http://schemas.microsoft.com/office/drawing/2016/ink" xmlns:am3d="http://schemas.microsoft.com/office/drawing/2017/model3d" xmlns:o="urn:schemas-microsoft-com:office:office" xmlns:r="http://schemas.openxmlformats.org/officeDocument/2006/relationships" xmlns:m="http://schemas.openxmlformats.org/officeDocument/2006/math" xmlns:v="urn:schemas-microsoft-com:vml" xmlns:wp14="http://schemas.microsoft.com/office/word/2010/wordprocessingDrawing" xmlns:wp="http://schemas.openxmlformats.org/drawingml/2006/wordprocessingDrawing" xmlns:w10="urn:schemas-microsoft-com:office:word" xmlns:w="http://schemas.openxmlformats.org/wordprocessingml/2006/main" xmlns:w14="http://schemas.microsoft.com/office/word/2010/wordml" xmlns:w15="http://schemas.microsoft.com/office/word/2012/wordml" xmlns:w16cid="http://schemas.microsoft.com/office/word/2016/wordml/cid" xmlns:w16se="http://schemas.microsoft.com/office/word/2015/wordml/symex" xmlns:wpg="http://schemas.microsoft.com/office/word/2010/wordprocessingGroup" xmlns:wpi="http://schemas.microsoft.com/office/word/2010/wordprocessingInk" xmlns:wne="http://schemas.microsoft.com/office/word/2006/wordml" xmlns:wps="http://schemas.microsoft.com/office/word/2010/wordprocessingShape" mc:Ignorable="w14 w15 w16se w16cid wp14">
   <w:footnote w:type="separator" w:id="-1">
     <w:p>
+      <w:pPr>
+        <w:spacing w:after="0" w:line="240" w:lineRule="auto"/>
+      </w:pPr>
       <w:r>
         <w:separator/>
       </w:r>
     </w:p>
+    <w:p/>
   </w:footnote>
   <w:footnote w:type="continuationSeparator" w:id="0">
     <w:p>
+      <w:pPr>
+        <w:spacing w:after="0" w:line="240" w:lineRule="auto"/>
+      </w:pPr>
       <w:r>
         <w:continuationSeparator/>
+      </w:r>
+    </w:p>
+    <w:p/>
+  </w:footnote>
+  <w:footnote w:id="1">
+    <w:p>
+      <w:pPr>
+        <w:pStyle w:val="FootnoteText"/>
+        <w:rPr>
+          <w:rFonts w:ascii="Times New Roman" w:hAnsi="Times New Roman"/>
+        </w:rPr>
+      </w:pPr>
+      <w:r>
+        <w:rPr>
+          <w:rStyle w:val="FootnoteReference"/>
+          <w:rFonts w:ascii="Times New Roman" w:hAnsi="Times New Roman"/>
+        </w:rPr>
+        <w:footnoteRef/>
+      </w:r>
+      <w:r>
+        <w:rPr>
+          <w:rFonts w:ascii="Times New Roman" w:hAnsi="Times New Roman"/>
+        </w:rPr>
+        <w:t xml:space="preserve"> entspricht Festlegungen in AC_FeatureType in AAA_Objektartenkatalog</w:t>
+      </w:r>
+    </w:p>
+  </w:footnote>
+  <w:footnote w:id="2">
+    <w:p>
+      <w:pPr>
+        <w:pStyle w:val="FootnoteText"/>
+        <w:rPr>
+          <w:rFonts w:ascii="Times New Roman" w:hAnsi="Times New Roman"/>
+        </w:rPr>
+      </w:pPr>
+      <w:r>
+        <w:rPr>
+          <w:rStyle w:val="FootnoteReference"/>
+          <w:rFonts w:ascii="Times New Roman" w:hAnsi="Times New Roman"/>
+        </w:rPr>
+        <w:footnoteRef/>
+      </w:r>
+      <w:r>
+        <w:rPr>
+          <w:rFonts w:ascii="Times New Roman" w:hAnsi="Times New Roman"/>
+        </w:rPr>
+        <w:t xml:space="preserve"> </w:t>
+      </w:r>
+      <w:r>
+        <w:t>entspricht Festlegungen in AC_FeatureType in AAA_Objektartenkatalog</w:t>
       </w:r>
     </w:p>
   </w:footnote>
@@ -145,18 +6391,9 @@
   <w:p>
     <w:pPr>
       <w:pStyle w:val="Header"/>
-      <w:tabs>
-        <w:tab w:val="right" w:pos="8931"/>
-      </w:tabs>
     </w:pPr>
     <w:r>
-      <w:fldChar w:fldCharType="begin"/>
-    </w:r>
-    <w:r>
-      <w:instrText xml:space="preserve"> DOCPROPERTY "Titel" \* MERGEFORMAT </w:instrText>
-    </w:r>
-    <w:r>
-      <w:fldChar w:fldCharType="separate"/>
+      <w:t xml:space="preserve">Katalogwerke zur </w:t>
     </w:r>
     <w:proofErr w:type="spellStart"/>
     <w:r>
@@ -164,17 +6401,20 @@
     </w:r>
     <w:proofErr w:type="spellEnd"/>
     <w:r>
-      <w:fldChar w:fldCharType="end"/>
+      <w:tab/>
     </w:r>
     <w:r>
       <w:tab/>
+    </w:r>
+    <w:r>
       <w:t xml:space="preserve">Stand: </w:t>
     </w:r>
-    <w:fldSimple w:instr=" DOCPROPERTY &quot;Stand&quot; \* MERGEFORMAT ">
-      <w:r>
-        <w:t>31.07.2018</w:t>
-      </w:r>
-    </w:fldSimple>
+    <w:r>
+      <w:t>01.02</w:t>
+    </w:r>
+    <w:r>
+      <w:t>.2019</w:t>
+    </w:r>
   </w:p>
 </w:hdr>
 </file>
@@ -182,77 +6422,9 @@
 <file path=word/numbering.xml><?xml version="1.0" encoding="utf-8"?>
 <w:numbering xmlns:wpc="http://schemas.microsoft.com/office/word/2010/wordprocessingCanvas" xmlns:cx="http://schemas.microsoft.com/office/drawing/2014/chartex" xmlns:cx1="http://schemas.microsoft.com/office/drawing/2015/9/8/chartex" xmlns:cx2="http://schemas.microsoft.com/office/drawing/2015/10/21/chartex" xmlns:cx3="http://schemas.microsoft.com/office/drawing/2016/5/9/chartex" xmlns:cx4="http://schemas.microsoft.com/office/drawing/2016/5/10/chartex" xmlns:cx5="http://schemas.microsoft.com/office/drawing/2016/5/11/chartex" xmlns:cx6="http://schemas.microsoft.com/office/drawing/2016/5/12/chartex" xmlns:cx7="http://schemas.microsoft.com/office/drawing/2016/5/13/chartex" xmlns:cx8="http://schemas.microsoft.com/office/drawing/2016/5/14/chartex" xmlns:mc="http://schemas.openxmlformats.org/markup-compatibility/2006" xmlns:aink="http://schemas.microsoft.com/office/drawing/2016/ink" xmlns:am3d="http://schemas.microsoft.com/office/drawing/2017/model3d" xmlns:o="urn:schemas-microsoft-com:office:office" xmlns:r="http://schemas.openxmlformats.org/officeDocument/2006/relationships" xmlns:m="http://schemas.openxmlformats.org/officeDocument/2006/math" xmlns:v="urn:schemas-microsoft-com:vml" xmlns:wp14="http://schemas.microsoft.com/office/word/2010/wordprocessingDrawing" xmlns:wp="http://schemas.openxmlformats.org/drawingml/2006/wordprocessingDrawing" xmlns:w10="urn:schemas-microsoft-com:office:word" xmlns:w="http://schemas.openxmlformats.org/wordprocessingml/2006/main" xmlns:w14="http://schemas.microsoft.com/office/word/2010/wordml" xmlns:w15="http://schemas.microsoft.com/office/word/2012/wordml" xmlns:w16cid="http://schemas.microsoft.com/office/word/2016/wordml/cid" xmlns:w16se="http://schemas.microsoft.com/office/word/2015/wordml/symex" xmlns:wpg="http://schemas.microsoft.com/office/word/2010/wordprocessingGroup" xmlns:wpi="http://schemas.microsoft.com/office/word/2010/wordprocessingInk" xmlns:wne="http://schemas.microsoft.com/office/word/2006/wordml" xmlns:wps="http://schemas.microsoft.com/office/word/2010/wordprocessingShape" mc:Ignorable="w14 w15 w16se w16cid wp14">
   <w:abstractNum w:abstractNumId="0" w15:restartNumberingAfterBreak="0">
-    <w:nsid w:val="0A1B684E"/>
+    <w:nsid w:val="FFFFFFFB"/>
     <w:multiLevelType w:val="multilevel"/>
-    <w:tmpl w:val="DEE234BA"/>
-    <w:lvl w:ilvl="0">
-      <w:start w:val="1"/>
-      <w:numFmt w:val="decimal"/>
-      <w:lvlText w:val="%1"/>
-      <w:legacy w:legacy="1" w:legacySpace="144" w:legacyIndent="0"/>
-      <w:lvlJc w:val="left"/>
-    </w:lvl>
-    <w:lvl w:ilvl="1">
-      <w:start w:val="1"/>
-      <w:numFmt w:val="decimal"/>
-      <w:lvlText w:val="%1.%2"/>
-      <w:legacy w:legacy="1" w:legacySpace="144" w:legacyIndent="0"/>
-      <w:lvlJc w:val="left"/>
-    </w:lvl>
-    <w:lvl w:ilvl="2">
-      <w:start w:val="1"/>
-      <w:numFmt w:val="decimal"/>
-      <w:lvlText w:val="%1.%2.%3"/>
-      <w:legacy w:legacy="1" w:legacySpace="144" w:legacyIndent="0"/>
-      <w:lvlJc w:val="left"/>
-    </w:lvl>
-    <w:lvl w:ilvl="3">
-      <w:start w:val="1"/>
-      <w:numFmt w:val="decimal"/>
-      <w:lvlText w:val="%1.%2.%3.%4"/>
-      <w:legacy w:legacy="1" w:legacySpace="144" w:legacyIndent="0"/>
-      <w:lvlJc w:val="left"/>
-    </w:lvl>
-    <w:lvl w:ilvl="4">
-      <w:start w:val="1"/>
-      <w:numFmt w:val="decimal"/>
-      <w:lvlText w:val="%1.%2.%3.%4.%5"/>
-      <w:legacy w:legacy="1" w:legacySpace="144" w:legacyIndent="0"/>
-      <w:lvlJc w:val="left"/>
-    </w:lvl>
-    <w:lvl w:ilvl="5">
-      <w:start w:val="1"/>
-      <w:numFmt w:val="decimal"/>
-      <w:lvlText w:val="%1.%2.%3.%4.%5.%6"/>
-      <w:legacy w:legacy="1" w:legacySpace="144" w:legacyIndent="0"/>
-      <w:lvlJc w:val="left"/>
-    </w:lvl>
-    <w:lvl w:ilvl="6">
-      <w:start w:val="1"/>
-      <w:numFmt w:val="decimal"/>
-      <w:lvlText w:val="%1.%2.%3.%4.%5.%6.%7"/>
-      <w:legacy w:legacy="1" w:legacySpace="144" w:legacyIndent="0"/>
-      <w:lvlJc w:val="left"/>
-    </w:lvl>
-    <w:lvl w:ilvl="7">
-      <w:start w:val="1"/>
-      <w:numFmt w:val="decimal"/>
-      <w:lvlText w:val="%1.%2.%3.%4.%5.%6.%7.%8"/>
-      <w:legacy w:legacy="1" w:legacySpace="144" w:legacyIndent="0"/>
-      <w:lvlJc w:val="left"/>
-    </w:lvl>
-    <w:lvl w:ilvl="8">
-      <w:start w:val="1"/>
-      <w:numFmt w:val="decimal"/>
-      <w:lvlText w:val="%1.%2.%3.%4.%5.%6.%7.%8.%9"/>
-      <w:legacy w:legacy="1" w:legacySpace="144" w:legacyIndent="0"/>
-      <w:lvlJc w:val="left"/>
-    </w:lvl>
-  </w:abstractNum>
-  <w:abstractNum w:abstractNumId="1" w15:restartNumberingAfterBreak="0">
-    <w:nsid w:val="70EE3C28"/>
-    <w:multiLevelType w:val="multilevel"/>
-    <w:tmpl w:val="2C16A380"/>
+    <w:tmpl w:val="DDE6658A"/>
     <w:lvl w:ilvl="0">
       <w:start w:val="1"/>
       <w:numFmt w:val="decimal"/>
@@ -326,11 +6498,969 @@
       <w:lvlJc w:val="left"/>
     </w:lvl>
   </w:abstractNum>
+  <w:abstractNum w:abstractNumId="1" w15:restartNumberingAfterBreak="0">
+    <w:nsid w:val="0C4E4CC7"/>
+    <w:multiLevelType w:val="singleLevel"/>
+    <w:tmpl w:val="F9502708"/>
+    <w:lvl w:ilvl="0">
+      <w:start w:val="1"/>
+      <w:numFmt w:val="bullet"/>
+      <w:lvlText w:val="–"/>
+      <w:lvlJc w:val="left"/>
+      <w:pPr>
+        <w:tabs>
+          <w:tab w:val="num" w:pos="360"/>
+        </w:tabs>
+        <w:ind w:left="360" w:hanging="360"/>
+      </w:pPr>
+      <w:rPr>
+        <w:rFonts w:ascii="Times New Roman" w:hAnsi="Times New Roman" w:cs="Times New Roman" w:hint="default"/>
+        <w:sz w:val="22"/>
+      </w:rPr>
+    </w:lvl>
+  </w:abstractNum>
+  <w:abstractNum w:abstractNumId="2" w15:restartNumberingAfterBreak="0">
+    <w:nsid w:val="1EC809E3"/>
+    <w:multiLevelType w:val="singleLevel"/>
+    <w:tmpl w:val="F9502708"/>
+    <w:lvl w:ilvl="0">
+      <w:start w:val="1"/>
+      <w:numFmt w:val="bullet"/>
+      <w:lvlText w:val="–"/>
+      <w:lvlJc w:val="left"/>
+      <w:pPr>
+        <w:tabs>
+          <w:tab w:val="num" w:pos="360"/>
+        </w:tabs>
+        <w:ind w:left="360" w:hanging="360"/>
+      </w:pPr>
+      <w:rPr>
+        <w:rFonts w:ascii="Times New Roman" w:hAnsi="Times New Roman" w:cs="Times New Roman" w:hint="default"/>
+        <w:sz w:val="22"/>
+      </w:rPr>
+    </w:lvl>
+  </w:abstractNum>
+  <w:abstractNum w:abstractNumId="3" w15:restartNumberingAfterBreak="0">
+    <w:nsid w:val="1F332D35"/>
+    <w:multiLevelType w:val="hybridMultilevel"/>
+    <w:tmpl w:val="9558C762"/>
+    <w:lvl w:ilvl="0" w:tplc="CEE8424A">
+      <w:numFmt w:val="bullet"/>
+      <w:lvlText w:val="-"/>
+      <w:lvlJc w:val="left"/>
+      <w:pPr>
+        <w:ind w:left="2628" w:hanging="360"/>
+      </w:pPr>
+      <w:rPr>
+        <w:rFonts w:ascii="Calibri" w:eastAsiaTheme="minorHAnsi" w:hAnsi="Calibri" w:cstheme="minorBidi" w:hint="default"/>
+      </w:rPr>
+    </w:lvl>
+    <w:lvl w:ilvl="1" w:tplc="04070003" w:tentative="1">
+      <w:start w:val="1"/>
+      <w:numFmt w:val="bullet"/>
+      <w:lvlText w:val="o"/>
+      <w:lvlJc w:val="left"/>
+      <w:pPr>
+        <w:ind w:left="3348" w:hanging="360"/>
+      </w:pPr>
+      <w:rPr>
+        <w:rFonts w:ascii="Courier New" w:hAnsi="Courier New" w:cs="Courier New" w:hint="default"/>
+      </w:rPr>
+    </w:lvl>
+    <w:lvl w:ilvl="2" w:tplc="04070005" w:tentative="1">
+      <w:start w:val="1"/>
+      <w:numFmt w:val="bullet"/>
+      <w:lvlText w:val=""/>
+      <w:lvlJc w:val="left"/>
+      <w:pPr>
+        <w:ind w:left="4068" w:hanging="360"/>
+      </w:pPr>
+      <w:rPr>
+        <w:rFonts w:ascii="Wingdings" w:hAnsi="Wingdings" w:hint="default"/>
+      </w:rPr>
+    </w:lvl>
+    <w:lvl w:ilvl="3" w:tplc="04070001" w:tentative="1">
+      <w:start w:val="1"/>
+      <w:numFmt w:val="bullet"/>
+      <w:lvlText w:val=""/>
+      <w:lvlJc w:val="left"/>
+      <w:pPr>
+        <w:ind w:left="4788" w:hanging="360"/>
+      </w:pPr>
+      <w:rPr>
+        <w:rFonts w:ascii="Symbol" w:hAnsi="Symbol" w:hint="default"/>
+      </w:rPr>
+    </w:lvl>
+    <w:lvl w:ilvl="4" w:tplc="04070003" w:tentative="1">
+      <w:start w:val="1"/>
+      <w:numFmt w:val="bullet"/>
+      <w:lvlText w:val="o"/>
+      <w:lvlJc w:val="left"/>
+      <w:pPr>
+        <w:ind w:left="5508" w:hanging="360"/>
+      </w:pPr>
+      <w:rPr>
+        <w:rFonts w:ascii="Courier New" w:hAnsi="Courier New" w:cs="Courier New" w:hint="default"/>
+      </w:rPr>
+    </w:lvl>
+    <w:lvl w:ilvl="5" w:tplc="04070005" w:tentative="1">
+      <w:start w:val="1"/>
+      <w:numFmt w:val="bullet"/>
+      <w:lvlText w:val=""/>
+      <w:lvlJc w:val="left"/>
+      <w:pPr>
+        <w:ind w:left="6228" w:hanging="360"/>
+      </w:pPr>
+      <w:rPr>
+        <w:rFonts w:ascii="Wingdings" w:hAnsi="Wingdings" w:hint="default"/>
+      </w:rPr>
+    </w:lvl>
+    <w:lvl w:ilvl="6" w:tplc="04070001" w:tentative="1">
+      <w:start w:val="1"/>
+      <w:numFmt w:val="bullet"/>
+      <w:lvlText w:val=""/>
+      <w:lvlJc w:val="left"/>
+      <w:pPr>
+        <w:ind w:left="6948" w:hanging="360"/>
+      </w:pPr>
+      <w:rPr>
+        <w:rFonts w:ascii="Symbol" w:hAnsi="Symbol" w:hint="default"/>
+      </w:rPr>
+    </w:lvl>
+    <w:lvl w:ilvl="7" w:tplc="04070003" w:tentative="1">
+      <w:start w:val="1"/>
+      <w:numFmt w:val="bullet"/>
+      <w:lvlText w:val="o"/>
+      <w:lvlJc w:val="left"/>
+      <w:pPr>
+        <w:ind w:left="7668" w:hanging="360"/>
+      </w:pPr>
+      <w:rPr>
+        <w:rFonts w:ascii="Courier New" w:hAnsi="Courier New" w:cs="Courier New" w:hint="default"/>
+      </w:rPr>
+    </w:lvl>
+    <w:lvl w:ilvl="8" w:tplc="04070005" w:tentative="1">
+      <w:start w:val="1"/>
+      <w:numFmt w:val="bullet"/>
+      <w:lvlText w:val=""/>
+      <w:lvlJc w:val="left"/>
+      <w:pPr>
+        <w:ind w:left="8388" w:hanging="360"/>
+      </w:pPr>
+      <w:rPr>
+        <w:rFonts w:ascii="Wingdings" w:hAnsi="Wingdings" w:hint="default"/>
+      </w:rPr>
+    </w:lvl>
+  </w:abstractNum>
+  <w:abstractNum w:abstractNumId="4" w15:restartNumberingAfterBreak="0">
+    <w:nsid w:val="46060FBE"/>
+    <w:multiLevelType w:val="hybridMultilevel"/>
+    <w:tmpl w:val="F2CADF66"/>
+    <w:lvl w:ilvl="0" w:tplc="F7DEC076">
+      <w:start w:val="1"/>
+      <w:numFmt w:val="bullet"/>
+      <w:pStyle w:val="Fliesstext-Auflistung"/>
+      <w:lvlText w:val=""/>
+      <w:lvlJc w:val="left"/>
+      <w:pPr>
+        <w:ind w:left="720" w:hanging="360"/>
+      </w:pPr>
+      <w:rPr>
+        <w:rFonts w:ascii="Wingdings" w:hAnsi="Wingdings" w:hint="default"/>
+      </w:rPr>
+    </w:lvl>
+    <w:lvl w:ilvl="1" w:tplc="04070003" w:tentative="1">
+      <w:start w:val="1"/>
+      <w:numFmt w:val="bullet"/>
+      <w:lvlText w:val="o"/>
+      <w:lvlJc w:val="left"/>
+      <w:pPr>
+        <w:ind w:left="1440" w:hanging="360"/>
+      </w:pPr>
+      <w:rPr>
+        <w:rFonts w:ascii="Courier New" w:hAnsi="Courier New" w:cs="Courier New" w:hint="default"/>
+      </w:rPr>
+    </w:lvl>
+    <w:lvl w:ilvl="2" w:tplc="04070005" w:tentative="1">
+      <w:start w:val="1"/>
+      <w:numFmt w:val="bullet"/>
+      <w:lvlText w:val=""/>
+      <w:lvlJc w:val="left"/>
+      <w:pPr>
+        <w:ind w:left="2160" w:hanging="360"/>
+      </w:pPr>
+      <w:rPr>
+        <w:rFonts w:ascii="Wingdings" w:hAnsi="Wingdings" w:hint="default"/>
+      </w:rPr>
+    </w:lvl>
+    <w:lvl w:ilvl="3" w:tplc="04070001" w:tentative="1">
+      <w:start w:val="1"/>
+      <w:numFmt w:val="bullet"/>
+      <w:lvlText w:val=""/>
+      <w:lvlJc w:val="left"/>
+      <w:pPr>
+        <w:ind w:left="2880" w:hanging="360"/>
+      </w:pPr>
+      <w:rPr>
+        <w:rFonts w:ascii="Symbol" w:hAnsi="Symbol" w:hint="default"/>
+      </w:rPr>
+    </w:lvl>
+    <w:lvl w:ilvl="4" w:tplc="04070003" w:tentative="1">
+      <w:start w:val="1"/>
+      <w:numFmt w:val="bullet"/>
+      <w:lvlText w:val="o"/>
+      <w:lvlJc w:val="left"/>
+      <w:pPr>
+        <w:ind w:left="3600" w:hanging="360"/>
+      </w:pPr>
+      <w:rPr>
+        <w:rFonts w:ascii="Courier New" w:hAnsi="Courier New" w:cs="Courier New" w:hint="default"/>
+      </w:rPr>
+    </w:lvl>
+    <w:lvl w:ilvl="5" w:tplc="04070005" w:tentative="1">
+      <w:start w:val="1"/>
+      <w:numFmt w:val="bullet"/>
+      <w:lvlText w:val=""/>
+      <w:lvlJc w:val="left"/>
+      <w:pPr>
+        <w:ind w:left="4320" w:hanging="360"/>
+      </w:pPr>
+      <w:rPr>
+        <w:rFonts w:ascii="Wingdings" w:hAnsi="Wingdings" w:hint="default"/>
+      </w:rPr>
+    </w:lvl>
+    <w:lvl w:ilvl="6" w:tplc="04070001" w:tentative="1">
+      <w:start w:val="1"/>
+      <w:numFmt w:val="bullet"/>
+      <w:lvlText w:val=""/>
+      <w:lvlJc w:val="left"/>
+      <w:pPr>
+        <w:ind w:left="5040" w:hanging="360"/>
+      </w:pPr>
+      <w:rPr>
+        <w:rFonts w:ascii="Symbol" w:hAnsi="Symbol" w:hint="default"/>
+      </w:rPr>
+    </w:lvl>
+    <w:lvl w:ilvl="7" w:tplc="04070003" w:tentative="1">
+      <w:start w:val="1"/>
+      <w:numFmt w:val="bullet"/>
+      <w:lvlText w:val="o"/>
+      <w:lvlJc w:val="left"/>
+      <w:pPr>
+        <w:ind w:left="5760" w:hanging="360"/>
+      </w:pPr>
+      <w:rPr>
+        <w:rFonts w:ascii="Courier New" w:hAnsi="Courier New" w:cs="Courier New" w:hint="default"/>
+      </w:rPr>
+    </w:lvl>
+    <w:lvl w:ilvl="8" w:tplc="04070005" w:tentative="1">
+      <w:start w:val="1"/>
+      <w:numFmt w:val="bullet"/>
+      <w:lvlText w:val=""/>
+      <w:lvlJc w:val="left"/>
+      <w:pPr>
+        <w:ind w:left="6480" w:hanging="360"/>
+      </w:pPr>
+      <w:rPr>
+        <w:rFonts w:ascii="Wingdings" w:hAnsi="Wingdings" w:hint="default"/>
+      </w:rPr>
+    </w:lvl>
+  </w:abstractNum>
+  <w:abstractNum w:abstractNumId="5" w15:restartNumberingAfterBreak="0">
+    <w:nsid w:val="52D1530E"/>
+    <w:multiLevelType w:val="hybridMultilevel"/>
+    <w:tmpl w:val="A88685FE"/>
+    <w:lvl w:ilvl="0" w:tplc="A8066F92">
+      <w:numFmt w:val="bullet"/>
+      <w:lvlText w:val="-"/>
+      <w:lvlJc w:val="left"/>
+      <w:pPr>
+        <w:ind w:left="2628" w:hanging="360"/>
+      </w:pPr>
+      <w:rPr>
+        <w:rFonts w:ascii="Calibri" w:eastAsiaTheme="minorHAnsi" w:hAnsi="Calibri" w:cstheme="minorBidi" w:hint="default"/>
+      </w:rPr>
+    </w:lvl>
+    <w:lvl w:ilvl="1" w:tplc="04070003" w:tentative="1">
+      <w:start w:val="1"/>
+      <w:numFmt w:val="bullet"/>
+      <w:lvlText w:val="o"/>
+      <w:lvlJc w:val="left"/>
+      <w:pPr>
+        <w:ind w:left="3348" w:hanging="360"/>
+      </w:pPr>
+      <w:rPr>
+        <w:rFonts w:ascii="Courier New" w:hAnsi="Courier New" w:cs="Courier New" w:hint="default"/>
+      </w:rPr>
+    </w:lvl>
+    <w:lvl w:ilvl="2" w:tplc="04070005" w:tentative="1">
+      <w:start w:val="1"/>
+      <w:numFmt w:val="bullet"/>
+      <w:lvlText w:val=""/>
+      <w:lvlJc w:val="left"/>
+      <w:pPr>
+        <w:ind w:left="4068" w:hanging="360"/>
+      </w:pPr>
+      <w:rPr>
+        <w:rFonts w:ascii="Wingdings" w:hAnsi="Wingdings" w:hint="default"/>
+      </w:rPr>
+    </w:lvl>
+    <w:lvl w:ilvl="3" w:tplc="04070001" w:tentative="1">
+      <w:start w:val="1"/>
+      <w:numFmt w:val="bullet"/>
+      <w:lvlText w:val=""/>
+      <w:lvlJc w:val="left"/>
+      <w:pPr>
+        <w:ind w:left="4788" w:hanging="360"/>
+      </w:pPr>
+      <w:rPr>
+        <w:rFonts w:ascii="Symbol" w:hAnsi="Symbol" w:hint="default"/>
+      </w:rPr>
+    </w:lvl>
+    <w:lvl w:ilvl="4" w:tplc="04070003" w:tentative="1">
+      <w:start w:val="1"/>
+      <w:numFmt w:val="bullet"/>
+      <w:lvlText w:val="o"/>
+      <w:lvlJc w:val="left"/>
+      <w:pPr>
+        <w:ind w:left="5508" w:hanging="360"/>
+      </w:pPr>
+      <w:rPr>
+        <w:rFonts w:ascii="Courier New" w:hAnsi="Courier New" w:cs="Courier New" w:hint="default"/>
+      </w:rPr>
+    </w:lvl>
+    <w:lvl w:ilvl="5" w:tplc="04070005" w:tentative="1">
+      <w:start w:val="1"/>
+      <w:numFmt w:val="bullet"/>
+      <w:lvlText w:val=""/>
+      <w:lvlJc w:val="left"/>
+      <w:pPr>
+        <w:ind w:left="6228" w:hanging="360"/>
+      </w:pPr>
+      <w:rPr>
+        <w:rFonts w:ascii="Wingdings" w:hAnsi="Wingdings" w:hint="default"/>
+      </w:rPr>
+    </w:lvl>
+    <w:lvl w:ilvl="6" w:tplc="04070001" w:tentative="1">
+      <w:start w:val="1"/>
+      <w:numFmt w:val="bullet"/>
+      <w:lvlText w:val=""/>
+      <w:lvlJc w:val="left"/>
+      <w:pPr>
+        <w:ind w:left="6948" w:hanging="360"/>
+      </w:pPr>
+      <w:rPr>
+        <w:rFonts w:ascii="Symbol" w:hAnsi="Symbol" w:hint="default"/>
+      </w:rPr>
+    </w:lvl>
+    <w:lvl w:ilvl="7" w:tplc="04070003" w:tentative="1">
+      <w:start w:val="1"/>
+      <w:numFmt w:val="bullet"/>
+      <w:lvlText w:val="o"/>
+      <w:lvlJc w:val="left"/>
+      <w:pPr>
+        <w:ind w:left="7668" w:hanging="360"/>
+      </w:pPr>
+      <w:rPr>
+        <w:rFonts w:ascii="Courier New" w:hAnsi="Courier New" w:cs="Courier New" w:hint="default"/>
+      </w:rPr>
+    </w:lvl>
+    <w:lvl w:ilvl="8" w:tplc="04070005" w:tentative="1">
+      <w:start w:val="1"/>
+      <w:numFmt w:val="bullet"/>
+      <w:lvlText w:val=""/>
+      <w:lvlJc w:val="left"/>
+      <w:pPr>
+        <w:ind w:left="8388" w:hanging="360"/>
+      </w:pPr>
+      <w:rPr>
+        <w:rFonts w:ascii="Wingdings" w:hAnsi="Wingdings" w:hint="default"/>
+      </w:rPr>
+    </w:lvl>
+  </w:abstractNum>
+  <w:abstractNum w:abstractNumId="6" w15:restartNumberingAfterBreak="0">
+    <w:nsid w:val="56DF7761"/>
+    <w:multiLevelType w:val="singleLevel"/>
+    <w:tmpl w:val="5268BD26"/>
+    <w:lvl w:ilvl="0">
+      <w:start w:val="1"/>
+      <w:numFmt w:val="upperLetter"/>
+      <w:lvlText w:val="(%1)"/>
+      <w:lvlJc w:val="left"/>
+      <w:pPr>
+        <w:tabs>
+          <w:tab w:val="num" w:pos="704"/>
+        </w:tabs>
+        <w:ind w:left="704" w:hanging="420"/>
+      </w:pPr>
+      <w:rPr>
+        <w:rFonts w:ascii="Times" w:hAnsi="Times" w:cs="Times New Roman" w:hint="default"/>
+      </w:rPr>
+    </w:lvl>
+  </w:abstractNum>
+  <w:abstractNum w:abstractNumId="7" w15:restartNumberingAfterBreak="0">
+    <w:nsid w:val="5A5C4E11"/>
+    <w:multiLevelType w:val="singleLevel"/>
+    <w:tmpl w:val="EC0ACE56"/>
+    <w:lvl w:ilvl="0">
+      <w:start w:val="1"/>
+      <w:numFmt w:val="bullet"/>
+      <w:lvlText w:val=""/>
+      <w:lvlJc w:val="left"/>
+      <w:pPr>
+        <w:tabs>
+          <w:tab w:val="num" w:pos="360"/>
+        </w:tabs>
+        <w:ind w:left="360" w:hanging="360"/>
+      </w:pPr>
+      <w:rPr>
+        <w:rFonts w:ascii="Symbol" w:hAnsi="Symbol" w:hint="default"/>
+        <w:color w:val="auto"/>
+      </w:rPr>
+    </w:lvl>
+  </w:abstractNum>
+  <w:abstractNum w:abstractNumId="8" w15:restartNumberingAfterBreak="0">
+    <w:nsid w:val="5C2C53D7"/>
+    <w:multiLevelType w:val="hybridMultilevel"/>
+    <w:tmpl w:val="8604D7EA"/>
+    <w:lvl w:ilvl="0" w:tplc="87AE985C">
+      <w:numFmt w:val="bullet"/>
+      <w:lvlText w:val="–"/>
+      <w:lvlJc w:val="left"/>
+      <w:pPr>
+        <w:ind w:left="2628" w:hanging="360"/>
+      </w:pPr>
+      <w:rPr>
+        <w:rFonts w:ascii="Calibri" w:eastAsiaTheme="minorHAnsi" w:hAnsi="Calibri" w:cstheme="minorBidi" w:hint="default"/>
+      </w:rPr>
+    </w:lvl>
+    <w:lvl w:ilvl="1" w:tplc="04070003" w:tentative="1">
+      <w:start w:val="1"/>
+      <w:numFmt w:val="bullet"/>
+      <w:lvlText w:val="o"/>
+      <w:lvlJc w:val="left"/>
+      <w:pPr>
+        <w:ind w:left="3348" w:hanging="360"/>
+      </w:pPr>
+      <w:rPr>
+        <w:rFonts w:ascii="Courier New" w:hAnsi="Courier New" w:cs="Courier New" w:hint="default"/>
+      </w:rPr>
+    </w:lvl>
+    <w:lvl w:ilvl="2" w:tplc="04070005" w:tentative="1">
+      <w:start w:val="1"/>
+      <w:numFmt w:val="bullet"/>
+      <w:lvlText w:val=""/>
+      <w:lvlJc w:val="left"/>
+      <w:pPr>
+        <w:ind w:left="4068" w:hanging="360"/>
+      </w:pPr>
+      <w:rPr>
+        <w:rFonts w:ascii="Wingdings" w:hAnsi="Wingdings" w:hint="default"/>
+      </w:rPr>
+    </w:lvl>
+    <w:lvl w:ilvl="3" w:tplc="04070001" w:tentative="1">
+      <w:start w:val="1"/>
+      <w:numFmt w:val="bullet"/>
+      <w:lvlText w:val=""/>
+      <w:lvlJc w:val="left"/>
+      <w:pPr>
+        <w:ind w:left="4788" w:hanging="360"/>
+      </w:pPr>
+      <w:rPr>
+        <w:rFonts w:ascii="Symbol" w:hAnsi="Symbol" w:hint="default"/>
+      </w:rPr>
+    </w:lvl>
+    <w:lvl w:ilvl="4" w:tplc="04070003" w:tentative="1">
+      <w:start w:val="1"/>
+      <w:numFmt w:val="bullet"/>
+      <w:lvlText w:val="o"/>
+      <w:lvlJc w:val="left"/>
+      <w:pPr>
+        <w:ind w:left="5508" w:hanging="360"/>
+      </w:pPr>
+      <w:rPr>
+        <w:rFonts w:ascii="Courier New" w:hAnsi="Courier New" w:cs="Courier New" w:hint="default"/>
+      </w:rPr>
+    </w:lvl>
+    <w:lvl w:ilvl="5" w:tplc="04070005" w:tentative="1">
+      <w:start w:val="1"/>
+      <w:numFmt w:val="bullet"/>
+      <w:lvlText w:val=""/>
+      <w:lvlJc w:val="left"/>
+      <w:pPr>
+        <w:ind w:left="6228" w:hanging="360"/>
+      </w:pPr>
+      <w:rPr>
+        <w:rFonts w:ascii="Wingdings" w:hAnsi="Wingdings" w:hint="default"/>
+      </w:rPr>
+    </w:lvl>
+    <w:lvl w:ilvl="6" w:tplc="04070001" w:tentative="1">
+      <w:start w:val="1"/>
+      <w:numFmt w:val="bullet"/>
+      <w:lvlText w:val=""/>
+      <w:lvlJc w:val="left"/>
+      <w:pPr>
+        <w:ind w:left="6948" w:hanging="360"/>
+      </w:pPr>
+      <w:rPr>
+        <w:rFonts w:ascii="Symbol" w:hAnsi="Symbol" w:hint="default"/>
+      </w:rPr>
+    </w:lvl>
+    <w:lvl w:ilvl="7" w:tplc="04070003" w:tentative="1">
+      <w:start w:val="1"/>
+      <w:numFmt w:val="bullet"/>
+      <w:lvlText w:val="o"/>
+      <w:lvlJc w:val="left"/>
+      <w:pPr>
+        <w:ind w:left="7668" w:hanging="360"/>
+      </w:pPr>
+      <w:rPr>
+        <w:rFonts w:ascii="Courier New" w:hAnsi="Courier New" w:cs="Courier New" w:hint="default"/>
+      </w:rPr>
+    </w:lvl>
+    <w:lvl w:ilvl="8" w:tplc="04070005" w:tentative="1">
+      <w:start w:val="1"/>
+      <w:numFmt w:val="bullet"/>
+      <w:lvlText w:val=""/>
+      <w:lvlJc w:val="left"/>
+      <w:pPr>
+        <w:ind w:left="8388" w:hanging="360"/>
+      </w:pPr>
+      <w:rPr>
+        <w:rFonts w:ascii="Wingdings" w:hAnsi="Wingdings" w:hint="default"/>
+      </w:rPr>
+    </w:lvl>
+  </w:abstractNum>
+  <w:abstractNum w:abstractNumId="9" w15:restartNumberingAfterBreak="0">
+    <w:nsid w:val="70B64EB2"/>
+    <w:multiLevelType w:val="hybridMultilevel"/>
+    <w:tmpl w:val="08282A3C"/>
+    <w:lvl w:ilvl="0" w:tplc="D2A8009E">
+      <w:numFmt w:val="bullet"/>
+      <w:lvlText w:val="–"/>
+      <w:lvlJc w:val="left"/>
+      <w:pPr>
+        <w:ind w:left="2628" w:hanging="360"/>
+      </w:pPr>
+      <w:rPr>
+        <w:rFonts w:ascii="Calibri" w:eastAsiaTheme="minorHAnsi" w:hAnsi="Calibri" w:cstheme="minorBidi" w:hint="default"/>
+      </w:rPr>
+    </w:lvl>
+    <w:lvl w:ilvl="1" w:tplc="04070003" w:tentative="1">
+      <w:start w:val="1"/>
+      <w:numFmt w:val="bullet"/>
+      <w:lvlText w:val="o"/>
+      <w:lvlJc w:val="left"/>
+      <w:pPr>
+        <w:ind w:left="3348" w:hanging="360"/>
+      </w:pPr>
+      <w:rPr>
+        <w:rFonts w:ascii="Courier New" w:hAnsi="Courier New" w:cs="Courier New" w:hint="default"/>
+      </w:rPr>
+    </w:lvl>
+    <w:lvl w:ilvl="2" w:tplc="04070005" w:tentative="1">
+      <w:start w:val="1"/>
+      <w:numFmt w:val="bullet"/>
+      <w:lvlText w:val=""/>
+      <w:lvlJc w:val="left"/>
+      <w:pPr>
+        <w:ind w:left="4068" w:hanging="360"/>
+      </w:pPr>
+      <w:rPr>
+        <w:rFonts w:ascii="Wingdings" w:hAnsi="Wingdings" w:hint="default"/>
+      </w:rPr>
+    </w:lvl>
+    <w:lvl w:ilvl="3" w:tplc="04070001" w:tentative="1">
+      <w:start w:val="1"/>
+      <w:numFmt w:val="bullet"/>
+      <w:lvlText w:val=""/>
+      <w:lvlJc w:val="left"/>
+      <w:pPr>
+        <w:ind w:left="4788" w:hanging="360"/>
+      </w:pPr>
+      <w:rPr>
+        <w:rFonts w:ascii="Symbol" w:hAnsi="Symbol" w:hint="default"/>
+      </w:rPr>
+    </w:lvl>
+    <w:lvl w:ilvl="4" w:tplc="04070003" w:tentative="1">
+      <w:start w:val="1"/>
+      <w:numFmt w:val="bullet"/>
+      <w:lvlText w:val="o"/>
+      <w:lvlJc w:val="left"/>
+      <w:pPr>
+        <w:ind w:left="5508" w:hanging="360"/>
+      </w:pPr>
+      <w:rPr>
+        <w:rFonts w:ascii="Courier New" w:hAnsi="Courier New" w:cs="Courier New" w:hint="default"/>
+      </w:rPr>
+    </w:lvl>
+    <w:lvl w:ilvl="5" w:tplc="04070005" w:tentative="1">
+      <w:start w:val="1"/>
+      <w:numFmt w:val="bullet"/>
+      <w:lvlText w:val=""/>
+      <w:lvlJc w:val="left"/>
+      <w:pPr>
+        <w:ind w:left="6228" w:hanging="360"/>
+      </w:pPr>
+      <w:rPr>
+        <w:rFonts w:ascii="Wingdings" w:hAnsi="Wingdings" w:hint="default"/>
+      </w:rPr>
+    </w:lvl>
+    <w:lvl w:ilvl="6" w:tplc="04070001" w:tentative="1">
+      <w:start w:val="1"/>
+      <w:numFmt w:val="bullet"/>
+      <w:lvlText w:val=""/>
+      <w:lvlJc w:val="left"/>
+      <w:pPr>
+        <w:ind w:left="6948" w:hanging="360"/>
+      </w:pPr>
+      <w:rPr>
+        <w:rFonts w:ascii="Symbol" w:hAnsi="Symbol" w:hint="default"/>
+      </w:rPr>
+    </w:lvl>
+    <w:lvl w:ilvl="7" w:tplc="04070003" w:tentative="1">
+      <w:start w:val="1"/>
+      <w:numFmt w:val="bullet"/>
+      <w:lvlText w:val="o"/>
+      <w:lvlJc w:val="left"/>
+      <w:pPr>
+        <w:ind w:left="7668" w:hanging="360"/>
+      </w:pPr>
+      <w:rPr>
+        <w:rFonts w:ascii="Courier New" w:hAnsi="Courier New" w:cs="Courier New" w:hint="default"/>
+      </w:rPr>
+    </w:lvl>
+    <w:lvl w:ilvl="8" w:tplc="04070005" w:tentative="1">
+      <w:start w:val="1"/>
+      <w:numFmt w:val="bullet"/>
+      <w:lvlText w:val=""/>
+      <w:lvlJc w:val="left"/>
+      <w:pPr>
+        <w:ind w:left="8388" w:hanging="360"/>
+      </w:pPr>
+      <w:rPr>
+        <w:rFonts w:ascii="Wingdings" w:hAnsi="Wingdings" w:hint="default"/>
+      </w:rPr>
+    </w:lvl>
+  </w:abstractNum>
+  <w:abstractNum w:abstractNumId="10" w15:restartNumberingAfterBreak="0">
+    <w:nsid w:val="781A4139"/>
+    <w:multiLevelType w:val="singleLevel"/>
+    <w:tmpl w:val="EC0ACE56"/>
+    <w:lvl w:ilvl="0">
+      <w:start w:val="1"/>
+      <w:numFmt w:val="bullet"/>
+      <w:lvlText w:val=""/>
+      <w:lvlJc w:val="left"/>
+      <w:pPr>
+        <w:tabs>
+          <w:tab w:val="num" w:pos="360"/>
+        </w:tabs>
+        <w:ind w:left="360" w:hanging="360"/>
+      </w:pPr>
+      <w:rPr>
+        <w:rFonts w:ascii="Symbol" w:hAnsi="Symbol" w:hint="default"/>
+        <w:color w:val="auto"/>
+      </w:rPr>
+    </w:lvl>
+  </w:abstractNum>
+  <w:abstractNum w:abstractNumId="11" w15:restartNumberingAfterBreak="0">
+    <w:nsid w:val="7D0B6E5B"/>
+    <w:multiLevelType w:val="hybridMultilevel"/>
+    <w:tmpl w:val="89003DB4"/>
+    <w:lvl w:ilvl="0" w:tplc="E3EC60FE">
+      <w:numFmt w:val="bullet"/>
+      <w:lvlText w:val="-"/>
+      <w:lvlJc w:val="left"/>
+      <w:pPr>
+        <w:ind w:left="2628" w:hanging="360"/>
+      </w:pPr>
+      <w:rPr>
+        <w:rFonts w:ascii="Calibri" w:eastAsiaTheme="minorHAnsi" w:hAnsi="Calibri" w:cstheme="minorBidi" w:hint="default"/>
+      </w:rPr>
+    </w:lvl>
+    <w:lvl w:ilvl="1" w:tplc="04070003" w:tentative="1">
+      <w:start w:val="1"/>
+      <w:numFmt w:val="bullet"/>
+      <w:lvlText w:val="o"/>
+      <w:lvlJc w:val="left"/>
+      <w:pPr>
+        <w:ind w:left="3348" w:hanging="360"/>
+      </w:pPr>
+      <w:rPr>
+        <w:rFonts w:ascii="Courier New" w:hAnsi="Courier New" w:cs="Courier New" w:hint="default"/>
+      </w:rPr>
+    </w:lvl>
+    <w:lvl w:ilvl="2" w:tplc="04070005" w:tentative="1">
+      <w:start w:val="1"/>
+      <w:numFmt w:val="bullet"/>
+      <w:lvlText w:val=""/>
+      <w:lvlJc w:val="left"/>
+      <w:pPr>
+        <w:ind w:left="4068" w:hanging="360"/>
+      </w:pPr>
+      <w:rPr>
+        <w:rFonts w:ascii="Wingdings" w:hAnsi="Wingdings" w:hint="default"/>
+      </w:rPr>
+    </w:lvl>
+    <w:lvl w:ilvl="3" w:tplc="04070001" w:tentative="1">
+      <w:start w:val="1"/>
+      <w:numFmt w:val="bullet"/>
+      <w:lvlText w:val=""/>
+      <w:lvlJc w:val="left"/>
+      <w:pPr>
+        <w:ind w:left="4788" w:hanging="360"/>
+      </w:pPr>
+      <w:rPr>
+        <w:rFonts w:ascii="Symbol" w:hAnsi="Symbol" w:hint="default"/>
+      </w:rPr>
+    </w:lvl>
+    <w:lvl w:ilvl="4" w:tplc="04070003" w:tentative="1">
+      <w:start w:val="1"/>
+      <w:numFmt w:val="bullet"/>
+      <w:lvlText w:val="o"/>
+      <w:lvlJc w:val="left"/>
+      <w:pPr>
+        <w:ind w:left="5508" w:hanging="360"/>
+      </w:pPr>
+      <w:rPr>
+        <w:rFonts w:ascii="Courier New" w:hAnsi="Courier New" w:cs="Courier New" w:hint="default"/>
+      </w:rPr>
+    </w:lvl>
+    <w:lvl w:ilvl="5" w:tplc="04070005" w:tentative="1">
+      <w:start w:val="1"/>
+      <w:numFmt w:val="bullet"/>
+      <w:lvlText w:val=""/>
+      <w:lvlJc w:val="left"/>
+      <w:pPr>
+        <w:ind w:left="6228" w:hanging="360"/>
+      </w:pPr>
+      <w:rPr>
+        <w:rFonts w:ascii="Wingdings" w:hAnsi="Wingdings" w:hint="default"/>
+      </w:rPr>
+    </w:lvl>
+    <w:lvl w:ilvl="6" w:tplc="04070001" w:tentative="1">
+      <w:start w:val="1"/>
+      <w:numFmt w:val="bullet"/>
+      <w:lvlText w:val=""/>
+      <w:lvlJc w:val="left"/>
+      <w:pPr>
+        <w:ind w:left="6948" w:hanging="360"/>
+      </w:pPr>
+      <w:rPr>
+        <w:rFonts w:ascii="Symbol" w:hAnsi="Symbol" w:hint="default"/>
+      </w:rPr>
+    </w:lvl>
+    <w:lvl w:ilvl="7" w:tplc="04070003" w:tentative="1">
+      <w:start w:val="1"/>
+      <w:numFmt w:val="bullet"/>
+      <w:lvlText w:val="o"/>
+      <w:lvlJc w:val="left"/>
+      <w:pPr>
+        <w:ind w:left="7668" w:hanging="360"/>
+      </w:pPr>
+      <w:rPr>
+        <w:rFonts w:ascii="Courier New" w:hAnsi="Courier New" w:cs="Courier New" w:hint="default"/>
+      </w:rPr>
+    </w:lvl>
+    <w:lvl w:ilvl="8" w:tplc="04070005" w:tentative="1">
+      <w:start w:val="1"/>
+      <w:numFmt w:val="bullet"/>
+      <w:lvlText w:val=""/>
+      <w:lvlJc w:val="left"/>
+      <w:pPr>
+        <w:ind w:left="8388" w:hanging="360"/>
+      </w:pPr>
+      <w:rPr>
+        <w:rFonts w:ascii="Wingdings" w:hAnsi="Wingdings" w:hint="default"/>
+      </w:rPr>
+    </w:lvl>
+  </w:abstractNum>
+  <w:abstractNum w:abstractNumId="12" w15:restartNumberingAfterBreak="0">
+    <w:nsid w:val="7D463A48"/>
+    <w:multiLevelType w:val="hybridMultilevel"/>
+    <w:tmpl w:val="56EC19DE"/>
+    <w:lvl w:ilvl="0" w:tplc="A29E1BD4">
+      <w:start w:val="1"/>
+      <w:numFmt w:val="upperLetter"/>
+      <w:pStyle w:val="Fliesstext-AufzhlungBuchstaben"/>
+      <w:lvlText w:val="(%1)"/>
+      <w:lvlJc w:val="left"/>
+      <w:pPr>
+        <w:ind w:left="1117" w:hanging="360"/>
+      </w:pPr>
+      <w:rPr>
+        <w:rFonts w:hint="default"/>
+      </w:rPr>
+    </w:lvl>
+    <w:lvl w:ilvl="1" w:tplc="04070019" w:tentative="1">
+      <w:start w:val="1"/>
+      <w:numFmt w:val="lowerLetter"/>
+      <w:lvlText w:val="%2."/>
+      <w:lvlJc w:val="left"/>
+      <w:pPr>
+        <w:ind w:left="1837" w:hanging="360"/>
+      </w:pPr>
+    </w:lvl>
+    <w:lvl w:ilvl="2" w:tplc="0407001B" w:tentative="1">
+      <w:start w:val="1"/>
+      <w:numFmt w:val="lowerRoman"/>
+      <w:lvlText w:val="%3."/>
+      <w:lvlJc w:val="right"/>
+      <w:pPr>
+        <w:ind w:left="2557" w:hanging="180"/>
+      </w:pPr>
+    </w:lvl>
+    <w:lvl w:ilvl="3" w:tplc="0407000F" w:tentative="1">
+      <w:start w:val="1"/>
+      <w:numFmt w:val="decimal"/>
+      <w:lvlText w:val="%4."/>
+      <w:lvlJc w:val="left"/>
+      <w:pPr>
+        <w:ind w:left="3277" w:hanging="360"/>
+      </w:pPr>
+    </w:lvl>
+    <w:lvl w:ilvl="4" w:tplc="04070019" w:tentative="1">
+      <w:start w:val="1"/>
+      <w:numFmt w:val="lowerLetter"/>
+      <w:lvlText w:val="%5."/>
+      <w:lvlJc w:val="left"/>
+      <w:pPr>
+        <w:ind w:left="3997" w:hanging="360"/>
+      </w:pPr>
+    </w:lvl>
+    <w:lvl w:ilvl="5" w:tplc="0407001B" w:tentative="1">
+      <w:start w:val="1"/>
+      <w:numFmt w:val="lowerRoman"/>
+      <w:lvlText w:val="%6."/>
+      <w:lvlJc w:val="right"/>
+      <w:pPr>
+        <w:ind w:left="4717" w:hanging="180"/>
+      </w:pPr>
+    </w:lvl>
+    <w:lvl w:ilvl="6" w:tplc="0407000F" w:tentative="1">
+      <w:start w:val="1"/>
+      <w:numFmt w:val="decimal"/>
+      <w:lvlText w:val="%7."/>
+      <w:lvlJc w:val="left"/>
+      <w:pPr>
+        <w:ind w:left="5437" w:hanging="360"/>
+      </w:pPr>
+    </w:lvl>
+    <w:lvl w:ilvl="7" w:tplc="04070019" w:tentative="1">
+      <w:start w:val="1"/>
+      <w:numFmt w:val="lowerLetter"/>
+      <w:lvlText w:val="%8."/>
+      <w:lvlJc w:val="left"/>
+      <w:pPr>
+        <w:ind w:left="6157" w:hanging="360"/>
+      </w:pPr>
+    </w:lvl>
+    <w:lvl w:ilvl="8" w:tplc="0407001B" w:tentative="1">
+      <w:start w:val="1"/>
+      <w:numFmt w:val="lowerRoman"/>
+      <w:lvlText w:val="%9."/>
+      <w:lvlJc w:val="right"/>
+      <w:pPr>
+        <w:ind w:left="6877" w:hanging="180"/>
+      </w:pPr>
+    </w:lvl>
+  </w:abstractNum>
+  <w:abstractNum w:abstractNumId="13" w15:restartNumberingAfterBreak="0">
+    <w:nsid w:val="7E9B4FC5"/>
+    <w:multiLevelType w:val="singleLevel"/>
+    <w:tmpl w:val="F9502708"/>
+    <w:lvl w:ilvl="0">
+      <w:start w:val="1"/>
+      <w:numFmt w:val="bullet"/>
+      <w:lvlText w:val="–"/>
+      <w:lvlJc w:val="left"/>
+      <w:pPr>
+        <w:tabs>
+          <w:tab w:val="num" w:pos="360"/>
+        </w:tabs>
+        <w:ind w:left="360" w:hanging="360"/>
+      </w:pPr>
+      <w:rPr>
+        <w:rFonts w:ascii="Times New Roman" w:hAnsi="Times New Roman" w:cs="Times New Roman" w:hint="default"/>
+        <w:sz w:val="22"/>
+      </w:rPr>
+    </w:lvl>
+  </w:abstractNum>
   <w:num w:numId="1">
     <w:abstractNumId w:val="0"/>
   </w:num>
   <w:num w:numId="2">
+    <w:abstractNumId w:val="0"/>
+    <w:lvlOverride w:ilvl="0">
+      <w:startOverride w:val="1"/>
+    </w:lvlOverride>
+    <w:lvlOverride w:ilvl="1">
+      <w:startOverride w:val="1"/>
+    </w:lvlOverride>
+    <w:lvlOverride w:ilvl="2">
+      <w:startOverride w:val="1"/>
+    </w:lvlOverride>
+    <w:lvlOverride w:ilvl="3">
+      <w:startOverride w:val="1"/>
+    </w:lvlOverride>
+    <w:lvlOverride w:ilvl="4">
+      <w:startOverride w:val="1"/>
+    </w:lvlOverride>
+    <w:lvlOverride w:ilvl="5">
+      <w:startOverride w:val="1"/>
+    </w:lvlOverride>
+    <w:lvlOverride w:ilvl="6">
+      <w:startOverride w:val="1"/>
+    </w:lvlOverride>
+    <w:lvlOverride w:ilvl="7">
+      <w:startOverride w:val="1"/>
+    </w:lvlOverride>
+    <w:lvlOverride w:ilvl="8">
+      <w:startOverride w:val="1"/>
+    </w:lvlOverride>
+  </w:num>
+  <w:num w:numId="3">
+    <w:abstractNumId w:val="7"/>
+  </w:num>
+  <w:num w:numId="4">
+    <w:abstractNumId w:val="10"/>
+  </w:num>
+  <w:num w:numId="5">
+    <w:abstractNumId w:val="6"/>
+    <w:lvlOverride w:ilvl="0">
+      <w:startOverride w:val="1"/>
+    </w:lvlOverride>
+  </w:num>
+  <w:num w:numId="6">
     <w:abstractNumId w:val="1"/>
+  </w:num>
+  <w:num w:numId="7">
+    <w:abstractNumId w:val="13"/>
+  </w:num>
+  <w:num w:numId="8">
+    <w:abstractNumId w:val="2"/>
+  </w:num>
+  <w:num w:numId="9">
+    <w:abstractNumId w:val="4"/>
+  </w:num>
+  <w:num w:numId="10">
+    <w:abstractNumId w:val="12"/>
+  </w:num>
+  <w:num w:numId="11">
+    <w:abstractNumId w:val="8"/>
+  </w:num>
+  <w:num w:numId="12">
+    <w:abstractNumId w:val="5"/>
+  </w:num>
+  <w:num w:numId="13">
+    <w:abstractNumId w:val="3"/>
+  </w:num>
+  <w:num w:numId="14">
+    <w:abstractNumId w:val="9"/>
+  </w:num>
+  <w:num w:numId="15">
+    <w:abstractNumId w:val="11"/>
   </w:num>
 </w:numbering>
 </file>
@@ -340,25 +7470,23 @@
   <w:docDefaults>
     <w:rPrDefault>
       <w:rPr>
-        <w:rFonts w:asciiTheme="minorHAnsi" w:eastAsiaTheme="minorHAnsi" w:hAnsiTheme="minorHAnsi" w:cstheme="minorBidi"/>
-        <w:sz w:val="24"/>
-        <w:szCs w:val="24"/>
-        <w:lang w:val="en-GB" w:eastAsia="en-US" w:bidi="ar-SA"/>
+        <w:rFonts w:ascii="Calibri" w:eastAsia="Times New Roman" w:hAnsi="Calibri" w:cs="Times New Roman"/>
+        <w:lang w:val="de-DE" w:eastAsia="de-DE" w:bidi="ar-SA"/>
       </w:rPr>
     </w:rPrDefault>
     <w:pPrDefault/>
   </w:docDefaults>
   <w:latentStyles w:defLockedState="0" w:defUIPriority="99" w:defSemiHidden="0" w:defUnhideWhenUsed="0" w:defQFormat="0" w:count="375">
     <w:lsdException w:name="Normal" w:uiPriority="0" w:qFormat="1"/>
-    <w:lsdException w:name="heading 1" w:uiPriority="9" w:qFormat="1"/>
-    <w:lsdException w:name="heading 2" w:semiHidden="1" w:uiPriority="9" w:unhideWhenUsed="1" w:qFormat="1"/>
-    <w:lsdException w:name="heading 3" w:semiHidden="1" w:uiPriority="9" w:unhideWhenUsed="1" w:qFormat="1"/>
-    <w:lsdException w:name="heading 4" w:semiHidden="1" w:uiPriority="9" w:unhideWhenUsed="1" w:qFormat="1"/>
-    <w:lsdException w:name="heading 5" w:semiHidden="1" w:uiPriority="9" w:unhideWhenUsed="1" w:qFormat="1"/>
-    <w:lsdException w:name="heading 6" w:semiHidden="1" w:uiPriority="9" w:unhideWhenUsed="1" w:qFormat="1"/>
-    <w:lsdException w:name="heading 7" w:semiHidden="1" w:uiPriority="9" w:unhideWhenUsed="1" w:qFormat="1"/>
-    <w:lsdException w:name="heading 8" w:semiHidden="1" w:uiPriority="9" w:unhideWhenUsed="1" w:qFormat="1"/>
-    <w:lsdException w:name="heading 9" w:semiHidden="1" w:uiPriority="9" w:unhideWhenUsed="1" w:qFormat="1"/>
+    <w:lsdException w:name="heading 1" w:uiPriority="0" w:qFormat="1"/>
+    <w:lsdException w:name="heading 2" w:uiPriority="0" w:qFormat="1"/>
+    <w:lsdException w:name="heading 3" w:uiPriority="0" w:qFormat="1"/>
+    <w:lsdException w:name="heading 4" w:uiPriority="0" w:qFormat="1"/>
+    <w:lsdException w:name="heading 5" w:uiPriority="0" w:qFormat="1"/>
+    <w:lsdException w:name="heading 6" w:uiPriority="0" w:qFormat="1"/>
+    <w:lsdException w:name="heading 7" w:uiPriority="0" w:unhideWhenUsed="1" w:qFormat="1"/>
+    <w:lsdException w:name="heading 8" w:uiPriority="0" w:unhideWhenUsed="1" w:qFormat="1"/>
+    <w:lsdException w:name="heading 9" w:uiPriority="0" w:unhideWhenUsed="1" w:qFormat="1"/>
     <w:lsdException w:name="index 1" w:semiHidden="1" w:unhideWhenUsed="1"/>
     <w:lsdException w:name="index 2" w:semiHidden="1" w:unhideWhenUsed="1"/>
     <w:lsdException w:name="index 3" w:semiHidden="1" w:unhideWhenUsed="1"/>
@@ -380,8 +7508,8 @@
     <w:lsdException w:name="Normal Indent" w:semiHidden="1" w:unhideWhenUsed="1"/>
     <w:lsdException w:name="footnote text" w:semiHidden="1" w:unhideWhenUsed="1"/>
     <w:lsdException w:name="annotation text" w:semiHidden="1" w:unhideWhenUsed="1"/>
-    <w:lsdException w:name="header" w:semiHidden="1" w:unhideWhenUsed="1"/>
-    <w:lsdException w:name="footer" w:semiHidden="1" w:unhideWhenUsed="1"/>
+    <w:lsdException w:name="header" w:semiHidden="1" w:unhideWhenUsed="1" w:qFormat="1"/>
+    <w:lsdException w:name="footer" w:semiHidden="1" w:unhideWhenUsed="1" w:qFormat="1"/>
     <w:lsdException w:name="index heading" w:semiHidden="1" w:unhideWhenUsed="1"/>
     <w:lsdException w:name="caption" w:semiHidden="1" w:uiPriority="35" w:unhideWhenUsed="1" w:qFormat="1"/>
     <w:lsdException w:name="table of figures" w:semiHidden="1" w:unhideWhenUsed="1"/>
@@ -411,7 +7539,7 @@
     <w:lsdException w:name="List Number 3" w:semiHidden="1" w:unhideWhenUsed="1"/>
     <w:lsdException w:name="List Number 4" w:semiHidden="1" w:unhideWhenUsed="1"/>
     <w:lsdException w:name="List Number 5" w:semiHidden="1" w:unhideWhenUsed="1"/>
-    <w:lsdException w:name="Title" w:uiPriority="10" w:qFormat="1"/>
+    <w:lsdException w:name="Title" w:uiPriority="0" w:qFormat="1"/>
     <w:lsdException w:name="Closing" w:semiHidden="1" w:unhideWhenUsed="1"/>
     <w:lsdException w:name="Signature" w:semiHidden="1" w:unhideWhenUsed="1"/>
     <w:lsdException w:name="Default Paragraph Font" w:semiHidden="1" w:uiPriority="1" w:unhideWhenUsed="1"/>
@@ -503,7 +7631,7 @@
     <w:lsdException w:name="Table Web 2" w:semiHidden="1" w:unhideWhenUsed="1"/>
     <w:lsdException w:name="Table Web 3" w:semiHidden="1" w:unhideWhenUsed="1"/>
     <w:lsdException w:name="Balloon Text" w:semiHidden="1" w:unhideWhenUsed="1"/>
-    <w:lsdException w:name="Table Grid" w:uiPriority="39"/>
+    <w:lsdException w:name="Table Grid" w:uiPriority="59"/>
     <w:lsdException w:name="Table Theme" w:semiHidden="1" w:unhideWhenUsed="1"/>
     <w:lsdException w:name="Placeholder Text" w:semiHidden="1"/>
     <w:lsdException w:name="No Spacing" w:uiPriority="1" w:qFormat="1"/>
@@ -722,27 +7850,31 @@
     <w:lsdException w:name="List Table 7 Colorful Accent 6" w:uiPriority="52"/>
     <w:lsdException w:name="Mention" w:semiHidden="1" w:unhideWhenUsed="1"/>
     <w:lsdException w:name="Smart Hyperlink" w:semiHidden="1" w:unhideWhenUsed="1"/>
+    <w:lsdException w:name="Hashtag" w:semiHidden="1" w:unhideWhenUsed="1"/>
+    <w:lsdException w:name="Unresolved Mention" w:semiHidden="1" w:unhideWhenUsed="1"/>
   </w:latentStyles>
   <w:style w:type="paragraph" w:default="1" w:styleId="Normal">
     <w:name w:val="Normal"/>
     <w:qFormat/>
-    <w:rsid w:val="007449F8"/>
+    <w:rsid w:val="00BA31DF"/>
     <w:pPr>
-      <w:spacing w:before="40" w:after="40"/>
+      <w:spacing w:after="120" w:line="260" w:lineRule="atLeast"/>
     </w:pPr>
     <w:rPr>
-      <w:rFonts w:ascii="Times New Roman" w:hAnsi="Times New Roman"/>
+      <w:rFonts w:asciiTheme="minorHAnsi" w:eastAsiaTheme="minorHAnsi" w:hAnsiTheme="minorHAnsi" w:cstheme="minorBidi"/>
       <w:sz w:val="22"/>
+      <w:szCs w:val="22"/>
+      <w:lang w:eastAsia="en-US"/>
     </w:rPr>
   </w:style>
   <w:style w:type="paragraph" w:styleId="Heading1">
     <w:name w:val="heading 1"/>
+    <w:aliases w:val="ü1,ü11,ü12,ü13,ü14,ü15,ü16,ü17,ü18,ü19,ü110,ü111,ü112,ü113,ü114,ü115,ü116,ü117,ü118,ü119,ü120,ü121,ü122,ü123,ü124,ü125,ü126,ü127,ü128,ü129,ü130,ü131,ü132,ü133,ü134,ü135,ü136,ü137,ü138,ü139,ü140,ü141,ü142,ü143,ü1110,ü1210,ü1310,ü151,ü161"/>
     <w:basedOn w:val="Normal"/>
     <w:next w:val="Normal"/>
     <w:link w:val="Heading1Char"/>
-    <w:uiPriority w:val="9"/>
     <w:qFormat/>
-    <w:rsid w:val="0068298E"/>
+    <w:rsid w:val="00BA31DF"/>
     <w:pPr>
       <w:keepNext/>
       <w:keepLines/>
@@ -750,225 +7882,151 @@
       <w:numPr>
         <w:numId w:val="2"/>
       </w:numPr>
+      <w:suppressAutoHyphens/>
+      <w:spacing w:after="240" w:line="360" w:lineRule="auto"/>
+      <w:ind w:left="567" w:hanging="567"/>
+      <w:contextualSpacing/>
       <w:outlineLvl w:val="0"/>
     </w:pPr>
     <w:rPr>
-      <w:rFonts w:eastAsiaTheme="majorEastAsia" w:cstheme="majorBidi"/>
       <w:b/>
-      <w:sz w:val="32"/>
-      <w:szCs w:val="32"/>
+      <w:bCs/>
+      <w:sz w:val="28"/>
+      <w:szCs w:val="28"/>
     </w:rPr>
   </w:style>
   <w:style w:type="paragraph" w:styleId="Heading2">
     <w:name w:val="heading 2"/>
-    <w:basedOn w:val="Normal"/>
-    <w:next w:val="Normal"/>
+    <w:aliases w:val="ü2"/>
+    <w:basedOn w:val="Heading1"/>
+    <w:next w:val="ab"/>
     <w:link w:val="Heading2Char"/>
-    <w:uiPriority w:val="9"/>
-    <w:unhideWhenUsed/>
     <w:qFormat/>
-    <w:rsid w:val="001B65FE"/>
+    <w:rsid w:val="00BA31DF"/>
     <w:pPr>
-      <w:keepNext/>
-      <w:keepLines/>
+      <w:pageBreakBefore w:val="0"/>
       <w:numPr>
         <w:ilvl w:val="1"/>
-        <w:numId w:val="2"/>
       </w:numPr>
-      <w:spacing w:before="240"/>
+      <w:spacing w:before="360" w:after="120"/>
       <w:outlineLvl w:val="1"/>
     </w:pPr>
     <w:rPr>
-      <w:rFonts w:eastAsiaTheme="majorEastAsia" w:cstheme="majorBidi"/>
-      <w:b/>
       <w:sz w:val="24"/>
-      <w:szCs w:val="26"/>
+      <w:szCs w:val="24"/>
     </w:rPr>
   </w:style>
   <w:style w:type="paragraph" w:styleId="Heading3">
     <w:name w:val="heading 3"/>
-    <w:basedOn w:val="Normal"/>
-    <w:next w:val="Normal"/>
+    <w:aliases w:val="ü3"/>
+    <w:basedOn w:val="Heading2"/>
+    <w:next w:val="ab"/>
     <w:link w:val="Heading3Char"/>
-    <w:uiPriority w:val="9"/>
-    <w:semiHidden/>
-    <w:unhideWhenUsed/>
     <w:qFormat/>
-    <w:rsid w:val="00FF7A6D"/>
+    <w:rsid w:val="00BA31DF"/>
     <w:pPr>
-      <w:keepNext/>
-      <w:keepLines/>
       <w:numPr>
         <w:ilvl w:val="2"/>
-        <w:numId w:val="2"/>
       </w:numPr>
+      <w:ind w:left="851" w:hanging="851"/>
       <w:outlineLvl w:val="2"/>
     </w:pPr>
-    <w:rPr>
-      <w:rFonts w:asciiTheme="majorHAnsi" w:eastAsiaTheme="majorEastAsia" w:hAnsiTheme="majorHAnsi" w:cstheme="majorBidi"/>
-      <w:color w:val="1F3763" w:themeColor="accent1" w:themeShade="7F"/>
-      <w:sz w:val="24"/>
-    </w:rPr>
   </w:style>
   <w:style w:type="paragraph" w:styleId="Heading4">
     <w:name w:val="heading 4"/>
-    <w:basedOn w:val="Normal"/>
-    <w:next w:val="Normal"/>
+    <w:aliases w:val="ü4"/>
+    <w:basedOn w:val="Heading3"/>
+    <w:next w:val="ab"/>
     <w:link w:val="Heading4Char"/>
-    <w:uiPriority w:val="9"/>
-    <w:semiHidden/>
-    <w:unhideWhenUsed/>
     <w:qFormat/>
-    <w:rsid w:val="00FF7A6D"/>
+    <w:rsid w:val="00BA31DF"/>
     <w:pPr>
-      <w:keepNext/>
-      <w:keepLines/>
       <w:numPr>
         <w:ilvl w:val="3"/>
-        <w:numId w:val="2"/>
       </w:numPr>
+      <w:ind w:left="992" w:hanging="992"/>
       <w:outlineLvl w:val="3"/>
     </w:pPr>
-    <w:rPr>
-      <w:rFonts w:asciiTheme="majorHAnsi" w:eastAsiaTheme="majorEastAsia" w:hAnsiTheme="majorHAnsi" w:cstheme="majorBidi"/>
-      <w:i/>
-      <w:iCs/>
-      <w:color w:val="2F5496" w:themeColor="accent1" w:themeShade="BF"/>
-    </w:rPr>
   </w:style>
   <w:style w:type="paragraph" w:styleId="Heading5">
     <w:name w:val="heading 5"/>
-    <w:basedOn w:val="Normal"/>
-    <w:next w:val="Normal"/>
+    <w:basedOn w:val="Heading4"/>
+    <w:next w:val="ab"/>
     <w:link w:val="Heading5Char"/>
-    <w:uiPriority w:val="9"/>
-    <w:semiHidden/>
-    <w:unhideWhenUsed/>
     <w:qFormat/>
-    <w:rsid w:val="00FF7A6D"/>
+    <w:rsid w:val="00BA31DF"/>
     <w:pPr>
-      <w:keepNext/>
-      <w:keepLines/>
       <w:numPr>
         <w:ilvl w:val="4"/>
-        <w:numId w:val="2"/>
       </w:numPr>
+      <w:spacing w:before="300"/>
+      <w:ind w:left="425" w:hanging="425"/>
       <w:outlineLvl w:val="4"/>
     </w:pPr>
-    <w:rPr>
-      <w:rFonts w:asciiTheme="majorHAnsi" w:eastAsiaTheme="majorEastAsia" w:hAnsiTheme="majorHAnsi" w:cstheme="majorBidi"/>
-      <w:color w:val="2F5496" w:themeColor="accent1" w:themeShade="BF"/>
-    </w:rPr>
   </w:style>
   <w:style w:type="paragraph" w:styleId="Heading6">
     <w:name w:val="heading 6"/>
-    <w:basedOn w:val="Normal"/>
-    <w:next w:val="Normal"/>
+    <w:basedOn w:val="Heading5"/>
+    <w:next w:val="ab"/>
     <w:link w:val="Heading6Char"/>
-    <w:uiPriority w:val="9"/>
-    <w:semiHidden/>
-    <w:unhideWhenUsed/>
     <w:qFormat/>
-    <w:rsid w:val="00FF7A6D"/>
+    <w:rsid w:val="00BA31DF"/>
     <w:pPr>
-      <w:keepNext/>
-      <w:keepLines/>
       <w:numPr>
         <w:ilvl w:val="5"/>
-        <w:numId w:val="2"/>
       </w:numPr>
+      <w:spacing w:before="240"/>
       <w:outlineLvl w:val="5"/>
     </w:pPr>
-    <w:rPr>
-      <w:rFonts w:asciiTheme="majorHAnsi" w:eastAsiaTheme="majorEastAsia" w:hAnsiTheme="majorHAnsi" w:cstheme="majorBidi"/>
-      <w:color w:val="1F3763" w:themeColor="accent1" w:themeShade="7F"/>
-    </w:rPr>
   </w:style>
   <w:style w:type="paragraph" w:styleId="Heading7">
     <w:name w:val="heading 7"/>
-    <w:basedOn w:val="Normal"/>
-    <w:next w:val="Normal"/>
+    <w:basedOn w:val="Heading6"/>
+    <w:next w:val="ab"/>
     <w:link w:val="Heading7Char"/>
-    <w:uiPriority w:val="9"/>
-    <w:semiHidden/>
-    <w:unhideWhenUsed/>
     <w:qFormat/>
-    <w:rsid w:val="00FF7A6D"/>
+    <w:rsid w:val="00BA31DF"/>
     <w:pPr>
-      <w:keepNext/>
-      <w:keepLines/>
       <w:numPr>
         <w:ilvl w:val="6"/>
-        <w:numId w:val="2"/>
       </w:numPr>
       <w:outlineLvl w:val="6"/>
     </w:pPr>
-    <w:rPr>
-      <w:rFonts w:asciiTheme="majorHAnsi" w:eastAsiaTheme="majorEastAsia" w:hAnsiTheme="majorHAnsi" w:cstheme="majorBidi"/>
-      <w:i/>
-      <w:iCs/>
-      <w:color w:val="1F3763" w:themeColor="accent1" w:themeShade="7F"/>
-    </w:rPr>
   </w:style>
   <w:style w:type="paragraph" w:styleId="Heading8">
     <w:name w:val="heading 8"/>
-    <w:basedOn w:val="Normal"/>
-    <w:next w:val="Normal"/>
+    <w:basedOn w:val="Heading7"/>
+    <w:next w:val="ab"/>
     <w:link w:val="Heading8Char"/>
-    <w:uiPriority w:val="9"/>
-    <w:semiHidden/>
-    <w:unhideWhenUsed/>
     <w:qFormat/>
-    <w:rsid w:val="00FF7A6D"/>
+    <w:rsid w:val="00BA31DF"/>
     <w:pPr>
-      <w:keepNext/>
-      <w:keepLines/>
       <w:numPr>
         <w:ilvl w:val="7"/>
-        <w:numId w:val="2"/>
       </w:numPr>
       <w:outlineLvl w:val="7"/>
     </w:pPr>
-    <w:rPr>
-      <w:rFonts w:asciiTheme="majorHAnsi" w:eastAsiaTheme="majorEastAsia" w:hAnsiTheme="majorHAnsi" w:cstheme="majorBidi"/>
-      <w:color w:val="272727" w:themeColor="text1" w:themeTint="D8"/>
-      <w:sz w:val="21"/>
-      <w:szCs w:val="21"/>
-    </w:rPr>
   </w:style>
   <w:style w:type="paragraph" w:styleId="Heading9">
     <w:name w:val="heading 9"/>
-    <w:basedOn w:val="Normal"/>
-    <w:next w:val="Normal"/>
+    <w:basedOn w:val="Heading8"/>
+    <w:next w:val="ab"/>
     <w:link w:val="Heading9Char"/>
-    <w:uiPriority w:val="9"/>
-    <w:semiHidden/>
-    <w:unhideWhenUsed/>
     <w:qFormat/>
-    <w:rsid w:val="00FF7A6D"/>
+    <w:rsid w:val="00BA31DF"/>
     <w:pPr>
-      <w:keepNext/>
-      <w:keepLines/>
       <w:numPr>
         <w:ilvl w:val="8"/>
-        <w:numId w:val="2"/>
       </w:numPr>
       <w:outlineLvl w:val="8"/>
     </w:pPr>
-    <w:rPr>
-      <w:rFonts w:asciiTheme="majorHAnsi" w:eastAsiaTheme="majorEastAsia" w:hAnsiTheme="majorHAnsi" w:cstheme="majorBidi"/>
-      <w:i/>
-      <w:iCs/>
-      <w:color w:val="272727" w:themeColor="text1" w:themeTint="D8"/>
-      <w:sz w:val="21"/>
-      <w:szCs w:val="21"/>
-    </w:rPr>
   </w:style>
   <w:style w:type="character" w:default="1" w:styleId="DefaultParagraphFont">
     <w:name w:val="Default Paragraph Font"/>
     <w:uiPriority w:val="1"/>
     <w:semiHidden/>
     <w:unhideWhenUsed/>
+    <w:rsid w:val="00BA31DF"/>
   </w:style>
   <w:style w:type="table" w:default="1" w:styleId="TableNormal">
     <w:name w:val="Normal Table"/>
@@ -990,30 +8048,174 @@
     <w:uiPriority w:val="99"/>
     <w:semiHidden/>
     <w:unhideWhenUsed/>
+    <w:rsid w:val="00BA31DF"/>
   </w:style>
   <w:style w:type="character" w:customStyle="1" w:styleId="Heading1Char">
     <w:name w:val="Heading 1 Char"/>
-    <w:basedOn w:val="DefaultParagraphFont"/>
+    <w:aliases w:val="ü1 Char,ü11 Char,ü12 Char,ü13 Char,ü14 Char,ü15 Char,ü16 Char,ü17 Char,ü18 Char,ü19 Char,ü110 Char,ü111 Char,ü112 Char,ü113 Char,ü114 Char,ü115 Char,ü116 Char,ü117 Char,ü118 Char,ü119 Char,ü120 Char,ü121 Char,ü122 Char,ü123 Char,ü124 Char"/>
     <w:link w:val="Heading1"/>
-    <w:uiPriority w:val="9"/>
-    <w:rsid w:val="0068298E"/>
+    <w:rsid w:val="00BA31DF"/>
     <w:rPr>
-      <w:rFonts w:ascii="Times New Roman" w:eastAsiaTheme="majorEastAsia" w:hAnsi="Times New Roman" w:cstheme="majorBidi"/>
+      <w:rFonts w:asciiTheme="minorHAnsi" w:eastAsiaTheme="minorHAnsi" w:hAnsiTheme="minorHAnsi" w:cstheme="minorBidi"/>
       <w:b/>
-      <w:sz w:val="32"/>
-      <w:szCs w:val="32"/>
+      <w:bCs/>
+      <w:sz w:val="28"/>
+      <w:szCs w:val="28"/>
+      <w:lang w:eastAsia="en-US"/>
     </w:rPr>
   </w:style>
   <w:style w:type="character" w:customStyle="1" w:styleId="Heading2Char">
     <w:name w:val="Heading 2 Char"/>
-    <w:basedOn w:val="DefaultParagraphFont"/>
+    <w:aliases w:val="ü2 Char"/>
     <w:link w:val="Heading2"/>
-    <w:uiPriority w:val="9"/>
-    <w:rsid w:val="001B65FE"/>
+    <w:rsid w:val="00BA31DF"/>
     <w:rPr>
-      <w:rFonts w:ascii="Times New Roman" w:eastAsiaTheme="majorEastAsia" w:hAnsi="Times New Roman" w:cstheme="majorBidi"/>
+      <w:rFonts w:asciiTheme="minorHAnsi" w:eastAsiaTheme="minorHAnsi" w:hAnsiTheme="minorHAnsi" w:cstheme="minorBidi"/>
       <w:b/>
-      <w:szCs w:val="26"/>
+      <w:bCs/>
+      <w:sz w:val="24"/>
+      <w:szCs w:val="24"/>
+      <w:lang w:eastAsia="en-US"/>
+    </w:rPr>
+  </w:style>
+  <w:style w:type="character" w:customStyle="1" w:styleId="Heading3Char">
+    <w:name w:val="Heading 3 Char"/>
+    <w:aliases w:val="ü3 Char"/>
+    <w:link w:val="Heading3"/>
+    <w:rsid w:val="00BA31DF"/>
+    <w:rPr>
+      <w:rFonts w:asciiTheme="minorHAnsi" w:eastAsiaTheme="minorHAnsi" w:hAnsiTheme="minorHAnsi" w:cstheme="minorBidi"/>
+      <w:b/>
+      <w:bCs/>
+      <w:sz w:val="24"/>
+      <w:szCs w:val="24"/>
+      <w:lang w:eastAsia="en-US"/>
+    </w:rPr>
+  </w:style>
+  <w:style w:type="character" w:customStyle="1" w:styleId="Heading4Char">
+    <w:name w:val="Heading 4 Char"/>
+    <w:aliases w:val="ü4 Char"/>
+    <w:link w:val="Heading4"/>
+    <w:rsid w:val="00BA31DF"/>
+    <w:rPr>
+      <w:rFonts w:asciiTheme="minorHAnsi" w:eastAsiaTheme="minorHAnsi" w:hAnsiTheme="minorHAnsi" w:cstheme="minorBidi"/>
+      <w:b/>
+      <w:bCs/>
+      <w:sz w:val="24"/>
+      <w:szCs w:val="24"/>
+      <w:lang w:eastAsia="en-US"/>
+    </w:rPr>
+  </w:style>
+  <w:style w:type="character" w:customStyle="1" w:styleId="Heading5Char">
+    <w:name w:val="Heading 5 Char"/>
+    <w:link w:val="Heading5"/>
+    <w:rsid w:val="00BA31DF"/>
+    <w:rPr>
+      <w:rFonts w:asciiTheme="minorHAnsi" w:eastAsiaTheme="minorHAnsi" w:hAnsiTheme="minorHAnsi" w:cstheme="minorBidi"/>
+      <w:b/>
+      <w:bCs/>
+      <w:sz w:val="24"/>
+      <w:szCs w:val="24"/>
+      <w:lang w:eastAsia="en-US"/>
+    </w:rPr>
+  </w:style>
+  <w:style w:type="character" w:customStyle="1" w:styleId="Heading6Char">
+    <w:name w:val="Heading 6 Char"/>
+    <w:link w:val="Heading6"/>
+    <w:rsid w:val="00BA31DF"/>
+    <w:rPr>
+      <w:rFonts w:asciiTheme="minorHAnsi" w:eastAsiaTheme="minorHAnsi" w:hAnsiTheme="minorHAnsi" w:cstheme="minorBidi"/>
+      <w:b/>
+      <w:bCs/>
+      <w:sz w:val="24"/>
+      <w:szCs w:val="24"/>
+      <w:lang w:eastAsia="en-US"/>
+    </w:rPr>
+  </w:style>
+  <w:style w:type="character" w:customStyle="1" w:styleId="Heading7Char">
+    <w:name w:val="Heading 7 Char"/>
+    <w:link w:val="Heading7"/>
+    <w:rsid w:val="00BA31DF"/>
+    <w:rPr>
+      <w:rFonts w:asciiTheme="minorHAnsi" w:eastAsiaTheme="minorHAnsi" w:hAnsiTheme="minorHAnsi" w:cstheme="minorBidi"/>
+      <w:b/>
+      <w:bCs/>
+      <w:sz w:val="24"/>
+      <w:szCs w:val="24"/>
+      <w:lang w:eastAsia="en-US"/>
+    </w:rPr>
+  </w:style>
+  <w:style w:type="character" w:customStyle="1" w:styleId="Heading8Char">
+    <w:name w:val="Heading 8 Char"/>
+    <w:link w:val="Heading8"/>
+    <w:rsid w:val="00BA31DF"/>
+    <w:rPr>
+      <w:rFonts w:asciiTheme="minorHAnsi" w:eastAsiaTheme="minorHAnsi" w:hAnsiTheme="minorHAnsi" w:cstheme="minorBidi"/>
+      <w:b/>
+      <w:bCs/>
+      <w:sz w:val="24"/>
+      <w:szCs w:val="24"/>
+      <w:lang w:eastAsia="en-US"/>
+    </w:rPr>
+  </w:style>
+  <w:style w:type="character" w:customStyle="1" w:styleId="Heading9Char">
+    <w:name w:val="Heading 9 Char"/>
+    <w:link w:val="Heading9"/>
+    <w:rsid w:val="00BA31DF"/>
+    <w:rPr>
+      <w:rFonts w:asciiTheme="minorHAnsi" w:eastAsiaTheme="minorHAnsi" w:hAnsiTheme="minorHAnsi" w:cstheme="minorBidi"/>
+      <w:b/>
+      <w:bCs/>
+      <w:sz w:val="24"/>
+      <w:szCs w:val="24"/>
+      <w:lang w:eastAsia="en-US"/>
+    </w:rPr>
+  </w:style>
+  <w:style w:type="paragraph" w:customStyle="1" w:styleId="ab">
+    <w:name w:val="ab"/>
+    <w:basedOn w:val="Normal"/>
+    <w:uiPriority w:val="99"/>
+    <w:qFormat/>
+    <w:rsid w:val="00BA31DF"/>
+    <w:pPr>
+      <w:spacing w:before="240" w:line="360" w:lineRule="atLeast"/>
+      <w:jc w:val="both"/>
+    </w:pPr>
+  </w:style>
+  <w:style w:type="paragraph" w:styleId="Header">
+    <w:name w:val="header"/>
+    <w:basedOn w:val="Normal"/>
+    <w:link w:val="HeaderChar"/>
+    <w:uiPriority w:val="99"/>
+    <w:qFormat/>
+    <w:rsid w:val="00BA31DF"/>
+    <w:pPr>
+      <w:pBdr>
+        <w:top w:val="single" w:sz="6" w:space="3" w:color="auto"/>
+        <w:left w:val="single" w:sz="6" w:space="3" w:color="auto"/>
+        <w:bottom w:val="single" w:sz="6" w:space="3" w:color="auto"/>
+        <w:right w:val="single" w:sz="6" w:space="3" w:color="auto"/>
+      </w:pBdr>
+      <w:tabs>
+        <w:tab w:val="center" w:pos="4536"/>
+        <w:tab w:val="right" w:pos="9185"/>
+      </w:tabs>
+      <w:spacing w:before="60" w:after="60" w:line="240" w:lineRule="auto"/>
+      <w:ind w:left="-113" w:right="-113"/>
+    </w:pPr>
+    <w:rPr>
+      <w:sz w:val="20"/>
+      <w:szCs w:val="20"/>
+    </w:rPr>
+  </w:style>
+  <w:style w:type="character" w:customStyle="1" w:styleId="HeaderChar">
+    <w:name w:val="Header Char"/>
+    <w:link w:val="Header"/>
+    <w:uiPriority w:val="99"/>
+    <w:rsid w:val="00BA31DF"/>
+    <w:rPr>
+      <w:rFonts w:asciiTheme="minorHAnsi" w:eastAsiaTheme="minorHAnsi" w:hAnsiTheme="minorHAnsi" w:cstheme="minorBidi"/>
+      <w:lang w:eastAsia="en-US"/>
     </w:rPr>
   </w:style>
   <w:style w:type="paragraph" w:styleId="TOC1">
@@ -1022,232 +8224,994 @@
     <w:next w:val="Normal"/>
     <w:autoRedefine/>
     <w:uiPriority w:val="39"/>
-    <w:unhideWhenUsed/>
-    <w:rsid w:val="007449F8"/>
+    <w:rsid w:val="00BA31DF"/>
+    <w:pPr>
+      <w:keepLines/>
+      <w:tabs>
+        <w:tab w:val="right" w:leader="dot" w:pos="8788"/>
+        <w:tab w:val="right" w:pos="9923"/>
+      </w:tabs>
+      <w:spacing w:line="320" w:lineRule="exact"/>
+      <w:ind w:left="567" w:right="113" w:hanging="567"/>
+    </w:pPr>
+    <w:rPr>
+      <w:b/>
+      <w:bCs/>
+      <w:sz w:val="24"/>
+      <w:lang w:eastAsia="de-DE"/>
+    </w:rPr>
+  </w:style>
+  <w:style w:type="paragraph" w:styleId="TOC2">
+    <w:name w:val="toc 2"/>
+    <w:basedOn w:val="TOC1"/>
+    <w:next w:val="Normal"/>
+    <w:autoRedefine/>
+    <w:uiPriority w:val="39"/>
+    <w:rsid w:val="00BA31DF"/>
+    <w:pPr>
+      <w:ind w:left="964" w:hanging="680"/>
+    </w:pPr>
+    <w:rPr>
+      <w:b w:val="0"/>
+      <w:bCs w:val="0"/>
+    </w:rPr>
+  </w:style>
+  <w:style w:type="paragraph" w:styleId="TOC3">
+    <w:name w:val="toc 3"/>
+    <w:basedOn w:val="TOC2"/>
+    <w:next w:val="Normal"/>
+    <w:autoRedefine/>
+    <w:uiPriority w:val="39"/>
+    <w:rsid w:val="00BA31DF"/>
+    <w:pPr>
+      <w:ind w:left="1276" w:hanging="567"/>
+    </w:pPr>
+  </w:style>
+  <w:style w:type="paragraph" w:styleId="TOC4">
+    <w:name w:val="toc 4"/>
+    <w:basedOn w:val="TOC3"/>
+    <w:next w:val="Normal"/>
+    <w:autoRedefine/>
+    <w:uiPriority w:val="39"/>
+    <w:rsid w:val="00BA31DF"/>
+    <w:pPr>
+      <w:keepLines w:val="0"/>
+      <w:ind w:left="1985" w:hanging="709"/>
+    </w:pPr>
+  </w:style>
+  <w:style w:type="paragraph" w:customStyle="1" w:styleId="ab0">
+    <w:name w:val="abü"/>
+    <w:basedOn w:val="ab"/>
+    <w:next w:val="ab"/>
+    <w:uiPriority w:val="99"/>
+    <w:rsid w:val="00BA31DF"/>
+    <w:pPr>
+      <w:keepNext/>
+      <w:keepLines/>
+    </w:pPr>
+    <w:rPr>
+      <w:b/>
+      <w:bCs/>
+    </w:rPr>
+  </w:style>
+  <w:style w:type="paragraph" w:customStyle="1" w:styleId="bi">
+    <w:name w:val="bi"/>
+    <w:basedOn w:val="ab"/>
+    <w:next w:val="bu"/>
+    <w:uiPriority w:val="99"/>
+    <w:rsid w:val="00BA31DF"/>
+    <w:pPr>
+      <w:keepNext/>
+      <w:tabs>
+        <w:tab w:val="left" w:pos="1247"/>
+      </w:tabs>
+      <w:spacing w:before="360"/>
+      <w:ind w:left="1247" w:hanging="1247"/>
+      <w:jc w:val="center"/>
+    </w:pPr>
+  </w:style>
+  <w:style w:type="paragraph" w:customStyle="1" w:styleId="bu">
+    <w:name w:val="bu"/>
+    <w:basedOn w:val="Normal"/>
+    <w:next w:val="ab"/>
+    <w:uiPriority w:val="99"/>
+    <w:rsid w:val="00BA31DF"/>
+    <w:pPr>
+      <w:keepLines/>
+      <w:tabs>
+        <w:tab w:val="left" w:pos="1247"/>
+      </w:tabs>
+      <w:spacing w:before="240" w:line="360" w:lineRule="exact"/>
+      <w:ind w:left="1247" w:hanging="1247"/>
+      <w:jc w:val="both"/>
+    </w:pPr>
+    <w:rPr>
+      <w:i/>
+      <w:iCs/>
+    </w:rPr>
+  </w:style>
+  <w:style w:type="paragraph" w:customStyle="1" w:styleId="en1">
+    <w:name w:val="en1"/>
+    <w:basedOn w:val="ei1"/>
+    <w:uiPriority w:val="99"/>
+    <w:rsid w:val="00BA31DF"/>
+  </w:style>
+  <w:style w:type="paragraph" w:customStyle="1" w:styleId="ei1">
+    <w:name w:val="ei1"/>
+    <w:basedOn w:val="ab"/>
+    <w:uiPriority w:val="99"/>
+    <w:rsid w:val="00BA31DF"/>
     <w:pPr>
       <w:tabs>
-        <w:tab w:val="left" w:pos="480"/>
-        <w:tab w:val="right" w:leader="dot" w:pos="9056"/>
+        <w:tab w:val="left" w:pos="425"/>
       </w:tabs>
-      <w:spacing w:after="100"/>
+      <w:spacing w:before="120"/>
+      <w:ind w:left="425" w:hanging="425"/>
     </w:pPr>
   </w:style>
-  <w:style w:type="character" w:customStyle="1" w:styleId="Heading3Char">
-    <w:name w:val="Heading 3 Char"/>
-    <w:basedOn w:val="DefaultParagraphFont"/>
-    <w:link w:val="Heading3"/>
-    <w:uiPriority w:val="9"/>
-    <w:semiHidden/>
-    <w:rsid w:val="00FF7A6D"/>
+  <w:style w:type="paragraph" w:customStyle="1" w:styleId="def">
+    <w:name w:val="def"/>
+    <w:basedOn w:val="ab"/>
+    <w:next w:val="ab"/>
+    <w:uiPriority w:val="99"/>
+    <w:rsid w:val="00BA31DF"/>
+    <w:pPr>
+      <w:spacing w:before="120"/>
+      <w:ind w:left="561" w:right="567"/>
+    </w:pPr>
     <w:rPr>
-      <w:rFonts w:asciiTheme="majorHAnsi" w:eastAsiaTheme="majorEastAsia" w:hAnsiTheme="majorHAnsi" w:cstheme="majorBidi"/>
-      <w:color w:val="1F3763" w:themeColor="accent1" w:themeShade="7F"/>
-    </w:rPr>
-  </w:style>
-  <w:style w:type="character" w:customStyle="1" w:styleId="Heading4Char">
-    <w:name w:val="Heading 4 Char"/>
-    <w:basedOn w:val="DefaultParagraphFont"/>
-    <w:link w:val="Heading4"/>
-    <w:uiPriority w:val="9"/>
-    <w:semiHidden/>
-    <w:rsid w:val="00FF7A6D"/>
-    <w:rPr>
-      <w:rFonts w:asciiTheme="majorHAnsi" w:eastAsiaTheme="majorEastAsia" w:hAnsiTheme="majorHAnsi" w:cstheme="majorBidi"/>
       <w:i/>
       <w:iCs/>
-      <w:color w:val="2F5496" w:themeColor="accent1" w:themeShade="BF"/>
-      <w:sz w:val="22"/>
     </w:rPr>
   </w:style>
-  <w:style w:type="character" w:customStyle="1" w:styleId="Heading5Char">
-    <w:name w:val="Heading 5 Char"/>
-    <w:basedOn w:val="DefaultParagraphFont"/>
-    <w:link w:val="Heading5"/>
-    <w:uiPriority w:val="9"/>
-    <w:semiHidden/>
-    <w:rsid w:val="00FF7A6D"/>
+  <w:style w:type="paragraph" w:customStyle="1" w:styleId="ei2">
+    <w:name w:val="ei2"/>
+    <w:basedOn w:val="ei1"/>
+    <w:uiPriority w:val="99"/>
+    <w:rsid w:val="00BA31DF"/>
+    <w:pPr>
+      <w:tabs>
+        <w:tab w:val="left" w:pos="851"/>
+      </w:tabs>
+      <w:spacing w:before="80"/>
+      <w:ind w:left="850"/>
+    </w:pPr>
+  </w:style>
+  <w:style w:type="paragraph" w:customStyle="1" w:styleId="ei3">
+    <w:name w:val="ei3"/>
+    <w:basedOn w:val="ei2"/>
+    <w:uiPriority w:val="99"/>
+    <w:rsid w:val="00BA31DF"/>
+    <w:pPr>
+      <w:tabs>
+        <w:tab w:val="clear" w:pos="425"/>
+        <w:tab w:val="clear" w:pos="851"/>
+        <w:tab w:val="left" w:pos="1276"/>
+      </w:tabs>
+      <w:ind w:left="1276"/>
+    </w:pPr>
+  </w:style>
+  <w:style w:type="paragraph" w:customStyle="1" w:styleId="lit">
+    <w:name w:val="lit"/>
+    <w:basedOn w:val="ab"/>
+    <w:uiPriority w:val="99"/>
+    <w:rsid w:val="00BA31DF"/>
+    <w:pPr>
+      <w:keepLines/>
+      <w:ind w:left="1418" w:hanging="1418"/>
+      <w:jc w:val="left"/>
+    </w:pPr>
+  </w:style>
+  <w:style w:type="paragraph" w:customStyle="1" w:styleId="abk">
+    <w:name w:val="abk"/>
+    <w:basedOn w:val="ab"/>
+    <w:uiPriority w:val="99"/>
+    <w:rsid w:val="00BA31DF"/>
     <w:rPr>
-      <w:rFonts w:asciiTheme="majorHAnsi" w:eastAsiaTheme="majorEastAsia" w:hAnsiTheme="majorHAnsi" w:cstheme="majorBidi"/>
-      <w:color w:val="2F5496" w:themeColor="accent1" w:themeShade="BF"/>
-      <w:sz w:val="22"/>
-    </w:rPr>
-  </w:style>
-  <w:style w:type="character" w:customStyle="1" w:styleId="Heading6Char">
-    <w:name w:val="Heading 6 Char"/>
-    <w:basedOn w:val="DefaultParagraphFont"/>
-    <w:link w:val="Heading6"/>
-    <w:uiPriority w:val="9"/>
-    <w:semiHidden/>
-    <w:rsid w:val="00FF7A6D"/>
-    <w:rPr>
-      <w:rFonts w:asciiTheme="majorHAnsi" w:eastAsiaTheme="majorEastAsia" w:hAnsiTheme="majorHAnsi" w:cstheme="majorBidi"/>
-      <w:color w:val="1F3763" w:themeColor="accent1" w:themeShade="7F"/>
-      <w:sz w:val="22"/>
-    </w:rPr>
-  </w:style>
-  <w:style w:type="character" w:customStyle="1" w:styleId="Heading7Char">
-    <w:name w:val="Heading 7 Char"/>
-    <w:basedOn w:val="DefaultParagraphFont"/>
-    <w:link w:val="Heading7"/>
-    <w:uiPriority w:val="9"/>
-    <w:semiHidden/>
-    <w:rsid w:val="00FF7A6D"/>
-    <w:rPr>
-      <w:rFonts w:asciiTheme="majorHAnsi" w:eastAsiaTheme="majorEastAsia" w:hAnsiTheme="majorHAnsi" w:cstheme="majorBidi"/>
       <w:i/>
       <w:iCs/>
-      <w:color w:val="1F3763" w:themeColor="accent1" w:themeShade="7F"/>
-      <w:sz w:val="22"/>
     </w:rPr>
   </w:style>
-  <w:style w:type="character" w:customStyle="1" w:styleId="Heading8Char">
-    <w:name w:val="Heading 8 Char"/>
+  <w:style w:type="paragraph" w:customStyle="1" w:styleId="e1">
+    <w:name w:val="e1"/>
+    <w:basedOn w:val="ei1"/>
+    <w:uiPriority w:val="99"/>
+    <w:rsid w:val="00BA31DF"/>
+    <w:pPr>
+      <w:ind w:firstLine="0"/>
+    </w:pPr>
+  </w:style>
+  <w:style w:type="paragraph" w:customStyle="1" w:styleId="ei1f">
+    <w:name w:val="ei1f"/>
+    <w:basedOn w:val="ei1"/>
+    <w:next w:val="ei1"/>
+    <w:uiPriority w:val="99"/>
+    <w:rsid w:val="00BA31DF"/>
+    <w:pPr>
+      <w:keepNext/>
+    </w:pPr>
+    <w:rPr>
+      <w:b/>
+      <w:bCs/>
+    </w:rPr>
+  </w:style>
+  <w:style w:type="paragraph" w:customStyle="1" w:styleId="ei2f">
+    <w:name w:val="ei2f"/>
+    <w:basedOn w:val="ei2"/>
+    <w:next w:val="ei2"/>
+    <w:uiPriority w:val="99"/>
+    <w:rsid w:val="00BA31DF"/>
+    <w:rPr>
+      <w:b/>
+      <w:bCs/>
+    </w:rPr>
+  </w:style>
+  <w:style w:type="paragraph" w:customStyle="1" w:styleId="ei3f">
+    <w:name w:val="ei3f"/>
+    <w:basedOn w:val="ei3"/>
+    <w:next w:val="ei3"/>
+    <w:uiPriority w:val="99"/>
+    <w:rsid w:val="00BA31DF"/>
+    <w:rPr>
+      <w:b/>
+      <w:bCs/>
+    </w:rPr>
+  </w:style>
+  <w:style w:type="paragraph" w:customStyle="1" w:styleId="en2">
+    <w:name w:val="en2"/>
+    <w:basedOn w:val="ei2"/>
+    <w:uiPriority w:val="99"/>
+    <w:rsid w:val="00BA31DF"/>
+    <w:pPr>
+      <w:ind w:left="851" w:hanging="427"/>
+    </w:pPr>
+  </w:style>
+  <w:style w:type="paragraph" w:styleId="FootnoteText">
+    <w:name w:val="footnote text"/>
+    <w:basedOn w:val="ab"/>
+    <w:link w:val="FootnoteTextChar"/>
+    <w:uiPriority w:val="99"/>
+    <w:rsid w:val="00BA31DF"/>
+    <w:pPr>
+      <w:tabs>
+        <w:tab w:val="left" w:pos="560"/>
+      </w:tabs>
+      <w:spacing w:line="240" w:lineRule="auto"/>
+      <w:ind w:left="560" w:hanging="560"/>
+    </w:pPr>
+    <w:rPr>
+      <w:sz w:val="20"/>
+      <w:szCs w:val="20"/>
+    </w:rPr>
+  </w:style>
+  <w:style w:type="character" w:customStyle="1" w:styleId="FootnoteTextChar">
+    <w:name w:val="Footnote Text Char"/>
+    <w:link w:val="FootnoteText"/>
+    <w:uiPriority w:val="99"/>
+    <w:rsid w:val="00BA31DF"/>
+    <w:rPr>
+      <w:rFonts w:asciiTheme="minorHAnsi" w:eastAsiaTheme="minorHAnsi" w:hAnsiTheme="minorHAnsi" w:cstheme="minorBidi"/>
+      <w:lang w:eastAsia="en-US"/>
+    </w:rPr>
+  </w:style>
+  <w:style w:type="character" w:styleId="FootnoteReference">
+    <w:name w:val="footnote reference"/>
+    <w:uiPriority w:val="99"/>
+    <w:rsid w:val="00BA31DF"/>
+    <w:rPr>
+      <w:position w:val="6"/>
+      <w:sz w:val="18"/>
+      <w:szCs w:val="18"/>
+    </w:rPr>
+  </w:style>
+  <w:style w:type="paragraph" w:styleId="Footer">
+    <w:name w:val="footer"/>
+    <w:basedOn w:val="Header"/>
+    <w:link w:val="FooterChar"/>
+    <w:uiPriority w:val="99"/>
+    <w:qFormat/>
+    <w:rsid w:val="00BA31DF"/>
+    <w:pPr>
+      <w:tabs>
+        <w:tab w:val="clear" w:pos="4536"/>
+      </w:tabs>
+      <w:jc w:val="right"/>
+    </w:pPr>
+  </w:style>
+  <w:style w:type="character" w:customStyle="1" w:styleId="FooterChar">
+    <w:name w:val="Footer Char"/>
+    <w:link w:val="Footer"/>
+    <w:uiPriority w:val="99"/>
+    <w:rsid w:val="00BA31DF"/>
+    <w:rPr>
+      <w:rFonts w:asciiTheme="minorHAnsi" w:eastAsiaTheme="minorHAnsi" w:hAnsiTheme="minorHAnsi" w:cstheme="minorBidi"/>
+      <w:lang w:eastAsia="en-US"/>
+    </w:rPr>
+  </w:style>
+  <w:style w:type="character" w:styleId="PageNumber">
+    <w:name w:val="page number"/>
     <w:basedOn w:val="DefaultParagraphFont"/>
-    <w:link w:val="Heading8"/>
-    <w:uiPriority w:val="9"/>
-    <w:semiHidden/>
-    <w:rsid w:val="00FF7A6D"/>
+    <w:uiPriority w:val="99"/>
+    <w:rsid w:val="00BA31DF"/>
+  </w:style>
+  <w:style w:type="paragraph" w:customStyle="1" w:styleId="t">
+    <w:name w:val="t"/>
+    <w:basedOn w:val="ab"/>
+    <w:next w:val="Normal"/>
+    <w:uiPriority w:val="99"/>
+    <w:rsid w:val="00BA31DF"/>
+    <w:pPr>
+      <w:keepNext/>
+      <w:keepLines/>
+      <w:spacing w:before="480" w:after="480" w:line="480" w:lineRule="atLeast"/>
+      <w:jc w:val="center"/>
+    </w:pPr>
     <w:rPr>
-      <w:rFonts w:asciiTheme="majorHAnsi" w:eastAsiaTheme="majorEastAsia" w:hAnsiTheme="majorHAnsi" w:cstheme="majorBidi"/>
-      <w:color w:val="272727" w:themeColor="text1" w:themeTint="D8"/>
-      <w:sz w:val="21"/>
-      <w:szCs w:val="21"/>
+      <w:b/>
+      <w:bCs/>
+      <w:sz w:val="36"/>
+      <w:szCs w:val="36"/>
     </w:rPr>
   </w:style>
-  <w:style w:type="character" w:customStyle="1" w:styleId="Heading9Char">
-    <w:name w:val="Heading 9 Char"/>
-    <w:basedOn w:val="DefaultParagraphFont"/>
-    <w:link w:val="Heading9"/>
-    <w:uiPriority w:val="9"/>
-    <w:semiHidden/>
-    <w:rsid w:val="00FF7A6D"/>
+  <w:style w:type="paragraph" w:customStyle="1" w:styleId="tab">
+    <w:name w:val="tab"/>
+    <w:basedOn w:val="ab"/>
+    <w:uiPriority w:val="99"/>
+    <w:rsid w:val="00BA31DF"/>
+    <w:pPr>
+      <w:spacing w:before="40" w:after="60" w:line="240" w:lineRule="auto"/>
+      <w:jc w:val="left"/>
+    </w:pPr>
     <w:rPr>
-      <w:rFonts w:asciiTheme="majorHAnsi" w:eastAsiaTheme="majorEastAsia" w:hAnsiTheme="majorHAnsi" w:cstheme="majorBidi"/>
+      <w:sz w:val="20"/>
+      <w:szCs w:val="20"/>
+    </w:rPr>
+  </w:style>
+  <w:style w:type="paragraph" w:customStyle="1" w:styleId="tabz">
+    <w:name w:val="tabz"/>
+    <w:basedOn w:val="tab"/>
+    <w:uiPriority w:val="99"/>
+    <w:rsid w:val="00BA31DF"/>
+    <w:pPr>
+      <w:jc w:val="center"/>
+    </w:pPr>
+  </w:style>
+  <w:style w:type="paragraph" w:customStyle="1" w:styleId="Anmerkung">
+    <w:name w:val="Anmerkung"/>
+    <w:aliases w:val="an"/>
+    <w:basedOn w:val="ab"/>
+    <w:next w:val="ab"/>
+    <w:uiPriority w:val="99"/>
+    <w:rsid w:val="00BA31DF"/>
+    <w:pPr>
+      <w:spacing w:before="120" w:line="300" w:lineRule="atLeast"/>
+      <w:ind w:left="454"/>
+    </w:pPr>
+    <w:rPr>
+      <w:sz w:val="20"/>
+      <w:szCs w:val="20"/>
+    </w:rPr>
+  </w:style>
+  <w:style w:type="paragraph" w:customStyle="1" w:styleId="ut">
+    <w:name w:val="ut"/>
+    <w:basedOn w:val="t"/>
+    <w:next w:val="ab"/>
+    <w:uiPriority w:val="99"/>
+    <w:rsid w:val="00BA31DF"/>
+    <w:pPr>
+      <w:spacing w:before="0" w:after="800"/>
+    </w:pPr>
+    <w:rPr>
+      <w:b w:val="0"/>
+      <w:bCs w:val="0"/>
       <w:i/>
       <w:iCs/>
-      <w:color w:val="272727" w:themeColor="text1" w:themeTint="D8"/>
-      <w:sz w:val="21"/>
-      <w:szCs w:val="21"/>
+      <w:sz w:val="24"/>
+      <w:szCs w:val="24"/>
     </w:rPr>
   </w:style>
-  <w:style w:type="paragraph" w:styleId="TOC2">
-    <w:name w:val="toc 2"/>
+  <w:style w:type="paragraph" w:customStyle="1" w:styleId="okt">
+    <w:name w:val="okt"/>
+    <w:basedOn w:val="Header"/>
+    <w:uiPriority w:val="99"/>
+    <w:qFormat/>
+    <w:rsid w:val="00BA31DF"/>
+    <w:pPr>
+      <w:pBdr>
+        <w:top w:val="none" w:sz="0" w:space="0" w:color="auto"/>
+        <w:left w:val="none" w:sz="0" w:space="0" w:color="auto"/>
+        <w:bottom w:val="none" w:sz="0" w:space="0" w:color="auto"/>
+        <w:right w:val="none" w:sz="0" w:space="0" w:color="auto"/>
+      </w:pBdr>
+      <w:ind w:left="0" w:right="0"/>
+    </w:pPr>
+    <w:rPr>
+      <w:sz w:val="22"/>
+      <w:szCs w:val="22"/>
+    </w:rPr>
+  </w:style>
+  <w:style w:type="character" w:customStyle="1" w:styleId="Durchstreichen">
+    <w:name w:val="Durchstreichen"/>
+    <w:aliases w:val="d"/>
+    <w:uiPriority w:val="99"/>
+    <w:rsid w:val="00BA31DF"/>
+    <w:rPr>
+      <w:strike/>
+    </w:rPr>
+  </w:style>
+  <w:style w:type="paragraph" w:customStyle="1" w:styleId="tab0">
+    <w:name w:val="tabü"/>
+    <w:basedOn w:val="tab"/>
+    <w:next w:val="tab"/>
+    <w:uiPriority w:val="99"/>
+    <w:rsid w:val="00BA31DF"/>
+    <w:rPr>
+      <w:b/>
+      <w:bCs/>
+      <w:sz w:val="24"/>
+      <w:szCs w:val="24"/>
+    </w:rPr>
+  </w:style>
+  <w:style w:type="paragraph" w:customStyle="1" w:styleId="e3">
+    <w:name w:val="e3"/>
+    <w:basedOn w:val="ei3"/>
+    <w:uiPriority w:val="99"/>
+    <w:rsid w:val="00BA31DF"/>
+    <w:pPr>
+      <w:ind w:left="851" w:firstLine="0"/>
+    </w:pPr>
+  </w:style>
+  <w:style w:type="paragraph" w:customStyle="1" w:styleId="e4">
+    <w:name w:val="e4"/>
+    <w:basedOn w:val="Normal"/>
+    <w:uiPriority w:val="99"/>
+    <w:rsid w:val="00BA31DF"/>
+    <w:pPr>
+      <w:tabs>
+        <w:tab w:val="left" w:pos="1276"/>
+      </w:tabs>
+      <w:spacing w:line="360" w:lineRule="atLeast"/>
+      <w:ind w:left="1418"/>
+    </w:pPr>
+  </w:style>
+  <w:style w:type="paragraph" w:customStyle="1" w:styleId="e2">
+    <w:name w:val="e2"/>
+    <w:basedOn w:val="ei2"/>
+    <w:uiPriority w:val="99"/>
+    <w:rsid w:val="00BA31DF"/>
+  </w:style>
+  <w:style w:type="paragraph" w:customStyle="1" w:styleId="okab">
+    <w:name w:val="okab"/>
+    <w:basedOn w:val="ab"/>
+    <w:uiPriority w:val="99"/>
+    <w:rsid w:val="00BA31DF"/>
+    <w:pPr>
+      <w:spacing w:before="0" w:after="60" w:line="240" w:lineRule="atLeast"/>
+    </w:pPr>
+  </w:style>
+  <w:style w:type="paragraph" w:customStyle="1" w:styleId="oke1">
+    <w:name w:val="oke1"/>
+    <w:basedOn w:val="okab"/>
+    <w:uiPriority w:val="99"/>
+    <w:rsid w:val="00BA31DF"/>
+    <w:pPr>
+      <w:tabs>
+        <w:tab w:val="left" w:pos="1418"/>
+      </w:tabs>
+      <w:ind w:left="1418" w:hanging="1418"/>
+    </w:pPr>
+  </w:style>
+  <w:style w:type="paragraph" w:customStyle="1" w:styleId="oke2">
+    <w:name w:val="oke2"/>
+    <w:basedOn w:val="oke1"/>
+    <w:uiPriority w:val="99"/>
+    <w:rsid w:val="00BA31DF"/>
+    <w:pPr>
+      <w:ind w:left="2836"/>
+    </w:pPr>
+  </w:style>
+  <w:style w:type="paragraph" w:customStyle="1" w:styleId="ok">
+    <w:name w:val="okü"/>
+    <w:basedOn w:val="Normal"/>
+    <w:uiPriority w:val="99"/>
+    <w:rsid w:val="00BA31DF"/>
+    <w:pPr>
+      <w:spacing w:before="60" w:after="60"/>
+    </w:pPr>
+    <w:rPr>
+      <w:b/>
+      <w:bCs/>
+    </w:rPr>
+  </w:style>
+  <w:style w:type="paragraph" w:customStyle="1" w:styleId="okw">
+    <w:name w:val="okw"/>
+    <w:basedOn w:val="oke1"/>
+    <w:uiPriority w:val="99"/>
+    <w:qFormat/>
+    <w:rsid w:val="00BA31DF"/>
+    <w:pPr>
+      <w:tabs>
+        <w:tab w:val="right" w:pos="8222"/>
+      </w:tabs>
+      <w:spacing w:after="0"/>
+      <w:ind w:left="0" w:firstLine="0"/>
+    </w:pPr>
+  </w:style>
+  <w:style w:type="paragraph" w:customStyle="1" w:styleId="okb">
+    <w:name w:val="oküb"/>
+    <w:basedOn w:val="Normal"/>
+    <w:uiPriority w:val="99"/>
+    <w:rsid w:val="00BA31DF"/>
+    <w:rPr>
+      <w:b/>
+      <w:bCs/>
+    </w:rPr>
+  </w:style>
+  <w:style w:type="paragraph" w:customStyle="1" w:styleId="okei2">
+    <w:name w:val="okei2"/>
+    <w:basedOn w:val="oke2"/>
+    <w:uiPriority w:val="99"/>
+    <w:rsid w:val="00BA31DF"/>
+    <w:pPr>
+      <w:ind w:left="1701" w:hanging="283"/>
+    </w:pPr>
+  </w:style>
+  <w:style w:type="paragraph" w:customStyle="1" w:styleId="oke3">
+    <w:name w:val="oke3"/>
+    <w:basedOn w:val="oke2"/>
+    <w:uiPriority w:val="99"/>
+    <w:rsid w:val="00BA31DF"/>
+    <w:pPr>
+      <w:ind w:left="4253"/>
+    </w:pPr>
+  </w:style>
+  <w:style w:type="paragraph" w:customStyle="1" w:styleId="okei3">
+    <w:name w:val="okei3"/>
+    <w:basedOn w:val="okei2"/>
+    <w:uiPriority w:val="99"/>
+    <w:rsid w:val="00BA31DF"/>
+    <w:pPr>
+      <w:ind w:left="1985" w:hanging="284"/>
+    </w:pPr>
+  </w:style>
+  <w:style w:type="paragraph" w:styleId="TOC5">
+    <w:name w:val="toc 5"/>
     <w:basedOn w:val="Normal"/>
     <w:next w:val="Normal"/>
     <w:autoRedefine/>
     <w:uiPriority w:val="39"/>
     <w:unhideWhenUsed/>
-    <w:rsid w:val="00FF7A6D"/>
+    <w:rsid w:val="00BA31DF"/>
     <w:pPr>
       <w:spacing w:after="100"/>
-      <w:ind w:left="220"/>
+      <w:ind w:left="880"/>
     </w:pPr>
+    <w:rPr>
+      <w:rFonts w:eastAsia="Times New Roman"/>
+      <w:lang w:eastAsia="de-DE"/>
+    </w:rPr>
+  </w:style>
+  <w:style w:type="paragraph" w:styleId="TOC6">
+    <w:name w:val="toc 6"/>
+    <w:basedOn w:val="Normal"/>
+    <w:next w:val="Normal"/>
+    <w:autoRedefine/>
+    <w:uiPriority w:val="39"/>
+    <w:unhideWhenUsed/>
+    <w:rsid w:val="00BA31DF"/>
+    <w:pPr>
+      <w:spacing w:after="100"/>
+      <w:ind w:left="1100"/>
+    </w:pPr>
+    <w:rPr>
+      <w:rFonts w:eastAsia="Times New Roman"/>
+      <w:lang w:eastAsia="de-DE"/>
+    </w:rPr>
+  </w:style>
+  <w:style w:type="paragraph" w:styleId="TOC7">
+    <w:name w:val="toc 7"/>
+    <w:basedOn w:val="Normal"/>
+    <w:next w:val="Normal"/>
+    <w:autoRedefine/>
+    <w:uiPriority w:val="39"/>
+    <w:unhideWhenUsed/>
+    <w:rsid w:val="00BA31DF"/>
+    <w:pPr>
+      <w:spacing w:after="100"/>
+      <w:ind w:left="1320"/>
+    </w:pPr>
+    <w:rPr>
+      <w:rFonts w:eastAsia="Times New Roman"/>
+      <w:lang w:eastAsia="de-DE"/>
+    </w:rPr>
+  </w:style>
+  <w:style w:type="paragraph" w:styleId="TOC8">
+    <w:name w:val="toc 8"/>
+    <w:basedOn w:val="Normal"/>
+    <w:next w:val="Normal"/>
+    <w:autoRedefine/>
+    <w:uiPriority w:val="39"/>
+    <w:unhideWhenUsed/>
+    <w:rsid w:val="00BA31DF"/>
+    <w:pPr>
+      <w:spacing w:after="100"/>
+      <w:ind w:left="1540"/>
+    </w:pPr>
+    <w:rPr>
+      <w:rFonts w:eastAsia="Times New Roman"/>
+      <w:lang w:eastAsia="de-DE"/>
+    </w:rPr>
+  </w:style>
+  <w:style w:type="paragraph" w:styleId="TOC9">
+    <w:name w:val="toc 9"/>
+    <w:basedOn w:val="Normal"/>
+    <w:next w:val="Normal"/>
+    <w:autoRedefine/>
+    <w:uiPriority w:val="39"/>
+    <w:unhideWhenUsed/>
+    <w:rsid w:val="00BA31DF"/>
+    <w:pPr>
+      <w:spacing w:after="100"/>
+      <w:ind w:left="1760"/>
+    </w:pPr>
+    <w:rPr>
+      <w:rFonts w:eastAsia="Times New Roman"/>
+      <w:lang w:eastAsia="de-DE"/>
+    </w:rPr>
   </w:style>
   <w:style w:type="character" w:styleId="Hyperlink">
     <w:name w:val="Hyperlink"/>
+    <w:uiPriority w:val="99"/>
+    <w:unhideWhenUsed/>
+    <w:rsid w:val="00BA31DF"/>
+    <w:rPr>
+      <w:color w:val="0000FF"/>
+      <w:u w:val="single"/>
+    </w:rPr>
+  </w:style>
+  <w:style w:type="paragraph" w:styleId="Title">
+    <w:name w:val="Title"/>
+    <w:basedOn w:val="Normal"/>
+    <w:link w:val="TitleChar"/>
+    <w:qFormat/>
+    <w:rsid w:val="00BA31DF"/>
+    <w:pPr>
+      <w:widowControl w:val="0"/>
+      <w:spacing w:before="240" w:line="240" w:lineRule="auto"/>
+      <w:jc w:val="center"/>
+    </w:pPr>
+    <w:rPr>
+      <w:rFonts w:eastAsia="Times New Roman"/>
+      <w:b/>
+      <w:kern w:val="28"/>
+      <w:sz w:val="44"/>
+      <w:szCs w:val="20"/>
+      <w:lang w:eastAsia="de-DE"/>
+    </w:rPr>
+  </w:style>
+  <w:style w:type="character" w:customStyle="1" w:styleId="TitleChar">
+    <w:name w:val="Title Char"/>
+    <w:link w:val="Title"/>
+    <w:rsid w:val="00BA31DF"/>
+    <w:rPr>
+      <w:rFonts w:asciiTheme="minorHAnsi" w:hAnsiTheme="minorHAnsi" w:cstheme="minorBidi"/>
+      <w:b/>
+      <w:kern w:val="28"/>
+      <w:sz w:val="44"/>
+    </w:rPr>
+  </w:style>
+  <w:style w:type="paragraph" w:styleId="BalloonText">
+    <w:name w:val="Balloon Text"/>
+    <w:basedOn w:val="Normal"/>
+    <w:link w:val="BalloonTextChar"/>
+    <w:uiPriority w:val="99"/>
+    <w:semiHidden/>
+    <w:unhideWhenUsed/>
+    <w:rsid w:val="00BA31DF"/>
+    <w:pPr>
+      <w:spacing w:after="0" w:line="240" w:lineRule="auto"/>
+    </w:pPr>
+    <w:rPr>
+      <w:rFonts w:ascii="Tahoma" w:hAnsi="Tahoma" w:cs="Tahoma"/>
+      <w:sz w:val="16"/>
+      <w:szCs w:val="16"/>
+    </w:rPr>
+  </w:style>
+  <w:style w:type="character" w:customStyle="1" w:styleId="BalloonTextChar">
+    <w:name w:val="Balloon Text Char"/>
+    <w:basedOn w:val="DefaultParagraphFont"/>
+    <w:link w:val="BalloonText"/>
+    <w:uiPriority w:val="99"/>
+    <w:semiHidden/>
+    <w:rsid w:val="00BA31DF"/>
+    <w:rPr>
+      <w:rFonts w:ascii="Tahoma" w:eastAsiaTheme="minorHAnsi" w:hAnsi="Tahoma" w:cs="Tahoma"/>
+      <w:sz w:val="16"/>
+      <w:szCs w:val="16"/>
+      <w:lang w:eastAsia="en-US"/>
+    </w:rPr>
+  </w:style>
+  <w:style w:type="paragraph" w:styleId="Subtitle">
+    <w:name w:val="Subtitle"/>
+    <w:basedOn w:val="Normal"/>
+    <w:next w:val="Normal"/>
+    <w:link w:val="SubtitleChar"/>
+    <w:uiPriority w:val="11"/>
+    <w:qFormat/>
+    <w:rsid w:val="00BA31DF"/>
+    <w:pPr>
+      <w:numPr>
+        <w:ilvl w:val="1"/>
+      </w:numPr>
+      <w:spacing w:before="120"/>
+      <w:jc w:val="center"/>
+    </w:pPr>
+    <w:rPr>
+      <w:rFonts w:eastAsiaTheme="minorEastAsia"/>
+      <w:color w:val="5A5A5A" w:themeColor="text1" w:themeTint="A5"/>
+      <w:spacing w:val="15"/>
+      <w:sz w:val="40"/>
+    </w:rPr>
+  </w:style>
+  <w:style w:type="character" w:customStyle="1" w:styleId="SubtitleChar">
+    <w:name w:val="Subtitle Char"/>
+    <w:basedOn w:val="DefaultParagraphFont"/>
+    <w:link w:val="Subtitle"/>
+    <w:uiPriority w:val="11"/>
+    <w:rsid w:val="00BA31DF"/>
+    <w:rPr>
+      <w:rFonts w:asciiTheme="minorHAnsi" w:eastAsiaTheme="minorEastAsia" w:hAnsiTheme="minorHAnsi" w:cstheme="minorBidi"/>
+      <w:color w:val="5A5A5A" w:themeColor="text1" w:themeTint="A5"/>
+      <w:spacing w:val="15"/>
+      <w:sz w:val="40"/>
+      <w:szCs w:val="22"/>
+      <w:lang w:eastAsia="en-US"/>
+    </w:rPr>
+  </w:style>
+  <w:style w:type="paragraph" w:customStyle="1" w:styleId="Deckblattzentrischfett">
+    <w:name w:val="Deckblatt (zentrisch) fett"/>
+    <w:basedOn w:val="Normal"/>
+    <w:qFormat/>
+    <w:rsid w:val="00BA31DF"/>
+    <w:pPr>
+      <w:spacing w:before="120" w:line="240" w:lineRule="auto"/>
+      <w:jc w:val="center"/>
+    </w:pPr>
+    <w:rPr>
+      <w:b/>
+      <w:sz w:val="32"/>
+    </w:rPr>
+  </w:style>
+  <w:style w:type="paragraph" w:customStyle="1" w:styleId="DeckblattzentrischLinie">
+    <w:name w:val="Deckblatt (zentrisch) Linie"/>
+    <w:basedOn w:val="Deckblattzentrischfett"/>
+    <w:qFormat/>
+    <w:rsid w:val="00BA31DF"/>
+    <w:pPr>
+      <w:pBdr>
+        <w:bottom w:val="single" w:sz="8" w:space="1" w:color="auto"/>
+      </w:pBdr>
+    </w:pPr>
+  </w:style>
+  <w:style w:type="paragraph" w:customStyle="1" w:styleId="Deckblattzentrisch">
+    <w:name w:val="Deckblatt (zentrisch)"/>
+    <w:basedOn w:val="Deckblattzentrischfett"/>
+    <w:qFormat/>
+    <w:rsid w:val="00BA31DF"/>
+    <w:rPr>
+      <w:b w:val="0"/>
+    </w:rPr>
+  </w:style>
+  <w:style w:type="paragraph" w:customStyle="1" w:styleId="Inhaltsverzeichnis">
+    <w:name w:val="Inhaltsverzeichnis"/>
+    <w:aliases w:val="Erläuterungen"/>
+    <w:basedOn w:val="Normal"/>
+    <w:qFormat/>
+    <w:rsid w:val="00BA31DF"/>
+    <w:pPr>
+      <w:spacing w:after="240"/>
+    </w:pPr>
+    <w:rPr>
+      <w:b/>
+      <w:sz w:val="28"/>
+      <w:lang w:eastAsia="de-DE"/>
+    </w:rPr>
+  </w:style>
+  <w:style w:type="paragraph" w:customStyle="1" w:styleId="Fliesstext">
+    <w:name w:val="Fliesstext"/>
+    <w:basedOn w:val="Normal"/>
+    <w:qFormat/>
+    <w:rsid w:val="00BA31DF"/>
+    <w:pPr>
+      <w:spacing w:before="120" w:line="240" w:lineRule="atLeast"/>
+      <w:jc w:val="both"/>
+    </w:pPr>
+    <w:rPr>
+      <w:rFonts w:eastAsia="Times New Roman"/>
+      <w:szCs w:val="24"/>
+      <w:lang w:eastAsia="de-DE"/>
+    </w:rPr>
+  </w:style>
+  <w:style w:type="paragraph" w:customStyle="1" w:styleId="Fliesstext-Auflistung">
+    <w:name w:val="Fliesstext - Auflistung"/>
+    <w:basedOn w:val="Fliesstext"/>
+    <w:qFormat/>
+    <w:rsid w:val="00BA31DF"/>
+    <w:pPr>
+      <w:numPr>
+        <w:numId w:val="9"/>
+      </w:numPr>
+      <w:ind w:left="794" w:hanging="397"/>
+    </w:pPr>
+  </w:style>
+  <w:style w:type="character" w:customStyle="1" w:styleId="fettgedruckt">
+    <w:name w:val="fett gedruckt"/>
+    <w:basedOn w:val="DefaultParagraphFont"/>
+    <w:uiPriority w:val="1"/>
+    <w:qFormat/>
+    <w:rsid w:val="00BA31DF"/>
+    <w:rPr>
+      <w:b/>
+    </w:rPr>
+  </w:style>
+  <w:style w:type="character" w:styleId="Strong">
+    <w:name w:val="Strong"/>
+    <w:basedOn w:val="DefaultParagraphFont"/>
+    <w:uiPriority w:val="22"/>
+    <w:qFormat/>
+    <w:rsid w:val="00BA31DF"/>
+    <w:rPr>
+      <w:b/>
+      <w:bCs/>
+    </w:rPr>
+  </w:style>
+  <w:style w:type="paragraph" w:styleId="NoSpacing">
+    <w:name w:val="No Spacing"/>
+    <w:uiPriority w:val="1"/>
+    <w:qFormat/>
+    <w:rsid w:val="00BA31DF"/>
+    <w:rPr>
+      <w:rFonts w:asciiTheme="minorHAnsi" w:eastAsiaTheme="minorHAnsi" w:hAnsiTheme="minorHAnsi" w:cstheme="minorBidi"/>
+      <w:sz w:val="22"/>
+      <w:szCs w:val="22"/>
+      <w:lang w:eastAsia="en-US"/>
+    </w:rPr>
+  </w:style>
+  <w:style w:type="paragraph" w:customStyle="1" w:styleId="Objektart">
+    <w:name w:val="Objektart"/>
+    <w:basedOn w:val="Normal"/>
+    <w:qFormat/>
+    <w:rsid w:val="00BA31DF"/>
+    <w:pPr>
+      <w:tabs>
+        <w:tab w:val="left" w:pos="851"/>
+        <w:tab w:val="left" w:pos="2268"/>
+        <w:tab w:val="left" w:pos="2835"/>
+        <w:tab w:val="right" w:pos="7201"/>
+      </w:tabs>
+      <w:spacing w:before="40" w:after="40" w:line="240" w:lineRule="auto"/>
+      <w:ind w:left="2268" w:hanging="2268"/>
+      <w:jc w:val="both"/>
+    </w:pPr>
+  </w:style>
+  <w:style w:type="paragraph" w:customStyle="1" w:styleId="blaugedruckt">
+    <w:name w:val="blau gedruckt"/>
+    <w:basedOn w:val="Objektart"/>
+    <w:qFormat/>
+    <w:rsid w:val="00BA31DF"/>
+    <w:rPr>
+      <w:color w:val="0000FF"/>
+    </w:rPr>
+  </w:style>
+  <w:style w:type="character" w:customStyle="1" w:styleId="kursivgeschrieben">
+    <w:name w:val="kursiv geschrieben"/>
+    <w:basedOn w:val="DefaultParagraphFont"/>
+    <w:uiPriority w:val="1"/>
+    <w:qFormat/>
+    <w:rsid w:val="00BA31DF"/>
+    <w:rPr>
+      <w:i/>
+      <w:lang w:eastAsia="de-DE"/>
+    </w:rPr>
+  </w:style>
+  <w:style w:type="paragraph" w:customStyle="1" w:styleId="Fliesstext-AufzhlungBuchstaben">
+    <w:name w:val="Fliesstext - Aufzählung (Buchstaben)"/>
+    <w:basedOn w:val="Fliesstext-Auflistung"/>
+    <w:qFormat/>
+    <w:rsid w:val="00BA31DF"/>
+    <w:pPr>
+      <w:numPr>
+        <w:numId w:val="10"/>
+      </w:numPr>
+      <w:ind w:left="1021" w:hanging="454"/>
+    </w:pPr>
+  </w:style>
+  <w:style w:type="character" w:customStyle="1" w:styleId="kleingeschrieben">
+    <w:name w:val="klein geschrieben"/>
+    <w:basedOn w:val="DefaultParagraphFont"/>
+    <w:uiPriority w:val="1"/>
+    <w:qFormat/>
+    <w:rsid w:val="00BA31DF"/>
+    <w:rPr>
+      <w:sz w:val="16"/>
+      <w:lang w:eastAsia="de-DE"/>
+    </w:rPr>
+  </w:style>
+  <w:style w:type="paragraph" w:styleId="TOCHeading">
+    <w:name w:val="TOC Heading"/>
+    <w:basedOn w:val="Heading1"/>
+    <w:next w:val="Normal"/>
+    <w:uiPriority w:val="39"/>
+    <w:unhideWhenUsed/>
+    <w:qFormat/>
+    <w:rsid w:val="00BA31DF"/>
+    <w:pPr>
+      <w:pageBreakBefore w:val="0"/>
+      <w:numPr>
+        <w:numId w:val="0"/>
+      </w:numPr>
+      <w:suppressAutoHyphens w:val="0"/>
+      <w:spacing w:before="240" w:after="0" w:line="259" w:lineRule="auto"/>
+      <w:contextualSpacing w:val="0"/>
+      <w:outlineLvl w:val="9"/>
+    </w:pPr>
+    <w:rPr>
+      <w:rFonts w:asciiTheme="majorHAnsi" w:eastAsiaTheme="majorEastAsia" w:hAnsiTheme="majorHAnsi" w:cstheme="majorBidi"/>
+      <w:b w:val="0"/>
+      <w:bCs w:val="0"/>
+      <w:color w:val="365F91" w:themeColor="accent1" w:themeShade="BF"/>
+      <w:sz w:val="32"/>
+      <w:szCs w:val="32"/>
+      <w:lang w:eastAsia="de-DE"/>
+    </w:rPr>
+  </w:style>
+  <w:style w:type="character" w:styleId="CommentReference">
+    <w:name w:val="annotation reference"/>
     <w:basedOn w:val="DefaultParagraphFont"/>
     <w:uiPriority w:val="99"/>
+    <w:semiHidden/>
     <w:unhideWhenUsed/>
-    <w:rsid w:val="00FF7A6D"/>
+    <w:rsid w:val="00BA31DF"/>
     <w:rPr>
-      <w:color w:val="0563C1" w:themeColor="hyperlink"/>
-      <w:u w:val="single"/>
+      <w:sz w:val="16"/>
+      <w:szCs w:val="16"/>
     </w:rPr>
   </w:style>
-  <w:style w:type="paragraph" w:styleId="Header">
-    <w:name w:val="header"/>
+  <w:style w:type="paragraph" w:styleId="CommentText">
+    <w:name w:val="annotation text"/>
     <w:basedOn w:val="Normal"/>
-    <w:link w:val="HeaderChar"/>
+    <w:link w:val="CommentTextChar"/>
     <w:uiPriority w:val="99"/>
+    <w:semiHidden/>
     <w:unhideWhenUsed/>
-    <w:rsid w:val="00FF7A6D"/>
+    <w:rsid w:val="00BA31DF"/>
     <w:pPr>
-      <w:pBdr>
-        <w:top w:val="single" w:sz="4" w:space="1" w:color="auto"/>
-        <w:left w:val="single" w:sz="4" w:space="4" w:color="auto"/>
-        <w:bottom w:val="single" w:sz="4" w:space="1" w:color="auto"/>
-        <w:right w:val="single" w:sz="4" w:space="4" w:color="auto"/>
-      </w:pBdr>
-      <w:tabs>
-        <w:tab w:val="right" w:pos="9406"/>
-      </w:tabs>
+      <w:spacing w:line="240" w:lineRule="auto"/>
     </w:pPr>
     <w:rPr>
-      <w:sz w:val="18"/>
-      <w:lang w:val="de-DE"/>
+      <w:sz w:val="20"/>
+      <w:szCs w:val="20"/>
     </w:rPr>
   </w:style>
-  <w:style w:type="character" w:customStyle="1" w:styleId="HeaderChar">
-    <w:name w:val="Header Char"/>
+  <w:style w:type="character" w:customStyle="1" w:styleId="CommentTextChar">
+    <w:name w:val="Comment Text Char"/>
     <w:basedOn w:val="DefaultParagraphFont"/>
-    <w:link w:val="Header"/>
+    <w:link w:val="CommentText"/>
     <w:uiPriority w:val="99"/>
-    <w:rsid w:val="00FF7A6D"/>
+    <w:semiHidden/>
+    <w:rsid w:val="00BA31DF"/>
     <w:rPr>
-      <w:rFonts w:ascii="Times New Roman" w:hAnsi="Times New Roman"/>
-      <w:sz w:val="18"/>
-      <w:lang w:val="de-DE"/>
-    </w:rPr>
-  </w:style>
-  <w:style w:type="paragraph" w:styleId="Footer">
-    <w:name w:val="footer"/>
-    <w:basedOn w:val="Normal"/>
-    <w:link w:val="FooterChar"/>
-    <w:uiPriority w:val="99"/>
-    <w:unhideWhenUsed/>
-    <w:rsid w:val="00FF7A6D"/>
-    <w:pPr>
-      <w:pBdr>
-        <w:top w:val="single" w:sz="4" w:space="1" w:color="auto"/>
-        <w:left w:val="single" w:sz="4" w:space="4" w:color="auto"/>
-        <w:bottom w:val="single" w:sz="4" w:space="1" w:color="auto"/>
-        <w:right w:val="single" w:sz="4" w:space="4" w:color="auto"/>
-      </w:pBdr>
-      <w:tabs>
-        <w:tab w:val="right" w:pos="9406"/>
-      </w:tabs>
-    </w:pPr>
-    <w:rPr>
-      <w:sz w:val="18"/>
-      <w:lang w:val="de-DE"/>
-    </w:rPr>
-  </w:style>
-  <w:style w:type="character" w:customStyle="1" w:styleId="FooterChar">
-    <w:name w:val="Footer Char"/>
-    <w:basedOn w:val="DefaultParagraphFont"/>
-    <w:link w:val="Footer"/>
-    <w:uiPriority w:val="99"/>
-    <w:rsid w:val="00FF7A6D"/>
-    <w:rPr>
-      <w:rFonts w:ascii="Times New Roman" w:hAnsi="Times New Roman"/>
-      <w:sz w:val="18"/>
-      <w:lang w:val="de-DE"/>
-    </w:rPr>
-  </w:style>
-  <w:style w:type="character" w:styleId="PageNumber">
-    <w:name w:val="page number"/>
-    <w:basedOn w:val="DefaultParagraphFont"/>
-    <w:uiPriority w:val="99"/>
-    <w:rsid w:val="00FF7A6D"/>
-  </w:style>
-  <w:style w:type="paragraph" w:customStyle="1" w:styleId="Klein">
-    <w:name w:val="Klein"/>
-    <w:basedOn w:val="Normal"/>
-    <w:next w:val="Normal"/>
-    <w:qFormat/>
-    <w:rsid w:val="00422502"/>
-    <w:rPr>
-      <w:sz w:val="16"/>
-      <w:lang w:val="de-DE"/>
+      <w:rFonts w:asciiTheme="minorHAnsi" w:eastAsiaTheme="minorHAnsi" w:hAnsiTheme="minorHAnsi" w:cstheme="minorBidi"/>
+      <w:lang w:eastAsia="en-US"/>
     </w:rPr>
   </w:style>
 </w:styles>
 </file>
 
 <file path=word/theme/theme1.xml><?xml version="1.0" encoding="utf-8"?>
-<a:theme xmlns:a="http://schemas.openxmlformats.org/drawingml/2006/main" name="Office Theme">
+<a:theme xmlns:a="http://schemas.openxmlformats.org/drawingml/2006/main" name="Larissa">
   <a:themeElements>
-    <a:clrScheme name="Office">
+    <a:clrScheme name="Larissa">
       <a:dk1>
         <a:sysClr val="windowText" lastClr="000000"/>
       </a:dk1>
@@ -1255,44 +9219,44 @@
         <a:sysClr val="window" lastClr="FFFFFF"/>
       </a:lt1>
       <a:dk2>
-        <a:srgbClr val="44546A"/>
+        <a:srgbClr val="1F497D"/>
       </a:dk2>
       <a:lt2>
-        <a:srgbClr val="E7E6E6"/>
+        <a:srgbClr val="EEECE1"/>
       </a:lt2>
       <a:accent1>
-        <a:srgbClr val="4472C4"/>
+        <a:srgbClr val="4F81BD"/>
       </a:accent1>
       <a:accent2>
-        <a:srgbClr val="ED7D31"/>
+        <a:srgbClr val="C0504D"/>
       </a:accent2>
       <a:accent3>
-        <a:srgbClr val="A5A5A5"/>
+        <a:srgbClr val="9BBB59"/>
       </a:accent3>
       <a:accent4>
-        <a:srgbClr val="FFC000"/>
+        <a:srgbClr val="8064A2"/>
       </a:accent4>
       <a:accent5>
-        <a:srgbClr val="5B9BD5"/>
+        <a:srgbClr val="4BACC6"/>
       </a:accent5>
       <a:accent6>
-        <a:srgbClr val="70AD47"/>
+        <a:srgbClr val="F79646"/>
       </a:accent6>
       <a:hlink>
-        <a:srgbClr val="0563C1"/>
+        <a:srgbClr val="0000FF"/>
       </a:hlink>
       <a:folHlink>
-        <a:srgbClr val="954F72"/>
+        <a:srgbClr val="800080"/>
       </a:folHlink>
     </a:clrScheme>
-    <a:fontScheme name="Office">
+    <a:fontScheme name="Larissa">
       <a:majorFont>
-        <a:latin typeface="Calibri Light" panose="020F0302020204030204"/>
+        <a:latin typeface="Cambria"/>
         <a:ea typeface=""/>
         <a:cs typeface=""/>
-        <a:font script="Jpan" typeface="Yu Gothic Light"/>
+        <a:font script="Jpan" typeface="ＭＳ ゴシック"/>
         <a:font script="Hang" typeface="맑은 고딕"/>
-        <a:font script="Hans" typeface="DengXian Light"/>
+        <a:font script="Hans" typeface="宋体"/>
         <a:font script="Hant" typeface="新細明體"/>
         <a:font script="Arab" typeface="Times New Roman"/>
         <a:font script="Hebr" typeface="Times New Roman"/>
@@ -1322,12 +9286,12 @@
         <a:font script="Geor" typeface="Sylfaen"/>
       </a:majorFont>
       <a:minorFont>
-        <a:latin typeface="Calibri" panose="020F0502020204030204"/>
+        <a:latin typeface="Calibri"/>
         <a:ea typeface=""/>
         <a:cs typeface=""/>
-        <a:font script="Jpan" typeface="Yu Mincho"/>
+        <a:font script="Jpan" typeface="ＭＳ 明朝"/>
         <a:font script="Hang" typeface="맑은 고딕"/>
-        <a:font script="Hans" typeface="DengXian"/>
+        <a:font script="Hans" typeface="宋体"/>
         <a:font script="Hant" typeface="新細明體"/>
         <a:font script="Arab" typeface="Arial"/>
         <a:font script="Hebr" typeface="Arial"/>
@@ -1357,7 +9321,7 @@
         <a:font script="Geor" typeface="Sylfaen"/>
       </a:minorFont>
     </a:fontScheme>
-    <a:fmtScheme name="Office">
+    <a:fmtScheme name="Larissa">
       <a:fillStyleLst>
         <a:solidFill>
           <a:schemeClr val="phClr"/>
@@ -1366,141 +9330,177 @@
           <a:gsLst>
             <a:gs pos="0">
               <a:schemeClr val="phClr">
-                <a:lumMod val="110000"/>
-                <a:satMod val="105000"/>
-                <a:tint val="67000"/>
+                <a:tint val="50000"/>
+                <a:satMod val="300000"/>
               </a:schemeClr>
             </a:gs>
-            <a:gs pos="50000">
+            <a:gs pos="35000">
               <a:schemeClr val="phClr">
-                <a:lumMod val="105000"/>
-                <a:satMod val="103000"/>
-                <a:tint val="73000"/>
+                <a:tint val="37000"/>
+                <a:satMod val="300000"/>
               </a:schemeClr>
             </a:gs>
             <a:gs pos="100000">
               <a:schemeClr val="phClr">
-                <a:lumMod val="105000"/>
-                <a:satMod val="109000"/>
-                <a:tint val="81000"/>
+                <a:tint val="15000"/>
+                <a:satMod val="350000"/>
               </a:schemeClr>
             </a:gs>
           </a:gsLst>
-          <a:lin ang="5400000" scaled="0"/>
+          <a:lin ang="16200000" scaled="1"/>
         </a:gradFill>
         <a:gradFill rotWithShape="1">
           <a:gsLst>
             <a:gs pos="0">
               <a:schemeClr val="phClr">
-                <a:satMod val="103000"/>
-                <a:lumMod val="102000"/>
-                <a:tint val="94000"/>
+                <a:shade val="51000"/>
+                <a:satMod val="130000"/>
               </a:schemeClr>
             </a:gs>
-            <a:gs pos="50000">
+            <a:gs pos="80000">
               <a:schemeClr val="phClr">
-                <a:satMod val="110000"/>
-                <a:lumMod val="100000"/>
-                <a:shade val="100000"/>
+                <a:shade val="93000"/>
+                <a:satMod val="130000"/>
               </a:schemeClr>
             </a:gs>
             <a:gs pos="100000">
               <a:schemeClr val="phClr">
-                <a:lumMod val="99000"/>
-                <a:satMod val="120000"/>
-                <a:shade val="78000"/>
+                <a:shade val="94000"/>
+                <a:satMod val="135000"/>
               </a:schemeClr>
             </a:gs>
           </a:gsLst>
-          <a:lin ang="5400000" scaled="0"/>
+          <a:lin ang="16200000" scaled="0"/>
         </a:gradFill>
       </a:fillStyleLst>
       <a:lnStyleLst>
-        <a:ln w="6350" cap="flat" cmpd="sng" algn="ctr">
+        <a:ln w="9525" cap="flat" cmpd="sng" algn="ctr">
+          <a:solidFill>
+            <a:schemeClr val="phClr">
+              <a:shade val="95000"/>
+              <a:satMod val="105000"/>
+            </a:schemeClr>
+          </a:solidFill>
+          <a:prstDash val="solid"/>
+        </a:ln>
+        <a:ln w="25400" cap="flat" cmpd="sng" algn="ctr">
           <a:solidFill>
             <a:schemeClr val="phClr"/>
           </a:solidFill>
           <a:prstDash val="solid"/>
-          <a:miter lim="800000"/>
         </a:ln>
-        <a:ln w="12700" cap="flat" cmpd="sng" algn="ctr">
+        <a:ln w="38100" cap="flat" cmpd="sng" algn="ctr">
           <a:solidFill>
             <a:schemeClr val="phClr"/>
           </a:solidFill>
           <a:prstDash val="solid"/>
-          <a:miter lim="800000"/>
-        </a:ln>
-        <a:ln w="19050" cap="flat" cmpd="sng" algn="ctr">
-          <a:solidFill>
-            <a:schemeClr val="phClr"/>
-          </a:solidFill>
-          <a:prstDash val="solid"/>
-          <a:miter lim="800000"/>
         </a:ln>
       </a:lnStyleLst>
       <a:effectStyleLst>
         <a:effectStyle>
-          <a:effectLst/>
-        </a:effectStyle>
-        <a:effectStyle>
-          <a:effectLst/>
+          <a:effectLst>
+            <a:outerShdw blurRad="40000" dist="20000" dir="5400000" rotWithShape="0">
+              <a:srgbClr val="000000">
+                <a:alpha val="38000"/>
+              </a:srgbClr>
+            </a:outerShdw>
+          </a:effectLst>
         </a:effectStyle>
         <a:effectStyle>
           <a:effectLst>
-            <a:outerShdw blurRad="57150" dist="19050" dir="5400000" algn="ctr" rotWithShape="0">
+            <a:outerShdw blurRad="40000" dist="23000" dir="5400000" rotWithShape="0">
               <a:srgbClr val="000000">
-                <a:alpha val="63000"/>
+                <a:alpha val="35000"/>
               </a:srgbClr>
             </a:outerShdw>
           </a:effectLst>
+        </a:effectStyle>
+        <a:effectStyle>
+          <a:effectLst>
+            <a:outerShdw blurRad="40000" dist="23000" dir="5400000" rotWithShape="0">
+              <a:srgbClr val="000000">
+                <a:alpha val="35000"/>
+              </a:srgbClr>
+            </a:outerShdw>
+          </a:effectLst>
+          <a:scene3d>
+            <a:camera prst="orthographicFront">
+              <a:rot lat="0" lon="0" rev="0"/>
+            </a:camera>
+            <a:lightRig rig="threePt" dir="t">
+              <a:rot lat="0" lon="0" rev="1200000"/>
+            </a:lightRig>
+          </a:scene3d>
+          <a:sp3d>
+            <a:bevelT w="63500" h="25400"/>
+          </a:sp3d>
         </a:effectStyle>
       </a:effectStyleLst>
       <a:bgFillStyleLst>
         <a:solidFill>
           <a:schemeClr val="phClr"/>
         </a:solidFill>
-        <a:solidFill>
-          <a:schemeClr val="phClr">
-            <a:tint val="95000"/>
-            <a:satMod val="170000"/>
-          </a:schemeClr>
-        </a:solidFill>
         <a:gradFill rotWithShape="1">
           <a:gsLst>
             <a:gs pos="0">
               <a:schemeClr val="phClr">
-                <a:tint val="93000"/>
-                <a:satMod val="150000"/>
-                <a:shade val="98000"/>
-                <a:lumMod val="102000"/>
+                <a:tint val="40000"/>
+                <a:satMod val="350000"/>
               </a:schemeClr>
             </a:gs>
-            <a:gs pos="50000">
+            <a:gs pos="40000">
               <a:schemeClr val="phClr">
-                <a:tint val="98000"/>
-                <a:satMod val="130000"/>
-                <a:shade val="90000"/>
-                <a:lumMod val="103000"/>
+                <a:tint val="45000"/>
+                <a:shade val="99000"/>
+                <a:satMod val="350000"/>
               </a:schemeClr>
             </a:gs>
             <a:gs pos="100000">
               <a:schemeClr val="phClr">
-                <a:shade val="63000"/>
-                <a:satMod val="120000"/>
+                <a:shade val="20000"/>
+                <a:satMod val="255000"/>
               </a:schemeClr>
             </a:gs>
           </a:gsLst>
-          <a:lin ang="5400000" scaled="0"/>
+          <a:path path="circle">
+            <a:fillToRect l="50000" t="-80000" r="50000" b="180000"/>
+          </a:path>
+        </a:gradFill>
+        <a:gradFill rotWithShape="1">
+          <a:gsLst>
+            <a:gs pos="0">
+              <a:schemeClr val="phClr">
+                <a:tint val="80000"/>
+                <a:satMod val="300000"/>
+              </a:schemeClr>
+            </a:gs>
+            <a:gs pos="100000">
+              <a:schemeClr val="phClr">
+                <a:shade val="30000"/>
+                <a:satMod val="200000"/>
+              </a:schemeClr>
+            </a:gs>
+          </a:gsLst>
+          <a:path path="circle">
+            <a:fillToRect l="50000" t="50000" r="50000" b="50000"/>
+          </a:path>
         </a:gradFill>
       </a:bgFillStyleLst>
     </a:fmtScheme>
   </a:themeElements>
   <a:objectDefaults/>
   <a:extraClrSchemeLst/>
-  <a:extLst>
-    <a:ext uri="{05A4C25C-085E-4340-85A3-A5531E510DB2}">
-      <thm15:themeFamily xmlns:thm15="http://schemas.microsoft.com/office/thememl/2012/main" name="Office Theme" id="{62F939B6-93AF-4DB8-9C6B-D6C7DFDC589F}" vid="{4A3C46E8-61CC-4603-A589-7422A47A8E4A}"/>
-    </a:ext>
-  </a:extLst>
 </a:theme>
+</file>
+
+<file path=customXml/item1.xml><?xml version="1.0" encoding="utf-8"?>
+<b:Sources xmlns:b="http://schemas.openxmlformats.org/officeDocument/2006/bibliography" xmlns="http://schemas.openxmlformats.org/officeDocument/2006/bibliography" SelectedStyle="\APASixthEditionOfficeOnline.xsl" StyleName="APA" Version="6"/>
+</file>
+
+<file path=customXml/itemProps1.xml><?xml version="1.0" encoding="utf-8"?>
+<ds:datastoreItem xmlns:ds="http://schemas.openxmlformats.org/officeDocument/2006/customXml" ds:itemID="{9963A12A-4C95-554C-B94B-EECA9132D287}">
+  <ds:schemaRefs>
+    <ds:schemaRef ds:uri="http://schemas.openxmlformats.org/officeDocument/2006/bibliography"/>
+  </ds:schemaRefs>
+</ds:datastoreItem>
 </file>
--- a/src/main/resources/templates/aaa-template.docx
+++ b/src/main/resources/templates/aaa-template.docx
@@ -4,7 +4,7 @@
   <w:body>
     <w:p>
       <w:pPr>
-        <w:pStyle w:val="Title"/>
+        <w:pStyle w:val="Titel"/>
         <w:rPr>
           <w:rFonts w:ascii="Times New Roman" w:hAnsi="Times New Roman"/>
           <w:sz w:val="40"/>
@@ -61,7 +61,7 @@
     </w:p>
     <w:p>
       <w:pPr>
-        <w:pStyle w:val="Title"/>
+        <w:pStyle w:val="Titel"/>
         <w:spacing w:before="100" w:beforeAutospacing="1" w:after="100" w:afterAutospacing="1"/>
         <w:rPr>
           <w:sz w:val="40"/>
@@ -107,36 +107,22 @@
         <w:rPr>
           <w:sz w:val="40"/>
         </w:rPr>
-        <w:t>(</w:t>
-      </w:r>
-      <w:proofErr w:type="spellStart"/>
-      <w:r>
-        <w:rPr>
-          <w:sz w:val="40"/>
-        </w:rPr>
-        <w:t>GeoInfoDok</w:t>
-      </w:r>
-      <w:proofErr w:type="spellEnd"/>
-      <w:r>
-        <w:rPr>
-          <w:sz w:val="40"/>
-        </w:rPr>
-        <w:t>)</w:t>
-      </w:r>
-    </w:p>
-    <w:p>
-      <w:pPr>
-        <w:pStyle w:val="Subtitle"/>
-      </w:pPr>
-    </w:p>
-    <w:p>
-      <w:pPr>
-        <w:pStyle w:val="Subtitle"/>
-      </w:pPr>
-    </w:p>
-    <w:p>
-      <w:pPr>
-        <w:pStyle w:val="Subtitle"/>
+        <w:t>(GeoInfoDok)</w:t>
+      </w:r>
+    </w:p>
+    <w:p>
+      <w:pPr>
+        <w:pStyle w:val="Untertitel"/>
+      </w:pPr>
+    </w:p>
+    <w:p>
+      <w:pPr>
+        <w:pStyle w:val="Untertitel"/>
+      </w:pPr>
+    </w:p>
+    <w:p>
+      <w:pPr>
+        <w:pStyle w:val="Untertitel"/>
       </w:pPr>
       <w:r>
         <w:rPr>
@@ -150,12 +136,12 @@
     </w:p>
     <w:p>
       <w:pPr>
-        <w:pStyle w:val="Subtitle"/>
-      </w:pPr>
-    </w:p>
-    <w:p>
-      <w:pPr>
-        <w:pStyle w:val="Title"/>
+        <w:pStyle w:val="Untertitel"/>
+      </w:pPr>
+    </w:p>
+    <w:p>
+      <w:pPr>
+        <w:pStyle w:val="Titel"/>
       </w:pPr>
       <w:r>
         <w:rPr>
@@ -175,12 +161,12 @@
     </w:p>
     <w:p>
       <w:pPr>
-        <w:pStyle w:val="Subtitle"/>
-      </w:pPr>
-    </w:p>
-    <w:p>
-      <w:pPr>
-        <w:pStyle w:val="Subtitle"/>
+        <w:pStyle w:val="Untertitel"/>
+      </w:pPr>
+    </w:p>
+    <w:p>
+      <w:pPr>
+        <w:pStyle w:val="Untertitel"/>
       </w:pPr>
     </w:p>
     <w:p>
@@ -202,10 +188,15 @@
         <w:pStyle w:val="Deckblattzentrischfett"/>
       </w:pPr>
       <w:r>
-        <w:t xml:space="preserve">Stand: </w:t>
-      </w:r>
-      <w:r>
-        <w:t>01.02</w:t>
+        <w:t>Sta</w:t>
+      </w:r>
+      <w:bookmarkStart w:id="0" w:name="_GoBack"/>
+      <w:bookmarkEnd w:id="0"/>
+      <w:r>
+        <w:t xml:space="preserve">nd: </w:t>
+      </w:r>
+      <w:r>
+        <w:t>01.06</w:t>
       </w:r>
       <w:r>
         <w:t>.2019</w:t>
@@ -239,20 +230,12 @@
         <w:pStyle w:val="Deckblattzentrisch"/>
       </w:pPr>
       <w:r>
-        <w:t>der Länder der Bundesrepublik Deutschland (</w:t>
-      </w:r>
-      <w:proofErr w:type="spellStart"/>
-      <w:r>
-        <w:t>AdV</w:t>
-      </w:r>
-      <w:proofErr w:type="spellEnd"/>
-      <w:r>
-        <w:t xml:space="preserve">) </w:t>
-      </w:r>
-    </w:p>
-    <w:p>
-      <w:pPr>
-        <w:pStyle w:val="Title"/>
+        <w:t xml:space="preserve">der Länder der Bundesrepublik Deutschland (AdV) </w:t>
+      </w:r>
+    </w:p>
+    <w:p>
+      <w:pPr>
+        <w:pStyle w:val="Titel"/>
         <w:sectPr>
           <w:headerReference w:type="default" r:id="rId9"/>
           <w:footerReference w:type="default" r:id="rId10"/>
@@ -264,7 +247,7 @@
     </w:p>
     <w:p>
       <w:pPr>
-        <w:pStyle w:val="Title"/>
+        <w:pStyle w:val="Titel"/>
       </w:pPr>
       <w:r>
         <w:rPr>
@@ -338,7 +321,7 @@
     </w:p>
     <w:p>
       <w:pPr>
-        <w:pStyle w:val="TOC1"/>
+        <w:pStyle w:val="Verzeichnis1"/>
         <w:rPr>
           <w:rFonts w:eastAsiaTheme="minorEastAsia"/>
           <w:b w:val="0"/>
@@ -439,7 +422,7 @@
     </w:p>
     <w:p>
       <w:pPr>
-        <w:pStyle w:val="TOC1"/>
+        <w:pStyle w:val="Verzeichnis1"/>
         <w:rPr>
           <w:rFonts w:eastAsiaTheme="minorEastAsia"/>
           <w:b w:val="0"/>
@@ -553,53 +536,52 @@
     </w:p>
     <w:p>
       <w:pPr>
-        <w:pStyle w:val="Heading1"/>
-      </w:pPr>
-      <w:bookmarkStart w:id="0" w:name="_Toc536235196"/>
-      <w:bookmarkStart w:id="1" w:name="_Toc514638443"/>
-      <w:bookmarkStart w:id="2" w:name="_Toc514143326"/>
-      <w:bookmarkStart w:id="3" w:name="_Toc514141533"/>
-      <w:bookmarkStart w:id="4" w:name="_Toc511718095"/>
-      <w:bookmarkStart w:id="5" w:name="_Toc492259124"/>
-      <w:bookmarkStart w:id="6" w:name="_Toc468789739"/>
-      <w:bookmarkStart w:id="7" w:name="_Toc455488527"/>
-      <w:bookmarkStart w:id="8" w:name="_Toc455375463"/>
-      <w:bookmarkStart w:id="9" w:name="_Toc455371871"/>
-      <w:bookmarkStart w:id="10" w:name="_Toc455371653"/>
-      <w:bookmarkStart w:id="11" w:name="_Toc454965876"/>
-      <w:bookmarkStart w:id="12" w:name="_Toc443196999"/>
-      <w:bookmarkStart w:id="13" w:name="_Toc441284117"/>
-      <w:bookmarkStart w:id="14" w:name="_Toc426337435"/>
-      <w:bookmarkStart w:id="15" w:name="_Toc425508544"/>
-      <w:bookmarkStart w:id="16" w:name="_Toc424468481"/>
-      <w:bookmarkStart w:id="17" w:name="_Toc424468318"/>
-      <w:bookmarkStart w:id="18" w:name="_Toc424468201"/>
-      <w:bookmarkStart w:id="19" w:name="_Toc424467174"/>
-      <w:bookmarkStart w:id="20" w:name="_Toc424117268"/>
-      <w:bookmarkStart w:id="21" w:name="_Toc420321246"/>
-      <w:bookmarkStart w:id="22" w:name="_Toc417179138"/>
-      <w:bookmarkStart w:id="23" w:name="_Toc415047680"/>
-      <w:bookmarkStart w:id="24" w:name="_Toc415046764"/>
-      <w:bookmarkStart w:id="25" w:name="_Toc414277058"/>
-      <w:bookmarkStart w:id="26" w:name="_Toc414273976"/>
-      <w:bookmarkStart w:id="27" w:name="_Toc413825024"/>
-      <w:bookmarkStart w:id="28" w:name="_Toc412530245"/>
-      <w:bookmarkStart w:id="29" w:name="_Toc412529717"/>
-      <w:bookmarkStart w:id="30" w:name="_Toc412437873"/>
-      <w:bookmarkStart w:id="31" w:name="_Toc412281888"/>
-      <w:bookmarkStart w:id="32" w:name="_Toc412213509"/>
-      <w:bookmarkStart w:id="33" w:name="_Toc411853758"/>
-      <w:bookmarkStart w:id="34" w:name="_Toc410801675"/>
-      <w:bookmarkStart w:id="35" w:name="_Toc409583677"/>
-      <w:bookmarkStart w:id="36" w:name="_Toc409581332"/>
-      <w:bookmarkStart w:id="37" w:name="_Toc409279095"/>
-      <w:bookmarkStart w:id="38" w:name="_Toc507574507"/>
-      <w:bookmarkStart w:id="39" w:name="TeilA"/>
+        <w:pStyle w:val="berschrift1"/>
+      </w:pPr>
+      <w:bookmarkStart w:id="1" w:name="_Toc536235196"/>
+      <w:bookmarkStart w:id="2" w:name="_Toc514638443"/>
+      <w:bookmarkStart w:id="3" w:name="_Toc514143326"/>
+      <w:bookmarkStart w:id="4" w:name="_Toc514141533"/>
+      <w:bookmarkStart w:id="5" w:name="_Toc511718095"/>
+      <w:bookmarkStart w:id="6" w:name="_Toc492259124"/>
+      <w:bookmarkStart w:id="7" w:name="_Toc468789739"/>
+      <w:bookmarkStart w:id="8" w:name="_Toc455488527"/>
+      <w:bookmarkStart w:id="9" w:name="_Toc455375463"/>
+      <w:bookmarkStart w:id="10" w:name="_Toc455371871"/>
+      <w:bookmarkStart w:id="11" w:name="_Toc455371653"/>
+      <w:bookmarkStart w:id="12" w:name="_Toc454965876"/>
+      <w:bookmarkStart w:id="13" w:name="_Toc443196999"/>
+      <w:bookmarkStart w:id="14" w:name="_Toc441284117"/>
+      <w:bookmarkStart w:id="15" w:name="_Toc426337435"/>
+      <w:bookmarkStart w:id="16" w:name="_Toc425508544"/>
+      <w:bookmarkStart w:id="17" w:name="_Toc424468481"/>
+      <w:bookmarkStart w:id="18" w:name="_Toc424468318"/>
+      <w:bookmarkStart w:id="19" w:name="_Toc424468201"/>
+      <w:bookmarkStart w:id="20" w:name="_Toc424467174"/>
+      <w:bookmarkStart w:id="21" w:name="_Toc424117268"/>
+      <w:bookmarkStart w:id="22" w:name="_Toc420321246"/>
+      <w:bookmarkStart w:id="23" w:name="_Toc417179138"/>
+      <w:bookmarkStart w:id="24" w:name="_Toc415047680"/>
+      <w:bookmarkStart w:id="25" w:name="_Toc415046764"/>
+      <w:bookmarkStart w:id="26" w:name="_Toc414277058"/>
+      <w:bookmarkStart w:id="27" w:name="_Toc414273976"/>
+      <w:bookmarkStart w:id="28" w:name="_Toc413825024"/>
+      <w:bookmarkStart w:id="29" w:name="_Toc412530245"/>
+      <w:bookmarkStart w:id="30" w:name="_Toc412529717"/>
+      <w:bookmarkStart w:id="31" w:name="_Toc412437873"/>
+      <w:bookmarkStart w:id="32" w:name="_Toc412281888"/>
+      <w:bookmarkStart w:id="33" w:name="_Toc412213509"/>
+      <w:bookmarkStart w:id="34" w:name="_Toc411853758"/>
+      <w:bookmarkStart w:id="35" w:name="_Toc410801675"/>
+      <w:bookmarkStart w:id="36" w:name="_Toc409583677"/>
+      <w:bookmarkStart w:id="37" w:name="_Toc409581332"/>
+      <w:bookmarkStart w:id="38" w:name="_Toc409279095"/>
+      <w:bookmarkStart w:id="39" w:name="_Toc507574507"/>
+      <w:bookmarkStart w:id="40" w:name="TeilA"/>
       <w:r>
         <w:lastRenderedPageBreak/>
         <w:t>Allgemeines</w:t>
       </w:r>
-      <w:bookmarkEnd w:id="0"/>
       <w:bookmarkEnd w:id="1"/>
       <w:bookmarkEnd w:id="2"/>
       <w:bookmarkEnd w:id="3"/>
@@ -638,6 +620,7 @@
       <w:bookmarkEnd w:id="36"/>
       <w:bookmarkEnd w:id="37"/>
       <w:bookmarkEnd w:id="38"/>
+      <w:bookmarkEnd w:id="39"/>
     </w:p>
     <w:p>
       <w:pPr>
@@ -677,65 +660,56 @@
         <w:t xml:space="preserve"> auf der Grundlage des gemeinsamen AFIS-ALKIS-ATKIS-Fachschemas aufgeführt. Das AFIS-ALKIS-ATKIS-Fachschema ist Bestandteil des AFIS-ALKIS-ATKIS-</w:t>
       </w:r>
       <w:r>
-        <w:t xml:space="preserve">Anwendungsschemas, das vollständig mit der Unified Modeling Language (UML) beschrieben wurde. Die graphische Beschreibung der Objektartengruppen (Schemadarstellungen) entspricht inhaltlich genau dem Objektartenkatalog im DOCX- bzw. HTML-Format. Der Objektartenkatalog wird abhängig von der gewählten Modellart mit Hilfe eines Tools direkt aus dem UML-Modell in Enterprise </w:t>
-      </w:r>
-      <w:proofErr w:type="spellStart"/>
-      <w:r>
-        <w:t>Architect</w:t>
-      </w:r>
-      <w:proofErr w:type="spellEnd"/>
-      <w:r>
-        <w:t xml:space="preserve"> abgeleitet. </w:t>
-      </w:r>
-    </w:p>
-    <w:p>
-      <w:pPr>
-        <w:pStyle w:val="Heading1"/>
-      </w:pPr>
-      <w:bookmarkStart w:id="40" w:name="_Toc536235197"/>
-      <w:bookmarkStart w:id="41" w:name="_Toc514638444"/>
-      <w:bookmarkStart w:id="42" w:name="_Toc514143327"/>
-      <w:bookmarkStart w:id="43" w:name="_Toc514141534"/>
-      <w:bookmarkStart w:id="44" w:name="_Toc511718096"/>
-      <w:bookmarkStart w:id="45" w:name="_Toc492259125"/>
-      <w:bookmarkStart w:id="46" w:name="_Toc468789740"/>
-      <w:bookmarkStart w:id="47" w:name="_Toc455488528"/>
-      <w:bookmarkStart w:id="48" w:name="_Toc455375464"/>
-      <w:bookmarkStart w:id="49" w:name="_Toc455371872"/>
-      <w:bookmarkStart w:id="50" w:name="_Toc455371654"/>
-      <w:bookmarkStart w:id="51" w:name="_Toc454965877"/>
-      <w:bookmarkStart w:id="52" w:name="_Toc443197000"/>
-      <w:bookmarkStart w:id="53" w:name="_Toc441284118"/>
-      <w:bookmarkStart w:id="54" w:name="_Toc426337436"/>
-      <w:bookmarkStart w:id="55" w:name="_Toc425508545"/>
-      <w:bookmarkStart w:id="56" w:name="_Toc424468482"/>
-      <w:bookmarkStart w:id="57" w:name="_Toc424468319"/>
-      <w:bookmarkStart w:id="58" w:name="_Toc424468202"/>
-      <w:bookmarkStart w:id="59" w:name="_Toc424467175"/>
-      <w:bookmarkStart w:id="60" w:name="_Toc424117269"/>
-      <w:bookmarkStart w:id="61" w:name="_Toc420321247"/>
-      <w:bookmarkStart w:id="62" w:name="_Toc417179139"/>
-      <w:bookmarkStart w:id="63" w:name="_Toc415047681"/>
-      <w:bookmarkStart w:id="64" w:name="_Toc415046765"/>
-      <w:bookmarkStart w:id="65" w:name="_Toc414277059"/>
-      <w:bookmarkStart w:id="66" w:name="_Toc414273977"/>
-      <w:bookmarkStart w:id="67" w:name="_Toc413825025"/>
-      <w:bookmarkStart w:id="68" w:name="_Toc412530246"/>
-      <w:bookmarkStart w:id="69" w:name="_Toc412529718"/>
-      <w:bookmarkStart w:id="70" w:name="_Toc412437874"/>
-      <w:bookmarkStart w:id="71" w:name="_Toc412281889"/>
-      <w:bookmarkStart w:id="72" w:name="_Toc412213510"/>
-      <w:bookmarkStart w:id="73" w:name="_Toc411853759"/>
-      <w:bookmarkStart w:id="74" w:name="_Toc410801676"/>
-      <w:bookmarkStart w:id="75" w:name="_Toc409583679"/>
-      <w:bookmarkStart w:id="76" w:name="_Toc409581334"/>
-      <w:bookmarkStart w:id="77" w:name="_Toc409279097"/>
-      <w:bookmarkStart w:id="78" w:name="_Toc507574508"/>
+        <w:t xml:space="preserve">Anwendungsschemas, das vollständig mit der Unified Modeling Language (UML) beschrieben wurde. Die graphische Beschreibung der Objektartengruppen (Schemadarstellungen) entspricht inhaltlich genau dem Objektartenkatalog im DOCX- bzw. HTML-Format. Der Objektartenkatalog wird abhängig von der gewählten Modellart mit Hilfe eines Tools direkt aus dem UML-Modell in Enterprise Architect abgeleitet. </w:t>
+      </w:r>
+    </w:p>
+    <w:p>
+      <w:pPr>
+        <w:pStyle w:val="berschrift1"/>
+      </w:pPr>
+      <w:bookmarkStart w:id="41" w:name="_Toc536235197"/>
+      <w:bookmarkStart w:id="42" w:name="_Toc514638444"/>
+      <w:bookmarkStart w:id="43" w:name="_Toc514143327"/>
+      <w:bookmarkStart w:id="44" w:name="_Toc514141534"/>
+      <w:bookmarkStart w:id="45" w:name="_Toc511718096"/>
+      <w:bookmarkStart w:id="46" w:name="_Toc492259125"/>
+      <w:bookmarkStart w:id="47" w:name="_Toc468789740"/>
+      <w:bookmarkStart w:id="48" w:name="_Toc455488528"/>
+      <w:bookmarkStart w:id="49" w:name="_Toc455375464"/>
+      <w:bookmarkStart w:id="50" w:name="_Toc455371872"/>
+      <w:bookmarkStart w:id="51" w:name="_Toc455371654"/>
+      <w:bookmarkStart w:id="52" w:name="_Toc454965877"/>
+      <w:bookmarkStart w:id="53" w:name="_Toc443197000"/>
+      <w:bookmarkStart w:id="54" w:name="_Toc441284118"/>
+      <w:bookmarkStart w:id="55" w:name="_Toc426337436"/>
+      <w:bookmarkStart w:id="56" w:name="_Toc425508545"/>
+      <w:bookmarkStart w:id="57" w:name="_Toc424468482"/>
+      <w:bookmarkStart w:id="58" w:name="_Toc424468319"/>
+      <w:bookmarkStart w:id="59" w:name="_Toc424468202"/>
+      <w:bookmarkStart w:id="60" w:name="_Toc424467175"/>
+      <w:bookmarkStart w:id="61" w:name="_Toc424117269"/>
+      <w:bookmarkStart w:id="62" w:name="_Toc420321247"/>
+      <w:bookmarkStart w:id="63" w:name="_Toc417179139"/>
+      <w:bookmarkStart w:id="64" w:name="_Toc415047681"/>
+      <w:bookmarkStart w:id="65" w:name="_Toc415046765"/>
+      <w:bookmarkStart w:id="66" w:name="_Toc414277059"/>
+      <w:bookmarkStart w:id="67" w:name="_Toc414273977"/>
+      <w:bookmarkStart w:id="68" w:name="_Toc413825025"/>
+      <w:bookmarkStart w:id="69" w:name="_Toc412530246"/>
+      <w:bookmarkStart w:id="70" w:name="_Toc412529718"/>
+      <w:bookmarkStart w:id="71" w:name="_Toc412437874"/>
+      <w:bookmarkStart w:id="72" w:name="_Toc412281889"/>
+      <w:bookmarkStart w:id="73" w:name="_Toc412213510"/>
+      <w:bookmarkStart w:id="74" w:name="_Toc411853759"/>
+      <w:bookmarkStart w:id="75" w:name="_Toc410801676"/>
+      <w:bookmarkStart w:id="76" w:name="_Toc409583679"/>
+      <w:bookmarkStart w:id="77" w:name="_Toc409581334"/>
+      <w:bookmarkStart w:id="78" w:name="_Toc409279097"/>
+      <w:bookmarkStart w:id="79" w:name="_Toc507574508"/>
       <w:r>
         <w:lastRenderedPageBreak/>
         <w:t>Aufbau des Objektartenkataloges</w:t>
       </w:r>
-      <w:bookmarkEnd w:id="40"/>
       <w:bookmarkEnd w:id="41"/>
       <w:bookmarkEnd w:id="42"/>
       <w:bookmarkEnd w:id="43"/>
@@ -774,6 +748,7 @@
       <w:bookmarkEnd w:id="76"/>
       <w:bookmarkEnd w:id="77"/>
       <w:bookmarkEnd w:id="78"/>
+      <w:bookmarkEnd w:id="79"/>
     </w:p>
     <w:p>
       <w:pPr>
@@ -810,26 +785,13 @@
         <w:pStyle w:val="Fliesstext-Auflistung"/>
       </w:pPr>
       <w:r>
-        <w:t>Werden Objektart, Attributart oder Relationsart im erläuternden Text benannt, sind diese in Anführungszeichen gesetzt. Ansonsten werden sie mit ihrem Präfix und der Darstellung im sogenannten '</w:t>
-      </w:r>
-      <w:proofErr w:type="spellStart"/>
-      <w:r>
-        <w:t>Camel</w:t>
+        <w:t>Werden Objektart, Attributart oder Relationsart im erläuternden Text benannt, sind diese in Anführungszeichen gesetzt. Ansonsten werden sie mit ihrem Präfix und der Darstellung im sogenannten 'Camel</w:t>
       </w:r>
       <w:r>
         <w:t>Case</w:t>
       </w:r>
-      <w:proofErr w:type="spellEnd"/>
-      <w:r>
-        <w:t xml:space="preserve">' verwendet, z. B. das 'Flurstück' als </w:t>
-      </w:r>
-      <w:proofErr w:type="spellStart"/>
-      <w:r>
-        <w:t>AX_Flurstueck</w:t>
-      </w:r>
-      <w:proofErr w:type="spellEnd"/>
-      <w:r>
-        <w:t>, od</w:t>
+      <w:r>
+        <w:t>' verwendet, z. B. das 'Flurstück' als AX_Flurstueck, od</w:t>
       </w:r>
       <w:r>
         <w:t xml:space="preserve">er die </w:t>
@@ -841,27 +803,14 @@
         <w:t>'</w:t>
       </w:r>
       <w:r>
-        <w:t xml:space="preserve"> als </w:t>
-      </w:r>
-      <w:proofErr w:type="spellStart"/>
-      <w:r>
-        <w:t>AX_SportFreizeitUndErholungsflaeche</w:t>
-      </w:r>
-      <w:proofErr w:type="spellEnd"/>
-      <w:r>
-        <w:t>.</w:t>
-      </w:r>
-      <w:r>
-        <w:t xml:space="preserve"> Abstrakte Klassen und Datentypen werden trotz der Darstellung im '</w:t>
-      </w:r>
-      <w:proofErr w:type="spellStart"/>
-      <w:r>
-        <w:t>Camel</w:t>
+        <w:t xml:space="preserve"> als AX_SportFreizeitUndErholungsflaeche.</w:t>
+      </w:r>
+      <w:r>
+        <w:t xml:space="preserve"> Abstrakte Klassen und Datentypen werden trotz der Darstellung im 'Camel</w:t>
       </w:r>
       <w:r>
         <w:t>Case</w:t>
       </w:r>
-      <w:proofErr w:type="spellEnd"/>
       <w:r>
         <w:t>' und dem vorangestellten Präfix immer in Anführungszeichen gesetzt.</w:t>
       </w:r>
@@ -894,7 +843,7 @@
     </w:p>
     <w:p>
       <w:pPr>
-        <w:pStyle w:val="NoSpacing"/>
+        <w:pStyle w:val="KeinLeerraum"/>
       </w:pPr>
     </w:p>
     <w:p>
@@ -1037,18 +986,8 @@
                 <w:rStyle w:val="fettgedruckt"/>
               </w:rPr>
               <w:tab/>
-              <w:t xml:space="preserve">Stand: </w:t>
+              <w:t>Stand: tt.mm.jjjj</w:t>
             </w:r>
-            <w:proofErr w:type="spellStart"/>
-            <w:proofErr w:type="gramStart"/>
-            <w:r>
-              <w:rPr>
-                <w:rStyle w:val="fettgedruckt"/>
-              </w:rPr>
-              <w:t>tt.mm.jjjj</w:t>
-            </w:r>
-            <w:proofErr w:type="spellEnd"/>
-            <w:proofErr w:type="gramEnd"/>
           </w:p>
         </w:tc>
         <w:tc>
@@ -1154,19 +1093,11 @@
                 <w:rStyle w:val="fettgedruckt"/>
               </w:rPr>
             </w:pPr>
-            <w:proofErr w:type="gramStart"/>
             <w:r>
               <w:rPr>
                 <w:rStyle w:val="fettgedruckt"/>
               </w:rPr>
-              <w:t>Objektart ,</w:t>
-            </w:r>
-            <w:proofErr w:type="gramEnd"/>
-            <w:r>
-              <w:rPr>
-                <w:rStyle w:val="fettgedruckt"/>
-              </w:rPr>
-              <w:t xml:space="preserve"> Klasse, Datentyp</w:t>
+              <w:t>Objektart , Klasse, Datentyp</w:t>
             </w:r>
             <w:r>
               <w:rPr>
@@ -1347,27 +1278,39 @@
               <w:pStyle w:val="blaugedruckt"/>
               <w:rPr>
                 <w:rStyle w:val="fettgedruckt"/>
+                <w:highlight w:val="cyan"/>
               </w:rPr>
             </w:pPr>
             <w:r>
               <w:rPr>
                 <w:rStyle w:val="fettgedruckt"/>
-              </w:rPr>
-              <w:t>Abgeleitet aus:</w:t>
+                <w:highlight w:val="cyan"/>
+              </w:rPr>
+              <w:t>Stillgelegt:</w:t>
             </w:r>
           </w:p>
           <w:p>
             <w:pPr>
               <w:pStyle w:val="blaugedruckt"/>
               <w:rPr>
-                <w:lang w:eastAsia="de-DE"/>
+                <w:rStyle w:val="fettgedruckt"/>
+                <w:b w:val="0"/>
               </w:rPr>
             </w:pPr>
             <w:r>
               <w:rPr>
-                <w:lang w:eastAsia="de-DE"/>
+                <w:rStyle w:val="fettgedruckt"/>
+                <w:highlight w:val="cyan"/>
               </w:rPr>
               <w:tab/>
+            </w:r>
+            <w:r>
+              <w:rPr>
+                <w:rStyle w:val="fettgedruckt"/>
+                <w:b w:val="0"/>
+                <w:highlight w:val="cyan"/>
+              </w:rPr>
+              <w:t>(   )</w:t>
             </w:r>
           </w:p>
         </w:tc>
@@ -1428,50 +1371,40 @@
               <w:bottom w:val="single" w:sz="4" w:space="0" w:color="auto"/>
               <w:right w:val="single" w:sz="4" w:space="0" w:color="auto"/>
             </w:tcBorders>
-            <w:hideMark/>
           </w:tcPr>
           <w:p>
             <w:pPr>
               <w:pStyle w:val="blaugedruckt"/>
               <w:rPr>
-                <w:rStyle w:val="fettgedruckt"/>
+                <w:lang w:eastAsia="de-DE"/>
               </w:rPr>
             </w:pPr>
             <w:r>
               <w:rPr>
                 <w:rStyle w:val="fettgedruckt"/>
               </w:rPr>
-              <w:t>Objekttyp:</w:t>
+              <w:t>Abgeleitet aus:</w:t>
+            </w:r>
+            <w:r>
+              <w:rPr>
+                <w:lang w:eastAsia="de-DE"/>
+              </w:rPr>
+              <w:tab/>
             </w:r>
           </w:p>
           <w:p>
             <w:pPr>
               <w:pStyle w:val="blaugedruckt"/>
               <w:rPr>
-                <w:szCs w:val="24"/>
-                <w:lang w:eastAsia="de-DE"/>
+                <w:b/>
               </w:rPr>
             </w:pPr>
             <w:r>
               <w:rPr>
-                <w:szCs w:val="24"/>
                 <w:lang w:eastAsia="de-DE"/>
               </w:rPr>
               <w:tab/>
-            </w:r>
-            <w:r>
-              <w:rPr>
-                <w:szCs w:val="24"/>
-                <w:lang w:eastAsia="de-DE"/>
-              </w:rPr>
-              <w:t>Bezeichnung:</w:t>
-            </w:r>
-            <w:r>
-              <w:rPr>
-                <w:szCs w:val="24"/>
-                <w:lang w:eastAsia="de-DE"/>
-              </w:rPr>
-              <w:tab/>
+              <w:t>(   )</w:t>
             </w:r>
           </w:p>
         </w:tc>
@@ -1545,7 +1478,7 @@
               <w:rPr>
                 <w:rStyle w:val="fettgedruckt"/>
               </w:rPr>
-              <w:t>Modellart:</w:t>
+              <w:t>Objekttyp:</w:t>
             </w:r>
           </w:p>
           <w:p>
@@ -1568,7 +1501,14 @@
                 <w:szCs w:val="24"/>
                 <w:lang w:eastAsia="de-DE"/>
               </w:rPr>
-              <w:t>Kennung:</w:t>
+              <w:t>Bezeichnung:</w:t>
+            </w:r>
+            <w:r>
+              <w:rPr>
+                <w:szCs w:val="24"/>
+                <w:lang w:eastAsia="de-DE"/>
+              </w:rPr>
+              <w:tab/>
             </w:r>
           </w:p>
         </w:tc>
@@ -1642,7 +1582,7 @@
               <w:rPr>
                 <w:rStyle w:val="fettgedruckt"/>
               </w:rPr>
-              <w:t>Grunddatenbestand:</w:t>
+              <w:t>Modellart:</w:t>
             </w:r>
           </w:p>
           <w:p>
@@ -1665,7 +1605,7 @@
                 <w:szCs w:val="24"/>
                 <w:lang w:eastAsia="de-DE"/>
               </w:rPr>
-              <w:t>Modellart:</w:t>
+              <w:t>Kennung:</w:t>
             </w:r>
           </w:p>
         </w:tc>
@@ -1739,27 +1679,30 @@
               <w:rPr>
                 <w:rStyle w:val="fettgedruckt"/>
               </w:rPr>
-              <w:t>Konsistenzbedingungen:</w:t>
+              <w:t>Grunddatenbestand:</w:t>
             </w:r>
           </w:p>
           <w:p>
             <w:pPr>
               <w:pStyle w:val="blaugedruckt"/>
               <w:rPr>
+                <w:szCs w:val="24"/>
                 <w:lang w:eastAsia="de-DE"/>
               </w:rPr>
             </w:pPr>
             <w:r>
               <w:rPr>
+                <w:szCs w:val="24"/>
                 <w:lang w:eastAsia="de-DE"/>
               </w:rPr>
               <w:tab/>
             </w:r>
             <w:r>
               <w:rPr>
-                <w:lang w:eastAsia="de-DE"/>
-              </w:rPr>
-              <w:t>(  )</w:t>
+                <w:szCs w:val="24"/>
+                <w:lang w:eastAsia="de-DE"/>
+              </w:rPr>
+              <w:t>Modellart:</w:t>
             </w:r>
           </w:p>
         </w:tc>
@@ -1833,27 +1776,24 @@
               <w:rPr>
                 <w:rStyle w:val="fettgedruckt"/>
               </w:rPr>
-              <w:t>Bildungsregeln:</w:t>
+              <w:t>Konsistenzbedingungen:</w:t>
             </w:r>
           </w:p>
           <w:p>
             <w:pPr>
               <w:pStyle w:val="blaugedruckt"/>
               <w:rPr>
-                <w:szCs w:val="24"/>
                 <w:lang w:eastAsia="de-DE"/>
               </w:rPr>
             </w:pPr>
             <w:r>
               <w:rPr>
-                <w:szCs w:val="24"/>
                 <w:lang w:eastAsia="de-DE"/>
               </w:rPr>
               <w:tab/>
             </w:r>
             <w:r>
               <w:rPr>
-                <w:szCs w:val="24"/>
                 <w:lang w:eastAsia="de-DE"/>
               </w:rPr>
               <w:t>(  )</w:t>
@@ -1930,7 +1870,7 @@
               <w:rPr>
                 <w:rStyle w:val="fettgedruckt"/>
               </w:rPr>
-              <w:t>Erfassungskriterien:</w:t>
+              <w:t>Bildungsregeln:</w:t>
             </w:r>
           </w:p>
           <w:p>
@@ -2014,14 +1954,44 @@
               <w:bottom w:val="single" w:sz="4" w:space="0" w:color="auto"/>
               <w:right w:val="single" w:sz="4" w:space="0" w:color="auto"/>
             </w:tcBorders>
+            <w:hideMark/>
           </w:tcPr>
           <w:p>
             <w:pPr>
-              <w:pStyle w:val="Objektart"/>
-              <w:rPr>
-                <w:lang w:eastAsia="de-DE"/>
+              <w:pStyle w:val="blaugedruckt"/>
+              <w:rPr>
+                <w:rStyle w:val="fettgedruckt"/>
               </w:rPr>
             </w:pPr>
+            <w:r>
+              <w:rPr>
+                <w:rStyle w:val="fettgedruckt"/>
+              </w:rPr>
+              <w:t>Erfassungskriterien:</w:t>
+            </w:r>
+          </w:p>
+          <w:p>
+            <w:pPr>
+              <w:pStyle w:val="blaugedruckt"/>
+              <w:rPr>
+                <w:szCs w:val="24"/>
+                <w:lang w:eastAsia="de-DE"/>
+              </w:rPr>
+            </w:pPr>
+            <w:r>
+              <w:rPr>
+                <w:szCs w:val="24"/>
+                <w:lang w:eastAsia="de-DE"/>
+              </w:rPr>
+              <w:tab/>
+            </w:r>
+            <w:r>
+              <w:rPr>
+                <w:szCs w:val="24"/>
+                <w:lang w:eastAsia="de-DE"/>
+              </w:rPr>
+              <w:t>(  )</w:t>
+            </w:r>
           </w:p>
         </w:tc>
         <w:tc>
@@ -2122,14 +2092,12 @@
               </w:rPr>
               <w:t xml:space="preserve"> </w:t>
             </w:r>
-            <w:proofErr w:type="gramStart"/>
             <w:r>
               <w:rPr>
                 <w:lang w:eastAsia="de-DE"/>
               </w:rPr>
               <w:t>(  )</w:t>
             </w:r>
-            <w:proofErr w:type="gramEnd"/>
           </w:p>
           <w:p>
             <w:pPr>
@@ -2145,14 +2113,12 @@
               <w:tab/>
               <w:t xml:space="preserve">Kennung: </w:t>
             </w:r>
-            <w:proofErr w:type="gramStart"/>
             <w:r>
               <w:rPr>
                 <w:lang w:eastAsia="de-DE"/>
               </w:rPr>
               <w:t>(  )</w:t>
             </w:r>
-            <w:proofErr w:type="gramEnd"/>
           </w:p>
           <w:p>
             <w:pPr>
@@ -2169,18 +2135,11 @@
             </w:r>
             <w:r>
               <w:rPr>
-                <w:lang w:eastAsia="de-DE"/>
-              </w:rPr>
-              <w:t xml:space="preserve">Datentyp: </w:t>
+                <w:highlight w:val="cyan"/>
+                <w:lang w:eastAsia="de-DE"/>
+              </w:rPr>
+              <w:t>Stillgelegt: ( )</w:t>
             </w:r>
-            <w:proofErr w:type="gramStart"/>
-            <w:r>
-              <w:rPr>
-                <w:lang w:eastAsia="de-DE"/>
-              </w:rPr>
-              <w:t>(  )</w:t>
-            </w:r>
-            <w:proofErr w:type="gramEnd"/>
           </w:p>
           <w:p>
             <w:pPr>
@@ -2195,34 +2154,12 @@
               </w:rPr>
               <w:tab/>
             </w:r>
-            <w:proofErr w:type="spellStart"/>
             <w:r>
               <w:rPr>
                 <w:lang w:eastAsia="de-DE"/>
               </w:rPr>
-              <w:t>Kardinalität</w:t>
+              <w:t>Datentyp: (  )</w:t>
             </w:r>
-            <w:proofErr w:type="spellEnd"/>
-            <w:r>
-              <w:rPr>
-                <w:lang w:eastAsia="de-DE"/>
-              </w:rPr>
-              <w:t>:</w:t>
-            </w:r>
-            <w:r>
-              <w:rPr>
-                <w:lang w:eastAsia="de-DE"/>
-              </w:rPr>
-              <w:t xml:space="preserve"> </w:t>
-            </w:r>
-            <w:proofErr w:type="gramStart"/>
-            <w:r>
-              <w:rPr>
-                <w:lang w:eastAsia="de-DE"/>
-              </w:rPr>
-              <w:t>(  )</w:t>
-            </w:r>
-            <w:proofErr w:type="gramEnd"/>
           </w:p>
           <w:p>
             <w:pPr>
@@ -2236,21 +2173,14 @@
                 <w:lang w:eastAsia="de-DE"/>
               </w:rPr>
               <w:tab/>
+              <w:t>Kardinalität:</w:t>
             </w:r>
             <w:r>
               <w:rPr>
                 <w:lang w:eastAsia="de-DE"/>
               </w:rPr>
-              <w:t xml:space="preserve">Modellart: </w:t>
+              <w:t xml:space="preserve"> (  )</w:t>
             </w:r>
-            <w:proofErr w:type="gramStart"/>
-            <w:r>
-              <w:rPr>
-                <w:lang w:eastAsia="de-DE"/>
-              </w:rPr>
-              <w:t>(  )</w:t>
-            </w:r>
-            <w:proofErr w:type="gramEnd"/>
           </w:p>
           <w:p>
             <w:pPr>
@@ -2265,28 +2195,12 @@
               </w:rPr>
               <w:tab/>
             </w:r>
-            <w:proofErr w:type="spellStart"/>
             <w:r>
               <w:rPr>
                 <w:lang w:eastAsia="de-DE"/>
               </w:rPr>
-              <w:t>Grunddatenb</w:t>
+              <w:t>Modellart: (  )</w:t>
             </w:r>
-            <w:proofErr w:type="spellEnd"/>
-            <w:r>
-              <w:rPr>
-                <w:lang w:eastAsia="de-DE"/>
-              </w:rPr>
-              <w:t xml:space="preserve">.: </w:t>
-            </w:r>
-            <w:proofErr w:type="gramStart"/>
-            <w:r>
-              <w:rPr>
-                <w:lang w:eastAsia="de-DE"/>
-              </w:rPr>
-              <w:t>(  )</w:t>
-            </w:r>
-            <w:proofErr w:type="gramEnd"/>
           </w:p>
           <w:p>
             <w:pPr>
@@ -2300,21 +2214,8 @@
                 <w:lang w:eastAsia="de-DE"/>
               </w:rPr>
               <w:tab/>
+              <w:t>Grunddatenb.: (  )</w:t>
             </w:r>
-            <w:r>
-              <w:rPr>
-                <w:lang w:eastAsia="de-DE"/>
-              </w:rPr>
-              <w:t xml:space="preserve">Definition: </w:t>
-            </w:r>
-            <w:proofErr w:type="gramStart"/>
-            <w:r>
-              <w:rPr>
-                <w:lang w:eastAsia="de-DE"/>
-              </w:rPr>
-              <w:t>(  )</w:t>
-            </w:r>
-            <w:proofErr w:type="gramEnd"/>
           </w:p>
           <w:p>
             <w:pPr>
@@ -2329,19 +2230,31 @@
               </w:rPr>
               <w:tab/>
             </w:r>
-            <w:proofErr w:type="spellStart"/>
             <w:r>
               <w:rPr>
                 <w:lang w:eastAsia="de-DE"/>
               </w:rPr>
-              <w:t>Werteart</w:t>
+              <w:t>Definition: (  )</w:t>
             </w:r>
-            <w:proofErr w:type="spellEnd"/>
+          </w:p>
+          <w:p>
+            <w:pPr>
+              <w:pStyle w:val="blaugedruckt"/>
+              <w:rPr>
+                <w:lang w:eastAsia="de-DE"/>
+              </w:rPr>
+            </w:pPr>
             <w:r>
               <w:rPr>
                 <w:lang w:eastAsia="de-DE"/>
               </w:rPr>
-              <w:t>:</w:t>
+              <w:tab/>
+            </w:r>
+            <w:r>
+              <w:rPr>
+                <w:lang w:eastAsia="de-DE"/>
+              </w:rPr>
+              <w:t>Werteart:</w:t>
             </w:r>
           </w:p>
           <w:p>
@@ -2530,14 +2443,12 @@
               </w:rPr>
               <w:t xml:space="preserve"> </w:t>
             </w:r>
-            <w:proofErr w:type="gramStart"/>
             <w:r>
               <w:rPr>
                 <w:lang w:eastAsia="de-DE"/>
               </w:rPr>
               <w:t>(  )</w:t>
             </w:r>
-            <w:proofErr w:type="gramEnd"/>
           </w:p>
           <w:p>
             <w:pPr>
@@ -2553,14 +2464,12 @@
               <w:tab/>
               <w:t xml:space="preserve">Kennung: </w:t>
             </w:r>
-            <w:proofErr w:type="gramStart"/>
             <w:r>
               <w:rPr>
                 <w:lang w:eastAsia="de-DE"/>
               </w:rPr>
               <w:t>(  )</w:t>
             </w:r>
-            <w:proofErr w:type="gramEnd"/>
           </w:p>
           <w:p>
             <w:pPr>
@@ -2575,28 +2484,13 @@
               </w:rPr>
               <w:tab/>
             </w:r>
-            <w:proofErr w:type="spellStart"/>
             <w:r>
               <w:rPr>
-                <w:lang w:eastAsia="de-DE"/>
-              </w:rPr>
-              <w:t>Kardinalität</w:t>
+                <w:highlight w:val="cyan"/>
+                <w:lang w:eastAsia="de-DE"/>
+              </w:rPr>
+              <w:t>Stillgelegt: ( )</w:t>
             </w:r>
-            <w:proofErr w:type="spellEnd"/>
-            <w:r>
-              <w:rPr>
-                <w:lang w:eastAsia="de-DE"/>
-              </w:rPr>
-              <w:t xml:space="preserve">: </w:t>
-            </w:r>
-            <w:proofErr w:type="gramStart"/>
-            <w:r>
-              <w:rPr>
-                <w:lang w:eastAsia="de-DE"/>
-              </w:rPr>
-              <w:t>(  )</w:t>
-            </w:r>
-            <w:proofErr w:type="gramEnd"/>
           </w:p>
           <w:p>
             <w:pPr>
@@ -2615,22 +2509,8 @@
               <w:rPr>
                 <w:lang w:eastAsia="de-DE"/>
               </w:rPr>
-              <w:t>Modellart:</w:t>
+              <w:t>Kardinalität: (  )</w:t>
             </w:r>
-            <w:r>
-              <w:rPr>
-                <w:lang w:eastAsia="de-DE"/>
-              </w:rPr>
-              <w:t xml:space="preserve"> </w:t>
-            </w:r>
-            <w:proofErr w:type="gramStart"/>
-            <w:r>
-              <w:rPr>
-                <w:lang w:eastAsia="de-DE"/>
-              </w:rPr>
-              <w:t>(  )</w:t>
-            </w:r>
-            <w:proofErr w:type="gramEnd"/>
           </w:p>
           <w:p>
             <w:pPr>
@@ -2645,28 +2525,24 @@
               </w:rPr>
               <w:tab/>
             </w:r>
-            <w:proofErr w:type="spellStart"/>
             <w:r>
               <w:rPr>
                 <w:lang w:eastAsia="de-DE"/>
               </w:rPr>
-              <w:t>Grunddatenb</w:t>
+              <w:t>Modellart:</w:t>
             </w:r>
-            <w:proofErr w:type="spellEnd"/>
             <w:r>
               <w:rPr>
                 <w:lang w:eastAsia="de-DE"/>
               </w:rPr>
-              <w:t xml:space="preserve">.: </w:t>
+              <w:t xml:space="preserve"> </w:t>
             </w:r>
-            <w:proofErr w:type="gramStart"/>
             <w:r>
               <w:rPr>
                 <w:lang w:eastAsia="de-DE"/>
               </w:rPr>
               <w:t>(  )</w:t>
             </w:r>
-            <w:proofErr w:type="gramEnd"/>
           </w:p>
           <w:p>
             <w:pPr>
@@ -2680,22 +2556,8 @@
                 <w:lang w:eastAsia="de-DE"/>
               </w:rPr>
               <w:tab/>
-              <w:t>Zielobjektart:</w:t>
+              <w:t>Grunddatenb.: (  )</w:t>
             </w:r>
-            <w:r>
-              <w:rPr>
-                <w:lang w:eastAsia="de-DE"/>
-              </w:rPr>
-              <w:t xml:space="preserve"> </w:t>
-            </w:r>
-            <w:proofErr w:type="gramStart"/>
-            <w:r>
-              <w:rPr>
-                <w:lang w:eastAsia="de-DE"/>
-              </w:rPr>
-              <w:t>(  )</w:t>
-            </w:r>
-            <w:proofErr w:type="gramEnd"/>
           </w:p>
           <w:p>
             <w:pPr>
@@ -2709,29 +2571,14 @@
                 <w:lang w:eastAsia="de-DE"/>
               </w:rPr>
               <w:tab/>
+              <w:t>Zielobjektart:</w:t>
             </w:r>
-            <w:proofErr w:type="spellStart"/>
             <w:r>
               <w:rPr>
                 <w:lang w:eastAsia="de-DE"/>
               </w:rPr>
-              <w:t>Inv</w:t>
+              <w:t xml:space="preserve"> (  )</w:t>
             </w:r>
-            <w:proofErr w:type="spellEnd"/>
-            <w:r>
-              <w:rPr>
-                <w:lang w:eastAsia="de-DE"/>
-              </w:rPr>
-              <w:t xml:space="preserve">. Relation: </w:t>
-            </w:r>
-            <w:proofErr w:type="gramStart"/>
-            <w:r>
-              <w:rPr>
-                <w:lang w:eastAsia="de-DE"/>
-              </w:rPr>
-              <w:t>(  )</w:t>
-            </w:r>
-            <w:proofErr w:type="gramEnd"/>
           </w:p>
           <w:p>
             <w:pPr>
@@ -2745,6 +2592,27 @@
                 <w:lang w:eastAsia="de-DE"/>
               </w:rPr>
               <w:tab/>
+              <w:t xml:space="preserve">Inv. Relation: </w:t>
+            </w:r>
+            <w:r>
+              <w:rPr>
+                <w:lang w:eastAsia="de-DE"/>
+              </w:rPr>
+              <w:t>(  )</w:t>
+            </w:r>
+          </w:p>
+          <w:p>
+            <w:pPr>
+              <w:pStyle w:val="blaugedruckt"/>
+              <w:rPr>
+                <w:lang w:eastAsia="de-DE"/>
+              </w:rPr>
+            </w:pPr>
+            <w:r>
+              <w:rPr>
+                <w:lang w:eastAsia="de-DE"/>
+              </w:rPr>
+              <w:tab/>
             </w:r>
             <w:r>
               <w:rPr>
@@ -2756,16 +2624,8 @@
               <w:rPr>
                 <w:lang w:eastAsia="de-DE"/>
               </w:rPr>
-              <w:t xml:space="preserve"> </w:t>
+              <w:t xml:space="preserve"> (  )</w:t>
             </w:r>
-            <w:proofErr w:type="gramStart"/>
-            <w:r>
-              <w:rPr>
-                <w:lang w:eastAsia="de-DE"/>
-              </w:rPr>
-              <w:t>(  )</w:t>
-            </w:r>
-            <w:proofErr w:type="gramEnd"/>
           </w:p>
         </w:tc>
         <w:tc>
@@ -2807,19 +2667,6 @@
     </w:p>
     <w:p>
       <w:pPr>
-        <w:spacing w:after="0" w:line="240" w:lineRule="auto"/>
-        <w:rPr>
-          <w:b/>
-          <w:sz w:val="28"/>
-          <w:lang w:eastAsia="de-DE"/>
-        </w:rPr>
-      </w:pPr>
-      <w:r>
-        <w:br w:type="page"/>
-      </w:r>
-    </w:p>
-    <w:p>
-      <w:pPr>
         <w:pStyle w:val="Inhaltsverzeichnis"/>
       </w:pPr>
       <w:r>
@@ -2900,35 +2747,15 @@
         <w:rPr>
           <w:rStyle w:val="fettgedruckt"/>
         </w:rPr>
-        <w:t xml:space="preserve">Stand: </w:t>
-      </w:r>
-      <w:proofErr w:type="spellStart"/>
-      <w:proofErr w:type="gramStart"/>
-      <w:r>
-        <w:rPr>
-          <w:rStyle w:val="fettgedruckt"/>
-        </w:rPr>
-        <w:t>tt.mm.jjjj</w:t>
-      </w:r>
-      <w:proofErr w:type="spellEnd"/>
-      <w:proofErr w:type="gramEnd"/>
+        <w:t>Stand: tt.mm.jjjj</w:t>
+      </w:r>
     </w:p>
     <w:p>
       <w:pPr>
         <w:pStyle w:val="Fliesstext"/>
       </w:pPr>
       <w:r>
-        <w:t xml:space="preserve">Stand der Fassung in der Form: </w:t>
-      </w:r>
-      <w:proofErr w:type="spellStart"/>
-      <w:proofErr w:type="gramStart"/>
-      <w:r>
-        <w:t>Tag.Monat.Jahr</w:t>
-      </w:r>
-      <w:proofErr w:type="spellEnd"/>
-      <w:proofErr w:type="gramEnd"/>
-      <w:r>
-        <w:t xml:space="preserve">. </w:t>
+        <w:t xml:space="preserve">Stand der Fassung in der Form: Tag.Monat.Jahr. </w:t>
       </w:r>
     </w:p>
     <w:p>
@@ -2993,16 +2820,11 @@
       <w:r>
         <w:t xml:space="preserve">ben. Das im </w:t>
       </w:r>
-      <w:proofErr w:type="spellStart"/>
       <w:r>
         <w:t>jeweiligen</w:t>
       </w:r>
       <w:r>
-        <w:t>Anwendungsschema</w:t>
-      </w:r>
-      <w:proofErr w:type="spellEnd"/>
-      <w:r>
-        <w:t xml:space="preserve"> verwendete Präfix </w:t>
+        <w:t xml:space="preserve">Anwendungsschema verwendete Präfix </w:t>
       </w:r>
       <w:r>
         <w:t>'</w:t>
@@ -3074,21 +2896,7 @@
         <w:rPr>
           <w:rStyle w:val="fettgedruckt"/>
         </w:rPr>
-        <w:t xml:space="preserve">Definition: </w:t>
-      </w:r>
-      <w:proofErr w:type="gramStart"/>
-      <w:r>
-        <w:rPr>
-          <w:rStyle w:val="fettgedruckt"/>
-        </w:rPr>
-        <w:t xml:space="preserve">(  </w:t>
-      </w:r>
-      <w:proofErr w:type="gramEnd"/>
-      <w:r>
-        <w:rPr>
-          <w:rStyle w:val="fettgedruckt"/>
-        </w:rPr>
-        <w:t xml:space="preserve"> )</w:t>
+        <w:t>Definition: (   )</w:t>
       </w:r>
     </w:p>
     <w:p>
@@ -3116,23 +2924,7 @@
         <w:pStyle w:val="Fliesstext-AufzhlungBuchstaben"/>
       </w:pPr>
       <w:r>
-        <w:t xml:space="preserve">Definition entsprechend FIG-Fachwörterbuch, Benennungen und Definitionen im deutschen Vermessungswesen, Heft 6 - Topographie, </w:t>
-      </w:r>
-      <w:proofErr w:type="spellStart"/>
-      <w:r>
-        <w:t>IfAG</w:t>
-      </w:r>
-      <w:proofErr w:type="spellEnd"/>
-      <w:r>
-        <w:t xml:space="preserve"> (Herausgeber), Frankfurt a.M. 1971 (Entwurf des Arbeitskreises Topographie der </w:t>
-      </w:r>
-      <w:proofErr w:type="spellStart"/>
-      <w:r>
-        <w:t>AdV</w:t>
-      </w:r>
-      <w:proofErr w:type="spellEnd"/>
-      <w:r>
-        <w:t xml:space="preserve"> zur Neubearbeitung)</w:t>
+        <w:t>Definition entsprechend FIG-Fachwörterbuch, Benennungen und Definitionen im deutschen Vermessungswesen, Heft 6 - Topographie, IfAG (Herausgeber), Frankfurt a.M. 1971 (Entwurf des Arbeitskreises Topographie der AdV zur Neubearbeitung)</w:t>
       </w:r>
     </w:p>
     <w:p>
@@ -3148,36 +2940,7 @@
         <w:pStyle w:val="Fliesstext-AufzhlungBuchstaben"/>
       </w:pPr>
       <w:r>
-        <w:t xml:space="preserve">Definition entsprechend dem Feature Attribute </w:t>
-      </w:r>
-      <w:proofErr w:type="spellStart"/>
-      <w:r>
-        <w:t>Coding</w:t>
-      </w:r>
-      <w:proofErr w:type="spellEnd"/>
-      <w:r>
-        <w:t xml:space="preserve"> </w:t>
-      </w:r>
-      <w:proofErr w:type="spellStart"/>
-      <w:r>
-        <w:t>Catalog</w:t>
-      </w:r>
-      <w:proofErr w:type="spellEnd"/>
-      <w:r>
-        <w:t xml:space="preserve"> (FACC) (deutsche Fassung des Amtes für </w:t>
-      </w:r>
-      <w:proofErr w:type="gramStart"/>
-      <w:r>
-        <w:t xml:space="preserve">Militärisches  </w:t>
-      </w:r>
-      <w:proofErr w:type="spellStart"/>
-      <w:r>
-        <w:t>Geowesen</w:t>
-      </w:r>
-      <w:proofErr w:type="spellEnd"/>
-      <w:proofErr w:type="gramEnd"/>
-      <w:r>
-        <w:t>, Euskirchen 1987)</w:t>
+        <w:t>Definition entsprechend dem Feature Attribute Coding Catalog (FACC) (deutsche Fassung des Amtes für Militärisches  Geowesen, Euskirchen 1987)</w:t>
       </w:r>
     </w:p>
     <w:p>
@@ -3193,15 +2956,7 @@
         <w:pStyle w:val="Fliesstext-AufzhlungBuchstaben"/>
       </w:pPr>
       <w:r>
-        <w:t xml:space="preserve">Definition entsprechend dem Verzeichnis der flächenbezogenen Nutzungsarten im Liegenschaftskataster und ihrer Begriffsbestimmungen (Nutzungsartenverzeichnis), </w:t>
-      </w:r>
-      <w:proofErr w:type="spellStart"/>
-      <w:r>
-        <w:t>AdV</w:t>
-      </w:r>
-      <w:proofErr w:type="spellEnd"/>
-      <w:r>
-        <w:t xml:space="preserve"> (Herausgeber), Koblenz/Hannover 1983</w:t>
+        <w:t>Definition entsprechend dem Verzeichnis der flächenbezogenen Nutzungsarten im Liegenschaftskataster und ihrer Begriffsbestimmungen (Nutzungsartenverzeichnis), AdV (Herausgeber), Koblenz/Hannover 1983</w:t>
       </w:r>
     </w:p>
     <w:p>
@@ -3250,15 +3005,7 @@
         <w:pStyle w:val="Fliesstext-AufzhlungBuchstaben"/>
       </w:pPr>
       <w:r>
-        <w:t xml:space="preserve">Bundesfernstraßengesetz, </w:t>
-      </w:r>
-      <w:proofErr w:type="spellStart"/>
-      <w:r>
-        <w:t>BFStrG</w:t>
-      </w:r>
-      <w:proofErr w:type="spellEnd"/>
-      <w:r>
-        <w:t>; April 1994</w:t>
+        <w:t>Bundesfernstraßengesetz, BFStrG; April 1994</w:t>
       </w:r>
     </w:p>
     <w:p>
@@ -3266,15 +3013,7 @@
         <w:pStyle w:val="Fliesstext-AufzhlungBuchstaben"/>
       </w:pPr>
       <w:r>
-        <w:t xml:space="preserve">Bundeswasserstraßengesetz, </w:t>
-      </w:r>
-      <w:proofErr w:type="spellStart"/>
-      <w:r>
-        <w:t>BWStrG</w:t>
-      </w:r>
-      <w:proofErr w:type="spellEnd"/>
-      <w:r>
-        <w:t>; Juli 1998</w:t>
+        <w:t>Bundeswasserstraßengesetz, BWStrG; Juli 1998</w:t>
       </w:r>
     </w:p>
     <w:p>
@@ -3322,167 +3061,15 @@
         <w:ind w:left="0" w:firstLine="0"/>
         <w:rPr>
           <w:rStyle w:val="fettgedruckt"/>
+          <w:highlight w:val="cyan"/>
         </w:rPr>
       </w:pPr>
       <w:r>
         <w:rPr>
           <w:rStyle w:val="fettgedruckt"/>
-        </w:rPr>
-        <w:t>Abgeleitet aus:</w:t>
-      </w:r>
-    </w:p>
-    <w:p>
-      <w:pPr>
-        <w:pStyle w:val="Fliesstext"/>
-      </w:pPr>
-      <w:r>
-        <w:t xml:space="preserve">In dieser Zeile wird angegeben, aus welchen Objektarten oder Klassen die Objektart Eigenschaften erbt. Auch geometrische und topologische Eigenschaften aus dem AFIS-ALKIS-ATKIS-Basisschema werden grundsätzlich vererbt und hier angegeben. Nur die im Basisschema angegebenen Raumbezugselemente sind zulässig, die wiederum aus dem Normdokument „ISO DIS 19107 </w:t>
-      </w:r>
-      <w:proofErr w:type="spellStart"/>
-      <w:r>
-        <w:t>Geographic</w:t>
-      </w:r>
-      <w:proofErr w:type="spellEnd"/>
-      <w:r>
-        <w:t xml:space="preserve"> Information: Spatial Schema“ abgeleitet wurden.</w:t>
-      </w:r>
-    </w:p>
-    <w:p>
-      <w:pPr>
-        <w:pStyle w:val="Fliesstext"/>
-      </w:pPr>
-      <w:r>
-        <w:t>Mehrere Raumbezugsarten für eine Objektart sind zulässig. Die Zuordnung einer Objektart zu gemeinsamen Geometriethemen erfolgt in den OCL-Codes im UML-Modell, die jedoch in dem Word-Export der Übersichtlichkeit halber nicht vorkommen.</w:t>
-      </w:r>
-    </w:p>
-    <w:p>
-      <w:pPr>
-        <w:pStyle w:val="Objektart"/>
-        <w:rPr>
-          <w:lang w:eastAsia="de-DE"/>
-        </w:rPr>
-      </w:pPr>
-    </w:p>
-    <w:p>
-      <w:pPr>
-        <w:pStyle w:val="blaugedruckt"/>
-        <w:rPr>
-          <w:rStyle w:val="fettgedruckt"/>
-        </w:rPr>
-      </w:pPr>
-      <w:r>
-        <w:rPr>
-          <w:rStyle w:val="fettgedruckt"/>
-        </w:rPr>
-        <w:t xml:space="preserve">Objekttyp: </w:t>
-      </w:r>
-    </w:p>
-    <w:p>
-      <w:pPr>
-        <w:pStyle w:val="Fliesstext"/>
-      </w:pPr>
-      <w:r>
-        <w:t>Der Objekttyp gibt an, wie die Objektart modelliert ist. Es sind folgende Objekttypen zulässig:</w:t>
-      </w:r>
-    </w:p>
-    <w:p>
-      <w:pPr>
-        <w:pStyle w:val="Objektart"/>
-        <w:rPr>
-          <w:lang w:eastAsia="de-DE"/>
-        </w:rPr>
-      </w:pPr>
-      <w:r>
-        <w:tab/>
-      </w:r>
-      <w:r>
-        <w:rPr>
-          <w:color w:val="0000FF"/>
-        </w:rPr>
-        <w:t>Bezeichnung:</w:t>
-      </w:r>
-      <w:r>
-        <w:tab/>
-      </w:r>
-      <w:r>
-        <w:t xml:space="preserve">– </w:t>
-      </w:r>
-      <w:r>
-        <w:t>Raumbezoge</w:t>
-      </w:r>
-      <w:r>
-        <w:rPr>
-          <w:lang w:eastAsia="de-DE"/>
-        </w:rPr>
-        <w:t>nes Elementarobjekt (REO)</w:t>
-      </w:r>
-    </w:p>
-    <w:p>
-      <w:pPr>
-        <w:pStyle w:val="Objektart"/>
-      </w:pPr>
-      <w:r>
-        <w:tab/>
-      </w:r>
-      <w:r>
-        <w:tab/>
-        <w:t>– N</w:t>
-      </w:r>
-      <w:r>
-        <w:t>icht raumbezogenes Elementarobjekt (NREO)</w:t>
-      </w:r>
-    </w:p>
-    <w:p>
-      <w:pPr>
-        <w:pStyle w:val="Objektart"/>
-      </w:pPr>
-      <w:r>
-        <w:tab/>
-      </w:r>
-      <w:r>
-        <w:tab/>
-        <w:t>– Z</w:t>
-      </w:r>
-      <w:r>
-        <w:t>usammengesetztes Objekt (ZUSO)</w:t>
-      </w:r>
-    </w:p>
-    <w:p>
-      <w:pPr>
-        <w:pStyle w:val="Fliesstext"/>
-      </w:pPr>
-      <w:r>
-        <w:t>REO, NREO und ZUSO sind Abkürzungen der Bezeichnung.</w:t>
-      </w:r>
-    </w:p>
-    <w:p>
-      <w:pPr>
-        <w:pStyle w:val="Objektart"/>
-        <w:rPr>
-          <w:lang w:eastAsia="de-DE"/>
-        </w:rPr>
-      </w:pPr>
-    </w:p>
-    <w:p>
-      <w:pPr>
-        <w:pStyle w:val="blaugedruckt"/>
-        <w:rPr>
-          <w:rStyle w:val="fettgedruckt"/>
-        </w:rPr>
-      </w:pPr>
-      <w:r>
-        <w:rPr>
-          <w:rStyle w:val="fettgedruckt"/>
-        </w:rPr>
-        <w:t>Modellart:</w:t>
-      </w:r>
-    </w:p>
-    <w:p>
-      <w:pPr>
-        <w:pStyle w:val="Fliesstext"/>
-      </w:pPr>
-      <w:r>
-        <w:t>Die Modellart regelt, zu welchem Modell oder zu welchen Modellen eine Objektart gehört. Für zusammengesetzte Objekte entfällt eine Aussage zur Modellart.</w:t>
+          <w:highlight w:val="cyan"/>
+        </w:rPr>
+        <w:t>Stillgelegt:</w:t>
       </w:r>
     </w:p>
     <w:p>
@@ -3490,10 +3077,42 @@
         <w:pStyle w:val="blaugedruckt"/>
         <w:ind w:left="0" w:firstLine="0"/>
         <w:rPr>
+          <w:rFonts w:eastAsia="Times New Roman"/>
           <w:color w:val="auto"/>
-          <w:lang w:eastAsia="de-DE"/>
-        </w:rPr>
-      </w:pPr>
+          <w:szCs w:val="24"/>
+          <w:lang w:eastAsia="de-DE"/>
+        </w:rPr>
+      </w:pPr>
+      <w:r>
+        <w:rPr>
+          <w:rFonts w:eastAsia="Times New Roman"/>
+          <w:color w:val="auto"/>
+          <w:szCs w:val="24"/>
+          <w:highlight w:val="cyan"/>
+          <w:lang w:eastAsia="de-DE"/>
+        </w:rPr>
+        <w:t xml:space="preserve">gibt die Version an, bis zu welcher Version </w:t>
+      </w:r>
+      <w:r>
+        <w:rPr>
+          <w:rFonts w:eastAsia="Times New Roman"/>
+          <w:color w:val="auto"/>
+          <w:szCs w:val="24"/>
+          <w:highlight w:val="cyan"/>
+          <w:lang w:eastAsia="de-DE"/>
+        </w:rPr>
+        <w:t>der GeoInfoDok</w:t>
+      </w:r>
+      <w:r>
+        <w:rPr>
+          <w:rFonts w:eastAsia="Times New Roman"/>
+          <w:color w:val="auto"/>
+          <w:szCs w:val="24"/>
+          <w:highlight w:val="cyan"/>
+          <w:lang w:eastAsia="de-DE"/>
+        </w:rPr>
+        <w:t xml:space="preserve"> die Vergabe der Objektart noch erlaubt war.</w:t>
+      </w:r>
     </w:p>
     <w:p>
       <w:pPr>
@@ -3503,10 +3122,190 @@
           <w:rStyle w:val="fettgedruckt"/>
         </w:rPr>
       </w:pPr>
-      <w:r>
+    </w:p>
+    <w:p>
+      <w:pPr>
+        <w:pStyle w:val="blaugedruckt"/>
+        <w:ind w:left="0" w:firstLine="0"/>
         <w:rPr>
           <w:rStyle w:val="fettgedruckt"/>
         </w:rPr>
+      </w:pPr>
+      <w:r>
+        <w:rPr>
+          <w:rStyle w:val="fettgedruckt"/>
+        </w:rPr>
+        <w:t>Abgeleitet aus:</w:t>
+      </w:r>
+    </w:p>
+    <w:p>
+      <w:pPr>
+        <w:pStyle w:val="Fliesstext"/>
+      </w:pPr>
+      <w:r>
+        <w:t>In dieser Zeile wird angegeben, aus welchen Objektarten oder Klassen die Objektart Eigenschaften erbt. Auch geometrische und topologische Eigenschaften aus dem AFIS-ALKIS-ATKIS-Basisschema werden grundsätzlich vererbt und hier angegeben. Nur die im Basisschema angegebenen Raumbezugselemente sind zulässig, die wiederum aus dem Normdokument „ISO DIS 19107 Geographic Information: Spatial Schema“ abgeleitet wurden.</w:t>
+      </w:r>
+    </w:p>
+    <w:p>
+      <w:pPr>
+        <w:pStyle w:val="Fliesstext"/>
+      </w:pPr>
+      <w:r>
+        <w:t>Mehrere Raumbezugsarten für eine Objektart sind zulässig. Die Zuordnung einer Objektart zu gemeinsamen Geometriethemen erfolgt in den OCL-Codes im UML-Modell, die jedoch in dem Word-Export der Übersichtlichkeit halber nicht vorkommen.</w:t>
+      </w:r>
+    </w:p>
+    <w:p>
+      <w:pPr>
+        <w:pStyle w:val="Objektart"/>
+        <w:rPr>
+          <w:lang w:eastAsia="de-DE"/>
+        </w:rPr>
+      </w:pPr>
+    </w:p>
+    <w:p>
+      <w:pPr>
+        <w:pStyle w:val="blaugedruckt"/>
+        <w:rPr>
+          <w:rStyle w:val="fettgedruckt"/>
+        </w:rPr>
+      </w:pPr>
+      <w:r>
+        <w:rPr>
+          <w:rStyle w:val="fettgedruckt"/>
+        </w:rPr>
+        <w:t xml:space="preserve">Objekttyp: </w:t>
+      </w:r>
+    </w:p>
+    <w:p>
+      <w:pPr>
+        <w:pStyle w:val="Fliesstext"/>
+      </w:pPr>
+      <w:r>
+        <w:t>Der Objekttyp gibt an, wie die Objektart modelliert ist. Es sind folgende Objekttypen zulässig:</w:t>
+      </w:r>
+    </w:p>
+    <w:p>
+      <w:pPr>
+        <w:pStyle w:val="Objektart"/>
+        <w:rPr>
+          <w:lang w:eastAsia="de-DE"/>
+        </w:rPr>
+      </w:pPr>
+      <w:r>
+        <w:tab/>
+      </w:r>
+      <w:r>
+        <w:rPr>
+          <w:color w:val="0000FF"/>
+        </w:rPr>
+        <w:t>Bezeichnung:</w:t>
+      </w:r>
+      <w:r>
+        <w:tab/>
+      </w:r>
+      <w:r>
+        <w:t xml:space="preserve">– </w:t>
+      </w:r>
+      <w:r>
+        <w:t>Raumbezoge</w:t>
+      </w:r>
+      <w:r>
+        <w:rPr>
+          <w:lang w:eastAsia="de-DE"/>
+        </w:rPr>
+        <w:t>nes Elementarobjekt (REO)</w:t>
+      </w:r>
+    </w:p>
+    <w:p>
+      <w:pPr>
+        <w:pStyle w:val="Objektart"/>
+      </w:pPr>
+      <w:r>
+        <w:tab/>
+      </w:r>
+      <w:r>
+        <w:tab/>
+        <w:t>– N</w:t>
+      </w:r>
+      <w:r>
+        <w:t>icht raumbezogenes Elementarobjekt (NREO)</w:t>
+      </w:r>
+    </w:p>
+    <w:p>
+      <w:pPr>
+        <w:pStyle w:val="Objektart"/>
+      </w:pPr>
+      <w:r>
+        <w:tab/>
+      </w:r>
+      <w:r>
+        <w:tab/>
+        <w:t>– Z</w:t>
+      </w:r>
+      <w:r>
+        <w:t>usammengesetztes Objekt (ZUSO)</w:t>
+      </w:r>
+    </w:p>
+    <w:p>
+      <w:pPr>
+        <w:pStyle w:val="Fliesstext"/>
+      </w:pPr>
+      <w:r>
+        <w:t>REO, NREO und ZUSO sind Abkürzungen der Bezeichnung.</w:t>
+      </w:r>
+    </w:p>
+    <w:p>
+      <w:pPr>
+        <w:pStyle w:val="Objektart"/>
+        <w:rPr>
+          <w:lang w:eastAsia="de-DE"/>
+        </w:rPr>
+      </w:pPr>
+    </w:p>
+    <w:p>
+      <w:pPr>
+        <w:pStyle w:val="blaugedruckt"/>
+        <w:rPr>
+          <w:rStyle w:val="fettgedruckt"/>
+        </w:rPr>
+      </w:pPr>
+      <w:r>
+        <w:rPr>
+          <w:rStyle w:val="fettgedruckt"/>
+        </w:rPr>
+        <w:t>Modellart:</w:t>
+      </w:r>
+    </w:p>
+    <w:p>
+      <w:pPr>
+        <w:pStyle w:val="Fliesstext"/>
+      </w:pPr>
+      <w:r>
+        <w:t>Die Modellart regelt, zu welchem Modell oder zu welchen Modellen eine Objektart gehört. Für zusammengesetzte Objekte entfällt eine Aussage zur Modellart.</w:t>
+      </w:r>
+    </w:p>
+    <w:p>
+      <w:pPr>
+        <w:pStyle w:val="blaugedruckt"/>
+        <w:ind w:left="0" w:firstLine="0"/>
+        <w:rPr>
+          <w:color w:val="auto"/>
+          <w:lang w:eastAsia="de-DE"/>
+        </w:rPr>
+      </w:pPr>
+    </w:p>
+    <w:p>
+      <w:pPr>
+        <w:pStyle w:val="blaugedruckt"/>
+        <w:ind w:left="0" w:firstLine="0"/>
+        <w:rPr>
+          <w:rStyle w:val="fettgedruckt"/>
+        </w:rPr>
+      </w:pPr>
+      <w:r>
+        <w:rPr>
+          <w:rStyle w:val="fettgedruckt"/>
+        </w:rPr>
         <w:t>Grunddatenbestand:</w:t>
       </w:r>
     </w:p>
@@ -3518,13 +3317,8 @@
         <w:t xml:space="preserve">Der Grunddatenbestand ist der von allen Vermessungsverwaltungen der Länder der Bundesrepublik Deutschland in </w:t>
       </w:r>
       <w:r>
-        <w:t xml:space="preserve">der </w:t>
-      </w:r>
-      <w:proofErr w:type="spellStart"/>
-      <w:r>
-        <w:t>GeoInfoDok</w:t>
-      </w:r>
-      <w:proofErr w:type="spellEnd"/>
+        <w:t>der GeoInfoDok</w:t>
+      </w:r>
       <w:r>
         <w:t xml:space="preserve"> bundeseinheitlich zu führende und einem Nutzer länderübergreifend zur Verfügung stehende Datenbestand. Es wird die Modellart angegeben, in der eine Objektart, Klasse oder Datentyp als Grunddatenbestand zu führen ist.</w:t>
       </w:r>
@@ -3548,6 +3342,7 @@
         <w:rPr>
           <w:rStyle w:val="fettgedruckt"/>
         </w:rPr>
+        <w:lastRenderedPageBreak/>
         <w:t>Konsistenzbedingungen</w:t>
       </w:r>
       <w:r>
@@ -3569,7 +3364,6 @@
         <w:pStyle w:val="Fliesstext"/>
       </w:pPr>
       <w:r>
-        <w:lastRenderedPageBreak/>
         <w:t>Die Konsistenzbedingungen regeln die Vollständigkeit und die Beziehung zwischen den Objekten. Es wird insbesondere angegeben:</w:t>
       </w:r>
     </w:p>
@@ -3835,21 +3629,14 @@
         <w:rPr>
           <w:lang w:eastAsia="de-DE"/>
         </w:rPr>
-        <w:t>Die Kennung ist innerhalb der Objektart eindeutig und besteht aus einer dreistelligen Buchstaben- und Ziffernkombination; Umlaute und der Buchstabe „ß“ sind nicht zulässig. Abgeleitete (</w:t>
-      </w:r>
-      <w:proofErr w:type="spellStart"/>
-      <w:r>
-        <w:rPr>
-          <w:lang w:eastAsia="de-DE"/>
-        </w:rPr>
-        <w:t>derived</w:t>
-      </w:r>
-      <w:proofErr w:type="spellEnd"/>
-      <w:r>
-        <w:rPr>
-          <w:lang w:eastAsia="de-DE"/>
-        </w:rPr>
-        <w:t>) Attributarten erhalten vor der Kennung den Zusatz „(DER)“. Die Kennung ist redundant zur Bezeichnung und erfolgt daher im Objektartenkatalog nur optional.</w:t>
+        <w:t xml:space="preserve">Die Kennung ist innerhalb der Objektart eindeutig und besteht aus einer dreistelligen Buchstaben- und Ziffernkombination; Umlaute und der Buchstabe „ß“ sind nicht zulässig. Abgeleitete (derived) Attributarten erhalten vor </w:t>
+      </w:r>
+      <w:r>
+        <w:rPr>
+          <w:lang w:eastAsia="de-DE"/>
+        </w:rPr>
+        <w:lastRenderedPageBreak/>
+        <w:t>der Kennung den Zusatz „(DER)“. Die Kennung ist redundant zur Bezeichnung und erfolgt daher im Objektartenkatalog nur optional.</w:t>
       </w:r>
     </w:p>
     <w:p>
@@ -3869,6 +3656,53 @@
       <w:r>
         <w:rPr>
           <w:color w:val="0000FF"/>
+          <w:highlight w:val="cyan"/>
+          <w:lang w:eastAsia="de-DE"/>
+        </w:rPr>
+        <w:t>Stillgelegt:</w:t>
+      </w:r>
+      <w:r>
+        <w:rPr>
+          <w:highlight w:val="cyan"/>
+          <w:lang w:eastAsia="de-DE"/>
+        </w:rPr>
+        <w:tab/>
+        <w:t xml:space="preserve">gibt die Version an, bis zu welcher Version </w:t>
+      </w:r>
+      <w:r>
+        <w:rPr>
+          <w:rFonts w:eastAsia="Times New Roman"/>
+          <w:szCs w:val="24"/>
+          <w:highlight w:val="cyan"/>
+          <w:lang w:eastAsia="de-DE"/>
+        </w:rPr>
+        <w:t xml:space="preserve">der GeoInfoDok </w:t>
+      </w:r>
+      <w:r>
+        <w:rPr>
+          <w:highlight w:val="cyan"/>
+          <w:lang w:eastAsia="de-DE"/>
+        </w:rPr>
+        <w:t>die Vergabe der Attributart noch erlaubt war.</w:t>
+      </w:r>
+    </w:p>
+    <w:p>
+      <w:pPr>
+        <w:pStyle w:val="Objektart"/>
+        <w:rPr>
+          <w:lang w:eastAsia="de-DE"/>
+        </w:rPr>
+      </w:pPr>
+      <w:r>
+        <w:rPr>
+          <w:color w:val="0000FF"/>
+          <w:lang w:eastAsia="de-DE"/>
+        </w:rPr>
+        <w:tab/>
+      </w:r>
+      <w:r>
+        <w:rPr>
+          <w:color w:val="0000FF"/>
           <w:lang w:eastAsia="de-DE"/>
         </w:rPr>
         <w:t>Datentyp:</w:t>
@@ -3898,28 +3732,19 @@
         <w:rPr>
           <w:lang w:eastAsia="de-DE"/>
         </w:rPr>
-        <w:lastRenderedPageBreak/>
-        <w:tab/>
-      </w:r>
-      <w:r>
-        <w:rPr>
-          <w:lang w:eastAsia="de-DE"/>
-        </w:rPr>
-        <w:tab/>
-      </w:r>
-      <w:proofErr w:type="spellStart"/>
+        <w:tab/>
+      </w:r>
+      <w:r>
+        <w:rPr>
+          <w:lang w:eastAsia="de-DE"/>
+        </w:rPr>
+        <w:tab/>
+      </w:r>
       <w:r>
         <w:rPr>
           <w:lang w:val="en-US" w:eastAsia="de-DE"/>
         </w:rPr>
-        <w:t>Einfacher</w:t>
-      </w:r>
-      <w:proofErr w:type="spellEnd"/>
-      <w:r>
-        <w:rPr>
-          <w:lang w:val="en-US" w:eastAsia="de-DE"/>
-        </w:rPr>
-        <w:t xml:space="preserve"> Wert</w:t>
+        <w:t>Einfacher Wert</w:t>
       </w:r>
     </w:p>
     <w:p>
@@ -4426,35 +4251,7 @@
         <w:rPr>
           <w:lang w:eastAsia="de-DE"/>
         </w:rPr>
-        <w:t xml:space="preserve">Ferner sind sämtliche im Datenmodell selbst definierten Datentypen, die weitere Klassen oder Codelisten repräsentieren können, zugelassen. Enthält eine Attributart eine </w:t>
-      </w:r>
-      <w:proofErr w:type="spellStart"/>
-      <w:r>
-        <w:rPr>
-          <w:lang w:eastAsia="de-DE"/>
-        </w:rPr>
-        <w:t>Codelist</w:t>
-      </w:r>
-      <w:proofErr w:type="spellEnd"/>
-      <w:r>
-        <w:rPr>
-          <w:lang w:eastAsia="de-DE"/>
-        </w:rPr>
-        <w:t xml:space="preserve"> mit Wertearten und Bezeichner, ist als Datentyp der Klassenname der entsprechenden </w:t>
-      </w:r>
-      <w:proofErr w:type="spellStart"/>
-      <w:r>
-        <w:rPr>
-          <w:lang w:eastAsia="de-DE"/>
-        </w:rPr>
-        <w:t>Codelist</w:t>
-      </w:r>
-      <w:proofErr w:type="spellEnd"/>
-      <w:r>
-        <w:rPr>
-          <w:lang w:eastAsia="de-DE"/>
-        </w:rPr>
-        <w:t xml:space="preserve"> aufgeführt.</w:t>
+        <w:t>Ferner sind sämtliche im Datenmodell selbst definierten Datentypen, die weitere Klassen oder Codelisten repräsentieren können, zugelassen. Enthält eine Attributart eine Codelist mit Wertearten und Bezeichner, ist als Datentyp der Klassenname der entsprechenden Codelist aufgeführt.</w:t>
       </w:r>
     </w:p>
     <w:p>
@@ -4475,7 +4272,6 @@
         </w:rPr>
         <w:tab/>
       </w:r>
-      <w:proofErr w:type="spellStart"/>
       <w:r>
         <w:rPr>
           <w:rFonts w:eastAsia="Times New Roman"/>
@@ -4483,9 +4279,8 @@
           <w:szCs w:val="24"/>
           <w:lang w:eastAsia="de-DE"/>
         </w:rPr>
-        <w:t>Kardinalität</w:t>
-      </w:r>
-      <w:proofErr w:type="spellEnd"/>
+        <w:t>Kardinalität:</w:t>
+      </w:r>
       <w:r>
         <w:rPr>
           <w:rFonts w:eastAsia="Times New Roman"/>
@@ -4493,8 +4288,208 @@
           <w:szCs w:val="24"/>
           <w:lang w:eastAsia="de-DE"/>
         </w:rPr>
-        <w:t>:</w:t>
-      </w:r>
+        <w:tab/>
+      </w:r>
+      <w:r>
+        <w:rPr>
+          <w:rFonts w:eastAsia="Times New Roman"/>
+          <w:szCs w:val="24"/>
+          <w:lang w:eastAsia="de-DE"/>
+        </w:rPr>
+        <w:t xml:space="preserve">Die Kardinalität gibt an, wie oft Attribute einer Attributart vorkommen können. Die untere und obere Grenze der Kardinalität sind angegeben. Liegt die untere Grenze bei </w:t>
+      </w:r>
+      <w:r>
+        <w:rPr>
+          <w:rFonts w:eastAsia="Times New Roman"/>
+          <w:szCs w:val="24"/>
+          <w:lang w:eastAsia="de-DE"/>
+        </w:rPr>
+        <w:t>'</w:t>
+      </w:r>
+      <w:r>
+        <w:rPr>
+          <w:rFonts w:eastAsia="Times New Roman"/>
+          <w:szCs w:val="24"/>
+          <w:lang w:eastAsia="de-DE"/>
+        </w:rPr>
+        <w:t>0</w:t>
+      </w:r>
+      <w:r>
+        <w:rPr>
+          <w:rFonts w:eastAsia="Times New Roman"/>
+          <w:szCs w:val="24"/>
+          <w:lang w:eastAsia="de-DE"/>
+        </w:rPr>
+        <w:t>'</w:t>
+      </w:r>
+      <w:r>
+        <w:rPr>
+          <w:rFonts w:eastAsia="Times New Roman"/>
+          <w:szCs w:val="24"/>
+          <w:lang w:eastAsia="de-DE"/>
+        </w:rPr>
+        <w:t>, bedeutet dies, dass die Attributart optional ist. Die gebräuchlichsten Kardinalitäten sind:</w:t>
+      </w:r>
+    </w:p>
+    <w:p>
+      <w:pPr>
+        <w:pStyle w:val="Objektart"/>
+        <w:rPr>
+          <w:lang w:eastAsia="de-DE"/>
+        </w:rPr>
+      </w:pPr>
+      <w:r>
+        <w:rPr>
+          <w:lang w:eastAsia="de-DE"/>
+        </w:rPr>
+        <w:tab/>
+      </w:r>
+      <w:r>
+        <w:rPr>
+          <w:lang w:eastAsia="de-DE"/>
+        </w:rPr>
+        <w:tab/>
+      </w:r>
+      <w:r>
+        <w:rPr>
+          <w:lang w:eastAsia="de-DE"/>
+        </w:rPr>
+        <w:t>1</w:t>
+      </w:r>
+      <w:r>
+        <w:rPr>
+          <w:lang w:eastAsia="de-DE"/>
+        </w:rPr>
+        <w:tab/>
+      </w:r>
+      <w:r>
+        <w:rPr>
+          <w:lang w:eastAsia="de-DE"/>
+        </w:rPr>
+        <w:tab/>
+        <w:t>Das Attribut der Attributart kommt genau einmal vor</w:t>
+      </w:r>
+    </w:p>
+    <w:p>
+      <w:pPr>
+        <w:pStyle w:val="Objektart"/>
+        <w:rPr>
+          <w:lang w:eastAsia="de-DE"/>
+        </w:rPr>
+      </w:pPr>
+      <w:r>
+        <w:rPr>
+          <w:lang w:eastAsia="de-DE"/>
+        </w:rPr>
+        <w:tab/>
+      </w:r>
+      <w:r>
+        <w:rPr>
+          <w:lang w:eastAsia="de-DE"/>
+        </w:rPr>
+        <w:tab/>
+      </w:r>
+      <w:r>
+        <w:rPr>
+          <w:lang w:eastAsia="de-DE"/>
+        </w:rPr>
+        <w:t>1..*</w:t>
+      </w:r>
+      <w:r>
+        <w:rPr>
+          <w:lang w:eastAsia="de-DE"/>
+        </w:rPr>
+        <w:tab/>
+      </w:r>
+      <w:r>
+        <w:rPr>
+          <w:lang w:eastAsia="de-DE"/>
+        </w:rPr>
+        <w:tab/>
+        <w:t>Das Attribut der Attributart kommt ein oder mehrere Male vor</w:t>
+      </w:r>
+    </w:p>
+    <w:p>
+      <w:pPr>
+        <w:pStyle w:val="Objektart"/>
+        <w:rPr>
+          <w:lang w:eastAsia="de-DE"/>
+        </w:rPr>
+      </w:pPr>
+      <w:r>
+        <w:rPr>
+          <w:lang w:eastAsia="de-DE"/>
+        </w:rPr>
+        <w:tab/>
+      </w:r>
+      <w:r>
+        <w:rPr>
+          <w:lang w:eastAsia="de-DE"/>
+        </w:rPr>
+        <w:tab/>
+      </w:r>
+      <w:r>
+        <w:rPr>
+          <w:lang w:eastAsia="de-DE"/>
+        </w:rPr>
+        <w:t>0..1</w:t>
+      </w:r>
+      <w:r>
+        <w:rPr>
+          <w:lang w:eastAsia="de-DE"/>
+        </w:rPr>
+        <w:tab/>
+      </w:r>
+      <w:r>
+        <w:rPr>
+          <w:lang w:eastAsia="de-DE"/>
+        </w:rPr>
+        <w:tab/>
+        <w:t>Das Attribut der Attributart kommt kein oder einmal vor</w:t>
+      </w:r>
+    </w:p>
+    <w:p>
+      <w:pPr>
+        <w:pStyle w:val="Objektart"/>
+        <w:rPr>
+          <w:lang w:eastAsia="de-DE"/>
+        </w:rPr>
+      </w:pPr>
+      <w:r>
+        <w:rPr>
+          <w:lang w:eastAsia="de-DE"/>
+        </w:rPr>
+        <w:tab/>
+      </w:r>
+      <w:r>
+        <w:rPr>
+          <w:lang w:eastAsia="de-DE"/>
+        </w:rPr>
+        <w:tab/>
+      </w:r>
+      <w:r>
+        <w:rPr>
+          <w:lang w:eastAsia="de-DE"/>
+        </w:rPr>
+        <w:t xml:space="preserve">0..*  </w:t>
+      </w:r>
+      <w:r>
+        <w:rPr>
+          <w:lang w:eastAsia="de-DE"/>
+        </w:rPr>
+        <w:tab/>
+        <w:t>Das Attribut der Attributart kommt kein, ein oder mehrere Male vor</w:t>
+      </w:r>
+    </w:p>
+    <w:p>
+      <w:pPr>
+        <w:pStyle w:val="Objektart"/>
+        <w:rPr>
+          <w:rFonts w:eastAsia="Times New Roman"/>
+          <w:szCs w:val="24"/>
+          <w:lang w:eastAsia="de-DE"/>
+        </w:rPr>
+      </w:pPr>
       <w:r>
         <w:rPr>
           <w:rFonts w:eastAsia="Times New Roman"/>
@@ -4507,270 +4502,12 @@
       <w:r>
         <w:rPr>
           <w:rFonts w:eastAsia="Times New Roman"/>
+          <w:color w:val="0000FF"/>
           <w:szCs w:val="24"/>
           <w:lang w:eastAsia="de-DE"/>
         </w:rPr>
-        <w:t xml:space="preserve">Die </w:t>
-      </w:r>
-      <w:proofErr w:type="spellStart"/>
-      <w:r>
-        <w:rPr>
-          <w:rFonts w:eastAsia="Times New Roman"/>
-          <w:szCs w:val="24"/>
-          <w:lang w:eastAsia="de-DE"/>
-        </w:rPr>
-        <w:t>Kardinalität</w:t>
-      </w:r>
-      <w:proofErr w:type="spellEnd"/>
-      <w:r>
-        <w:rPr>
-          <w:rFonts w:eastAsia="Times New Roman"/>
-          <w:szCs w:val="24"/>
-          <w:lang w:eastAsia="de-DE"/>
-        </w:rPr>
-        <w:t xml:space="preserve"> gibt an, wie oft Attribute einer Attributart vorkommen können. Die untere und obere Grenze der </w:t>
-      </w:r>
-      <w:proofErr w:type="spellStart"/>
-      <w:r>
-        <w:rPr>
-          <w:rFonts w:eastAsia="Times New Roman"/>
-          <w:szCs w:val="24"/>
-          <w:lang w:eastAsia="de-DE"/>
-        </w:rPr>
-        <w:t>Kardinalität</w:t>
-      </w:r>
-      <w:proofErr w:type="spellEnd"/>
-      <w:r>
-        <w:rPr>
-          <w:rFonts w:eastAsia="Times New Roman"/>
-          <w:szCs w:val="24"/>
-          <w:lang w:eastAsia="de-DE"/>
-        </w:rPr>
-        <w:t xml:space="preserve"> sind angegeben. Liegt die untere Grenze bei </w:t>
-      </w:r>
-      <w:r>
-        <w:rPr>
-          <w:rFonts w:eastAsia="Times New Roman"/>
-          <w:szCs w:val="24"/>
-          <w:lang w:eastAsia="de-DE"/>
-        </w:rPr>
-        <w:t>'</w:t>
-      </w:r>
-      <w:r>
-        <w:rPr>
-          <w:rFonts w:eastAsia="Times New Roman"/>
-          <w:szCs w:val="24"/>
-          <w:lang w:eastAsia="de-DE"/>
-        </w:rPr>
-        <w:t>0</w:t>
-      </w:r>
-      <w:r>
-        <w:rPr>
-          <w:rFonts w:eastAsia="Times New Roman"/>
-          <w:szCs w:val="24"/>
-          <w:lang w:eastAsia="de-DE"/>
-        </w:rPr>
-        <w:t>'</w:t>
-      </w:r>
-      <w:r>
-        <w:rPr>
-          <w:rFonts w:eastAsia="Times New Roman"/>
-          <w:szCs w:val="24"/>
-          <w:lang w:eastAsia="de-DE"/>
-        </w:rPr>
-        <w:t xml:space="preserve">, bedeutet dies, dass die Attributart optional ist. Die gebräuchlichsten </w:t>
-      </w:r>
-      <w:proofErr w:type="spellStart"/>
-      <w:r>
-        <w:rPr>
-          <w:rFonts w:eastAsia="Times New Roman"/>
-          <w:szCs w:val="24"/>
-          <w:lang w:eastAsia="de-DE"/>
-        </w:rPr>
-        <w:t>Kardinalitäten</w:t>
-      </w:r>
-      <w:proofErr w:type="spellEnd"/>
-      <w:r>
-        <w:rPr>
-          <w:rFonts w:eastAsia="Times New Roman"/>
-          <w:szCs w:val="24"/>
-          <w:lang w:eastAsia="de-DE"/>
-        </w:rPr>
-        <w:t xml:space="preserve"> sind:</w:t>
-      </w:r>
-    </w:p>
-    <w:p>
-      <w:pPr>
-        <w:pStyle w:val="Objektart"/>
-        <w:rPr>
-          <w:lang w:eastAsia="de-DE"/>
-        </w:rPr>
-      </w:pPr>
-      <w:r>
-        <w:rPr>
-          <w:lang w:eastAsia="de-DE"/>
-        </w:rPr>
-        <w:tab/>
-      </w:r>
-      <w:r>
-        <w:rPr>
-          <w:lang w:eastAsia="de-DE"/>
-        </w:rPr>
-        <w:tab/>
-      </w:r>
-      <w:r>
-        <w:rPr>
-          <w:lang w:eastAsia="de-DE"/>
-        </w:rPr>
-        <w:t>1</w:t>
-      </w:r>
-      <w:r>
-        <w:rPr>
-          <w:lang w:eastAsia="de-DE"/>
-        </w:rPr>
-        <w:tab/>
-      </w:r>
-      <w:r>
-        <w:rPr>
-          <w:lang w:eastAsia="de-DE"/>
-        </w:rPr>
-        <w:tab/>
-        <w:t>Das Attribut der Attributart kommt genau einmal vor</w:t>
-      </w:r>
-    </w:p>
-    <w:p>
-      <w:pPr>
-        <w:pStyle w:val="Objektart"/>
-        <w:rPr>
-          <w:lang w:eastAsia="de-DE"/>
-        </w:rPr>
-      </w:pPr>
-      <w:r>
-        <w:rPr>
-          <w:lang w:eastAsia="de-DE"/>
-        </w:rPr>
-        <w:tab/>
-      </w:r>
-      <w:r>
-        <w:rPr>
-          <w:lang w:eastAsia="de-DE"/>
-        </w:rPr>
-        <w:tab/>
-      </w:r>
-      <w:r>
-        <w:rPr>
-          <w:lang w:eastAsia="de-DE"/>
-        </w:rPr>
-        <w:t>1..*</w:t>
-      </w:r>
-      <w:r>
-        <w:rPr>
-          <w:lang w:eastAsia="de-DE"/>
-        </w:rPr>
-        <w:tab/>
-      </w:r>
-      <w:r>
-        <w:rPr>
-          <w:lang w:eastAsia="de-DE"/>
-        </w:rPr>
-        <w:tab/>
-        <w:t>Das Attribut der Attributart kommt ein oder mehrere Male vor</w:t>
-      </w:r>
-    </w:p>
-    <w:p>
-      <w:pPr>
-        <w:pStyle w:val="Objektart"/>
-        <w:rPr>
-          <w:lang w:eastAsia="de-DE"/>
-        </w:rPr>
-      </w:pPr>
-      <w:r>
-        <w:rPr>
-          <w:lang w:eastAsia="de-DE"/>
-        </w:rPr>
-        <w:tab/>
-      </w:r>
-      <w:r>
-        <w:rPr>
-          <w:lang w:eastAsia="de-DE"/>
-        </w:rPr>
-        <w:tab/>
-      </w:r>
-      <w:r>
-        <w:rPr>
-          <w:lang w:eastAsia="de-DE"/>
-        </w:rPr>
-        <w:t>0..1</w:t>
-      </w:r>
-      <w:r>
-        <w:rPr>
-          <w:lang w:eastAsia="de-DE"/>
-        </w:rPr>
-        <w:tab/>
-      </w:r>
-      <w:r>
-        <w:rPr>
-          <w:lang w:eastAsia="de-DE"/>
-        </w:rPr>
-        <w:tab/>
-        <w:t>Das Attribut der Attributart kommt kein oder einmal vor</w:t>
-      </w:r>
-    </w:p>
-    <w:p>
-      <w:pPr>
-        <w:pStyle w:val="Objektart"/>
-        <w:rPr>
-          <w:lang w:eastAsia="de-DE"/>
-        </w:rPr>
-      </w:pPr>
-      <w:r>
-        <w:rPr>
-          <w:lang w:eastAsia="de-DE"/>
-        </w:rPr>
-        <w:tab/>
-      </w:r>
-      <w:r>
-        <w:rPr>
-          <w:lang w:eastAsia="de-DE"/>
-        </w:rPr>
-        <w:tab/>
-      </w:r>
-      <w:r>
-        <w:rPr>
-          <w:lang w:eastAsia="de-DE"/>
-        </w:rPr>
-        <w:t>0..</w:t>
-      </w:r>
-      <w:proofErr w:type="gramStart"/>
-      <w:r>
-        <w:rPr>
-          <w:lang w:eastAsia="de-DE"/>
-        </w:rPr>
-        <w:t xml:space="preserve">*  </w:t>
-      </w:r>
-      <w:r>
-        <w:rPr>
-          <w:lang w:eastAsia="de-DE"/>
-        </w:rPr>
-        <w:tab/>
-      </w:r>
-      <w:proofErr w:type="gramEnd"/>
-      <w:r>
-        <w:rPr>
-          <w:lang w:eastAsia="de-DE"/>
-        </w:rPr>
-        <w:t>Das Attribut der Attributart kommt kein, ein oder mehrere Male vor</w:t>
-      </w:r>
-    </w:p>
-    <w:p>
-      <w:pPr>
-        <w:pStyle w:val="Objektart"/>
-        <w:rPr>
-          <w:rFonts w:eastAsia="Times New Roman"/>
-          <w:szCs w:val="24"/>
-          <w:lang w:eastAsia="de-DE"/>
-        </w:rPr>
-      </w:pPr>
+        <w:t>Modellart:</w:t>
+      </w:r>
       <w:r>
         <w:rPr>
           <w:rFonts w:eastAsia="Times New Roman"/>
@@ -4783,12 +4520,37 @@
       <w:r>
         <w:rPr>
           <w:rFonts w:eastAsia="Times New Roman"/>
-          <w:color w:val="0000FF"/>
           <w:szCs w:val="24"/>
           <w:lang w:eastAsia="de-DE"/>
         </w:rPr>
-        <w:t>Modellart:</w:t>
-      </w:r>
+        <w:t xml:space="preserve">Im </w:t>
+      </w:r>
+      <w:r>
+        <w:rPr>
+          <w:rFonts w:eastAsia="Times New Roman"/>
+          <w:szCs w:val="24"/>
+          <w:lang w:eastAsia="de-DE"/>
+        </w:rPr>
+        <w:t>jeweiligen Anwendungsschema</w:t>
+      </w:r>
+      <w:r>
+        <w:rPr>
+          <w:rFonts w:eastAsia="Times New Roman"/>
+          <w:szCs w:val="24"/>
+          <w:lang w:eastAsia="de-DE"/>
+        </w:rPr>
+        <w:t xml:space="preserve"> sind die Attributarten modellartenabhängig. Daher ist die Modellart im Objektartenkatalog stets mit angegeben.</w:t>
+      </w:r>
+    </w:p>
+    <w:p>
+      <w:pPr>
+        <w:pStyle w:val="Objektart"/>
+        <w:rPr>
+          <w:rFonts w:eastAsia="Times New Roman"/>
+          <w:szCs w:val="24"/>
+          <w:lang w:eastAsia="de-DE"/>
+        </w:rPr>
+      </w:pPr>
       <w:r>
         <w:rPr>
           <w:rFonts w:eastAsia="Times New Roman"/>
@@ -4801,10 +4563,11 @@
       <w:r>
         <w:rPr>
           <w:rFonts w:eastAsia="Times New Roman"/>
+          <w:color w:val="0000FF"/>
           <w:szCs w:val="24"/>
           <w:lang w:eastAsia="de-DE"/>
         </w:rPr>
-        <w:t xml:space="preserve">Im </w:t>
+        <w:t>Grunddatenb.</w:t>
       </w:r>
       <w:r>
         <w:rPr>
@@ -4812,7 +4575,7 @@
           <w:szCs w:val="24"/>
           <w:lang w:eastAsia="de-DE"/>
         </w:rPr>
-        <w:t>jeweiligen Anwendungsschema</w:t>
+        <w:t>:</w:t>
       </w:r>
       <w:r>
         <w:rPr>
@@ -4820,82 +4583,17 @@
           <w:szCs w:val="24"/>
           <w:lang w:eastAsia="de-DE"/>
         </w:rPr>
-        <w:t xml:space="preserve"> sind die Attributarten modellartenabhängig. Daher ist die Modellart im Objektartenkatalog stets mit angegeben.</w:t>
-      </w:r>
-    </w:p>
-    <w:p>
-      <w:pPr>
-        <w:pStyle w:val="Objektart"/>
+        <w:tab/>
+        <w:t xml:space="preserve">Der Grunddatenbestand ist der von allen Vermessungsverwaltungen der Länder der Bundesrepublik Deutschland in </w:t>
+      </w:r>
+      <w:r>
         <w:rPr>
           <w:rFonts w:eastAsia="Times New Roman"/>
           <w:szCs w:val="24"/>
           <w:lang w:eastAsia="de-DE"/>
         </w:rPr>
-      </w:pPr>
-      <w:r>
-        <w:rPr>
-          <w:rFonts w:eastAsia="Times New Roman"/>
-          <w:color w:val="0000FF"/>
-          <w:szCs w:val="24"/>
-          <w:lang w:eastAsia="de-DE"/>
-        </w:rPr>
-        <w:tab/>
-      </w:r>
-      <w:proofErr w:type="spellStart"/>
-      <w:r>
-        <w:rPr>
-          <w:rFonts w:eastAsia="Times New Roman"/>
-          <w:color w:val="0000FF"/>
-          <w:szCs w:val="24"/>
-          <w:lang w:eastAsia="de-DE"/>
-        </w:rPr>
-        <w:t>Grunddatenb</w:t>
-      </w:r>
-      <w:proofErr w:type="spellEnd"/>
-      <w:r>
-        <w:rPr>
-          <w:rFonts w:eastAsia="Times New Roman"/>
-          <w:color w:val="0000FF"/>
-          <w:szCs w:val="24"/>
-          <w:lang w:eastAsia="de-DE"/>
-        </w:rPr>
-        <w:t>.</w:t>
-      </w:r>
-      <w:r>
-        <w:rPr>
-          <w:rFonts w:eastAsia="Times New Roman"/>
-          <w:szCs w:val="24"/>
-          <w:lang w:eastAsia="de-DE"/>
-        </w:rPr>
-        <w:t>:</w:t>
-      </w:r>
-      <w:r>
-        <w:rPr>
-          <w:rFonts w:eastAsia="Times New Roman"/>
-          <w:szCs w:val="24"/>
-          <w:lang w:eastAsia="de-DE"/>
-        </w:rPr>
-        <w:tab/>
-        <w:t xml:space="preserve">Der Grunddatenbestand ist der von allen Vermessungsverwaltungen der Länder der Bundesrepublik Deutschland in </w:t>
-      </w:r>
-      <w:r>
-        <w:rPr>
-          <w:rFonts w:eastAsia="Times New Roman"/>
-          <w:szCs w:val="24"/>
-          <w:lang w:eastAsia="de-DE"/>
-        </w:rPr>
-        <w:t xml:space="preserve">der </w:t>
-      </w:r>
-      <w:proofErr w:type="spellStart"/>
-      <w:r>
-        <w:rPr>
-          <w:rFonts w:eastAsia="Times New Roman"/>
-          <w:szCs w:val="24"/>
-          <w:lang w:eastAsia="de-DE"/>
-        </w:rPr>
-        <w:t>GeoInfoDok</w:t>
-      </w:r>
-      <w:proofErr w:type="spellEnd"/>
+        <w:t>der GeoInfoDok</w:t>
+      </w:r>
       <w:r>
         <w:rPr>
           <w:rFonts w:eastAsia="Times New Roman"/>
@@ -4991,6 +4689,7 @@
         <w:rPr>
           <w:lang w:eastAsia="de-DE"/>
         </w:rPr>
+        <w:lastRenderedPageBreak/>
         <w:t>Feststellung, dass die Attributart übergangsweise im Rahmen der Migration aus bestehenden Verfahrenslösungen benötigt wird.</w:t>
       </w:r>
     </w:p>
@@ -5061,14 +4760,7 @@
         <w:rPr>
           <w:lang w:eastAsia="de-DE"/>
         </w:rPr>
-        <w:t xml:space="preserve">Die Bildungsregel gibt an, welche Regel bei der Modellierung der jeweiligen Attributart erfüllt sein muss. Die Bildungsregel ist angegeben für eine </w:t>
-      </w:r>
-      <w:r>
-        <w:rPr>
-          <w:lang w:eastAsia="de-DE"/>
-        </w:rPr>
-        <w:lastRenderedPageBreak/>
-        <w:t>abgeleitete Attributart, die aus anderen Attributarten der Objektart entsteht (eine abgeleitete Attributart ist innerhalb eines Objekts nicht durch einen Wert physisch repräsentiert).</w:t>
+        <w:t>Die Bildungsregel gibt an, welche Regel bei der Modellierung der jeweiligen Attributart erfüllt sein muss. Die Bildungsregel ist angegeben für eine abgeleitete Attributart, die aus anderen Attributarten der Objektart entsteht (eine abgeleitete Attributart ist innerhalb eines Objekts nicht durch einen Wert physisch repräsentiert).</w:t>
       </w:r>
     </w:p>
     <w:p>
@@ -5110,42 +4802,19 @@
         </w:rPr>
         <w:tab/>
       </w:r>
-      <w:proofErr w:type="spellStart"/>
       <w:r>
         <w:rPr>
           <w:color w:val="0000FF"/>
           <w:lang w:eastAsia="de-DE"/>
         </w:rPr>
-        <w:t>Werteart</w:t>
-      </w:r>
-      <w:proofErr w:type="spellEnd"/>
-      <w:r>
-        <w:rPr>
-          <w:color w:val="0000FF"/>
-          <w:lang w:eastAsia="de-DE"/>
-        </w:rPr>
-        <w:t>:</w:t>
-      </w:r>
-      <w:r>
-        <w:rPr>
-          <w:lang w:eastAsia="de-DE"/>
-        </w:rPr>
-        <w:tab/>
-        <w:t xml:space="preserve">Eine </w:t>
-      </w:r>
-      <w:proofErr w:type="spellStart"/>
-      <w:r>
-        <w:rPr>
-          <w:lang w:eastAsia="de-DE"/>
-        </w:rPr>
-        <w:t>Werteart</w:t>
-      </w:r>
-      <w:proofErr w:type="spellEnd"/>
-      <w:r>
-        <w:rPr>
-          <w:lang w:eastAsia="de-DE"/>
-        </w:rPr>
-        <w:t xml:space="preserve"> ist angegeben, wenn für eine Attributart die zulässigen Ausprägungen festliegen und deren Bedeutung in diesem Katalog aufgeführt werden soll.</w:t>
+        <w:t>Werteart:</w:t>
+      </w:r>
+      <w:r>
+        <w:rPr>
+          <w:lang w:eastAsia="de-DE"/>
+        </w:rPr>
+        <w:tab/>
+        <w:t>Eine Werteart ist angegeben, wenn für eine Attributart die zulässigen Ausprägungen festliegen und deren Bedeutung in diesem Katalog aufgeführt werden soll.</w:t>
       </w:r>
     </w:p>
     <w:p>
@@ -5171,35 +4840,7 @@
         <w:rPr>
           <w:lang w:eastAsia="de-DE"/>
         </w:rPr>
-        <w:t xml:space="preserve">Ist keine </w:t>
-      </w:r>
-      <w:proofErr w:type="spellStart"/>
-      <w:r>
-        <w:rPr>
-          <w:lang w:eastAsia="de-DE"/>
-        </w:rPr>
-        <w:t>Werteart</w:t>
-      </w:r>
-      <w:proofErr w:type="spellEnd"/>
-      <w:r>
-        <w:rPr>
-          <w:lang w:eastAsia="de-DE"/>
-        </w:rPr>
-        <w:t xml:space="preserve"> angegeben und liegen die zulässigen Ausprägungen und deren Bedeutungen fest, so werden die Bezeichner der </w:t>
-      </w:r>
-      <w:proofErr w:type="spellStart"/>
-      <w:r>
-        <w:rPr>
-          <w:lang w:eastAsia="de-DE"/>
-        </w:rPr>
-        <w:t>Werteart</w:t>
-      </w:r>
-      <w:proofErr w:type="spellEnd"/>
-      <w:r>
-        <w:rPr>
-          <w:lang w:eastAsia="de-DE"/>
-        </w:rPr>
-        <w:t xml:space="preserve"> in besonderen Schlüsselkatalogen geführt. </w:t>
+        <w:t xml:space="preserve">Ist keine Werteart angegeben und liegen die zulässigen Ausprägungen und deren Bedeutungen fest, so werden die Bezeichner der Werteart in besonderen Schlüsselkatalogen geführt. </w:t>
       </w:r>
     </w:p>
     <w:p>
@@ -5266,16 +4907,8 @@
         <w:rPr>
           <w:lang w:eastAsia="de-DE"/>
         </w:rPr>
-        <w:t xml:space="preserve">Bezeichner der </w:t>
-      </w:r>
-      <w:proofErr w:type="spellStart"/>
-      <w:r>
-        <w:rPr>
-          <w:lang w:eastAsia="de-DE"/>
-        </w:rPr>
-        <w:t>Werteart</w:t>
-      </w:r>
-      <w:proofErr w:type="spellEnd"/>
+        <w:t>Bezeichner der Werteart</w:t>
+      </w:r>
       <w:r>
         <w:rPr>
           <w:lang w:eastAsia="de-DE"/>
@@ -5313,21 +4946,103 @@
         <w:rPr>
           <w:rStyle w:val="kleingeschrieben"/>
         </w:rPr>
-        <w:t xml:space="preserve">(Definition der </w:t>
-      </w:r>
-      <w:proofErr w:type="spellStart"/>
-      <w:r>
-        <w:rPr>
-          <w:rStyle w:val="kleingeschrieben"/>
-        </w:rPr>
-        <w:t>Werteart</w:t>
-      </w:r>
-      <w:proofErr w:type="spellEnd"/>
-      <w:r>
-        <w:rPr>
-          <w:rStyle w:val="kleingeschrieben"/>
-        </w:rPr>
-        <w:t>)</w:t>
+        <w:t>(Definition der Werteart)</w:t>
+      </w:r>
+    </w:p>
+    <w:p>
+      <w:pPr>
+        <w:pStyle w:val="Objektart"/>
+        <w:rPr>
+          <w:lang w:eastAsia="de-DE"/>
+        </w:rPr>
+      </w:pPr>
+      <w:r>
+        <w:rPr>
+          <w:lang w:eastAsia="de-DE"/>
+        </w:rPr>
+        <w:tab/>
+      </w:r>
+      <w:r>
+        <w:rPr>
+          <w:lang w:eastAsia="de-DE"/>
+        </w:rPr>
+        <w:tab/>
+      </w:r>
+      <w:r>
+        <w:rPr>
+          <w:lang w:eastAsia="de-DE"/>
+        </w:rPr>
+        <w:t>Bei Wertearten, die den Grunddatenbestand der AdV ausmachen, wird neben dem Wert noch der Zusatz '(G)' angegeben, bei Wertearten, die sich zur automatisierten Ableitung der Landnutzung qualifizieren, auch ein '(LN)' präsentiert. Es können auch beide Angaben vorkommen</w:t>
+      </w:r>
+      <w:r>
+        <w:rPr>
+          <w:lang w:eastAsia="de-DE"/>
+        </w:rPr>
+        <w:t>.</w:t>
+      </w:r>
+    </w:p>
+    <w:p>
+      <w:pPr>
+        <w:pStyle w:val="Objektart"/>
+        <w:rPr>
+          <w:lang w:eastAsia="de-DE"/>
+        </w:rPr>
+      </w:pPr>
+      <w:r>
+        <w:rPr>
+          <w:lang w:eastAsia="de-DE"/>
+        </w:rPr>
+        <w:tab/>
+      </w:r>
+      <w:r>
+        <w:rPr>
+          <w:lang w:eastAsia="de-DE"/>
+        </w:rPr>
+        <w:tab/>
+      </w:r>
+      <w:r>
+        <w:rPr>
+          <w:highlight w:val="cyan"/>
+          <w:lang w:eastAsia="de-DE"/>
+        </w:rPr>
+        <w:t>Ist</w:t>
+      </w:r>
+      <w:r>
+        <w:rPr>
+          <w:highlight w:val="cyan"/>
+          <w:lang w:eastAsia="de-DE"/>
+        </w:rPr>
+        <w:t xml:space="preserve"> der Hinweis 'stillgelegt: Gültig bis …' angegeben, so gibt dies die Version</w:t>
+      </w:r>
+      <w:r>
+        <w:rPr>
+          <w:highlight w:val="cyan"/>
+          <w:lang w:eastAsia="de-DE"/>
+        </w:rPr>
+        <w:t xml:space="preserve"> der GeoInfoDok</w:t>
+      </w:r>
+      <w:r>
+        <w:rPr>
+          <w:highlight w:val="cyan"/>
+          <w:lang w:eastAsia="de-DE"/>
+        </w:rPr>
+        <w:t xml:space="preserve"> an, bis zu </w:t>
+      </w:r>
+      <w:r>
+        <w:rPr>
+          <w:rFonts w:eastAsia="Times New Roman"/>
+          <w:szCs w:val="24"/>
+          <w:highlight w:val="cyan"/>
+          <w:lang w:eastAsia="de-DE"/>
+        </w:rPr>
+        <w:t xml:space="preserve">der </w:t>
+      </w:r>
+      <w:r>
+        <w:rPr>
+          <w:highlight w:val="cyan"/>
+          <w:lang w:eastAsia="de-DE"/>
+        </w:rPr>
+        <w:t>die Vergabe der Werteart noch erlaubt war.</w:t>
       </w:r>
     </w:p>
     <w:p>
@@ -5373,15 +5088,7 @@
         <w:pStyle w:val="Fliesstext"/>
       </w:pPr>
       <w:r>
-        <w:t xml:space="preserve">Relationen gehen sowohl in die eine wie auch in die andere, d.h. inverse Richtung. Inverse Relationen werden im abgeleiteten Objektartenkatalog nur aufgeführt, wenn sie vom Standardfall </w:t>
-      </w:r>
-      <w:proofErr w:type="gramStart"/>
-      <w:r>
-        <w:t>0..</w:t>
-      </w:r>
-      <w:proofErr w:type="gramEnd"/>
-      <w:r>
-        <w:t>* abweichen oder wenn beim Standardfall 0..* Bedingungen aufgeführt werden.</w:t>
+        <w:t>Relationen gehen sowohl in die eine wie auch in die andere, d.h. inverse Richtung. Inverse Relationen werden im abgeleiteten Objektartenkatalog nur aufgeführt, wenn sie vom Standardfall 0..* abweichen oder wenn beim Standardfall 0..* Bedingungen aufgeführt werden.</w:t>
       </w:r>
     </w:p>
     <w:p>
@@ -5474,31 +5181,46 @@
       <w:pPr>
         <w:pStyle w:val="Objektart"/>
         <w:rPr>
-          <w:lang w:eastAsia="de-DE"/>
-        </w:rPr>
-      </w:pPr>
-      <w:r>
-        <w:rPr>
           <w:color w:val="0000FF"/>
           <w:lang w:eastAsia="de-DE"/>
         </w:rPr>
-        <w:tab/>
-      </w:r>
-      <w:proofErr w:type="spellStart"/>
+      </w:pPr>
       <w:r>
         <w:rPr>
           <w:color w:val="0000FF"/>
           <w:lang w:eastAsia="de-DE"/>
         </w:rPr>
-        <w:t>Kardinalität</w:t>
-      </w:r>
-      <w:proofErr w:type="spellEnd"/>
+        <w:tab/>
+      </w:r>
       <w:r>
         <w:rPr>
           <w:color w:val="0000FF"/>
-          <w:lang w:eastAsia="de-DE"/>
-        </w:rPr>
-        <w:t>:</w:t>
+          <w:highlight w:val="cyan"/>
+          <w:lang w:eastAsia="de-DE"/>
+        </w:rPr>
+        <w:t>Stillgelegt:</w:t>
+      </w:r>
+      <w:r>
+        <w:rPr>
+          <w:highlight w:val="cyan"/>
+          <w:lang w:eastAsia="de-DE"/>
+        </w:rPr>
+        <w:tab/>
+        <w:t>gibt die Version an, bis zu welcher Version der GeoInfoDok</w:t>
+      </w:r>
+      <w:r>
+        <w:rPr>
+          <w:highlight w:val="cyan"/>
+          <w:lang w:eastAsia="de-DE"/>
+        </w:rPr>
+        <w:t xml:space="preserve"> die Vergabe der Relations</w:t>
+      </w:r>
+      <w:r>
+        <w:rPr>
+          <w:highlight w:val="cyan"/>
+          <w:lang w:eastAsia="de-DE"/>
+        </w:rPr>
+        <w:t>art noch erlaubt war.</w:t>
       </w:r>
       <w:r>
         <w:rPr>
@@ -5507,25 +5229,40 @@
         </w:rPr>
         <w:tab/>
       </w:r>
-      <w:r>
-        <w:rPr>
-          <w:lang w:eastAsia="de-DE"/>
-        </w:rPr>
-        <w:t xml:space="preserve">Die </w:t>
-      </w:r>
-      <w:proofErr w:type="spellStart"/>
-      <w:r>
-        <w:rPr>
-          <w:lang w:eastAsia="de-DE"/>
-        </w:rPr>
-        <w:t>Kardinalität</w:t>
-      </w:r>
-      <w:proofErr w:type="spellEnd"/>
-      <w:r>
-        <w:rPr>
-          <w:lang w:eastAsia="de-DE"/>
-        </w:rPr>
-        <w:t xml:space="preserve"> gibt an, wie oft Relationen einer Relationsart</w:t>
+    </w:p>
+    <w:p>
+      <w:pPr>
+        <w:pStyle w:val="Objektart"/>
+        <w:rPr>
+          <w:lang w:eastAsia="de-DE"/>
+        </w:rPr>
+      </w:pPr>
+      <w:r>
+        <w:rPr>
+          <w:color w:val="0000FF"/>
+          <w:lang w:eastAsia="de-DE"/>
+        </w:rPr>
+        <w:tab/>
+      </w:r>
+      <w:r>
+        <w:rPr>
+          <w:color w:val="0000FF"/>
+          <w:lang w:eastAsia="de-DE"/>
+        </w:rPr>
+        <w:t>Kardinalität:</w:t>
+      </w:r>
+      <w:r>
+        <w:rPr>
+          <w:color w:val="0000FF"/>
+          <w:lang w:eastAsia="de-DE"/>
+        </w:rPr>
+        <w:tab/>
+      </w:r>
+      <w:r>
+        <w:rPr>
+          <w:lang w:eastAsia="de-DE"/>
+        </w:rPr>
+        <w:t>Die Kardinalität gibt an, wie oft Relationen einer Relationsart</w:t>
       </w:r>
       <w:r>
         <w:rPr>
@@ -5538,21 +5275,7 @@
         <w:rPr>
           <w:lang w:eastAsia="de-DE"/>
         </w:rPr>
-        <w:t xml:space="preserve">vorkommen. Die untere und obere Grenze der </w:t>
-      </w:r>
-      <w:proofErr w:type="spellStart"/>
-      <w:r>
-        <w:rPr>
-          <w:lang w:eastAsia="de-DE"/>
-        </w:rPr>
-        <w:t>Kardinalität</w:t>
-      </w:r>
-      <w:proofErr w:type="spellEnd"/>
-      <w:r>
-        <w:rPr>
-          <w:lang w:eastAsia="de-DE"/>
-        </w:rPr>
-        <w:t xml:space="preserve"> sind angegeben. Liegt die untere Grenze bei </w:t>
+        <w:t xml:space="preserve">vorkommen. Die untere und obere Grenze der Kardinalität sind angegeben. Liegt die untere Grenze bei </w:t>
       </w:r>
       <w:r>
         <w:rPr>
@@ -5576,21 +5299,7 @@
         <w:rPr>
           <w:lang w:eastAsia="de-DE"/>
         </w:rPr>
-        <w:t xml:space="preserve">, bedeutet dies, dass die Relationsart optional ist. Die gebräuchlichsten </w:t>
-      </w:r>
-      <w:proofErr w:type="spellStart"/>
-      <w:r>
-        <w:rPr>
-          <w:lang w:eastAsia="de-DE"/>
-        </w:rPr>
-        <w:t>Kardinalitäten</w:t>
-      </w:r>
-      <w:proofErr w:type="spellEnd"/>
-      <w:r>
-        <w:rPr>
-          <w:lang w:eastAsia="de-DE"/>
-        </w:rPr>
-        <w:t xml:space="preserve"> sind:</w:t>
+        <w:t>, bedeutet dies, dass die Relationsart optional ist. Die gebräuchlichsten Kardinalitäten sind:</w:t>
       </w:r>
     </w:p>
     <w:p>
@@ -5721,6 +5430,7 @@
         <w:rPr>
           <w:lang w:eastAsia="de-DE"/>
         </w:rPr>
+        <w:lastRenderedPageBreak/>
         <w:tab/>
       </w:r>
       <w:r>
@@ -5814,7 +5524,6 @@
         </w:rPr>
         <w:tab/>
       </w:r>
-      <w:proofErr w:type="spellStart"/>
       <w:r>
         <w:rPr>
           <w:rFonts w:eastAsia="Times New Roman"/>
@@ -5822,17 +5531,7 @@
           <w:szCs w:val="24"/>
           <w:lang w:eastAsia="de-DE"/>
         </w:rPr>
-        <w:t>Grunddatenb</w:t>
-      </w:r>
-      <w:proofErr w:type="spellEnd"/>
-      <w:r>
-        <w:rPr>
-          <w:rFonts w:eastAsia="Times New Roman"/>
-          <w:color w:val="0000FF"/>
-          <w:szCs w:val="24"/>
-          <w:lang w:eastAsia="de-DE"/>
-        </w:rPr>
-        <w:t>.</w:t>
+        <w:t>Grunddatenb.</w:t>
       </w:r>
       <w:r>
         <w:rPr>
@@ -5857,24 +5556,14 @@
           <w:szCs w:val="24"/>
           <w:lang w:eastAsia="de-DE"/>
         </w:rPr>
-        <w:t xml:space="preserve">der </w:t>
-      </w:r>
-      <w:proofErr w:type="spellStart"/>
+        <w:t>der GeoInfoDok</w:t>
+      </w:r>
       <w:r>
         <w:rPr>
           <w:rFonts w:eastAsia="Times New Roman"/>
           <w:szCs w:val="24"/>
           <w:lang w:eastAsia="de-DE"/>
         </w:rPr>
-        <w:t>GeoInfoDok</w:t>
-      </w:r>
-      <w:proofErr w:type="spellEnd"/>
-      <w:r>
-        <w:rPr>
-          <w:rFonts w:eastAsia="Times New Roman"/>
-          <w:szCs w:val="24"/>
-          <w:lang w:eastAsia="de-DE"/>
-        </w:rPr>
         <w:t xml:space="preserve"> bundeseinheitlich zu führende und einem Nutzer länderübergreifend zur Verfügung stehende Datenbestand. Es wird die Modellart angegeben, in der die Attributart als Grunddatenbestand zu führen ist.</w:t>
       </w:r>
       <w:r>
@@ -5939,69 +5628,60 @@
         </w:rPr>
         <w:tab/>
       </w:r>
-      <w:proofErr w:type="spellStart"/>
       <w:r>
         <w:rPr>
           <w:color w:val="0000FF"/>
           <w:lang w:eastAsia="de-DE"/>
         </w:rPr>
-        <w:t>Inv</w:t>
-      </w:r>
-      <w:proofErr w:type="spellEnd"/>
+        <w:t>Inv. Relation:</w:t>
+      </w:r>
       <w:r>
         <w:rPr>
           <w:color w:val="0000FF"/>
           <w:lang w:eastAsia="de-DE"/>
         </w:rPr>
-        <w:t>. Relation:</w:t>
+        <w:tab/>
+      </w:r>
+      <w:r>
+        <w:rPr>
+          <w:lang w:eastAsia="de-DE"/>
+        </w:rPr>
+        <w:t>Enthält die Bezeichnung der inversen Relation.</w:t>
       </w:r>
       <w:r>
         <w:rPr>
           <w:color w:val="0000FF"/>
           <w:lang w:eastAsia="de-DE"/>
         </w:rPr>
-        <w:tab/>
-      </w:r>
-      <w:r>
-        <w:rPr>
-          <w:lang w:eastAsia="de-DE"/>
-        </w:rPr>
-        <w:t>Enthält die Bezeichnung der inversen Relation.</w:t>
-      </w:r>
+        <w:t xml:space="preserve"> </w:t>
+      </w:r>
+    </w:p>
+    <w:p>
+      <w:pPr>
+        <w:pStyle w:val="Objektart"/>
+        <w:rPr>
+          <w:lang w:eastAsia="de-DE"/>
+        </w:rPr>
+      </w:pPr>
       <w:r>
         <w:rPr>
           <w:color w:val="0000FF"/>
           <w:lang w:eastAsia="de-DE"/>
         </w:rPr>
-        <w:t xml:space="preserve"> </w:t>
-      </w:r>
-    </w:p>
-    <w:p>
-      <w:pPr>
-        <w:pStyle w:val="Objektart"/>
-        <w:rPr>
-          <w:lang w:eastAsia="de-DE"/>
-        </w:rPr>
-      </w:pPr>
+        <w:tab/>
+      </w:r>
       <w:r>
         <w:rPr>
           <w:color w:val="0000FF"/>
           <w:lang w:eastAsia="de-DE"/>
         </w:rPr>
-        <w:tab/>
+        <w:t>Anmerkung:</w:t>
       </w:r>
       <w:r>
         <w:rPr>
           <w:color w:val="0000FF"/>
           <w:lang w:eastAsia="de-DE"/>
         </w:rPr>
-        <w:t>Anmerkung:</w:t>
-      </w:r>
-      <w:r>
-        <w:rPr>
-          <w:color w:val="0000FF"/>
-          <w:lang w:eastAsia="de-DE"/>
-        </w:rPr>
         <w:tab/>
       </w:r>
       <w:r>
@@ -6016,11 +5696,10 @@
         <w:pStyle w:val="Fliesstext"/>
       </w:pPr>
       <w:r>
-        <w:lastRenderedPageBreak/>
         <w:t>Soweit für eine Objektart keine Relationsart vorgesehen ist, entfällt im Katalog eine besondere Aussage. Relationen, die nur über geometrische Verschneidung gebildet werden können, werden nicht beschrieben.</w:t>
       </w:r>
     </w:p>
-    <w:bookmarkEnd w:id="39"/>
+    <w:bookmarkEnd w:id="40"/>
     <w:p>
       <w:pPr>
         <w:pStyle w:val="Objektart"/>
@@ -6125,9 +5804,7 @@
           <w:lang w:eastAsia="de-DE"/>
         </w:rPr>
       </w:pPr>
-      <w:bookmarkStart w:id="79" w:name="TeilB"/>
-      <w:bookmarkStart w:id="80" w:name="_GoBack"/>
-      <w:bookmarkEnd w:id="80"/>
+      <w:bookmarkStart w:id="80" w:name="TeilB"/>
       <w:r>
         <w:rPr>
           <w:rFonts w:eastAsiaTheme="minorEastAsia"/>
@@ -6210,13 +5887,11 @@
       </w:r>
     </w:p>
     <w:p>
-      <w:proofErr w:type="spellStart"/>
       <w:r>
         <w:t>ShapeChangeFeatureCatalogue</w:t>
       </w:r>
-      <w:proofErr w:type="spellEnd"/>
-    </w:p>
-    <w:bookmarkEnd w:id="79"/>
+    </w:p>
+    <w:bookmarkEnd w:id="80"/>
     <w:p/>
     <w:sectPr>
       <w:pgSz w:w="11900" w:h="16840"/>
@@ -6258,7 +5933,7 @@
 <w:ftr xmlns:wpc="http://schemas.microsoft.com/office/word/2010/wordprocessingCanvas" xmlns:cx="http://schemas.microsoft.com/office/drawing/2014/chartex" xmlns:cx1="http://schemas.microsoft.com/office/drawing/2015/9/8/chartex" xmlns:cx2="http://schemas.microsoft.com/office/drawing/2015/10/21/chartex" xmlns:cx3="http://schemas.microsoft.com/office/drawing/2016/5/9/chartex" xmlns:cx4="http://schemas.microsoft.com/office/drawing/2016/5/10/chartex" xmlns:cx5="http://schemas.microsoft.com/office/drawing/2016/5/11/chartex" xmlns:cx6="http://schemas.microsoft.com/office/drawing/2016/5/12/chartex" xmlns:cx7="http://schemas.microsoft.com/office/drawing/2016/5/13/chartex" xmlns:cx8="http://schemas.microsoft.com/office/drawing/2016/5/14/chartex" xmlns:mc="http://schemas.openxmlformats.org/markup-compatibility/2006" xmlns:aink="http://schemas.microsoft.com/office/drawing/2016/ink" xmlns:am3d="http://schemas.microsoft.com/office/drawing/2017/model3d" xmlns:o="urn:schemas-microsoft-com:office:office" xmlns:r="http://schemas.openxmlformats.org/officeDocument/2006/relationships" xmlns:m="http://schemas.openxmlformats.org/officeDocument/2006/math" xmlns:v="urn:schemas-microsoft-com:vml" xmlns:wp14="http://schemas.microsoft.com/office/word/2010/wordprocessingDrawing" xmlns:wp="http://schemas.openxmlformats.org/drawingml/2006/wordprocessingDrawing" xmlns:w10="urn:schemas-microsoft-com:office:word" xmlns:w="http://schemas.openxmlformats.org/wordprocessingml/2006/main" xmlns:w14="http://schemas.microsoft.com/office/word/2010/wordml" xmlns:w15="http://schemas.microsoft.com/office/word/2012/wordml" xmlns:w16cid="http://schemas.microsoft.com/office/word/2016/wordml/cid" xmlns:w16se="http://schemas.microsoft.com/office/word/2015/wordml/symex" xmlns:wpg="http://schemas.microsoft.com/office/word/2010/wordprocessingGroup" xmlns:wpi="http://schemas.microsoft.com/office/word/2010/wordprocessingInk" xmlns:wne="http://schemas.microsoft.com/office/word/2006/wordml" xmlns:wps="http://schemas.microsoft.com/office/word/2010/wordprocessingShape" mc:Ignorable="w14 w15 w16se w16cid wp14">
   <w:p>
     <w:pPr>
-      <w:pStyle w:val="Footer"/>
+      <w:pStyle w:val="Fuzeile"/>
       <w:tabs>
         <w:tab w:val="right" w:pos="8931"/>
       </w:tabs>
@@ -6277,32 +5952,32 @@
     </w:r>
     <w:r>
       <w:rPr>
-        <w:rStyle w:val="PageNumber"/>
+        <w:rStyle w:val="Seitenzahl"/>
       </w:rPr>
       <w:fldChar w:fldCharType="begin"/>
     </w:r>
     <w:r>
       <w:rPr>
-        <w:rStyle w:val="PageNumber"/>
+        <w:rStyle w:val="Seitenzahl"/>
       </w:rPr>
       <w:instrText xml:space="preserve"> PAGE </w:instrText>
     </w:r>
     <w:r>
       <w:rPr>
-        <w:rStyle w:val="PageNumber"/>
+        <w:rStyle w:val="Seitenzahl"/>
       </w:rPr>
       <w:fldChar w:fldCharType="separate"/>
     </w:r>
     <w:r>
       <w:rPr>
-        <w:rStyle w:val="PageNumber"/>
+        <w:rStyle w:val="Seitenzahl"/>
         <w:noProof/>
       </w:rPr>
       <w:t>1</w:t>
     </w:r>
     <w:r>
       <w:rPr>
-        <w:rStyle w:val="PageNumber"/>
+        <w:rStyle w:val="Seitenzahl"/>
       </w:rPr>
       <w:fldChar w:fldCharType="end"/>
     </w:r>
@@ -6337,14 +6012,14 @@
   <w:footnote w:id="1">
     <w:p>
       <w:pPr>
-        <w:pStyle w:val="FootnoteText"/>
+        <w:pStyle w:val="Funotentext"/>
         <w:rPr>
           <w:rFonts w:ascii="Times New Roman" w:hAnsi="Times New Roman"/>
         </w:rPr>
       </w:pPr>
       <w:r>
         <w:rPr>
-          <w:rStyle w:val="FootnoteReference"/>
+          <w:rStyle w:val="Funotenzeichen"/>
           <w:rFonts w:ascii="Times New Roman" w:hAnsi="Times New Roman"/>
         </w:rPr>
         <w:footnoteRef/>
@@ -6360,14 +6035,14 @@
   <w:footnote w:id="2">
     <w:p>
       <w:pPr>
-        <w:pStyle w:val="FootnoteText"/>
+        <w:pStyle w:val="Funotentext"/>
         <w:rPr>
           <w:rFonts w:ascii="Times New Roman" w:hAnsi="Times New Roman"/>
         </w:rPr>
       </w:pPr>
       <w:r>
         <w:rPr>
-          <w:rStyle w:val="FootnoteReference"/>
+          <w:rStyle w:val="Funotenzeichen"/>
           <w:rFonts w:ascii="Times New Roman" w:hAnsi="Times New Roman"/>
         </w:rPr>
         <w:footnoteRef/>
@@ -6390,16 +6065,11 @@
 <w:hdr xmlns:wpc="http://schemas.microsoft.com/office/word/2010/wordprocessingCanvas" xmlns:cx="http://schemas.microsoft.com/office/drawing/2014/chartex" xmlns:cx1="http://schemas.microsoft.com/office/drawing/2015/9/8/chartex" xmlns:cx2="http://schemas.microsoft.com/office/drawing/2015/10/21/chartex" xmlns:cx3="http://schemas.microsoft.com/office/drawing/2016/5/9/chartex" xmlns:cx4="http://schemas.microsoft.com/office/drawing/2016/5/10/chartex" xmlns:cx5="http://schemas.microsoft.com/office/drawing/2016/5/11/chartex" xmlns:cx6="http://schemas.microsoft.com/office/drawing/2016/5/12/chartex" xmlns:cx7="http://schemas.microsoft.com/office/drawing/2016/5/13/chartex" xmlns:cx8="http://schemas.microsoft.com/office/drawing/2016/5/14/chartex" xmlns:mc="http://schemas.openxmlformats.org/markup-compatibility/2006" xmlns:aink="http://schemas.microsoft.com/office/drawing/2016/ink" xmlns:am3d="http://schemas.microsoft.com/office/drawing/2017/model3d" xmlns:o="urn:schemas-microsoft-com:office:office" xmlns:r="http://schemas.openxmlformats.org/officeDocument/2006/relationships" xmlns:m="http://schemas.openxmlformats.org/officeDocument/2006/math" xmlns:v="urn:schemas-microsoft-com:vml" xmlns:wp14="http://schemas.microsoft.com/office/word/2010/wordprocessingDrawing" xmlns:wp="http://schemas.openxmlformats.org/drawingml/2006/wordprocessingDrawing" xmlns:w10="urn:schemas-microsoft-com:office:word" xmlns:w="http://schemas.openxmlformats.org/wordprocessingml/2006/main" xmlns:w14="http://schemas.microsoft.com/office/word/2010/wordml" xmlns:w15="http://schemas.microsoft.com/office/word/2012/wordml" xmlns:w16cid="http://schemas.microsoft.com/office/word/2016/wordml/cid" xmlns:w16se="http://schemas.microsoft.com/office/word/2015/wordml/symex" xmlns:wpg="http://schemas.microsoft.com/office/word/2010/wordprocessingGroup" xmlns:wpi="http://schemas.microsoft.com/office/word/2010/wordprocessingInk" xmlns:wne="http://schemas.microsoft.com/office/word/2006/wordml" xmlns:wps="http://schemas.microsoft.com/office/word/2010/wordprocessingShape" mc:Ignorable="w14 w15 w16se w16cid wp14">
   <w:p>
     <w:pPr>
-      <w:pStyle w:val="Header"/>
+      <w:pStyle w:val="Kopfzeile"/>
     </w:pPr>
     <w:r>
-      <w:t xml:space="preserve">Katalogwerke zur </w:t>
+      <w:t>Katalogwerke zur GeoInfoDok</w:t>
     </w:r>
-    <w:proofErr w:type="spellStart"/>
-    <w:r>
-      <w:t>GeoInfoDok</w:t>
-    </w:r>
-    <w:proofErr w:type="spellEnd"/>
     <w:r>
       <w:tab/>
     </w:r>
@@ -6410,7 +6080,7 @@
       <w:t xml:space="preserve">Stand: </w:t>
     </w:r>
     <w:r>
-      <w:t>01.02</w:t>
+      <w:t>01.06</w:t>
     </w:r>
     <w:r>
       <w:t>.2019</w:t>
@@ -6428,7 +6098,7 @@
     <w:lvl w:ilvl="0">
       <w:start w:val="1"/>
       <w:numFmt w:val="decimal"/>
-      <w:pStyle w:val="Heading1"/>
+      <w:pStyle w:val="berschrift1"/>
       <w:lvlText w:val="%1"/>
       <w:legacy w:legacy="1" w:legacySpace="144" w:legacyIndent="0"/>
       <w:lvlJc w:val="left"/>
@@ -6436,7 +6106,7 @@
     <w:lvl w:ilvl="1">
       <w:start w:val="1"/>
       <w:numFmt w:val="decimal"/>
-      <w:pStyle w:val="Heading2"/>
+      <w:pStyle w:val="berschrift2"/>
       <w:lvlText w:val="%1.%2"/>
       <w:legacy w:legacy="1" w:legacySpace="144" w:legacyIndent="0"/>
       <w:lvlJc w:val="left"/>
@@ -6444,7 +6114,7 @@
     <w:lvl w:ilvl="2">
       <w:start w:val="1"/>
       <w:numFmt w:val="decimal"/>
-      <w:pStyle w:val="Heading3"/>
+      <w:pStyle w:val="berschrift3"/>
       <w:lvlText w:val="%1.%2.%3"/>
       <w:legacy w:legacy="1" w:legacySpace="144" w:legacyIndent="0"/>
       <w:lvlJc w:val="left"/>
@@ -6452,7 +6122,7 @@
     <w:lvl w:ilvl="3">
       <w:start w:val="1"/>
       <w:numFmt w:val="decimal"/>
-      <w:pStyle w:val="Heading4"/>
+      <w:pStyle w:val="berschrift4"/>
       <w:lvlText w:val="%1.%2.%3.%4"/>
       <w:legacy w:legacy="1" w:legacySpace="144" w:legacyIndent="0"/>
       <w:lvlJc w:val="left"/>
@@ -6460,7 +6130,7 @@
     <w:lvl w:ilvl="4">
       <w:start w:val="1"/>
       <w:numFmt w:val="decimal"/>
-      <w:pStyle w:val="Heading5"/>
+      <w:pStyle w:val="berschrift5"/>
       <w:lvlText w:val="%1.%2.%3.%4.%5"/>
       <w:legacy w:legacy="1" w:legacySpace="144" w:legacyIndent="0"/>
       <w:lvlJc w:val="left"/>
@@ -6468,7 +6138,7 @@
     <w:lvl w:ilvl="5">
       <w:start w:val="1"/>
       <w:numFmt w:val="decimal"/>
-      <w:pStyle w:val="Heading6"/>
+      <w:pStyle w:val="berschrift6"/>
       <w:lvlText w:val="%1.%2.%3.%4.%5.%6"/>
       <w:legacy w:legacy="1" w:legacySpace="144" w:legacyIndent="0"/>
       <w:lvlJc w:val="left"/>
@@ -6476,7 +6146,7 @@
     <w:lvl w:ilvl="6">
       <w:start w:val="1"/>
       <w:numFmt w:val="decimal"/>
-      <w:pStyle w:val="Heading7"/>
+      <w:pStyle w:val="berschrift7"/>
       <w:lvlText w:val="%1.%2.%3.%4.%5.%6.%7"/>
       <w:legacy w:legacy="1" w:legacySpace="144" w:legacyIndent="0"/>
       <w:lvlJc w:val="left"/>
@@ -6484,7 +6154,7 @@
     <w:lvl w:ilvl="7">
       <w:start w:val="1"/>
       <w:numFmt w:val="decimal"/>
-      <w:pStyle w:val="Heading8"/>
+      <w:pStyle w:val="berschrift8"/>
       <w:lvlText w:val="%1.%2.%3.%4.%5.%6.%7.%8"/>
       <w:legacy w:legacy="1" w:legacySpace="144" w:legacyIndent="0"/>
       <w:lvlJc w:val="left"/>
@@ -6492,7 +6162,7 @@
     <w:lvl w:ilvl="8">
       <w:start w:val="1"/>
       <w:numFmt w:val="decimal"/>
-      <w:pStyle w:val="Heading9"/>
+      <w:pStyle w:val="berschrift9"/>
       <w:lvlText w:val="%1.%2.%3.%4.%5.%6.%7.%8.%9"/>
       <w:legacy w:legacy="1" w:legacySpace="144" w:legacyIndent="0"/>
       <w:lvlJc w:val="left"/>
@@ -7279,15 +6949,15 @@
   <w:abstractNum w:abstractNumId="12" w15:restartNumberingAfterBreak="0">
     <w:nsid w:val="7D463A48"/>
     <w:multiLevelType w:val="hybridMultilevel"/>
-    <w:tmpl w:val="56EC19DE"/>
-    <w:lvl w:ilvl="0" w:tplc="A29E1BD4">
+    <w:tmpl w:val="CB1804D4"/>
+    <w:lvl w:ilvl="0" w:tplc="72022370">
       <w:start w:val="1"/>
       <w:numFmt w:val="upperLetter"/>
       <w:pStyle w:val="Fliesstext-AufzhlungBuchstaben"/>
-      <w:lvlText w:val="(%1)"/>
+      <w:lvlText w:val="[%1]"/>
       <w:lvlJc w:val="left"/>
       <w:pPr>
-        <w:ind w:left="1117" w:hanging="360"/>
+        <w:ind w:left="927" w:hanging="360"/>
       </w:pPr>
       <w:rPr>
         <w:rFonts w:hint="default"/>
@@ -7582,7 +7252,6 @@
     <w:lsdException w:name="HTML Sample" w:semiHidden="1" w:unhideWhenUsed="1"/>
     <w:lsdException w:name="HTML Typewriter" w:semiHidden="1" w:unhideWhenUsed="1"/>
     <w:lsdException w:name="HTML Variable" w:semiHidden="1" w:unhideWhenUsed="1"/>
-    <w:lsdException w:name="Normal Table" w:semiHidden="1" w:unhideWhenUsed="1"/>
     <w:lsdException w:name="annotation subject" w:semiHidden="1" w:unhideWhenUsed="1"/>
     <w:lsdException w:name="No List" w:semiHidden="1" w:unhideWhenUsed="1"/>
     <w:lsdException w:name="Outline List 1" w:semiHidden="1" w:unhideWhenUsed="1"/>
@@ -7626,10 +7295,8 @@
     <w:lsdException w:name="Table Elegant" w:semiHidden="1" w:unhideWhenUsed="1"/>
     <w:lsdException w:name="Table Professional" w:semiHidden="1" w:unhideWhenUsed="1"/>
     <w:lsdException w:name="Table Subtle 1" w:semiHidden="1" w:unhideWhenUsed="1"/>
-    <w:lsdException w:name="Table Subtle 2" w:semiHidden="1" w:unhideWhenUsed="1"/>
     <w:lsdException w:name="Table Web 1" w:semiHidden="1" w:unhideWhenUsed="1"/>
     <w:lsdException w:name="Table Web 2" w:semiHidden="1" w:unhideWhenUsed="1"/>
-    <w:lsdException w:name="Table Web 3" w:semiHidden="1" w:unhideWhenUsed="1"/>
     <w:lsdException w:name="Balloon Text" w:semiHidden="1" w:unhideWhenUsed="1"/>
     <w:lsdException w:name="Table Grid" w:uiPriority="59"/>
     <w:lsdException w:name="Table Theme" w:semiHidden="1" w:unhideWhenUsed="1"/>
@@ -7853,10 +7520,10 @@
     <w:lsdException w:name="Hashtag" w:semiHidden="1" w:unhideWhenUsed="1"/>
     <w:lsdException w:name="Unresolved Mention" w:semiHidden="1" w:unhideWhenUsed="1"/>
   </w:latentStyles>
-  <w:style w:type="paragraph" w:default="1" w:styleId="Normal">
+  <w:style w:type="paragraph" w:default="1" w:styleId="Standard">
     <w:name w:val="Normal"/>
     <w:qFormat/>
-    <w:rsid w:val="00BA31DF"/>
+    <w:rsid w:val="00B95221"/>
     <w:pPr>
       <w:spacing w:after="120" w:line="260" w:lineRule="atLeast"/>
     </w:pPr>
@@ -7867,14 +7534,14 @@
       <w:lang w:eastAsia="en-US"/>
     </w:rPr>
   </w:style>
-  <w:style w:type="paragraph" w:styleId="Heading1">
+  <w:style w:type="paragraph" w:styleId="berschrift1">
     <w:name w:val="heading 1"/>
     <w:aliases w:val="ü1,ü11,ü12,ü13,ü14,ü15,ü16,ü17,ü18,ü19,ü110,ü111,ü112,ü113,ü114,ü115,ü116,ü117,ü118,ü119,ü120,ü121,ü122,ü123,ü124,ü125,ü126,ü127,ü128,ü129,ü130,ü131,ü132,ü133,ü134,ü135,ü136,ü137,ü138,ü139,ü140,ü141,ü142,ü143,ü1110,ü1210,ü1310,ü151,ü161"/>
-    <w:basedOn w:val="Normal"/>
-    <w:next w:val="Normal"/>
-    <w:link w:val="Heading1Char"/>
+    <w:basedOn w:val="Standard"/>
+    <w:next w:val="Standard"/>
+    <w:link w:val="berschrift1Zchn"/>
     <w:qFormat/>
-    <w:rsid w:val="00BA31DF"/>
+    <w:rsid w:val="00B95221"/>
     <w:pPr>
       <w:keepNext/>
       <w:keepLines/>
@@ -7895,14 +7562,14 @@
       <w:szCs w:val="28"/>
     </w:rPr>
   </w:style>
-  <w:style w:type="paragraph" w:styleId="Heading2">
+  <w:style w:type="paragraph" w:styleId="berschrift2">
     <w:name w:val="heading 2"/>
     <w:aliases w:val="ü2"/>
-    <w:basedOn w:val="Heading1"/>
+    <w:basedOn w:val="berschrift1"/>
     <w:next w:val="ab"/>
-    <w:link w:val="Heading2Char"/>
+    <w:link w:val="berschrift2Zchn"/>
     <w:qFormat/>
-    <w:rsid w:val="00BA31DF"/>
+    <w:rsid w:val="00B95221"/>
     <w:pPr>
       <w:pageBreakBefore w:val="0"/>
       <w:numPr>
@@ -7916,14 +7583,14 @@
       <w:szCs w:val="24"/>
     </w:rPr>
   </w:style>
-  <w:style w:type="paragraph" w:styleId="Heading3">
+  <w:style w:type="paragraph" w:styleId="berschrift3">
     <w:name w:val="heading 3"/>
     <w:aliases w:val="ü3"/>
-    <w:basedOn w:val="Heading2"/>
+    <w:basedOn w:val="berschrift2"/>
     <w:next w:val="ab"/>
-    <w:link w:val="Heading3Char"/>
+    <w:link w:val="berschrift3Zchn"/>
     <w:qFormat/>
-    <w:rsid w:val="00BA31DF"/>
+    <w:rsid w:val="00B95221"/>
     <w:pPr>
       <w:numPr>
         <w:ilvl w:val="2"/>
@@ -7932,14 +7599,14 @@
       <w:outlineLvl w:val="2"/>
     </w:pPr>
   </w:style>
-  <w:style w:type="paragraph" w:styleId="Heading4">
+  <w:style w:type="paragraph" w:styleId="berschrift4">
     <w:name w:val="heading 4"/>
     <w:aliases w:val="ü4"/>
-    <w:basedOn w:val="Heading3"/>
+    <w:basedOn w:val="berschrift3"/>
     <w:next w:val="ab"/>
-    <w:link w:val="Heading4Char"/>
+    <w:link w:val="berschrift4Zchn"/>
     <w:qFormat/>
-    <w:rsid w:val="00BA31DF"/>
+    <w:rsid w:val="00B95221"/>
     <w:pPr>
       <w:numPr>
         <w:ilvl w:val="3"/>
@@ -7948,13 +7615,13 @@
       <w:outlineLvl w:val="3"/>
     </w:pPr>
   </w:style>
-  <w:style w:type="paragraph" w:styleId="Heading5">
+  <w:style w:type="paragraph" w:styleId="berschrift5">
     <w:name w:val="heading 5"/>
-    <w:basedOn w:val="Heading4"/>
+    <w:basedOn w:val="berschrift4"/>
     <w:next w:val="ab"/>
-    <w:link w:val="Heading5Char"/>
+    <w:link w:val="berschrift5Zchn"/>
     <w:qFormat/>
-    <w:rsid w:val="00BA31DF"/>
+    <w:rsid w:val="00B95221"/>
     <w:pPr>
       <w:numPr>
         <w:ilvl w:val="4"/>
@@ -7964,13 +7631,13 @@
       <w:outlineLvl w:val="4"/>
     </w:pPr>
   </w:style>
-  <w:style w:type="paragraph" w:styleId="Heading6">
+  <w:style w:type="paragraph" w:styleId="berschrift6">
     <w:name w:val="heading 6"/>
-    <w:basedOn w:val="Heading5"/>
+    <w:basedOn w:val="berschrift5"/>
     <w:next w:val="ab"/>
-    <w:link w:val="Heading6Char"/>
+    <w:link w:val="berschrift6Zchn"/>
     <w:qFormat/>
-    <w:rsid w:val="00BA31DF"/>
+    <w:rsid w:val="00B95221"/>
     <w:pPr>
       <w:numPr>
         <w:ilvl w:val="5"/>
@@ -7979,13 +7646,13 @@
       <w:outlineLvl w:val="5"/>
     </w:pPr>
   </w:style>
-  <w:style w:type="paragraph" w:styleId="Heading7">
+  <w:style w:type="paragraph" w:styleId="berschrift7">
     <w:name w:val="heading 7"/>
-    <w:basedOn w:val="Heading6"/>
+    <w:basedOn w:val="berschrift6"/>
     <w:next w:val="ab"/>
-    <w:link w:val="Heading7Char"/>
+    <w:link w:val="berschrift7Zchn"/>
     <w:qFormat/>
-    <w:rsid w:val="00BA31DF"/>
+    <w:rsid w:val="00B95221"/>
     <w:pPr>
       <w:numPr>
         <w:ilvl w:val="6"/>
@@ -7993,13 +7660,13 @@
       <w:outlineLvl w:val="6"/>
     </w:pPr>
   </w:style>
-  <w:style w:type="paragraph" w:styleId="Heading8">
+  <w:style w:type="paragraph" w:styleId="berschrift8">
     <w:name w:val="heading 8"/>
-    <w:basedOn w:val="Heading7"/>
+    <w:basedOn w:val="berschrift7"/>
     <w:next w:val="ab"/>
-    <w:link w:val="Heading8Char"/>
+    <w:link w:val="berschrift8Zchn"/>
     <w:qFormat/>
-    <w:rsid w:val="00BA31DF"/>
+    <w:rsid w:val="00B95221"/>
     <w:pPr>
       <w:numPr>
         <w:ilvl w:val="7"/>
@@ -8007,13 +7674,13 @@
       <w:outlineLvl w:val="7"/>
     </w:pPr>
   </w:style>
-  <w:style w:type="paragraph" w:styleId="Heading9">
+  <w:style w:type="paragraph" w:styleId="berschrift9">
     <w:name w:val="heading 9"/>
-    <w:basedOn w:val="Heading8"/>
+    <w:basedOn w:val="berschrift8"/>
     <w:next w:val="ab"/>
-    <w:link w:val="Heading9Char"/>
+    <w:link w:val="berschrift9Zchn"/>
     <w:qFormat/>
-    <w:rsid w:val="00BA31DF"/>
+    <w:rsid w:val="00B95221"/>
     <w:pPr>
       <w:numPr>
         <w:ilvl w:val="8"/>
@@ -8021,14 +7688,13 @@
       <w:outlineLvl w:val="8"/>
     </w:pPr>
   </w:style>
-  <w:style w:type="character" w:default="1" w:styleId="DefaultParagraphFont">
+  <w:style w:type="character" w:default="1" w:styleId="Absatz-Standardschriftart">
     <w:name w:val="Default Paragraph Font"/>
     <w:uiPriority w:val="1"/>
     <w:semiHidden/>
     <w:unhideWhenUsed/>
-    <w:rsid w:val="00BA31DF"/>
-  </w:style>
-  <w:style w:type="table" w:default="1" w:styleId="TableNormal">
+  </w:style>
+  <w:style w:type="table" w:default="1" w:styleId="NormaleTabelle">
     <w:name w:val="Normal Table"/>
     <w:uiPriority w:val="99"/>
     <w:semiHidden/>
@@ -8043,18 +7709,17 @@
       </w:tblCellMar>
     </w:tblPr>
   </w:style>
-  <w:style w:type="numbering" w:default="1" w:styleId="NoList">
+  <w:style w:type="numbering" w:default="1" w:styleId="KeineListe">
     <w:name w:val="No List"/>
     <w:uiPriority w:val="99"/>
     <w:semiHidden/>
     <w:unhideWhenUsed/>
-    <w:rsid w:val="00BA31DF"/>
-  </w:style>
-  <w:style w:type="character" w:customStyle="1" w:styleId="Heading1Char">
-    <w:name w:val="Heading 1 Char"/>
-    <w:aliases w:val="ü1 Char,ü11 Char,ü12 Char,ü13 Char,ü14 Char,ü15 Char,ü16 Char,ü17 Char,ü18 Char,ü19 Char,ü110 Char,ü111 Char,ü112 Char,ü113 Char,ü114 Char,ü115 Char,ü116 Char,ü117 Char,ü118 Char,ü119 Char,ü120 Char,ü121 Char,ü122 Char,ü123 Char,ü124 Char"/>
-    <w:link w:val="Heading1"/>
-    <w:rsid w:val="00BA31DF"/>
+  </w:style>
+  <w:style w:type="character" w:customStyle="1" w:styleId="berschrift1Zchn">
+    <w:name w:val="Überschrift 1 Zchn"/>
+    <w:aliases w:val="ü1 Zchn,ü11 Zchn,ü12 Zchn,ü13 Zchn,ü14 Zchn,ü15 Zchn,ü16 Zchn,ü17 Zchn,ü18 Zchn,ü19 Zchn,ü110 Zchn,ü111 Zchn,ü112 Zchn,ü113 Zchn,ü114 Zchn,ü115 Zchn,ü116 Zchn,ü117 Zchn,ü118 Zchn,ü119 Zchn,ü120 Zchn,ü121 Zchn,ü122 Zchn,ü123 Zchn"/>
+    <w:link w:val="berschrift1"/>
+    <w:rsid w:val="00B95221"/>
     <w:rPr>
       <w:rFonts w:asciiTheme="minorHAnsi" w:eastAsiaTheme="minorHAnsi" w:hAnsiTheme="minorHAnsi" w:cstheme="minorBidi"/>
       <w:b/>
@@ -8064,11 +7729,11 @@
       <w:lang w:eastAsia="en-US"/>
     </w:rPr>
   </w:style>
-  <w:style w:type="character" w:customStyle="1" w:styleId="Heading2Char">
-    <w:name w:val="Heading 2 Char"/>
-    <w:aliases w:val="ü2 Char"/>
-    <w:link w:val="Heading2"/>
-    <w:rsid w:val="00BA31DF"/>
+  <w:style w:type="character" w:customStyle="1" w:styleId="berschrift2Zchn">
+    <w:name w:val="Überschrift 2 Zchn"/>
+    <w:aliases w:val="ü2 Zchn"/>
+    <w:link w:val="berschrift2"/>
+    <w:rsid w:val="00B95221"/>
     <w:rPr>
       <w:rFonts w:asciiTheme="minorHAnsi" w:eastAsiaTheme="minorHAnsi" w:hAnsiTheme="minorHAnsi" w:cstheme="minorBidi"/>
       <w:b/>
@@ -8078,11 +7743,11 @@
       <w:lang w:eastAsia="en-US"/>
     </w:rPr>
   </w:style>
-  <w:style w:type="character" w:customStyle="1" w:styleId="Heading3Char">
-    <w:name w:val="Heading 3 Char"/>
-    <w:aliases w:val="ü3 Char"/>
-    <w:link w:val="Heading3"/>
-    <w:rsid w:val="00BA31DF"/>
+  <w:style w:type="character" w:customStyle="1" w:styleId="berschrift3Zchn">
+    <w:name w:val="Überschrift 3 Zchn"/>
+    <w:aliases w:val="ü3 Zchn"/>
+    <w:link w:val="berschrift3"/>
+    <w:rsid w:val="00B95221"/>
     <w:rPr>
       <w:rFonts w:asciiTheme="minorHAnsi" w:eastAsiaTheme="minorHAnsi" w:hAnsiTheme="minorHAnsi" w:cstheme="minorBidi"/>
       <w:b/>
@@ -8092,11 +7757,11 @@
       <w:lang w:eastAsia="en-US"/>
     </w:rPr>
   </w:style>
-  <w:style w:type="character" w:customStyle="1" w:styleId="Heading4Char">
-    <w:name w:val="Heading 4 Char"/>
-    <w:aliases w:val="ü4 Char"/>
-    <w:link w:val="Heading4"/>
-    <w:rsid w:val="00BA31DF"/>
+  <w:style w:type="character" w:customStyle="1" w:styleId="berschrift4Zchn">
+    <w:name w:val="Überschrift 4 Zchn"/>
+    <w:aliases w:val="ü4 Zchn"/>
+    <w:link w:val="berschrift4"/>
+    <w:rsid w:val="00B95221"/>
     <w:rPr>
       <w:rFonts w:asciiTheme="minorHAnsi" w:eastAsiaTheme="minorHAnsi" w:hAnsiTheme="minorHAnsi" w:cstheme="minorBidi"/>
       <w:b/>
@@ -8106,10 +7771,10 @@
       <w:lang w:eastAsia="en-US"/>
     </w:rPr>
   </w:style>
-  <w:style w:type="character" w:customStyle="1" w:styleId="Heading5Char">
-    <w:name w:val="Heading 5 Char"/>
-    <w:link w:val="Heading5"/>
-    <w:rsid w:val="00BA31DF"/>
+  <w:style w:type="character" w:customStyle="1" w:styleId="berschrift5Zchn">
+    <w:name w:val="Überschrift 5 Zchn"/>
+    <w:link w:val="berschrift5"/>
+    <w:rsid w:val="00B95221"/>
     <w:rPr>
       <w:rFonts w:asciiTheme="minorHAnsi" w:eastAsiaTheme="minorHAnsi" w:hAnsiTheme="minorHAnsi" w:cstheme="minorBidi"/>
       <w:b/>
@@ -8119,10 +7784,10 @@
       <w:lang w:eastAsia="en-US"/>
     </w:rPr>
   </w:style>
-  <w:style w:type="character" w:customStyle="1" w:styleId="Heading6Char">
-    <w:name w:val="Heading 6 Char"/>
-    <w:link w:val="Heading6"/>
-    <w:rsid w:val="00BA31DF"/>
+  <w:style w:type="character" w:customStyle="1" w:styleId="berschrift6Zchn">
+    <w:name w:val="Überschrift 6 Zchn"/>
+    <w:link w:val="berschrift6"/>
+    <w:rsid w:val="00B95221"/>
     <w:rPr>
       <w:rFonts w:asciiTheme="minorHAnsi" w:eastAsiaTheme="minorHAnsi" w:hAnsiTheme="minorHAnsi" w:cstheme="minorBidi"/>
       <w:b/>
@@ -8132,10 +7797,10 @@
       <w:lang w:eastAsia="en-US"/>
     </w:rPr>
   </w:style>
-  <w:style w:type="character" w:customStyle="1" w:styleId="Heading7Char">
-    <w:name w:val="Heading 7 Char"/>
-    <w:link w:val="Heading7"/>
-    <w:rsid w:val="00BA31DF"/>
+  <w:style w:type="character" w:customStyle="1" w:styleId="berschrift7Zchn">
+    <w:name w:val="Überschrift 7 Zchn"/>
+    <w:link w:val="berschrift7"/>
+    <w:rsid w:val="00B95221"/>
     <w:rPr>
       <w:rFonts w:asciiTheme="minorHAnsi" w:eastAsiaTheme="minorHAnsi" w:hAnsiTheme="minorHAnsi" w:cstheme="minorBidi"/>
       <w:b/>
@@ -8145,10 +7810,10 @@
       <w:lang w:eastAsia="en-US"/>
     </w:rPr>
   </w:style>
-  <w:style w:type="character" w:customStyle="1" w:styleId="Heading8Char">
-    <w:name w:val="Heading 8 Char"/>
-    <w:link w:val="Heading8"/>
-    <w:rsid w:val="00BA31DF"/>
+  <w:style w:type="character" w:customStyle="1" w:styleId="berschrift8Zchn">
+    <w:name w:val="Überschrift 8 Zchn"/>
+    <w:link w:val="berschrift8"/>
+    <w:rsid w:val="00B95221"/>
     <w:rPr>
       <w:rFonts w:asciiTheme="minorHAnsi" w:eastAsiaTheme="minorHAnsi" w:hAnsiTheme="minorHAnsi" w:cstheme="minorBidi"/>
       <w:b/>
@@ -8158,10 +7823,10 @@
       <w:lang w:eastAsia="en-US"/>
     </w:rPr>
   </w:style>
-  <w:style w:type="character" w:customStyle="1" w:styleId="Heading9Char">
-    <w:name w:val="Heading 9 Char"/>
-    <w:link w:val="Heading9"/>
-    <w:rsid w:val="00BA31DF"/>
+  <w:style w:type="character" w:customStyle="1" w:styleId="berschrift9Zchn">
+    <w:name w:val="Überschrift 9 Zchn"/>
+    <w:link w:val="berschrift9"/>
+    <w:rsid w:val="00B95221"/>
     <w:rPr>
       <w:rFonts w:asciiTheme="minorHAnsi" w:eastAsiaTheme="minorHAnsi" w:hAnsiTheme="minorHAnsi" w:cstheme="minorBidi"/>
       <w:b/>
@@ -8173,22 +7838,22 @@
   </w:style>
   <w:style w:type="paragraph" w:customStyle="1" w:styleId="ab">
     <w:name w:val="ab"/>
-    <w:basedOn w:val="Normal"/>
+    <w:basedOn w:val="Standard"/>
     <w:uiPriority w:val="99"/>
     <w:qFormat/>
-    <w:rsid w:val="00BA31DF"/>
+    <w:rsid w:val="00B95221"/>
     <w:pPr>
       <w:spacing w:before="240" w:line="360" w:lineRule="atLeast"/>
       <w:jc w:val="both"/>
     </w:pPr>
   </w:style>
-  <w:style w:type="paragraph" w:styleId="Header">
+  <w:style w:type="paragraph" w:styleId="Kopfzeile">
     <w:name w:val="header"/>
-    <w:basedOn w:val="Normal"/>
-    <w:link w:val="HeaderChar"/>
+    <w:basedOn w:val="Standard"/>
+    <w:link w:val="KopfzeileZchn"/>
     <w:uiPriority w:val="99"/>
     <w:qFormat/>
-    <w:rsid w:val="00BA31DF"/>
+    <w:rsid w:val="00B95221"/>
     <w:pPr>
       <w:pBdr>
         <w:top w:val="single" w:sz="6" w:space="3" w:color="auto"/>
@@ -8208,23 +7873,23 @@
       <w:szCs w:val="20"/>
     </w:rPr>
   </w:style>
-  <w:style w:type="character" w:customStyle="1" w:styleId="HeaderChar">
-    <w:name w:val="Header Char"/>
-    <w:link w:val="Header"/>
+  <w:style w:type="character" w:customStyle="1" w:styleId="KopfzeileZchn">
+    <w:name w:val="Kopfzeile Zchn"/>
+    <w:link w:val="Kopfzeile"/>
     <w:uiPriority w:val="99"/>
-    <w:rsid w:val="00BA31DF"/>
+    <w:rsid w:val="00B95221"/>
     <w:rPr>
       <w:rFonts w:asciiTheme="minorHAnsi" w:eastAsiaTheme="minorHAnsi" w:hAnsiTheme="minorHAnsi" w:cstheme="minorBidi"/>
       <w:lang w:eastAsia="en-US"/>
     </w:rPr>
   </w:style>
-  <w:style w:type="paragraph" w:styleId="TOC1">
+  <w:style w:type="paragraph" w:styleId="Verzeichnis1">
     <w:name w:val="toc 1"/>
-    <w:basedOn w:val="Normal"/>
-    <w:next w:val="Normal"/>
+    <w:basedOn w:val="Standard"/>
+    <w:next w:val="Standard"/>
     <w:autoRedefine/>
     <w:uiPriority w:val="39"/>
-    <w:rsid w:val="00BA31DF"/>
+    <w:rsid w:val="00B95221"/>
     <w:pPr>
       <w:keepLines/>
       <w:tabs>
@@ -8241,13 +7906,13 @@
       <w:lang w:eastAsia="de-DE"/>
     </w:rPr>
   </w:style>
-  <w:style w:type="paragraph" w:styleId="TOC2">
+  <w:style w:type="paragraph" w:styleId="Verzeichnis2">
     <w:name w:val="toc 2"/>
-    <w:basedOn w:val="TOC1"/>
-    <w:next w:val="Normal"/>
+    <w:basedOn w:val="Verzeichnis1"/>
+    <w:next w:val="Standard"/>
     <w:autoRedefine/>
     <w:uiPriority w:val="39"/>
-    <w:rsid w:val="00BA31DF"/>
+    <w:rsid w:val="00B95221"/>
     <w:pPr>
       <w:ind w:left="964" w:hanging="680"/>
     </w:pPr>
@@ -8256,24 +7921,24 @@
       <w:bCs w:val="0"/>
     </w:rPr>
   </w:style>
-  <w:style w:type="paragraph" w:styleId="TOC3">
+  <w:style w:type="paragraph" w:styleId="Verzeichnis3">
     <w:name w:val="toc 3"/>
-    <w:basedOn w:val="TOC2"/>
-    <w:next w:val="Normal"/>
+    <w:basedOn w:val="Verzeichnis2"/>
+    <w:next w:val="Standard"/>
     <w:autoRedefine/>
     <w:uiPriority w:val="39"/>
-    <w:rsid w:val="00BA31DF"/>
+    <w:rsid w:val="00B95221"/>
     <w:pPr>
       <w:ind w:left="1276" w:hanging="567"/>
     </w:pPr>
   </w:style>
-  <w:style w:type="paragraph" w:styleId="TOC4">
+  <w:style w:type="paragraph" w:styleId="Verzeichnis4">
     <w:name w:val="toc 4"/>
-    <w:basedOn w:val="TOC3"/>
-    <w:next w:val="Normal"/>
+    <w:basedOn w:val="Verzeichnis3"/>
+    <w:next w:val="Standard"/>
     <w:autoRedefine/>
     <w:uiPriority w:val="39"/>
-    <w:rsid w:val="00BA31DF"/>
+    <w:rsid w:val="00B95221"/>
     <w:pPr>
       <w:keepLines w:val="0"/>
       <w:ind w:left="1985" w:hanging="709"/>
@@ -8284,7 +7949,7 @@
     <w:basedOn w:val="ab"/>
     <w:next w:val="ab"/>
     <w:uiPriority w:val="99"/>
-    <w:rsid w:val="00BA31DF"/>
+    <w:rsid w:val="00B95221"/>
     <w:pPr>
       <w:keepNext/>
       <w:keepLines/>
@@ -8299,7 +7964,7 @@
     <w:basedOn w:val="ab"/>
     <w:next w:val="bu"/>
     <w:uiPriority w:val="99"/>
-    <w:rsid w:val="00BA31DF"/>
+    <w:rsid w:val="00B95221"/>
     <w:pPr>
       <w:keepNext/>
       <w:tabs>
@@ -8312,10 +7977,10 @@
   </w:style>
   <w:style w:type="paragraph" w:customStyle="1" w:styleId="bu">
     <w:name w:val="bu"/>
-    <w:basedOn w:val="Normal"/>
+    <w:basedOn w:val="Standard"/>
     <w:next w:val="ab"/>
     <w:uiPriority w:val="99"/>
-    <w:rsid w:val="00BA31DF"/>
+    <w:rsid w:val="00B95221"/>
     <w:pPr>
       <w:keepLines/>
       <w:tabs>
@@ -8334,13 +7999,13 @@
     <w:name w:val="en1"/>
     <w:basedOn w:val="ei1"/>
     <w:uiPriority w:val="99"/>
-    <w:rsid w:val="00BA31DF"/>
+    <w:rsid w:val="00B95221"/>
   </w:style>
   <w:style w:type="paragraph" w:customStyle="1" w:styleId="ei1">
     <w:name w:val="ei1"/>
     <w:basedOn w:val="ab"/>
     <w:uiPriority w:val="99"/>
-    <w:rsid w:val="00BA31DF"/>
+    <w:rsid w:val="00B95221"/>
     <w:pPr>
       <w:tabs>
         <w:tab w:val="left" w:pos="425"/>
@@ -8354,7 +8019,7 @@
     <w:basedOn w:val="ab"/>
     <w:next w:val="ab"/>
     <w:uiPriority w:val="99"/>
-    <w:rsid w:val="00BA31DF"/>
+    <w:rsid w:val="00B95221"/>
     <w:pPr>
       <w:spacing w:before="120"/>
       <w:ind w:left="561" w:right="567"/>
@@ -8368,7 +8033,7 @@
     <w:name w:val="ei2"/>
     <w:basedOn w:val="ei1"/>
     <w:uiPriority w:val="99"/>
-    <w:rsid w:val="00BA31DF"/>
+    <w:rsid w:val="00B95221"/>
     <w:pPr>
       <w:tabs>
         <w:tab w:val="left" w:pos="851"/>
@@ -8381,7 +8046,7 @@
     <w:name w:val="ei3"/>
     <w:basedOn w:val="ei2"/>
     <w:uiPriority w:val="99"/>
-    <w:rsid w:val="00BA31DF"/>
+    <w:rsid w:val="00B95221"/>
     <w:pPr>
       <w:tabs>
         <w:tab w:val="clear" w:pos="425"/>
@@ -8395,7 +8060,7 @@
     <w:name w:val="lit"/>
     <w:basedOn w:val="ab"/>
     <w:uiPriority w:val="99"/>
-    <w:rsid w:val="00BA31DF"/>
+    <w:rsid w:val="00B95221"/>
     <w:pPr>
       <w:keepLines/>
       <w:ind w:left="1418" w:hanging="1418"/>
@@ -8406,7 +8071,7 @@
     <w:name w:val="abk"/>
     <w:basedOn w:val="ab"/>
     <w:uiPriority w:val="99"/>
-    <w:rsid w:val="00BA31DF"/>
+    <w:rsid w:val="00B95221"/>
     <w:rPr>
       <w:i/>
       <w:iCs/>
@@ -8416,7 +8081,7 @@
     <w:name w:val="e1"/>
     <w:basedOn w:val="ei1"/>
     <w:uiPriority w:val="99"/>
-    <w:rsid w:val="00BA31DF"/>
+    <w:rsid w:val="00B95221"/>
     <w:pPr>
       <w:ind w:firstLine="0"/>
     </w:pPr>
@@ -8426,7 +8091,7 @@
     <w:basedOn w:val="ei1"/>
     <w:next w:val="ei1"/>
     <w:uiPriority w:val="99"/>
-    <w:rsid w:val="00BA31DF"/>
+    <w:rsid w:val="00B95221"/>
     <w:pPr>
       <w:keepNext/>
     </w:pPr>
@@ -8440,7 +8105,7 @@
     <w:basedOn w:val="ei2"/>
     <w:next w:val="ei2"/>
     <w:uiPriority w:val="99"/>
-    <w:rsid w:val="00BA31DF"/>
+    <w:rsid w:val="00B95221"/>
     <w:rPr>
       <w:b/>
       <w:bCs/>
@@ -8451,7 +8116,7 @@
     <w:basedOn w:val="ei3"/>
     <w:next w:val="ei3"/>
     <w:uiPriority w:val="99"/>
-    <w:rsid w:val="00BA31DF"/>
+    <w:rsid w:val="00B95221"/>
     <w:rPr>
       <w:b/>
       <w:bCs/>
@@ -8461,17 +8126,17 @@
     <w:name w:val="en2"/>
     <w:basedOn w:val="ei2"/>
     <w:uiPriority w:val="99"/>
-    <w:rsid w:val="00BA31DF"/>
+    <w:rsid w:val="00B95221"/>
     <w:pPr>
       <w:ind w:left="851" w:hanging="427"/>
     </w:pPr>
   </w:style>
-  <w:style w:type="paragraph" w:styleId="FootnoteText">
+  <w:style w:type="paragraph" w:styleId="Funotentext">
     <w:name w:val="footnote text"/>
     <w:basedOn w:val="ab"/>
-    <w:link w:val="FootnoteTextChar"/>
+    <w:link w:val="FunotentextZchn"/>
     <w:uiPriority w:val="99"/>
-    <w:rsid w:val="00BA31DF"/>
+    <w:rsid w:val="00B95221"/>
     <w:pPr>
       <w:tabs>
         <w:tab w:val="left" w:pos="560"/>
@@ -8484,33 +8149,33 @@
       <w:szCs w:val="20"/>
     </w:rPr>
   </w:style>
-  <w:style w:type="character" w:customStyle="1" w:styleId="FootnoteTextChar">
-    <w:name w:val="Footnote Text Char"/>
-    <w:link w:val="FootnoteText"/>
+  <w:style w:type="character" w:customStyle="1" w:styleId="FunotentextZchn">
+    <w:name w:val="Fußnotentext Zchn"/>
+    <w:link w:val="Funotentext"/>
     <w:uiPriority w:val="99"/>
-    <w:rsid w:val="00BA31DF"/>
+    <w:rsid w:val="00B95221"/>
     <w:rPr>
       <w:rFonts w:asciiTheme="minorHAnsi" w:eastAsiaTheme="minorHAnsi" w:hAnsiTheme="minorHAnsi" w:cstheme="minorBidi"/>
       <w:lang w:eastAsia="en-US"/>
     </w:rPr>
   </w:style>
-  <w:style w:type="character" w:styleId="FootnoteReference">
+  <w:style w:type="character" w:styleId="Funotenzeichen">
     <w:name w:val="footnote reference"/>
     <w:uiPriority w:val="99"/>
-    <w:rsid w:val="00BA31DF"/>
+    <w:rsid w:val="00B95221"/>
     <w:rPr>
       <w:position w:val="6"/>
       <w:sz w:val="18"/>
       <w:szCs w:val="18"/>
     </w:rPr>
   </w:style>
-  <w:style w:type="paragraph" w:styleId="Footer">
+  <w:style w:type="paragraph" w:styleId="Fuzeile">
     <w:name w:val="footer"/>
-    <w:basedOn w:val="Header"/>
-    <w:link w:val="FooterChar"/>
+    <w:basedOn w:val="Kopfzeile"/>
+    <w:link w:val="FuzeileZchn"/>
     <w:uiPriority w:val="99"/>
     <w:qFormat/>
-    <w:rsid w:val="00BA31DF"/>
+    <w:rsid w:val="00B95221"/>
     <w:pPr>
       <w:tabs>
         <w:tab w:val="clear" w:pos="4536"/>
@@ -8518,28 +8183,28 @@
       <w:jc w:val="right"/>
     </w:pPr>
   </w:style>
-  <w:style w:type="character" w:customStyle="1" w:styleId="FooterChar">
-    <w:name w:val="Footer Char"/>
-    <w:link w:val="Footer"/>
+  <w:style w:type="character" w:customStyle="1" w:styleId="FuzeileZchn">
+    <w:name w:val="Fußzeile Zchn"/>
+    <w:link w:val="Fuzeile"/>
     <w:uiPriority w:val="99"/>
-    <w:rsid w:val="00BA31DF"/>
+    <w:rsid w:val="00B95221"/>
     <w:rPr>
       <w:rFonts w:asciiTheme="minorHAnsi" w:eastAsiaTheme="minorHAnsi" w:hAnsiTheme="minorHAnsi" w:cstheme="minorBidi"/>
       <w:lang w:eastAsia="en-US"/>
     </w:rPr>
   </w:style>
-  <w:style w:type="character" w:styleId="PageNumber">
+  <w:style w:type="character" w:styleId="Seitenzahl">
     <w:name w:val="page number"/>
-    <w:basedOn w:val="DefaultParagraphFont"/>
+    <w:basedOn w:val="Absatz-Standardschriftart"/>
     <w:uiPriority w:val="99"/>
-    <w:rsid w:val="00BA31DF"/>
+    <w:rsid w:val="00B95221"/>
   </w:style>
   <w:style w:type="paragraph" w:customStyle="1" w:styleId="t">
     <w:name w:val="t"/>
     <w:basedOn w:val="ab"/>
-    <w:next w:val="Normal"/>
+    <w:next w:val="Standard"/>
     <w:uiPriority w:val="99"/>
-    <w:rsid w:val="00BA31DF"/>
+    <w:rsid w:val="00B95221"/>
     <w:pPr>
       <w:keepNext/>
       <w:keepLines/>
@@ -8557,7 +8222,7 @@
     <w:name w:val="tab"/>
     <w:basedOn w:val="ab"/>
     <w:uiPriority w:val="99"/>
-    <w:rsid w:val="00BA31DF"/>
+    <w:rsid w:val="00B95221"/>
     <w:pPr>
       <w:spacing w:before="40" w:after="60" w:line="240" w:lineRule="auto"/>
       <w:jc w:val="left"/>
@@ -8571,7 +8236,7 @@
     <w:name w:val="tabz"/>
     <w:basedOn w:val="tab"/>
     <w:uiPriority w:val="99"/>
-    <w:rsid w:val="00BA31DF"/>
+    <w:rsid w:val="00B95221"/>
     <w:pPr>
       <w:jc w:val="center"/>
     </w:pPr>
@@ -8582,7 +8247,7 @@
     <w:basedOn w:val="ab"/>
     <w:next w:val="ab"/>
     <w:uiPriority w:val="99"/>
-    <w:rsid w:val="00BA31DF"/>
+    <w:rsid w:val="00B95221"/>
     <w:pPr>
       <w:spacing w:before="120" w:line="300" w:lineRule="atLeast"/>
       <w:ind w:left="454"/>
@@ -8597,7 +8262,7 @@
     <w:basedOn w:val="t"/>
     <w:next w:val="ab"/>
     <w:uiPriority w:val="99"/>
-    <w:rsid w:val="00BA31DF"/>
+    <w:rsid w:val="00B95221"/>
     <w:pPr>
       <w:spacing w:before="0" w:after="800"/>
     </w:pPr>
@@ -8612,10 +8277,10 @@
   </w:style>
   <w:style w:type="paragraph" w:customStyle="1" w:styleId="okt">
     <w:name w:val="okt"/>
-    <w:basedOn w:val="Header"/>
+    <w:basedOn w:val="Kopfzeile"/>
     <w:uiPriority w:val="99"/>
     <w:qFormat/>
-    <w:rsid w:val="00BA31DF"/>
+    <w:rsid w:val="00B95221"/>
     <w:pPr>
       <w:pBdr>
         <w:top w:val="none" w:sz="0" w:space="0" w:color="auto"/>
@@ -8634,7 +8299,7 @@
     <w:name w:val="Durchstreichen"/>
     <w:aliases w:val="d"/>
     <w:uiPriority w:val="99"/>
-    <w:rsid w:val="00BA31DF"/>
+    <w:rsid w:val="00B95221"/>
     <w:rPr>
       <w:strike/>
     </w:rPr>
@@ -8644,7 +8309,7 @@
     <w:basedOn w:val="tab"/>
     <w:next w:val="tab"/>
     <w:uiPriority w:val="99"/>
-    <w:rsid w:val="00BA31DF"/>
+    <w:rsid w:val="00B95221"/>
     <w:rPr>
       <w:b/>
       <w:bCs/>
@@ -8656,16 +8321,16 @@
     <w:name w:val="e3"/>
     <w:basedOn w:val="ei3"/>
     <w:uiPriority w:val="99"/>
-    <w:rsid w:val="00BA31DF"/>
+    <w:rsid w:val="00B95221"/>
     <w:pPr>
       <w:ind w:left="851" w:firstLine="0"/>
     </w:pPr>
   </w:style>
   <w:style w:type="paragraph" w:customStyle="1" w:styleId="e4">
     <w:name w:val="e4"/>
-    <w:basedOn w:val="Normal"/>
+    <w:basedOn w:val="Standard"/>
     <w:uiPriority w:val="99"/>
-    <w:rsid w:val="00BA31DF"/>
+    <w:rsid w:val="00B95221"/>
     <w:pPr>
       <w:tabs>
         <w:tab w:val="left" w:pos="1276"/>
@@ -8678,13 +8343,13 @@
     <w:name w:val="e2"/>
     <w:basedOn w:val="ei2"/>
     <w:uiPriority w:val="99"/>
-    <w:rsid w:val="00BA31DF"/>
+    <w:rsid w:val="00B95221"/>
   </w:style>
   <w:style w:type="paragraph" w:customStyle="1" w:styleId="okab">
     <w:name w:val="okab"/>
     <w:basedOn w:val="ab"/>
     <w:uiPriority w:val="99"/>
-    <w:rsid w:val="00BA31DF"/>
+    <w:rsid w:val="00B95221"/>
     <w:pPr>
       <w:spacing w:before="0" w:after="60" w:line="240" w:lineRule="atLeast"/>
     </w:pPr>
@@ -8693,7 +8358,7 @@
     <w:name w:val="oke1"/>
     <w:basedOn w:val="okab"/>
     <w:uiPriority w:val="99"/>
-    <w:rsid w:val="00BA31DF"/>
+    <w:rsid w:val="00B95221"/>
     <w:pPr>
       <w:tabs>
         <w:tab w:val="left" w:pos="1418"/>
@@ -8705,16 +8370,16 @@
     <w:name w:val="oke2"/>
     <w:basedOn w:val="oke1"/>
     <w:uiPriority w:val="99"/>
-    <w:rsid w:val="00BA31DF"/>
+    <w:rsid w:val="00B95221"/>
     <w:pPr>
       <w:ind w:left="2836"/>
     </w:pPr>
   </w:style>
   <w:style w:type="paragraph" w:customStyle="1" w:styleId="ok">
     <w:name w:val="okü"/>
-    <w:basedOn w:val="Normal"/>
+    <w:basedOn w:val="Standard"/>
     <w:uiPriority w:val="99"/>
-    <w:rsid w:val="00BA31DF"/>
+    <w:rsid w:val="00B95221"/>
     <w:pPr>
       <w:spacing w:before="60" w:after="60"/>
     </w:pPr>
@@ -8728,7 +8393,7 @@
     <w:basedOn w:val="oke1"/>
     <w:uiPriority w:val="99"/>
     <w:qFormat/>
-    <w:rsid w:val="00BA31DF"/>
+    <w:rsid w:val="00B95221"/>
     <w:pPr>
       <w:tabs>
         <w:tab w:val="right" w:pos="8222"/>
@@ -8739,9 +8404,9 @@
   </w:style>
   <w:style w:type="paragraph" w:customStyle="1" w:styleId="okb">
     <w:name w:val="oküb"/>
-    <w:basedOn w:val="Normal"/>
+    <w:basedOn w:val="Standard"/>
     <w:uiPriority w:val="99"/>
-    <w:rsid w:val="00BA31DF"/>
+    <w:rsid w:val="00B95221"/>
     <w:rPr>
       <w:b/>
       <w:bCs/>
@@ -8751,7 +8416,7 @@
     <w:name w:val="okei2"/>
     <w:basedOn w:val="oke2"/>
     <w:uiPriority w:val="99"/>
-    <w:rsid w:val="00BA31DF"/>
+    <w:rsid w:val="00B95221"/>
     <w:pPr>
       <w:ind w:left="1701" w:hanging="283"/>
     </w:pPr>
@@ -8760,7 +8425,7 @@
     <w:name w:val="oke3"/>
     <w:basedOn w:val="oke2"/>
     <w:uiPriority w:val="99"/>
-    <w:rsid w:val="00BA31DF"/>
+    <w:rsid w:val="00B95221"/>
     <w:pPr>
       <w:ind w:left="4253"/>
     </w:pPr>
@@ -8769,19 +8434,19 @@
     <w:name w:val="okei3"/>
     <w:basedOn w:val="okei2"/>
     <w:uiPriority w:val="99"/>
-    <w:rsid w:val="00BA31DF"/>
+    <w:rsid w:val="00B95221"/>
     <w:pPr>
       <w:ind w:left="1985" w:hanging="284"/>
     </w:pPr>
   </w:style>
-  <w:style w:type="paragraph" w:styleId="TOC5">
+  <w:style w:type="paragraph" w:styleId="Verzeichnis5">
     <w:name w:val="toc 5"/>
-    <w:basedOn w:val="Normal"/>
-    <w:next w:val="Normal"/>
+    <w:basedOn w:val="Standard"/>
+    <w:next w:val="Standard"/>
     <w:autoRedefine/>
     <w:uiPriority w:val="39"/>
     <w:unhideWhenUsed/>
-    <w:rsid w:val="00BA31DF"/>
+    <w:rsid w:val="00B95221"/>
     <w:pPr>
       <w:spacing w:after="100"/>
       <w:ind w:left="880"/>
@@ -8791,14 +8456,14 @@
       <w:lang w:eastAsia="de-DE"/>
     </w:rPr>
   </w:style>
-  <w:style w:type="paragraph" w:styleId="TOC6">
+  <w:style w:type="paragraph" w:styleId="Verzeichnis6">
     <w:name w:val="toc 6"/>
-    <w:basedOn w:val="Normal"/>
-    <w:next w:val="Normal"/>
+    <w:basedOn w:val="Standard"/>
+    <w:next w:val="Standard"/>
     <w:autoRedefine/>
     <w:uiPriority w:val="39"/>
     <w:unhideWhenUsed/>
-    <w:rsid w:val="00BA31DF"/>
+    <w:rsid w:val="00B95221"/>
     <w:pPr>
       <w:spacing w:after="100"/>
       <w:ind w:left="1100"/>
@@ -8808,14 +8473,14 @@
       <w:lang w:eastAsia="de-DE"/>
     </w:rPr>
   </w:style>
-  <w:style w:type="paragraph" w:styleId="TOC7">
+  <w:style w:type="paragraph" w:styleId="Verzeichnis7">
     <w:name w:val="toc 7"/>
-    <w:basedOn w:val="Normal"/>
-    <w:next w:val="Normal"/>
+    <w:basedOn w:val="Standard"/>
+    <w:next w:val="Standard"/>
     <w:autoRedefine/>
     <w:uiPriority w:val="39"/>
     <w:unhideWhenUsed/>
-    <w:rsid w:val="00BA31DF"/>
+    <w:rsid w:val="00B95221"/>
     <w:pPr>
       <w:spacing w:after="100"/>
       <w:ind w:left="1320"/>
@@ -8825,14 +8490,14 @@
       <w:lang w:eastAsia="de-DE"/>
     </w:rPr>
   </w:style>
-  <w:style w:type="paragraph" w:styleId="TOC8">
+  <w:style w:type="paragraph" w:styleId="Verzeichnis8">
     <w:name w:val="toc 8"/>
-    <w:basedOn w:val="Normal"/>
-    <w:next w:val="Normal"/>
+    <w:basedOn w:val="Standard"/>
+    <w:next w:val="Standard"/>
     <w:autoRedefine/>
     <w:uiPriority w:val="39"/>
     <w:unhideWhenUsed/>
-    <w:rsid w:val="00BA31DF"/>
+    <w:rsid w:val="00B95221"/>
     <w:pPr>
       <w:spacing w:after="100"/>
       <w:ind w:left="1540"/>
@@ -8842,14 +8507,14 @@
       <w:lang w:eastAsia="de-DE"/>
     </w:rPr>
   </w:style>
-  <w:style w:type="paragraph" w:styleId="TOC9">
+  <w:style w:type="paragraph" w:styleId="Verzeichnis9">
     <w:name w:val="toc 9"/>
-    <w:basedOn w:val="Normal"/>
-    <w:next w:val="Normal"/>
+    <w:basedOn w:val="Standard"/>
+    <w:next w:val="Standard"/>
     <w:autoRedefine/>
     <w:uiPriority w:val="39"/>
     <w:unhideWhenUsed/>
-    <w:rsid w:val="00BA31DF"/>
+    <w:rsid w:val="00B95221"/>
     <w:pPr>
       <w:spacing w:after="100"/>
       <w:ind w:left="1760"/>
@@ -8863,18 +8528,18 @@
     <w:name w:val="Hyperlink"/>
     <w:uiPriority w:val="99"/>
     <w:unhideWhenUsed/>
-    <w:rsid w:val="00BA31DF"/>
+    <w:rsid w:val="00B95221"/>
     <w:rPr>
       <w:color w:val="0000FF"/>
       <w:u w:val="single"/>
     </w:rPr>
   </w:style>
-  <w:style w:type="paragraph" w:styleId="Title">
+  <w:style w:type="paragraph" w:styleId="Titel">
     <w:name w:val="Title"/>
-    <w:basedOn w:val="Normal"/>
-    <w:link w:val="TitleChar"/>
+    <w:basedOn w:val="Standard"/>
+    <w:link w:val="TitelZchn"/>
     <w:qFormat/>
-    <w:rsid w:val="00BA31DF"/>
+    <w:rsid w:val="00B95221"/>
     <w:pPr>
       <w:widowControl w:val="0"/>
       <w:spacing w:before="240" w:line="240" w:lineRule="auto"/>
@@ -8889,10 +8554,10 @@
       <w:lang w:eastAsia="de-DE"/>
     </w:rPr>
   </w:style>
-  <w:style w:type="character" w:customStyle="1" w:styleId="TitleChar">
-    <w:name w:val="Title Char"/>
-    <w:link w:val="Title"/>
-    <w:rsid w:val="00BA31DF"/>
+  <w:style w:type="character" w:customStyle="1" w:styleId="TitelZchn">
+    <w:name w:val="Titel Zchn"/>
+    <w:link w:val="Titel"/>
+    <w:rsid w:val="00B95221"/>
     <w:rPr>
       <w:rFonts w:asciiTheme="minorHAnsi" w:hAnsiTheme="minorHAnsi" w:cstheme="minorBidi"/>
       <w:b/>
@@ -8900,14 +8565,14 @@
       <w:sz w:val="44"/>
     </w:rPr>
   </w:style>
-  <w:style w:type="paragraph" w:styleId="BalloonText">
+  <w:style w:type="paragraph" w:styleId="Sprechblasentext">
     <w:name w:val="Balloon Text"/>
-    <w:basedOn w:val="Normal"/>
-    <w:link w:val="BalloonTextChar"/>
+    <w:basedOn w:val="Standard"/>
+    <w:link w:val="SprechblasentextZchn"/>
     <w:uiPriority w:val="99"/>
     <w:semiHidden/>
     <w:unhideWhenUsed/>
-    <w:rsid w:val="00BA31DF"/>
+    <w:rsid w:val="00B95221"/>
     <w:pPr>
       <w:spacing w:after="0" w:line="240" w:lineRule="auto"/>
     </w:pPr>
@@ -8917,13 +8582,13 @@
       <w:szCs w:val="16"/>
     </w:rPr>
   </w:style>
-  <w:style w:type="character" w:customStyle="1" w:styleId="BalloonTextChar">
-    <w:name w:val="Balloon Text Char"/>
-    <w:basedOn w:val="DefaultParagraphFont"/>
-    <w:link w:val="BalloonText"/>
+  <w:style w:type="character" w:customStyle="1" w:styleId="SprechblasentextZchn">
+    <w:name w:val="Sprechblasentext Zchn"/>
+    <w:basedOn w:val="Absatz-Standardschriftart"/>
+    <w:link w:val="Sprechblasentext"/>
     <w:uiPriority w:val="99"/>
     <w:semiHidden/>
-    <w:rsid w:val="00BA31DF"/>
+    <w:rsid w:val="00B95221"/>
     <w:rPr>
       <w:rFonts w:ascii="Tahoma" w:eastAsiaTheme="minorHAnsi" w:hAnsi="Tahoma" w:cs="Tahoma"/>
       <w:sz w:val="16"/>
@@ -8931,14 +8596,14 @@
       <w:lang w:eastAsia="en-US"/>
     </w:rPr>
   </w:style>
-  <w:style w:type="paragraph" w:styleId="Subtitle">
+  <w:style w:type="paragraph" w:styleId="Untertitel">
     <w:name w:val="Subtitle"/>
-    <w:basedOn w:val="Normal"/>
-    <w:next w:val="Normal"/>
-    <w:link w:val="SubtitleChar"/>
+    <w:basedOn w:val="Standard"/>
+    <w:next w:val="Standard"/>
+    <w:link w:val="UntertitelZchn"/>
     <w:uiPriority w:val="11"/>
     <w:qFormat/>
-    <w:rsid w:val="00BA31DF"/>
+    <w:rsid w:val="00B95221"/>
     <w:pPr>
       <w:numPr>
         <w:ilvl w:val="1"/>
@@ -8953,12 +8618,12 @@
       <w:sz w:val="40"/>
     </w:rPr>
   </w:style>
-  <w:style w:type="character" w:customStyle="1" w:styleId="SubtitleChar">
-    <w:name w:val="Subtitle Char"/>
-    <w:basedOn w:val="DefaultParagraphFont"/>
-    <w:link w:val="Subtitle"/>
+  <w:style w:type="character" w:customStyle="1" w:styleId="UntertitelZchn">
+    <w:name w:val="Untertitel Zchn"/>
+    <w:basedOn w:val="Absatz-Standardschriftart"/>
+    <w:link w:val="Untertitel"/>
     <w:uiPriority w:val="11"/>
-    <w:rsid w:val="00BA31DF"/>
+    <w:rsid w:val="00B95221"/>
     <w:rPr>
       <w:rFonts w:asciiTheme="minorHAnsi" w:eastAsiaTheme="minorEastAsia" w:hAnsiTheme="minorHAnsi" w:cstheme="minorBidi"/>
       <w:color w:val="5A5A5A" w:themeColor="text1" w:themeTint="A5"/>
@@ -8970,9 +8635,9 @@
   </w:style>
   <w:style w:type="paragraph" w:customStyle="1" w:styleId="Deckblattzentrischfett">
     <w:name w:val="Deckblatt (zentrisch) fett"/>
-    <w:basedOn w:val="Normal"/>
+    <w:basedOn w:val="Standard"/>
     <w:qFormat/>
-    <w:rsid w:val="00BA31DF"/>
+    <w:rsid w:val="00B95221"/>
     <w:pPr>
       <w:spacing w:before="120" w:line="240" w:lineRule="auto"/>
       <w:jc w:val="center"/>
@@ -8986,7 +8651,7 @@
     <w:name w:val="Deckblatt (zentrisch) Linie"/>
     <w:basedOn w:val="Deckblattzentrischfett"/>
     <w:qFormat/>
-    <w:rsid w:val="00BA31DF"/>
+    <w:rsid w:val="00B95221"/>
     <w:pPr>
       <w:pBdr>
         <w:bottom w:val="single" w:sz="8" w:space="1" w:color="auto"/>
@@ -8997,7 +8662,7 @@
     <w:name w:val="Deckblatt (zentrisch)"/>
     <w:basedOn w:val="Deckblattzentrischfett"/>
     <w:qFormat/>
-    <w:rsid w:val="00BA31DF"/>
+    <w:rsid w:val="00B95221"/>
     <w:rPr>
       <w:b w:val="0"/>
     </w:rPr>
@@ -9005,9 +8670,9 @@
   <w:style w:type="paragraph" w:customStyle="1" w:styleId="Inhaltsverzeichnis">
     <w:name w:val="Inhaltsverzeichnis"/>
     <w:aliases w:val="Erläuterungen"/>
-    <w:basedOn w:val="Normal"/>
+    <w:basedOn w:val="Standard"/>
     <w:qFormat/>
-    <w:rsid w:val="00BA31DF"/>
+    <w:rsid w:val="00B95221"/>
     <w:pPr>
       <w:spacing w:after="240"/>
     </w:pPr>
@@ -9019,9 +8684,9 @@
   </w:style>
   <w:style w:type="paragraph" w:customStyle="1" w:styleId="Fliesstext">
     <w:name w:val="Fliesstext"/>
-    <w:basedOn w:val="Normal"/>
+    <w:basedOn w:val="Standard"/>
     <w:qFormat/>
-    <w:rsid w:val="00BA31DF"/>
+    <w:rsid w:val="00B95221"/>
     <w:pPr>
       <w:spacing w:before="120" w:line="240" w:lineRule="atLeast"/>
       <w:jc w:val="both"/>
@@ -9036,7 +8701,7 @@
     <w:name w:val="Fliesstext - Auflistung"/>
     <w:basedOn w:val="Fliesstext"/>
     <w:qFormat/>
-    <w:rsid w:val="00BA31DF"/>
+    <w:rsid w:val="00B95221"/>
     <w:pPr>
       <w:numPr>
         <w:numId w:val="9"/>
@@ -9046,30 +8711,30 @@
   </w:style>
   <w:style w:type="character" w:customStyle="1" w:styleId="fettgedruckt">
     <w:name w:val="fett gedruckt"/>
-    <w:basedOn w:val="DefaultParagraphFont"/>
+    <w:basedOn w:val="Absatz-Standardschriftart"/>
     <w:uiPriority w:val="1"/>
     <w:qFormat/>
-    <w:rsid w:val="00BA31DF"/>
+    <w:rsid w:val="00B95221"/>
     <w:rPr>
       <w:b/>
     </w:rPr>
   </w:style>
-  <w:style w:type="character" w:styleId="Strong">
+  <w:style w:type="character" w:styleId="Fett">
     <w:name w:val="Strong"/>
-    <w:basedOn w:val="DefaultParagraphFont"/>
+    <w:basedOn w:val="Absatz-Standardschriftart"/>
     <w:uiPriority w:val="22"/>
     <w:qFormat/>
-    <w:rsid w:val="00BA31DF"/>
+    <w:rsid w:val="00B95221"/>
     <w:rPr>
       <w:b/>
       <w:bCs/>
     </w:rPr>
   </w:style>
-  <w:style w:type="paragraph" w:styleId="NoSpacing">
+  <w:style w:type="paragraph" w:styleId="KeinLeerraum">
     <w:name w:val="No Spacing"/>
     <w:uiPriority w:val="1"/>
     <w:qFormat/>
-    <w:rsid w:val="00BA31DF"/>
+    <w:rsid w:val="00B95221"/>
     <w:rPr>
       <w:rFonts w:asciiTheme="minorHAnsi" w:eastAsiaTheme="minorHAnsi" w:hAnsiTheme="minorHAnsi" w:cstheme="minorBidi"/>
       <w:sz w:val="22"/>
@@ -9079,9 +8744,9 @@
   </w:style>
   <w:style w:type="paragraph" w:customStyle="1" w:styleId="Objektart">
     <w:name w:val="Objektart"/>
-    <w:basedOn w:val="Normal"/>
+    <w:basedOn w:val="Standard"/>
     <w:qFormat/>
-    <w:rsid w:val="00BA31DF"/>
+    <w:rsid w:val="00B95221"/>
     <w:pPr>
       <w:tabs>
         <w:tab w:val="left" w:pos="851"/>
@@ -9098,17 +8763,17 @@
     <w:name w:val="blau gedruckt"/>
     <w:basedOn w:val="Objektart"/>
     <w:qFormat/>
-    <w:rsid w:val="00BA31DF"/>
+    <w:rsid w:val="00B95221"/>
     <w:rPr>
       <w:color w:val="0000FF"/>
     </w:rPr>
   </w:style>
   <w:style w:type="character" w:customStyle="1" w:styleId="kursivgeschrieben">
     <w:name w:val="kursiv geschrieben"/>
-    <w:basedOn w:val="DefaultParagraphFont"/>
+    <w:basedOn w:val="Absatz-Standardschriftart"/>
     <w:uiPriority w:val="1"/>
     <w:qFormat/>
-    <w:rsid w:val="00BA31DF"/>
+    <w:rsid w:val="00B95221"/>
     <w:rPr>
       <w:i/>
       <w:lang w:eastAsia="de-DE"/>
@@ -9118,33 +8783,32 @@
     <w:name w:val="Fliesstext - Aufzählung (Buchstaben)"/>
     <w:basedOn w:val="Fliesstext-Auflistung"/>
     <w:qFormat/>
-    <w:rsid w:val="00BA31DF"/>
+    <w:rsid w:val="00133652"/>
     <w:pPr>
       <w:numPr>
         <w:numId w:val="10"/>
       </w:numPr>
-      <w:ind w:left="1021" w:hanging="454"/>
     </w:pPr>
   </w:style>
   <w:style w:type="character" w:customStyle="1" w:styleId="kleingeschrieben">
     <w:name w:val="klein geschrieben"/>
-    <w:basedOn w:val="DefaultParagraphFont"/>
+    <w:basedOn w:val="Absatz-Standardschriftart"/>
     <w:uiPriority w:val="1"/>
     <w:qFormat/>
-    <w:rsid w:val="00BA31DF"/>
+    <w:rsid w:val="00B95221"/>
     <w:rPr>
       <w:sz w:val="16"/>
       <w:lang w:eastAsia="de-DE"/>
     </w:rPr>
   </w:style>
-  <w:style w:type="paragraph" w:styleId="TOCHeading">
+  <w:style w:type="paragraph" w:styleId="Inhaltsverzeichnisberschrift">
     <w:name w:val="TOC Heading"/>
-    <w:basedOn w:val="Heading1"/>
-    <w:next w:val="Normal"/>
+    <w:basedOn w:val="berschrift1"/>
+    <w:next w:val="Standard"/>
     <w:uiPriority w:val="39"/>
     <w:unhideWhenUsed/>
     <w:qFormat/>
-    <w:rsid w:val="00BA31DF"/>
+    <w:rsid w:val="00B95221"/>
     <w:pPr>
       <w:pageBreakBefore w:val="0"/>
       <w:numPr>
@@ -9165,26 +8829,26 @@
       <w:lang w:eastAsia="de-DE"/>
     </w:rPr>
   </w:style>
-  <w:style w:type="character" w:styleId="CommentReference">
+  <w:style w:type="character" w:styleId="Kommentarzeichen">
     <w:name w:val="annotation reference"/>
-    <w:basedOn w:val="DefaultParagraphFont"/>
+    <w:basedOn w:val="Absatz-Standardschriftart"/>
     <w:uiPriority w:val="99"/>
     <w:semiHidden/>
     <w:unhideWhenUsed/>
-    <w:rsid w:val="00BA31DF"/>
+    <w:rsid w:val="00B95221"/>
     <w:rPr>
       <w:sz w:val="16"/>
       <w:szCs w:val="16"/>
     </w:rPr>
   </w:style>
-  <w:style w:type="paragraph" w:styleId="CommentText">
+  <w:style w:type="paragraph" w:styleId="Kommentartext">
     <w:name w:val="annotation text"/>
-    <w:basedOn w:val="Normal"/>
-    <w:link w:val="CommentTextChar"/>
+    <w:basedOn w:val="Standard"/>
+    <w:link w:val="KommentartextZchn"/>
     <w:uiPriority w:val="99"/>
     <w:semiHidden/>
     <w:unhideWhenUsed/>
-    <w:rsid w:val="00BA31DF"/>
+    <w:rsid w:val="00B95221"/>
     <w:pPr>
       <w:spacing w:line="240" w:lineRule="auto"/>
     </w:pPr>
@@ -9193,13 +8857,13 @@
       <w:szCs w:val="20"/>
     </w:rPr>
   </w:style>
-  <w:style w:type="character" w:customStyle="1" w:styleId="CommentTextChar">
-    <w:name w:val="Comment Text Char"/>
-    <w:basedOn w:val="DefaultParagraphFont"/>
-    <w:link w:val="CommentText"/>
+  <w:style w:type="character" w:customStyle="1" w:styleId="KommentartextZchn">
+    <w:name w:val="Kommentartext Zchn"/>
+    <w:basedOn w:val="Absatz-Standardschriftart"/>
+    <w:link w:val="Kommentartext"/>
     <w:uiPriority w:val="99"/>
     <w:semiHidden/>
-    <w:rsid w:val="00BA31DF"/>
+    <w:rsid w:val="00B95221"/>
     <w:rPr>
       <w:rFonts w:asciiTheme="minorHAnsi" w:eastAsiaTheme="minorHAnsi" w:hAnsiTheme="minorHAnsi" w:cstheme="minorBidi"/>
       <w:lang w:eastAsia="en-US"/>
@@ -9498,7 +9162,7 @@
 </file>
 
 <file path=customXml/itemProps1.xml><?xml version="1.0" encoding="utf-8"?>
-<ds:datastoreItem xmlns:ds="http://schemas.openxmlformats.org/officeDocument/2006/customXml" ds:itemID="{9963A12A-4C95-554C-B94B-EECA9132D287}">
+<ds:datastoreItem xmlns:ds="http://schemas.openxmlformats.org/officeDocument/2006/customXml" ds:itemID="{22318CC8-85C1-F144-B0CF-2531BFE63406}">
   <ds:schemaRefs>
     <ds:schemaRef ds:uri="http://schemas.openxmlformats.org/officeDocument/2006/bibliography"/>
   </ds:schemaRefs>

--- a/src/main/resources/templates/aaa-template.docx
+++ b/src/main/resources/templates/aaa-template.docx
@@ -4,7 +4,7 @@
   <w:body>
     <w:p>
       <w:pPr>
-        <w:pStyle w:val="Titel"/>
+        <w:pStyle w:val="Title"/>
         <w:rPr>
           <w:rFonts w:ascii="Times New Roman" w:hAnsi="Times New Roman"/>
           <w:sz w:val="40"/>
@@ -61,7 +61,7 @@
     </w:p>
     <w:p>
       <w:pPr>
-        <w:pStyle w:val="Titel"/>
+        <w:pStyle w:val="Title"/>
         <w:spacing w:before="100" w:beforeAutospacing="1" w:after="100" w:afterAutospacing="1"/>
         <w:rPr>
           <w:sz w:val="40"/>
@@ -112,17 +112,17 @@
     </w:p>
     <w:p>
       <w:pPr>
-        <w:pStyle w:val="Untertitel"/>
-      </w:pPr>
-    </w:p>
-    <w:p>
-      <w:pPr>
-        <w:pStyle w:val="Untertitel"/>
-      </w:pPr>
-    </w:p>
-    <w:p>
-      <w:pPr>
-        <w:pStyle w:val="Untertitel"/>
+        <w:pStyle w:val="Subtitle"/>
+      </w:pPr>
+    </w:p>
+    <w:p>
+      <w:pPr>
+        <w:pStyle w:val="Subtitle"/>
+      </w:pPr>
+    </w:p>
+    <w:p>
+      <w:pPr>
+        <w:pStyle w:val="Subtitle"/>
       </w:pPr>
       <w:r>
         <w:rPr>
@@ -136,12 +136,12 @@
     </w:p>
     <w:p>
       <w:pPr>
-        <w:pStyle w:val="Untertitel"/>
-      </w:pPr>
-    </w:p>
-    <w:p>
-      <w:pPr>
-        <w:pStyle w:val="Titel"/>
+        <w:pStyle w:val="Subtitle"/>
+      </w:pPr>
+    </w:p>
+    <w:p>
+      <w:pPr>
+        <w:pStyle w:val="Title"/>
       </w:pPr>
       <w:r>
         <w:rPr>
@@ -161,12 +161,12 @@
     </w:p>
     <w:p>
       <w:pPr>
-        <w:pStyle w:val="Untertitel"/>
-      </w:pPr>
-    </w:p>
-    <w:p>
-      <w:pPr>
-        <w:pStyle w:val="Untertitel"/>
+        <w:pStyle w:val="Subtitle"/>
+      </w:pPr>
+    </w:p>
+    <w:p>
+      <w:pPr>
+        <w:pStyle w:val="Subtitle"/>
       </w:pPr>
     </w:p>
     <w:p>
@@ -188,12 +188,7 @@
         <w:pStyle w:val="Deckblattzentrischfett"/>
       </w:pPr>
       <w:r>
-        <w:t>Sta</w:t>
-      </w:r>
-      <w:bookmarkStart w:id="0" w:name="_GoBack"/>
-      <w:bookmarkEnd w:id="0"/>
-      <w:r>
-        <w:t xml:space="preserve">nd: </w:t>
+        <w:t xml:space="preserve">Stand: </w:t>
       </w:r>
       <w:r>
         <w:t>01.06</w:t>
@@ -230,12 +225,20 @@
         <w:pStyle w:val="Deckblattzentrisch"/>
       </w:pPr>
       <w:r>
-        <w:t xml:space="preserve">der Länder der Bundesrepublik Deutschland (AdV) </w:t>
-      </w:r>
-    </w:p>
-    <w:p>
-      <w:pPr>
-        <w:pStyle w:val="Titel"/>
+        <w:t>der Länder der Bundesrepublik Deutschland (</w:t>
+      </w:r>
+      <w:proofErr w:type="spellStart"/>
+      <w:r>
+        <w:t>AdV</w:t>
+      </w:r>
+      <w:proofErr w:type="spellEnd"/>
+      <w:r>
+        <w:t xml:space="preserve">) </w:t>
+      </w:r>
+    </w:p>
+    <w:p>
+      <w:pPr>
+        <w:pStyle w:val="Title"/>
         <w:sectPr>
           <w:headerReference w:type="default" r:id="rId9"/>
           <w:footerReference w:type="default" r:id="rId10"/>
@@ -247,7 +250,7 @@
     </w:p>
     <w:p>
       <w:pPr>
-        <w:pStyle w:val="Titel"/>
+        <w:pStyle w:val="Title"/>
       </w:pPr>
       <w:r>
         <w:rPr>
@@ -321,7 +324,7 @@
     </w:p>
     <w:p>
       <w:pPr>
-        <w:pStyle w:val="Verzeichnis1"/>
+        <w:pStyle w:val="TOC1"/>
         <w:rPr>
           <w:rFonts w:eastAsiaTheme="minorEastAsia"/>
           <w:b w:val="0"/>
@@ -422,7 +425,7 @@
     </w:p>
     <w:p>
       <w:pPr>
-        <w:pStyle w:val="Verzeichnis1"/>
+        <w:pStyle w:val="TOC1"/>
         <w:rPr>
           <w:rFonts w:eastAsiaTheme="minorEastAsia"/>
           <w:b w:val="0"/>
@@ -536,52 +539,53 @@
     </w:p>
     <w:p>
       <w:pPr>
-        <w:pStyle w:val="berschrift1"/>
-      </w:pPr>
-      <w:bookmarkStart w:id="1" w:name="_Toc536235196"/>
-      <w:bookmarkStart w:id="2" w:name="_Toc514638443"/>
-      <w:bookmarkStart w:id="3" w:name="_Toc514143326"/>
-      <w:bookmarkStart w:id="4" w:name="_Toc514141533"/>
-      <w:bookmarkStart w:id="5" w:name="_Toc511718095"/>
-      <w:bookmarkStart w:id="6" w:name="_Toc492259124"/>
-      <w:bookmarkStart w:id="7" w:name="_Toc468789739"/>
-      <w:bookmarkStart w:id="8" w:name="_Toc455488527"/>
-      <w:bookmarkStart w:id="9" w:name="_Toc455375463"/>
-      <w:bookmarkStart w:id="10" w:name="_Toc455371871"/>
-      <w:bookmarkStart w:id="11" w:name="_Toc455371653"/>
-      <w:bookmarkStart w:id="12" w:name="_Toc454965876"/>
-      <w:bookmarkStart w:id="13" w:name="_Toc443196999"/>
-      <w:bookmarkStart w:id="14" w:name="_Toc441284117"/>
-      <w:bookmarkStart w:id="15" w:name="_Toc426337435"/>
-      <w:bookmarkStart w:id="16" w:name="_Toc425508544"/>
-      <w:bookmarkStart w:id="17" w:name="_Toc424468481"/>
-      <w:bookmarkStart w:id="18" w:name="_Toc424468318"/>
-      <w:bookmarkStart w:id="19" w:name="_Toc424468201"/>
-      <w:bookmarkStart w:id="20" w:name="_Toc424467174"/>
-      <w:bookmarkStart w:id="21" w:name="_Toc424117268"/>
-      <w:bookmarkStart w:id="22" w:name="_Toc420321246"/>
-      <w:bookmarkStart w:id="23" w:name="_Toc417179138"/>
-      <w:bookmarkStart w:id="24" w:name="_Toc415047680"/>
-      <w:bookmarkStart w:id="25" w:name="_Toc415046764"/>
-      <w:bookmarkStart w:id="26" w:name="_Toc414277058"/>
-      <w:bookmarkStart w:id="27" w:name="_Toc414273976"/>
-      <w:bookmarkStart w:id="28" w:name="_Toc413825024"/>
-      <w:bookmarkStart w:id="29" w:name="_Toc412530245"/>
-      <w:bookmarkStart w:id="30" w:name="_Toc412529717"/>
-      <w:bookmarkStart w:id="31" w:name="_Toc412437873"/>
-      <w:bookmarkStart w:id="32" w:name="_Toc412281888"/>
-      <w:bookmarkStart w:id="33" w:name="_Toc412213509"/>
-      <w:bookmarkStart w:id="34" w:name="_Toc411853758"/>
-      <w:bookmarkStart w:id="35" w:name="_Toc410801675"/>
-      <w:bookmarkStart w:id="36" w:name="_Toc409583677"/>
-      <w:bookmarkStart w:id="37" w:name="_Toc409581332"/>
-      <w:bookmarkStart w:id="38" w:name="_Toc409279095"/>
-      <w:bookmarkStart w:id="39" w:name="_Toc507574507"/>
-      <w:bookmarkStart w:id="40" w:name="TeilA"/>
+        <w:pStyle w:val="Heading1"/>
+      </w:pPr>
+      <w:bookmarkStart w:id="0" w:name="_Toc536235196"/>
+      <w:bookmarkStart w:id="1" w:name="_Toc514638443"/>
+      <w:bookmarkStart w:id="2" w:name="_Toc514143326"/>
+      <w:bookmarkStart w:id="3" w:name="_Toc514141533"/>
+      <w:bookmarkStart w:id="4" w:name="_Toc511718095"/>
+      <w:bookmarkStart w:id="5" w:name="_Toc492259124"/>
+      <w:bookmarkStart w:id="6" w:name="_Toc468789739"/>
+      <w:bookmarkStart w:id="7" w:name="_Toc455488527"/>
+      <w:bookmarkStart w:id="8" w:name="_Toc455375463"/>
+      <w:bookmarkStart w:id="9" w:name="_Toc455371871"/>
+      <w:bookmarkStart w:id="10" w:name="_Toc455371653"/>
+      <w:bookmarkStart w:id="11" w:name="_Toc454965876"/>
+      <w:bookmarkStart w:id="12" w:name="_Toc443196999"/>
+      <w:bookmarkStart w:id="13" w:name="_Toc441284117"/>
+      <w:bookmarkStart w:id="14" w:name="_Toc426337435"/>
+      <w:bookmarkStart w:id="15" w:name="_Toc425508544"/>
+      <w:bookmarkStart w:id="16" w:name="_Toc424468481"/>
+      <w:bookmarkStart w:id="17" w:name="_Toc424468318"/>
+      <w:bookmarkStart w:id="18" w:name="_Toc424468201"/>
+      <w:bookmarkStart w:id="19" w:name="_Toc424467174"/>
+      <w:bookmarkStart w:id="20" w:name="_Toc424117268"/>
+      <w:bookmarkStart w:id="21" w:name="_Toc420321246"/>
+      <w:bookmarkStart w:id="22" w:name="_Toc417179138"/>
+      <w:bookmarkStart w:id="23" w:name="_Toc415047680"/>
+      <w:bookmarkStart w:id="24" w:name="_Toc415046764"/>
+      <w:bookmarkStart w:id="25" w:name="_Toc414277058"/>
+      <w:bookmarkStart w:id="26" w:name="_Toc414273976"/>
+      <w:bookmarkStart w:id="27" w:name="_Toc413825024"/>
+      <w:bookmarkStart w:id="28" w:name="_Toc412530245"/>
+      <w:bookmarkStart w:id="29" w:name="_Toc412529717"/>
+      <w:bookmarkStart w:id="30" w:name="_Toc412437873"/>
+      <w:bookmarkStart w:id="31" w:name="_Toc412281888"/>
+      <w:bookmarkStart w:id="32" w:name="_Toc412213509"/>
+      <w:bookmarkStart w:id="33" w:name="_Toc411853758"/>
+      <w:bookmarkStart w:id="34" w:name="_Toc410801675"/>
+      <w:bookmarkStart w:id="35" w:name="_Toc409583677"/>
+      <w:bookmarkStart w:id="36" w:name="_Toc409581332"/>
+      <w:bookmarkStart w:id="37" w:name="_Toc409279095"/>
+      <w:bookmarkStart w:id="38" w:name="_Toc507574507"/>
+      <w:bookmarkStart w:id="39" w:name="TeilA"/>
       <w:r>
         <w:lastRenderedPageBreak/>
         <w:t>Allgemeines</w:t>
       </w:r>
+      <w:bookmarkEnd w:id="0"/>
       <w:bookmarkEnd w:id="1"/>
       <w:bookmarkEnd w:id="2"/>
       <w:bookmarkEnd w:id="3"/>
@@ -620,7 +624,6 @@
       <w:bookmarkEnd w:id="36"/>
       <w:bookmarkEnd w:id="37"/>
       <w:bookmarkEnd w:id="38"/>
-      <w:bookmarkEnd w:id="39"/>
     </w:p>
     <w:p>
       <w:pPr>
@@ -660,56 +663,65 @@
         <w:t xml:space="preserve"> auf der Grundlage des gemeinsamen AFIS-ALKIS-ATKIS-Fachschemas aufgeführt. Das AFIS-ALKIS-ATKIS-Fachschema ist Bestandteil des AFIS-ALKIS-ATKIS-</w:t>
       </w:r>
       <w:r>
-        <w:t xml:space="preserve">Anwendungsschemas, das vollständig mit der Unified Modeling Language (UML) beschrieben wurde. Die graphische Beschreibung der Objektartengruppen (Schemadarstellungen) entspricht inhaltlich genau dem Objektartenkatalog im DOCX- bzw. HTML-Format. Der Objektartenkatalog wird abhängig von der gewählten Modellart mit Hilfe eines Tools direkt aus dem UML-Modell in Enterprise Architect abgeleitet. </w:t>
-      </w:r>
-    </w:p>
-    <w:p>
-      <w:pPr>
-        <w:pStyle w:val="berschrift1"/>
-      </w:pPr>
-      <w:bookmarkStart w:id="41" w:name="_Toc536235197"/>
-      <w:bookmarkStart w:id="42" w:name="_Toc514638444"/>
-      <w:bookmarkStart w:id="43" w:name="_Toc514143327"/>
-      <w:bookmarkStart w:id="44" w:name="_Toc514141534"/>
-      <w:bookmarkStart w:id="45" w:name="_Toc511718096"/>
-      <w:bookmarkStart w:id="46" w:name="_Toc492259125"/>
-      <w:bookmarkStart w:id="47" w:name="_Toc468789740"/>
-      <w:bookmarkStart w:id="48" w:name="_Toc455488528"/>
-      <w:bookmarkStart w:id="49" w:name="_Toc455375464"/>
-      <w:bookmarkStart w:id="50" w:name="_Toc455371872"/>
-      <w:bookmarkStart w:id="51" w:name="_Toc455371654"/>
-      <w:bookmarkStart w:id="52" w:name="_Toc454965877"/>
-      <w:bookmarkStart w:id="53" w:name="_Toc443197000"/>
-      <w:bookmarkStart w:id="54" w:name="_Toc441284118"/>
-      <w:bookmarkStart w:id="55" w:name="_Toc426337436"/>
-      <w:bookmarkStart w:id="56" w:name="_Toc425508545"/>
-      <w:bookmarkStart w:id="57" w:name="_Toc424468482"/>
-      <w:bookmarkStart w:id="58" w:name="_Toc424468319"/>
-      <w:bookmarkStart w:id="59" w:name="_Toc424468202"/>
-      <w:bookmarkStart w:id="60" w:name="_Toc424467175"/>
-      <w:bookmarkStart w:id="61" w:name="_Toc424117269"/>
-      <w:bookmarkStart w:id="62" w:name="_Toc420321247"/>
-      <w:bookmarkStart w:id="63" w:name="_Toc417179139"/>
-      <w:bookmarkStart w:id="64" w:name="_Toc415047681"/>
-      <w:bookmarkStart w:id="65" w:name="_Toc415046765"/>
-      <w:bookmarkStart w:id="66" w:name="_Toc414277059"/>
-      <w:bookmarkStart w:id="67" w:name="_Toc414273977"/>
-      <w:bookmarkStart w:id="68" w:name="_Toc413825025"/>
-      <w:bookmarkStart w:id="69" w:name="_Toc412530246"/>
-      <w:bookmarkStart w:id="70" w:name="_Toc412529718"/>
-      <w:bookmarkStart w:id="71" w:name="_Toc412437874"/>
-      <w:bookmarkStart w:id="72" w:name="_Toc412281889"/>
-      <w:bookmarkStart w:id="73" w:name="_Toc412213510"/>
-      <w:bookmarkStart w:id="74" w:name="_Toc411853759"/>
-      <w:bookmarkStart w:id="75" w:name="_Toc410801676"/>
-      <w:bookmarkStart w:id="76" w:name="_Toc409583679"/>
-      <w:bookmarkStart w:id="77" w:name="_Toc409581334"/>
-      <w:bookmarkStart w:id="78" w:name="_Toc409279097"/>
-      <w:bookmarkStart w:id="79" w:name="_Toc507574508"/>
+        <w:t xml:space="preserve">Anwendungsschemas, das vollständig mit der Unified Modeling Language (UML) beschrieben wurde. Die graphische Beschreibung der Objektartengruppen (Schemadarstellungen) entspricht inhaltlich genau dem Objektartenkatalog im DOCX- bzw. HTML-Format. Der Objektartenkatalog wird abhängig von der gewählten Modellart mit Hilfe eines Tools direkt aus dem UML-Modell in Enterprise </w:t>
+      </w:r>
+      <w:proofErr w:type="spellStart"/>
+      <w:r>
+        <w:t>Architect</w:t>
+      </w:r>
+      <w:proofErr w:type="spellEnd"/>
+      <w:r>
+        <w:t xml:space="preserve"> abgeleitet. </w:t>
+      </w:r>
+    </w:p>
+    <w:p>
+      <w:pPr>
+        <w:pStyle w:val="Heading1"/>
+      </w:pPr>
+      <w:bookmarkStart w:id="40" w:name="_Toc536235197"/>
+      <w:bookmarkStart w:id="41" w:name="_Toc514638444"/>
+      <w:bookmarkStart w:id="42" w:name="_Toc514143327"/>
+      <w:bookmarkStart w:id="43" w:name="_Toc514141534"/>
+      <w:bookmarkStart w:id="44" w:name="_Toc511718096"/>
+      <w:bookmarkStart w:id="45" w:name="_Toc492259125"/>
+      <w:bookmarkStart w:id="46" w:name="_Toc468789740"/>
+      <w:bookmarkStart w:id="47" w:name="_Toc455488528"/>
+      <w:bookmarkStart w:id="48" w:name="_Toc455375464"/>
+      <w:bookmarkStart w:id="49" w:name="_Toc455371872"/>
+      <w:bookmarkStart w:id="50" w:name="_Toc455371654"/>
+      <w:bookmarkStart w:id="51" w:name="_Toc454965877"/>
+      <w:bookmarkStart w:id="52" w:name="_Toc443197000"/>
+      <w:bookmarkStart w:id="53" w:name="_Toc441284118"/>
+      <w:bookmarkStart w:id="54" w:name="_Toc426337436"/>
+      <w:bookmarkStart w:id="55" w:name="_Toc425508545"/>
+      <w:bookmarkStart w:id="56" w:name="_Toc424468482"/>
+      <w:bookmarkStart w:id="57" w:name="_Toc424468319"/>
+      <w:bookmarkStart w:id="58" w:name="_Toc424468202"/>
+      <w:bookmarkStart w:id="59" w:name="_Toc424467175"/>
+      <w:bookmarkStart w:id="60" w:name="_Toc424117269"/>
+      <w:bookmarkStart w:id="61" w:name="_Toc420321247"/>
+      <w:bookmarkStart w:id="62" w:name="_Toc417179139"/>
+      <w:bookmarkStart w:id="63" w:name="_Toc415047681"/>
+      <w:bookmarkStart w:id="64" w:name="_Toc415046765"/>
+      <w:bookmarkStart w:id="65" w:name="_Toc414277059"/>
+      <w:bookmarkStart w:id="66" w:name="_Toc414273977"/>
+      <w:bookmarkStart w:id="67" w:name="_Toc413825025"/>
+      <w:bookmarkStart w:id="68" w:name="_Toc412530246"/>
+      <w:bookmarkStart w:id="69" w:name="_Toc412529718"/>
+      <w:bookmarkStart w:id="70" w:name="_Toc412437874"/>
+      <w:bookmarkStart w:id="71" w:name="_Toc412281889"/>
+      <w:bookmarkStart w:id="72" w:name="_Toc412213510"/>
+      <w:bookmarkStart w:id="73" w:name="_Toc411853759"/>
+      <w:bookmarkStart w:id="74" w:name="_Toc410801676"/>
+      <w:bookmarkStart w:id="75" w:name="_Toc409583679"/>
+      <w:bookmarkStart w:id="76" w:name="_Toc409581334"/>
+      <w:bookmarkStart w:id="77" w:name="_Toc409279097"/>
+      <w:bookmarkStart w:id="78" w:name="_Toc507574508"/>
       <w:r>
         <w:lastRenderedPageBreak/>
         <w:t>Aufbau des Objektartenkataloges</w:t>
       </w:r>
+      <w:bookmarkEnd w:id="40"/>
       <w:bookmarkEnd w:id="41"/>
       <w:bookmarkEnd w:id="42"/>
       <w:bookmarkEnd w:id="43"/>
@@ -748,7 +760,6 @@
       <w:bookmarkEnd w:id="76"/>
       <w:bookmarkEnd w:id="77"/>
       <w:bookmarkEnd w:id="78"/>
-      <w:bookmarkEnd w:id="79"/>
     </w:p>
     <w:p>
       <w:pPr>
@@ -785,13 +796,26 @@
         <w:pStyle w:val="Fliesstext-Auflistung"/>
       </w:pPr>
       <w:r>
-        <w:t>Werden Objektart, Attributart oder Relationsart im erläuternden Text benannt, sind diese in Anführungszeichen gesetzt. Ansonsten werden sie mit ihrem Präfix und der Darstellung im sogenannten 'Camel</w:t>
+        <w:t>Werden Objektart, Attributart oder Relationsart im erläuternden Text benannt, sind diese in Anführungszeichen gesetzt. Ansonsten werden sie mit ihrem Präfix und der Darstellung im sogenannten '</w:t>
+      </w:r>
+      <w:proofErr w:type="spellStart"/>
+      <w:r>
+        <w:t>Camel</w:t>
       </w:r>
       <w:r>
         <w:t>Case</w:t>
       </w:r>
-      <w:r>
-        <w:t>' verwendet, z. B. das 'Flurstück' als AX_Flurstueck, od</w:t>
+      <w:proofErr w:type="spellEnd"/>
+      <w:r>
+        <w:t xml:space="preserve">' verwendet, z. B. das 'Flurstück' als </w:t>
+      </w:r>
+      <w:proofErr w:type="spellStart"/>
+      <w:r>
+        <w:t>AX_Flurstueck</w:t>
+      </w:r>
+      <w:proofErr w:type="spellEnd"/>
+      <w:r>
+        <w:t>, od</w:t>
       </w:r>
       <w:r>
         <w:t xml:space="preserve">er die </w:t>
@@ -803,14 +827,27 @@
         <w:t>'</w:t>
       </w:r>
       <w:r>
-        <w:t xml:space="preserve"> als AX_SportFreizeitUndErholungsflaeche.</w:t>
-      </w:r>
-      <w:r>
-        <w:t xml:space="preserve"> Abstrakte Klassen und Datentypen werden trotz der Darstellung im 'Camel</w:t>
+        <w:t xml:space="preserve"> als </w:t>
+      </w:r>
+      <w:proofErr w:type="spellStart"/>
+      <w:r>
+        <w:t>AX_SportFreizeitUndErholungsflaeche</w:t>
+      </w:r>
+      <w:proofErr w:type="spellEnd"/>
+      <w:r>
+        <w:t>.</w:t>
+      </w:r>
+      <w:r>
+        <w:t xml:space="preserve"> Abstrakte Klassen und Datentypen werden trotz der Darstellung im '</w:t>
+      </w:r>
+      <w:proofErr w:type="spellStart"/>
+      <w:r>
+        <w:t>Camel</w:t>
       </w:r>
       <w:r>
         <w:t>Case</w:t>
       </w:r>
+      <w:proofErr w:type="spellEnd"/>
       <w:r>
         <w:t>' und dem vorangestellten Präfix immer in Anführungszeichen gesetzt.</w:t>
       </w:r>
@@ -843,7 +880,7 @@
     </w:p>
     <w:p>
       <w:pPr>
-        <w:pStyle w:val="KeinLeerraum"/>
+        <w:pStyle w:val="NoSpacing"/>
       </w:pPr>
     </w:p>
     <w:p>
@@ -986,8 +1023,18 @@
                 <w:rStyle w:val="fettgedruckt"/>
               </w:rPr>
               <w:tab/>
-              <w:t>Stand: tt.mm.jjjj</w:t>
-            </w:r>
+              <w:t xml:space="preserve">Stand: </w:t>
+            </w:r>
+            <w:proofErr w:type="spellStart"/>
+            <w:proofErr w:type="gramStart"/>
+            <w:r>
+              <w:rPr>
+                <w:rStyle w:val="fettgedruckt"/>
+              </w:rPr>
+              <w:t>tt.mm.jjjj</w:t>
+            </w:r>
+            <w:proofErr w:type="spellEnd"/>
+            <w:proofErr w:type="gramEnd"/>
           </w:p>
         </w:tc>
         <w:tc>
@@ -1093,11 +1140,19 @@
                 <w:rStyle w:val="fettgedruckt"/>
               </w:rPr>
             </w:pPr>
+            <w:proofErr w:type="gramStart"/>
             <w:r>
               <w:rPr>
                 <w:rStyle w:val="fettgedruckt"/>
               </w:rPr>
-              <w:t>Objektart , Klasse, Datentyp</w:t>
+              <w:t>Objektart ,</w:t>
+            </w:r>
+            <w:proofErr w:type="gramEnd"/>
+            <w:r>
+              <w:rPr>
+                <w:rStyle w:val="fettgedruckt"/>
+              </w:rPr>
+              <w:t xml:space="preserve"> Klasse, Datentyp</w:t>
             </w:r>
             <w:r>
               <w:rPr>
@@ -2092,12 +2147,14 @@
               </w:rPr>
               <w:t xml:space="preserve"> </w:t>
             </w:r>
+            <w:proofErr w:type="gramStart"/>
             <w:r>
               <w:rPr>
                 <w:lang w:eastAsia="de-DE"/>
               </w:rPr>
               <w:t>(  )</w:t>
             </w:r>
+            <w:proofErr w:type="gramEnd"/>
           </w:p>
           <w:p>
             <w:pPr>
@@ -2113,12 +2170,14 @@
               <w:tab/>
               <w:t xml:space="preserve">Kennung: </w:t>
             </w:r>
+            <w:proofErr w:type="gramStart"/>
             <w:r>
               <w:rPr>
                 <w:lang w:eastAsia="de-DE"/>
               </w:rPr>
               <w:t>(  )</w:t>
             </w:r>
+            <w:proofErr w:type="gramEnd"/>
           </w:p>
           <w:p>
             <w:pPr>
@@ -2138,8 +2197,17 @@
                 <w:highlight w:val="cyan"/>
                 <w:lang w:eastAsia="de-DE"/>
               </w:rPr>
-              <w:t>Stillgelegt: ( )</w:t>
-            </w:r>
+              <w:t xml:space="preserve">Stillgelegt: </w:t>
+            </w:r>
+            <w:proofErr w:type="gramStart"/>
+            <w:r>
+              <w:rPr>
+                <w:highlight w:val="cyan"/>
+                <w:lang w:eastAsia="de-DE"/>
+              </w:rPr>
+              <w:t>( )</w:t>
+            </w:r>
+            <w:proofErr w:type="gramEnd"/>
           </w:p>
           <w:p>
             <w:pPr>
@@ -2158,8 +2226,16 @@
               <w:rPr>
                 <w:lang w:eastAsia="de-DE"/>
               </w:rPr>
-              <w:t>Datentyp: (  )</w:t>
-            </w:r>
+              <w:t xml:space="preserve">Datentyp: </w:t>
+            </w:r>
+            <w:proofErr w:type="gramStart"/>
+            <w:r>
+              <w:rPr>
+                <w:lang w:eastAsia="de-DE"/>
+              </w:rPr>
+              <w:t>(  )</w:t>
+            </w:r>
+            <w:proofErr w:type="gramEnd"/>
           </w:p>
           <w:p>
             <w:pPr>
@@ -2173,14 +2249,35 @@
                 <w:lang w:eastAsia="de-DE"/>
               </w:rPr>
               <w:tab/>
-              <w:t>Kardinalität:</w:t>
-            </w:r>
-            <w:r>
-              <w:rPr>
-                <w:lang w:eastAsia="de-DE"/>
-              </w:rPr>
-              <w:t xml:space="preserve"> (  )</w:t>
-            </w:r>
+            </w:r>
+            <w:proofErr w:type="spellStart"/>
+            <w:r>
+              <w:rPr>
+                <w:lang w:eastAsia="de-DE"/>
+              </w:rPr>
+              <w:t>Kardinalität</w:t>
+            </w:r>
+            <w:proofErr w:type="spellEnd"/>
+            <w:r>
+              <w:rPr>
+                <w:lang w:eastAsia="de-DE"/>
+              </w:rPr>
+              <w:t>:</w:t>
+            </w:r>
+            <w:r>
+              <w:rPr>
+                <w:lang w:eastAsia="de-DE"/>
+              </w:rPr>
+              <w:t xml:space="preserve"> </w:t>
+            </w:r>
+            <w:proofErr w:type="gramStart"/>
+            <w:r>
+              <w:rPr>
+                <w:lang w:eastAsia="de-DE"/>
+              </w:rPr>
+              <w:t>(  )</w:t>
+            </w:r>
+            <w:proofErr w:type="gramEnd"/>
           </w:p>
           <w:p>
             <w:pPr>
@@ -2199,8 +2296,16 @@
               <w:rPr>
                 <w:lang w:eastAsia="de-DE"/>
               </w:rPr>
-              <w:t>Modellart: (  )</w:t>
-            </w:r>
+              <w:t xml:space="preserve">Modellart: </w:t>
+            </w:r>
+            <w:proofErr w:type="gramStart"/>
+            <w:r>
+              <w:rPr>
+                <w:lang w:eastAsia="de-DE"/>
+              </w:rPr>
+              <w:t>(  )</w:t>
+            </w:r>
+            <w:proofErr w:type="gramEnd"/>
           </w:p>
           <w:p>
             <w:pPr>
@@ -2214,8 +2319,29 @@
                 <w:lang w:eastAsia="de-DE"/>
               </w:rPr>
               <w:tab/>
-              <w:t>Grunddatenb.: (  )</w:t>
-            </w:r>
+            </w:r>
+            <w:proofErr w:type="spellStart"/>
+            <w:r>
+              <w:rPr>
+                <w:lang w:eastAsia="de-DE"/>
+              </w:rPr>
+              <w:t>Grunddatenb</w:t>
+            </w:r>
+            <w:proofErr w:type="spellEnd"/>
+            <w:r>
+              <w:rPr>
+                <w:lang w:eastAsia="de-DE"/>
+              </w:rPr>
+              <w:t xml:space="preserve">.: </w:t>
+            </w:r>
+            <w:proofErr w:type="gramStart"/>
+            <w:r>
+              <w:rPr>
+                <w:lang w:eastAsia="de-DE"/>
+              </w:rPr>
+              <w:t>(  )</w:t>
+            </w:r>
+            <w:proofErr w:type="gramEnd"/>
           </w:p>
           <w:p>
             <w:pPr>
@@ -2234,8 +2360,16 @@
               <w:rPr>
                 <w:lang w:eastAsia="de-DE"/>
               </w:rPr>
-              <w:t>Definition: (  )</w:t>
-            </w:r>
+              <w:t xml:space="preserve">Definition: </w:t>
+            </w:r>
+            <w:proofErr w:type="gramStart"/>
+            <w:r>
+              <w:rPr>
+                <w:lang w:eastAsia="de-DE"/>
+              </w:rPr>
+              <w:t>(  )</w:t>
+            </w:r>
+            <w:proofErr w:type="gramEnd"/>
           </w:p>
           <w:p>
             <w:pPr>
@@ -2250,11 +2384,19 @@
               </w:rPr>
               <w:tab/>
             </w:r>
-            <w:r>
-              <w:rPr>
-                <w:lang w:eastAsia="de-DE"/>
-              </w:rPr>
-              <w:t>Werteart:</w:t>
+            <w:proofErr w:type="spellStart"/>
+            <w:r>
+              <w:rPr>
+                <w:lang w:eastAsia="de-DE"/>
+              </w:rPr>
+              <w:t>Werteart</w:t>
+            </w:r>
+            <w:proofErr w:type="spellEnd"/>
+            <w:r>
+              <w:rPr>
+                <w:lang w:eastAsia="de-DE"/>
+              </w:rPr>
+              <w:t>:</w:t>
             </w:r>
           </w:p>
           <w:p>
@@ -2443,12 +2585,14 @@
               </w:rPr>
               <w:t xml:space="preserve"> </w:t>
             </w:r>
+            <w:proofErr w:type="gramStart"/>
             <w:r>
               <w:rPr>
                 <w:lang w:eastAsia="de-DE"/>
               </w:rPr>
               <w:t>(  )</w:t>
             </w:r>
+            <w:proofErr w:type="gramEnd"/>
           </w:p>
           <w:p>
             <w:pPr>
@@ -2464,12 +2608,14 @@
               <w:tab/>
               <w:t xml:space="preserve">Kennung: </w:t>
             </w:r>
+            <w:proofErr w:type="gramStart"/>
             <w:r>
               <w:rPr>
                 <w:lang w:eastAsia="de-DE"/>
               </w:rPr>
               <w:t>(  )</w:t>
             </w:r>
+            <w:proofErr w:type="gramEnd"/>
           </w:p>
           <w:p>
             <w:pPr>
@@ -2489,8 +2635,17 @@
                 <w:highlight w:val="cyan"/>
                 <w:lang w:eastAsia="de-DE"/>
               </w:rPr>
-              <w:t>Stillgelegt: ( )</w:t>
-            </w:r>
+              <w:t xml:space="preserve">Stillgelegt: </w:t>
+            </w:r>
+            <w:proofErr w:type="gramStart"/>
+            <w:r>
+              <w:rPr>
+                <w:highlight w:val="cyan"/>
+                <w:lang w:eastAsia="de-DE"/>
+              </w:rPr>
+              <w:t>( )</w:t>
+            </w:r>
+            <w:proofErr w:type="gramEnd"/>
           </w:p>
           <w:p>
             <w:pPr>
@@ -2505,12 +2660,28 @@
               </w:rPr>
               <w:tab/>
             </w:r>
-            <w:r>
-              <w:rPr>
-                <w:lang w:eastAsia="de-DE"/>
-              </w:rPr>
-              <w:t>Kardinalität: (  )</w:t>
-            </w:r>
+            <w:proofErr w:type="spellStart"/>
+            <w:r>
+              <w:rPr>
+                <w:lang w:eastAsia="de-DE"/>
+              </w:rPr>
+              <w:t>Kardinalität</w:t>
+            </w:r>
+            <w:proofErr w:type="spellEnd"/>
+            <w:r>
+              <w:rPr>
+                <w:lang w:eastAsia="de-DE"/>
+              </w:rPr>
+              <w:t xml:space="preserve">: </w:t>
+            </w:r>
+            <w:proofErr w:type="gramStart"/>
+            <w:r>
+              <w:rPr>
+                <w:lang w:eastAsia="de-DE"/>
+              </w:rPr>
+              <w:t>(  )</w:t>
+            </w:r>
+            <w:proofErr w:type="gramEnd"/>
           </w:p>
           <w:p>
             <w:pPr>
@@ -2537,12 +2708,14 @@
               </w:rPr>
               <w:t xml:space="preserve"> </w:t>
             </w:r>
+            <w:proofErr w:type="gramStart"/>
             <w:r>
               <w:rPr>
                 <w:lang w:eastAsia="de-DE"/>
               </w:rPr>
               <w:t>(  )</w:t>
             </w:r>
+            <w:proofErr w:type="gramEnd"/>
           </w:p>
           <w:p>
             <w:pPr>
@@ -2556,8 +2729,29 @@
                 <w:lang w:eastAsia="de-DE"/>
               </w:rPr>
               <w:tab/>
-              <w:t>Grunddatenb.: (  )</w:t>
-            </w:r>
+            </w:r>
+            <w:proofErr w:type="spellStart"/>
+            <w:r>
+              <w:rPr>
+                <w:lang w:eastAsia="de-DE"/>
+              </w:rPr>
+              <w:t>Grunddatenb</w:t>
+            </w:r>
+            <w:proofErr w:type="spellEnd"/>
+            <w:r>
+              <w:rPr>
+                <w:lang w:eastAsia="de-DE"/>
+              </w:rPr>
+              <w:t xml:space="preserve">.: </w:t>
+            </w:r>
+            <w:proofErr w:type="gramStart"/>
+            <w:r>
+              <w:rPr>
+                <w:lang w:eastAsia="de-DE"/>
+              </w:rPr>
+              <w:t>(  )</w:t>
+            </w:r>
+            <w:proofErr w:type="gramEnd"/>
           </w:p>
           <w:p>
             <w:pPr>
@@ -2577,8 +2771,16 @@
               <w:rPr>
                 <w:lang w:eastAsia="de-DE"/>
               </w:rPr>
-              <w:t xml:space="preserve"> (  )</w:t>
-            </w:r>
+              <w:t xml:space="preserve"> </w:t>
+            </w:r>
+            <w:proofErr w:type="gramStart"/>
+            <w:r>
+              <w:rPr>
+                <w:lang w:eastAsia="de-DE"/>
+              </w:rPr>
+              <w:t>(  )</w:t>
+            </w:r>
+            <w:proofErr w:type="gramEnd"/>
           </w:p>
           <w:p>
             <w:pPr>
@@ -2592,14 +2794,29 @@
                 <w:lang w:eastAsia="de-DE"/>
               </w:rPr>
               <w:tab/>
-              <w:t xml:space="preserve">Inv. Relation: </w:t>
-            </w:r>
+            </w:r>
+            <w:proofErr w:type="spellStart"/>
+            <w:r>
+              <w:rPr>
+                <w:lang w:eastAsia="de-DE"/>
+              </w:rPr>
+              <w:t>Inv</w:t>
+            </w:r>
+            <w:proofErr w:type="spellEnd"/>
+            <w:r>
+              <w:rPr>
+                <w:lang w:eastAsia="de-DE"/>
+              </w:rPr>
+              <w:t xml:space="preserve">. Relation: </w:t>
+            </w:r>
+            <w:proofErr w:type="gramStart"/>
             <w:r>
               <w:rPr>
                 <w:lang w:eastAsia="de-DE"/>
               </w:rPr>
               <w:t>(  )</w:t>
             </w:r>
+            <w:proofErr w:type="gramEnd"/>
           </w:p>
           <w:p>
             <w:pPr>
@@ -2624,8 +2841,16 @@
               <w:rPr>
                 <w:lang w:eastAsia="de-DE"/>
               </w:rPr>
-              <w:t xml:space="preserve"> (  )</w:t>
-            </w:r>
+              <w:t xml:space="preserve"> </w:t>
+            </w:r>
+            <w:proofErr w:type="gramStart"/>
+            <w:r>
+              <w:rPr>
+                <w:lang w:eastAsia="de-DE"/>
+              </w:rPr>
+              <w:t>(  )</w:t>
+            </w:r>
+            <w:proofErr w:type="gramEnd"/>
           </w:p>
         </w:tc>
         <w:tc>
@@ -2747,15 +2972,35 @@
         <w:rPr>
           <w:rStyle w:val="fettgedruckt"/>
         </w:rPr>
-        <w:t>Stand: tt.mm.jjjj</w:t>
-      </w:r>
+        <w:t xml:space="preserve">Stand: </w:t>
+      </w:r>
+      <w:proofErr w:type="spellStart"/>
+      <w:proofErr w:type="gramStart"/>
+      <w:r>
+        <w:rPr>
+          <w:rStyle w:val="fettgedruckt"/>
+        </w:rPr>
+        <w:t>tt.mm.jjjj</w:t>
+      </w:r>
+      <w:proofErr w:type="spellEnd"/>
+      <w:proofErr w:type="gramEnd"/>
     </w:p>
     <w:p>
       <w:pPr>
         <w:pStyle w:val="Fliesstext"/>
       </w:pPr>
       <w:r>
-        <w:t xml:space="preserve">Stand der Fassung in der Form: Tag.Monat.Jahr. </w:t>
+        <w:t xml:space="preserve">Stand der Fassung in der Form: </w:t>
+      </w:r>
+      <w:proofErr w:type="spellStart"/>
+      <w:proofErr w:type="gramStart"/>
+      <w:r>
+        <w:t>Tag.Monat.Jahr</w:t>
+      </w:r>
+      <w:proofErr w:type="spellEnd"/>
+      <w:proofErr w:type="gramEnd"/>
+      <w:r>
+        <w:t xml:space="preserve">. </w:t>
       </w:r>
     </w:p>
     <w:p>
@@ -2820,11 +3065,16 @@
       <w:r>
         <w:t xml:space="preserve">ben. Das im </w:t>
       </w:r>
+      <w:proofErr w:type="spellStart"/>
       <w:r>
         <w:t>jeweiligen</w:t>
       </w:r>
       <w:r>
-        <w:t xml:space="preserve">Anwendungsschema verwendete Präfix </w:t>
+        <w:t>Anwendungsschema</w:t>
+      </w:r>
+      <w:proofErr w:type="spellEnd"/>
+      <w:r>
+        <w:t xml:space="preserve"> verwendete Präfix </w:t>
       </w:r>
       <w:r>
         <w:t>'</w:t>
@@ -2896,7 +3146,21 @@
         <w:rPr>
           <w:rStyle w:val="fettgedruckt"/>
         </w:rPr>
-        <w:t>Definition: (   )</w:t>
+        <w:t xml:space="preserve">Definition: </w:t>
+      </w:r>
+      <w:proofErr w:type="gramStart"/>
+      <w:r>
+        <w:rPr>
+          <w:rStyle w:val="fettgedruckt"/>
+        </w:rPr>
+        <w:t xml:space="preserve">(  </w:t>
+      </w:r>
+      <w:proofErr w:type="gramEnd"/>
+      <w:r>
+        <w:rPr>
+          <w:rStyle w:val="fettgedruckt"/>
+        </w:rPr>
+        <w:t xml:space="preserve"> )</w:t>
       </w:r>
     </w:p>
     <w:p>
@@ -2924,7 +3188,23 @@
         <w:pStyle w:val="Fliesstext-AufzhlungBuchstaben"/>
       </w:pPr>
       <w:r>
-        <w:t>Definition entsprechend FIG-Fachwörterbuch, Benennungen und Definitionen im deutschen Vermessungswesen, Heft 6 - Topographie, IfAG (Herausgeber), Frankfurt a.M. 1971 (Entwurf des Arbeitskreises Topographie der AdV zur Neubearbeitung)</w:t>
+        <w:t xml:space="preserve">Definition entsprechend FIG-Fachwörterbuch, Benennungen und Definitionen im deutschen Vermessungswesen, Heft 6 - Topographie, </w:t>
+      </w:r>
+      <w:proofErr w:type="spellStart"/>
+      <w:r>
+        <w:t>IfAG</w:t>
+      </w:r>
+      <w:proofErr w:type="spellEnd"/>
+      <w:r>
+        <w:t xml:space="preserve"> (Herausgeber), Frankfurt a.M. 1971 (Entwurf des Arbeitskreises Topographie der </w:t>
+      </w:r>
+      <w:proofErr w:type="spellStart"/>
+      <w:r>
+        <w:t>AdV</w:t>
+      </w:r>
+      <w:proofErr w:type="spellEnd"/>
+      <w:r>
+        <w:t xml:space="preserve"> zur Neubearbeitung)</w:t>
       </w:r>
     </w:p>
     <w:p>
@@ -2940,7 +3220,36 @@
         <w:pStyle w:val="Fliesstext-AufzhlungBuchstaben"/>
       </w:pPr>
       <w:r>
-        <w:t>Definition entsprechend dem Feature Attribute Coding Catalog (FACC) (deutsche Fassung des Amtes für Militärisches  Geowesen, Euskirchen 1987)</w:t>
+        <w:t xml:space="preserve">Definition entsprechend dem Feature Attribute </w:t>
+      </w:r>
+      <w:proofErr w:type="spellStart"/>
+      <w:r>
+        <w:t>Coding</w:t>
+      </w:r>
+      <w:proofErr w:type="spellEnd"/>
+      <w:r>
+        <w:t xml:space="preserve"> </w:t>
+      </w:r>
+      <w:proofErr w:type="spellStart"/>
+      <w:r>
+        <w:t>Catalog</w:t>
+      </w:r>
+      <w:proofErr w:type="spellEnd"/>
+      <w:r>
+        <w:t xml:space="preserve"> (FACC) (deutsche Fassung des Amtes für </w:t>
+      </w:r>
+      <w:proofErr w:type="gramStart"/>
+      <w:r>
+        <w:t xml:space="preserve">Militärisches  </w:t>
+      </w:r>
+      <w:proofErr w:type="spellStart"/>
+      <w:r>
+        <w:t>Geowesen</w:t>
+      </w:r>
+      <w:proofErr w:type="spellEnd"/>
+      <w:proofErr w:type="gramEnd"/>
+      <w:r>
+        <w:t>, Euskirchen 1987)</w:t>
       </w:r>
     </w:p>
     <w:p>
@@ -2956,7 +3265,15 @@
         <w:pStyle w:val="Fliesstext-AufzhlungBuchstaben"/>
       </w:pPr>
       <w:r>
-        <w:t>Definition entsprechend dem Verzeichnis der flächenbezogenen Nutzungsarten im Liegenschaftskataster und ihrer Begriffsbestimmungen (Nutzungsartenverzeichnis), AdV (Herausgeber), Koblenz/Hannover 1983</w:t>
+        <w:t xml:space="preserve">Definition entsprechend dem Verzeichnis der flächenbezogenen Nutzungsarten im Liegenschaftskataster und ihrer Begriffsbestimmungen (Nutzungsartenverzeichnis), </w:t>
+      </w:r>
+      <w:proofErr w:type="spellStart"/>
+      <w:r>
+        <w:t>AdV</w:t>
+      </w:r>
+      <w:proofErr w:type="spellEnd"/>
+      <w:r>
+        <w:t xml:space="preserve"> (Herausgeber), Koblenz/Hannover 1983</w:t>
       </w:r>
     </w:p>
     <w:p>
@@ -3005,7 +3322,15 @@
         <w:pStyle w:val="Fliesstext-AufzhlungBuchstaben"/>
       </w:pPr>
       <w:r>
-        <w:t>Bundesfernstraßengesetz, BFStrG; April 1994</w:t>
+        <w:t xml:space="preserve">Bundesfernstraßengesetz, </w:t>
+      </w:r>
+      <w:proofErr w:type="spellStart"/>
+      <w:r>
+        <w:t>BFStrG</w:t>
+      </w:r>
+      <w:proofErr w:type="spellEnd"/>
+      <w:r>
+        <w:t>; April 1994</w:t>
       </w:r>
     </w:p>
     <w:p>
@@ -3013,7 +3338,15 @@
         <w:pStyle w:val="Fliesstext-AufzhlungBuchstaben"/>
       </w:pPr>
       <w:r>
-        <w:t>Bundeswasserstraßengesetz, BWStrG; Juli 1998</w:t>
+        <w:t xml:space="preserve">Bundeswasserstraßengesetz, </w:t>
+      </w:r>
+      <w:proofErr w:type="spellStart"/>
+      <w:r>
+        <w:t>BWStrG</w:t>
+      </w:r>
+      <w:proofErr w:type="spellEnd"/>
+      <w:r>
+        <w:t>; Juli 1998</w:t>
       </w:r>
     </w:p>
     <w:p>
@@ -3143,7 +3476,23 @@
         <w:pStyle w:val="Fliesstext"/>
       </w:pPr>
       <w:r>
-        <w:t>In dieser Zeile wird angegeben, aus welchen Objektarten oder Klassen die Objektart Eigenschaften erbt. Auch geometrische und topologische Eigenschaften aus dem AFIS-ALKIS-ATKIS-Basisschema werden grundsätzlich vererbt und hier angegeben. Nur die im Basisschema angegebenen Raumbezugselemente sind zulässig, die wiederum aus dem Normdokument „ISO DIS 19107 Geographic Information: Spatial Schema“ abgeleitet wurden.</w:t>
+        <w:t xml:space="preserve">In dieser Zeile wird angegeben, aus welchen Objektarten oder Klassen die Objektart Eigenschaften erbt. Auch geometrische und topologische Eigenschaften aus dem AFIS-ALKIS-ATKIS-Basisschema werden grundsätzlich vererbt und hier angegeben. Nur die im Basisschema angegebenen Raumbezugselemente sind zulässig, die wiederum aus dem Normdokument „ISO DIS 19107 </w:t>
+      </w:r>
+      <w:proofErr w:type="spellStart"/>
+      <w:r>
+        <w:t>Geographic</w:t>
+      </w:r>
+      <w:proofErr w:type="spellEnd"/>
+      <w:r>
+        <w:t xml:space="preserve"> Information: </w:t>
+      </w:r>
+      <w:proofErr w:type="spellStart"/>
+      <w:r>
+        <w:t>Spatial</w:t>
+      </w:r>
+      <w:proofErr w:type="spellEnd"/>
+      <w:r>
+        <w:t xml:space="preserve"> Schema“ abgeleitet wurden.</w:t>
       </w:r>
     </w:p>
     <w:p>
@@ -3629,7 +3978,21 @@
         <w:rPr>
           <w:lang w:eastAsia="de-DE"/>
         </w:rPr>
-        <w:t xml:space="preserve">Die Kennung ist innerhalb der Objektart eindeutig und besteht aus einer dreistelligen Buchstaben- und Ziffernkombination; Umlaute und der Buchstabe „ß“ sind nicht zulässig. Abgeleitete (derived) Attributarten erhalten vor </w:t>
+        <w:t>Die Kennung ist innerhalb der Objektart eindeutig und besteht aus einer dreistelligen Buchstaben- und Ziffernkombination; Umlaute und der Buchstabe „ß“ sind nicht zulässig. Abgeleitete (</w:t>
+      </w:r>
+      <w:proofErr w:type="spellStart"/>
+      <w:r>
+        <w:rPr>
+          <w:lang w:eastAsia="de-DE"/>
+        </w:rPr>
+        <w:t>derived</w:t>
+      </w:r>
+      <w:proofErr w:type="spellEnd"/>
+      <w:r>
+        <w:rPr>
+          <w:lang w:eastAsia="de-DE"/>
+        </w:rPr>
+        <w:t xml:space="preserve">) Attributarten erhalten vor </w:t>
       </w:r>
       <w:r>
         <w:rPr>
@@ -3740,11 +4103,19 @@
         </w:rPr>
         <w:tab/>
       </w:r>
+      <w:proofErr w:type="spellStart"/>
       <w:r>
         <w:rPr>
           <w:lang w:val="en-US" w:eastAsia="de-DE"/>
         </w:rPr>
-        <w:t>Einfacher Wert</w:t>
+        <w:t>Einfacher</w:t>
+      </w:r>
+      <w:proofErr w:type="spellEnd"/>
+      <w:r>
+        <w:rPr>
+          <w:lang w:val="en-US" w:eastAsia="de-DE"/>
+        </w:rPr>
+        <w:t xml:space="preserve"> Wert</w:t>
       </w:r>
     </w:p>
     <w:p>
@@ -4251,7 +4622,35 @@
         <w:rPr>
           <w:lang w:eastAsia="de-DE"/>
         </w:rPr>
-        <w:t>Ferner sind sämtliche im Datenmodell selbst definierten Datentypen, die weitere Klassen oder Codelisten repräsentieren können, zugelassen. Enthält eine Attributart eine Codelist mit Wertearten und Bezeichner, ist als Datentyp der Klassenname der entsprechenden Codelist aufgeführt.</w:t>
+        <w:t xml:space="preserve">Ferner sind sämtliche im Datenmodell selbst definierten Datentypen, die weitere Klassen oder Codelisten repräsentieren können, zugelassen. Enthält eine Attributart eine </w:t>
+      </w:r>
+      <w:proofErr w:type="spellStart"/>
+      <w:r>
+        <w:rPr>
+          <w:lang w:eastAsia="de-DE"/>
+        </w:rPr>
+        <w:t>Codelist</w:t>
+      </w:r>
+      <w:proofErr w:type="spellEnd"/>
+      <w:r>
+        <w:rPr>
+          <w:lang w:eastAsia="de-DE"/>
+        </w:rPr>
+        <w:t xml:space="preserve"> mit Wertearten und Bezeichner, ist als Datentyp der Klassenname der entsprechenden </w:t>
+      </w:r>
+      <w:proofErr w:type="spellStart"/>
+      <w:r>
+        <w:rPr>
+          <w:lang w:eastAsia="de-DE"/>
+        </w:rPr>
+        <w:t>Codelist</w:t>
+      </w:r>
+      <w:proofErr w:type="spellEnd"/>
+      <w:r>
+        <w:rPr>
+          <w:lang w:eastAsia="de-DE"/>
+        </w:rPr>
+        <w:t xml:space="preserve"> aufgeführt.</w:t>
       </w:r>
     </w:p>
     <w:p>
@@ -4272,6 +4671,7 @@
         </w:rPr>
         <w:tab/>
       </w:r>
+      <w:proofErr w:type="spellStart"/>
       <w:r>
         <w:rPr>
           <w:rFonts w:eastAsia="Times New Roman"/>
@@ -4279,8 +4679,9 @@
           <w:szCs w:val="24"/>
           <w:lang w:eastAsia="de-DE"/>
         </w:rPr>
-        <w:t>Kardinalität:</w:t>
-      </w:r>
+        <w:t>Kardinalität</w:t>
+      </w:r>
+      <w:proofErr w:type="spellEnd"/>
       <w:r>
         <w:rPr>
           <w:rFonts w:eastAsia="Times New Roman"/>
@@ -4288,208 +4689,8 @@
           <w:szCs w:val="24"/>
           <w:lang w:eastAsia="de-DE"/>
         </w:rPr>
-        <w:tab/>
-      </w:r>
-      <w:r>
-        <w:rPr>
-          <w:rFonts w:eastAsia="Times New Roman"/>
-          <w:szCs w:val="24"/>
-          <w:lang w:eastAsia="de-DE"/>
-        </w:rPr>
-        <w:t xml:space="preserve">Die Kardinalität gibt an, wie oft Attribute einer Attributart vorkommen können. Die untere und obere Grenze der Kardinalität sind angegeben. Liegt die untere Grenze bei </w:t>
-      </w:r>
-      <w:r>
-        <w:rPr>
-          <w:rFonts w:eastAsia="Times New Roman"/>
-          <w:szCs w:val="24"/>
-          <w:lang w:eastAsia="de-DE"/>
-        </w:rPr>
-        <w:t>'</w:t>
-      </w:r>
-      <w:r>
-        <w:rPr>
-          <w:rFonts w:eastAsia="Times New Roman"/>
-          <w:szCs w:val="24"/>
-          <w:lang w:eastAsia="de-DE"/>
-        </w:rPr>
-        <w:t>0</w:t>
-      </w:r>
-      <w:r>
-        <w:rPr>
-          <w:rFonts w:eastAsia="Times New Roman"/>
-          <w:szCs w:val="24"/>
-          <w:lang w:eastAsia="de-DE"/>
-        </w:rPr>
-        <w:t>'</w:t>
-      </w:r>
-      <w:r>
-        <w:rPr>
-          <w:rFonts w:eastAsia="Times New Roman"/>
-          <w:szCs w:val="24"/>
-          <w:lang w:eastAsia="de-DE"/>
-        </w:rPr>
-        <w:t>, bedeutet dies, dass die Attributart optional ist. Die gebräuchlichsten Kardinalitäten sind:</w:t>
-      </w:r>
-    </w:p>
-    <w:p>
-      <w:pPr>
-        <w:pStyle w:val="Objektart"/>
-        <w:rPr>
-          <w:lang w:eastAsia="de-DE"/>
-        </w:rPr>
-      </w:pPr>
-      <w:r>
-        <w:rPr>
-          <w:lang w:eastAsia="de-DE"/>
-        </w:rPr>
-        <w:tab/>
-      </w:r>
-      <w:r>
-        <w:rPr>
-          <w:lang w:eastAsia="de-DE"/>
-        </w:rPr>
-        <w:tab/>
-      </w:r>
-      <w:r>
-        <w:rPr>
-          <w:lang w:eastAsia="de-DE"/>
-        </w:rPr>
-        <w:t>1</w:t>
-      </w:r>
-      <w:r>
-        <w:rPr>
-          <w:lang w:eastAsia="de-DE"/>
-        </w:rPr>
-        <w:tab/>
-      </w:r>
-      <w:r>
-        <w:rPr>
-          <w:lang w:eastAsia="de-DE"/>
-        </w:rPr>
-        <w:tab/>
-        <w:t>Das Attribut der Attributart kommt genau einmal vor</w:t>
-      </w:r>
-    </w:p>
-    <w:p>
-      <w:pPr>
-        <w:pStyle w:val="Objektart"/>
-        <w:rPr>
-          <w:lang w:eastAsia="de-DE"/>
-        </w:rPr>
-      </w:pPr>
-      <w:r>
-        <w:rPr>
-          <w:lang w:eastAsia="de-DE"/>
-        </w:rPr>
-        <w:tab/>
-      </w:r>
-      <w:r>
-        <w:rPr>
-          <w:lang w:eastAsia="de-DE"/>
-        </w:rPr>
-        <w:tab/>
-      </w:r>
-      <w:r>
-        <w:rPr>
-          <w:lang w:eastAsia="de-DE"/>
-        </w:rPr>
-        <w:t>1..*</w:t>
-      </w:r>
-      <w:r>
-        <w:rPr>
-          <w:lang w:eastAsia="de-DE"/>
-        </w:rPr>
-        <w:tab/>
-      </w:r>
-      <w:r>
-        <w:rPr>
-          <w:lang w:eastAsia="de-DE"/>
-        </w:rPr>
-        <w:tab/>
-        <w:t>Das Attribut der Attributart kommt ein oder mehrere Male vor</w:t>
-      </w:r>
-    </w:p>
-    <w:p>
-      <w:pPr>
-        <w:pStyle w:val="Objektart"/>
-        <w:rPr>
-          <w:lang w:eastAsia="de-DE"/>
-        </w:rPr>
-      </w:pPr>
-      <w:r>
-        <w:rPr>
-          <w:lang w:eastAsia="de-DE"/>
-        </w:rPr>
-        <w:tab/>
-      </w:r>
-      <w:r>
-        <w:rPr>
-          <w:lang w:eastAsia="de-DE"/>
-        </w:rPr>
-        <w:tab/>
-      </w:r>
-      <w:r>
-        <w:rPr>
-          <w:lang w:eastAsia="de-DE"/>
-        </w:rPr>
-        <w:t>0..1</w:t>
-      </w:r>
-      <w:r>
-        <w:rPr>
-          <w:lang w:eastAsia="de-DE"/>
-        </w:rPr>
-        <w:tab/>
-      </w:r>
-      <w:r>
-        <w:rPr>
-          <w:lang w:eastAsia="de-DE"/>
-        </w:rPr>
-        <w:tab/>
-        <w:t>Das Attribut der Attributart kommt kein oder einmal vor</w:t>
-      </w:r>
-    </w:p>
-    <w:p>
-      <w:pPr>
-        <w:pStyle w:val="Objektart"/>
-        <w:rPr>
-          <w:lang w:eastAsia="de-DE"/>
-        </w:rPr>
-      </w:pPr>
-      <w:r>
-        <w:rPr>
-          <w:lang w:eastAsia="de-DE"/>
-        </w:rPr>
-        <w:tab/>
-      </w:r>
-      <w:r>
-        <w:rPr>
-          <w:lang w:eastAsia="de-DE"/>
-        </w:rPr>
-        <w:tab/>
-      </w:r>
-      <w:r>
-        <w:rPr>
-          <w:lang w:eastAsia="de-DE"/>
-        </w:rPr>
-        <w:t xml:space="preserve">0..*  </w:t>
-      </w:r>
-      <w:r>
-        <w:rPr>
-          <w:lang w:eastAsia="de-DE"/>
-        </w:rPr>
-        <w:tab/>
-        <w:t>Das Attribut der Attributart kommt kein, ein oder mehrere Male vor</w:t>
-      </w:r>
-    </w:p>
-    <w:p>
-      <w:pPr>
-        <w:pStyle w:val="Objektart"/>
-        <w:rPr>
-          <w:rFonts w:eastAsia="Times New Roman"/>
-          <w:szCs w:val="24"/>
-          <w:lang w:eastAsia="de-DE"/>
-        </w:rPr>
-      </w:pPr>
+        <w:t>:</w:t>
+      </w:r>
       <w:r>
         <w:rPr>
           <w:rFonts w:eastAsia="Times New Roman"/>
@@ -4502,12 +4703,270 @@
       <w:r>
         <w:rPr>
           <w:rFonts w:eastAsia="Times New Roman"/>
-          <w:color w:val="0000FF"/>
           <w:szCs w:val="24"/>
           <w:lang w:eastAsia="de-DE"/>
         </w:rPr>
-        <w:t>Modellart:</w:t>
-      </w:r>
+        <w:t xml:space="preserve">Die </w:t>
+      </w:r>
+      <w:proofErr w:type="spellStart"/>
+      <w:r>
+        <w:rPr>
+          <w:rFonts w:eastAsia="Times New Roman"/>
+          <w:szCs w:val="24"/>
+          <w:lang w:eastAsia="de-DE"/>
+        </w:rPr>
+        <w:t>Kardinalität</w:t>
+      </w:r>
+      <w:proofErr w:type="spellEnd"/>
+      <w:r>
+        <w:rPr>
+          <w:rFonts w:eastAsia="Times New Roman"/>
+          <w:szCs w:val="24"/>
+          <w:lang w:eastAsia="de-DE"/>
+        </w:rPr>
+        <w:t xml:space="preserve"> gibt an, wie oft Attribute einer Attributart vorkommen können. Die untere und obere Grenze der </w:t>
+      </w:r>
+      <w:proofErr w:type="spellStart"/>
+      <w:r>
+        <w:rPr>
+          <w:rFonts w:eastAsia="Times New Roman"/>
+          <w:szCs w:val="24"/>
+          <w:lang w:eastAsia="de-DE"/>
+        </w:rPr>
+        <w:t>Kardinalität</w:t>
+      </w:r>
+      <w:proofErr w:type="spellEnd"/>
+      <w:r>
+        <w:rPr>
+          <w:rFonts w:eastAsia="Times New Roman"/>
+          <w:szCs w:val="24"/>
+          <w:lang w:eastAsia="de-DE"/>
+        </w:rPr>
+        <w:t xml:space="preserve"> sind angegeben. Liegt die untere Grenze bei </w:t>
+      </w:r>
+      <w:r>
+        <w:rPr>
+          <w:rFonts w:eastAsia="Times New Roman"/>
+          <w:szCs w:val="24"/>
+          <w:lang w:eastAsia="de-DE"/>
+        </w:rPr>
+        <w:t>'</w:t>
+      </w:r>
+      <w:r>
+        <w:rPr>
+          <w:rFonts w:eastAsia="Times New Roman"/>
+          <w:szCs w:val="24"/>
+          <w:lang w:eastAsia="de-DE"/>
+        </w:rPr>
+        <w:t>0</w:t>
+      </w:r>
+      <w:r>
+        <w:rPr>
+          <w:rFonts w:eastAsia="Times New Roman"/>
+          <w:szCs w:val="24"/>
+          <w:lang w:eastAsia="de-DE"/>
+        </w:rPr>
+        <w:t>'</w:t>
+      </w:r>
+      <w:r>
+        <w:rPr>
+          <w:rFonts w:eastAsia="Times New Roman"/>
+          <w:szCs w:val="24"/>
+          <w:lang w:eastAsia="de-DE"/>
+        </w:rPr>
+        <w:t xml:space="preserve">, bedeutet dies, dass die Attributart optional ist. Die gebräuchlichsten </w:t>
+      </w:r>
+      <w:proofErr w:type="spellStart"/>
+      <w:r>
+        <w:rPr>
+          <w:rFonts w:eastAsia="Times New Roman"/>
+          <w:szCs w:val="24"/>
+          <w:lang w:eastAsia="de-DE"/>
+        </w:rPr>
+        <w:t>Kardinalitäten</w:t>
+      </w:r>
+      <w:proofErr w:type="spellEnd"/>
+      <w:r>
+        <w:rPr>
+          <w:rFonts w:eastAsia="Times New Roman"/>
+          <w:szCs w:val="24"/>
+          <w:lang w:eastAsia="de-DE"/>
+        </w:rPr>
+        <w:t xml:space="preserve"> sind:</w:t>
+      </w:r>
+    </w:p>
+    <w:p>
+      <w:pPr>
+        <w:pStyle w:val="Objektart"/>
+        <w:rPr>
+          <w:lang w:eastAsia="de-DE"/>
+        </w:rPr>
+      </w:pPr>
+      <w:r>
+        <w:rPr>
+          <w:lang w:eastAsia="de-DE"/>
+        </w:rPr>
+        <w:tab/>
+      </w:r>
+      <w:r>
+        <w:rPr>
+          <w:lang w:eastAsia="de-DE"/>
+        </w:rPr>
+        <w:tab/>
+      </w:r>
+      <w:r>
+        <w:rPr>
+          <w:lang w:eastAsia="de-DE"/>
+        </w:rPr>
+        <w:t>1</w:t>
+      </w:r>
+      <w:r>
+        <w:rPr>
+          <w:lang w:eastAsia="de-DE"/>
+        </w:rPr>
+        <w:tab/>
+      </w:r>
+      <w:r>
+        <w:rPr>
+          <w:lang w:eastAsia="de-DE"/>
+        </w:rPr>
+        <w:tab/>
+        <w:t>Das Attribut der Attributart kommt genau einmal vor</w:t>
+      </w:r>
+    </w:p>
+    <w:p>
+      <w:pPr>
+        <w:pStyle w:val="Objektart"/>
+        <w:rPr>
+          <w:lang w:eastAsia="de-DE"/>
+        </w:rPr>
+      </w:pPr>
+      <w:r>
+        <w:rPr>
+          <w:lang w:eastAsia="de-DE"/>
+        </w:rPr>
+        <w:tab/>
+      </w:r>
+      <w:r>
+        <w:rPr>
+          <w:lang w:eastAsia="de-DE"/>
+        </w:rPr>
+        <w:tab/>
+      </w:r>
+      <w:r>
+        <w:rPr>
+          <w:lang w:eastAsia="de-DE"/>
+        </w:rPr>
+        <w:t>1..*</w:t>
+      </w:r>
+      <w:r>
+        <w:rPr>
+          <w:lang w:eastAsia="de-DE"/>
+        </w:rPr>
+        <w:tab/>
+      </w:r>
+      <w:r>
+        <w:rPr>
+          <w:lang w:eastAsia="de-DE"/>
+        </w:rPr>
+        <w:tab/>
+        <w:t>Das Attribut der Attributart kommt ein oder mehrere Male vor</w:t>
+      </w:r>
+    </w:p>
+    <w:p>
+      <w:pPr>
+        <w:pStyle w:val="Objektart"/>
+        <w:rPr>
+          <w:lang w:eastAsia="de-DE"/>
+        </w:rPr>
+      </w:pPr>
+      <w:r>
+        <w:rPr>
+          <w:lang w:eastAsia="de-DE"/>
+        </w:rPr>
+        <w:tab/>
+      </w:r>
+      <w:r>
+        <w:rPr>
+          <w:lang w:eastAsia="de-DE"/>
+        </w:rPr>
+        <w:tab/>
+      </w:r>
+      <w:r>
+        <w:rPr>
+          <w:lang w:eastAsia="de-DE"/>
+        </w:rPr>
+        <w:t>0..1</w:t>
+      </w:r>
+      <w:r>
+        <w:rPr>
+          <w:lang w:eastAsia="de-DE"/>
+        </w:rPr>
+        <w:tab/>
+      </w:r>
+      <w:r>
+        <w:rPr>
+          <w:lang w:eastAsia="de-DE"/>
+        </w:rPr>
+        <w:tab/>
+        <w:t>Das Attribut der Attributart kommt kein oder einmal vor</w:t>
+      </w:r>
+    </w:p>
+    <w:p>
+      <w:pPr>
+        <w:pStyle w:val="Objektart"/>
+        <w:rPr>
+          <w:lang w:eastAsia="de-DE"/>
+        </w:rPr>
+      </w:pPr>
+      <w:r>
+        <w:rPr>
+          <w:lang w:eastAsia="de-DE"/>
+        </w:rPr>
+        <w:tab/>
+      </w:r>
+      <w:r>
+        <w:rPr>
+          <w:lang w:eastAsia="de-DE"/>
+        </w:rPr>
+        <w:tab/>
+      </w:r>
+      <w:r>
+        <w:rPr>
+          <w:lang w:eastAsia="de-DE"/>
+        </w:rPr>
+        <w:t>0..</w:t>
+      </w:r>
+      <w:proofErr w:type="gramStart"/>
+      <w:r>
+        <w:rPr>
+          <w:lang w:eastAsia="de-DE"/>
+        </w:rPr>
+        <w:t xml:space="preserve">*  </w:t>
+      </w:r>
+      <w:r>
+        <w:rPr>
+          <w:lang w:eastAsia="de-DE"/>
+        </w:rPr>
+        <w:tab/>
+      </w:r>
+      <w:proofErr w:type="gramEnd"/>
+      <w:r>
+        <w:rPr>
+          <w:lang w:eastAsia="de-DE"/>
+        </w:rPr>
+        <w:t>Das Attribut der Attributart kommt kein, ein oder mehrere Male vor</w:t>
+      </w:r>
+    </w:p>
+    <w:p>
+      <w:pPr>
+        <w:pStyle w:val="Objektart"/>
+        <w:rPr>
+          <w:rFonts w:eastAsia="Times New Roman"/>
+          <w:szCs w:val="24"/>
+          <w:lang w:eastAsia="de-DE"/>
+        </w:rPr>
+      </w:pPr>
       <w:r>
         <w:rPr>
           <w:rFonts w:eastAsia="Times New Roman"/>
@@ -4520,37 +4979,12 @@
       <w:r>
         <w:rPr>
           <w:rFonts w:eastAsia="Times New Roman"/>
+          <w:color w:val="0000FF"/>
           <w:szCs w:val="24"/>
           <w:lang w:eastAsia="de-DE"/>
         </w:rPr>
-        <w:t xml:space="preserve">Im </w:t>
-      </w:r>
-      <w:r>
-        <w:rPr>
-          <w:rFonts w:eastAsia="Times New Roman"/>
-          <w:szCs w:val="24"/>
-          <w:lang w:eastAsia="de-DE"/>
-        </w:rPr>
-        <w:t>jeweiligen Anwendungsschema</w:t>
-      </w:r>
-      <w:r>
-        <w:rPr>
-          <w:rFonts w:eastAsia="Times New Roman"/>
-          <w:szCs w:val="24"/>
-          <w:lang w:eastAsia="de-DE"/>
-        </w:rPr>
-        <w:t xml:space="preserve"> sind die Attributarten modellartenabhängig. Daher ist die Modellart im Objektartenkatalog stets mit angegeben.</w:t>
-      </w:r>
-    </w:p>
-    <w:p>
-      <w:pPr>
-        <w:pStyle w:val="Objektart"/>
-        <w:rPr>
-          <w:rFonts w:eastAsia="Times New Roman"/>
-          <w:szCs w:val="24"/>
-          <w:lang w:eastAsia="de-DE"/>
-        </w:rPr>
-      </w:pPr>
+        <w:t>Modellart:</w:t>
+      </w:r>
       <w:r>
         <w:rPr>
           <w:rFonts w:eastAsia="Times New Roman"/>
@@ -4563,11 +4997,65 @@
       <w:r>
         <w:rPr>
           <w:rFonts w:eastAsia="Times New Roman"/>
+          <w:szCs w:val="24"/>
+          <w:lang w:eastAsia="de-DE"/>
+        </w:rPr>
+        <w:t xml:space="preserve">Im </w:t>
+      </w:r>
+      <w:r>
+        <w:rPr>
+          <w:rFonts w:eastAsia="Times New Roman"/>
+          <w:szCs w:val="24"/>
+          <w:lang w:eastAsia="de-DE"/>
+        </w:rPr>
+        <w:t>jeweiligen Anwendungsschema</w:t>
+      </w:r>
+      <w:r>
+        <w:rPr>
+          <w:rFonts w:eastAsia="Times New Roman"/>
+          <w:szCs w:val="24"/>
+          <w:lang w:eastAsia="de-DE"/>
+        </w:rPr>
+        <w:t xml:space="preserve"> sind die Attributarten modellartenabhängig. Daher ist die Modellart im Objektartenkatalog stets mit angegeben.</w:t>
+      </w:r>
+    </w:p>
+    <w:p>
+      <w:pPr>
+        <w:pStyle w:val="Objektart"/>
+        <w:rPr>
+          <w:rFonts w:eastAsia="Times New Roman"/>
+          <w:szCs w:val="24"/>
+          <w:lang w:eastAsia="de-DE"/>
+        </w:rPr>
+      </w:pPr>
+      <w:r>
+        <w:rPr>
+          <w:rFonts w:eastAsia="Times New Roman"/>
           <w:color w:val="0000FF"/>
           <w:szCs w:val="24"/>
           <w:lang w:eastAsia="de-DE"/>
         </w:rPr>
-        <w:t>Grunddatenb.</w:t>
+        <w:tab/>
+      </w:r>
+      <w:proofErr w:type="spellStart"/>
+      <w:r>
+        <w:rPr>
+          <w:rFonts w:eastAsia="Times New Roman"/>
+          <w:color w:val="0000FF"/>
+          <w:szCs w:val="24"/>
+          <w:lang w:eastAsia="de-DE"/>
+        </w:rPr>
+        <w:t>Grunddatenb</w:t>
+      </w:r>
+      <w:proofErr w:type="spellEnd"/>
+      <w:r>
+        <w:rPr>
+          <w:rFonts w:eastAsia="Times New Roman"/>
+          <w:color w:val="0000FF"/>
+          <w:szCs w:val="24"/>
+          <w:lang w:eastAsia="de-DE"/>
+        </w:rPr>
+        <w:t>.</w:t>
       </w:r>
       <w:r>
         <w:rPr>
@@ -4802,19 +5290,42 @@
         </w:rPr>
         <w:tab/>
       </w:r>
+      <w:proofErr w:type="spellStart"/>
       <w:r>
         <w:rPr>
           <w:color w:val="0000FF"/>
           <w:lang w:eastAsia="de-DE"/>
         </w:rPr>
-        <w:t>Werteart:</w:t>
-      </w:r>
-      <w:r>
-        <w:rPr>
-          <w:lang w:eastAsia="de-DE"/>
-        </w:rPr>
-        <w:tab/>
-        <w:t>Eine Werteart ist angegeben, wenn für eine Attributart die zulässigen Ausprägungen festliegen und deren Bedeutung in diesem Katalog aufgeführt werden soll.</w:t>
+        <w:t>Werteart</w:t>
+      </w:r>
+      <w:proofErr w:type="spellEnd"/>
+      <w:r>
+        <w:rPr>
+          <w:color w:val="0000FF"/>
+          <w:lang w:eastAsia="de-DE"/>
+        </w:rPr>
+        <w:t>:</w:t>
+      </w:r>
+      <w:r>
+        <w:rPr>
+          <w:lang w:eastAsia="de-DE"/>
+        </w:rPr>
+        <w:tab/>
+        <w:t xml:space="preserve">Eine </w:t>
+      </w:r>
+      <w:proofErr w:type="spellStart"/>
+      <w:r>
+        <w:rPr>
+          <w:lang w:eastAsia="de-DE"/>
+        </w:rPr>
+        <w:t>Werteart</w:t>
+      </w:r>
+      <w:proofErr w:type="spellEnd"/>
+      <w:r>
+        <w:rPr>
+          <w:lang w:eastAsia="de-DE"/>
+        </w:rPr>
+        <w:t xml:space="preserve"> ist angegeben, wenn für eine Attributart die zulässigen Ausprägungen festliegen und deren Bedeutung in diesem Katalog aufgeführt werden soll.</w:t>
       </w:r>
     </w:p>
     <w:p>
@@ -4840,7 +5351,35 @@
         <w:rPr>
           <w:lang w:eastAsia="de-DE"/>
         </w:rPr>
-        <w:t xml:space="preserve">Ist keine Werteart angegeben und liegen die zulässigen Ausprägungen und deren Bedeutungen fest, so werden die Bezeichner der Werteart in besonderen Schlüsselkatalogen geführt. </w:t>
+        <w:t xml:space="preserve">Ist keine </w:t>
+      </w:r>
+      <w:proofErr w:type="spellStart"/>
+      <w:r>
+        <w:rPr>
+          <w:lang w:eastAsia="de-DE"/>
+        </w:rPr>
+        <w:t>Werteart</w:t>
+      </w:r>
+      <w:proofErr w:type="spellEnd"/>
+      <w:r>
+        <w:rPr>
+          <w:lang w:eastAsia="de-DE"/>
+        </w:rPr>
+        <w:t xml:space="preserve"> angegeben und liegen die zulässigen Ausprägungen und deren Bedeutungen fest, so werden die Bezeichner der </w:t>
+      </w:r>
+      <w:proofErr w:type="spellStart"/>
+      <w:r>
+        <w:rPr>
+          <w:lang w:eastAsia="de-DE"/>
+        </w:rPr>
+        <w:t>Werteart</w:t>
+      </w:r>
+      <w:proofErr w:type="spellEnd"/>
+      <w:r>
+        <w:rPr>
+          <w:lang w:eastAsia="de-DE"/>
+        </w:rPr>
+        <w:t xml:space="preserve"> in besonderen Schlüsselkatalogen geführt. </w:t>
       </w:r>
     </w:p>
     <w:p>
@@ -4907,8 +5446,16 @@
         <w:rPr>
           <w:lang w:eastAsia="de-DE"/>
         </w:rPr>
-        <w:t>Bezeichner der Werteart</w:t>
-      </w:r>
+        <w:t xml:space="preserve">Bezeichner der </w:t>
+      </w:r>
+      <w:proofErr w:type="spellStart"/>
+      <w:r>
+        <w:rPr>
+          <w:lang w:eastAsia="de-DE"/>
+        </w:rPr>
+        <w:t>Werteart</w:t>
+      </w:r>
+      <w:proofErr w:type="spellEnd"/>
       <w:r>
         <w:rPr>
           <w:lang w:eastAsia="de-DE"/>
@@ -4946,7 +5493,21 @@
         <w:rPr>
           <w:rStyle w:val="kleingeschrieben"/>
         </w:rPr>
-        <w:t>(Definition der Werteart)</w:t>
+        <w:t xml:space="preserve">(Definition der </w:t>
+      </w:r>
+      <w:proofErr w:type="spellStart"/>
+      <w:r>
+        <w:rPr>
+          <w:rStyle w:val="kleingeschrieben"/>
+        </w:rPr>
+        <w:t>Werteart</w:t>
+      </w:r>
+      <w:proofErr w:type="spellEnd"/>
+      <w:r>
+        <w:rPr>
+          <w:rStyle w:val="kleingeschrieben"/>
+        </w:rPr>
+        <w:t>)</w:t>
       </w:r>
     </w:p>
     <w:p>
@@ -4972,7 +5533,21 @@
         <w:rPr>
           <w:lang w:eastAsia="de-DE"/>
         </w:rPr>
-        <w:t>Bei Wertearten, die den Grunddatenbestand der AdV ausmachen, wird neben dem Wert noch der Zusatz '(G)' angegeben, bei Wertearten, die sich zur automatisierten Ableitung der Landnutzung qualifizieren, auch ein '(LN)' präsentiert. Es können auch beide Angaben vorkommen</w:t>
+        <w:t xml:space="preserve">Bei Wertearten, die den Grunddatenbestand der </w:t>
+      </w:r>
+      <w:proofErr w:type="spellStart"/>
+      <w:r>
+        <w:rPr>
+          <w:lang w:eastAsia="de-DE"/>
+        </w:rPr>
+        <w:t>AdV</w:t>
+      </w:r>
+      <w:proofErr w:type="spellEnd"/>
+      <w:r>
+        <w:rPr>
+          <w:lang w:eastAsia="de-DE"/>
+        </w:rPr>
+        <w:t xml:space="preserve"> ausmachen, wird neben dem Wert noch der Zusatz '(G)' angegeben, bei Wertearten, die sich zur automatisierten Ableitung der Landnutzung qualifizieren, auch ein '(LN)' präsentiert. Es können auch beide Angaben vorkommen</w:t>
       </w:r>
       <w:r>
         <w:rPr>
@@ -5042,7 +5617,23 @@
           <w:highlight w:val="cyan"/>
           <w:lang w:eastAsia="de-DE"/>
         </w:rPr>
-        <w:t>die Vergabe der Werteart noch erlaubt war.</w:t>
+        <w:t xml:space="preserve">die Vergabe der </w:t>
+      </w:r>
+      <w:proofErr w:type="spellStart"/>
+      <w:r>
+        <w:rPr>
+          <w:highlight w:val="cyan"/>
+          <w:lang w:eastAsia="de-DE"/>
+        </w:rPr>
+        <w:t>Werteart</w:t>
+      </w:r>
+      <w:proofErr w:type="spellEnd"/>
+      <w:r>
+        <w:rPr>
+          <w:highlight w:val="cyan"/>
+          <w:lang w:eastAsia="de-DE"/>
+        </w:rPr>
+        <w:t xml:space="preserve"> noch erlaubt war.</w:t>
       </w:r>
     </w:p>
     <w:p>
@@ -5088,7 +5679,15 @@
         <w:pStyle w:val="Fliesstext"/>
       </w:pPr>
       <w:r>
-        <w:t>Relationen gehen sowohl in die eine wie auch in die andere, d.h. inverse Richtung. Inverse Relationen werden im abgeleiteten Objektartenkatalog nur aufgeführt, wenn sie vom Standardfall 0..* abweichen oder wenn beim Standardfall 0..* Bedingungen aufgeführt werden.</w:t>
+        <w:t xml:space="preserve">Relationen gehen sowohl in die eine wie auch in die andere, d.h. inverse Richtung. Inverse Relationen werden im abgeleiteten Objektartenkatalog nur aufgeführt, wenn sie vom Standardfall </w:t>
+      </w:r>
+      <w:proofErr w:type="gramStart"/>
+      <w:r>
+        <w:t>0..</w:t>
+      </w:r>
+      <w:proofErr w:type="gramEnd"/>
+      <w:r>
+        <w:t>* abweichen oder wenn beim Standardfall 0..* Bedingungen aufgeführt werden.</w:t>
       </w:r>
     </w:p>
     <w:p>
@@ -5244,25 +5843,48 @@
         </w:rPr>
         <w:tab/>
       </w:r>
+      <w:proofErr w:type="spellStart"/>
       <w:r>
         <w:rPr>
           <w:color w:val="0000FF"/>
           <w:lang w:eastAsia="de-DE"/>
         </w:rPr>
-        <w:t>Kardinalität:</w:t>
-      </w:r>
+        <w:t>Kardinalität</w:t>
+      </w:r>
+      <w:proofErr w:type="spellEnd"/>
       <w:r>
         <w:rPr>
           <w:color w:val="0000FF"/>
           <w:lang w:eastAsia="de-DE"/>
         </w:rPr>
-        <w:tab/>
-      </w:r>
-      <w:r>
-        <w:rPr>
-          <w:lang w:eastAsia="de-DE"/>
-        </w:rPr>
-        <w:t>Die Kardinalität gibt an, wie oft Relationen einer Relationsart</w:t>
+        <w:t>:</w:t>
+      </w:r>
+      <w:r>
+        <w:rPr>
+          <w:color w:val="0000FF"/>
+          <w:lang w:eastAsia="de-DE"/>
+        </w:rPr>
+        <w:tab/>
+      </w:r>
+      <w:r>
+        <w:rPr>
+          <w:lang w:eastAsia="de-DE"/>
+        </w:rPr>
+        <w:t xml:space="preserve">Die </w:t>
+      </w:r>
+      <w:proofErr w:type="spellStart"/>
+      <w:r>
+        <w:rPr>
+          <w:lang w:eastAsia="de-DE"/>
+        </w:rPr>
+        <w:t>Kardinalität</w:t>
+      </w:r>
+      <w:proofErr w:type="spellEnd"/>
+      <w:r>
+        <w:rPr>
+          <w:lang w:eastAsia="de-DE"/>
+        </w:rPr>
+        <w:t xml:space="preserve"> gibt an, wie oft Relationen einer Relationsart</w:t>
       </w:r>
       <w:r>
         <w:rPr>
@@ -5275,7 +5897,21 @@
         <w:rPr>
           <w:lang w:eastAsia="de-DE"/>
         </w:rPr>
-        <w:t xml:space="preserve">vorkommen. Die untere und obere Grenze der Kardinalität sind angegeben. Liegt die untere Grenze bei </w:t>
+        <w:t xml:space="preserve">vorkommen. Die untere und obere Grenze der </w:t>
+      </w:r>
+      <w:proofErr w:type="spellStart"/>
+      <w:r>
+        <w:rPr>
+          <w:lang w:eastAsia="de-DE"/>
+        </w:rPr>
+        <w:t>Kardinalität</w:t>
+      </w:r>
+      <w:proofErr w:type="spellEnd"/>
+      <w:r>
+        <w:rPr>
+          <w:lang w:eastAsia="de-DE"/>
+        </w:rPr>
+        <w:t xml:space="preserve"> sind angegeben. Liegt die untere Grenze bei </w:t>
       </w:r>
       <w:r>
         <w:rPr>
@@ -5299,7 +5935,21 @@
         <w:rPr>
           <w:lang w:eastAsia="de-DE"/>
         </w:rPr>
-        <w:t>, bedeutet dies, dass die Relationsart optional ist. Die gebräuchlichsten Kardinalitäten sind:</w:t>
+        <w:t xml:space="preserve">, bedeutet dies, dass die Relationsart optional ist. Die gebräuchlichsten </w:t>
+      </w:r>
+      <w:proofErr w:type="spellStart"/>
+      <w:r>
+        <w:rPr>
+          <w:lang w:eastAsia="de-DE"/>
+        </w:rPr>
+        <w:t>Kardinalitäten</w:t>
+      </w:r>
+      <w:proofErr w:type="spellEnd"/>
+      <w:r>
+        <w:rPr>
+          <w:lang w:eastAsia="de-DE"/>
+        </w:rPr>
+        <w:t xml:space="preserve"> sind:</w:t>
       </w:r>
     </w:p>
     <w:p>
@@ -5524,6 +6174,7 @@
         </w:rPr>
         <w:tab/>
       </w:r>
+      <w:proofErr w:type="spellStart"/>
       <w:r>
         <w:rPr>
           <w:rFonts w:eastAsia="Times New Roman"/>
@@ -5531,7 +6182,17 @@
           <w:szCs w:val="24"/>
           <w:lang w:eastAsia="de-DE"/>
         </w:rPr>
-        <w:t>Grunddatenb.</w:t>
+        <w:t>Grunddatenb</w:t>
+      </w:r>
+      <w:proofErr w:type="spellEnd"/>
+      <w:r>
+        <w:rPr>
+          <w:rFonts w:eastAsia="Times New Roman"/>
+          <w:color w:val="0000FF"/>
+          <w:szCs w:val="24"/>
+          <w:lang w:eastAsia="de-DE"/>
+        </w:rPr>
+        <w:t>.</w:t>
       </w:r>
       <w:r>
         <w:rPr>
@@ -5628,18 +6289,27 @@
         </w:rPr>
         <w:tab/>
       </w:r>
+      <w:proofErr w:type="spellStart"/>
       <w:r>
         <w:rPr>
           <w:color w:val="0000FF"/>
           <w:lang w:eastAsia="de-DE"/>
         </w:rPr>
-        <w:t>Inv. Relation:</w:t>
-      </w:r>
+        <w:t>Inv</w:t>
+      </w:r>
+      <w:proofErr w:type="spellEnd"/>
       <w:r>
         <w:rPr>
           <w:color w:val="0000FF"/>
           <w:lang w:eastAsia="de-DE"/>
         </w:rPr>
+        <w:t>. Relation:</w:t>
+      </w:r>
+      <w:r>
+        <w:rPr>
+          <w:color w:val="0000FF"/>
+          <w:lang w:eastAsia="de-DE"/>
+        </w:rPr>
         <w:tab/>
       </w:r>
       <w:r>
@@ -5699,7 +6369,7 @@
         <w:t>Soweit für eine Objektart keine Relationsart vorgesehen ist, entfällt im Katalog eine besondere Aussage. Relationen, die nur über geometrische Verschneidung gebildet werden können, werden nicht beschrieben.</w:t>
       </w:r>
     </w:p>
-    <w:bookmarkEnd w:id="40"/>
+    <w:bookmarkEnd w:id="39"/>
     <w:p>
       <w:pPr>
         <w:pStyle w:val="Objektart"/>
@@ -5804,7 +6474,7 @@
           <w:lang w:eastAsia="de-DE"/>
         </w:rPr>
       </w:pPr>
-      <w:bookmarkStart w:id="80" w:name="TeilB"/>
+      <w:bookmarkStart w:id="79" w:name="TeilB"/>
       <w:r>
         <w:rPr>
           <w:rFonts w:eastAsiaTheme="minorEastAsia"/>
@@ -5829,7 +6499,7 @@
           <w:lang w:eastAsia="de-DE"/>
         </w:rPr>
       </w:pPr>
-      <w:bookmarkStart w:id="81" w:name="InhaltsverzeichnisOK"/>
+      <w:bookmarkStart w:id="80" w:name="InhaltsverzeichnisOK"/>
       <w:r>
         <w:rPr>
           <w:rFonts w:eastAsiaTheme="minorEastAsia"/>
@@ -5842,7 +6512,7 @@
         <w:t>Inhaltsverzeichnis:</w:t>
       </w:r>
     </w:p>
-    <w:bookmarkEnd w:id="81"/>
+    <w:bookmarkEnd w:id="80"/>
     <w:p>
       <w:pPr>
         <w:rPr>
@@ -5887,11 +6557,13 @@
       </w:r>
     </w:p>
     <w:p>
+      <w:proofErr w:type="spellStart"/>
       <w:r>
         <w:t>ShapeChangeFeatureCatalogue</w:t>
       </w:r>
-    </w:p>
-    <w:bookmarkEnd w:id="80"/>
+      <w:proofErr w:type="spellEnd"/>
+    </w:p>
+    <w:bookmarkEnd w:id="79"/>
     <w:p/>
     <w:sectPr>
       <w:pgSz w:w="11900" w:h="16840"/>
@@ -5933,7 +6605,7 @@
 <w:ftr xmlns:wpc="http://schemas.microsoft.com/office/word/2010/wordprocessingCanvas" xmlns:cx="http://schemas.microsoft.com/office/drawing/2014/chartex" xmlns:cx1="http://schemas.microsoft.com/office/drawing/2015/9/8/chartex" xmlns:cx2="http://schemas.microsoft.com/office/drawing/2015/10/21/chartex" xmlns:cx3="http://schemas.microsoft.com/office/drawing/2016/5/9/chartex" xmlns:cx4="http://schemas.microsoft.com/office/drawing/2016/5/10/chartex" xmlns:cx5="http://schemas.microsoft.com/office/drawing/2016/5/11/chartex" xmlns:cx6="http://schemas.microsoft.com/office/drawing/2016/5/12/chartex" xmlns:cx7="http://schemas.microsoft.com/office/drawing/2016/5/13/chartex" xmlns:cx8="http://schemas.microsoft.com/office/drawing/2016/5/14/chartex" xmlns:mc="http://schemas.openxmlformats.org/markup-compatibility/2006" xmlns:aink="http://schemas.microsoft.com/office/drawing/2016/ink" xmlns:am3d="http://schemas.microsoft.com/office/drawing/2017/model3d" xmlns:o="urn:schemas-microsoft-com:office:office" xmlns:r="http://schemas.openxmlformats.org/officeDocument/2006/relationships" xmlns:m="http://schemas.openxmlformats.org/officeDocument/2006/math" xmlns:v="urn:schemas-microsoft-com:vml" xmlns:wp14="http://schemas.microsoft.com/office/word/2010/wordprocessingDrawing" xmlns:wp="http://schemas.openxmlformats.org/drawingml/2006/wordprocessingDrawing" xmlns:w10="urn:schemas-microsoft-com:office:word" xmlns:w="http://schemas.openxmlformats.org/wordprocessingml/2006/main" xmlns:w14="http://schemas.microsoft.com/office/word/2010/wordml" xmlns:w15="http://schemas.microsoft.com/office/word/2012/wordml" xmlns:w16cid="http://schemas.microsoft.com/office/word/2016/wordml/cid" xmlns:w16se="http://schemas.microsoft.com/office/word/2015/wordml/symex" xmlns:wpg="http://schemas.microsoft.com/office/word/2010/wordprocessingGroup" xmlns:wpi="http://schemas.microsoft.com/office/word/2010/wordprocessingInk" xmlns:wne="http://schemas.microsoft.com/office/word/2006/wordml" xmlns:wps="http://schemas.microsoft.com/office/word/2010/wordprocessingShape" mc:Ignorable="w14 w15 w16se w16cid wp14">
   <w:p>
     <w:pPr>
-      <w:pStyle w:val="Fuzeile"/>
+      <w:pStyle w:val="Footer"/>
       <w:tabs>
         <w:tab w:val="right" w:pos="8931"/>
       </w:tabs>
@@ -5952,32 +6624,32 @@
     </w:r>
     <w:r>
       <w:rPr>
-        <w:rStyle w:val="Seitenzahl"/>
+        <w:rStyle w:val="PageNumber"/>
       </w:rPr>
       <w:fldChar w:fldCharType="begin"/>
     </w:r>
     <w:r>
       <w:rPr>
-        <w:rStyle w:val="Seitenzahl"/>
+        <w:rStyle w:val="PageNumber"/>
       </w:rPr>
       <w:instrText xml:space="preserve"> PAGE </w:instrText>
     </w:r>
     <w:r>
       <w:rPr>
-        <w:rStyle w:val="Seitenzahl"/>
+        <w:rStyle w:val="PageNumber"/>
       </w:rPr>
       <w:fldChar w:fldCharType="separate"/>
     </w:r>
     <w:r>
       <w:rPr>
-        <w:rStyle w:val="Seitenzahl"/>
+        <w:rStyle w:val="PageNumber"/>
         <w:noProof/>
       </w:rPr>
       <w:t>1</w:t>
     </w:r>
     <w:r>
       <w:rPr>
-        <w:rStyle w:val="Seitenzahl"/>
+        <w:rStyle w:val="PageNumber"/>
       </w:rPr>
       <w:fldChar w:fldCharType="end"/>
     </w:r>
@@ -6012,14 +6684,14 @@
   <w:footnote w:id="1">
     <w:p>
       <w:pPr>
-        <w:pStyle w:val="Funotentext"/>
+        <w:pStyle w:val="FootnoteText"/>
         <w:rPr>
           <w:rFonts w:ascii="Times New Roman" w:hAnsi="Times New Roman"/>
         </w:rPr>
       </w:pPr>
       <w:r>
         <w:rPr>
-          <w:rStyle w:val="Funotenzeichen"/>
+          <w:rStyle w:val="FootnoteReference"/>
           <w:rFonts w:ascii="Times New Roman" w:hAnsi="Times New Roman"/>
         </w:rPr>
         <w:footnoteRef/>
@@ -6035,14 +6707,14 @@
   <w:footnote w:id="2">
     <w:p>
       <w:pPr>
-        <w:pStyle w:val="Funotentext"/>
+        <w:pStyle w:val="FootnoteText"/>
         <w:rPr>
           <w:rFonts w:ascii="Times New Roman" w:hAnsi="Times New Roman"/>
         </w:rPr>
       </w:pPr>
       <w:r>
         <w:rPr>
-          <w:rStyle w:val="Funotenzeichen"/>
+          <w:rStyle w:val="FootnoteReference"/>
           <w:rFonts w:ascii="Times New Roman" w:hAnsi="Times New Roman"/>
         </w:rPr>
         <w:footnoteRef/>
@@ -6065,7 +6737,7 @@
 <w:hdr xmlns:wpc="http://schemas.microsoft.com/office/word/2010/wordprocessingCanvas" xmlns:cx="http://schemas.microsoft.com/office/drawing/2014/chartex" xmlns:cx1="http://schemas.microsoft.com/office/drawing/2015/9/8/chartex" xmlns:cx2="http://schemas.microsoft.com/office/drawing/2015/10/21/chartex" xmlns:cx3="http://schemas.microsoft.com/office/drawing/2016/5/9/chartex" xmlns:cx4="http://schemas.microsoft.com/office/drawing/2016/5/10/chartex" xmlns:cx5="http://schemas.microsoft.com/office/drawing/2016/5/11/chartex" xmlns:cx6="http://schemas.microsoft.com/office/drawing/2016/5/12/chartex" xmlns:cx7="http://schemas.microsoft.com/office/drawing/2016/5/13/chartex" xmlns:cx8="http://schemas.microsoft.com/office/drawing/2016/5/14/chartex" xmlns:mc="http://schemas.openxmlformats.org/markup-compatibility/2006" xmlns:aink="http://schemas.microsoft.com/office/drawing/2016/ink" xmlns:am3d="http://schemas.microsoft.com/office/drawing/2017/model3d" xmlns:o="urn:schemas-microsoft-com:office:office" xmlns:r="http://schemas.openxmlformats.org/officeDocument/2006/relationships" xmlns:m="http://schemas.openxmlformats.org/officeDocument/2006/math" xmlns:v="urn:schemas-microsoft-com:vml" xmlns:wp14="http://schemas.microsoft.com/office/word/2010/wordprocessingDrawing" xmlns:wp="http://schemas.openxmlformats.org/drawingml/2006/wordprocessingDrawing" xmlns:w10="urn:schemas-microsoft-com:office:word" xmlns:w="http://schemas.openxmlformats.org/wordprocessingml/2006/main" xmlns:w14="http://schemas.microsoft.com/office/word/2010/wordml" xmlns:w15="http://schemas.microsoft.com/office/word/2012/wordml" xmlns:w16cid="http://schemas.microsoft.com/office/word/2016/wordml/cid" xmlns:w16se="http://schemas.microsoft.com/office/word/2015/wordml/symex" xmlns:wpg="http://schemas.microsoft.com/office/word/2010/wordprocessingGroup" xmlns:wpi="http://schemas.microsoft.com/office/word/2010/wordprocessingInk" xmlns:wne="http://schemas.microsoft.com/office/word/2006/wordml" xmlns:wps="http://schemas.microsoft.com/office/word/2010/wordprocessingShape" mc:Ignorable="w14 w15 w16se w16cid wp14">
   <w:p>
     <w:pPr>
-      <w:pStyle w:val="Kopfzeile"/>
+      <w:pStyle w:val="Header"/>
     </w:pPr>
     <w:r>
       <w:t>Katalogwerke zur GeoInfoDok</w:t>
@@ -6098,7 +6770,7 @@
     <w:lvl w:ilvl="0">
       <w:start w:val="1"/>
       <w:numFmt w:val="decimal"/>
-      <w:pStyle w:val="berschrift1"/>
+      <w:pStyle w:val="Heading1"/>
       <w:lvlText w:val="%1"/>
       <w:legacy w:legacy="1" w:legacySpace="144" w:legacyIndent="0"/>
       <w:lvlJc w:val="left"/>
@@ -6106,7 +6778,7 @@
     <w:lvl w:ilvl="1">
       <w:start w:val="1"/>
       <w:numFmt w:val="decimal"/>
-      <w:pStyle w:val="berschrift2"/>
+      <w:pStyle w:val="Heading2"/>
       <w:lvlText w:val="%1.%2"/>
       <w:legacy w:legacy="1" w:legacySpace="144" w:legacyIndent="0"/>
       <w:lvlJc w:val="left"/>
@@ -6114,7 +6786,7 @@
     <w:lvl w:ilvl="2">
       <w:start w:val="1"/>
       <w:numFmt w:val="decimal"/>
-      <w:pStyle w:val="berschrift3"/>
+      <w:pStyle w:val="Heading3"/>
       <w:lvlText w:val="%1.%2.%3"/>
       <w:legacy w:legacy="1" w:legacySpace="144" w:legacyIndent="0"/>
       <w:lvlJc w:val="left"/>
@@ -6122,7 +6794,7 @@
     <w:lvl w:ilvl="3">
       <w:start w:val="1"/>
       <w:numFmt w:val="decimal"/>
-      <w:pStyle w:val="berschrift4"/>
+      <w:pStyle w:val="Heading4"/>
       <w:lvlText w:val="%1.%2.%3.%4"/>
       <w:legacy w:legacy="1" w:legacySpace="144" w:legacyIndent="0"/>
       <w:lvlJc w:val="left"/>
@@ -6130,7 +6802,7 @@
     <w:lvl w:ilvl="4">
       <w:start w:val="1"/>
       <w:numFmt w:val="decimal"/>
-      <w:pStyle w:val="berschrift5"/>
+      <w:pStyle w:val="Heading5"/>
       <w:lvlText w:val="%1.%2.%3.%4.%5"/>
       <w:legacy w:legacy="1" w:legacySpace="144" w:legacyIndent="0"/>
       <w:lvlJc w:val="left"/>
@@ -6138,7 +6810,7 @@
     <w:lvl w:ilvl="5">
       <w:start w:val="1"/>
       <w:numFmt w:val="decimal"/>
-      <w:pStyle w:val="berschrift6"/>
+      <w:pStyle w:val="Heading6"/>
       <w:lvlText w:val="%1.%2.%3.%4.%5.%6"/>
       <w:legacy w:legacy="1" w:legacySpace="144" w:legacyIndent="0"/>
       <w:lvlJc w:val="left"/>
@@ -6146,7 +6818,7 @@
     <w:lvl w:ilvl="6">
       <w:start w:val="1"/>
       <w:numFmt w:val="decimal"/>
-      <w:pStyle w:val="berschrift7"/>
+      <w:pStyle w:val="Heading7"/>
       <w:lvlText w:val="%1.%2.%3.%4.%5.%6.%7"/>
       <w:legacy w:legacy="1" w:legacySpace="144" w:legacyIndent="0"/>
       <w:lvlJc w:val="left"/>
@@ -6154,7 +6826,7 @@
     <w:lvl w:ilvl="7">
       <w:start w:val="1"/>
       <w:numFmt w:val="decimal"/>
-      <w:pStyle w:val="berschrift8"/>
+      <w:pStyle w:val="Heading8"/>
       <w:lvlText w:val="%1.%2.%3.%4.%5.%6.%7.%8"/>
       <w:legacy w:legacy="1" w:legacySpace="144" w:legacyIndent="0"/>
       <w:lvlJc w:val="left"/>
@@ -6162,7 +6834,7 @@
     <w:lvl w:ilvl="8">
       <w:start w:val="1"/>
       <w:numFmt w:val="decimal"/>
-      <w:pStyle w:val="berschrift9"/>
+      <w:pStyle w:val="Heading9"/>
       <w:lvlText w:val="%1.%2.%3.%4.%5.%6.%7.%8.%9"/>
       <w:legacy w:legacy="1" w:legacySpace="144" w:legacyIndent="0"/>
       <w:lvlJc w:val="left"/>
@@ -7146,7 +7818,7 @@
     </w:rPrDefault>
     <w:pPrDefault/>
   </w:docDefaults>
-  <w:latentStyles w:defLockedState="0" w:defUIPriority="99" w:defSemiHidden="0" w:defUnhideWhenUsed="0" w:defQFormat="0" w:count="375">
+  <w:latentStyles w:defLockedState="0" w:defUIPriority="99" w:defSemiHidden="0" w:defUnhideWhenUsed="0" w:defQFormat="0" w:count="376">
     <w:lsdException w:name="Normal" w:uiPriority="0" w:qFormat="1"/>
     <w:lsdException w:name="heading 1" w:uiPriority="0" w:qFormat="1"/>
     <w:lsdException w:name="heading 2" w:uiPriority="0" w:qFormat="1"/>
@@ -7295,11 +7967,11 @@
     <w:lsdException w:name="Table Elegant" w:semiHidden="1" w:unhideWhenUsed="1"/>
     <w:lsdException w:name="Table Professional" w:semiHidden="1" w:unhideWhenUsed="1"/>
     <w:lsdException w:name="Table Subtle 1" w:semiHidden="1" w:unhideWhenUsed="1"/>
+    <w:lsdException w:name="Table Subtle 2" w:semiHidden="1" w:unhideWhenUsed="1"/>
     <w:lsdException w:name="Table Web 1" w:semiHidden="1" w:unhideWhenUsed="1"/>
     <w:lsdException w:name="Table Web 2" w:semiHidden="1" w:unhideWhenUsed="1"/>
     <w:lsdException w:name="Balloon Text" w:semiHidden="1" w:unhideWhenUsed="1"/>
     <w:lsdException w:name="Table Grid" w:uiPriority="59"/>
-    <w:lsdException w:name="Table Theme" w:semiHidden="1" w:unhideWhenUsed="1"/>
     <w:lsdException w:name="Placeholder Text" w:semiHidden="1"/>
     <w:lsdException w:name="No Spacing" w:uiPriority="1" w:qFormat="1"/>
     <w:lsdException w:name="Light Shading" w:uiPriority="60"/>
@@ -7519,8 +8191,9 @@
     <w:lsdException w:name="Smart Hyperlink" w:semiHidden="1" w:unhideWhenUsed="1"/>
     <w:lsdException w:name="Hashtag" w:semiHidden="1" w:unhideWhenUsed="1"/>
     <w:lsdException w:name="Unresolved Mention" w:semiHidden="1" w:unhideWhenUsed="1"/>
+    <w:lsdException w:name="Smart Link" w:semiHidden="1" w:unhideWhenUsed="1"/>
   </w:latentStyles>
-  <w:style w:type="paragraph" w:default="1" w:styleId="Standard">
+  <w:style w:type="paragraph" w:default="1" w:styleId="Normal">
     <w:name w:val="Normal"/>
     <w:qFormat/>
     <w:rsid w:val="00B95221"/>
@@ -7534,12 +8207,12 @@
       <w:lang w:eastAsia="en-US"/>
     </w:rPr>
   </w:style>
-  <w:style w:type="paragraph" w:styleId="berschrift1">
+  <w:style w:type="paragraph" w:styleId="Heading1">
     <w:name w:val="heading 1"/>
     <w:aliases w:val="ü1,ü11,ü12,ü13,ü14,ü15,ü16,ü17,ü18,ü19,ü110,ü111,ü112,ü113,ü114,ü115,ü116,ü117,ü118,ü119,ü120,ü121,ü122,ü123,ü124,ü125,ü126,ü127,ü128,ü129,ü130,ü131,ü132,ü133,ü134,ü135,ü136,ü137,ü138,ü139,ü140,ü141,ü142,ü143,ü1110,ü1210,ü1310,ü151,ü161"/>
-    <w:basedOn w:val="Standard"/>
-    <w:next w:val="Standard"/>
-    <w:link w:val="berschrift1Zchn"/>
+    <w:basedOn w:val="Normal"/>
+    <w:next w:val="Normal"/>
+    <w:link w:val="Heading1Char"/>
     <w:qFormat/>
     <w:rsid w:val="00B95221"/>
     <w:pPr>
@@ -7562,12 +8235,12 @@
       <w:szCs w:val="28"/>
     </w:rPr>
   </w:style>
-  <w:style w:type="paragraph" w:styleId="berschrift2">
+  <w:style w:type="paragraph" w:styleId="Heading2">
     <w:name w:val="heading 2"/>
     <w:aliases w:val="ü2"/>
-    <w:basedOn w:val="berschrift1"/>
+    <w:basedOn w:val="Heading1"/>
     <w:next w:val="ab"/>
-    <w:link w:val="berschrift2Zchn"/>
+    <w:link w:val="Heading2Char"/>
     <w:qFormat/>
     <w:rsid w:val="00B95221"/>
     <w:pPr>
@@ -7583,12 +8256,12 @@
       <w:szCs w:val="24"/>
     </w:rPr>
   </w:style>
-  <w:style w:type="paragraph" w:styleId="berschrift3">
+  <w:style w:type="paragraph" w:styleId="Heading3">
     <w:name w:val="heading 3"/>
     <w:aliases w:val="ü3"/>
-    <w:basedOn w:val="berschrift2"/>
+    <w:basedOn w:val="Heading2"/>
     <w:next w:val="ab"/>
-    <w:link w:val="berschrift3Zchn"/>
+    <w:link w:val="Heading3Char"/>
     <w:qFormat/>
     <w:rsid w:val="00B95221"/>
     <w:pPr>
@@ -7599,12 +8272,12 @@
       <w:outlineLvl w:val="2"/>
     </w:pPr>
   </w:style>
-  <w:style w:type="paragraph" w:styleId="berschrift4">
+  <w:style w:type="paragraph" w:styleId="Heading4">
     <w:name w:val="heading 4"/>
     <w:aliases w:val="ü4"/>
-    <w:basedOn w:val="berschrift3"/>
+    <w:basedOn w:val="Heading3"/>
     <w:next w:val="ab"/>
-    <w:link w:val="berschrift4Zchn"/>
+    <w:link w:val="Heading4Char"/>
     <w:qFormat/>
     <w:rsid w:val="00B95221"/>
     <w:pPr>
@@ -7615,11 +8288,11 @@
       <w:outlineLvl w:val="3"/>
     </w:pPr>
   </w:style>
-  <w:style w:type="paragraph" w:styleId="berschrift5">
+  <w:style w:type="paragraph" w:styleId="Heading5">
     <w:name w:val="heading 5"/>
-    <w:basedOn w:val="berschrift4"/>
+    <w:basedOn w:val="Heading4"/>
     <w:next w:val="ab"/>
-    <w:link w:val="berschrift5Zchn"/>
+    <w:link w:val="Heading5Char"/>
     <w:qFormat/>
     <w:rsid w:val="00B95221"/>
     <w:pPr>
@@ -7631,11 +8304,11 @@
       <w:outlineLvl w:val="4"/>
     </w:pPr>
   </w:style>
-  <w:style w:type="paragraph" w:styleId="berschrift6">
+  <w:style w:type="paragraph" w:styleId="Heading6">
     <w:name w:val="heading 6"/>
-    <w:basedOn w:val="berschrift5"/>
+    <w:basedOn w:val="Heading5"/>
     <w:next w:val="ab"/>
-    <w:link w:val="berschrift6Zchn"/>
+    <w:link w:val="Heading6Char"/>
     <w:qFormat/>
     <w:rsid w:val="00B95221"/>
     <w:pPr>
@@ -7646,11 +8319,11 @@
       <w:outlineLvl w:val="5"/>
     </w:pPr>
   </w:style>
-  <w:style w:type="paragraph" w:styleId="berschrift7">
+  <w:style w:type="paragraph" w:styleId="Heading7">
     <w:name w:val="heading 7"/>
-    <w:basedOn w:val="berschrift6"/>
+    <w:basedOn w:val="Heading6"/>
     <w:next w:val="ab"/>
-    <w:link w:val="berschrift7Zchn"/>
+    <w:link w:val="Heading7Char"/>
     <w:qFormat/>
     <w:rsid w:val="00B95221"/>
     <w:pPr>
@@ -7660,11 +8333,11 @@
       <w:outlineLvl w:val="6"/>
     </w:pPr>
   </w:style>
-  <w:style w:type="paragraph" w:styleId="berschrift8">
+  <w:style w:type="paragraph" w:styleId="Heading8">
     <w:name w:val="heading 8"/>
-    <w:basedOn w:val="berschrift7"/>
+    <w:basedOn w:val="Heading7"/>
     <w:next w:val="ab"/>
-    <w:link w:val="berschrift8Zchn"/>
+    <w:link w:val="Heading8Char"/>
     <w:qFormat/>
     <w:rsid w:val="00B95221"/>
     <w:pPr>
@@ -7674,11 +8347,11 @@
       <w:outlineLvl w:val="7"/>
     </w:pPr>
   </w:style>
-  <w:style w:type="paragraph" w:styleId="berschrift9">
+  <w:style w:type="paragraph" w:styleId="Heading9">
     <w:name w:val="heading 9"/>
-    <w:basedOn w:val="berschrift8"/>
+    <w:basedOn w:val="Heading8"/>
     <w:next w:val="ab"/>
-    <w:link w:val="berschrift9Zchn"/>
+    <w:link w:val="Heading9Char"/>
     <w:qFormat/>
     <w:rsid w:val="00B95221"/>
     <w:pPr>
@@ -7688,13 +8361,13 @@
       <w:outlineLvl w:val="8"/>
     </w:pPr>
   </w:style>
-  <w:style w:type="character" w:default="1" w:styleId="Absatz-Standardschriftart">
+  <w:style w:type="character" w:default="1" w:styleId="DefaultParagraphFont">
     <w:name w:val="Default Paragraph Font"/>
     <w:uiPriority w:val="1"/>
     <w:semiHidden/>
     <w:unhideWhenUsed/>
   </w:style>
-  <w:style w:type="table" w:default="1" w:styleId="NormaleTabelle">
+  <w:style w:type="table" w:default="1" w:styleId="TableNormal">
     <w:name w:val="Normal Table"/>
     <w:uiPriority w:val="99"/>
     <w:semiHidden/>
@@ -7709,16 +8382,16 @@
       </w:tblCellMar>
     </w:tblPr>
   </w:style>
-  <w:style w:type="numbering" w:default="1" w:styleId="KeineListe">
+  <w:style w:type="numbering" w:default="1" w:styleId="NoList">
     <w:name w:val="No List"/>
     <w:uiPriority w:val="99"/>
     <w:semiHidden/>
     <w:unhideWhenUsed/>
   </w:style>
-  <w:style w:type="character" w:customStyle="1" w:styleId="berschrift1Zchn">
-    <w:name w:val="Überschrift 1 Zchn"/>
-    <w:aliases w:val="ü1 Zchn,ü11 Zchn,ü12 Zchn,ü13 Zchn,ü14 Zchn,ü15 Zchn,ü16 Zchn,ü17 Zchn,ü18 Zchn,ü19 Zchn,ü110 Zchn,ü111 Zchn,ü112 Zchn,ü113 Zchn,ü114 Zchn,ü115 Zchn,ü116 Zchn,ü117 Zchn,ü118 Zchn,ü119 Zchn,ü120 Zchn,ü121 Zchn,ü122 Zchn,ü123 Zchn"/>
-    <w:link w:val="berschrift1"/>
+  <w:style w:type="character" w:customStyle="1" w:styleId="Heading1Char">
+    <w:name w:val="Heading 1 Char"/>
+    <w:aliases w:val="ü1 Char,ü11 Char,ü12 Char,ü13 Char,ü14 Char,ü15 Char,ü16 Char,ü17 Char,ü18 Char,ü19 Char,ü110 Char,ü111 Char,ü112 Char,ü113 Char,ü114 Char,ü115 Char,ü116 Char,ü117 Char,ü118 Char,ü119 Char,ü120 Char,ü121 Char,ü122 Char,ü123 Char,ü124 Char"/>
+    <w:link w:val="Heading1"/>
     <w:rsid w:val="00B95221"/>
     <w:rPr>
       <w:rFonts w:asciiTheme="minorHAnsi" w:eastAsiaTheme="minorHAnsi" w:hAnsiTheme="minorHAnsi" w:cstheme="minorBidi"/>
@@ -7729,10 +8402,10 @@
       <w:lang w:eastAsia="en-US"/>
     </w:rPr>
   </w:style>
-  <w:style w:type="character" w:customStyle="1" w:styleId="berschrift2Zchn">
-    <w:name w:val="Überschrift 2 Zchn"/>
-    <w:aliases w:val="ü2 Zchn"/>
-    <w:link w:val="berschrift2"/>
+  <w:style w:type="character" w:customStyle="1" w:styleId="Heading2Char">
+    <w:name w:val="Heading 2 Char"/>
+    <w:aliases w:val="ü2 Char"/>
+    <w:link w:val="Heading2"/>
     <w:rsid w:val="00B95221"/>
     <w:rPr>
       <w:rFonts w:asciiTheme="minorHAnsi" w:eastAsiaTheme="minorHAnsi" w:hAnsiTheme="minorHAnsi" w:cstheme="minorBidi"/>
@@ -7743,10 +8416,10 @@
       <w:lang w:eastAsia="en-US"/>
     </w:rPr>
   </w:style>
-  <w:style w:type="character" w:customStyle="1" w:styleId="berschrift3Zchn">
-    <w:name w:val="Überschrift 3 Zchn"/>
-    <w:aliases w:val="ü3 Zchn"/>
-    <w:link w:val="berschrift3"/>
+  <w:style w:type="character" w:customStyle="1" w:styleId="Heading3Char">
+    <w:name w:val="Heading 3 Char"/>
+    <w:aliases w:val="ü3 Char"/>
+    <w:link w:val="Heading3"/>
     <w:rsid w:val="00B95221"/>
     <w:rPr>
       <w:rFonts w:asciiTheme="minorHAnsi" w:eastAsiaTheme="minorHAnsi" w:hAnsiTheme="minorHAnsi" w:cstheme="minorBidi"/>
@@ -7757,10 +8430,10 @@
       <w:lang w:eastAsia="en-US"/>
     </w:rPr>
   </w:style>
-  <w:style w:type="character" w:customStyle="1" w:styleId="berschrift4Zchn">
-    <w:name w:val="Überschrift 4 Zchn"/>
-    <w:aliases w:val="ü4 Zchn"/>
-    <w:link w:val="berschrift4"/>
+  <w:style w:type="character" w:customStyle="1" w:styleId="Heading4Char">
+    <w:name w:val="Heading 4 Char"/>
+    <w:aliases w:val="ü4 Char"/>
+    <w:link w:val="Heading4"/>
     <w:rsid w:val="00B95221"/>
     <w:rPr>
       <w:rFonts w:asciiTheme="minorHAnsi" w:eastAsiaTheme="minorHAnsi" w:hAnsiTheme="minorHAnsi" w:cstheme="minorBidi"/>
@@ -7771,9 +8444,9 @@
       <w:lang w:eastAsia="en-US"/>
     </w:rPr>
   </w:style>
-  <w:style w:type="character" w:customStyle="1" w:styleId="berschrift5Zchn">
-    <w:name w:val="Überschrift 5 Zchn"/>
-    <w:link w:val="berschrift5"/>
+  <w:style w:type="character" w:customStyle="1" w:styleId="Heading5Char">
+    <w:name w:val="Heading 5 Char"/>
+    <w:link w:val="Heading5"/>
     <w:rsid w:val="00B95221"/>
     <w:rPr>
       <w:rFonts w:asciiTheme="minorHAnsi" w:eastAsiaTheme="minorHAnsi" w:hAnsiTheme="minorHAnsi" w:cstheme="minorBidi"/>
@@ -7784,9 +8457,9 @@
       <w:lang w:eastAsia="en-US"/>
     </w:rPr>
   </w:style>
-  <w:style w:type="character" w:customStyle="1" w:styleId="berschrift6Zchn">
-    <w:name w:val="Überschrift 6 Zchn"/>
-    <w:link w:val="berschrift6"/>
+  <w:style w:type="character" w:customStyle="1" w:styleId="Heading6Char">
+    <w:name w:val="Heading 6 Char"/>
+    <w:link w:val="Heading6"/>
     <w:rsid w:val="00B95221"/>
     <w:rPr>
       <w:rFonts w:asciiTheme="minorHAnsi" w:eastAsiaTheme="minorHAnsi" w:hAnsiTheme="minorHAnsi" w:cstheme="minorBidi"/>
@@ -7797,9 +8470,9 @@
       <w:lang w:eastAsia="en-US"/>
     </w:rPr>
   </w:style>
-  <w:style w:type="character" w:customStyle="1" w:styleId="berschrift7Zchn">
-    <w:name w:val="Überschrift 7 Zchn"/>
-    <w:link w:val="berschrift7"/>
+  <w:style w:type="character" w:customStyle="1" w:styleId="Heading7Char">
+    <w:name w:val="Heading 7 Char"/>
+    <w:link w:val="Heading7"/>
     <w:rsid w:val="00B95221"/>
     <w:rPr>
       <w:rFonts w:asciiTheme="minorHAnsi" w:eastAsiaTheme="minorHAnsi" w:hAnsiTheme="minorHAnsi" w:cstheme="minorBidi"/>
@@ -7810,9 +8483,9 @@
       <w:lang w:eastAsia="en-US"/>
     </w:rPr>
   </w:style>
-  <w:style w:type="character" w:customStyle="1" w:styleId="berschrift8Zchn">
-    <w:name w:val="Überschrift 8 Zchn"/>
-    <w:link w:val="berschrift8"/>
+  <w:style w:type="character" w:customStyle="1" w:styleId="Heading8Char">
+    <w:name w:val="Heading 8 Char"/>
+    <w:link w:val="Heading8"/>
     <w:rsid w:val="00B95221"/>
     <w:rPr>
       <w:rFonts w:asciiTheme="minorHAnsi" w:eastAsiaTheme="minorHAnsi" w:hAnsiTheme="minorHAnsi" w:cstheme="minorBidi"/>
@@ -7823,9 +8496,9 @@
       <w:lang w:eastAsia="en-US"/>
     </w:rPr>
   </w:style>
-  <w:style w:type="character" w:customStyle="1" w:styleId="berschrift9Zchn">
-    <w:name w:val="Überschrift 9 Zchn"/>
-    <w:link w:val="berschrift9"/>
+  <w:style w:type="character" w:customStyle="1" w:styleId="Heading9Char">
+    <w:name w:val="Heading 9 Char"/>
+    <w:link w:val="Heading9"/>
     <w:rsid w:val="00B95221"/>
     <w:rPr>
       <w:rFonts w:asciiTheme="minorHAnsi" w:eastAsiaTheme="minorHAnsi" w:hAnsiTheme="minorHAnsi" w:cstheme="minorBidi"/>
@@ -7838,7 +8511,7 @@
   </w:style>
   <w:style w:type="paragraph" w:customStyle="1" w:styleId="ab">
     <w:name w:val="ab"/>
-    <w:basedOn w:val="Standard"/>
+    <w:basedOn w:val="Normal"/>
     <w:uiPriority w:val="99"/>
     <w:qFormat/>
     <w:rsid w:val="00B95221"/>
@@ -7847,10 +8520,10 @@
       <w:jc w:val="both"/>
     </w:pPr>
   </w:style>
-  <w:style w:type="paragraph" w:styleId="Kopfzeile">
+  <w:style w:type="paragraph" w:styleId="Header">
     <w:name w:val="header"/>
-    <w:basedOn w:val="Standard"/>
-    <w:link w:val="KopfzeileZchn"/>
+    <w:basedOn w:val="Normal"/>
+    <w:link w:val="HeaderChar"/>
     <w:uiPriority w:val="99"/>
     <w:qFormat/>
     <w:rsid w:val="00B95221"/>
@@ -7873,9 +8546,9 @@
       <w:szCs w:val="20"/>
     </w:rPr>
   </w:style>
-  <w:style w:type="character" w:customStyle="1" w:styleId="KopfzeileZchn">
-    <w:name w:val="Kopfzeile Zchn"/>
-    <w:link w:val="Kopfzeile"/>
+  <w:style w:type="character" w:customStyle="1" w:styleId="HeaderChar">
+    <w:name w:val="Header Char"/>
+    <w:link w:val="Header"/>
     <w:uiPriority w:val="99"/>
     <w:rsid w:val="00B95221"/>
     <w:rPr>
@@ -7883,10 +8556,10 @@
       <w:lang w:eastAsia="en-US"/>
     </w:rPr>
   </w:style>
-  <w:style w:type="paragraph" w:styleId="Verzeichnis1">
+  <w:style w:type="paragraph" w:styleId="TOC1">
     <w:name w:val="toc 1"/>
-    <w:basedOn w:val="Standard"/>
-    <w:next w:val="Standard"/>
+    <w:basedOn w:val="Normal"/>
+    <w:next w:val="Normal"/>
     <w:autoRedefine/>
     <w:uiPriority w:val="39"/>
     <w:rsid w:val="00B95221"/>
@@ -7906,10 +8579,10 @@
       <w:lang w:eastAsia="de-DE"/>
     </w:rPr>
   </w:style>
-  <w:style w:type="paragraph" w:styleId="Verzeichnis2">
+  <w:style w:type="paragraph" w:styleId="TOC2">
     <w:name w:val="toc 2"/>
-    <w:basedOn w:val="Verzeichnis1"/>
-    <w:next w:val="Standard"/>
+    <w:basedOn w:val="TOC1"/>
+    <w:next w:val="Normal"/>
     <w:autoRedefine/>
     <w:uiPriority w:val="39"/>
     <w:rsid w:val="00B95221"/>
@@ -7921,10 +8594,10 @@
       <w:bCs w:val="0"/>
     </w:rPr>
   </w:style>
-  <w:style w:type="paragraph" w:styleId="Verzeichnis3">
+  <w:style w:type="paragraph" w:styleId="TOC3">
     <w:name w:val="toc 3"/>
-    <w:basedOn w:val="Verzeichnis2"/>
-    <w:next w:val="Standard"/>
+    <w:basedOn w:val="TOC2"/>
+    <w:next w:val="Normal"/>
     <w:autoRedefine/>
     <w:uiPriority w:val="39"/>
     <w:rsid w:val="00B95221"/>
@@ -7932,10 +8605,10 @@
       <w:ind w:left="1276" w:hanging="567"/>
     </w:pPr>
   </w:style>
-  <w:style w:type="paragraph" w:styleId="Verzeichnis4">
+  <w:style w:type="paragraph" w:styleId="TOC4">
     <w:name w:val="toc 4"/>
-    <w:basedOn w:val="Verzeichnis3"/>
-    <w:next w:val="Standard"/>
+    <w:basedOn w:val="TOC3"/>
+    <w:next w:val="Normal"/>
     <w:autoRedefine/>
     <w:uiPriority w:val="39"/>
     <w:rsid w:val="00B95221"/>
@@ -7977,7 +8650,7 @@
   </w:style>
   <w:style w:type="paragraph" w:customStyle="1" w:styleId="bu">
     <w:name w:val="bu"/>
-    <w:basedOn w:val="Standard"/>
+    <w:basedOn w:val="Normal"/>
     <w:next w:val="ab"/>
     <w:uiPriority w:val="99"/>
     <w:rsid w:val="00B95221"/>
@@ -8131,10 +8804,10 @@
       <w:ind w:left="851" w:hanging="427"/>
     </w:pPr>
   </w:style>
-  <w:style w:type="paragraph" w:styleId="Funotentext">
+  <w:style w:type="paragraph" w:styleId="FootnoteText">
     <w:name w:val="footnote text"/>
     <w:basedOn w:val="ab"/>
-    <w:link w:val="FunotentextZchn"/>
+    <w:link w:val="FootnoteTextChar"/>
     <w:uiPriority w:val="99"/>
     <w:rsid w:val="00B95221"/>
     <w:pPr>
@@ -8149,9 +8822,9 @@
       <w:szCs w:val="20"/>
     </w:rPr>
   </w:style>
-  <w:style w:type="character" w:customStyle="1" w:styleId="FunotentextZchn">
-    <w:name w:val="Fußnotentext Zchn"/>
-    <w:link w:val="Funotentext"/>
+  <w:style w:type="character" w:customStyle="1" w:styleId="FootnoteTextChar">
+    <w:name w:val="Footnote Text Char"/>
+    <w:link w:val="FootnoteText"/>
     <w:uiPriority w:val="99"/>
     <w:rsid w:val="00B95221"/>
     <w:rPr>
@@ -8159,7 +8832,7 @@
       <w:lang w:eastAsia="en-US"/>
     </w:rPr>
   </w:style>
-  <w:style w:type="character" w:styleId="Funotenzeichen">
+  <w:style w:type="character" w:styleId="FootnoteReference">
     <w:name w:val="footnote reference"/>
     <w:uiPriority w:val="99"/>
     <w:rsid w:val="00B95221"/>
@@ -8169,10 +8842,10 @@
       <w:szCs w:val="18"/>
     </w:rPr>
   </w:style>
-  <w:style w:type="paragraph" w:styleId="Fuzeile">
+  <w:style w:type="paragraph" w:styleId="Footer">
     <w:name w:val="footer"/>
-    <w:basedOn w:val="Kopfzeile"/>
-    <w:link w:val="FuzeileZchn"/>
+    <w:basedOn w:val="Header"/>
+    <w:link w:val="FooterChar"/>
     <w:uiPriority w:val="99"/>
     <w:qFormat/>
     <w:rsid w:val="00B95221"/>
@@ -8183,9 +8856,9 @@
       <w:jc w:val="right"/>
     </w:pPr>
   </w:style>
-  <w:style w:type="character" w:customStyle="1" w:styleId="FuzeileZchn">
-    <w:name w:val="Fußzeile Zchn"/>
-    <w:link w:val="Fuzeile"/>
+  <w:style w:type="character" w:customStyle="1" w:styleId="FooterChar">
+    <w:name w:val="Footer Char"/>
+    <w:link w:val="Footer"/>
     <w:uiPriority w:val="99"/>
     <w:rsid w:val="00B95221"/>
     <w:rPr>
@@ -8193,16 +8866,16 @@
       <w:lang w:eastAsia="en-US"/>
     </w:rPr>
   </w:style>
-  <w:style w:type="character" w:styleId="Seitenzahl">
+  <w:style w:type="character" w:styleId="PageNumber">
     <w:name w:val="page number"/>
-    <w:basedOn w:val="Absatz-Standardschriftart"/>
+    <w:basedOn w:val="DefaultParagraphFont"/>
     <w:uiPriority w:val="99"/>
     <w:rsid w:val="00B95221"/>
   </w:style>
   <w:style w:type="paragraph" w:customStyle="1" w:styleId="t">
     <w:name w:val="t"/>
     <w:basedOn w:val="ab"/>
-    <w:next w:val="Standard"/>
+    <w:next w:val="Normal"/>
     <w:uiPriority w:val="99"/>
     <w:rsid w:val="00B95221"/>
     <w:pPr>
@@ -8277,7 +8950,7 @@
   </w:style>
   <w:style w:type="paragraph" w:customStyle="1" w:styleId="okt">
     <w:name w:val="okt"/>
-    <w:basedOn w:val="Kopfzeile"/>
+    <w:basedOn w:val="Header"/>
     <w:uiPriority w:val="99"/>
     <w:qFormat/>
     <w:rsid w:val="00B95221"/>
@@ -8328,7 +9001,7 @@
   </w:style>
   <w:style w:type="paragraph" w:customStyle="1" w:styleId="e4">
     <w:name w:val="e4"/>
-    <w:basedOn w:val="Standard"/>
+    <w:basedOn w:val="Normal"/>
     <w:uiPriority w:val="99"/>
     <w:rsid w:val="00B95221"/>
     <w:pPr>
@@ -8377,7 +9050,7 @@
   </w:style>
   <w:style w:type="paragraph" w:customStyle="1" w:styleId="ok">
     <w:name w:val="okü"/>
-    <w:basedOn w:val="Standard"/>
+    <w:basedOn w:val="Normal"/>
     <w:uiPriority w:val="99"/>
     <w:rsid w:val="00B95221"/>
     <w:pPr>
@@ -8404,7 +9077,7 @@
   </w:style>
   <w:style w:type="paragraph" w:customStyle="1" w:styleId="okb">
     <w:name w:val="oküb"/>
-    <w:basedOn w:val="Standard"/>
+    <w:basedOn w:val="Normal"/>
     <w:uiPriority w:val="99"/>
     <w:rsid w:val="00B95221"/>
     <w:rPr>
@@ -8439,10 +9112,10 @@
       <w:ind w:left="1985" w:hanging="284"/>
     </w:pPr>
   </w:style>
-  <w:style w:type="paragraph" w:styleId="Verzeichnis5">
+  <w:style w:type="paragraph" w:styleId="TOC5">
     <w:name w:val="toc 5"/>
-    <w:basedOn w:val="Standard"/>
-    <w:next w:val="Standard"/>
+    <w:basedOn w:val="Normal"/>
+    <w:next w:val="Normal"/>
     <w:autoRedefine/>
     <w:uiPriority w:val="39"/>
     <w:unhideWhenUsed/>
@@ -8456,10 +9129,10 @@
       <w:lang w:eastAsia="de-DE"/>
     </w:rPr>
   </w:style>
-  <w:style w:type="paragraph" w:styleId="Verzeichnis6">
+  <w:style w:type="paragraph" w:styleId="TOC6">
     <w:name w:val="toc 6"/>
-    <w:basedOn w:val="Standard"/>
-    <w:next w:val="Standard"/>
+    <w:basedOn w:val="Normal"/>
+    <w:next w:val="Normal"/>
     <w:autoRedefine/>
     <w:uiPriority w:val="39"/>
     <w:unhideWhenUsed/>
@@ -8473,10 +9146,10 @@
       <w:lang w:eastAsia="de-DE"/>
     </w:rPr>
   </w:style>
-  <w:style w:type="paragraph" w:styleId="Verzeichnis7">
+  <w:style w:type="paragraph" w:styleId="TOC7">
     <w:name w:val="toc 7"/>
-    <w:basedOn w:val="Standard"/>
-    <w:next w:val="Standard"/>
+    <w:basedOn w:val="Normal"/>
+    <w:next w:val="Normal"/>
     <w:autoRedefine/>
     <w:uiPriority w:val="39"/>
     <w:unhideWhenUsed/>
@@ -8490,10 +9163,10 @@
       <w:lang w:eastAsia="de-DE"/>
     </w:rPr>
   </w:style>
-  <w:style w:type="paragraph" w:styleId="Verzeichnis8">
+  <w:style w:type="paragraph" w:styleId="TOC8">
     <w:name w:val="toc 8"/>
-    <w:basedOn w:val="Standard"/>
-    <w:next w:val="Standard"/>
+    <w:basedOn w:val="Normal"/>
+    <w:next w:val="Normal"/>
     <w:autoRedefine/>
     <w:uiPriority w:val="39"/>
     <w:unhideWhenUsed/>
@@ -8507,10 +9180,10 @@
       <w:lang w:eastAsia="de-DE"/>
     </w:rPr>
   </w:style>
-  <w:style w:type="paragraph" w:styleId="Verzeichnis9">
+  <w:style w:type="paragraph" w:styleId="TOC9">
     <w:name w:val="toc 9"/>
-    <w:basedOn w:val="Standard"/>
-    <w:next w:val="Standard"/>
+    <w:basedOn w:val="Normal"/>
+    <w:next w:val="Normal"/>
     <w:autoRedefine/>
     <w:uiPriority w:val="39"/>
     <w:unhideWhenUsed/>
@@ -8534,10 +9207,10 @@
       <w:u w:val="single"/>
     </w:rPr>
   </w:style>
-  <w:style w:type="paragraph" w:styleId="Titel">
+  <w:style w:type="paragraph" w:styleId="Title">
     <w:name w:val="Title"/>
-    <w:basedOn w:val="Standard"/>
-    <w:link w:val="TitelZchn"/>
+    <w:basedOn w:val="Normal"/>
+    <w:link w:val="TitleChar"/>
     <w:qFormat/>
     <w:rsid w:val="00B95221"/>
     <w:pPr>
@@ -8554,9 +9227,9 @@
       <w:lang w:eastAsia="de-DE"/>
     </w:rPr>
   </w:style>
-  <w:style w:type="character" w:customStyle="1" w:styleId="TitelZchn">
-    <w:name w:val="Titel Zchn"/>
-    <w:link w:val="Titel"/>
+  <w:style w:type="character" w:customStyle="1" w:styleId="TitleChar">
+    <w:name w:val="Title Char"/>
+    <w:link w:val="Title"/>
     <w:rsid w:val="00B95221"/>
     <w:rPr>
       <w:rFonts w:asciiTheme="minorHAnsi" w:hAnsiTheme="minorHAnsi" w:cstheme="minorBidi"/>
@@ -8565,10 +9238,10 @@
       <w:sz w:val="44"/>
     </w:rPr>
   </w:style>
-  <w:style w:type="paragraph" w:styleId="Sprechblasentext">
+  <w:style w:type="paragraph" w:styleId="BalloonText">
     <w:name w:val="Balloon Text"/>
-    <w:basedOn w:val="Standard"/>
-    <w:link w:val="SprechblasentextZchn"/>
+    <w:basedOn w:val="Normal"/>
+    <w:link w:val="BalloonTextChar"/>
     <w:uiPriority w:val="99"/>
     <w:semiHidden/>
     <w:unhideWhenUsed/>
@@ -8582,10 +9255,10 @@
       <w:szCs w:val="16"/>
     </w:rPr>
   </w:style>
-  <w:style w:type="character" w:customStyle="1" w:styleId="SprechblasentextZchn">
-    <w:name w:val="Sprechblasentext Zchn"/>
-    <w:basedOn w:val="Absatz-Standardschriftart"/>
-    <w:link w:val="Sprechblasentext"/>
+  <w:style w:type="character" w:customStyle="1" w:styleId="BalloonTextChar">
+    <w:name w:val="Balloon Text Char"/>
+    <w:basedOn w:val="DefaultParagraphFont"/>
+    <w:link w:val="BalloonText"/>
     <w:uiPriority w:val="99"/>
     <w:semiHidden/>
     <w:rsid w:val="00B95221"/>
@@ -8596,11 +9269,11 @@
       <w:lang w:eastAsia="en-US"/>
     </w:rPr>
   </w:style>
-  <w:style w:type="paragraph" w:styleId="Untertitel">
+  <w:style w:type="paragraph" w:styleId="Subtitle">
     <w:name w:val="Subtitle"/>
-    <w:basedOn w:val="Standard"/>
-    <w:next w:val="Standard"/>
-    <w:link w:val="UntertitelZchn"/>
+    <w:basedOn w:val="Normal"/>
+    <w:next w:val="Normal"/>
+    <w:link w:val="SubtitleChar"/>
     <w:uiPriority w:val="11"/>
     <w:qFormat/>
     <w:rsid w:val="00B95221"/>
@@ -8618,10 +9291,10 @@
       <w:sz w:val="40"/>
     </w:rPr>
   </w:style>
-  <w:style w:type="character" w:customStyle="1" w:styleId="UntertitelZchn">
-    <w:name w:val="Untertitel Zchn"/>
-    <w:basedOn w:val="Absatz-Standardschriftart"/>
-    <w:link w:val="Untertitel"/>
+  <w:style w:type="character" w:customStyle="1" w:styleId="SubtitleChar">
+    <w:name w:val="Subtitle Char"/>
+    <w:basedOn w:val="DefaultParagraphFont"/>
+    <w:link w:val="Subtitle"/>
     <w:uiPriority w:val="11"/>
     <w:rsid w:val="00B95221"/>
     <w:rPr>
@@ -8635,7 +9308,7 @@
   </w:style>
   <w:style w:type="paragraph" w:customStyle="1" w:styleId="Deckblattzentrischfett">
     <w:name w:val="Deckblatt (zentrisch) fett"/>
-    <w:basedOn w:val="Standard"/>
+    <w:basedOn w:val="Normal"/>
     <w:qFormat/>
     <w:rsid w:val="00B95221"/>
     <w:pPr>
@@ -8670,7 +9343,7 @@
   <w:style w:type="paragraph" w:customStyle="1" w:styleId="Inhaltsverzeichnis">
     <w:name w:val="Inhaltsverzeichnis"/>
     <w:aliases w:val="Erläuterungen"/>
-    <w:basedOn w:val="Standard"/>
+    <w:basedOn w:val="Normal"/>
     <w:qFormat/>
     <w:rsid w:val="00B95221"/>
     <w:pPr>
@@ -8684,7 +9357,7 @@
   </w:style>
   <w:style w:type="paragraph" w:customStyle="1" w:styleId="Fliesstext">
     <w:name w:val="Fliesstext"/>
-    <w:basedOn w:val="Standard"/>
+    <w:basedOn w:val="Normal"/>
     <w:qFormat/>
     <w:rsid w:val="00B95221"/>
     <w:pPr>
@@ -8711,7 +9384,7 @@
   </w:style>
   <w:style w:type="character" w:customStyle="1" w:styleId="fettgedruckt">
     <w:name w:val="fett gedruckt"/>
-    <w:basedOn w:val="Absatz-Standardschriftart"/>
+    <w:basedOn w:val="DefaultParagraphFont"/>
     <w:uiPriority w:val="1"/>
     <w:qFormat/>
     <w:rsid w:val="00B95221"/>
@@ -8719,9 +9392,9 @@
       <w:b/>
     </w:rPr>
   </w:style>
-  <w:style w:type="character" w:styleId="Fett">
+  <w:style w:type="character" w:styleId="Strong">
     <w:name w:val="Strong"/>
-    <w:basedOn w:val="Absatz-Standardschriftart"/>
+    <w:basedOn w:val="DefaultParagraphFont"/>
     <w:uiPriority w:val="22"/>
     <w:qFormat/>
     <w:rsid w:val="00B95221"/>
@@ -8730,7 +9403,7 @@
       <w:bCs/>
     </w:rPr>
   </w:style>
-  <w:style w:type="paragraph" w:styleId="KeinLeerraum">
+  <w:style w:type="paragraph" w:styleId="NoSpacing">
     <w:name w:val="No Spacing"/>
     <w:uiPriority w:val="1"/>
     <w:qFormat/>
@@ -8744,7 +9417,7 @@
   </w:style>
   <w:style w:type="paragraph" w:customStyle="1" w:styleId="Objektart">
     <w:name w:val="Objektart"/>
-    <w:basedOn w:val="Standard"/>
+    <w:basedOn w:val="Normal"/>
     <w:qFormat/>
     <w:rsid w:val="00B95221"/>
     <w:pPr>
@@ -8770,7 +9443,7 @@
   </w:style>
   <w:style w:type="character" w:customStyle="1" w:styleId="kursivgeschrieben">
     <w:name w:val="kursiv geschrieben"/>
-    <w:basedOn w:val="Absatz-Standardschriftart"/>
+    <w:basedOn w:val="DefaultParagraphFont"/>
     <w:uiPriority w:val="1"/>
     <w:qFormat/>
     <w:rsid w:val="00B95221"/>
@@ -8792,7 +9465,7 @@
   </w:style>
   <w:style w:type="character" w:customStyle="1" w:styleId="kleingeschrieben">
     <w:name w:val="klein geschrieben"/>
-    <w:basedOn w:val="Absatz-Standardschriftart"/>
+    <w:basedOn w:val="DefaultParagraphFont"/>
     <w:uiPriority w:val="1"/>
     <w:qFormat/>
     <w:rsid w:val="00B95221"/>
@@ -8801,10 +9474,10 @@
       <w:lang w:eastAsia="de-DE"/>
     </w:rPr>
   </w:style>
-  <w:style w:type="paragraph" w:styleId="Inhaltsverzeichnisberschrift">
+  <w:style w:type="paragraph" w:styleId="TOCHeading">
     <w:name w:val="TOC Heading"/>
-    <w:basedOn w:val="berschrift1"/>
-    <w:next w:val="Standard"/>
+    <w:basedOn w:val="Heading1"/>
+    <w:next w:val="Normal"/>
     <w:uiPriority w:val="39"/>
     <w:unhideWhenUsed/>
     <w:qFormat/>
@@ -8829,9 +9502,9 @@
       <w:lang w:eastAsia="de-DE"/>
     </w:rPr>
   </w:style>
-  <w:style w:type="character" w:styleId="Kommentarzeichen">
+  <w:style w:type="character" w:styleId="CommentReference">
     <w:name w:val="annotation reference"/>
-    <w:basedOn w:val="Absatz-Standardschriftart"/>
+    <w:basedOn w:val="DefaultParagraphFont"/>
     <w:uiPriority w:val="99"/>
     <w:semiHidden/>
     <w:unhideWhenUsed/>
@@ -8841,10 +9514,10 @@
       <w:szCs w:val="16"/>
     </w:rPr>
   </w:style>
-  <w:style w:type="paragraph" w:styleId="Kommentartext">
+  <w:style w:type="paragraph" w:styleId="CommentText">
     <w:name w:val="annotation text"/>
-    <w:basedOn w:val="Standard"/>
-    <w:link w:val="KommentartextZchn"/>
+    <w:basedOn w:val="Normal"/>
+    <w:link w:val="CommentTextChar"/>
     <w:uiPriority w:val="99"/>
     <w:semiHidden/>
     <w:unhideWhenUsed/>
@@ -8857,10 +9530,10 @@
       <w:szCs w:val="20"/>
     </w:rPr>
   </w:style>
-  <w:style w:type="character" w:customStyle="1" w:styleId="KommentartextZchn">
-    <w:name w:val="Kommentartext Zchn"/>
-    <w:basedOn w:val="Absatz-Standardschriftart"/>
-    <w:link w:val="Kommentartext"/>
+  <w:style w:type="character" w:customStyle="1" w:styleId="CommentTextChar">
+    <w:name w:val="Comment Text Char"/>
+    <w:basedOn w:val="DefaultParagraphFont"/>
+    <w:link w:val="CommentText"/>
     <w:uiPriority w:val="99"/>
     <w:semiHidden/>
     <w:rsid w:val="00B95221"/>

--- a/src/main/resources/templates/aaa-template.docx
+++ b/src/main/resources/templates/aaa-template.docx
@@ -1,6 +1,6 @@
 
 <file path=word/document.xml><?xml version="1.0" encoding="utf-8"?>
-<w:document xmlns:wpc="http://schemas.microsoft.com/office/word/2010/wordprocessingCanvas" xmlns:cx="http://schemas.microsoft.com/office/drawing/2014/chartex" xmlns:cx1="http://schemas.microsoft.com/office/drawing/2015/9/8/chartex" xmlns:cx2="http://schemas.microsoft.com/office/drawing/2015/10/21/chartex" xmlns:cx3="http://schemas.microsoft.com/office/drawing/2016/5/9/chartex" xmlns:cx4="http://schemas.microsoft.com/office/drawing/2016/5/10/chartex" xmlns:cx5="http://schemas.microsoft.com/office/drawing/2016/5/11/chartex" xmlns:cx6="http://schemas.microsoft.com/office/drawing/2016/5/12/chartex" xmlns:cx7="http://schemas.microsoft.com/office/drawing/2016/5/13/chartex" xmlns:cx8="http://schemas.microsoft.com/office/drawing/2016/5/14/chartex" xmlns:mc="http://schemas.openxmlformats.org/markup-compatibility/2006" xmlns:aink="http://schemas.microsoft.com/office/drawing/2016/ink" xmlns:am3d="http://schemas.microsoft.com/office/drawing/2017/model3d" xmlns:o="urn:schemas-microsoft-com:office:office" xmlns:r="http://schemas.openxmlformats.org/officeDocument/2006/relationships" xmlns:m="http://schemas.openxmlformats.org/officeDocument/2006/math" xmlns:v="urn:schemas-microsoft-com:vml" xmlns:wp14="http://schemas.microsoft.com/office/word/2010/wordprocessingDrawing" xmlns:wp="http://schemas.openxmlformats.org/drawingml/2006/wordprocessingDrawing" xmlns:w10="urn:schemas-microsoft-com:office:word" xmlns:w="http://schemas.openxmlformats.org/wordprocessingml/2006/main" xmlns:w14="http://schemas.microsoft.com/office/word/2010/wordml" xmlns:w15="http://schemas.microsoft.com/office/word/2012/wordml" xmlns:w16cid="http://schemas.microsoft.com/office/word/2016/wordml/cid" xmlns:w16se="http://schemas.microsoft.com/office/word/2015/wordml/symex" xmlns:wpg="http://schemas.microsoft.com/office/word/2010/wordprocessingGroup" xmlns:wpi="http://schemas.microsoft.com/office/word/2010/wordprocessingInk" xmlns:wne="http://schemas.microsoft.com/office/word/2006/wordml" xmlns:wps="http://schemas.microsoft.com/office/word/2010/wordprocessingShape" mc:Ignorable="w14 w15 w16se w16cid wp14">
+<w:document xmlns:wpc="http://schemas.microsoft.com/office/word/2010/wordprocessingCanvas" xmlns:cx="http://schemas.microsoft.com/office/drawing/2014/chartex" xmlns:cx1="http://schemas.microsoft.com/office/drawing/2015/9/8/chartex" xmlns:cx2="http://schemas.microsoft.com/office/drawing/2015/10/21/chartex" xmlns:cx3="http://schemas.microsoft.com/office/drawing/2016/5/9/chartex" xmlns:cx4="http://schemas.microsoft.com/office/drawing/2016/5/10/chartex" xmlns:cx5="http://schemas.microsoft.com/office/drawing/2016/5/11/chartex" xmlns:cx6="http://schemas.microsoft.com/office/drawing/2016/5/12/chartex" xmlns:cx7="http://schemas.microsoft.com/office/drawing/2016/5/13/chartex" xmlns:cx8="http://schemas.microsoft.com/office/drawing/2016/5/14/chartex" xmlns:mc="http://schemas.openxmlformats.org/markup-compatibility/2006" xmlns:aink="http://schemas.microsoft.com/office/drawing/2016/ink" xmlns:am3d="http://schemas.microsoft.com/office/drawing/2017/model3d" xmlns:o="urn:schemas-microsoft-com:office:office" xmlns:r="http://schemas.openxmlformats.org/officeDocument/2006/relationships" xmlns:m="http://schemas.openxmlformats.org/officeDocument/2006/math" xmlns:v="urn:schemas-microsoft-com:vml" xmlns:wp14="http://schemas.microsoft.com/office/word/2010/wordprocessingDrawing" xmlns:wp="http://schemas.openxmlformats.org/drawingml/2006/wordprocessingDrawing" xmlns:w10="urn:schemas-microsoft-com:office:word" xmlns:w="http://schemas.openxmlformats.org/wordprocessingml/2006/main" xmlns:w14="http://schemas.microsoft.com/office/word/2010/wordml" xmlns:w15="http://schemas.microsoft.com/office/word/2012/wordml" xmlns:w16cex="http://schemas.microsoft.com/office/word/2018/wordml/cex" xmlns:w16cid="http://schemas.microsoft.com/office/word/2016/wordml/cid" xmlns:w16="http://schemas.microsoft.com/office/word/2018/wordml" xmlns:w16se="http://schemas.microsoft.com/office/word/2015/wordml/symex" xmlns:wpg="http://schemas.microsoft.com/office/word/2010/wordprocessingGroup" xmlns:wpi="http://schemas.microsoft.com/office/word/2010/wordprocessingInk" xmlns:wne="http://schemas.microsoft.com/office/word/2006/wordml" xmlns:wps="http://schemas.microsoft.com/office/word/2010/wordprocessingShape" mc:Ignorable="w14 w15 w16se w16cid w16 w16cex wp14">
   <w:body>
     <w:p>
       <w:pPr>
@@ -180,7 +180,10 @@
         <w:t>1</w:t>
       </w:r>
       <w:r>
-        <w:t>.0</w:t>
+        <w:t>.</w:t>
+      </w:r>
+      <w:r>
+        <w:t>1</w:t>
       </w:r>
     </w:p>
     <w:p>
@@ -191,10 +194,19 @@
         <w:t xml:space="preserve">Stand: </w:t>
       </w:r>
       <w:r>
-        <w:t>01.06</w:t>
-      </w:r>
-      <w:r>
-        <w:t>.2019</w:t>
+        <w:t>01.</w:t>
+      </w:r>
+      <w:r>
+        <w:t>03</w:t>
+      </w:r>
+      <w:r>
+        <w:t>.20</w:t>
+      </w:r>
+      <w:r>
+        <w:t>2</w:t>
+      </w:r>
+      <w:r>
+        <w:t>1</w:t>
       </w:r>
     </w:p>
     <w:p>
@@ -412,7 +424,7 @@
             <w:noProof/>
             <w:webHidden/>
           </w:rPr>
-          <w:t>2</w:t>
+          <w:t>3</w:t>
         </w:r>
         <w:r>
           <w:rPr>
@@ -498,7 +510,7 @@
             <w:noProof/>
             <w:webHidden/>
           </w:rPr>
-          <w:t>2</w:t>
+          <w:t>3</w:t>
         </w:r>
         <w:r>
           <w:rPr>
@@ -1556,7 +1568,7 @@
                 <w:szCs w:val="24"/>
                 <w:lang w:eastAsia="de-DE"/>
               </w:rPr>
-              <w:t>Bezeichnung:</w:t>
+              <w:t>Bezeichnung</w:t>
             </w:r>
             <w:r>
               <w:rPr>
@@ -1637,7 +1649,19 @@
               <w:rPr>
                 <w:rStyle w:val="fettgedruckt"/>
               </w:rPr>
-              <w:t>Modellart:</w:t>
+              <w:t>Modellart</w:t>
+            </w:r>
+            <w:r>
+              <w:rPr>
+                <w:rStyle w:val="fettgedruckt"/>
+              </w:rPr>
+              <w:t>en</w:t>
+            </w:r>
+            <w:r>
+              <w:rPr>
+                <w:rStyle w:val="fettgedruckt"/>
+              </w:rPr>
+              <w:t>:</w:t>
             </w:r>
           </w:p>
           <w:p>
@@ -1660,7 +1684,14 @@
                 <w:szCs w:val="24"/>
                 <w:lang w:eastAsia="de-DE"/>
               </w:rPr>
-              <w:t>Kennung:</w:t>
+              <w:t>Kennung</w:t>
+            </w:r>
+            <w:r>
+              <w:rPr>
+                <w:szCs w:val="24"/>
+                <w:lang w:eastAsia="de-DE"/>
+              </w:rPr>
+              <w:t>en</w:t>
             </w:r>
           </w:p>
         </w:tc>
@@ -1757,7 +1788,14 @@
                 <w:szCs w:val="24"/>
                 <w:lang w:eastAsia="de-DE"/>
               </w:rPr>
-              <w:t>Modellart:</w:t>
+              <w:t>Modellart</w:t>
+            </w:r>
+            <w:r>
+              <w:rPr>
+                <w:szCs w:val="24"/>
+                <w:lang w:eastAsia="de-DE"/>
+              </w:rPr>
+              <w:t>en</w:t>
             </w:r>
           </w:p>
         </w:tc>
@@ -1771,6 +1809,18 @@
               <w:right w:val="nil"/>
             </w:tcBorders>
           </w:tcPr>
+          <w:p>
+            <w:pPr>
+              <w:spacing w:before="40" w:after="40" w:line="240" w:lineRule="auto"/>
+              <w:jc w:val="both"/>
+              <w:rPr>
+                <w:rFonts w:eastAsia="Times New Roman"/>
+                <w:sz w:val="20"/>
+                <w:szCs w:val="24"/>
+                <w:lang w:eastAsia="de-DE"/>
+              </w:rPr>
+            </w:pPr>
+          </w:p>
           <w:p>
             <w:pPr>
               <w:spacing w:before="40" w:after="40" w:line="240" w:lineRule="auto"/>
@@ -1818,7 +1868,6 @@
               <w:bottom w:val="single" w:sz="4" w:space="0" w:color="auto"/>
               <w:right w:val="single" w:sz="4" w:space="0" w:color="auto"/>
             </w:tcBorders>
-            <w:hideMark/>
           </w:tcPr>
           <w:p>
             <w:pPr>
@@ -1831,27 +1880,50 @@
               <w:rPr>
                 <w:rStyle w:val="fettgedruckt"/>
               </w:rPr>
-              <w:t>Konsistenzbedingungen:</w:t>
+              <w:t xml:space="preserve">Nutzungsartkennung: (bei Objekten </w:t>
+            </w:r>
+            <w:proofErr w:type="spellStart"/>
+            <w:r>
+              <w:rPr>
+                <w:rStyle w:val="fettgedruckt"/>
+              </w:rPr>
+              <w:t>AX_TatsaechlicheNutzung</w:t>
+            </w:r>
+            <w:proofErr w:type="spellEnd"/>
+            <w:r>
+              <w:rPr>
+                <w:rStyle w:val="fettgedruckt"/>
+              </w:rPr>
+              <w:t>)</w:t>
             </w:r>
           </w:p>
           <w:p>
             <w:pPr>
               <w:pStyle w:val="blaugedruckt"/>
               <w:rPr>
-                <w:lang w:eastAsia="de-DE"/>
+                <w:rStyle w:val="fettgedruckt"/>
               </w:rPr>
             </w:pPr>
             <w:r>
               <w:rPr>
+                <w:szCs w:val="24"/>
                 <w:lang w:eastAsia="de-DE"/>
               </w:rPr>
               <w:tab/>
             </w:r>
             <w:r>
               <w:rPr>
-                <w:lang w:eastAsia="de-DE"/>
-              </w:rPr>
-              <w:t>(  )</w:t>
+                <w:szCs w:val="24"/>
+                <w:lang w:eastAsia="de-DE"/>
+              </w:rPr>
+              <w:t>Kennung</w:t>
+            </w:r>
+            <w:r>
+              <w:rPr>
+                <w:szCs w:val="24"/>
+                <w:lang w:eastAsia="de-DE"/>
+              </w:rPr>
+              <w:t>en</w:t>
             </w:r>
           </w:p>
         </w:tc>
@@ -1865,6 +1937,18 @@
               <w:right w:val="nil"/>
             </w:tcBorders>
           </w:tcPr>
+          <w:p>
+            <w:pPr>
+              <w:spacing w:before="40" w:after="40" w:line="240" w:lineRule="auto"/>
+              <w:jc w:val="both"/>
+              <w:rPr>
+                <w:rFonts w:eastAsia="Times New Roman"/>
+                <w:sz w:val="20"/>
+                <w:szCs w:val="24"/>
+                <w:lang w:eastAsia="de-DE"/>
+              </w:rPr>
+            </w:pPr>
+          </w:p>
           <w:p>
             <w:pPr>
               <w:spacing w:before="40" w:after="40" w:line="240" w:lineRule="auto"/>
@@ -1912,7 +1996,6 @@
               <w:bottom w:val="single" w:sz="4" w:space="0" w:color="auto"/>
               <w:right w:val="single" w:sz="4" w:space="0" w:color="auto"/>
             </w:tcBorders>
-            <w:hideMark/>
           </w:tcPr>
           <w:p>
             <w:pPr>
@@ -1925,30 +2008,23 @@
               <w:rPr>
                 <w:rStyle w:val="fettgedruckt"/>
               </w:rPr>
-              <w:t>Bildungsregeln:</w:t>
+              <w:t xml:space="preserve">Landnutzung: </w:t>
             </w:r>
           </w:p>
           <w:p>
             <w:pPr>
               <w:pStyle w:val="blaugedruckt"/>
               <w:rPr>
+                <w:rStyle w:val="fettgedruckt"/>
+              </w:rPr>
+            </w:pPr>
+            <w:r>
+              <w:rPr>
                 <w:szCs w:val="24"/>
                 <w:lang w:eastAsia="de-DE"/>
               </w:rPr>
-            </w:pPr>
-            <w:r>
-              <w:rPr>
-                <w:szCs w:val="24"/>
-                <w:lang w:eastAsia="de-DE"/>
-              </w:rPr>
               <w:tab/>
-            </w:r>
-            <w:r>
-              <w:rPr>
-                <w:szCs w:val="24"/>
-                <w:lang w:eastAsia="de-DE"/>
-              </w:rPr>
-              <w:t>(  )</w:t>
+              <w:t>Kennzeichnung für das verpflichtende Mapping in die Landnutzung</w:t>
             </w:r>
           </w:p>
         </w:tc>
@@ -1962,6 +2038,18 @@
               <w:right w:val="nil"/>
             </w:tcBorders>
           </w:tcPr>
+          <w:p>
+            <w:pPr>
+              <w:spacing w:before="40" w:after="40" w:line="240" w:lineRule="auto"/>
+              <w:jc w:val="both"/>
+              <w:rPr>
+                <w:rFonts w:eastAsia="Times New Roman"/>
+                <w:sz w:val="20"/>
+                <w:szCs w:val="24"/>
+                <w:lang w:eastAsia="de-DE"/>
+              </w:rPr>
+            </w:pPr>
+          </w:p>
           <w:p>
             <w:pPr>
               <w:spacing w:before="40" w:after="40" w:line="240" w:lineRule="auto"/>
@@ -2009,7 +2097,6 @@
               <w:bottom w:val="single" w:sz="4" w:space="0" w:color="auto"/>
               <w:right w:val="single" w:sz="4" w:space="0" w:color="auto"/>
             </w:tcBorders>
-            <w:hideMark/>
           </w:tcPr>
           <w:p>
             <w:pPr>
@@ -2022,15 +2109,14 @@
               <w:rPr>
                 <w:rStyle w:val="fettgedruckt"/>
               </w:rPr>
-              <w:t>Erfassungskriterien:</w:t>
+              <w:t>Bildungsregeln:</w:t>
             </w:r>
           </w:p>
           <w:p>
             <w:pPr>
               <w:pStyle w:val="blaugedruckt"/>
               <w:rPr>
-                <w:szCs w:val="24"/>
-                <w:lang w:eastAsia="de-DE"/>
+                <w:rStyle w:val="fettgedruckt"/>
               </w:rPr>
             </w:pPr>
             <w:r>
@@ -2103,7 +2189,7 @@
             <w:tcBorders>
               <w:top w:val="single" w:sz="4" w:space="0" w:color="auto"/>
               <w:left w:val="single" w:sz="4" w:space="0" w:color="auto"/>
-              <w:bottom w:val="nil"/>
+              <w:bottom w:val="single" w:sz="4" w:space="0" w:color="auto"/>
               <w:right w:val="single" w:sz="4" w:space="0" w:color="auto"/>
             </w:tcBorders>
             <w:hideMark/>
@@ -2119,372 +2205,62 @@
               <w:rPr>
                 <w:rStyle w:val="fettgedruckt"/>
               </w:rPr>
-              <w:t>Attributart:</w:t>
+              <w:t>Erfassungskriterien:</w:t>
             </w:r>
           </w:p>
           <w:p>
             <w:pPr>
               <w:pStyle w:val="blaugedruckt"/>
+              <w:tabs>
+                <w:tab w:val="clear" w:pos="2268"/>
+              </w:tabs>
+              <w:ind w:left="854"/>
               <w:rPr>
                 <w:lang w:eastAsia="de-DE"/>
               </w:rPr>
             </w:pPr>
             <w:r>
               <w:rPr>
+                <w:szCs w:val="24"/>
                 <w:lang w:eastAsia="de-DE"/>
               </w:rPr>
               <w:tab/>
-            </w:r>
-            <w:r>
-              <w:rPr>
-                <w:lang w:eastAsia="de-DE"/>
-              </w:rPr>
-              <w:t>Bezeichnung:</w:t>
-            </w:r>
-            <w:r>
-              <w:rPr>
-                <w:lang w:eastAsia="de-DE"/>
-              </w:rPr>
-              <w:t xml:space="preserve"> </w:t>
-            </w:r>
-            <w:proofErr w:type="gramStart"/>
-            <w:r>
-              <w:rPr>
-                <w:lang w:eastAsia="de-DE"/>
-              </w:rPr>
-              <w:t>(  )</w:t>
-            </w:r>
-            <w:proofErr w:type="gramEnd"/>
-          </w:p>
-          <w:p>
-            <w:pPr>
-              <w:pStyle w:val="blaugedruckt"/>
-              <w:rPr>
-                <w:lang w:eastAsia="de-DE"/>
-              </w:rPr>
-            </w:pPr>
-            <w:r>
-              <w:rPr>
-                <w:lang w:eastAsia="de-DE"/>
-              </w:rPr>
-              <w:tab/>
-              <w:t xml:space="preserve">Kennung: </w:t>
-            </w:r>
-            <w:proofErr w:type="gramStart"/>
-            <w:r>
-              <w:rPr>
-                <w:lang w:eastAsia="de-DE"/>
-              </w:rPr>
-              <w:t>(  )</w:t>
-            </w:r>
-            <w:proofErr w:type="gramEnd"/>
-          </w:p>
-          <w:p>
-            <w:pPr>
-              <w:pStyle w:val="blaugedruckt"/>
-              <w:rPr>
-                <w:lang w:eastAsia="de-DE"/>
-              </w:rPr>
-            </w:pPr>
-            <w:r>
-              <w:rPr>
-                <w:lang w:eastAsia="de-DE"/>
-              </w:rPr>
-              <w:tab/>
-            </w:r>
-            <w:r>
-              <w:rPr>
-                <w:highlight w:val="cyan"/>
-                <w:lang w:eastAsia="de-DE"/>
-              </w:rPr>
-              <w:t xml:space="preserve">Stillgelegt: </w:t>
-            </w:r>
-            <w:proofErr w:type="gramStart"/>
-            <w:r>
-              <w:rPr>
-                <w:highlight w:val="cyan"/>
-                <w:lang w:eastAsia="de-DE"/>
-              </w:rPr>
-              <w:t>( )</w:t>
-            </w:r>
-            <w:proofErr w:type="gramEnd"/>
-          </w:p>
-          <w:p>
-            <w:pPr>
-              <w:pStyle w:val="blaugedruckt"/>
-              <w:rPr>
-                <w:lang w:eastAsia="de-DE"/>
-              </w:rPr>
-            </w:pPr>
-            <w:r>
-              <w:rPr>
-                <w:lang w:eastAsia="de-DE"/>
-              </w:rPr>
-              <w:tab/>
-            </w:r>
-            <w:r>
-              <w:rPr>
-                <w:lang w:eastAsia="de-DE"/>
-              </w:rPr>
-              <w:t xml:space="preserve">Datentyp: </w:t>
-            </w:r>
-            <w:proofErr w:type="gramStart"/>
-            <w:r>
-              <w:rPr>
-                <w:lang w:eastAsia="de-DE"/>
-              </w:rPr>
-              <w:t>(  )</w:t>
-            </w:r>
-            <w:proofErr w:type="gramEnd"/>
-          </w:p>
-          <w:p>
-            <w:pPr>
-              <w:pStyle w:val="blaugedruckt"/>
-              <w:rPr>
-                <w:lang w:eastAsia="de-DE"/>
-              </w:rPr>
-            </w:pPr>
-            <w:r>
-              <w:rPr>
-                <w:lang w:eastAsia="de-DE"/>
-              </w:rPr>
-              <w:tab/>
-            </w:r>
-            <w:proofErr w:type="spellStart"/>
-            <w:r>
-              <w:rPr>
-                <w:lang w:eastAsia="de-DE"/>
-              </w:rPr>
-              <w:t>Kardinalität</w:t>
-            </w:r>
-            <w:proofErr w:type="spellEnd"/>
-            <w:r>
-              <w:rPr>
-                <w:lang w:eastAsia="de-DE"/>
-              </w:rPr>
-              <w:t>:</w:t>
-            </w:r>
-            <w:r>
-              <w:rPr>
-                <w:lang w:eastAsia="de-DE"/>
-              </w:rPr>
-              <w:t xml:space="preserve"> </w:t>
-            </w:r>
-            <w:proofErr w:type="gramStart"/>
-            <w:r>
-              <w:rPr>
-                <w:lang w:eastAsia="de-DE"/>
-              </w:rPr>
-              <w:t>(  )</w:t>
-            </w:r>
-            <w:proofErr w:type="gramEnd"/>
-          </w:p>
-          <w:p>
-            <w:pPr>
-              <w:pStyle w:val="blaugedruckt"/>
-              <w:rPr>
-                <w:lang w:eastAsia="de-DE"/>
-              </w:rPr>
-            </w:pPr>
-            <w:r>
-              <w:rPr>
-                <w:lang w:eastAsia="de-DE"/>
-              </w:rPr>
-              <w:tab/>
-            </w:r>
-            <w:r>
-              <w:rPr>
-                <w:lang w:eastAsia="de-DE"/>
-              </w:rPr>
-              <w:t xml:space="preserve">Modellart: </w:t>
-            </w:r>
-            <w:proofErr w:type="gramStart"/>
-            <w:r>
-              <w:rPr>
-                <w:lang w:eastAsia="de-DE"/>
-              </w:rPr>
-              <w:t>(  )</w:t>
-            </w:r>
-            <w:proofErr w:type="gramEnd"/>
-          </w:p>
-          <w:p>
-            <w:pPr>
-              <w:pStyle w:val="blaugedruckt"/>
-              <w:rPr>
-                <w:lang w:eastAsia="de-DE"/>
-              </w:rPr>
-            </w:pPr>
-            <w:r>
-              <w:rPr>
-                <w:lang w:eastAsia="de-DE"/>
-              </w:rPr>
-              <w:tab/>
-            </w:r>
-            <w:proofErr w:type="spellStart"/>
-            <w:r>
-              <w:rPr>
-                <w:lang w:eastAsia="de-DE"/>
-              </w:rPr>
-              <w:t>Grunddatenb</w:t>
-            </w:r>
-            <w:proofErr w:type="spellEnd"/>
-            <w:r>
-              <w:rPr>
-                <w:lang w:eastAsia="de-DE"/>
-              </w:rPr>
-              <w:t xml:space="preserve">.: </w:t>
-            </w:r>
-            <w:proofErr w:type="gramStart"/>
-            <w:r>
-              <w:rPr>
-                <w:lang w:eastAsia="de-DE"/>
-              </w:rPr>
-              <w:t>(  )</w:t>
-            </w:r>
-            <w:proofErr w:type="gramEnd"/>
-          </w:p>
-          <w:p>
-            <w:pPr>
-              <w:pStyle w:val="blaugedruckt"/>
-              <w:rPr>
-                <w:lang w:eastAsia="de-DE"/>
-              </w:rPr>
-            </w:pPr>
-            <w:r>
-              <w:rPr>
-                <w:lang w:eastAsia="de-DE"/>
-              </w:rPr>
-              <w:tab/>
-            </w:r>
-            <w:r>
-              <w:rPr>
-                <w:lang w:eastAsia="de-DE"/>
-              </w:rPr>
-              <w:t xml:space="preserve">Definition: </w:t>
-            </w:r>
-            <w:proofErr w:type="gramStart"/>
-            <w:r>
-              <w:rPr>
-                <w:lang w:eastAsia="de-DE"/>
-              </w:rPr>
-              <w:t>(  )</w:t>
-            </w:r>
-            <w:proofErr w:type="gramEnd"/>
-          </w:p>
-          <w:p>
-            <w:pPr>
-              <w:pStyle w:val="blaugedruckt"/>
-              <w:rPr>
-                <w:lang w:eastAsia="de-DE"/>
-              </w:rPr>
-            </w:pPr>
-            <w:r>
-              <w:rPr>
-                <w:lang w:eastAsia="de-DE"/>
-              </w:rPr>
-              <w:tab/>
-            </w:r>
-            <w:proofErr w:type="spellStart"/>
-            <w:r>
-              <w:rPr>
-                <w:lang w:eastAsia="de-DE"/>
-              </w:rPr>
-              <w:t>Werteart</w:t>
-            </w:r>
-            <w:proofErr w:type="spellEnd"/>
-            <w:r>
-              <w:rPr>
-                <w:lang w:eastAsia="de-DE"/>
-              </w:rPr>
-              <w:t>:</w:t>
-            </w:r>
-          </w:p>
-          <w:p>
-            <w:pPr>
-              <w:pStyle w:val="blaugedruckt"/>
-              <w:rPr>
-                <w:lang w:eastAsia="de-DE"/>
-              </w:rPr>
-            </w:pPr>
-            <w:r>
-              <w:rPr>
-                <w:lang w:eastAsia="de-DE"/>
-              </w:rPr>
-              <w:tab/>
-            </w:r>
-            <w:r>
-              <w:rPr>
-                <w:lang w:eastAsia="de-DE"/>
-              </w:rPr>
-              <w:t>Bezeichner</w:t>
-            </w:r>
-            <w:r>
-              <w:rPr>
-                <w:lang w:eastAsia="de-DE"/>
-              </w:rPr>
-              <w:tab/>
-            </w:r>
-            <w:r>
-              <w:rPr>
-                <w:lang w:eastAsia="de-DE"/>
-              </w:rPr>
-              <w:tab/>
-            </w:r>
-            <w:r>
-              <w:rPr>
-                <w:lang w:eastAsia="de-DE"/>
-              </w:rPr>
-              <w:tab/>
-            </w:r>
-            <w:r>
-              <w:rPr>
-                <w:lang w:eastAsia="de-DE"/>
-              </w:rPr>
-              <w:t>Wert</w:t>
-            </w:r>
-          </w:p>
-          <w:p>
-            <w:pPr>
-              <w:pStyle w:val="blaugedruckt"/>
-              <w:rPr>
-                <w:lang w:eastAsia="de-DE"/>
-              </w:rPr>
-            </w:pPr>
-            <w:r>
-              <w:rPr>
-                <w:lang w:eastAsia="de-DE"/>
-              </w:rPr>
-              <w:tab/>
-            </w:r>
-            <w:r>
-              <w:rPr>
-                <w:lang w:eastAsia="de-DE"/>
-              </w:rPr>
-              <w:t>(  )</w:t>
-            </w:r>
-            <w:r>
-              <w:rPr>
-                <w:lang w:eastAsia="de-DE"/>
-              </w:rPr>
-              <w:tab/>
-            </w:r>
-            <w:r>
-              <w:rPr>
-                <w:lang w:eastAsia="de-DE"/>
-              </w:rPr>
-              <w:tab/>
-            </w:r>
-            <w:r>
-              <w:rPr>
-                <w:lang w:eastAsia="de-DE"/>
-              </w:rPr>
-              <w:tab/>
-            </w:r>
-            <w:r>
-              <w:rPr>
-                <w:lang w:eastAsia="de-DE"/>
-              </w:rPr>
-              <w:t>(  )</w:t>
+              <w:t xml:space="preserve">Bezieht sich </w:t>
+            </w:r>
+            <w:r>
+              <w:rPr>
+                <w:szCs w:val="24"/>
+                <w:lang w:eastAsia="de-DE"/>
+              </w:rPr>
+              <w:t xml:space="preserve">der </w:t>
+            </w:r>
+            <w:r>
+              <w:rPr>
+                <w:szCs w:val="24"/>
+                <w:lang w:eastAsia="de-DE"/>
+              </w:rPr>
+              <w:t xml:space="preserve">Objektartenkatalog </w:t>
+            </w:r>
+            <w:r>
+              <w:rPr>
+                <w:szCs w:val="24"/>
+                <w:lang w:eastAsia="de-DE"/>
+              </w:rPr>
+              <w:t xml:space="preserve">auf </w:t>
+            </w:r>
+            <w:r>
+              <w:rPr>
+                <w:szCs w:val="24"/>
+                <w:lang w:eastAsia="de-DE"/>
+              </w:rPr>
+              <w:t>mehrere Modella</w:t>
+            </w:r>
+            <w:r>
+              <w:rPr>
+                <w:szCs w:val="24"/>
+                <w:lang w:eastAsia="de-DE"/>
+              </w:rPr>
+              <w:t>rten, so sind die Erfassungskriterien modellartenabhängig getrennt beschrieben.</w:t>
             </w:r>
           </w:p>
         </w:tc>
@@ -2545,6 +2321,7 @@
               <w:bottom w:val="single" w:sz="4" w:space="0" w:color="auto"/>
               <w:right w:val="single" w:sz="4" w:space="0" w:color="auto"/>
             </w:tcBorders>
+            <w:hideMark/>
           </w:tcPr>
           <w:p>
             <w:pPr>
@@ -2557,7 +2334,107 @@
               <w:rPr>
                 <w:rStyle w:val="fettgedruckt"/>
               </w:rPr>
-              <w:t>Relationsart:</w:t>
+              <w:t>Konsistenzbedingungen:</w:t>
+            </w:r>
+          </w:p>
+          <w:p>
+            <w:pPr>
+              <w:pStyle w:val="blaugedruckt"/>
+              <w:tabs>
+                <w:tab w:val="clear" w:pos="2268"/>
+              </w:tabs>
+              <w:ind w:left="854"/>
+              <w:rPr>
+                <w:szCs w:val="24"/>
+                <w:lang w:eastAsia="de-DE"/>
+              </w:rPr>
+            </w:pPr>
+            <w:r>
+              <w:rPr>
+                <w:lang w:eastAsia="de-DE"/>
+              </w:rPr>
+              <w:tab/>
+            </w:r>
+            <w:r>
+              <w:rPr>
+                <w:szCs w:val="24"/>
+                <w:lang w:eastAsia="de-DE"/>
+              </w:rPr>
+              <w:t>Bezieht sich der Objektartenkatalog auf mehrere Modellarten, so sind die Konsistenzbedingungen modellartenabhängig getrennt beschrieben.</w:t>
+            </w:r>
+          </w:p>
+        </w:tc>
+        <w:tc>
+          <w:tcPr>
+            <w:tcW w:w="918" w:type="dxa"/>
+            <w:tcBorders>
+              <w:top w:val="nil"/>
+              <w:left w:val="single" w:sz="4" w:space="0" w:color="auto"/>
+              <w:bottom w:val="nil"/>
+              <w:right w:val="nil"/>
+            </w:tcBorders>
+          </w:tcPr>
+          <w:p>
+            <w:pPr>
+              <w:spacing w:before="40" w:after="40" w:line="240" w:lineRule="auto"/>
+              <w:jc w:val="both"/>
+              <w:rPr>
+                <w:rFonts w:eastAsia="Times New Roman"/>
+                <w:sz w:val="20"/>
+                <w:szCs w:val="24"/>
+                <w:lang w:eastAsia="de-DE"/>
+              </w:rPr>
+            </w:pPr>
+          </w:p>
+        </w:tc>
+      </w:tr>
+      <w:tr>
+        <w:tc>
+          <w:tcPr>
+            <w:tcW w:w="921" w:type="dxa"/>
+            <w:tcBorders>
+              <w:top w:val="nil"/>
+              <w:left w:val="nil"/>
+              <w:bottom w:val="nil"/>
+              <w:right w:val="single" w:sz="4" w:space="0" w:color="auto"/>
+            </w:tcBorders>
+          </w:tcPr>
+          <w:p>
+            <w:pPr>
+              <w:spacing w:before="40" w:after="40" w:line="240" w:lineRule="auto"/>
+              <w:jc w:val="both"/>
+              <w:rPr>
+                <w:rFonts w:eastAsia="Times New Roman"/>
+                <w:sz w:val="20"/>
+                <w:szCs w:val="24"/>
+                <w:lang w:eastAsia="de-DE"/>
+              </w:rPr>
+            </w:pPr>
+          </w:p>
+        </w:tc>
+        <w:tc>
+          <w:tcPr>
+            <w:tcW w:w="7371" w:type="dxa"/>
+            <w:tcBorders>
+              <w:top w:val="single" w:sz="4" w:space="0" w:color="auto"/>
+              <w:left w:val="single" w:sz="4" w:space="0" w:color="auto"/>
+              <w:bottom w:val="nil"/>
+              <w:right w:val="single" w:sz="4" w:space="0" w:color="auto"/>
+            </w:tcBorders>
+            <w:hideMark/>
+          </w:tcPr>
+          <w:p>
+            <w:pPr>
+              <w:pStyle w:val="blaugedruckt"/>
+              <w:rPr>
+                <w:rStyle w:val="fettgedruckt"/>
+              </w:rPr>
+            </w:pPr>
+            <w:r>
+              <w:rPr>
+                <w:rStyle w:val="fettgedruckt"/>
+              </w:rPr>
+              <w:t>Attributart:</w:t>
             </w:r>
           </w:p>
           <w:p>
@@ -2606,7 +2483,12 @@
                 <w:lang w:eastAsia="de-DE"/>
               </w:rPr>
               <w:tab/>
-              <w:t xml:space="preserve">Kennung: </w:t>
+            </w:r>
+            <w:r>
+              <w:rPr>
+                <w:lang w:eastAsia="de-DE"/>
+              </w:rPr>
+              <w:t xml:space="preserve">Definition: </w:t>
             </w:r>
             <w:proofErr w:type="gramStart"/>
             <w:r>
@@ -2632,18 +2514,16 @@
             </w:r>
             <w:r>
               <w:rPr>
-                <w:highlight w:val="cyan"/>
-                <w:lang w:eastAsia="de-DE"/>
-              </w:rPr>
-              <w:t xml:space="preserve">Stillgelegt: </w:t>
+                <w:lang w:eastAsia="de-DE"/>
+              </w:rPr>
+              <w:t xml:space="preserve">Kennung: </w:t>
             </w:r>
             <w:proofErr w:type="gramStart"/>
             <w:r>
               <w:rPr>
-                <w:highlight w:val="cyan"/>
-                <w:lang w:eastAsia="de-DE"/>
-              </w:rPr>
-              <w:t>( )</w:t>
+                <w:lang w:eastAsia="de-DE"/>
+              </w:rPr>
+              <w:t>(  )</w:t>
             </w:r>
             <w:proofErr w:type="gramEnd"/>
           </w:p>
@@ -2660,26 +2540,20 @@
               </w:rPr>
               <w:tab/>
             </w:r>
-            <w:proofErr w:type="spellStart"/>
-            <w:r>
-              <w:rPr>
-                <w:lang w:eastAsia="de-DE"/>
-              </w:rPr>
-              <w:t>Kardinalität</w:t>
-            </w:r>
-            <w:proofErr w:type="spellEnd"/>
-            <w:r>
-              <w:rPr>
-                <w:lang w:eastAsia="de-DE"/>
-              </w:rPr>
-              <w:t xml:space="preserve">: </w:t>
+            <w:r>
+              <w:rPr>
+                <w:highlight w:val="cyan"/>
+                <w:lang w:eastAsia="de-DE"/>
+              </w:rPr>
+              <w:t xml:space="preserve">Stillgelegt: </w:t>
             </w:r>
             <w:proofErr w:type="gramStart"/>
             <w:r>
               <w:rPr>
-                <w:lang w:eastAsia="de-DE"/>
-              </w:rPr>
-              <w:t>(  )</w:t>
+                <w:highlight w:val="cyan"/>
+                <w:lang w:eastAsia="de-DE"/>
+              </w:rPr>
+              <w:t>( )</w:t>
             </w:r>
             <w:proofErr w:type="gramEnd"/>
           </w:p>
@@ -2700,13 +2574,7 @@
               <w:rPr>
                 <w:lang w:eastAsia="de-DE"/>
               </w:rPr>
-              <w:t>Modellart:</w:t>
-            </w:r>
-            <w:r>
-              <w:rPr>
-                <w:lang w:eastAsia="de-DE"/>
-              </w:rPr>
-              <w:t xml:space="preserve"> </w:t>
+              <w:t xml:space="preserve">Modellart: </w:t>
             </w:r>
             <w:proofErr w:type="gramStart"/>
             <w:r>
@@ -2765,7 +2633,18 @@
                 <w:lang w:eastAsia="de-DE"/>
               </w:rPr>
               <w:tab/>
-              <w:t>Zielobjektart:</w:t>
+            </w:r>
+            <w:r>
+              <w:rPr>
+                <w:lang w:eastAsia="de-DE"/>
+              </w:rPr>
+              <w:t>Multiplizität</w:t>
+            </w:r>
+            <w:r>
+              <w:rPr>
+                <w:lang w:eastAsia="de-DE"/>
+              </w:rPr>
+              <w:t>:</w:t>
             </w:r>
             <w:r>
               <w:rPr>
@@ -2795,19 +2674,11 @@
               </w:rPr>
               <w:tab/>
             </w:r>
-            <w:proofErr w:type="spellStart"/>
-            <w:r>
-              <w:rPr>
-                <w:lang w:eastAsia="de-DE"/>
-              </w:rPr>
-              <w:t>Inv</w:t>
-            </w:r>
-            <w:proofErr w:type="spellEnd"/>
-            <w:r>
-              <w:rPr>
-                <w:lang w:eastAsia="de-DE"/>
-              </w:rPr>
-              <w:t xml:space="preserve">. Relation: </w:t>
+            <w:r>
+              <w:rPr>
+                <w:lang w:eastAsia="de-DE"/>
+              </w:rPr>
+              <w:t xml:space="preserve">Datentyp: </w:t>
             </w:r>
             <w:proofErr w:type="gramStart"/>
             <w:r>
@@ -2831,17 +2702,482 @@
               </w:rPr>
               <w:tab/>
             </w:r>
-            <w:r>
-              <w:rPr>
-                <w:lang w:eastAsia="de-DE"/>
-              </w:rPr>
-              <w:t>Anmerkung:</w:t>
+          </w:p>
+          <w:p>
+            <w:pPr>
+              <w:pStyle w:val="blaugedruckt"/>
+              <w:rPr>
+                <w:lang w:eastAsia="de-DE"/>
+              </w:rPr>
+            </w:pPr>
+            <w:r>
+              <w:rPr>
+                <w:lang w:eastAsia="de-DE"/>
+              </w:rPr>
+              <w:tab/>
+            </w:r>
+            <w:proofErr w:type="spellStart"/>
+            <w:r>
+              <w:rPr>
+                <w:lang w:eastAsia="de-DE"/>
+              </w:rPr>
+              <w:t>Werteart</w:t>
+            </w:r>
+            <w:proofErr w:type="spellEnd"/>
+            <w:r>
+              <w:rPr>
+                <w:lang w:eastAsia="de-DE"/>
+              </w:rPr>
+              <w:t>:</w:t>
+            </w:r>
+          </w:p>
+          <w:p>
+            <w:pPr>
+              <w:pStyle w:val="blaugedruckt"/>
+              <w:rPr>
+                <w:lang w:eastAsia="de-DE"/>
+              </w:rPr>
+            </w:pPr>
+            <w:r>
+              <w:rPr>
+                <w:lang w:eastAsia="de-DE"/>
+              </w:rPr>
+              <w:tab/>
+            </w:r>
+            <w:r>
+              <w:rPr>
+                <w:lang w:eastAsia="de-DE"/>
+              </w:rPr>
+              <w:t>Bezeichner</w:t>
+            </w:r>
+            <w:r>
+              <w:rPr>
+                <w:lang w:eastAsia="de-DE"/>
+              </w:rPr>
+              <w:tab/>
+            </w:r>
+            <w:r>
+              <w:rPr>
+                <w:lang w:eastAsia="de-DE"/>
+              </w:rPr>
+              <w:tab/>
+            </w:r>
+            <w:r>
+              <w:rPr>
+                <w:lang w:eastAsia="de-DE"/>
+              </w:rPr>
+              <w:tab/>
+            </w:r>
+            <w:r>
+              <w:rPr>
+                <w:lang w:eastAsia="de-DE"/>
+              </w:rPr>
+              <w:t>Wert</w:t>
+            </w:r>
+          </w:p>
+          <w:p>
+            <w:pPr>
+              <w:pStyle w:val="blaugedruckt"/>
+              <w:rPr>
+                <w:lang w:eastAsia="de-DE"/>
+              </w:rPr>
+            </w:pPr>
+            <w:r>
+              <w:rPr>
+                <w:lang w:eastAsia="de-DE"/>
+              </w:rPr>
+              <w:tab/>
+            </w:r>
+            <w:r>
+              <w:rPr>
+                <w:lang w:eastAsia="de-DE"/>
+              </w:rPr>
+              <w:t>(  )</w:t>
+            </w:r>
+            <w:r>
+              <w:rPr>
+                <w:lang w:eastAsia="de-DE"/>
+              </w:rPr>
+              <w:tab/>
+            </w:r>
+            <w:r>
+              <w:rPr>
+                <w:lang w:eastAsia="de-DE"/>
+              </w:rPr>
+              <w:tab/>
+            </w:r>
+            <w:r>
+              <w:rPr>
+                <w:lang w:eastAsia="de-DE"/>
+              </w:rPr>
+              <w:tab/>
+            </w:r>
+            <w:r>
+              <w:rPr>
+                <w:lang w:eastAsia="de-DE"/>
+              </w:rPr>
+              <w:t>(  )</w:t>
+            </w:r>
+          </w:p>
+        </w:tc>
+        <w:tc>
+          <w:tcPr>
+            <w:tcW w:w="918" w:type="dxa"/>
+            <w:tcBorders>
+              <w:top w:val="nil"/>
+              <w:left w:val="single" w:sz="4" w:space="0" w:color="auto"/>
+              <w:bottom w:val="nil"/>
+              <w:right w:val="nil"/>
+            </w:tcBorders>
+          </w:tcPr>
+          <w:p>
+            <w:pPr>
+              <w:spacing w:before="40" w:after="40" w:line="240" w:lineRule="auto"/>
+              <w:jc w:val="both"/>
+              <w:rPr>
+                <w:rFonts w:eastAsia="Times New Roman"/>
+                <w:sz w:val="20"/>
+                <w:szCs w:val="24"/>
+                <w:lang w:eastAsia="de-DE"/>
+              </w:rPr>
+            </w:pPr>
+          </w:p>
+        </w:tc>
+      </w:tr>
+      <w:tr>
+        <w:tc>
+          <w:tcPr>
+            <w:tcW w:w="921" w:type="dxa"/>
+            <w:tcBorders>
+              <w:top w:val="nil"/>
+              <w:left w:val="nil"/>
+              <w:bottom w:val="nil"/>
+              <w:right w:val="single" w:sz="4" w:space="0" w:color="auto"/>
+            </w:tcBorders>
+          </w:tcPr>
+          <w:p>
+            <w:pPr>
+              <w:spacing w:before="40" w:after="40" w:line="240" w:lineRule="auto"/>
+              <w:jc w:val="both"/>
+              <w:rPr>
+                <w:rFonts w:eastAsia="Times New Roman"/>
+                <w:sz w:val="20"/>
+                <w:szCs w:val="24"/>
+                <w:lang w:eastAsia="de-DE"/>
+              </w:rPr>
+            </w:pPr>
+          </w:p>
+        </w:tc>
+        <w:tc>
+          <w:tcPr>
+            <w:tcW w:w="7371" w:type="dxa"/>
+            <w:tcBorders>
+              <w:top w:val="single" w:sz="4" w:space="0" w:color="auto"/>
+              <w:left w:val="single" w:sz="4" w:space="0" w:color="auto"/>
+              <w:bottom w:val="single" w:sz="4" w:space="0" w:color="auto"/>
+              <w:right w:val="single" w:sz="4" w:space="0" w:color="auto"/>
+            </w:tcBorders>
+          </w:tcPr>
+          <w:p>
+            <w:pPr>
+              <w:pStyle w:val="blaugedruckt"/>
+              <w:rPr>
+                <w:rStyle w:val="fettgedruckt"/>
+              </w:rPr>
+            </w:pPr>
+            <w:r>
+              <w:rPr>
+                <w:rStyle w:val="fettgedruckt"/>
+              </w:rPr>
+              <w:t>Relationsart:</w:t>
+            </w:r>
+          </w:p>
+          <w:p>
+            <w:pPr>
+              <w:pStyle w:val="blaugedruckt"/>
+              <w:rPr>
+                <w:lang w:eastAsia="de-DE"/>
+              </w:rPr>
+            </w:pPr>
+            <w:r>
+              <w:rPr>
+                <w:lang w:eastAsia="de-DE"/>
+              </w:rPr>
+              <w:tab/>
+            </w:r>
+            <w:r>
+              <w:rPr>
+                <w:lang w:eastAsia="de-DE"/>
+              </w:rPr>
+              <w:t>Bezeichnung:</w:t>
             </w:r>
             <w:r>
               <w:rPr>
                 <w:lang w:eastAsia="de-DE"/>
               </w:rPr>
               <w:t xml:space="preserve"> </w:t>
+            </w:r>
+            <w:proofErr w:type="gramStart"/>
+            <w:r>
+              <w:rPr>
+                <w:lang w:eastAsia="de-DE"/>
+              </w:rPr>
+              <w:t>(  )</w:t>
+            </w:r>
+            <w:proofErr w:type="gramEnd"/>
+          </w:p>
+          <w:p>
+            <w:pPr>
+              <w:pStyle w:val="blaugedruckt"/>
+              <w:rPr>
+                <w:lang w:eastAsia="de-DE"/>
+              </w:rPr>
+            </w:pPr>
+            <w:r>
+              <w:rPr>
+                <w:lang w:eastAsia="de-DE"/>
+              </w:rPr>
+              <w:tab/>
+            </w:r>
+            <w:r>
+              <w:rPr>
+                <w:lang w:eastAsia="de-DE"/>
+              </w:rPr>
+              <w:t>Definition:</w:t>
+            </w:r>
+            <w:r>
+              <w:rPr>
+                <w:lang w:eastAsia="de-DE"/>
+              </w:rPr>
+              <w:t xml:space="preserve"> </w:t>
+            </w:r>
+            <w:proofErr w:type="gramStart"/>
+            <w:r>
+              <w:rPr>
+                <w:lang w:eastAsia="de-DE"/>
+              </w:rPr>
+              <w:t>(  )</w:t>
+            </w:r>
+            <w:proofErr w:type="gramEnd"/>
+          </w:p>
+          <w:p>
+            <w:pPr>
+              <w:pStyle w:val="blaugedruckt"/>
+              <w:rPr>
+                <w:lang w:eastAsia="de-DE"/>
+              </w:rPr>
+            </w:pPr>
+            <w:r>
+              <w:rPr>
+                <w:lang w:eastAsia="de-DE"/>
+              </w:rPr>
+              <w:lastRenderedPageBreak/>
+              <w:tab/>
+            </w:r>
+            <w:r>
+              <w:rPr>
+                <w:lang w:eastAsia="de-DE"/>
+              </w:rPr>
+              <w:t xml:space="preserve">Kennung: </w:t>
+            </w:r>
+            <w:proofErr w:type="gramStart"/>
+            <w:r>
+              <w:rPr>
+                <w:lang w:eastAsia="de-DE"/>
+              </w:rPr>
+              <w:t>(  )</w:t>
+            </w:r>
+            <w:proofErr w:type="gramEnd"/>
+          </w:p>
+          <w:p>
+            <w:pPr>
+              <w:pStyle w:val="blaugedruckt"/>
+              <w:rPr>
+                <w:lang w:eastAsia="de-DE"/>
+              </w:rPr>
+            </w:pPr>
+            <w:r>
+              <w:rPr>
+                <w:lang w:eastAsia="de-DE"/>
+              </w:rPr>
+              <w:tab/>
+            </w:r>
+            <w:r>
+              <w:rPr>
+                <w:highlight w:val="cyan"/>
+                <w:lang w:eastAsia="de-DE"/>
+              </w:rPr>
+              <w:t xml:space="preserve">Stillgelegt: </w:t>
+            </w:r>
+            <w:proofErr w:type="gramStart"/>
+            <w:r>
+              <w:rPr>
+                <w:highlight w:val="cyan"/>
+                <w:lang w:eastAsia="de-DE"/>
+              </w:rPr>
+              <w:t>( )</w:t>
+            </w:r>
+            <w:proofErr w:type="gramEnd"/>
+          </w:p>
+          <w:p>
+            <w:pPr>
+              <w:pStyle w:val="blaugedruckt"/>
+              <w:rPr>
+                <w:lang w:eastAsia="de-DE"/>
+              </w:rPr>
+            </w:pPr>
+            <w:r>
+              <w:rPr>
+                <w:lang w:eastAsia="de-DE"/>
+              </w:rPr>
+              <w:tab/>
+            </w:r>
+            <w:r>
+              <w:rPr>
+                <w:lang w:eastAsia="de-DE"/>
+              </w:rPr>
+              <w:t>Modellart:</w:t>
+            </w:r>
+            <w:r>
+              <w:rPr>
+                <w:lang w:eastAsia="de-DE"/>
+              </w:rPr>
+              <w:t xml:space="preserve"> </w:t>
+            </w:r>
+            <w:proofErr w:type="gramStart"/>
+            <w:r>
+              <w:rPr>
+                <w:lang w:eastAsia="de-DE"/>
+              </w:rPr>
+              <w:t>(  )</w:t>
+            </w:r>
+            <w:proofErr w:type="gramEnd"/>
+          </w:p>
+          <w:p>
+            <w:pPr>
+              <w:pStyle w:val="blaugedruckt"/>
+              <w:rPr>
+                <w:lang w:eastAsia="de-DE"/>
+              </w:rPr>
+            </w:pPr>
+            <w:r>
+              <w:rPr>
+                <w:lang w:eastAsia="de-DE"/>
+              </w:rPr>
+              <w:tab/>
+            </w:r>
+            <w:proofErr w:type="spellStart"/>
+            <w:r>
+              <w:rPr>
+                <w:lang w:eastAsia="de-DE"/>
+              </w:rPr>
+              <w:t>Grunddatenb</w:t>
+            </w:r>
+            <w:proofErr w:type="spellEnd"/>
+            <w:r>
+              <w:rPr>
+                <w:lang w:eastAsia="de-DE"/>
+              </w:rPr>
+              <w:t xml:space="preserve">.: </w:t>
+            </w:r>
+            <w:proofErr w:type="gramStart"/>
+            <w:r>
+              <w:rPr>
+                <w:lang w:eastAsia="de-DE"/>
+              </w:rPr>
+              <w:t>(  )</w:t>
+            </w:r>
+            <w:proofErr w:type="gramEnd"/>
+          </w:p>
+          <w:p>
+            <w:pPr>
+              <w:pStyle w:val="blaugedruckt"/>
+              <w:rPr>
+                <w:lang w:eastAsia="de-DE"/>
+              </w:rPr>
+            </w:pPr>
+            <w:r>
+              <w:rPr>
+                <w:lang w:eastAsia="de-DE"/>
+              </w:rPr>
+              <w:tab/>
+            </w:r>
+            <w:r>
+              <w:rPr>
+                <w:lang w:eastAsia="de-DE"/>
+              </w:rPr>
+              <w:t>Multiplizität:</w:t>
+            </w:r>
+            <w:r>
+              <w:rPr>
+                <w:lang w:eastAsia="de-DE"/>
+              </w:rPr>
+              <w:t xml:space="preserve"> </w:t>
+            </w:r>
+            <w:proofErr w:type="gramStart"/>
+            <w:r>
+              <w:rPr>
+                <w:lang w:eastAsia="de-DE"/>
+              </w:rPr>
+              <w:t>(  )</w:t>
+            </w:r>
+            <w:proofErr w:type="gramEnd"/>
+          </w:p>
+          <w:p>
+            <w:pPr>
+              <w:pStyle w:val="blaugedruckt"/>
+              <w:rPr>
+                <w:lang w:eastAsia="de-DE"/>
+              </w:rPr>
+            </w:pPr>
+            <w:r>
+              <w:rPr>
+                <w:lang w:eastAsia="de-DE"/>
+              </w:rPr>
+              <w:tab/>
+              <w:t>Zielobjektart:</w:t>
+            </w:r>
+            <w:r>
+              <w:rPr>
+                <w:lang w:eastAsia="de-DE"/>
+              </w:rPr>
+              <w:t xml:space="preserve"> </w:t>
+            </w:r>
+            <w:proofErr w:type="gramStart"/>
+            <w:r>
+              <w:rPr>
+                <w:lang w:eastAsia="de-DE"/>
+              </w:rPr>
+              <w:t>(  )</w:t>
+            </w:r>
+            <w:proofErr w:type="gramEnd"/>
+          </w:p>
+          <w:p>
+            <w:pPr>
+              <w:pStyle w:val="blaugedruckt"/>
+              <w:rPr>
+                <w:lang w:eastAsia="de-DE"/>
+              </w:rPr>
+            </w:pPr>
+            <w:r>
+              <w:rPr>
+                <w:lang w:eastAsia="de-DE"/>
+              </w:rPr>
+              <w:tab/>
+            </w:r>
+            <w:proofErr w:type="spellStart"/>
+            <w:r>
+              <w:rPr>
+                <w:lang w:eastAsia="de-DE"/>
+              </w:rPr>
+              <w:t>Inv</w:t>
+            </w:r>
+            <w:proofErr w:type="spellEnd"/>
+            <w:r>
+              <w:rPr>
+                <w:lang w:eastAsia="de-DE"/>
+              </w:rPr>
+              <w:t xml:space="preserve">. Relation: </w:t>
             </w:r>
             <w:proofErr w:type="gramStart"/>
             <w:r>
@@ -2895,7 +3231,6 @@
         <w:pStyle w:val="Inhaltsverzeichnis"/>
       </w:pPr>
       <w:r>
-        <w:lastRenderedPageBreak/>
         <w:t>Erläuterungen zur Tabelle:</w:t>
       </w:r>
     </w:p>
@@ -3037,7 +3372,19 @@
         <w:rPr>
           <w:rStyle w:val="fettgedruckt"/>
         </w:rPr>
-        <w:t>Objektart, Klasse, Datentyp</w:t>
+        <w:t>Objektart</w:t>
+      </w:r>
+      <w:r>
+        <w:rPr>
+          <w:rStyle w:val="fettgedruckt"/>
+        </w:rPr>
+        <w:t xml:space="preserve">: </w:t>
+      </w:r>
+      <w:r>
+        <w:rPr>
+          <w:rStyle w:val="fettgedruckt"/>
+        </w:rPr>
+        <w:t>Klasse, Datentyp</w:t>
       </w:r>
     </w:p>
     <w:p>
@@ -3220,23 +3567,7 @@
         <w:pStyle w:val="Fliesstext-AufzhlungBuchstaben"/>
       </w:pPr>
       <w:r>
-        <w:t xml:space="preserve">Definition entsprechend dem Feature Attribute </w:t>
-      </w:r>
-      <w:proofErr w:type="spellStart"/>
-      <w:r>
-        <w:t>Coding</w:t>
-      </w:r>
-      <w:proofErr w:type="spellEnd"/>
-      <w:r>
-        <w:t xml:space="preserve"> </w:t>
-      </w:r>
-      <w:proofErr w:type="spellStart"/>
-      <w:r>
-        <w:t>Catalog</w:t>
-      </w:r>
-      <w:proofErr w:type="spellEnd"/>
-      <w:r>
-        <w:t xml:space="preserve"> (FACC) (deutsche Fassung des Amtes für </w:t>
+        <w:t xml:space="preserve">Definition entsprechend dem Feature Attribute Coding Catalog (FACC) (deutsche Fassung des Amtes für </w:t>
       </w:r>
       <w:proofErr w:type="gramStart"/>
       <w:r>
@@ -3257,6 +3588,7 @@
         <w:pStyle w:val="Fliesstext-AufzhlungBuchstaben"/>
       </w:pPr>
       <w:r>
+        <w:lastRenderedPageBreak/>
         <w:t>Eigendefinition</w:t>
       </w:r>
     </w:p>
@@ -3297,7 +3629,6 @@
         <w:pStyle w:val="Fliesstext-AufzhlungBuchstaben"/>
       </w:pPr>
       <w:r>
-        <w:lastRenderedPageBreak/>
         <w:t>DIN 4054 'Verkehrswasserbau, Begriffe'; September 1977</w:t>
       </w:r>
     </w:p>
@@ -3622,7 +3953,19 @@
         <w:rPr>
           <w:rStyle w:val="fettgedruckt"/>
         </w:rPr>
-        <w:t>Modellart:</w:t>
+        <w:t>Modellart</w:t>
+      </w:r>
+      <w:r>
+        <w:rPr>
+          <w:rStyle w:val="fettgedruckt"/>
+        </w:rPr>
+        <w:t>en</w:t>
+      </w:r>
+      <w:r>
+        <w:rPr>
+          <w:rStyle w:val="fettgedruckt"/>
+        </w:rPr>
+        <w:t>:</w:t>
       </w:r>
     </w:p>
     <w:p>
@@ -3663,6 +4006,7 @@
         <w:pStyle w:val="Fliesstext"/>
       </w:pPr>
       <w:r>
+        <w:lastRenderedPageBreak/>
         <w:t xml:space="preserve">Der Grunddatenbestand ist der von allen Vermessungsverwaltungen der Länder der Bundesrepublik Deutschland in </w:t>
       </w:r>
       <w:r>
@@ -3674,6 +4018,20 @@
     </w:p>
     <w:p>
       <w:pPr>
+        <w:pStyle w:val="Fliesstext"/>
+      </w:pPr>
+      <w:r>
+        <w:t xml:space="preserve">Soweit eine Objektart </w:t>
+      </w:r>
+      <w:r>
+        <w:t>nicht als Grunddatenbestand gekennzeichnet ist</w:t>
+      </w:r>
+      <w:r>
+        <w:t>, entfällt im Katalog eine besondere Aussage.</w:t>
+      </w:r>
+    </w:p>
+    <w:p>
+      <w:pPr>
         <w:pStyle w:val="Objektart"/>
         <w:rPr>
           <w:lang w:eastAsia="de-DE"/>
@@ -3691,8 +4049,7 @@
         <w:rPr>
           <w:rStyle w:val="fettgedruckt"/>
         </w:rPr>
-        <w:lastRenderedPageBreak/>
-        <w:t>Konsistenzbedingungen</w:t>
+        <w:t>Bildungsregeln</w:t>
       </w:r>
       <w:r>
         <w:rPr>
@@ -3713,7 +4070,19 @@
         <w:pStyle w:val="Fliesstext"/>
       </w:pPr>
       <w:r>
-        <w:t>Die Konsistenzbedingungen regeln die Vollständigkeit und die Beziehung zwischen den Objekten. Es wird insbesondere angegeben:</w:t>
+        <w:t xml:space="preserve">Die Bildungsregel ist notwendig, um die Kriterien festzulegen, die Objekte gleicher Objektart voneinander trennen. Es müssen die </w:t>
+      </w:r>
+      <w:r>
+        <w:t>Eigenschaften (</w:t>
+      </w:r>
+      <w:r>
+        <w:t>Attributarten</w:t>
+      </w:r>
+      <w:r>
+        <w:t xml:space="preserve"> und/oder Relationsarten)</w:t>
+      </w:r>
+      <w:r>
+        <w:t xml:space="preserve"> aufgeführt werden, deren Änderung zum Untergang des bisherigen Objekts bzw. zur Entstehung eines neuen Objekts führen. Die Bildungsregeln können darüber hinaus beschreiben:</w:t>
       </w:r>
     </w:p>
     <w:p>
@@ -3721,7 +4090,7 @@
         <w:pStyle w:val="Fliesstext-Auflistung"/>
       </w:pPr>
       <w:r>
-        <w:t>Flächendeckung, Überschneidungsfreiheit,</w:t>
+        <w:t>Lebenszeitintervall: Es sind die Bedingungen anzugeben, wann ein Objekt entsteht und wann es untergeht.</w:t>
       </w:r>
     </w:p>
     <w:p>
@@ -3729,7 +4098,7 @@
         <w:pStyle w:val="Fliesstext-Auflistung"/>
       </w:pPr>
       <w:r>
-        <w:t>Identität zwischen Objekten verschiedener Objektarten hinsichtlich Topologie/Geometrie</w:t>
+        <w:t>Attribut: Aufgeführt werden Attribute, die vorhanden sein müssen, Bedingungen, die an Muss-Attribute geknüpft sind.</w:t>
       </w:r>
     </w:p>
     <w:p>
@@ -3737,7 +4106,7 @@
         <w:pStyle w:val="Fliesstext-Auflistung"/>
       </w:pPr>
       <w:r>
-        <w:t>ZUSO-Bildung</w:t>
+        <w:t>Relation: Relationen, die vorhanden sein müssen, werden aufgeführt.</w:t>
       </w:r>
     </w:p>
     <w:p>
@@ -3745,12 +4114,56 @@
         <w:pStyle w:val="Fliesstext"/>
       </w:pPr>
       <w:r>
-        <w:t>Soweit für eine Objektart keine Konsistenzbedingung vorgesehen ist, entfällt im Katalog eine besondere Aussage.</w:t>
+        <w:t>Soweit für eine Objektart keine Bildungsregeln vorgesehen sind, entfällt im Katalog eine besondere Aussage.</w:t>
+      </w:r>
+    </w:p>
+    <w:p>
+      <w:pPr>
+        <w:pStyle w:val="Fliesstext"/>
+      </w:pPr>
+    </w:p>
+    <w:p>
+      <w:pPr>
+        <w:pStyle w:val="blaugedruckt"/>
+        <w:rPr>
+          <w:rStyle w:val="fettgedruckt"/>
+        </w:rPr>
+      </w:pPr>
+      <w:r>
+        <w:rPr>
+          <w:rStyle w:val="fettgedruckt"/>
+        </w:rPr>
+        <w:t>Erfassungskriterien:</w:t>
+      </w:r>
+    </w:p>
+    <w:p>
+      <w:pPr>
+        <w:pStyle w:val="Fliesstext"/>
+      </w:pPr>
+      <w:r>
+        <w:t xml:space="preserve">Das Erfassungskriterium gibt in Abhängigkeit der Modellart an, mit welcher Vollständigkeit und welchem Abstraktionsgrad Objekte modelliert sind. Im </w:t>
+      </w:r>
+      <w:r>
+        <w:t>jeweiligen Anwendungs</w:t>
+      </w:r>
+      <w:r>
+        <w:t xml:space="preserve">schema sind die Erfassungskriterien in der Regel modellartenabhängig. Daher ist die Modellart im Objektartenkatalog stets mit angegeben. </w:t>
+      </w:r>
+    </w:p>
+    <w:p>
+      <w:pPr>
+        <w:pStyle w:val="Fliesstext"/>
+      </w:pPr>
+      <w:r>
+        <w:t>Soweit für eine Objektart keine Erfassungskriterien vorgesehen sind, entfällt im Katalog eine besondere Aussage.</w:t>
       </w:r>
     </w:p>
     <w:p>
       <w:pPr>
         <w:pStyle w:val="Objektart"/>
+        <w:rPr>
+          <w:lang w:eastAsia="de-DE"/>
+        </w:rPr>
       </w:pPr>
     </w:p>
     <w:p>
@@ -3764,7 +4177,7 @@
         <w:rPr>
           <w:rStyle w:val="fettgedruckt"/>
         </w:rPr>
-        <w:t>Bildungsregeln</w:t>
+        <w:t>Konsistenzbedingungen</w:t>
       </w:r>
       <w:r>
         <w:rPr>
@@ -3785,19 +4198,7 @@
         <w:pStyle w:val="Fliesstext"/>
       </w:pPr>
       <w:r>
-        <w:t xml:space="preserve">Die Bildungsregel ist notwendig, um die Kriterien festzulegen, die Objekte gleicher Objektart voneinander trennen. Es müssen die </w:t>
-      </w:r>
-      <w:r>
-        <w:t>Eigenschaften (</w:t>
-      </w:r>
-      <w:r>
-        <w:t>Attributarten</w:t>
-      </w:r>
-      <w:r>
-        <w:t xml:space="preserve"> und/oder Relationsarten)</w:t>
-      </w:r>
-      <w:r>
-        <w:t xml:space="preserve"> aufgeführt werden, deren Änderung zum Untergang des bisherigen Objekts bzw. zur Entstehung eines neuen Objekts führen. Die Bildungsregeln können darüber hinaus beschreiben:</w:t>
+        <w:t>Die Konsistenzbedingungen regeln die Vollständigkeit und die Beziehung zwischen den Objekten. Es wird insbesondere angegeben:</w:t>
       </w:r>
     </w:p>
     <w:p>
@@ -3805,7 +4206,7 @@
         <w:pStyle w:val="Fliesstext-Auflistung"/>
       </w:pPr>
       <w:r>
-        <w:t>Lebenszeitintervall: Es sind die Bedingungen anzugeben, wann ein Objekt entsteht und wann es untergeht.</w:t>
+        <w:t>Flächendeckung, Überschneidungsfreiheit,</w:t>
       </w:r>
     </w:p>
     <w:p>
@@ -3813,7 +4214,7 @@
         <w:pStyle w:val="Fliesstext-Auflistung"/>
       </w:pPr>
       <w:r>
-        <w:t>Attribut: Aufgeführt werden Attribute, die vorhanden sein müssen, Bedingungen, die an Muss-Attribute geknüpft sind.</w:t>
+        <w:t>Identität zwischen Objekten verschiedener Objektarten hinsichtlich Topologie/Geometrie</w:t>
       </w:r>
     </w:p>
     <w:p>
@@ -3821,7 +4222,7 @@
         <w:pStyle w:val="Fliesstext-Auflistung"/>
       </w:pPr>
       <w:r>
-        <w:t>Relation: Relationen, die vorhanden sein müssen, werden aufgeführt.</w:t>
+        <w:t>ZUSO-Bildung</w:t>
       </w:r>
     </w:p>
     <w:p>
@@ -3829,15 +4230,12 @@
         <w:pStyle w:val="Fliesstext"/>
       </w:pPr>
       <w:r>
-        <w:t>Soweit für eine Objektart keine Bildungsregeln vorgesehen sind, entfällt im Katalog eine besondere Aussage.</w:t>
+        <w:t>Soweit für eine Objektart keine Konsistenzbedingung vorgesehen ist, entfällt im Katalog eine besondere Aussage.</w:t>
       </w:r>
     </w:p>
     <w:p>
       <w:pPr>
         <w:pStyle w:val="Objektart"/>
-        <w:rPr>
-          <w:lang w:eastAsia="de-DE"/>
-        </w:rPr>
       </w:pPr>
     </w:p>
     <w:p>
@@ -3847,11 +4245,27 @@
           <w:rStyle w:val="fettgedruckt"/>
         </w:rPr>
       </w:pPr>
-      <w:r>
+    </w:p>
+    <w:p>
+      <w:pPr>
+        <w:pStyle w:val="blaugedruckt"/>
         <w:rPr>
           <w:rStyle w:val="fettgedruckt"/>
         </w:rPr>
-        <w:t>Erfassungskriterien:</w:t>
+      </w:pPr>
+    </w:p>
+    <w:p>
+      <w:pPr>
+        <w:pStyle w:val="blaugedruckt"/>
+        <w:rPr>
+          <w:rStyle w:val="fettgedruckt"/>
+        </w:rPr>
+      </w:pPr>
+      <w:r>
+        <w:rPr>
+          <w:rStyle w:val="fettgedruckt"/>
+        </w:rPr>
+        <w:t>Attributart:</w:t>
       </w:r>
     </w:p>
     <w:p>
@@ -3859,13 +4273,7 @@
         <w:pStyle w:val="Fliesstext"/>
       </w:pPr>
       <w:r>
-        <w:t xml:space="preserve">Das Erfassungskriterium gibt in Abhängigkeit der Modellart an, mit welcher Vollständigkeit und welchem Abstraktionsgrad Objekte modelliert sind. Im </w:t>
-      </w:r>
-      <w:r>
-        <w:t>jeweiligen Anwendungs</w:t>
-      </w:r>
-      <w:r>
-        <w:t xml:space="preserve">schema sind die Erfassungskriterien in der Regel modellartenabhängig. Daher ist die Modellart im Objektartenkatalog stets mit angegeben. </w:t>
+        <w:t>Die Attributart enthält die selbstbezogenen Eigenschaften des Objektes.</w:t>
       </w:r>
     </w:p>
     <w:p>
@@ -3873,42 +4281,42 @@
         <w:pStyle w:val="Fliesstext"/>
       </w:pPr>
       <w:r>
-        <w:t>Soweit für eine Objektart keine Erfassungskriterien vorgesehen sind, entfällt im Katalog eine besondere Aussage.</w:t>
+        <w:t>Zur Attributart sind angegeben:</w:t>
       </w:r>
     </w:p>
     <w:p>
       <w:pPr>
         <w:pStyle w:val="Objektart"/>
-      </w:pPr>
-    </w:p>
-    <w:p>
-      <w:pPr>
-        <w:pStyle w:val="blaugedruckt"/>
-        <w:rPr>
-          <w:rStyle w:val="fettgedruckt"/>
-        </w:rPr>
-      </w:pPr>
-      <w:r>
-        <w:rPr>
-          <w:rStyle w:val="fettgedruckt"/>
-        </w:rPr>
-        <w:t>Attributart:</w:t>
-      </w:r>
-    </w:p>
-    <w:p>
-      <w:pPr>
-        <w:pStyle w:val="Fliesstext"/>
-      </w:pPr>
-      <w:r>
-        <w:t>Die Attributart enthält die selbstbezogenen Eigenschaften des Objektes.</w:t>
-      </w:r>
-    </w:p>
-    <w:p>
-      <w:pPr>
-        <w:pStyle w:val="Fliesstext"/>
-      </w:pPr>
-      <w:r>
-        <w:t>Zur Attributart sind angegeben:</w:t>
+        <w:rPr>
+          <w:lang w:eastAsia="de-DE"/>
+        </w:rPr>
+      </w:pPr>
+      <w:r>
+        <w:rPr>
+          <w:color w:val="0000FF"/>
+          <w:lang w:eastAsia="de-DE"/>
+        </w:rPr>
+        <w:tab/>
+      </w:r>
+      <w:r>
+        <w:rPr>
+          <w:color w:val="0000FF"/>
+          <w:lang w:eastAsia="de-DE"/>
+        </w:rPr>
+        <w:t>Bezeichnung:</w:t>
+      </w:r>
+      <w:r>
+        <w:rPr>
+          <w:color w:val="0000FF"/>
+          <w:lang w:eastAsia="de-DE"/>
+        </w:rPr>
+        <w:tab/>
+      </w:r>
+      <w:r>
+        <w:rPr>
+          <w:lang w:eastAsia="de-DE"/>
+        </w:rPr>
+        <w:t xml:space="preserve">Innerhalb der Objektart eindeutige Bezeichnung der Attributart. </w:t>
       </w:r>
     </w:p>
     <w:p>
@@ -3930,7 +4338,7 @@
           <w:color w:val="0000FF"/>
           <w:lang w:eastAsia="de-DE"/>
         </w:rPr>
-        <w:t>Bezeichnung:</w:t>
+        <w:t>Kennung:</w:t>
       </w:r>
       <w:r>
         <w:rPr>
@@ -3943,41 +4351,6 @@
         <w:rPr>
           <w:lang w:eastAsia="de-DE"/>
         </w:rPr>
-        <w:t xml:space="preserve">Innerhalb der Objektart eindeutige Bezeichnung der Attributart. </w:t>
-      </w:r>
-    </w:p>
-    <w:p>
-      <w:pPr>
-        <w:pStyle w:val="Objektart"/>
-        <w:rPr>
-          <w:lang w:eastAsia="de-DE"/>
-        </w:rPr>
-      </w:pPr>
-      <w:r>
-        <w:rPr>
-          <w:color w:val="0000FF"/>
-          <w:lang w:eastAsia="de-DE"/>
-        </w:rPr>
-        <w:tab/>
-      </w:r>
-      <w:r>
-        <w:rPr>
-          <w:color w:val="0000FF"/>
-          <w:lang w:eastAsia="de-DE"/>
-        </w:rPr>
-        <w:t>Kennung:</w:t>
-      </w:r>
-      <w:r>
-        <w:rPr>
-          <w:color w:val="0000FF"/>
-          <w:lang w:eastAsia="de-DE"/>
-        </w:rPr>
-        <w:tab/>
-      </w:r>
-      <w:r>
-        <w:rPr>
-          <w:lang w:eastAsia="de-DE"/>
-        </w:rPr>
         <w:t>Die Kennung ist innerhalb der Objektart eindeutig und besteht aus einer dreistelligen Buchstaben- und Ziffernkombination; Umlaute und der Buchstabe „ß“ sind nicht zulässig. Abgeleitete (</w:t>
       </w:r>
       <w:proofErr w:type="spellStart"/>
@@ -3992,14 +4365,7 @@
         <w:rPr>
           <w:lang w:eastAsia="de-DE"/>
         </w:rPr>
-        <w:t xml:space="preserve">) Attributarten erhalten vor </w:t>
-      </w:r>
-      <w:r>
-        <w:rPr>
-          <w:lang w:eastAsia="de-DE"/>
-        </w:rPr>
-        <w:lastRenderedPageBreak/>
-        <w:t>der Kennung den Zusatz „(DER)“. Die Kennung ist redundant zur Bezeichnung und erfolgt daher im Objektartenkatalog nur optional.</w:t>
+        <w:t>) Attributarten erhalten vor der Kennung den Zusatz „(DER)“. Die Kennung ist redundant zur Bezeichnung und erfolgt daher im Objektartenkatalog nur optional.</w:t>
       </w:r>
     </w:p>
     <w:p>
@@ -4047,1048 +4413,6 @@
           <w:lang w:eastAsia="de-DE"/>
         </w:rPr>
         <w:t>die Vergabe der Attributart noch erlaubt war.</w:t>
-      </w:r>
-    </w:p>
-    <w:p>
-      <w:pPr>
-        <w:pStyle w:val="Objektart"/>
-        <w:rPr>
-          <w:lang w:eastAsia="de-DE"/>
-        </w:rPr>
-      </w:pPr>
-      <w:r>
-        <w:rPr>
-          <w:color w:val="0000FF"/>
-          <w:lang w:eastAsia="de-DE"/>
-        </w:rPr>
-        <w:tab/>
-      </w:r>
-      <w:r>
-        <w:rPr>
-          <w:color w:val="0000FF"/>
-          <w:lang w:eastAsia="de-DE"/>
-        </w:rPr>
-        <w:t>Datentyp:</w:t>
-      </w:r>
-      <w:r>
-        <w:rPr>
-          <w:color w:val="00FFFF"/>
-          <w:lang w:eastAsia="de-DE"/>
-        </w:rPr>
-        <w:tab/>
-      </w:r>
-      <w:r>
-        <w:rPr>
-          <w:lang w:eastAsia="de-DE"/>
-        </w:rPr>
-        <w:t>Folgende Datentypen sind zulässig:</w:t>
-      </w:r>
-    </w:p>
-    <w:p>
-      <w:pPr>
-        <w:pStyle w:val="Objektart"/>
-        <w:rPr>
-          <w:lang w:val="en-US" w:eastAsia="de-DE"/>
-        </w:rPr>
-      </w:pPr>
-      <w:r>
-        <w:rPr>
-          <w:lang w:eastAsia="de-DE"/>
-        </w:rPr>
-        <w:tab/>
-      </w:r>
-      <w:r>
-        <w:rPr>
-          <w:lang w:eastAsia="de-DE"/>
-        </w:rPr>
-        <w:tab/>
-      </w:r>
-      <w:proofErr w:type="spellStart"/>
-      <w:r>
-        <w:rPr>
-          <w:lang w:val="en-US" w:eastAsia="de-DE"/>
-        </w:rPr>
-        <w:t>Einfacher</w:t>
-      </w:r>
-      <w:proofErr w:type="spellEnd"/>
-      <w:r>
-        <w:rPr>
-          <w:lang w:val="en-US" w:eastAsia="de-DE"/>
-        </w:rPr>
-        <w:t xml:space="preserve"> Wert</w:t>
-      </w:r>
-    </w:p>
-    <w:p>
-      <w:pPr>
-        <w:pStyle w:val="Objektart"/>
-        <w:rPr>
-          <w:lang w:val="en-US" w:eastAsia="de-DE"/>
-        </w:rPr>
-      </w:pPr>
-    </w:p>
-    <w:p>
-      <w:pPr>
-        <w:pStyle w:val="Objektart"/>
-        <w:rPr>
-          <w:lang w:val="en-US"/>
-        </w:rPr>
-      </w:pPr>
-      <w:r>
-        <w:rPr>
-          <w:lang w:val="en-US"/>
-        </w:rPr>
-        <w:tab/>
-      </w:r>
-      <w:r>
-        <w:rPr>
-          <w:lang w:val="en-US"/>
-        </w:rPr>
-        <w:tab/>
-      </w:r>
-      <w:r>
-        <w:rPr>
-          <w:lang w:val="en-US"/>
-        </w:rPr>
-        <w:tab/>
-        <w:t>ACCELERATION</w:t>
-      </w:r>
-    </w:p>
-    <w:p>
-      <w:pPr>
-        <w:pStyle w:val="Objektart"/>
-        <w:rPr>
-          <w:lang w:val="en-US"/>
-        </w:rPr>
-      </w:pPr>
-      <w:r>
-        <w:rPr>
-          <w:lang w:val="en-US"/>
-        </w:rPr>
-        <w:tab/>
-      </w:r>
-      <w:r>
-        <w:rPr>
-          <w:lang w:val="en-US"/>
-        </w:rPr>
-        <w:tab/>
-      </w:r>
-      <w:r>
-        <w:rPr>
-          <w:lang w:val="en-US"/>
-        </w:rPr>
-        <w:tab/>
-      </w:r>
-      <w:r>
-        <w:rPr>
-          <w:lang w:val="en-US"/>
-        </w:rPr>
-        <w:t>A</w:t>
-      </w:r>
-      <w:r>
-        <w:rPr>
-          <w:lang w:val="en-US"/>
-        </w:rPr>
-        <w:t>CCELERATIONGRADIENT</w:t>
-      </w:r>
-    </w:p>
-    <w:p>
-      <w:pPr>
-        <w:pStyle w:val="Objektart"/>
-        <w:rPr>
-          <w:lang w:val="en-US"/>
-        </w:rPr>
-      </w:pPr>
-      <w:r>
-        <w:rPr>
-          <w:lang w:val="en-US"/>
-        </w:rPr>
-        <w:tab/>
-      </w:r>
-      <w:r>
-        <w:rPr>
-          <w:lang w:val="en-US"/>
-        </w:rPr>
-        <w:tab/>
-      </w:r>
-      <w:r>
-        <w:rPr>
-          <w:lang w:val="en-US"/>
-        </w:rPr>
-        <w:tab/>
-        <w:t>AREA</w:t>
-      </w:r>
-    </w:p>
-    <w:p>
-      <w:pPr>
-        <w:pStyle w:val="Objektart"/>
-        <w:rPr>
-          <w:lang w:val="en-US" w:eastAsia="de-DE"/>
-        </w:rPr>
-      </w:pPr>
-      <w:r>
-        <w:rPr>
-          <w:lang w:val="en-US" w:eastAsia="de-DE"/>
-        </w:rPr>
-        <w:tab/>
-      </w:r>
-      <w:r>
-        <w:rPr>
-          <w:lang w:val="en-US" w:eastAsia="de-DE"/>
-        </w:rPr>
-        <w:tab/>
-      </w:r>
-      <w:r>
-        <w:rPr>
-          <w:lang w:val="en-US" w:eastAsia="de-DE"/>
-        </w:rPr>
-        <w:tab/>
-        <w:t>BINARY</w:t>
-      </w:r>
-    </w:p>
-    <w:p>
-      <w:pPr>
-        <w:pStyle w:val="Objektart"/>
-        <w:rPr>
-          <w:lang w:val="en-US"/>
-        </w:rPr>
-      </w:pPr>
-      <w:r>
-        <w:rPr>
-          <w:lang w:val="en-US"/>
-        </w:rPr>
-        <w:tab/>
-      </w:r>
-      <w:r>
-        <w:rPr>
-          <w:lang w:val="en-US"/>
-        </w:rPr>
-        <w:tab/>
-      </w:r>
-      <w:r>
-        <w:rPr>
-          <w:lang w:val="en-US"/>
-        </w:rPr>
-        <w:tab/>
-        <w:t>BOOLEAN</w:t>
-      </w:r>
-    </w:p>
-    <w:p>
-      <w:pPr>
-        <w:pStyle w:val="Objektart"/>
-        <w:rPr>
-          <w:lang w:val="en-US"/>
-        </w:rPr>
-      </w:pPr>
-      <w:r>
-        <w:rPr>
-          <w:lang w:val="en-US"/>
-        </w:rPr>
-        <w:tab/>
-      </w:r>
-      <w:r>
-        <w:rPr>
-          <w:lang w:val="en-US"/>
-        </w:rPr>
-        <w:tab/>
-      </w:r>
-      <w:r>
-        <w:rPr>
-          <w:lang w:val="en-US"/>
-        </w:rPr>
-        <w:tab/>
-      </w:r>
-      <w:r>
-        <w:rPr>
-          <w:lang w:val="en-US"/>
-        </w:rPr>
-        <w:t>C</w:t>
-      </w:r>
-      <w:r>
-        <w:rPr>
-          <w:lang w:val="en-US"/>
-        </w:rPr>
-        <w:t>HARACTERSTRING</w:t>
-      </w:r>
-    </w:p>
-    <w:p>
-      <w:pPr>
-        <w:pStyle w:val="Objektart"/>
-        <w:rPr>
-          <w:lang w:val="en-US" w:eastAsia="de-DE"/>
-        </w:rPr>
-      </w:pPr>
-      <w:r>
-        <w:rPr>
-          <w:lang w:val="en-US" w:eastAsia="de-DE"/>
-        </w:rPr>
-        <w:tab/>
-      </w:r>
-      <w:r>
-        <w:rPr>
-          <w:lang w:val="en-US" w:eastAsia="de-DE"/>
-        </w:rPr>
-        <w:tab/>
-      </w:r>
-      <w:r>
-        <w:rPr>
-          <w:lang w:val="en-US" w:eastAsia="de-DE"/>
-        </w:rPr>
-        <w:tab/>
-        <w:t>DATE</w:t>
-      </w:r>
-    </w:p>
-    <w:p>
-      <w:pPr>
-        <w:pStyle w:val="Objektart"/>
-        <w:rPr>
-          <w:lang w:val="en-US" w:eastAsia="de-DE"/>
-        </w:rPr>
-      </w:pPr>
-      <w:r>
-        <w:rPr>
-          <w:lang w:val="en-US" w:eastAsia="de-DE"/>
-        </w:rPr>
-        <w:tab/>
-      </w:r>
-      <w:r>
-        <w:rPr>
-          <w:lang w:val="en-US" w:eastAsia="de-DE"/>
-        </w:rPr>
-        <w:tab/>
-      </w:r>
-      <w:r>
-        <w:rPr>
-          <w:lang w:val="en-US" w:eastAsia="de-DE"/>
-        </w:rPr>
-        <w:tab/>
-        <w:t>DATETIME</w:t>
-      </w:r>
-    </w:p>
-    <w:p>
-      <w:pPr>
-        <w:pStyle w:val="Objektart"/>
-        <w:ind w:left="0" w:firstLine="0"/>
-        <w:rPr>
-          <w:lang w:val="en-US" w:eastAsia="de-DE"/>
-        </w:rPr>
-      </w:pPr>
-      <w:r>
-        <w:rPr>
-          <w:lang w:val="en-US" w:eastAsia="de-DE"/>
-        </w:rPr>
-        <w:tab/>
-      </w:r>
-      <w:r>
-        <w:rPr>
-          <w:lang w:val="en-US" w:eastAsia="de-DE"/>
-        </w:rPr>
-        <w:tab/>
-      </w:r>
-      <w:r>
-        <w:rPr>
-          <w:lang w:val="en-US" w:eastAsia="de-DE"/>
-        </w:rPr>
-        <w:tab/>
-        <w:t>INTEGER</w:t>
-      </w:r>
-    </w:p>
-    <w:p>
-      <w:pPr>
-        <w:pStyle w:val="Objektart"/>
-        <w:rPr>
-          <w:lang w:val="en-US" w:eastAsia="de-DE"/>
-        </w:rPr>
-      </w:pPr>
-      <w:r>
-        <w:rPr>
-          <w:lang w:val="en-US" w:eastAsia="de-DE"/>
-        </w:rPr>
-        <w:tab/>
-      </w:r>
-      <w:r>
-        <w:rPr>
-          <w:lang w:val="en-US" w:eastAsia="de-DE"/>
-        </w:rPr>
-        <w:tab/>
-      </w:r>
-      <w:r>
-        <w:rPr>
-          <w:lang w:val="en-US" w:eastAsia="de-DE"/>
-        </w:rPr>
-        <w:tab/>
-        <w:t>LENGTH</w:t>
-      </w:r>
-    </w:p>
-    <w:p>
-      <w:pPr>
-        <w:pStyle w:val="Objektart"/>
-        <w:rPr>
-          <w:lang w:val="en-US" w:eastAsia="de-DE"/>
-        </w:rPr>
-      </w:pPr>
-      <w:r>
-        <w:rPr>
-          <w:lang w:val="en-US" w:eastAsia="de-DE"/>
-        </w:rPr>
-        <w:tab/>
-      </w:r>
-      <w:r>
-        <w:rPr>
-          <w:lang w:val="en-US" w:eastAsia="de-DE"/>
-        </w:rPr>
-        <w:tab/>
-      </w:r>
-      <w:r>
-        <w:rPr>
-          <w:lang w:val="en-US" w:eastAsia="de-DE"/>
-        </w:rPr>
-        <w:tab/>
-        <w:t>NUMBER</w:t>
-      </w:r>
-    </w:p>
-    <w:p>
-      <w:pPr>
-        <w:pStyle w:val="Objektart"/>
-        <w:rPr>
-          <w:lang w:val="en-US" w:eastAsia="de-DE"/>
-        </w:rPr>
-      </w:pPr>
-      <w:r>
-        <w:rPr>
-          <w:lang w:val="en-US" w:eastAsia="de-DE"/>
-        </w:rPr>
-        <w:tab/>
-      </w:r>
-      <w:r>
-        <w:rPr>
-          <w:lang w:val="en-US" w:eastAsia="de-DE"/>
-        </w:rPr>
-        <w:tab/>
-      </w:r>
-      <w:r>
-        <w:rPr>
-          <w:lang w:val="en-US" w:eastAsia="de-DE"/>
-        </w:rPr>
-        <w:tab/>
-        <w:t>QUERY</w:t>
-      </w:r>
-    </w:p>
-    <w:p>
-      <w:pPr>
-        <w:pStyle w:val="Objektart"/>
-        <w:rPr>
-          <w:lang w:val="en-US" w:eastAsia="de-DE"/>
-        </w:rPr>
-      </w:pPr>
-      <w:r>
-        <w:rPr>
-          <w:lang w:val="en-US" w:eastAsia="de-DE"/>
-        </w:rPr>
-        <w:tab/>
-      </w:r>
-      <w:r>
-        <w:rPr>
-          <w:lang w:val="en-US" w:eastAsia="de-DE"/>
-        </w:rPr>
-        <w:tab/>
-      </w:r>
-      <w:r>
-        <w:rPr>
-          <w:lang w:val="en-US" w:eastAsia="de-DE"/>
-        </w:rPr>
-        <w:tab/>
-        <w:t>REAL</w:t>
-      </w:r>
-    </w:p>
-    <w:p>
-      <w:pPr>
-        <w:pStyle w:val="Objektart"/>
-        <w:rPr>
-          <w:lang w:val="en-US" w:eastAsia="de-DE"/>
-        </w:rPr>
-      </w:pPr>
-      <w:r>
-        <w:rPr>
-          <w:lang w:val="en-US" w:eastAsia="de-DE"/>
-        </w:rPr>
-        <w:tab/>
-      </w:r>
-      <w:r>
-        <w:rPr>
-          <w:lang w:val="en-US" w:eastAsia="de-DE"/>
-        </w:rPr>
-        <w:tab/>
-      </w:r>
-      <w:r>
-        <w:rPr>
-          <w:lang w:val="en-US" w:eastAsia="de-DE"/>
-        </w:rPr>
-        <w:tab/>
-      </w:r>
-      <w:r>
-        <w:rPr>
-          <w:lang w:val="en-US" w:eastAsia="de-DE"/>
-        </w:rPr>
-        <w:t>STRING</w:t>
-      </w:r>
-    </w:p>
-    <w:p>
-      <w:pPr>
-        <w:pStyle w:val="Objektart"/>
-        <w:rPr>
-          <w:lang w:val="en-US" w:eastAsia="de-DE"/>
-        </w:rPr>
-      </w:pPr>
-      <w:r>
-        <w:rPr>
-          <w:lang w:val="en-US" w:eastAsia="de-DE"/>
-        </w:rPr>
-        <w:tab/>
-      </w:r>
-      <w:r>
-        <w:rPr>
-          <w:lang w:val="en-US" w:eastAsia="de-DE"/>
-        </w:rPr>
-        <w:tab/>
-      </w:r>
-      <w:r>
-        <w:rPr>
-          <w:lang w:val="en-US" w:eastAsia="de-DE"/>
-        </w:rPr>
-        <w:tab/>
-        <w:t>VOLUME</w:t>
-      </w:r>
-    </w:p>
-    <w:p>
-      <w:pPr>
-        <w:pStyle w:val="Objektart"/>
-        <w:ind w:left="0" w:firstLine="0"/>
-        <w:rPr>
-          <w:lang w:val="en-US" w:eastAsia="de-DE"/>
-        </w:rPr>
-      </w:pPr>
-      <w:r>
-        <w:rPr>
-          <w:lang w:val="en-US" w:eastAsia="de-DE"/>
-        </w:rPr>
-        <w:tab/>
-      </w:r>
-      <w:r>
-        <w:rPr>
-          <w:lang w:val="en-US" w:eastAsia="de-DE"/>
-        </w:rPr>
-        <w:tab/>
-      </w:r>
-      <w:r>
-        <w:rPr>
-          <w:lang w:val="en-US" w:eastAsia="de-DE"/>
-        </w:rPr>
-        <w:tab/>
-        <w:t>URI (</w:t>
-      </w:r>
-      <w:r>
-        <w:rPr>
-          <w:lang w:val="en-US" w:eastAsia="de-DE"/>
-        </w:rPr>
-        <w:t>Uniform Resource Identifier</w:t>
-      </w:r>
-      <w:r>
-        <w:rPr>
-          <w:lang w:val="en-US" w:eastAsia="de-DE"/>
-        </w:rPr>
-        <w:t>)</w:t>
-      </w:r>
-    </w:p>
-    <w:p>
-      <w:pPr>
-        <w:pStyle w:val="Objektart"/>
-        <w:rPr>
-          <w:lang w:eastAsia="de-DE"/>
-        </w:rPr>
-      </w:pPr>
-      <w:r>
-        <w:rPr>
-          <w:lang w:val="en-US" w:eastAsia="de-DE"/>
-        </w:rPr>
-        <w:tab/>
-      </w:r>
-      <w:r>
-        <w:rPr>
-          <w:lang w:val="en-US" w:eastAsia="de-DE"/>
-        </w:rPr>
-        <w:tab/>
-      </w:r>
-      <w:r>
-        <w:rPr>
-          <w:lang w:eastAsia="de-DE"/>
-        </w:rPr>
-        <w:t xml:space="preserve">Ferner sind sämtliche im Datenmodell selbst definierten Datentypen, die weitere Klassen oder Codelisten repräsentieren können, zugelassen. Enthält eine Attributart eine </w:t>
-      </w:r>
-      <w:proofErr w:type="spellStart"/>
-      <w:r>
-        <w:rPr>
-          <w:lang w:eastAsia="de-DE"/>
-        </w:rPr>
-        <w:t>Codelist</w:t>
-      </w:r>
-      <w:proofErr w:type="spellEnd"/>
-      <w:r>
-        <w:rPr>
-          <w:lang w:eastAsia="de-DE"/>
-        </w:rPr>
-        <w:t xml:space="preserve"> mit Wertearten und Bezeichner, ist als Datentyp der Klassenname der entsprechenden </w:t>
-      </w:r>
-      <w:proofErr w:type="spellStart"/>
-      <w:r>
-        <w:rPr>
-          <w:lang w:eastAsia="de-DE"/>
-        </w:rPr>
-        <w:t>Codelist</w:t>
-      </w:r>
-      <w:proofErr w:type="spellEnd"/>
-      <w:r>
-        <w:rPr>
-          <w:lang w:eastAsia="de-DE"/>
-        </w:rPr>
-        <w:t xml:space="preserve"> aufgeführt.</w:t>
-      </w:r>
-    </w:p>
-    <w:p>
-      <w:pPr>
-        <w:pStyle w:val="Objektart"/>
-        <w:rPr>
-          <w:rFonts w:eastAsia="Times New Roman"/>
-          <w:szCs w:val="24"/>
-          <w:lang w:eastAsia="de-DE"/>
-        </w:rPr>
-      </w:pPr>
-      <w:r>
-        <w:rPr>
-          <w:rFonts w:eastAsia="Times New Roman"/>
-          <w:color w:val="0000FF"/>
-          <w:szCs w:val="24"/>
-          <w:lang w:eastAsia="de-DE"/>
-        </w:rPr>
-        <w:tab/>
-      </w:r>
-      <w:proofErr w:type="spellStart"/>
-      <w:r>
-        <w:rPr>
-          <w:rFonts w:eastAsia="Times New Roman"/>
-          <w:color w:val="0000FF"/>
-          <w:szCs w:val="24"/>
-          <w:lang w:eastAsia="de-DE"/>
-        </w:rPr>
-        <w:t>Kardinalität</w:t>
-      </w:r>
-      <w:proofErr w:type="spellEnd"/>
-      <w:r>
-        <w:rPr>
-          <w:rFonts w:eastAsia="Times New Roman"/>
-          <w:color w:val="0000FF"/>
-          <w:szCs w:val="24"/>
-          <w:lang w:eastAsia="de-DE"/>
-        </w:rPr>
-        <w:t>:</w:t>
-      </w:r>
-      <w:r>
-        <w:rPr>
-          <w:rFonts w:eastAsia="Times New Roman"/>
-          <w:color w:val="0000FF"/>
-          <w:szCs w:val="24"/>
-          <w:lang w:eastAsia="de-DE"/>
-        </w:rPr>
-        <w:tab/>
-      </w:r>
-      <w:r>
-        <w:rPr>
-          <w:rFonts w:eastAsia="Times New Roman"/>
-          <w:szCs w:val="24"/>
-          <w:lang w:eastAsia="de-DE"/>
-        </w:rPr>
-        <w:t xml:space="preserve">Die </w:t>
-      </w:r>
-      <w:proofErr w:type="spellStart"/>
-      <w:r>
-        <w:rPr>
-          <w:rFonts w:eastAsia="Times New Roman"/>
-          <w:szCs w:val="24"/>
-          <w:lang w:eastAsia="de-DE"/>
-        </w:rPr>
-        <w:t>Kardinalität</w:t>
-      </w:r>
-      <w:proofErr w:type="spellEnd"/>
-      <w:r>
-        <w:rPr>
-          <w:rFonts w:eastAsia="Times New Roman"/>
-          <w:szCs w:val="24"/>
-          <w:lang w:eastAsia="de-DE"/>
-        </w:rPr>
-        <w:t xml:space="preserve"> gibt an, wie oft Attribute einer Attributart vorkommen können. Die untere und obere Grenze der </w:t>
-      </w:r>
-      <w:proofErr w:type="spellStart"/>
-      <w:r>
-        <w:rPr>
-          <w:rFonts w:eastAsia="Times New Roman"/>
-          <w:szCs w:val="24"/>
-          <w:lang w:eastAsia="de-DE"/>
-        </w:rPr>
-        <w:t>Kardinalität</w:t>
-      </w:r>
-      <w:proofErr w:type="spellEnd"/>
-      <w:r>
-        <w:rPr>
-          <w:rFonts w:eastAsia="Times New Roman"/>
-          <w:szCs w:val="24"/>
-          <w:lang w:eastAsia="de-DE"/>
-        </w:rPr>
-        <w:t xml:space="preserve"> sind angegeben. Liegt die untere Grenze bei </w:t>
-      </w:r>
-      <w:r>
-        <w:rPr>
-          <w:rFonts w:eastAsia="Times New Roman"/>
-          <w:szCs w:val="24"/>
-          <w:lang w:eastAsia="de-DE"/>
-        </w:rPr>
-        <w:t>'</w:t>
-      </w:r>
-      <w:r>
-        <w:rPr>
-          <w:rFonts w:eastAsia="Times New Roman"/>
-          <w:szCs w:val="24"/>
-          <w:lang w:eastAsia="de-DE"/>
-        </w:rPr>
-        <w:t>0</w:t>
-      </w:r>
-      <w:r>
-        <w:rPr>
-          <w:rFonts w:eastAsia="Times New Roman"/>
-          <w:szCs w:val="24"/>
-          <w:lang w:eastAsia="de-DE"/>
-        </w:rPr>
-        <w:t>'</w:t>
-      </w:r>
-      <w:r>
-        <w:rPr>
-          <w:rFonts w:eastAsia="Times New Roman"/>
-          <w:szCs w:val="24"/>
-          <w:lang w:eastAsia="de-DE"/>
-        </w:rPr>
-        <w:t xml:space="preserve">, bedeutet dies, dass die Attributart optional ist. Die gebräuchlichsten </w:t>
-      </w:r>
-      <w:proofErr w:type="spellStart"/>
-      <w:r>
-        <w:rPr>
-          <w:rFonts w:eastAsia="Times New Roman"/>
-          <w:szCs w:val="24"/>
-          <w:lang w:eastAsia="de-DE"/>
-        </w:rPr>
-        <w:t>Kardinalitäten</w:t>
-      </w:r>
-      <w:proofErr w:type="spellEnd"/>
-      <w:r>
-        <w:rPr>
-          <w:rFonts w:eastAsia="Times New Roman"/>
-          <w:szCs w:val="24"/>
-          <w:lang w:eastAsia="de-DE"/>
-        </w:rPr>
-        <w:t xml:space="preserve"> sind:</w:t>
-      </w:r>
-    </w:p>
-    <w:p>
-      <w:pPr>
-        <w:pStyle w:val="Objektart"/>
-        <w:rPr>
-          <w:lang w:eastAsia="de-DE"/>
-        </w:rPr>
-      </w:pPr>
-      <w:r>
-        <w:rPr>
-          <w:lang w:eastAsia="de-DE"/>
-        </w:rPr>
-        <w:tab/>
-      </w:r>
-      <w:r>
-        <w:rPr>
-          <w:lang w:eastAsia="de-DE"/>
-        </w:rPr>
-        <w:tab/>
-      </w:r>
-      <w:r>
-        <w:rPr>
-          <w:lang w:eastAsia="de-DE"/>
-        </w:rPr>
-        <w:t>1</w:t>
-      </w:r>
-      <w:r>
-        <w:rPr>
-          <w:lang w:eastAsia="de-DE"/>
-        </w:rPr>
-        <w:tab/>
-      </w:r>
-      <w:r>
-        <w:rPr>
-          <w:lang w:eastAsia="de-DE"/>
-        </w:rPr>
-        <w:tab/>
-        <w:t>Das Attribut der Attributart kommt genau einmal vor</w:t>
-      </w:r>
-    </w:p>
-    <w:p>
-      <w:pPr>
-        <w:pStyle w:val="Objektart"/>
-        <w:rPr>
-          <w:lang w:eastAsia="de-DE"/>
-        </w:rPr>
-      </w:pPr>
-      <w:r>
-        <w:rPr>
-          <w:lang w:eastAsia="de-DE"/>
-        </w:rPr>
-        <w:tab/>
-      </w:r>
-      <w:r>
-        <w:rPr>
-          <w:lang w:eastAsia="de-DE"/>
-        </w:rPr>
-        <w:tab/>
-      </w:r>
-      <w:r>
-        <w:rPr>
-          <w:lang w:eastAsia="de-DE"/>
-        </w:rPr>
-        <w:t>1..*</w:t>
-      </w:r>
-      <w:r>
-        <w:rPr>
-          <w:lang w:eastAsia="de-DE"/>
-        </w:rPr>
-        <w:tab/>
-      </w:r>
-      <w:r>
-        <w:rPr>
-          <w:lang w:eastAsia="de-DE"/>
-        </w:rPr>
-        <w:tab/>
-        <w:t>Das Attribut der Attributart kommt ein oder mehrere Male vor</w:t>
-      </w:r>
-    </w:p>
-    <w:p>
-      <w:pPr>
-        <w:pStyle w:val="Objektart"/>
-        <w:rPr>
-          <w:lang w:eastAsia="de-DE"/>
-        </w:rPr>
-      </w:pPr>
-      <w:r>
-        <w:rPr>
-          <w:lang w:eastAsia="de-DE"/>
-        </w:rPr>
-        <w:tab/>
-      </w:r>
-      <w:r>
-        <w:rPr>
-          <w:lang w:eastAsia="de-DE"/>
-        </w:rPr>
-        <w:tab/>
-      </w:r>
-      <w:r>
-        <w:rPr>
-          <w:lang w:eastAsia="de-DE"/>
-        </w:rPr>
-        <w:t>0..1</w:t>
-      </w:r>
-      <w:r>
-        <w:rPr>
-          <w:lang w:eastAsia="de-DE"/>
-        </w:rPr>
-        <w:tab/>
-      </w:r>
-      <w:r>
-        <w:rPr>
-          <w:lang w:eastAsia="de-DE"/>
-        </w:rPr>
-        <w:tab/>
-        <w:t>Das Attribut der Attributart kommt kein oder einmal vor</w:t>
-      </w:r>
-    </w:p>
-    <w:p>
-      <w:pPr>
-        <w:pStyle w:val="Objektart"/>
-        <w:rPr>
-          <w:lang w:eastAsia="de-DE"/>
-        </w:rPr>
-      </w:pPr>
-      <w:r>
-        <w:rPr>
-          <w:lang w:eastAsia="de-DE"/>
-        </w:rPr>
-        <w:tab/>
-      </w:r>
-      <w:r>
-        <w:rPr>
-          <w:lang w:eastAsia="de-DE"/>
-        </w:rPr>
-        <w:tab/>
-      </w:r>
-      <w:r>
-        <w:rPr>
-          <w:lang w:eastAsia="de-DE"/>
-        </w:rPr>
-        <w:t>0..</w:t>
-      </w:r>
-      <w:proofErr w:type="gramStart"/>
-      <w:r>
-        <w:rPr>
-          <w:lang w:eastAsia="de-DE"/>
-        </w:rPr>
-        <w:t xml:space="preserve">*  </w:t>
-      </w:r>
-      <w:r>
-        <w:rPr>
-          <w:lang w:eastAsia="de-DE"/>
-        </w:rPr>
-        <w:tab/>
-      </w:r>
-      <w:proofErr w:type="gramEnd"/>
-      <w:r>
-        <w:rPr>
-          <w:lang w:eastAsia="de-DE"/>
-        </w:rPr>
-        <w:t>Das Attribut der Attributart kommt kein, ein oder mehrere Male vor</w:t>
-      </w:r>
-    </w:p>
-    <w:p>
-      <w:pPr>
-        <w:pStyle w:val="Objektart"/>
-        <w:rPr>
-          <w:rFonts w:eastAsia="Times New Roman"/>
-          <w:szCs w:val="24"/>
-          <w:lang w:eastAsia="de-DE"/>
-        </w:rPr>
-      </w:pPr>
-      <w:r>
-        <w:rPr>
-          <w:rFonts w:eastAsia="Times New Roman"/>
-          <w:color w:val="0000FF"/>
-          <w:szCs w:val="24"/>
-          <w:lang w:eastAsia="de-DE"/>
-        </w:rPr>
-        <w:tab/>
-      </w:r>
-      <w:r>
-        <w:rPr>
-          <w:rFonts w:eastAsia="Times New Roman"/>
-          <w:color w:val="0000FF"/>
-          <w:szCs w:val="24"/>
-          <w:lang w:eastAsia="de-DE"/>
-        </w:rPr>
-        <w:t>Modellart:</w:t>
-      </w:r>
-      <w:r>
-        <w:rPr>
-          <w:rFonts w:eastAsia="Times New Roman"/>
-          <w:color w:val="0000FF"/>
-          <w:szCs w:val="24"/>
-          <w:lang w:eastAsia="de-DE"/>
-        </w:rPr>
-        <w:tab/>
-      </w:r>
-      <w:r>
-        <w:rPr>
-          <w:rFonts w:eastAsia="Times New Roman"/>
-          <w:szCs w:val="24"/>
-          <w:lang w:eastAsia="de-DE"/>
-        </w:rPr>
-        <w:t xml:space="preserve">Im </w:t>
-      </w:r>
-      <w:r>
-        <w:rPr>
-          <w:rFonts w:eastAsia="Times New Roman"/>
-          <w:szCs w:val="24"/>
-          <w:lang w:eastAsia="de-DE"/>
-        </w:rPr>
-        <w:t>jeweiligen Anwendungsschema</w:t>
-      </w:r>
-      <w:r>
-        <w:rPr>
-          <w:rFonts w:eastAsia="Times New Roman"/>
-          <w:szCs w:val="24"/>
-          <w:lang w:eastAsia="de-DE"/>
-        </w:rPr>
-        <w:t xml:space="preserve"> sind die Attributarten modellartenabhängig. Daher ist die Modellart im Objektartenkatalog stets mit angegeben.</w:t>
-      </w:r>
-    </w:p>
-    <w:p>
-      <w:pPr>
-        <w:pStyle w:val="Objektart"/>
-        <w:rPr>
-          <w:rFonts w:eastAsia="Times New Roman"/>
-          <w:szCs w:val="24"/>
-          <w:lang w:eastAsia="de-DE"/>
-        </w:rPr>
-      </w:pPr>
-      <w:r>
-        <w:rPr>
-          <w:rFonts w:eastAsia="Times New Roman"/>
-          <w:color w:val="0000FF"/>
-          <w:szCs w:val="24"/>
-          <w:lang w:eastAsia="de-DE"/>
-        </w:rPr>
-        <w:tab/>
-      </w:r>
-      <w:proofErr w:type="spellStart"/>
-      <w:r>
-        <w:rPr>
-          <w:rFonts w:eastAsia="Times New Roman"/>
-          <w:color w:val="0000FF"/>
-          <w:szCs w:val="24"/>
-          <w:lang w:eastAsia="de-DE"/>
-        </w:rPr>
-        <w:t>Grunddatenb</w:t>
-      </w:r>
-      <w:proofErr w:type="spellEnd"/>
-      <w:r>
-        <w:rPr>
-          <w:rFonts w:eastAsia="Times New Roman"/>
-          <w:color w:val="0000FF"/>
-          <w:szCs w:val="24"/>
-          <w:lang w:eastAsia="de-DE"/>
-        </w:rPr>
-        <w:t>.</w:t>
-      </w:r>
-      <w:r>
-        <w:rPr>
-          <w:rFonts w:eastAsia="Times New Roman"/>
-          <w:szCs w:val="24"/>
-          <w:lang w:eastAsia="de-DE"/>
-        </w:rPr>
-        <w:t>:</w:t>
-      </w:r>
-      <w:r>
-        <w:rPr>
-          <w:rFonts w:eastAsia="Times New Roman"/>
-          <w:szCs w:val="24"/>
-          <w:lang w:eastAsia="de-DE"/>
-        </w:rPr>
-        <w:tab/>
-        <w:t xml:space="preserve">Der Grunddatenbestand ist der von allen Vermessungsverwaltungen der Länder der Bundesrepublik Deutschland in </w:t>
-      </w:r>
-      <w:r>
-        <w:rPr>
-          <w:rFonts w:eastAsia="Times New Roman"/>
-          <w:szCs w:val="24"/>
-          <w:lang w:eastAsia="de-DE"/>
-        </w:rPr>
-        <w:t>der GeoInfoDok</w:t>
-      </w:r>
-      <w:r>
-        <w:rPr>
-          <w:rFonts w:eastAsia="Times New Roman"/>
-          <w:szCs w:val="24"/>
-          <w:lang w:eastAsia="de-DE"/>
-        </w:rPr>
-        <w:t xml:space="preserve"> bundeseinheitlich zu führende und einem Nutzer länderübergreifend zur Verfügung stehende Datenbestand. Es wird die Modellart angegeben, in der die Attributart als Grunddatenbestand zu führen ist.</w:t>
       </w:r>
     </w:p>
     <w:p>
@@ -5177,7 +4501,6 @@
         <w:rPr>
           <w:lang w:eastAsia="de-DE"/>
         </w:rPr>
-        <w:lastRenderedPageBreak/>
         <w:t>Feststellung, dass die Attributart übergangsweise im Rahmen der Migration aus bestehenden Verfahrenslösungen benötigt wird.</w:t>
       </w:r>
     </w:p>
@@ -5281,6 +4604,1151 @@
       <w:pPr>
         <w:pStyle w:val="Objektart"/>
         <w:rPr>
+          <w:rFonts w:eastAsia="Times New Roman"/>
+          <w:szCs w:val="24"/>
+          <w:lang w:eastAsia="de-DE"/>
+        </w:rPr>
+      </w:pPr>
+      <w:r>
+        <w:rPr>
+          <w:rFonts w:eastAsia="Times New Roman"/>
+          <w:color w:val="0000FF"/>
+          <w:szCs w:val="24"/>
+          <w:lang w:eastAsia="de-DE"/>
+        </w:rPr>
+        <w:tab/>
+      </w:r>
+      <w:r>
+        <w:rPr>
+          <w:rFonts w:eastAsia="Times New Roman"/>
+          <w:color w:val="0000FF"/>
+          <w:szCs w:val="24"/>
+          <w:lang w:eastAsia="de-DE"/>
+        </w:rPr>
+        <w:t>Modellart:</w:t>
+      </w:r>
+      <w:r>
+        <w:rPr>
+          <w:rFonts w:eastAsia="Times New Roman"/>
+          <w:color w:val="0000FF"/>
+          <w:szCs w:val="24"/>
+          <w:lang w:eastAsia="de-DE"/>
+        </w:rPr>
+        <w:tab/>
+      </w:r>
+      <w:r>
+        <w:rPr>
+          <w:rFonts w:eastAsia="Times New Roman"/>
+          <w:szCs w:val="24"/>
+          <w:lang w:eastAsia="de-DE"/>
+        </w:rPr>
+        <w:t xml:space="preserve">Im </w:t>
+      </w:r>
+      <w:r>
+        <w:rPr>
+          <w:rFonts w:eastAsia="Times New Roman"/>
+          <w:szCs w:val="24"/>
+          <w:lang w:eastAsia="de-DE"/>
+        </w:rPr>
+        <w:t>jeweiligen Anwendungsschema</w:t>
+      </w:r>
+      <w:r>
+        <w:rPr>
+          <w:rFonts w:eastAsia="Times New Roman"/>
+          <w:szCs w:val="24"/>
+          <w:lang w:eastAsia="de-DE"/>
+        </w:rPr>
+        <w:t xml:space="preserve"> sind die Attributarten modellartenabhängig. Daher ist die Modellart im Objektartenkatalog stets mit angegeben.</w:t>
+      </w:r>
+    </w:p>
+    <w:p>
+      <w:pPr>
+        <w:pStyle w:val="Objektart"/>
+        <w:rPr>
+          <w:rFonts w:eastAsia="Times New Roman"/>
+          <w:szCs w:val="24"/>
+          <w:lang w:eastAsia="de-DE"/>
+        </w:rPr>
+      </w:pPr>
+      <w:r>
+        <w:rPr>
+          <w:rFonts w:eastAsia="Times New Roman"/>
+          <w:color w:val="0000FF"/>
+          <w:szCs w:val="24"/>
+          <w:lang w:eastAsia="de-DE"/>
+        </w:rPr>
+        <w:tab/>
+      </w:r>
+      <w:proofErr w:type="spellStart"/>
+      <w:r>
+        <w:rPr>
+          <w:rFonts w:eastAsia="Times New Roman"/>
+          <w:color w:val="0000FF"/>
+          <w:szCs w:val="24"/>
+          <w:lang w:eastAsia="de-DE"/>
+        </w:rPr>
+        <w:t>Grunddatenb</w:t>
+      </w:r>
+      <w:proofErr w:type="spellEnd"/>
+      <w:r>
+        <w:rPr>
+          <w:rFonts w:eastAsia="Times New Roman"/>
+          <w:color w:val="0000FF"/>
+          <w:szCs w:val="24"/>
+          <w:lang w:eastAsia="de-DE"/>
+        </w:rPr>
+        <w:t>.</w:t>
+      </w:r>
+      <w:r>
+        <w:rPr>
+          <w:rFonts w:eastAsia="Times New Roman"/>
+          <w:szCs w:val="24"/>
+          <w:lang w:eastAsia="de-DE"/>
+        </w:rPr>
+        <w:t>:</w:t>
+      </w:r>
+      <w:r>
+        <w:rPr>
+          <w:rFonts w:eastAsia="Times New Roman"/>
+          <w:szCs w:val="24"/>
+          <w:lang w:eastAsia="de-DE"/>
+        </w:rPr>
+        <w:tab/>
+        <w:t xml:space="preserve">Der Grunddatenbestand ist der von allen Vermessungsverwaltungen der Länder der Bundesrepublik Deutschland in </w:t>
+      </w:r>
+      <w:r>
+        <w:rPr>
+          <w:rFonts w:eastAsia="Times New Roman"/>
+          <w:szCs w:val="24"/>
+          <w:lang w:eastAsia="de-DE"/>
+        </w:rPr>
+        <w:t>der GeoInfoDok</w:t>
+      </w:r>
+      <w:r>
+        <w:rPr>
+          <w:rFonts w:eastAsia="Times New Roman"/>
+          <w:szCs w:val="24"/>
+          <w:lang w:eastAsia="de-DE"/>
+        </w:rPr>
+        <w:t xml:space="preserve"> bundeseinheitlich zu führende und einem Nutzer länderübergreifend zur Verfügung stehende Datenbestand. Es wird die Modellart angegeben, in der die Attributart als Grunddatenbestand zu führen ist.</w:t>
+      </w:r>
+    </w:p>
+    <w:p>
+      <w:pPr>
+        <w:pStyle w:val="Objektart"/>
+        <w:rPr>
+          <w:rFonts w:eastAsia="Times New Roman"/>
+          <w:szCs w:val="24"/>
+          <w:lang w:eastAsia="de-DE"/>
+        </w:rPr>
+      </w:pPr>
+      <w:r>
+        <w:rPr>
+          <w:color w:val="0000FF"/>
+          <w:lang w:eastAsia="de-DE"/>
+        </w:rPr>
+        <w:tab/>
+      </w:r>
+      <w:r>
+        <w:rPr>
+          <w:rFonts w:eastAsia="Times New Roman"/>
+          <w:color w:val="0000FF"/>
+          <w:szCs w:val="24"/>
+          <w:lang w:eastAsia="de-DE"/>
+        </w:rPr>
+        <w:t>Multiplizität:</w:t>
+      </w:r>
+      <w:r>
+        <w:rPr>
+          <w:rFonts w:eastAsia="Times New Roman"/>
+          <w:color w:val="0000FF"/>
+          <w:szCs w:val="24"/>
+          <w:lang w:eastAsia="de-DE"/>
+        </w:rPr>
+        <w:tab/>
+      </w:r>
+      <w:r>
+        <w:rPr>
+          <w:rFonts w:eastAsia="Times New Roman"/>
+          <w:szCs w:val="24"/>
+          <w:lang w:eastAsia="de-DE"/>
+        </w:rPr>
+        <w:t xml:space="preserve">Die </w:t>
+      </w:r>
+      <w:r>
+        <w:rPr>
+          <w:rFonts w:eastAsia="Times New Roman"/>
+          <w:szCs w:val="24"/>
+          <w:lang w:eastAsia="de-DE"/>
+        </w:rPr>
+        <w:t>Multiplizität</w:t>
+      </w:r>
+      <w:r>
+        <w:rPr>
+          <w:rFonts w:eastAsia="Times New Roman"/>
+          <w:szCs w:val="24"/>
+          <w:lang w:eastAsia="de-DE"/>
+        </w:rPr>
+        <w:t xml:space="preserve"> </w:t>
+      </w:r>
+      <w:r>
+        <w:rPr>
+          <w:rFonts w:eastAsia="Times New Roman"/>
+          <w:szCs w:val="24"/>
+          <w:lang w:eastAsia="de-DE"/>
+        </w:rPr>
+        <w:t xml:space="preserve">gibt an, wie oft Attribute einer Attributart vorkommen können. Die untere und obere Grenze der </w:t>
+      </w:r>
+      <w:r>
+        <w:rPr>
+          <w:rFonts w:eastAsia="Times New Roman"/>
+          <w:szCs w:val="24"/>
+          <w:lang w:eastAsia="de-DE"/>
+        </w:rPr>
+        <w:t>Multiplizität</w:t>
+      </w:r>
+      <w:r>
+        <w:rPr>
+          <w:rFonts w:eastAsia="Times New Roman"/>
+          <w:szCs w:val="24"/>
+          <w:lang w:eastAsia="de-DE"/>
+        </w:rPr>
+        <w:t xml:space="preserve"> </w:t>
+      </w:r>
+      <w:r>
+        <w:rPr>
+          <w:rFonts w:eastAsia="Times New Roman"/>
+          <w:szCs w:val="24"/>
+          <w:lang w:eastAsia="de-DE"/>
+        </w:rPr>
+        <w:t xml:space="preserve">sind angegeben. Liegt die untere Grenze bei </w:t>
+      </w:r>
+      <w:r>
+        <w:rPr>
+          <w:rFonts w:eastAsia="Times New Roman"/>
+          <w:szCs w:val="24"/>
+          <w:lang w:eastAsia="de-DE"/>
+        </w:rPr>
+        <w:t>'</w:t>
+      </w:r>
+      <w:r>
+        <w:rPr>
+          <w:rFonts w:eastAsia="Times New Roman"/>
+          <w:szCs w:val="24"/>
+          <w:lang w:eastAsia="de-DE"/>
+        </w:rPr>
+        <w:t>0</w:t>
+      </w:r>
+      <w:r>
+        <w:rPr>
+          <w:rFonts w:eastAsia="Times New Roman"/>
+          <w:szCs w:val="24"/>
+          <w:lang w:eastAsia="de-DE"/>
+        </w:rPr>
+        <w:t>'</w:t>
+      </w:r>
+      <w:r>
+        <w:rPr>
+          <w:rFonts w:eastAsia="Times New Roman"/>
+          <w:szCs w:val="24"/>
+          <w:lang w:eastAsia="de-DE"/>
+        </w:rPr>
+        <w:t xml:space="preserve">, bedeutet dies, dass die Attributart optional ist. Die gebräuchlichsten </w:t>
+      </w:r>
+      <w:r>
+        <w:rPr>
+          <w:rFonts w:eastAsia="Times New Roman"/>
+          <w:szCs w:val="24"/>
+          <w:lang w:eastAsia="de-DE"/>
+        </w:rPr>
+        <w:t>Multiplizität</w:t>
+      </w:r>
+      <w:r>
+        <w:rPr>
+          <w:rFonts w:eastAsia="Times New Roman"/>
+          <w:szCs w:val="24"/>
+          <w:lang w:eastAsia="de-DE"/>
+        </w:rPr>
+        <w:t xml:space="preserve">en </w:t>
+      </w:r>
+      <w:r>
+        <w:rPr>
+          <w:rFonts w:eastAsia="Times New Roman"/>
+          <w:szCs w:val="24"/>
+          <w:lang w:eastAsia="de-DE"/>
+        </w:rPr>
+        <w:t>sind:</w:t>
+      </w:r>
+    </w:p>
+    <w:p>
+      <w:pPr>
+        <w:pStyle w:val="Objektart"/>
+        <w:rPr>
+          <w:lang w:eastAsia="de-DE"/>
+        </w:rPr>
+      </w:pPr>
+      <w:r>
+        <w:rPr>
+          <w:lang w:eastAsia="de-DE"/>
+        </w:rPr>
+        <w:tab/>
+      </w:r>
+      <w:r>
+        <w:rPr>
+          <w:lang w:eastAsia="de-DE"/>
+        </w:rPr>
+        <w:tab/>
+      </w:r>
+      <w:r>
+        <w:rPr>
+          <w:lang w:eastAsia="de-DE"/>
+        </w:rPr>
+        <w:t>1</w:t>
+      </w:r>
+      <w:r>
+        <w:rPr>
+          <w:lang w:eastAsia="de-DE"/>
+        </w:rPr>
+        <w:tab/>
+      </w:r>
+      <w:r>
+        <w:rPr>
+          <w:lang w:eastAsia="de-DE"/>
+        </w:rPr>
+        <w:tab/>
+        <w:t>Das Attribut der Attributart kommt genau einmal vor</w:t>
+      </w:r>
+    </w:p>
+    <w:p>
+      <w:pPr>
+        <w:pStyle w:val="Objektart"/>
+        <w:rPr>
+          <w:lang w:eastAsia="de-DE"/>
+        </w:rPr>
+      </w:pPr>
+      <w:r>
+        <w:rPr>
+          <w:lang w:eastAsia="de-DE"/>
+        </w:rPr>
+        <w:tab/>
+      </w:r>
+      <w:r>
+        <w:rPr>
+          <w:lang w:eastAsia="de-DE"/>
+        </w:rPr>
+        <w:tab/>
+      </w:r>
+      <w:r>
+        <w:rPr>
+          <w:lang w:eastAsia="de-DE"/>
+        </w:rPr>
+        <w:t>1..*</w:t>
+      </w:r>
+      <w:r>
+        <w:rPr>
+          <w:lang w:eastAsia="de-DE"/>
+        </w:rPr>
+        <w:tab/>
+      </w:r>
+      <w:r>
+        <w:rPr>
+          <w:lang w:eastAsia="de-DE"/>
+        </w:rPr>
+        <w:tab/>
+        <w:t>Das Attribut der Attributart kommt ein oder mehrere Male vor</w:t>
+      </w:r>
+    </w:p>
+    <w:p>
+      <w:pPr>
+        <w:pStyle w:val="Objektart"/>
+        <w:rPr>
+          <w:lang w:eastAsia="de-DE"/>
+        </w:rPr>
+      </w:pPr>
+      <w:r>
+        <w:rPr>
+          <w:lang w:eastAsia="de-DE"/>
+        </w:rPr>
+        <w:tab/>
+      </w:r>
+      <w:r>
+        <w:rPr>
+          <w:lang w:eastAsia="de-DE"/>
+        </w:rPr>
+        <w:tab/>
+      </w:r>
+      <w:r>
+        <w:rPr>
+          <w:lang w:eastAsia="de-DE"/>
+        </w:rPr>
+        <w:t>0..1</w:t>
+      </w:r>
+      <w:r>
+        <w:rPr>
+          <w:lang w:eastAsia="de-DE"/>
+        </w:rPr>
+        <w:tab/>
+      </w:r>
+      <w:r>
+        <w:rPr>
+          <w:lang w:eastAsia="de-DE"/>
+        </w:rPr>
+        <w:tab/>
+        <w:t>Das Attribut der Attributart kommt kein oder einmal vor</w:t>
+      </w:r>
+    </w:p>
+    <w:p>
+      <w:pPr>
+        <w:pStyle w:val="Objektart"/>
+        <w:rPr>
+          <w:lang w:eastAsia="de-DE"/>
+        </w:rPr>
+      </w:pPr>
+      <w:r>
+        <w:rPr>
+          <w:lang w:eastAsia="de-DE"/>
+        </w:rPr>
+        <w:tab/>
+      </w:r>
+      <w:r>
+        <w:rPr>
+          <w:lang w:eastAsia="de-DE"/>
+        </w:rPr>
+        <w:tab/>
+      </w:r>
+      <w:r>
+        <w:rPr>
+          <w:lang w:eastAsia="de-DE"/>
+        </w:rPr>
+        <w:t>0..</w:t>
+      </w:r>
+      <w:proofErr w:type="gramStart"/>
+      <w:r>
+        <w:rPr>
+          <w:lang w:eastAsia="de-DE"/>
+        </w:rPr>
+        <w:t xml:space="preserve">*  </w:t>
+      </w:r>
+      <w:r>
+        <w:rPr>
+          <w:lang w:eastAsia="de-DE"/>
+        </w:rPr>
+        <w:tab/>
+      </w:r>
+      <w:proofErr w:type="gramEnd"/>
+      <w:r>
+        <w:rPr>
+          <w:lang w:eastAsia="de-DE"/>
+        </w:rPr>
+        <w:t>Das Attribut der Attributart kommt kein, ein oder mehrere Male vor</w:t>
+      </w:r>
+    </w:p>
+    <w:p>
+      <w:pPr>
+        <w:pStyle w:val="Objektart"/>
+        <w:rPr>
+          <w:lang w:eastAsia="de-DE"/>
+        </w:rPr>
+      </w:pPr>
+      <w:r>
+        <w:rPr>
+          <w:color w:val="0000FF"/>
+          <w:lang w:eastAsia="de-DE"/>
+        </w:rPr>
+        <w:tab/>
+      </w:r>
+      <w:r>
+        <w:rPr>
+          <w:color w:val="0000FF"/>
+          <w:lang w:eastAsia="de-DE"/>
+        </w:rPr>
+        <w:t>Datentyp:</w:t>
+      </w:r>
+      <w:r>
+        <w:rPr>
+          <w:color w:val="00FFFF"/>
+          <w:lang w:eastAsia="de-DE"/>
+        </w:rPr>
+        <w:tab/>
+      </w:r>
+      <w:r>
+        <w:rPr>
+          <w:lang w:eastAsia="de-DE"/>
+        </w:rPr>
+        <w:t>Folgende Datentypen sind zulässig:</w:t>
+      </w:r>
+    </w:p>
+    <w:p>
+      <w:pPr>
+        <w:pStyle w:val="Objektart"/>
+        <w:rPr>
+          <w:lang w:val="en-US" w:eastAsia="de-DE"/>
+        </w:rPr>
+      </w:pPr>
+      <w:r>
+        <w:rPr>
+          <w:lang w:eastAsia="de-DE"/>
+        </w:rPr>
+        <w:tab/>
+      </w:r>
+      <w:r>
+        <w:rPr>
+          <w:lang w:eastAsia="de-DE"/>
+        </w:rPr>
+        <w:tab/>
+      </w:r>
+      <w:proofErr w:type="spellStart"/>
+      <w:r>
+        <w:rPr>
+          <w:lang w:val="en-US" w:eastAsia="de-DE"/>
+        </w:rPr>
+        <w:t>Einfacher</w:t>
+      </w:r>
+      <w:proofErr w:type="spellEnd"/>
+      <w:r>
+        <w:rPr>
+          <w:lang w:val="en-US" w:eastAsia="de-DE"/>
+        </w:rPr>
+        <w:t xml:space="preserve"> Wert</w:t>
+      </w:r>
+    </w:p>
+    <w:p>
+      <w:pPr>
+        <w:pStyle w:val="Objektart"/>
+        <w:rPr>
+          <w:lang w:val="en-US" w:eastAsia="de-DE"/>
+        </w:rPr>
+      </w:pPr>
+    </w:p>
+    <w:p>
+      <w:pPr>
+        <w:pStyle w:val="Objektart"/>
+        <w:rPr>
+          <w:lang w:val="en-US"/>
+        </w:rPr>
+      </w:pPr>
+      <w:r>
+        <w:rPr>
+          <w:lang w:val="en-US"/>
+        </w:rPr>
+        <w:tab/>
+      </w:r>
+      <w:r>
+        <w:rPr>
+          <w:lang w:val="en-US"/>
+        </w:rPr>
+        <w:tab/>
+      </w:r>
+      <w:r>
+        <w:rPr>
+          <w:lang w:val="en-US"/>
+        </w:rPr>
+        <w:tab/>
+        <w:t>ACCELERATION</w:t>
+      </w:r>
+    </w:p>
+    <w:p>
+      <w:pPr>
+        <w:pStyle w:val="Objektart"/>
+        <w:rPr>
+          <w:lang w:val="en-US"/>
+        </w:rPr>
+      </w:pPr>
+      <w:r>
+        <w:rPr>
+          <w:lang w:val="en-US"/>
+        </w:rPr>
+        <w:lastRenderedPageBreak/>
+        <w:tab/>
+      </w:r>
+      <w:r>
+        <w:rPr>
+          <w:lang w:val="en-US"/>
+        </w:rPr>
+        <w:tab/>
+      </w:r>
+      <w:r>
+        <w:rPr>
+          <w:lang w:val="en-US"/>
+        </w:rPr>
+        <w:tab/>
+      </w:r>
+      <w:r>
+        <w:rPr>
+          <w:lang w:val="en-US"/>
+        </w:rPr>
+        <w:t>A</w:t>
+      </w:r>
+      <w:r>
+        <w:rPr>
+          <w:lang w:val="en-US"/>
+        </w:rPr>
+        <w:t>CCELERATIONGRADIENT</w:t>
+      </w:r>
+    </w:p>
+    <w:p>
+      <w:pPr>
+        <w:pStyle w:val="Objektart"/>
+        <w:rPr>
+          <w:lang w:val="en-US"/>
+        </w:rPr>
+      </w:pPr>
+      <w:r>
+        <w:rPr>
+          <w:lang w:val="en-US"/>
+        </w:rPr>
+        <w:tab/>
+      </w:r>
+      <w:r>
+        <w:rPr>
+          <w:lang w:val="en-US"/>
+        </w:rPr>
+        <w:tab/>
+      </w:r>
+      <w:r>
+        <w:rPr>
+          <w:lang w:val="en-US"/>
+        </w:rPr>
+        <w:tab/>
+        <w:t>AREA</w:t>
+      </w:r>
+    </w:p>
+    <w:p>
+      <w:pPr>
+        <w:pStyle w:val="Objektart"/>
+        <w:rPr>
+          <w:lang w:val="en-US" w:eastAsia="de-DE"/>
+        </w:rPr>
+      </w:pPr>
+      <w:r>
+        <w:rPr>
+          <w:lang w:val="en-US" w:eastAsia="de-DE"/>
+        </w:rPr>
+        <w:tab/>
+      </w:r>
+      <w:r>
+        <w:rPr>
+          <w:lang w:val="en-US" w:eastAsia="de-DE"/>
+        </w:rPr>
+        <w:tab/>
+      </w:r>
+      <w:r>
+        <w:rPr>
+          <w:lang w:val="en-US" w:eastAsia="de-DE"/>
+        </w:rPr>
+        <w:tab/>
+        <w:t>BINARY</w:t>
+      </w:r>
+    </w:p>
+    <w:p>
+      <w:pPr>
+        <w:pStyle w:val="Objektart"/>
+        <w:rPr>
+          <w:lang w:val="en-US"/>
+        </w:rPr>
+      </w:pPr>
+      <w:r>
+        <w:rPr>
+          <w:lang w:val="en-US"/>
+        </w:rPr>
+        <w:tab/>
+      </w:r>
+      <w:r>
+        <w:rPr>
+          <w:lang w:val="en-US"/>
+        </w:rPr>
+        <w:tab/>
+      </w:r>
+      <w:r>
+        <w:rPr>
+          <w:lang w:val="en-US"/>
+        </w:rPr>
+        <w:tab/>
+        <w:t>BOOLEAN</w:t>
+      </w:r>
+    </w:p>
+    <w:p>
+      <w:pPr>
+        <w:pStyle w:val="Objektart"/>
+        <w:rPr>
+          <w:lang w:val="en-US"/>
+        </w:rPr>
+      </w:pPr>
+      <w:r>
+        <w:rPr>
+          <w:lang w:val="en-US"/>
+        </w:rPr>
+        <w:tab/>
+      </w:r>
+      <w:r>
+        <w:rPr>
+          <w:lang w:val="en-US"/>
+        </w:rPr>
+        <w:tab/>
+      </w:r>
+      <w:r>
+        <w:rPr>
+          <w:lang w:val="en-US"/>
+        </w:rPr>
+        <w:tab/>
+      </w:r>
+      <w:r>
+        <w:rPr>
+          <w:lang w:val="en-US"/>
+        </w:rPr>
+        <w:t>C</w:t>
+      </w:r>
+      <w:r>
+        <w:rPr>
+          <w:lang w:val="en-US"/>
+        </w:rPr>
+        <w:t>HARACTERSTRING</w:t>
+      </w:r>
+    </w:p>
+    <w:p>
+      <w:pPr>
+        <w:pStyle w:val="Objektart"/>
+        <w:rPr>
+          <w:lang w:val="en-US" w:eastAsia="de-DE"/>
+        </w:rPr>
+      </w:pPr>
+      <w:r>
+        <w:rPr>
+          <w:lang w:val="en-US" w:eastAsia="de-DE"/>
+        </w:rPr>
+        <w:tab/>
+      </w:r>
+      <w:r>
+        <w:rPr>
+          <w:lang w:val="en-US" w:eastAsia="de-DE"/>
+        </w:rPr>
+        <w:tab/>
+      </w:r>
+      <w:r>
+        <w:rPr>
+          <w:lang w:val="en-US" w:eastAsia="de-DE"/>
+        </w:rPr>
+        <w:tab/>
+        <w:t>DATE</w:t>
+      </w:r>
+    </w:p>
+    <w:p>
+      <w:pPr>
+        <w:pStyle w:val="Objektart"/>
+        <w:rPr>
+          <w:lang w:val="en-US" w:eastAsia="de-DE"/>
+        </w:rPr>
+      </w:pPr>
+      <w:r>
+        <w:rPr>
+          <w:lang w:val="en-US" w:eastAsia="de-DE"/>
+        </w:rPr>
+        <w:tab/>
+      </w:r>
+      <w:r>
+        <w:rPr>
+          <w:lang w:val="en-US" w:eastAsia="de-DE"/>
+        </w:rPr>
+        <w:tab/>
+      </w:r>
+      <w:r>
+        <w:rPr>
+          <w:lang w:val="en-US" w:eastAsia="de-DE"/>
+        </w:rPr>
+        <w:tab/>
+        <w:t>DATETIME</w:t>
+      </w:r>
+    </w:p>
+    <w:p>
+      <w:pPr>
+        <w:pStyle w:val="Objektart"/>
+        <w:ind w:left="0" w:firstLine="0"/>
+        <w:rPr>
+          <w:lang w:val="en-US" w:eastAsia="de-DE"/>
+        </w:rPr>
+      </w:pPr>
+      <w:r>
+        <w:rPr>
+          <w:lang w:val="en-US" w:eastAsia="de-DE"/>
+        </w:rPr>
+        <w:tab/>
+      </w:r>
+      <w:r>
+        <w:rPr>
+          <w:lang w:val="en-US" w:eastAsia="de-DE"/>
+        </w:rPr>
+        <w:tab/>
+      </w:r>
+      <w:r>
+        <w:rPr>
+          <w:lang w:val="en-US" w:eastAsia="de-DE"/>
+        </w:rPr>
+        <w:tab/>
+      </w:r>
+      <w:r>
+        <w:rPr>
+          <w:lang w:val="en-US" w:eastAsia="de-DE"/>
+        </w:rPr>
+        <w:t>DOUBLELIST</w:t>
+      </w:r>
+    </w:p>
+    <w:p>
+      <w:pPr>
+        <w:pStyle w:val="Objektart"/>
+        <w:ind w:left="0" w:firstLine="0"/>
+        <w:rPr>
+          <w:lang w:val="en-US" w:eastAsia="de-DE"/>
+        </w:rPr>
+      </w:pPr>
+      <w:r>
+        <w:rPr>
+          <w:lang w:val="en-US" w:eastAsia="de-DE"/>
+        </w:rPr>
+        <w:tab/>
+      </w:r>
+      <w:r>
+        <w:rPr>
+          <w:lang w:val="en-US" w:eastAsia="de-DE"/>
+        </w:rPr>
+        <w:tab/>
+      </w:r>
+      <w:r>
+        <w:rPr>
+          <w:lang w:val="en-US" w:eastAsia="de-DE"/>
+        </w:rPr>
+        <w:tab/>
+      </w:r>
+      <w:r>
+        <w:rPr>
+          <w:lang w:val="en-US" w:eastAsia="de-DE"/>
+        </w:rPr>
+        <w:t>INTEGER</w:t>
+      </w:r>
+    </w:p>
+    <w:p>
+      <w:pPr>
+        <w:pStyle w:val="Objektart"/>
+        <w:rPr>
+          <w:lang w:val="en-US" w:eastAsia="de-DE"/>
+        </w:rPr>
+      </w:pPr>
+      <w:r>
+        <w:rPr>
+          <w:lang w:val="en-US" w:eastAsia="de-DE"/>
+        </w:rPr>
+        <w:tab/>
+      </w:r>
+      <w:r>
+        <w:rPr>
+          <w:lang w:val="en-US" w:eastAsia="de-DE"/>
+        </w:rPr>
+        <w:tab/>
+      </w:r>
+      <w:r>
+        <w:rPr>
+          <w:lang w:val="en-US" w:eastAsia="de-DE"/>
+        </w:rPr>
+        <w:tab/>
+        <w:t>LENGTH</w:t>
+      </w:r>
+    </w:p>
+    <w:p>
+      <w:pPr>
+        <w:pStyle w:val="Objektart"/>
+        <w:rPr>
+          <w:lang w:val="en-US" w:eastAsia="de-DE"/>
+        </w:rPr>
+      </w:pPr>
+      <w:r>
+        <w:rPr>
+          <w:lang w:val="en-US" w:eastAsia="de-DE"/>
+        </w:rPr>
+        <w:tab/>
+      </w:r>
+      <w:r>
+        <w:rPr>
+          <w:lang w:val="en-US" w:eastAsia="de-DE"/>
+        </w:rPr>
+        <w:tab/>
+      </w:r>
+      <w:r>
+        <w:rPr>
+          <w:lang w:val="en-US" w:eastAsia="de-DE"/>
+        </w:rPr>
+        <w:tab/>
+        <w:t>NUMBER</w:t>
+      </w:r>
+    </w:p>
+    <w:p>
+      <w:pPr>
+        <w:pStyle w:val="Objektart"/>
+        <w:rPr>
+          <w:lang w:val="en-US" w:eastAsia="de-DE"/>
+        </w:rPr>
+      </w:pPr>
+      <w:r>
+        <w:rPr>
+          <w:lang w:val="en-US" w:eastAsia="de-DE"/>
+        </w:rPr>
+        <w:tab/>
+      </w:r>
+      <w:r>
+        <w:rPr>
+          <w:lang w:val="en-US" w:eastAsia="de-DE"/>
+        </w:rPr>
+        <w:tab/>
+      </w:r>
+      <w:r>
+        <w:rPr>
+          <w:lang w:val="en-US" w:eastAsia="de-DE"/>
+        </w:rPr>
+        <w:tab/>
+        <w:t>QUERY</w:t>
+      </w:r>
+    </w:p>
+    <w:p>
+      <w:pPr>
+        <w:pStyle w:val="Objektart"/>
+        <w:rPr>
+          <w:lang w:val="en-US" w:eastAsia="de-DE"/>
+        </w:rPr>
+      </w:pPr>
+      <w:r>
+        <w:rPr>
+          <w:lang w:val="en-US" w:eastAsia="de-DE"/>
+        </w:rPr>
+        <w:tab/>
+      </w:r>
+      <w:r>
+        <w:rPr>
+          <w:lang w:val="en-US" w:eastAsia="de-DE"/>
+        </w:rPr>
+        <w:tab/>
+      </w:r>
+      <w:r>
+        <w:rPr>
+          <w:lang w:val="en-US" w:eastAsia="de-DE"/>
+        </w:rPr>
+        <w:tab/>
+        <w:t>REAL</w:t>
+      </w:r>
+    </w:p>
+    <w:p>
+      <w:pPr>
+        <w:pStyle w:val="Objektart"/>
+        <w:rPr>
+          <w:lang w:val="en-US" w:eastAsia="de-DE"/>
+        </w:rPr>
+      </w:pPr>
+      <w:r>
+        <w:rPr>
+          <w:lang w:val="en-US" w:eastAsia="de-DE"/>
+        </w:rPr>
+        <w:tab/>
+      </w:r>
+      <w:r>
+        <w:rPr>
+          <w:lang w:val="en-US" w:eastAsia="de-DE"/>
+        </w:rPr>
+        <w:tab/>
+      </w:r>
+      <w:r>
+        <w:rPr>
+          <w:lang w:val="en-US" w:eastAsia="de-DE"/>
+        </w:rPr>
+        <w:tab/>
+      </w:r>
+      <w:r>
+        <w:rPr>
+          <w:lang w:val="en-US" w:eastAsia="de-DE"/>
+        </w:rPr>
+        <w:t>STRING</w:t>
+      </w:r>
+    </w:p>
+    <w:p>
+      <w:pPr>
+        <w:pStyle w:val="Objektart"/>
+        <w:rPr>
+          <w:lang w:val="en-US" w:eastAsia="de-DE"/>
+        </w:rPr>
+      </w:pPr>
+      <w:r>
+        <w:rPr>
+          <w:lang w:val="en-US" w:eastAsia="de-DE"/>
+        </w:rPr>
+        <w:tab/>
+      </w:r>
+      <w:r>
+        <w:rPr>
+          <w:lang w:val="en-US" w:eastAsia="de-DE"/>
+        </w:rPr>
+        <w:tab/>
+      </w:r>
+      <w:r>
+        <w:rPr>
+          <w:lang w:val="en-US" w:eastAsia="de-DE"/>
+        </w:rPr>
+        <w:tab/>
+      </w:r>
+      <w:r>
+        <w:rPr>
+          <w:lang w:val="en-US" w:eastAsia="de-DE"/>
+        </w:rPr>
+        <w:t>VOLTAGE</w:t>
+      </w:r>
+    </w:p>
+    <w:p>
+      <w:pPr>
+        <w:pStyle w:val="Objektart"/>
+        <w:rPr>
+          <w:lang w:val="en-US" w:eastAsia="de-DE"/>
+        </w:rPr>
+      </w:pPr>
+      <w:r>
+        <w:rPr>
+          <w:lang w:val="en-US" w:eastAsia="de-DE"/>
+        </w:rPr>
+        <w:tab/>
+      </w:r>
+      <w:r>
+        <w:rPr>
+          <w:lang w:val="en-US" w:eastAsia="de-DE"/>
+        </w:rPr>
+        <w:tab/>
+      </w:r>
+      <w:r>
+        <w:rPr>
+          <w:lang w:val="en-US" w:eastAsia="de-DE"/>
+        </w:rPr>
+        <w:tab/>
+      </w:r>
+      <w:r>
+        <w:rPr>
+          <w:lang w:val="en-US" w:eastAsia="de-DE"/>
+        </w:rPr>
+        <w:t>VOLUME</w:t>
+      </w:r>
+    </w:p>
+    <w:p>
+      <w:pPr>
+        <w:pStyle w:val="Objektart"/>
+        <w:ind w:left="0" w:firstLine="0"/>
+        <w:rPr>
+          <w:lang w:eastAsia="de-DE"/>
+        </w:rPr>
+      </w:pPr>
+      <w:r>
+        <w:rPr>
+          <w:lang w:val="en-US" w:eastAsia="de-DE"/>
+        </w:rPr>
+        <w:tab/>
+      </w:r>
+      <w:r>
+        <w:rPr>
+          <w:lang w:val="en-US" w:eastAsia="de-DE"/>
+        </w:rPr>
+        <w:tab/>
+      </w:r>
+      <w:r>
+        <w:rPr>
+          <w:lang w:val="en-US" w:eastAsia="de-DE"/>
+        </w:rPr>
+        <w:tab/>
+      </w:r>
+      <w:r>
+        <w:rPr>
+          <w:lang w:eastAsia="de-DE"/>
+        </w:rPr>
+        <w:t xml:space="preserve">URI (Uniform </w:t>
+      </w:r>
+      <w:proofErr w:type="spellStart"/>
+      <w:r>
+        <w:rPr>
+          <w:lang w:eastAsia="de-DE"/>
+        </w:rPr>
+        <w:t>Resource</w:t>
+      </w:r>
+      <w:proofErr w:type="spellEnd"/>
+      <w:r>
+        <w:rPr>
+          <w:lang w:eastAsia="de-DE"/>
+        </w:rPr>
+        <w:t xml:space="preserve"> Identifier)</w:t>
+      </w:r>
+    </w:p>
+    <w:p>
+      <w:pPr>
+        <w:pStyle w:val="Objektart"/>
+        <w:rPr>
+          <w:lang w:eastAsia="de-DE"/>
+        </w:rPr>
+      </w:pPr>
+      <w:r>
+        <w:rPr>
+          <w:lang w:eastAsia="de-DE"/>
+        </w:rPr>
+        <w:tab/>
+      </w:r>
+      <w:r>
+        <w:rPr>
+          <w:lang w:eastAsia="de-DE"/>
+        </w:rPr>
+        <w:tab/>
+      </w:r>
+      <w:r>
+        <w:rPr>
+          <w:lang w:eastAsia="de-DE"/>
+        </w:rPr>
+        <w:t xml:space="preserve">Ferner sind sämtliche im Datenmodell selbst definierten Datentypen, die weitere Klassen oder Codelisten repräsentieren können, zugelassen. Enthält eine Attributart eine </w:t>
+      </w:r>
+      <w:proofErr w:type="spellStart"/>
+      <w:r>
+        <w:rPr>
+          <w:lang w:eastAsia="de-DE"/>
+        </w:rPr>
+        <w:t>Codelist</w:t>
+      </w:r>
+      <w:proofErr w:type="spellEnd"/>
+      <w:r>
+        <w:rPr>
+          <w:lang w:eastAsia="de-DE"/>
+        </w:rPr>
+        <w:t xml:space="preserve"> mit Wertearten und Bezeichner, ist als Datentyp der Klassenname der entsprechenden </w:t>
+      </w:r>
+      <w:proofErr w:type="spellStart"/>
+      <w:r>
+        <w:rPr>
+          <w:lang w:eastAsia="de-DE"/>
+        </w:rPr>
+        <w:t>Codelist</w:t>
+      </w:r>
+      <w:proofErr w:type="spellEnd"/>
+      <w:r>
+        <w:rPr>
+          <w:lang w:eastAsia="de-DE"/>
+        </w:rPr>
+        <w:t xml:space="preserve"> aufgeführt.</w:t>
+      </w:r>
+    </w:p>
+    <w:p>
+      <w:pPr>
+        <w:pStyle w:val="Objektart"/>
+        <w:rPr>
+          <w:lang w:eastAsia="de-DE"/>
+        </w:rPr>
+      </w:pPr>
+      <w:r>
+        <w:rPr>
+          <w:color w:val="0000FF"/>
+          <w:lang w:eastAsia="de-DE"/>
+        </w:rPr>
+        <w:tab/>
+      </w:r>
+    </w:p>
+    <w:p>
+      <w:pPr>
+        <w:pStyle w:val="Objektart"/>
+        <w:rPr>
           <w:lang w:eastAsia="de-DE"/>
         </w:rPr>
       </w:pPr>
@@ -5703,6 +6171,7 @@
         <w:pStyle w:val="Fliesstext"/>
       </w:pPr>
       <w:r>
+        <w:lastRenderedPageBreak/>
         <w:t>Zur Relationsart sind angegeben:</w:t>
       </w:r>
     </w:p>
@@ -5739,6 +6208,42 @@
           <w:lang w:eastAsia="de-DE"/>
         </w:rPr>
         <w:t xml:space="preserve">Enthält die innerhalb der Objektart eindeutige Bezeichnung der Relationsart. </w:t>
+      </w:r>
+    </w:p>
+    <w:p>
+      <w:pPr>
+        <w:pStyle w:val="Objektart"/>
+        <w:rPr>
+          <w:color w:val="0000FF"/>
+          <w:lang w:eastAsia="de-DE"/>
+        </w:rPr>
+      </w:pPr>
+      <w:r>
+        <w:rPr>
+          <w:color w:val="0000FF"/>
+          <w:lang w:eastAsia="de-DE"/>
+        </w:rPr>
+        <w:tab/>
+      </w:r>
+      <w:r>
+        <w:rPr>
+          <w:color w:val="0000FF"/>
+          <w:lang w:eastAsia="de-DE"/>
+        </w:rPr>
+        <w:t>Definition:</w:t>
+      </w:r>
+      <w:r>
+        <w:rPr>
+          <w:color w:val="0000FF"/>
+          <w:lang w:eastAsia="de-DE"/>
+        </w:rPr>
+        <w:tab/>
+      </w:r>
+      <w:r>
+        <w:rPr>
+          <w:lang w:eastAsia="de-DE"/>
+        </w:rPr>
+        <w:t>Enthält die Definition der Relationsart. Sie erfolgt in Anlehnung an die Normungsdokumente von ISO. Bei der Definition der Relationsart ist ferner angegeben, welche Sachverhalte einzuhalten sind.</w:t>
       </w:r>
     </w:p>
     <w:p>
@@ -5843,21 +6348,19 @@
         </w:rPr>
         <w:tab/>
       </w:r>
-      <w:proofErr w:type="spellStart"/>
       <w:r>
         <w:rPr>
           <w:color w:val="0000FF"/>
           <w:lang w:eastAsia="de-DE"/>
         </w:rPr>
-        <w:t>Kardinalität</w:t>
-      </w:r>
-      <w:proofErr w:type="spellEnd"/>
+        <w:t>Multiplizitä</w:t>
+      </w:r>
       <w:r>
         <w:rPr>
           <w:color w:val="0000FF"/>
           <w:lang w:eastAsia="de-DE"/>
         </w:rPr>
-        <w:t>:</w:t>
+        <w:t>t:</w:t>
       </w:r>
       <w:r>
         <w:rPr>
@@ -5872,19 +6375,17 @@
         </w:rPr>
         <w:t xml:space="preserve">Die </w:t>
       </w:r>
-      <w:proofErr w:type="spellStart"/>
-      <w:r>
-        <w:rPr>
-          <w:lang w:eastAsia="de-DE"/>
-        </w:rPr>
-        <w:t>Kardinalität</w:t>
-      </w:r>
-      <w:proofErr w:type="spellEnd"/>
-      <w:r>
-        <w:rPr>
-          <w:lang w:eastAsia="de-DE"/>
-        </w:rPr>
-        <w:t xml:space="preserve"> gibt an, wie oft Relationen einer Relationsart</w:t>
+      <w:r>
+        <w:rPr>
+          <w:lang w:eastAsia="de-DE"/>
+        </w:rPr>
+        <w:t xml:space="preserve">Multiplizität </w:t>
+      </w:r>
+      <w:r>
+        <w:rPr>
+          <w:lang w:eastAsia="de-DE"/>
+        </w:rPr>
+        <w:t>gibt an, wie oft Relationen einer Relationsart</w:t>
       </w:r>
       <w:r>
         <w:rPr>
@@ -5899,19 +6400,17 @@
         </w:rPr>
         <w:t xml:space="preserve">vorkommen. Die untere und obere Grenze der </w:t>
       </w:r>
-      <w:proofErr w:type="spellStart"/>
-      <w:r>
-        <w:rPr>
-          <w:lang w:eastAsia="de-DE"/>
-        </w:rPr>
-        <w:t>Kardinalität</w:t>
-      </w:r>
-      <w:proofErr w:type="spellEnd"/>
-      <w:r>
-        <w:rPr>
-          <w:lang w:eastAsia="de-DE"/>
-        </w:rPr>
-        <w:t xml:space="preserve"> sind angegeben. Liegt die untere Grenze bei </w:t>
+      <w:r>
+        <w:rPr>
+          <w:lang w:eastAsia="de-DE"/>
+        </w:rPr>
+        <w:t xml:space="preserve">Multiplizität </w:t>
+      </w:r>
+      <w:r>
+        <w:rPr>
+          <w:lang w:eastAsia="de-DE"/>
+        </w:rPr>
+        <w:t xml:space="preserve">sind angegeben. Liegt die untere Grenze bei </w:t>
       </w:r>
       <w:r>
         <w:rPr>
@@ -5937,19 +6436,29 @@
         </w:rPr>
         <w:t xml:space="preserve">, bedeutet dies, dass die Relationsart optional ist. Die gebräuchlichsten </w:t>
       </w:r>
-      <w:proofErr w:type="spellStart"/>
-      <w:r>
-        <w:rPr>
-          <w:lang w:eastAsia="de-DE"/>
-        </w:rPr>
-        <w:t>Kardinalitäten</w:t>
-      </w:r>
-      <w:proofErr w:type="spellEnd"/>
-      <w:r>
-        <w:rPr>
-          <w:lang w:eastAsia="de-DE"/>
-        </w:rPr>
-        <w:t xml:space="preserve"> sind:</w:t>
+      <w:r>
+        <w:rPr>
+          <w:lang w:eastAsia="de-DE"/>
+        </w:rPr>
+        <w:t>Multiplizität</w:t>
+      </w:r>
+      <w:r>
+        <w:rPr>
+          <w:lang w:eastAsia="de-DE"/>
+        </w:rPr>
+        <w:t>en</w:t>
+      </w:r>
+      <w:r>
+        <w:rPr>
+          <w:lang w:eastAsia="de-DE"/>
+        </w:rPr>
+        <w:t xml:space="preserve"> </w:t>
+      </w:r>
+      <w:r>
+        <w:rPr>
+          <w:lang w:eastAsia="de-DE"/>
+        </w:rPr>
+        <w:t>sind:</w:t>
       </w:r>
     </w:p>
     <w:p>
@@ -6080,7 +6589,6 @@
         <w:rPr>
           <w:lang w:eastAsia="de-DE"/>
         </w:rPr>
-        <w:lastRenderedPageBreak/>
         <w:tab/>
       </w:r>
       <w:r>
@@ -6340,33 +6848,13 @@
         </w:rPr>
         <w:tab/>
       </w:r>
-      <w:r>
-        <w:rPr>
-          <w:color w:val="0000FF"/>
-          <w:lang w:eastAsia="de-DE"/>
-        </w:rPr>
-        <w:t>Anmerkung:</w:t>
-      </w:r>
-      <w:r>
-        <w:rPr>
-          <w:color w:val="0000FF"/>
-          <w:lang w:eastAsia="de-DE"/>
-        </w:rPr>
-        <w:tab/>
-      </w:r>
-      <w:r>
-        <w:rPr>
-          <w:lang w:eastAsia="de-DE"/>
-        </w:rPr>
-        <w:t>Enthält die Definition der Relationsart. Sie erfolgt in Anlehnung an die Normungsdokumente von ISO. Bei der Definition der Relationsart ist ferner angegeben, welche Sachverhalte einzuhalten sind.</w:t>
-      </w:r>
     </w:p>
     <w:p>
       <w:pPr>
         <w:pStyle w:val="Fliesstext"/>
       </w:pPr>
       <w:r>
-        <w:t>Soweit für eine Objektart keine Relationsart vorgesehen ist, entfällt im Katalog eine besondere Aussage. Relationen, die nur über geometrische Verschneidung gebildet werden können, werden nicht beschrieben.</w:t>
+        <w:t>Soweit für eine Objektart keine Relationsart vorgesehen ist, entfällt im Katalog eine besondere Aussage.</w:t>
       </w:r>
     </w:p>
     <w:bookmarkEnd w:id="39"/>
@@ -6575,7 +7063,7 @@
 </file>
 
 <file path=word/endnotes.xml><?xml version="1.0" encoding="utf-8"?>
-<w:endnotes xmlns:wpc="http://schemas.microsoft.com/office/word/2010/wordprocessingCanvas" xmlns:cx="http://schemas.microsoft.com/office/drawing/2014/chartex" xmlns:cx1="http://schemas.microsoft.com/office/drawing/2015/9/8/chartex" xmlns:cx2="http://schemas.microsoft.com/office/drawing/2015/10/21/chartex" xmlns:cx3="http://schemas.microsoft.com/office/drawing/2016/5/9/chartex" xmlns:cx4="http://schemas.microsoft.com/office/drawing/2016/5/10/chartex" xmlns:cx5="http://schemas.microsoft.com/office/drawing/2016/5/11/chartex" xmlns:cx6="http://schemas.microsoft.com/office/drawing/2016/5/12/chartex" xmlns:cx7="http://schemas.microsoft.com/office/drawing/2016/5/13/chartex" xmlns:cx8="http://schemas.microsoft.com/office/drawing/2016/5/14/chartex" xmlns:mc="http://schemas.openxmlformats.org/markup-compatibility/2006" xmlns:aink="http://schemas.microsoft.com/office/drawing/2016/ink" xmlns:am3d="http://schemas.microsoft.com/office/drawing/2017/model3d" xmlns:o="urn:schemas-microsoft-com:office:office" xmlns:r="http://schemas.openxmlformats.org/officeDocument/2006/relationships" xmlns:m="http://schemas.openxmlformats.org/officeDocument/2006/math" xmlns:v="urn:schemas-microsoft-com:vml" xmlns:wp14="http://schemas.microsoft.com/office/word/2010/wordprocessingDrawing" xmlns:wp="http://schemas.openxmlformats.org/drawingml/2006/wordprocessingDrawing" xmlns:w10="urn:schemas-microsoft-com:office:word" xmlns:w="http://schemas.openxmlformats.org/wordprocessingml/2006/main" xmlns:w14="http://schemas.microsoft.com/office/word/2010/wordml" xmlns:w15="http://schemas.microsoft.com/office/word/2012/wordml" xmlns:w16cid="http://schemas.microsoft.com/office/word/2016/wordml/cid" xmlns:w16se="http://schemas.microsoft.com/office/word/2015/wordml/symex" xmlns:wpg="http://schemas.microsoft.com/office/word/2010/wordprocessingGroup" xmlns:wpi="http://schemas.microsoft.com/office/word/2010/wordprocessingInk" xmlns:wne="http://schemas.microsoft.com/office/word/2006/wordml" xmlns:wps="http://schemas.microsoft.com/office/word/2010/wordprocessingShape" mc:Ignorable="w14 w15 w16se w16cid wp14">
+<w:endnotes xmlns:wpc="http://schemas.microsoft.com/office/word/2010/wordprocessingCanvas" xmlns:cx="http://schemas.microsoft.com/office/drawing/2014/chartex" xmlns:cx1="http://schemas.microsoft.com/office/drawing/2015/9/8/chartex" xmlns:cx2="http://schemas.microsoft.com/office/drawing/2015/10/21/chartex" xmlns:cx3="http://schemas.microsoft.com/office/drawing/2016/5/9/chartex" xmlns:cx4="http://schemas.microsoft.com/office/drawing/2016/5/10/chartex" xmlns:cx5="http://schemas.microsoft.com/office/drawing/2016/5/11/chartex" xmlns:cx6="http://schemas.microsoft.com/office/drawing/2016/5/12/chartex" xmlns:cx7="http://schemas.microsoft.com/office/drawing/2016/5/13/chartex" xmlns:cx8="http://schemas.microsoft.com/office/drawing/2016/5/14/chartex" xmlns:mc="http://schemas.openxmlformats.org/markup-compatibility/2006" xmlns:aink="http://schemas.microsoft.com/office/drawing/2016/ink" xmlns:am3d="http://schemas.microsoft.com/office/drawing/2017/model3d" xmlns:o="urn:schemas-microsoft-com:office:office" xmlns:r="http://schemas.openxmlformats.org/officeDocument/2006/relationships" xmlns:m="http://schemas.openxmlformats.org/officeDocument/2006/math" xmlns:v="urn:schemas-microsoft-com:vml" xmlns:wp14="http://schemas.microsoft.com/office/word/2010/wordprocessingDrawing" xmlns:wp="http://schemas.openxmlformats.org/drawingml/2006/wordprocessingDrawing" xmlns:w10="urn:schemas-microsoft-com:office:word" xmlns:w="http://schemas.openxmlformats.org/wordprocessingml/2006/main" xmlns:w14="http://schemas.microsoft.com/office/word/2010/wordml" xmlns:w15="http://schemas.microsoft.com/office/word/2012/wordml" xmlns:w16cex="http://schemas.microsoft.com/office/word/2018/wordml/cex" xmlns:w16cid="http://schemas.microsoft.com/office/word/2016/wordml/cid" xmlns:w16="http://schemas.microsoft.com/office/word/2018/wordml" xmlns:w16se="http://schemas.microsoft.com/office/word/2015/wordml/symex" xmlns:wpg="http://schemas.microsoft.com/office/word/2010/wordprocessingGroup" xmlns:wpi="http://schemas.microsoft.com/office/word/2010/wordprocessingInk" xmlns:wne="http://schemas.microsoft.com/office/word/2006/wordml" xmlns:wps="http://schemas.microsoft.com/office/word/2010/wordprocessingShape" mc:Ignorable="w14 w15 w16se w16cid w16 w16cex wp14">
   <w:endnote w:type="separator" w:id="-1">
     <w:p>
       <w:pPr>
@@ -6602,7 +7090,7 @@
 </file>
 
 <file path=word/footer1.xml><?xml version="1.0" encoding="utf-8"?>
-<w:ftr xmlns:wpc="http://schemas.microsoft.com/office/word/2010/wordprocessingCanvas" xmlns:cx="http://schemas.microsoft.com/office/drawing/2014/chartex" xmlns:cx1="http://schemas.microsoft.com/office/drawing/2015/9/8/chartex" xmlns:cx2="http://schemas.microsoft.com/office/drawing/2015/10/21/chartex" xmlns:cx3="http://schemas.microsoft.com/office/drawing/2016/5/9/chartex" xmlns:cx4="http://schemas.microsoft.com/office/drawing/2016/5/10/chartex" xmlns:cx5="http://schemas.microsoft.com/office/drawing/2016/5/11/chartex" xmlns:cx6="http://schemas.microsoft.com/office/drawing/2016/5/12/chartex" xmlns:cx7="http://schemas.microsoft.com/office/drawing/2016/5/13/chartex" xmlns:cx8="http://schemas.microsoft.com/office/drawing/2016/5/14/chartex" xmlns:mc="http://schemas.openxmlformats.org/markup-compatibility/2006" xmlns:aink="http://schemas.microsoft.com/office/drawing/2016/ink" xmlns:am3d="http://schemas.microsoft.com/office/drawing/2017/model3d" xmlns:o="urn:schemas-microsoft-com:office:office" xmlns:r="http://schemas.openxmlformats.org/officeDocument/2006/relationships" xmlns:m="http://schemas.openxmlformats.org/officeDocument/2006/math" xmlns:v="urn:schemas-microsoft-com:vml" xmlns:wp14="http://schemas.microsoft.com/office/word/2010/wordprocessingDrawing" xmlns:wp="http://schemas.openxmlformats.org/drawingml/2006/wordprocessingDrawing" xmlns:w10="urn:schemas-microsoft-com:office:word" xmlns:w="http://schemas.openxmlformats.org/wordprocessingml/2006/main" xmlns:w14="http://schemas.microsoft.com/office/word/2010/wordml" xmlns:w15="http://schemas.microsoft.com/office/word/2012/wordml" xmlns:w16cid="http://schemas.microsoft.com/office/word/2016/wordml/cid" xmlns:w16se="http://schemas.microsoft.com/office/word/2015/wordml/symex" xmlns:wpg="http://schemas.microsoft.com/office/word/2010/wordprocessingGroup" xmlns:wpi="http://schemas.microsoft.com/office/word/2010/wordprocessingInk" xmlns:wne="http://schemas.microsoft.com/office/word/2006/wordml" xmlns:wps="http://schemas.microsoft.com/office/word/2010/wordprocessingShape" mc:Ignorable="w14 w15 w16se w16cid wp14">
+<w:ftr xmlns:wpc="http://schemas.microsoft.com/office/word/2010/wordprocessingCanvas" xmlns:cx="http://schemas.microsoft.com/office/drawing/2014/chartex" xmlns:cx1="http://schemas.microsoft.com/office/drawing/2015/9/8/chartex" xmlns:cx2="http://schemas.microsoft.com/office/drawing/2015/10/21/chartex" xmlns:cx3="http://schemas.microsoft.com/office/drawing/2016/5/9/chartex" xmlns:cx4="http://schemas.microsoft.com/office/drawing/2016/5/10/chartex" xmlns:cx5="http://schemas.microsoft.com/office/drawing/2016/5/11/chartex" xmlns:cx6="http://schemas.microsoft.com/office/drawing/2016/5/12/chartex" xmlns:cx7="http://schemas.microsoft.com/office/drawing/2016/5/13/chartex" xmlns:cx8="http://schemas.microsoft.com/office/drawing/2016/5/14/chartex" xmlns:mc="http://schemas.openxmlformats.org/markup-compatibility/2006" xmlns:aink="http://schemas.microsoft.com/office/drawing/2016/ink" xmlns:am3d="http://schemas.microsoft.com/office/drawing/2017/model3d" xmlns:o="urn:schemas-microsoft-com:office:office" xmlns:r="http://schemas.openxmlformats.org/officeDocument/2006/relationships" xmlns:m="http://schemas.openxmlformats.org/officeDocument/2006/math" xmlns:v="urn:schemas-microsoft-com:vml" xmlns:wp14="http://schemas.microsoft.com/office/word/2010/wordprocessingDrawing" xmlns:wp="http://schemas.openxmlformats.org/drawingml/2006/wordprocessingDrawing" xmlns:w10="urn:schemas-microsoft-com:office:word" xmlns:w="http://schemas.openxmlformats.org/wordprocessingml/2006/main" xmlns:w14="http://schemas.microsoft.com/office/word/2010/wordml" xmlns:w15="http://schemas.microsoft.com/office/word/2012/wordml" xmlns:w16cex="http://schemas.microsoft.com/office/word/2018/wordml/cex" xmlns:w16cid="http://schemas.microsoft.com/office/word/2016/wordml/cid" xmlns:w16="http://schemas.microsoft.com/office/word/2018/wordml" xmlns:w16se="http://schemas.microsoft.com/office/word/2015/wordml/symex" xmlns:wpg="http://schemas.microsoft.com/office/word/2010/wordprocessingGroup" xmlns:wpi="http://schemas.microsoft.com/office/word/2010/wordprocessingInk" xmlns:wne="http://schemas.microsoft.com/office/word/2006/wordml" xmlns:wps="http://schemas.microsoft.com/office/word/2010/wordprocessingShape" mc:Ignorable="w14 w15 w16se w16cid w16 w16cex wp14">
   <w:p>
     <w:pPr>
       <w:pStyle w:val="Footer"/>
@@ -6616,7 +7104,10 @@
       <w:t>Version 7.1</w:t>
     </w:r>
     <w:r>
-      <w:t>.0</w:t>
+      <w:t>.</w:t>
+    </w:r>
+    <w:r>
+      <w:t>1</w:t>
     </w:r>
     <w:r>
       <w:tab/>
@@ -6658,7 +7149,7 @@
 </file>
 
 <file path=word/footnotes.xml><?xml version="1.0" encoding="utf-8"?>
-<w:footnotes xmlns:wpc="http://schemas.microsoft.com/office/word/2010/wordprocessingCanvas" xmlns:cx="http://schemas.microsoft.com/office/drawing/2014/chartex" xmlns:cx1="http://schemas.microsoft.com/office/drawing/2015/9/8/chartex" xmlns:cx2="http://schemas.microsoft.com/office/drawing/2015/10/21/chartex" xmlns:cx3="http://schemas.microsoft.com/office/drawing/2016/5/9/chartex" xmlns:cx4="http://schemas.microsoft.com/office/drawing/2016/5/10/chartex" xmlns:cx5="http://schemas.microsoft.com/office/drawing/2016/5/11/chartex" xmlns:cx6="http://schemas.microsoft.com/office/drawing/2016/5/12/chartex" xmlns:cx7="http://schemas.microsoft.com/office/drawing/2016/5/13/chartex" xmlns:cx8="http://schemas.microsoft.com/office/drawing/2016/5/14/chartex" xmlns:mc="http://schemas.openxmlformats.org/markup-compatibility/2006" xmlns:aink="http://schemas.microsoft.com/office/drawing/2016/ink" xmlns:am3d="http://schemas.microsoft.com/office/drawing/2017/model3d" xmlns:o="urn:schemas-microsoft-com:office:office" xmlns:r="http://schemas.openxmlformats.org/officeDocument/2006/relationships" xmlns:m="http://schemas.openxmlformats.org/officeDocument/2006/math" xmlns:v="urn:schemas-microsoft-com:vml" xmlns:wp14="http://schemas.microsoft.com/office/word/2010/wordprocessingDrawing" xmlns:wp="http://schemas.openxmlformats.org/drawingml/2006/wordprocessingDrawing" xmlns:w10="urn:schemas-microsoft-com:office:word" xmlns:w="http://schemas.openxmlformats.org/wordprocessingml/2006/main" xmlns:w14="http://schemas.microsoft.com/office/word/2010/wordml" xmlns:w15="http://schemas.microsoft.com/office/word/2012/wordml" xmlns:w16cid="http://schemas.microsoft.com/office/word/2016/wordml/cid" xmlns:w16se="http://schemas.microsoft.com/office/word/2015/wordml/symex" xmlns:wpg="http://schemas.microsoft.com/office/word/2010/wordprocessingGroup" xmlns:wpi="http://schemas.microsoft.com/office/word/2010/wordprocessingInk" xmlns:wne="http://schemas.microsoft.com/office/word/2006/wordml" xmlns:wps="http://schemas.microsoft.com/office/word/2010/wordprocessingShape" mc:Ignorable="w14 w15 w16se w16cid wp14">
+<w:footnotes xmlns:wpc="http://schemas.microsoft.com/office/word/2010/wordprocessingCanvas" xmlns:cx="http://schemas.microsoft.com/office/drawing/2014/chartex" xmlns:cx1="http://schemas.microsoft.com/office/drawing/2015/9/8/chartex" xmlns:cx2="http://schemas.microsoft.com/office/drawing/2015/10/21/chartex" xmlns:cx3="http://schemas.microsoft.com/office/drawing/2016/5/9/chartex" xmlns:cx4="http://schemas.microsoft.com/office/drawing/2016/5/10/chartex" xmlns:cx5="http://schemas.microsoft.com/office/drawing/2016/5/11/chartex" xmlns:cx6="http://schemas.microsoft.com/office/drawing/2016/5/12/chartex" xmlns:cx7="http://schemas.microsoft.com/office/drawing/2016/5/13/chartex" xmlns:cx8="http://schemas.microsoft.com/office/drawing/2016/5/14/chartex" xmlns:mc="http://schemas.openxmlformats.org/markup-compatibility/2006" xmlns:aink="http://schemas.microsoft.com/office/drawing/2016/ink" xmlns:am3d="http://schemas.microsoft.com/office/drawing/2017/model3d" xmlns:o="urn:schemas-microsoft-com:office:office" xmlns:r="http://schemas.openxmlformats.org/officeDocument/2006/relationships" xmlns:m="http://schemas.openxmlformats.org/officeDocument/2006/math" xmlns:v="urn:schemas-microsoft-com:vml" xmlns:wp14="http://schemas.microsoft.com/office/word/2010/wordprocessingDrawing" xmlns:wp="http://schemas.openxmlformats.org/drawingml/2006/wordprocessingDrawing" xmlns:w10="urn:schemas-microsoft-com:office:word" xmlns:w="http://schemas.openxmlformats.org/wordprocessingml/2006/main" xmlns:w14="http://schemas.microsoft.com/office/word/2010/wordml" xmlns:w15="http://schemas.microsoft.com/office/word/2012/wordml" xmlns:w16cex="http://schemas.microsoft.com/office/word/2018/wordml/cex" xmlns:w16cid="http://schemas.microsoft.com/office/word/2016/wordml/cid" xmlns:w16="http://schemas.microsoft.com/office/word/2018/wordml" xmlns:w16se="http://schemas.microsoft.com/office/word/2015/wordml/symex" xmlns:wpg="http://schemas.microsoft.com/office/word/2010/wordprocessingGroup" xmlns:wpi="http://schemas.microsoft.com/office/word/2010/wordprocessingInk" xmlns:wne="http://schemas.microsoft.com/office/word/2006/wordml" xmlns:wps="http://schemas.microsoft.com/office/word/2010/wordprocessingShape" mc:Ignorable="w14 w15 w16se w16cid w16 w16cex wp14">
   <w:footnote w:type="separator" w:id="-1">
     <w:p>
       <w:pPr>
@@ -6700,8 +7191,24 @@
         <w:rPr>
           <w:rFonts w:ascii="Times New Roman" w:hAnsi="Times New Roman"/>
         </w:rPr>
-        <w:t xml:space="preserve"> entspricht Festlegungen in AC_FeatureType in AAA_Objektartenkatalog</w:t>
-      </w:r>
+        <w:t xml:space="preserve"> </w:t>
+      </w:r>
+      <w:r>
+        <w:t xml:space="preserve">entspricht Festlegungen in </w:t>
+      </w:r>
+      <w:proofErr w:type="spellStart"/>
+      <w:r>
+        <w:t>AC_FeatureType</w:t>
+      </w:r>
+      <w:proofErr w:type="spellEnd"/>
+      <w:r>
+        <w:t xml:space="preserve"> in </w:t>
+      </w:r>
+      <w:proofErr w:type="spellStart"/>
+      <w:r>
+        <w:t>AAA_Objektartenkatalog</w:t>
+      </w:r>
+      <w:proofErr w:type="spellEnd"/>
     </w:p>
   </w:footnote>
   <w:footnote w:id="2">
@@ -6723,18 +7230,37 @@
         <w:rPr>
           <w:rFonts w:ascii="Times New Roman" w:hAnsi="Times New Roman"/>
         </w:rPr>
-        <w:t xml:space="preserve"> </w:t>
-      </w:r>
-      <w:r>
-        <w:t>entspricht Festlegungen in AC_FeatureType in AAA_Objektartenkatalog</w:t>
-      </w:r>
+        <w:t xml:space="preserve"> entspricht Festlegungen in </w:t>
+      </w:r>
+      <w:proofErr w:type="spellStart"/>
+      <w:r>
+        <w:rPr>
+          <w:rFonts w:ascii="Times New Roman" w:hAnsi="Times New Roman"/>
+        </w:rPr>
+        <w:t>AC_FeatureType</w:t>
+      </w:r>
+      <w:proofErr w:type="spellEnd"/>
+      <w:r>
+        <w:rPr>
+          <w:rFonts w:ascii="Times New Roman" w:hAnsi="Times New Roman"/>
+        </w:rPr>
+        <w:t xml:space="preserve"> in </w:t>
+      </w:r>
+      <w:proofErr w:type="spellStart"/>
+      <w:r>
+        <w:rPr>
+          <w:rFonts w:ascii="Times New Roman" w:hAnsi="Times New Roman"/>
+        </w:rPr>
+        <w:t>AAA_Objektartenkatalog</w:t>
+      </w:r>
+      <w:proofErr w:type="spellEnd"/>
     </w:p>
   </w:footnote>
 </w:footnotes>
 </file>
 
 <file path=word/header1.xml><?xml version="1.0" encoding="utf-8"?>
-<w:hdr xmlns:wpc="http://schemas.microsoft.com/office/word/2010/wordprocessingCanvas" xmlns:cx="http://schemas.microsoft.com/office/drawing/2014/chartex" xmlns:cx1="http://schemas.microsoft.com/office/drawing/2015/9/8/chartex" xmlns:cx2="http://schemas.microsoft.com/office/drawing/2015/10/21/chartex" xmlns:cx3="http://schemas.microsoft.com/office/drawing/2016/5/9/chartex" xmlns:cx4="http://schemas.microsoft.com/office/drawing/2016/5/10/chartex" xmlns:cx5="http://schemas.microsoft.com/office/drawing/2016/5/11/chartex" xmlns:cx6="http://schemas.microsoft.com/office/drawing/2016/5/12/chartex" xmlns:cx7="http://schemas.microsoft.com/office/drawing/2016/5/13/chartex" xmlns:cx8="http://schemas.microsoft.com/office/drawing/2016/5/14/chartex" xmlns:mc="http://schemas.openxmlformats.org/markup-compatibility/2006" xmlns:aink="http://schemas.microsoft.com/office/drawing/2016/ink" xmlns:am3d="http://schemas.microsoft.com/office/drawing/2017/model3d" xmlns:o="urn:schemas-microsoft-com:office:office" xmlns:r="http://schemas.openxmlformats.org/officeDocument/2006/relationships" xmlns:m="http://schemas.openxmlformats.org/officeDocument/2006/math" xmlns:v="urn:schemas-microsoft-com:vml" xmlns:wp14="http://schemas.microsoft.com/office/word/2010/wordprocessingDrawing" xmlns:wp="http://schemas.openxmlformats.org/drawingml/2006/wordprocessingDrawing" xmlns:w10="urn:schemas-microsoft-com:office:word" xmlns:w="http://schemas.openxmlformats.org/wordprocessingml/2006/main" xmlns:w14="http://schemas.microsoft.com/office/word/2010/wordml" xmlns:w15="http://schemas.microsoft.com/office/word/2012/wordml" xmlns:w16cid="http://schemas.microsoft.com/office/word/2016/wordml/cid" xmlns:w16se="http://schemas.microsoft.com/office/word/2015/wordml/symex" xmlns:wpg="http://schemas.microsoft.com/office/word/2010/wordprocessingGroup" xmlns:wpi="http://schemas.microsoft.com/office/word/2010/wordprocessingInk" xmlns:wne="http://schemas.microsoft.com/office/word/2006/wordml" xmlns:wps="http://schemas.microsoft.com/office/word/2010/wordprocessingShape" mc:Ignorable="w14 w15 w16se w16cid wp14">
+<w:hdr xmlns:wpc="http://schemas.microsoft.com/office/word/2010/wordprocessingCanvas" xmlns:cx="http://schemas.microsoft.com/office/drawing/2014/chartex" xmlns:cx1="http://schemas.microsoft.com/office/drawing/2015/9/8/chartex" xmlns:cx2="http://schemas.microsoft.com/office/drawing/2015/10/21/chartex" xmlns:cx3="http://schemas.microsoft.com/office/drawing/2016/5/9/chartex" xmlns:cx4="http://schemas.microsoft.com/office/drawing/2016/5/10/chartex" xmlns:cx5="http://schemas.microsoft.com/office/drawing/2016/5/11/chartex" xmlns:cx6="http://schemas.microsoft.com/office/drawing/2016/5/12/chartex" xmlns:cx7="http://schemas.microsoft.com/office/drawing/2016/5/13/chartex" xmlns:cx8="http://schemas.microsoft.com/office/drawing/2016/5/14/chartex" xmlns:mc="http://schemas.openxmlformats.org/markup-compatibility/2006" xmlns:aink="http://schemas.microsoft.com/office/drawing/2016/ink" xmlns:am3d="http://schemas.microsoft.com/office/drawing/2017/model3d" xmlns:o="urn:schemas-microsoft-com:office:office" xmlns:r="http://schemas.openxmlformats.org/officeDocument/2006/relationships" xmlns:m="http://schemas.openxmlformats.org/officeDocument/2006/math" xmlns:v="urn:schemas-microsoft-com:vml" xmlns:wp14="http://schemas.microsoft.com/office/word/2010/wordprocessingDrawing" xmlns:wp="http://schemas.openxmlformats.org/drawingml/2006/wordprocessingDrawing" xmlns:w10="urn:schemas-microsoft-com:office:word" xmlns:w="http://schemas.openxmlformats.org/wordprocessingml/2006/main" xmlns:w14="http://schemas.microsoft.com/office/word/2010/wordml" xmlns:w15="http://schemas.microsoft.com/office/word/2012/wordml" xmlns:w16cex="http://schemas.microsoft.com/office/word/2018/wordml/cex" xmlns:w16cid="http://schemas.microsoft.com/office/word/2016/wordml/cid" xmlns:w16="http://schemas.microsoft.com/office/word/2018/wordml" xmlns:w16se="http://schemas.microsoft.com/office/word/2015/wordml/symex" xmlns:wpg="http://schemas.microsoft.com/office/word/2010/wordprocessingGroup" xmlns:wpi="http://schemas.microsoft.com/office/word/2010/wordprocessingInk" xmlns:wne="http://schemas.microsoft.com/office/word/2006/wordml" xmlns:wps="http://schemas.microsoft.com/office/word/2010/wordprocessingShape" mc:Ignorable="w14 w15 w16se w16cid w16 w16cex wp14">
   <w:p>
     <w:pPr>
       <w:pStyle w:val="Header"/>
@@ -6752,17 +7278,26 @@
       <w:t xml:space="preserve">Stand: </w:t>
     </w:r>
     <w:r>
-      <w:t>01.06</w:t>
+      <w:t>01.</w:t>
     </w:r>
     <w:r>
-      <w:t>.2019</w:t>
+      <w:t>03</w:t>
+    </w:r>
+    <w:r>
+      <w:t>.20</w:t>
+    </w:r>
+    <w:r>
+      <w:t>2</w:t>
+    </w:r>
+    <w:r>
+      <w:t>1</w:t>
     </w:r>
   </w:p>
 </w:hdr>
 </file>
 
 <file path=word/numbering.xml><?xml version="1.0" encoding="utf-8"?>
-<w:numbering xmlns:wpc="http://schemas.microsoft.com/office/word/2010/wordprocessingCanvas" xmlns:cx="http://schemas.microsoft.com/office/drawing/2014/chartex" xmlns:cx1="http://schemas.microsoft.com/office/drawing/2015/9/8/chartex" xmlns:cx2="http://schemas.microsoft.com/office/drawing/2015/10/21/chartex" xmlns:cx3="http://schemas.microsoft.com/office/drawing/2016/5/9/chartex" xmlns:cx4="http://schemas.microsoft.com/office/drawing/2016/5/10/chartex" xmlns:cx5="http://schemas.microsoft.com/office/drawing/2016/5/11/chartex" xmlns:cx6="http://schemas.microsoft.com/office/drawing/2016/5/12/chartex" xmlns:cx7="http://schemas.microsoft.com/office/drawing/2016/5/13/chartex" xmlns:cx8="http://schemas.microsoft.com/office/drawing/2016/5/14/chartex" xmlns:mc="http://schemas.openxmlformats.org/markup-compatibility/2006" xmlns:aink="http://schemas.microsoft.com/office/drawing/2016/ink" xmlns:am3d="http://schemas.microsoft.com/office/drawing/2017/model3d" xmlns:o="urn:schemas-microsoft-com:office:office" xmlns:r="http://schemas.openxmlformats.org/officeDocument/2006/relationships" xmlns:m="http://schemas.openxmlformats.org/officeDocument/2006/math" xmlns:v="urn:schemas-microsoft-com:vml" xmlns:wp14="http://schemas.microsoft.com/office/word/2010/wordprocessingDrawing" xmlns:wp="http://schemas.openxmlformats.org/drawingml/2006/wordprocessingDrawing" xmlns:w10="urn:schemas-microsoft-com:office:word" xmlns:w="http://schemas.openxmlformats.org/wordprocessingml/2006/main" xmlns:w14="http://schemas.microsoft.com/office/word/2010/wordml" xmlns:w15="http://schemas.microsoft.com/office/word/2012/wordml" xmlns:w16cid="http://schemas.microsoft.com/office/word/2016/wordml/cid" xmlns:w16se="http://schemas.microsoft.com/office/word/2015/wordml/symex" xmlns:wpg="http://schemas.microsoft.com/office/word/2010/wordprocessingGroup" xmlns:wpi="http://schemas.microsoft.com/office/word/2010/wordprocessingInk" xmlns:wne="http://schemas.microsoft.com/office/word/2006/wordml" xmlns:wps="http://schemas.microsoft.com/office/word/2010/wordprocessingShape" mc:Ignorable="w14 w15 w16se w16cid wp14">
+<w:numbering xmlns:wpc="http://schemas.microsoft.com/office/word/2010/wordprocessingCanvas" xmlns:cx="http://schemas.microsoft.com/office/drawing/2014/chartex" xmlns:cx1="http://schemas.microsoft.com/office/drawing/2015/9/8/chartex" xmlns:cx2="http://schemas.microsoft.com/office/drawing/2015/10/21/chartex" xmlns:cx3="http://schemas.microsoft.com/office/drawing/2016/5/9/chartex" xmlns:cx4="http://schemas.microsoft.com/office/drawing/2016/5/10/chartex" xmlns:cx5="http://schemas.microsoft.com/office/drawing/2016/5/11/chartex" xmlns:cx6="http://schemas.microsoft.com/office/drawing/2016/5/12/chartex" xmlns:cx7="http://schemas.microsoft.com/office/drawing/2016/5/13/chartex" xmlns:cx8="http://schemas.microsoft.com/office/drawing/2016/5/14/chartex" xmlns:mc="http://schemas.openxmlformats.org/markup-compatibility/2006" xmlns:aink="http://schemas.microsoft.com/office/drawing/2016/ink" xmlns:am3d="http://schemas.microsoft.com/office/drawing/2017/model3d" xmlns:o="urn:schemas-microsoft-com:office:office" xmlns:r="http://schemas.openxmlformats.org/officeDocument/2006/relationships" xmlns:m="http://schemas.openxmlformats.org/officeDocument/2006/math" xmlns:v="urn:schemas-microsoft-com:vml" xmlns:wp14="http://schemas.microsoft.com/office/word/2010/wordprocessingDrawing" xmlns:wp="http://schemas.openxmlformats.org/drawingml/2006/wordprocessingDrawing" xmlns:w10="urn:schemas-microsoft-com:office:word" xmlns:w="http://schemas.openxmlformats.org/wordprocessingml/2006/main" xmlns:w14="http://schemas.microsoft.com/office/word/2010/wordml" xmlns:w15="http://schemas.microsoft.com/office/word/2012/wordml" xmlns:w16cex="http://schemas.microsoft.com/office/word/2018/wordml/cex" xmlns:w16cid="http://schemas.microsoft.com/office/word/2016/wordml/cid" xmlns:w16="http://schemas.microsoft.com/office/word/2018/wordml" xmlns:w16se="http://schemas.microsoft.com/office/word/2015/wordml/symex" xmlns:wpg="http://schemas.microsoft.com/office/word/2010/wordprocessingGroup" xmlns:wpi="http://schemas.microsoft.com/office/word/2010/wordprocessingInk" xmlns:wne="http://schemas.microsoft.com/office/word/2006/wordml" xmlns:wps="http://schemas.microsoft.com/office/word/2010/wordprocessingShape" mc:Ignorable="w14 w15 w16se w16cid w16 w16cex wp14">
   <w:abstractNum w:abstractNumId="0" w15:restartNumberingAfterBreak="0">
     <w:nsid w:val="FFFFFFFB"/>
     <w:multiLevelType w:val="multilevel"/>
@@ -7808,7 +8343,7 @@
 </file>
 
 <file path=word/styles.xml><?xml version="1.0" encoding="utf-8"?>
-<w:styles xmlns:mc="http://schemas.openxmlformats.org/markup-compatibility/2006" xmlns:r="http://schemas.openxmlformats.org/officeDocument/2006/relationships" xmlns:w="http://schemas.openxmlformats.org/wordprocessingml/2006/main" xmlns:w14="http://schemas.microsoft.com/office/word/2010/wordml" xmlns:w15="http://schemas.microsoft.com/office/word/2012/wordml" xmlns:w16cid="http://schemas.microsoft.com/office/word/2016/wordml/cid" xmlns:w16se="http://schemas.microsoft.com/office/word/2015/wordml/symex" mc:Ignorable="w14 w15 w16se w16cid">
+<w:styles xmlns:mc="http://schemas.openxmlformats.org/markup-compatibility/2006" xmlns:r="http://schemas.openxmlformats.org/officeDocument/2006/relationships" xmlns:w="http://schemas.openxmlformats.org/wordprocessingml/2006/main" xmlns:w14="http://schemas.microsoft.com/office/word/2010/wordml" xmlns:w15="http://schemas.microsoft.com/office/word/2012/wordml" xmlns:w16cex="http://schemas.microsoft.com/office/word/2018/wordml/cex" xmlns:w16cid="http://schemas.microsoft.com/office/word/2016/wordml/cid" xmlns:w16="http://schemas.microsoft.com/office/word/2018/wordml" xmlns:w16se="http://schemas.microsoft.com/office/word/2015/wordml/symex" mc:Ignorable="w14 w15 w16se w16cid w16 w16cex">
   <w:docDefaults>
     <w:rPrDefault>
       <w:rPr>
@@ -9835,7 +10370,7 @@
 </file>
 
 <file path=customXml/itemProps1.xml><?xml version="1.0" encoding="utf-8"?>
-<ds:datastoreItem xmlns:ds="http://schemas.openxmlformats.org/officeDocument/2006/customXml" ds:itemID="{22318CC8-85C1-F144-B0CF-2531BFE63406}">
+<ds:datastoreItem xmlns:ds="http://schemas.openxmlformats.org/officeDocument/2006/customXml" ds:itemID="{ABAD98BF-E4A3-4856-B946-98B1CFF2DF04}">
   <ds:schemaRefs>
     <ds:schemaRef ds:uri="http://schemas.openxmlformats.org/officeDocument/2006/bibliography"/>
   </ds:schemaRefs>

--- a/src/main/resources/templates/aaa-template.docx
+++ b/src/main/resources/templates/aaa-template.docx
@@ -4041,6 +4041,92 @@
     <w:p>
       <w:pPr>
         <w:pStyle w:val="blaugedruckt"/>
+        <w:ind w:left="0" w:firstLine="0"/>
+        <w:rPr>
+          <w:rStyle w:val="fettgedruckt"/>
+        </w:rPr>
+      </w:pPr>
+      <w:r>
+        <w:rPr>
+          <w:rStyle w:val="fettgedruckt"/>
+        </w:rPr>
+        <w:t>Nutzungsartkennung:</w:t>
+      </w:r>
+    </w:p>
+    <w:p>
+      <w:pPr>
+        <w:pStyle w:val="Fliesstext"/>
+      </w:pPr>
+      <w:r>
+        <w:t xml:space="preserve">Für die Objektarten im Objektartenbereich Tatsächliche Nutzung, die den Modellarten DLKM und Basis-DLM zugeordnet sind, wird die achtstellige Kennung für die Nutzungsart angegeben, wie sie von </w:t>
+      </w:r>
+      <w:proofErr w:type="spellStart"/>
+      <w:r>
+        <w:t>destatis</w:t>
+      </w:r>
+      <w:proofErr w:type="spellEnd"/>
+      <w:r>
+        <w:t xml:space="preserve"> festgelegt ist.</w:t>
+      </w:r>
+    </w:p>
+    <w:p>
+      <w:pPr>
+        <w:pStyle w:val="Fliesstext"/>
+      </w:pPr>
+      <w:r>
+        <w:t>Bei den Objektarten, die nicht zum Objektartenbereich Tatsächliche Nutzung gehören und die nicht den Modellarten DLKM und Basis-DLM zugeordnet sind, entfällt im Katalog eine besondere Aussage.</w:t>
+      </w:r>
+    </w:p>
+    <w:p>
+      <w:pPr>
+        <w:pStyle w:val="Objektart"/>
+        <w:rPr>
+          <w:lang w:eastAsia="de-DE"/>
+        </w:rPr>
+      </w:pPr>
+    </w:p>
+    <w:p>
+      <w:pPr>
+        <w:pStyle w:val="blaugedruckt"/>
+        <w:ind w:left="0" w:firstLine="0"/>
+        <w:rPr>
+          <w:rStyle w:val="fettgedruckt"/>
+        </w:rPr>
+      </w:pPr>
+      <w:r>
+        <w:rPr>
+          <w:rStyle w:val="fettgedruckt"/>
+        </w:rPr>
+        <w:t>Landnutzung:</w:t>
+      </w:r>
+    </w:p>
+    <w:p>
+      <w:pPr>
+        <w:pStyle w:val="Fliesstext"/>
+      </w:pPr>
+      <w:r>
+        <w:t>Wird die Objektart für das verpflichtende Mapping in die Landnutzung benötigt, dann ist dies durch „Ja“ angegeben.</w:t>
+      </w:r>
+    </w:p>
+    <w:p>
+      <w:pPr>
+        <w:pStyle w:val="Fliesstext"/>
+      </w:pPr>
+      <w:r>
+        <w:t>Soweit eine Objektart nicht für das Mapping in die Landnutzung benötigt wird, entfällt im Katalog eine besondere Aussage.</w:t>
+      </w:r>
+    </w:p>
+    <w:p>
+      <w:pPr>
+        <w:pStyle w:val="Objektart"/>
+        <w:rPr>
+          <w:lang w:eastAsia="de-DE"/>
+        </w:rPr>
+      </w:pPr>
+    </w:p>
+    <w:p>
+      <w:pPr>
+        <w:pStyle w:val="blaugedruckt"/>
         <w:rPr>
           <w:rStyle w:val="fettgedruckt"/>
         </w:rPr>
@@ -4155,6 +4241,7 @@
         <w:pStyle w:val="Fliesstext"/>
       </w:pPr>
       <w:r>
+        <w:lastRenderedPageBreak/>
         <w:t>Soweit für eine Objektart keine Erfassungskriterien vorgesehen sind, entfällt im Katalog eine besondere Aussage.</w:t>
       </w:r>
     </w:p>
@@ -4616,6 +4703,7 @@
           <w:szCs w:val="24"/>
           <w:lang w:eastAsia="de-DE"/>
         </w:rPr>
+        <w:lastRenderedPageBreak/>
         <w:tab/>
       </w:r>
       <w:r>
@@ -5158,7 +5246,6 @@
         <w:rPr>
           <w:lang w:val="en-US"/>
         </w:rPr>
-        <w:lastRenderedPageBreak/>
         <w:tab/>
       </w:r>
       <w:r>
@@ -5902,6 +5989,7 @@
         <w:rPr>
           <w:lang w:eastAsia="de-DE"/>
         </w:rPr>
+        <w:lastRenderedPageBreak/>
         <w:tab/>
       </w:r>
       <w:r>
@@ -6171,7 +6259,6 @@
         <w:pStyle w:val="Fliesstext"/>
       </w:pPr>
       <w:r>
-        <w:lastRenderedPageBreak/>
         <w:t>Zur Relationsart sind angegeben:</w:t>
       </w:r>
     </w:p>
@@ -10370,7 +10457,7 @@
 </file>
 
 <file path=customXml/itemProps1.xml><?xml version="1.0" encoding="utf-8"?>
-<ds:datastoreItem xmlns:ds="http://schemas.openxmlformats.org/officeDocument/2006/customXml" ds:itemID="{ABAD98BF-E4A3-4856-B946-98B1CFF2DF04}">
+<ds:datastoreItem xmlns:ds="http://schemas.openxmlformats.org/officeDocument/2006/customXml" ds:itemID="{09778518-EE55-4102-AD3F-508EC4BF6481}">
   <ds:schemaRefs>
     <ds:schemaRef ds:uri="http://schemas.openxmlformats.org/officeDocument/2006/bibliography"/>
   </ds:schemaRefs>

--- a/src/main/resources/templates/aaa-template.docx
+++ b/src/main/resources/templates/aaa-template.docx
@@ -17,7 +17,7 @@
           <w:sz w:val="40"/>
         </w:rPr>
         <w:drawing>
-          <wp:inline distT="0" distB="0" distL="0" distR="0" wp14:anchorId="34D11F82" wp14:editId="55B298D0">
+          <wp:inline distT="0" distB="0" distL="0" distR="0" wp14:anchorId="15ECF908" wp14:editId="3F1A5FCE">
             <wp:extent cx="4815840" cy="1524000"/>
             <wp:effectExtent l="0" t="0" r="3810" b="0"/>
             <wp:docPr id="3" name="Grafik 3"/>

--- a/src/main/resources/templates/aaa-template.docx
+++ b/src/main/resources/templates/aaa-template.docx
@@ -1,10 +1,10 @@
 
 <file path=word/document.xml><?xml version="1.0" encoding="utf-8"?>
-<w:document xmlns:wpc="http://schemas.microsoft.com/office/word/2010/wordprocessingCanvas" xmlns:cx="http://schemas.microsoft.com/office/drawing/2014/chartex" xmlns:cx1="http://schemas.microsoft.com/office/drawing/2015/9/8/chartex" xmlns:cx2="http://schemas.microsoft.com/office/drawing/2015/10/21/chartex" xmlns:cx3="http://schemas.microsoft.com/office/drawing/2016/5/9/chartex" xmlns:cx4="http://schemas.microsoft.com/office/drawing/2016/5/10/chartex" xmlns:cx5="http://schemas.microsoft.com/office/drawing/2016/5/11/chartex" xmlns:cx6="http://schemas.microsoft.com/office/drawing/2016/5/12/chartex" xmlns:cx7="http://schemas.microsoft.com/office/drawing/2016/5/13/chartex" xmlns:cx8="http://schemas.microsoft.com/office/drawing/2016/5/14/chartex" xmlns:mc="http://schemas.openxmlformats.org/markup-compatibility/2006" xmlns:aink="http://schemas.microsoft.com/office/drawing/2016/ink" xmlns:am3d="http://schemas.microsoft.com/office/drawing/2017/model3d" xmlns:o="urn:schemas-microsoft-com:office:office" xmlns:r="http://schemas.openxmlformats.org/officeDocument/2006/relationships" xmlns:m="http://schemas.openxmlformats.org/officeDocument/2006/math" xmlns:v="urn:schemas-microsoft-com:vml" xmlns:wp14="http://schemas.microsoft.com/office/word/2010/wordprocessingDrawing" xmlns:wp="http://schemas.openxmlformats.org/drawingml/2006/wordprocessingDrawing" xmlns:w10="urn:schemas-microsoft-com:office:word" xmlns:w="http://schemas.openxmlformats.org/wordprocessingml/2006/main" xmlns:w14="http://schemas.microsoft.com/office/word/2010/wordml" xmlns:w15="http://schemas.microsoft.com/office/word/2012/wordml" xmlns:w16cex="http://schemas.microsoft.com/office/word/2018/wordml/cex" xmlns:w16cid="http://schemas.microsoft.com/office/word/2016/wordml/cid" xmlns:w16="http://schemas.microsoft.com/office/word/2018/wordml" xmlns:w16se="http://schemas.microsoft.com/office/word/2015/wordml/symex" xmlns:wpg="http://schemas.microsoft.com/office/word/2010/wordprocessingGroup" xmlns:wpi="http://schemas.microsoft.com/office/word/2010/wordprocessingInk" xmlns:wne="http://schemas.microsoft.com/office/word/2006/wordml" xmlns:wps="http://schemas.microsoft.com/office/word/2010/wordprocessingShape" mc:Ignorable="w14 w15 w16se w16cid w16 w16cex wp14">
+<w:document xmlns:wpc="http://schemas.microsoft.com/office/word/2010/wordprocessingCanvas" xmlns:cx="http://schemas.microsoft.com/office/drawing/2014/chartex" xmlns:cx1="http://schemas.microsoft.com/office/drawing/2015/9/8/chartex" xmlns:cx2="http://schemas.microsoft.com/office/drawing/2015/10/21/chartex" xmlns:cx3="http://schemas.microsoft.com/office/drawing/2016/5/9/chartex" xmlns:cx4="http://schemas.microsoft.com/office/drawing/2016/5/10/chartex" xmlns:cx5="http://schemas.microsoft.com/office/drawing/2016/5/11/chartex" xmlns:cx6="http://schemas.microsoft.com/office/drawing/2016/5/12/chartex" xmlns:cx7="http://schemas.microsoft.com/office/drawing/2016/5/13/chartex" xmlns:cx8="http://schemas.microsoft.com/office/drawing/2016/5/14/chartex" xmlns:mc="http://schemas.openxmlformats.org/markup-compatibility/2006" xmlns:aink="http://schemas.microsoft.com/office/drawing/2016/ink" xmlns:am3d="http://schemas.microsoft.com/office/drawing/2017/model3d" xmlns:o="urn:schemas-microsoft-com:office:office" xmlns:r="http://schemas.openxmlformats.org/officeDocument/2006/relationships" xmlns:m="http://schemas.openxmlformats.org/officeDocument/2006/math" xmlns:v="urn:schemas-microsoft-com:vml" xmlns:wp14="http://schemas.microsoft.com/office/word/2010/wordprocessingDrawing" xmlns:wp="http://schemas.openxmlformats.org/drawingml/2006/wordprocessingDrawing" xmlns:w10="urn:schemas-microsoft-com:office:word" xmlns:w="http://schemas.openxmlformats.org/wordprocessingml/2006/main" xmlns:w14="http://schemas.microsoft.com/office/word/2010/wordml" xmlns:w15="http://schemas.microsoft.com/office/word/2012/wordml" xmlns:w16cex="http://schemas.microsoft.com/office/word/2018/wordml/cex" xmlns:w16cid="http://schemas.microsoft.com/office/word/2016/wordml/cid" xmlns:w16="http://schemas.microsoft.com/office/word/2018/wordml" xmlns:w16sdtdh="http://schemas.microsoft.com/office/word/2020/wordml/sdtdatahash" xmlns:w16se="http://schemas.microsoft.com/office/word/2015/wordml/symex" xmlns:wpg="http://schemas.microsoft.com/office/word/2010/wordprocessingGroup" xmlns:wpi="http://schemas.microsoft.com/office/word/2010/wordprocessingInk" xmlns:wne="http://schemas.microsoft.com/office/word/2006/wordml" xmlns:wps="http://schemas.microsoft.com/office/word/2010/wordprocessingShape" mc:Ignorable="w14 w15 w16se w16cid w16 w16cex w16sdtdh wp14">
   <w:body>
     <w:p>
       <w:pPr>
-        <w:pStyle w:val="Title"/>
+        <w:pStyle w:val="Titel"/>
         <w:rPr>
           <w:rFonts w:ascii="Times New Roman" w:hAnsi="Times New Roman"/>
           <w:sz w:val="40"/>
@@ -17,7 +17,7 @@
           <w:sz w:val="40"/>
         </w:rPr>
         <w:drawing>
-          <wp:inline distT="0" distB="0" distL="0" distR="0" wp14:anchorId="15ECF908" wp14:editId="3F1A5FCE">
+          <wp:inline distT="0" distB="0" distL="0" distR="0" wp14:anchorId="4A9985A3" wp14:editId="7EA8ACF5">
             <wp:extent cx="4815840" cy="1524000"/>
             <wp:effectExtent l="0" t="0" r="3810" b="0"/>
             <wp:docPr id="3" name="Grafik 3"/>
@@ -61,7 +61,7 @@
     </w:p>
     <w:p>
       <w:pPr>
-        <w:pStyle w:val="Title"/>
+        <w:pStyle w:val="Titel"/>
         <w:spacing w:before="100" w:beforeAutospacing="1" w:after="100" w:afterAutospacing="1"/>
         <w:rPr>
           <w:sz w:val="40"/>
@@ -112,23 +112,35 @@
     </w:p>
     <w:p>
       <w:pPr>
-        <w:pStyle w:val="Subtitle"/>
-      </w:pPr>
-    </w:p>
-    <w:p>
-      <w:pPr>
-        <w:pStyle w:val="Subtitle"/>
-      </w:pPr>
-    </w:p>
-    <w:p>
-      <w:pPr>
-        <w:pStyle w:val="Subtitle"/>
+        <w:pStyle w:val="Untertitel"/>
+      </w:pPr>
+    </w:p>
+    <w:p>
+      <w:pPr>
+        <w:pStyle w:val="Untertitel"/>
+      </w:pPr>
+    </w:p>
+    <w:p>
+      <w:pPr>
+        <w:pStyle w:val="Untertitel"/>
       </w:pPr>
       <w:r>
         <w:rPr>
           <w:highlight w:val="cyan"/>
         </w:rPr>
-        <w:t>[ALKIS]</w:t>
+        <w:t>[</w:t>
+      </w:r>
+      <w:r>
+        <w:rPr>
+          <w:highlight w:val="cyan"/>
+        </w:rPr>
+        <w:t>AAA</w:t>
+      </w:r>
+      <w:r>
+        <w:rPr>
+          <w:highlight w:val="cyan"/>
+        </w:rPr>
+        <w:t>]</w:t>
       </w:r>
       <w:r>
         <w:t xml:space="preserve">-Katalogwerke </w:t>
@@ -136,18 +148,30 @@
     </w:p>
     <w:p>
       <w:pPr>
-        <w:pStyle w:val="Subtitle"/>
-      </w:pPr>
-    </w:p>
-    <w:p>
-      <w:pPr>
-        <w:pStyle w:val="Title"/>
+        <w:pStyle w:val="Untertitel"/>
+      </w:pPr>
+    </w:p>
+    <w:p>
+      <w:pPr>
+        <w:pStyle w:val="Titel"/>
       </w:pPr>
       <w:r>
         <w:rPr>
           <w:highlight w:val="cyan"/>
         </w:rPr>
-        <w:t>[ALKIS]</w:t>
+        <w:t>[</w:t>
+      </w:r>
+      <w:r>
+        <w:rPr>
+          <w:highlight w:val="cyan"/>
+        </w:rPr>
+        <w:t>AAA</w:t>
+      </w:r>
+      <w:r>
+        <w:rPr>
+          <w:highlight w:val="cyan"/>
+        </w:rPr>
+        <w:t>]</w:t>
       </w:r>
       <w:r>
         <w:t xml:space="preserve">-Objektartenkatalog </w:t>
@@ -161,12 +185,12 @@
     </w:p>
     <w:p>
       <w:pPr>
-        <w:pStyle w:val="Subtitle"/>
-      </w:pPr>
-    </w:p>
-    <w:p>
-      <w:pPr>
-        <w:pStyle w:val="Subtitle"/>
+        <w:pStyle w:val="Untertitel"/>
+      </w:pPr>
+    </w:p>
+    <w:p>
+      <w:pPr>
+        <w:pStyle w:val="Untertitel"/>
       </w:pPr>
     </w:p>
     <w:p>
@@ -194,10 +218,7 @@
         <w:t xml:space="preserve">Stand: </w:t>
       </w:r>
       <w:r>
-        <w:t>01.</w:t>
-      </w:r>
-      <w:r>
-        <w:t>03</w:t>
+        <w:t>12.11</w:t>
       </w:r>
       <w:r>
         <w:t>.20</w:t>
@@ -237,20 +258,12 @@
         <w:pStyle w:val="Deckblattzentrisch"/>
       </w:pPr>
       <w:r>
-        <w:t>der Länder der Bundesrepublik Deutschland (</w:t>
-      </w:r>
-      <w:proofErr w:type="spellStart"/>
-      <w:r>
-        <w:t>AdV</w:t>
-      </w:r>
-      <w:proofErr w:type="spellEnd"/>
-      <w:r>
-        <w:t xml:space="preserve">) </w:t>
-      </w:r>
-    </w:p>
-    <w:p>
-      <w:pPr>
-        <w:pStyle w:val="Title"/>
+        <w:t xml:space="preserve">der Länder der Bundesrepublik Deutschland (AdV) </w:t>
+      </w:r>
+    </w:p>
+    <w:p>
+      <w:pPr>
+        <w:pStyle w:val="Titel"/>
         <w:sectPr>
           <w:headerReference w:type="default" r:id="rId9"/>
           <w:footerReference w:type="default" r:id="rId10"/>
@@ -262,7 +275,7 @@
     </w:p>
     <w:p>
       <w:pPr>
-        <w:pStyle w:val="Title"/>
+        <w:pStyle w:val="Titel"/>
       </w:pPr>
       <w:r>
         <w:rPr>
@@ -275,7 +288,7 @@
         <w:rPr>
           <w:highlight w:val="cyan"/>
         </w:rPr>
-        <w:t>ALKIS</w:t>
+        <w:t>AAA</w:t>
       </w:r>
       <w:r>
         <w:rPr>
@@ -336,7 +349,7 @@
     </w:p>
     <w:p>
       <w:pPr>
-        <w:pStyle w:val="TOC1"/>
+        <w:pStyle w:val="Verzeichnis1"/>
         <w:rPr>
           <w:rFonts w:eastAsiaTheme="minorEastAsia"/>
           <w:b w:val="0"/>
@@ -437,7 +450,7 @@
     </w:p>
     <w:p>
       <w:pPr>
-        <w:pStyle w:val="TOC1"/>
+        <w:pStyle w:val="Verzeichnis1"/>
         <w:rPr>
           <w:rFonts w:eastAsiaTheme="minorEastAsia"/>
           <w:b w:val="0"/>
@@ -551,7 +564,7 @@
     </w:p>
     <w:p>
       <w:pPr>
-        <w:pStyle w:val="Heading1"/>
+        <w:pStyle w:val="berschrift1"/>
       </w:pPr>
       <w:bookmarkStart w:id="0" w:name="_Toc536235196"/>
       <w:bookmarkStart w:id="1" w:name="_Toc514638443"/>
@@ -675,7 +688,28 @@
         <w:t xml:space="preserve"> auf der Grundlage des gemeinsamen AFIS-ALKIS-ATKIS-Fachschemas aufgeführt. Das AFIS-ALKIS-ATKIS-Fachschema ist Bestandteil des AFIS-ALKIS-ATKIS-</w:t>
       </w:r>
       <w:r>
-        <w:t xml:space="preserve">Anwendungsschemas, das vollständig mit der Unified Modeling Language (UML) beschrieben wurde. Die graphische Beschreibung der Objektartengruppen (Schemadarstellungen) entspricht inhaltlich genau dem Objektartenkatalog im DOCX- bzw. HTML-Format. Der Objektartenkatalog wird abhängig von der gewählten Modellart mit Hilfe eines Tools direkt aus dem UML-Modell in Enterprise </w:t>
+        <w:t xml:space="preserve">Anwendungsschemas, das vollständig mit der Unified Modeling Language (UML) beschrieben </w:t>
+      </w:r>
+      <w:r>
+        <w:rPr>
+          <w:highlight w:val="cyan"/>
+        </w:rPr>
+        <w:t>w</w:t>
+      </w:r>
+      <w:r>
+        <w:rPr>
+          <w:highlight w:val="cyan"/>
+        </w:rPr>
+        <w:t>ird/w</w:t>
+      </w:r>
+      <w:r>
+        <w:rPr>
+          <w:highlight w:val="cyan"/>
+        </w:rPr>
+        <w:t>urde</w:t>
+      </w:r>
+      <w:r>
+        <w:t xml:space="preserve">. Die graphische Beschreibung der Objektartengruppen (Schemadarstellungen) entspricht inhaltlich genau dem Objektartenkatalog im DOCX- bzw. HTML-Format. Der Objektartenkatalog wird abhängig von der gewählten Modellart mit Hilfe eines Tools direkt aus dem UML-Modell in Enterprise </w:t>
       </w:r>
       <w:proofErr w:type="spellStart"/>
       <w:r>
@@ -688,7 +722,12 @@
     </w:p>
     <w:p>
       <w:pPr>
-        <w:pStyle w:val="Heading1"/>
+        <w:pStyle w:val="Fliesstext"/>
+      </w:pPr>
+    </w:p>
+    <w:p>
+      <w:pPr>
+        <w:pStyle w:val="berschrift1"/>
       </w:pPr>
       <w:bookmarkStart w:id="40" w:name="_Toc536235197"/>
       <w:bookmarkStart w:id="41" w:name="_Toc514638444"/>
@@ -819,48 +858,32 @@
       </w:r>
       <w:proofErr w:type="spellEnd"/>
       <w:r>
-        <w:t xml:space="preserve">' verwendet, z. B. das 'Flurstück' als </w:t>
+        <w:t>' verwendet, z. B. das 'Flurstück' als AX_Flurstueck, od</w:t>
+      </w:r>
+      <w:r>
+        <w:t xml:space="preserve">er die </w:t>
+      </w:r>
+      <w:r>
+        <w:t>'Sport-, Freizeit- und Erholungsfläche</w:t>
+      </w:r>
+      <w:r>
+        <w:t>'</w:t>
+      </w:r>
+      <w:r>
+        <w:t xml:space="preserve"> als AX_SportFreizeitUndErholungsflaeche.</w:t>
+      </w:r>
+      <w:r>
+        <w:t xml:space="preserve"> Abstrakte Klassen und Datentypen werden trotz der Darstellung im '</w:t>
       </w:r>
       <w:proofErr w:type="spellStart"/>
       <w:r>
-        <w:t>AX_Flurstueck</w:t>
+        <w:t>Camel</w:t>
+      </w:r>
+      <w:r>
+        <w:t>Case</w:t>
       </w:r>
       <w:proofErr w:type="spellEnd"/>
       <w:r>
-        <w:t>, od</w:t>
-      </w:r>
-      <w:r>
-        <w:t xml:space="preserve">er die </w:t>
-      </w:r>
-      <w:r>
-        <w:t>'Sport-, Freizeit- und Erholungsfläche</w:t>
-      </w:r>
-      <w:r>
-        <w:t>'</w:t>
-      </w:r>
-      <w:r>
-        <w:t xml:space="preserve"> als </w:t>
-      </w:r>
-      <w:proofErr w:type="spellStart"/>
-      <w:r>
-        <w:t>AX_SportFreizeitUndErholungsflaeche</w:t>
-      </w:r>
-      <w:proofErr w:type="spellEnd"/>
-      <w:r>
-        <w:t>.</w:t>
-      </w:r>
-      <w:r>
-        <w:t xml:space="preserve"> Abstrakte Klassen und Datentypen werden trotz der Darstellung im '</w:t>
-      </w:r>
-      <w:proofErr w:type="spellStart"/>
-      <w:r>
-        <w:t>Camel</w:t>
-      </w:r>
-      <w:r>
-        <w:t>Case</w:t>
-      </w:r>
-      <w:proofErr w:type="spellEnd"/>
-      <w:r>
         <w:t>' und dem vorangestellten Präfix immer in Anführungszeichen gesetzt.</w:t>
       </w:r>
     </w:p>
@@ -892,7 +915,7 @@
     </w:p>
     <w:p>
       <w:pPr>
-        <w:pStyle w:val="NoSpacing"/>
+        <w:pStyle w:val="KeinLeerraum"/>
       </w:pPr>
     </w:p>
     <w:p>
@@ -1152,19 +1175,11 @@
                 <w:rStyle w:val="fettgedruckt"/>
               </w:rPr>
             </w:pPr>
-            <w:proofErr w:type="gramStart"/>
             <w:r>
               <w:rPr>
                 <w:rStyle w:val="fettgedruckt"/>
               </w:rPr>
-              <w:t>Objektart ,</w:t>
-            </w:r>
-            <w:proofErr w:type="gramEnd"/>
-            <w:r>
-              <w:rPr>
-                <w:rStyle w:val="fettgedruckt"/>
-              </w:rPr>
-              <w:t xml:space="preserve"> Klasse, Datentyp</w:t>
+              <w:t>Objektart, Klasse, Datentyp</w:t>
             </w:r>
             <w:r>
               <w:rPr>
@@ -1304,93 +1319,6 @@
               </w:rPr>
             </w:pPr>
           </w:p>
-        </w:tc>
-      </w:tr>
-      <w:tr>
-        <w:tc>
-          <w:tcPr>
-            <w:tcW w:w="921" w:type="dxa"/>
-            <w:tcBorders>
-              <w:top w:val="nil"/>
-              <w:left w:val="nil"/>
-              <w:bottom w:val="nil"/>
-              <w:right w:val="single" w:sz="4" w:space="0" w:color="auto"/>
-            </w:tcBorders>
-          </w:tcPr>
-          <w:p>
-            <w:pPr>
-              <w:spacing w:before="40" w:after="40" w:line="240" w:lineRule="auto"/>
-              <w:jc w:val="both"/>
-              <w:rPr>
-                <w:rFonts w:eastAsia="Times New Roman"/>
-                <w:sz w:val="20"/>
-                <w:szCs w:val="24"/>
-                <w:lang w:eastAsia="de-DE"/>
-              </w:rPr>
-            </w:pPr>
-          </w:p>
-        </w:tc>
-        <w:tc>
-          <w:tcPr>
-            <w:tcW w:w="7371" w:type="dxa"/>
-            <w:tcBorders>
-              <w:top w:val="single" w:sz="4" w:space="0" w:color="auto"/>
-              <w:left w:val="single" w:sz="4" w:space="0" w:color="auto"/>
-              <w:bottom w:val="single" w:sz="4" w:space="0" w:color="auto"/>
-              <w:right w:val="single" w:sz="4" w:space="0" w:color="auto"/>
-            </w:tcBorders>
-          </w:tcPr>
-          <w:p>
-            <w:pPr>
-              <w:pStyle w:val="blaugedruckt"/>
-              <w:rPr>
-                <w:rStyle w:val="fettgedruckt"/>
-                <w:highlight w:val="cyan"/>
-              </w:rPr>
-            </w:pPr>
-            <w:r>
-              <w:rPr>
-                <w:rStyle w:val="fettgedruckt"/>
-                <w:highlight w:val="cyan"/>
-              </w:rPr>
-              <w:t>Stillgelegt:</w:t>
-            </w:r>
-          </w:p>
-          <w:p>
-            <w:pPr>
-              <w:pStyle w:val="blaugedruckt"/>
-              <w:rPr>
-                <w:rStyle w:val="fettgedruckt"/>
-                <w:b w:val="0"/>
-              </w:rPr>
-            </w:pPr>
-            <w:r>
-              <w:rPr>
-                <w:rStyle w:val="fettgedruckt"/>
-                <w:highlight w:val="cyan"/>
-              </w:rPr>
-              <w:tab/>
-            </w:r>
-            <w:r>
-              <w:rPr>
-                <w:rStyle w:val="fettgedruckt"/>
-                <w:b w:val="0"/>
-                <w:highlight w:val="cyan"/>
-              </w:rPr>
-              <w:t>(   )</w:t>
-            </w:r>
-          </w:p>
-        </w:tc>
-        <w:tc>
-          <w:tcPr>
-            <w:tcW w:w="918" w:type="dxa"/>
-            <w:tcBorders>
-              <w:top w:val="nil"/>
-              <w:left w:val="single" w:sz="4" w:space="0" w:color="auto"/>
-              <w:bottom w:val="nil"/>
-              <w:right w:val="nil"/>
-            </w:tcBorders>
-          </w:tcPr>
           <w:p>
             <w:pPr>
               <w:spacing w:before="40" w:after="40" w:line="240" w:lineRule="auto"/>
@@ -1443,31 +1371,26 @@
             <w:pPr>
               <w:pStyle w:val="blaugedruckt"/>
               <w:rPr>
-                <w:lang w:eastAsia="de-DE"/>
+                <w:rStyle w:val="fettgedruckt"/>
               </w:rPr>
             </w:pPr>
             <w:r>
               <w:rPr>
                 <w:rStyle w:val="fettgedruckt"/>
               </w:rPr>
-              <w:t>Abgeleitet aus:</w:t>
-            </w:r>
-            <w:r>
-              <w:rPr>
-                <w:lang w:eastAsia="de-DE"/>
-              </w:rPr>
-              <w:tab/>
+              <w:t>Abstrakt:</w:t>
             </w:r>
           </w:p>
           <w:p>
             <w:pPr>
               <w:pStyle w:val="blaugedruckt"/>
               <w:rPr>
-                <w:b/>
+                <w:rStyle w:val="fettgedruckt"/>
               </w:rPr>
             </w:pPr>
             <w:r>
               <w:rPr>
+                <w:szCs w:val="24"/>
                 <w:lang w:eastAsia="de-DE"/>
               </w:rPr>
               <w:tab/>
@@ -1532,50 +1455,45 @@
               <w:bottom w:val="single" w:sz="4" w:space="0" w:color="auto"/>
               <w:right w:val="single" w:sz="4" w:space="0" w:color="auto"/>
             </w:tcBorders>
-            <w:hideMark/>
           </w:tcPr>
           <w:p>
             <w:pPr>
               <w:pStyle w:val="blaugedruckt"/>
               <w:rPr>
                 <w:rStyle w:val="fettgedruckt"/>
+                <w:highlight w:val="cyan"/>
               </w:rPr>
             </w:pPr>
             <w:r>
               <w:rPr>
                 <w:rStyle w:val="fettgedruckt"/>
-              </w:rPr>
-              <w:t>Objekttyp:</w:t>
+                <w:highlight w:val="cyan"/>
+              </w:rPr>
+              <w:t>Stillgelegt:</w:t>
             </w:r>
           </w:p>
           <w:p>
             <w:pPr>
               <w:pStyle w:val="blaugedruckt"/>
               <w:rPr>
-                <w:szCs w:val="24"/>
-                <w:lang w:eastAsia="de-DE"/>
+                <w:rStyle w:val="fettgedruckt"/>
+                <w:b w:val="0"/>
               </w:rPr>
             </w:pPr>
             <w:r>
               <w:rPr>
-                <w:szCs w:val="24"/>
-                <w:lang w:eastAsia="de-DE"/>
+                <w:rStyle w:val="fettgedruckt"/>
+                <w:highlight w:val="cyan"/>
               </w:rPr>
               <w:tab/>
             </w:r>
             <w:r>
               <w:rPr>
-                <w:szCs w:val="24"/>
-                <w:lang w:eastAsia="de-DE"/>
-              </w:rPr>
-              <w:t>Bezeichnung</w:t>
-            </w:r>
-            <w:r>
-              <w:rPr>
-                <w:szCs w:val="24"/>
-                <w:lang w:eastAsia="de-DE"/>
-              </w:rPr>
-              <w:tab/>
+                <w:rStyle w:val="fettgedruckt"/>
+                <w:b w:val="0"/>
+                <w:highlight w:val="cyan"/>
+              </w:rPr>
+              <w:t>(   )</w:t>
             </w:r>
           </w:p>
         </w:tc>
@@ -1636,62 +1554,40 @@
               <w:bottom w:val="single" w:sz="4" w:space="0" w:color="auto"/>
               <w:right w:val="single" w:sz="4" w:space="0" w:color="auto"/>
             </w:tcBorders>
-            <w:hideMark/>
           </w:tcPr>
           <w:p>
             <w:pPr>
               <w:pStyle w:val="blaugedruckt"/>
               <w:rPr>
+                <w:lang w:eastAsia="de-DE"/>
+              </w:rPr>
+            </w:pPr>
+            <w:r>
+              <w:rPr>
                 <w:rStyle w:val="fettgedruckt"/>
               </w:rPr>
-            </w:pPr>
-            <w:r>
-              <w:rPr>
-                <w:rStyle w:val="fettgedruckt"/>
-              </w:rPr>
-              <w:t>Modellart</w:t>
-            </w:r>
-            <w:r>
-              <w:rPr>
-                <w:rStyle w:val="fettgedruckt"/>
-              </w:rPr>
-              <w:t>en</w:t>
-            </w:r>
-            <w:r>
-              <w:rPr>
-                <w:rStyle w:val="fettgedruckt"/>
-              </w:rPr>
-              <w:t>:</w:t>
+              <w:t>Abgeleitet aus:</w:t>
+            </w:r>
+            <w:r>
+              <w:rPr>
+                <w:lang w:eastAsia="de-DE"/>
+              </w:rPr>
+              <w:tab/>
             </w:r>
           </w:p>
           <w:p>
             <w:pPr>
               <w:pStyle w:val="blaugedruckt"/>
               <w:rPr>
-                <w:szCs w:val="24"/>
-                <w:lang w:eastAsia="de-DE"/>
+                <w:b/>
               </w:rPr>
             </w:pPr>
             <w:r>
               <w:rPr>
-                <w:szCs w:val="24"/>
                 <w:lang w:eastAsia="de-DE"/>
               </w:rPr>
               <w:tab/>
-            </w:r>
-            <w:r>
-              <w:rPr>
-                <w:szCs w:val="24"/>
-                <w:lang w:eastAsia="de-DE"/>
-              </w:rPr>
-              <w:t>Kennung</w:t>
-            </w:r>
-            <w:r>
-              <w:rPr>
-                <w:szCs w:val="24"/>
-                <w:lang w:eastAsia="de-DE"/>
-              </w:rPr>
-              <w:t>en</w:t>
+              <w:t>(   )</w:t>
             </w:r>
           </w:p>
         </w:tc>
@@ -1765,7 +1661,7 @@
               <w:rPr>
                 <w:rStyle w:val="fettgedruckt"/>
               </w:rPr>
-              <w:t>Grunddatenbestand:</w:t>
+              <w:t>Objekttyp:</w:t>
             </w:r>
           </w:p>
           <w:p>
@@ -1788,14 +1684,14 @@
                 <w:szCs w:val="24"/>
                 <w:lang w:eastAsia="de-DE"/>
               </w:rPr>
-              <w:t>Modellart</w:t>
+              <w:t>Bezeichnung</w:t>
             </w:r>
             <w:r>
               <w:rPr>
                 <w:szCs w:val="24"/>
                 <w:lang w:eastAsia="de-DE"/>
               </w:rPr>
-              <w:t>en</w:t>
+              <w:tab/>
             </w:r>
           </w:p>
         </w:tc>
@@ -1809,18 +1705,6 @@
               <w:right w:val="nil"/>
             </w:tcBorders>
           </w:tcPr>
-          <w:p>
-            <w:pPr>
-              <w:spacing w:before="40" w:after="40" w:line="240" w:lineRule="auto"/>
-              <w:jc w:val="both"/>
-              <w:rPr>
-                <w:rFonts w:eastAsia="Times New Roman"/>
-                <w:sz w:val="20"/>
-                <w:szCs w:val="24"/>
-                <w:lang w:eastAsia="de-DE"/>
-              </w:rPr>
-            </w:pPr>
-          </w:p>
           <w:p>
             <w:pPr>
               <w:spacing w:before="40" w:after="40" w:line="240" w:lineRule="auto"/>
@@ -1868,6 +1752,7 @@
               <w:bottom w:val="single" w:sz="4" w:space="0" w:color="auto"/>
               <w:right w:val="single" w:sz="4" w:space="0" w:color="auto"/>
             </w:tcBorders>
+            <w:hideMark/>
           </w:tcPr>
           <w:p>
             <w:pPr>
@@ -1880,28 +1765,27 @@
               <w:rPr>
                 <w:rStyle w:val="fettgedruckt"/>
               </w:rPr>
-              <w:t xml:space="preserve">Nutzungsartkennung: (bei Objekten </w:t>
-            </w:r>
-            <w:proofErr w:type="spellStart"/>
+              <w:t>Modellart</w:t>
+            </w:r>
             <w:r>
               <w:rPr>
                 <w:rStyle w:val="fettgedruckt"/>
               </w:rPr>
-              <w:t>AX_TatsaechlicheNutzung</w:t>
-            </w:r>
-            <w:proofErr w:type="spellEnd"/>
+              <w:t>en</w:t>
+            </w:r>
             <w:r>
               <w:rPr>
                 <w:rStyle w:val="fettgedruckt"/>
               </w:rPr>
-              <w:t>)</w:t>
+              <w:t>:</w:t>
             </w:r>
           </w:p>
           <w:p>
             <w:pPr>
               <w:pStyle w:val="blaugedruckt"/>
               <w:rPr>
-                <w:rStyle w:val="fettgedruckt"/>
+                <w:szCs w:val="24"/>
+                <w:lang w:eastAsia="de-DE"/>
               </w:rPr>
             </w:pPr>
             <w:r>
@@ -1937,18 +1821,6 @@
               <w:right w:val="nil"/>
             </w:tcBorders>
           </w:tcPr>
-          <w:p>
-            <w:pPr>
-              <w:spacing w:before="40" w:after="40" w:line="240" w:lineRule="auto"/>
-              <w:jc w:val="both"/>
-              <w:rPr>
-                <w:rFonts w:eastAsia="Times New Roman"/>
-                <w:sz w:val="20"/>
-                <w:szCs w:val="24"/>
-                <w:lang w:eastAsia="de-DE"/>
-              </w:rPr>
-            </w:pPr>
-          </w:p>
           <w:p>
             <w:pPr>
               <w:spacing w:before="40" w:after="40" w:line="240" w:lineRule="auto"/>
@@ -1996,6 +1868,7 @@
               <w:bottom w:val="single" w:sz="4" w:space="0" w:color="auto"/>
               <w:right w:val="single" w:sz="4" w:space="0" w:color="auto"/>
             </w:tcBorders>
+            <w:hideMark/>
           </w:tcPr>
           <w:p>
             <w:pPr>
@@ -2008,14 +1881,15 @@
               <w:rPr>
                 <w:rStyle w:val="fettgedruckt"/>
               </w:rPr>
-              <w:t xml:space="preserve">Landnutzung: </w:t>
+              <w:t>Grunddatenbestand:</w:t>
             </w:r>
           </w:p>
           <w:p>
             <w:pPr>
               <w:pStyle w:val="blaugedruckt"/>
               <w:rPr>
-                <w:rStyle w:val="fettgedruckt"/>
+                <w:szCs w:val="24"/>
+                <w:lang w:eastAsia="de-DE"/>
               </w:rPr>
             </w:pPr>
             <w:r>
@@ -2024,7 +1898,20 @@
                 <w:lang w:eastAsia="de-DE"/>
               </w:rPr>
               <w:tab/>
-              <w:t>Kennzeichnung für das verpflichtende Mapping in die Landnutzung</w:t>
+            </w:r>
+            <w:r>
+              <w:rPr>
+                <w:szCs w:val="24"/>
+                <w:lang w:eastAsia="de-DE"/>
+              </w:rPr>
+              <w:t>Modellart</w:t>
+            </w:r>
+            <w:r>
+              <w:rPr>
+                <w:szCs w:val="24"/>
+                <w:lang w:eastAsia="de-DE"/>
+              </w:rPr>
+              <w:t>en</w:t>
             </w:r>
           </w:p>
         </w:tc>
@@ -2103,13 +1990,31 @@
               <w:pStyle w:val="blaugedruckt"/>
               <w:rPr>
                 <w:rStyle w:val="fettgedruckt"/>
+                <w:highlight w:val="cyan"/>
               </w:rPr>
             </w:pPr>
             <w:r>
               <w:rPr>
                 <w:rStyle w:val="fettgedruckt"/>
-              </w:rPr>
-              <w:t>Bildungsregeln:</w:t>
+                <w:highlight w:val="cyan"/>
+              </w:rPr>
+              <w:t xml:space="preserve">Nutzungsartkennung: (bei Objekten </w:t>
+            </w:r>
+            <w:proofErr w:type="spellStart"/>
+            <w:r>
+              <w:rPr>
+                <w:rStyle w:val="fettgedruckt"/>
+                <w:highlight w:val="cyan"/>
+              </w:rPr>
+              <w:t>AX_TatsaechlicheNutzung</w:t>
+            </w:r>
+            <w:proofErr w:type="spellEnd"/>
+            <w:r>
+              <w:rPr>
+                <w:rStyle w:val="fettgedruckt"/>
+                <w:highlight w:val="cyan"/>
+              </w:rPr>
+              <w:t>)</w:t>
             </w:r>
           </w:p>
           <w:p>
@@ -2117,21 +2022,17 @@
               <w:pStyle w:val="blaugedruckt"/>
               <w:rPr>
                 <w:rStyle w:val="fettgedruckt"/>
+                <w:highlight w:val="cyan"/>
               </w:rPr>
             </w:pPr>
             <w:r>
               <w:rPr>
                 <w:szCs w:val="24"/>
+                <w:highlight w:val="cyan"/>
                 <w:lang w:eastAsia="de-DE"/>
               </w:rPr>
               <w:tab/>
-            </w:r>
-            <w:r>
-              <w:rPr>
-                <w:szCs w:val="24"/>
-                <w:lang w:eastAsia="de-DE"/>
-              </w:rPr>
-              <w:t>(  )</w:t>
+              <w:t>Kennungen</w:t>
             </w:r>
           </w:p>
         </w:tc>
@@ -2145,6 +2046,18 @@
               <w:right w:val="nil"/>
             </w:tcBorders>
           </w:tcPr>
+          <w:p>
+            <w:pPr>
+              <w:spacing w:before="40" w:after="40" w:line="240" w:lineRule="auto"/>
+              <w:jc w:val="both"/>
+              <w:rPr>
+                <w:rFonts w:eastAsia="Times New Roman"/>
+                <w:sz w:val="20"/>
+                <w:szCs w:val="24"/>
+                <w:lang w:eastAsia="de-DE"/>
+              </w:rPr>
+            </w:pPr>
+          </w:p>
           <w:p>
             <w:pPr>
               <w:spacing w:before="40" w:after="40" w:line="240" w:lineRule="auto"/>
@@ -2192,75 +2105,39 @@
               <w:bottom w:val="single" w:sz="4" w:space="0" w:color="auto"/>
               <w:right w:val="single" w:sz="4" w:space="0" w:color="auto"/>
             </w:tcBorders>
-            <w:hideMark/>
           </w:tcPr>
           <w:p>
             <w:pPr>
               <w:pStyle w:val="blaugedruckt"/>
               <w:rPr>
                 <w:rStyle w:val="fettgedruckt"/>
+                <w:highlight w:val="cyan"/>
               </w:rPr>
             </w:pPr>
             <w:r>
               <w:rPr>
                 <w:rStyle w:val="fettgedruckt"/>
-              </w:rPr>
-              <w:t>Erfassungskriterien:</w:t>
+                <w:highlight w:val="cyan"/>
+              </w:rPr>
+              <w:t xml:space="preserve">Landnutzung: </w:t>
             </w:r>
           </w:p>
           <w:p>
             <w:pPr>
               <w:pStyle w:val="blaugedruckt"/>
-              <w:tabs>
-                <w:tab w:val="clear" w:pos="2268"/>
-              </w:tabs>
-              <w:ind w:left="854"/>
-              <w:rPr>
-                <w:lang w:eastAsia="de-DE"/>
+              <w:rPr>
+                <w:rStyle w:val="fettgedruckt"/>
+                <w:highlight w:val="cyan"/>
               </w:rPr>
             </w:pPr>
             <w:r>
               <w:rPr>
                 <w:szCs w:val="24"/>
+                <w:highlight w:val="cyan"/>
                 <w:lang w:eastAsia="de-DE"/>
               </w:rPr>
               <w:tab/>
-              <w:t xml:space="preserve">Bezieht sich </w:t>
-            </w:r>
-            <w:r>
-              <w:rPr>
-                <w:szCs w:val="24"/>
-                <w:lang w:eastAsia="de-DE"/>
-              </w:rPr>
-              <w:t xml:space="preserve">der </w:t>
-            </w:r>
-            <w:r>
-              <w:rPr>
-                <w:szCs w:val="24"/>
-                <w:lang w:eastAsia="de-DE"/>
-              </w:rPr>
-              <w:t xml:space="preserve">Objektartenkatalog </w:t>
-            </w:r>
-            <w:r>
-              <w:rPr>
-                <w:szCs w:val="24"/>
-                <w:lang w:eastAsia="de-DE"/>
-              </w:rPr>
-              <w:t xml:space="preserve">auf </w:t>
-            </w:r>
-            <w:r>
-              <w:rPr>
-                <w:szCs w:val="24"/>
-                <w:lang w:eastAsia="de-DE"/>
-              </w:rPr>
-              <w:t>mehrere Modella</w:t>
-            </w:r>
-            <w:r>
-              <w:rPr>
-                <w:szCs w:val="24"/>
-                <w:lang w:eastAsia="de-DE"/>
-              </w:rPr>
-              <w:t>rten, so sind die Erfassungskriterien modellartenabhängig getrennt beschrieben.</w:t>
+              <w:t>Kennzeichnung für das verpflichtende Mapping in die Landnutzung</w:t>
             </w:r>
           </w:p>
         </w:tc>
@@ -2274,6 +2151,18 @@
               <w:right w:val="nil"/>
             </w:tcBorders>
           </w:tcPr>
+          <w:p>
+            <w:pPr>
+              <w:spacing w:before="40" w:after="40" w:line="240" w:lineRule="auto"/>
+              <w:jc w:val="both"/>
+              <w:rPr>
+                <w:rFonts w:eastAsia="Times New Roman"/>
+                <w:sz w:val="20"/>
+                <w:szCs w:val="24"/>
+                <w:lang w:eastAsia="de-DE"/>
+              </w:rPr>
+            </w:pPr>
+          </w:p>
           <w:p>
             <w:pPr>
               <w:spacing w:before="40" w:after="40" w:line="240" w:lineRule="auto"/>
@@ -2321,7 +2210,6 @@
               <w:bottom w:val="single" w:sz="4" w:space="0" w:color="auto"/>
               <w:right w:val="single" w:sz="4" w:space="0" w:color="auto"/>
             </w:tcBorders>
-            <w:hideMark/>
           </w:tcPr>
           <w:p>
             <w:pPr>
@@ -2334,25 +2222,21 @@
               <w:rPr>
                 <w:rStyle w:val="fettgedruckt"/>
               </w:rPr>
-              <w:t>Konsistenzbedingungen:</w:t>
+              <w:t>Bildungsregeln:</w:t>
             </w:r>
           </w:p>
           <w:p>
             <w:pPr>
               <w:pStyle w:val="blaugedruckt"/>
-              <w:tabs>
-                <w:tab w:val="clear" w:pos="2268"/>
-              </w:tabs>
-              <w:ind w:left="854"/>
+              <w:rPr>
+                <w:rStyle w:val="fettgedruckt"/>
+              </w:rPr>
+            </w:pPr>
+            <w:r>
               <w:rPr>
                 <w:szCs w:val="24"/>
                 <w:lang w:eastAsia="de-DE"/>
               </w:rPr>
-            </w:pPr>
-            <w:r>
-              <w:rPr>
-                <w:lang w:eastAsia="de-DE"/>
-              </w:rPr>
               <w:tab/>
             </w:r>
             <w:r>
@@ -2360,7 +2244,7 @@
                 <w:szCs w:val="24"/>
                 <w:lang w:eastAsia="de-DE"/>
               </w:rPr>
-              <w:t>Bezieht sich der Objektartenkatalog auf mehrere Modellarten, so sind die Konsistenzbedingungen modellartenabhängig getrennt beschrieben.</w:t>
+              <w:t>(  )</w:t>
             </w:r>
           </w:p>
         </w:tc>
@@ -2418,404 +2302,47 @@
             <w:tcBorders>
               <w:top w:val="single" w:sz="4" w:space="0" w:color="auto"/>
               <w:left w:val="single" w:sz="4" w:space="0" w:color="auto"/>
-              <w:bottom w:val="nil"/>
+              <w:bottom w:val="single" w:sz="4" w:space="0" w:color="auto"/>
               <w:right w:val="single" w:sz="4" w:space="0" w:color="auto"/>
             </w:tcBorders>
-            <w:hideMark/>
           </w:tcPr>
           <w:p>
             <w:pPr>
               <w:pStyle w:val="blaugedruckt"/>
               <w:rPr>
                 <w:rStyle w:val="fettgedruckt"/>
+                <w:highlight w:val="cyan"/>
               </w:rPr>
             </w:pPr>
             <w:r>
               <w:rPr>
                 <w:rStyle w:val="fettgedruckt"/>
-              </w:rPr>
-              <w:t>Attributart:</w:t>
+                <w:highlight w:val="cyan"/>
+              </w:rPr>
+              <w:t>Auswerteregeln:</w:t>
+            </w:r>
+            <w:r>
+              <w:rPr>
+                <w:rStyle w:val="fettgedruckt"/>
+                <w:highlight w:val="cyan"/>
+              </w:rPr>
+              <w:t xml:space="preserve"> (nur im AAA-Ausgabekatalog)</w:t>
             </w:r>
           </w:p>
           <w:p>
             <w:pPr>
               <w:pStyle w:val="blaugedruckt"/>
               <w:rPr>
-                <w:lang w:eastAsia="de-DE"/>
+                <w:rStyle w:val="fettgedruckt"/>
               </w:rPr>
             </w:pPr>
             <w:r>
               <w:rPr>
+                <w:szCs w:val="24"/>
+                <w:highlight w:val="cyan"/>
                 <w:lang w:eastAsia="de-DE"/>
               </w:rPr>
               <w:tab/>
-            </w:r>
-            <w:r>
-              <w:rPr>
-                <w:lang w:eastAsia="de-DE"/>
-              </w:rPr>
-              <w:t>Bezeichnung:</w:t>
-            </w:r>
-            <w:r>
-              <w:rPr>
-                <w:lang w:eastAsia="de-DE"/>
-              </w:rPr>
-              <w:t xml:space="preserve"> </w:t>
-            </w:r>
-            <w:proofErr w:type="gramStart"/>
-            <w:r>
-              <w:rPr>
-                <w:lang w:eastAsia="de-DE"/>
-              </w:rPr>
-              <w:t>(  )</w:t>
-            </w:r>
-            <w:proofErr w:type="gramEnd"/>
-          </w:p>
-          <w:p>
-            <w:pPr>
-              <w:pStyle w:val="blaugedruckt"/>
-              <w:rPr>
-                <w:lang w:eastAsia="de-DE"/>
-              </w:rPr>
-            </w:pPr>
-            <w:r>
-              <w:rPr>
-                <w:lang w:eastAsia="de-DE"/>
-              </w:rPr>
-              <w:tab/>
-            </w:r>
-            <w:r>
-              <w:rPr>
-                <w:lang w:eastAsia="de-DE"/>
-              </w:rPr>
-              <w:t xml:space="preserve">Definition: </w:t>
-            </w:r>
-            <w:proofErr w:type="gramStart"/>
-            <w:r>
-              <w:rPr>
-                <w:lang w:eastAsia="de-DE"/>
-              </w:rPr>
-              <w:t>(  )</w:t>
-            </w:r>
-            <w:proofErr w:type="gramEnd"/>
-          </w:p>
-          <w:p>
-            <w:pPr>
-              <w:pStyle w:val="blaugedruckt"/>
-              <w:rPr>
-                <w:lang w:eastAsia="de-DE"/>
-              </w:rPr>
-            </w:pPr>
-            <w:r>
-              <w:rPr>
-                <w:lang w:eastAsia="de-DE"/>
-              </w:rPr>
-              <w:tab/>
-            </w:r>
-            <w:r>
-              <w:rPr>
-                <w:lang w:eastAsia="de-DE"/>
-              </w:rPr>
-              <w:t xml:space="preserve">Kennung: </w:t>
-            </w:r>
-            <w:proofErr w:type="gramStart"/>
-            <w:r>
-              <w:rPr>
-                <w:lang w:eastAsia="de-DE"/>
-              </w:rPr>
-              <w:t>(  )</w:t>
-            </w:r>
-            <w:proofErr w:type="gramEnd"/>
-          </w:p>
-          <w:p>
-            <w:pPr>
-              <w:pStyle w:val="blaugedruckt"/>
-              <w:rPr>
-                <w:lang w:eastAsia="de-DE"/>
-              </w:rPr>
-            </w:pPr>
-            <w:r>
-              <w:rPr>
-                <w:lang w:eastAsia="de-DE"/>
-              </w:rPr>
-              <w:tab/>
-            </w:r>
-            <w:r>
-              <w:rPr>
-                <w:highlight w:val="cyan"/>
-                <w:lang w:eastAsia="de-DE"/>
-              </w:rPr>
-              <w:t xml:space="preserve">Stillgelegt: </w:t>
-            </w:r>
-            <w:proofErr w:type="gramStart"/>
-            <w:r>
-              <w:rPr>
-                <w:highlight w:val="cyan"/>
-                <w:lang w:eastAsia="de-DE"/>
-              </w:rPr>
-              <w:t>( )</w:t>
-            </w:r>
-            <w:proofErr w:type="gramEnd"/>
-          </w:p>
-          <w:p>
-            <w:pPr>
-              <w:pStyle w:val="blaugedruckt"/>
-              <w:rPr>
-                <w:lang w:eastAsia="de-DE"/>
-              </w:rPr>
-            </w:pPr>
-            <w:r>
-              <w:rPr>
-                <w:lang w:eastAsia="de-DE"/>
-              </w:rPr>
-              <w:tab/>
-            </w:r>
-            <w:r>
-              <w:rPr>
-                <w:lang w:eastAsia="de-DE"/>
-              </w:rPr>
-              <w:t xml:space="preserve">Modellart: </w:t>
-            </w:r>
-            <w:proofErr w:type="gramStart"/>
-            <w:r>
-              <w:rPr>
-                <w:lang w:eastAsia="de-DE"/>
-              </w:rPr>
-              <w:t>(  )</w:t>
-            </w:r>
-            <w:proofErr w:type="gramEnd"/>
-          </w:p>
-          <w:p>
-            <w:pPr>
-              <w:pStyle w:val="blaugedruckt"/>
-              <w:rPr>
-                <w:lang w:eastAsia="de-DE"/>
-              </w:rPr>
-            </w:pPr>
-            <w:r>
-              <w:rPr>
-                <w:lang w:eastAsia="de-DE"/>
-              </w:rPr>
-              <w:tab/>
-            </w:r>
-            <w:proofErr w:type="spellStart"/>
-            <w:r>
-              <w:rPr>
-                <w:lang w:eastAsia="de-DE"/>
-              </w:rPr>
-              <w:t>Grunddatenb</w:t>
-            </w:r>
-            <w:proofErr w:type="spellEnd"/>
-            <w:r>
-              <w:rPr>
-                <w:lang w:eastAsia="de-DE"/>
-              </w:rPr>
-              <w:t xml:space="preserve">.: </w:t>
-            </w:r>
-            <w:proofErr w:type="gramStart"/>
-            <w:r>
-              <w:rPr>
-                <w:lang w:eastAsia="de-DE"/>
-              </w:rPr>
-              <w:t>(  )</w:t>
-            </w:r>
-            <w:proofErr w:type="gramEnd"/>
-          </w:p>
-          <w:p>
-            <w:pPr>
-              <w:pStyle w:val="blaugedruckt"/>
-              <w:rPr>
-                <w:lang w:eastAsia="de-DE"/>
-              </w:rPr>
-            </w:pPr>
-            <w:r>
-              <w:rPr>
-                <w:lang w:eastAsia="de-DE"/>
-              </w:rPr>
-              <w:tab/>
-            </w:r>
-            <w:r>
-              <w:rPr>
-                <w:lang w:eastAsia="de-DE"/>
-              </w:rPr>
-              <w:t>Multiplizität</w:t>
-            </w:r>
-            <w:r>
-              <w:rPr>
-                <w:lang w:eastAsia="de-DE"/>
-              </w:rPr>
-              <w:t>:</w:t>
-            </w:r>
-            <w:r>
-              <w:rPr>
-                <w:lang w:eastAsia="de-DE"/>
-              </w:rPr>
-              <w:t xml:space="preserve"> </w:t>
-            </w:r>
-            <w:proofErr w:type="gramStart"/>
-            <w:r>
-              <w:rPr>
-                <w:lang w:eastAsia="de-DE"/>
-              </w:rPr>
-              <w:t>(  )</w:t>
-            </w:r>
-            <w:proofErr w:type="gramEnd"/>
-          </w:p>
-          <w:p>
-            <w:pPr>
-              <w:pStyle w:val="blaugedruckt"/>
-              <w:rPr>
-                <w:lang w:eastAsia="de-DE"/>
-              </w:rPr>
-            </w:pPr>
-            <w:r>
-              <w:rPr>
-                <w:lang w:eastAsia="de-DE"/>
-              </w:rPr>
-              <w:tab/>
-            </w:r>
-            <w:r>
-              <w:rPr>
-                <w:lang w:eastAsia="de-DE"/>
-              </w:rPr>
-              <w:t xml:space="preserve">Datentyp: </w:t>
-            </w:r>
-            <w:proofErr w:type="gramStart"/>
-            <w:r>
-              <w:rPr>
-                <w:lang w:eastAsia="de-DE"/>
-              </w:rPr>
-              <w:t>(  )</w:t>
-            </w:r>
-            <w:proofErr w:type="gramEnd"/>
-          </w:p>
-          <w:p>
-            <w:pPr>
-              <w:pStyle w:val="blaugedruckt"/>
-              <w:rPr>
-                <w:lang w:eastAsia="de-DE"/>
-              </w:rPr>
-            </w:pPr>
-            <w:r>
-              <w:rPr>
-                <w:lang w:eastAsia="de-DE"/>
-              </w:rPr>
-              <w:tab/>
-            </w:r>
-          </w:p>
-          <w:p>
-            <w:pPr>
-              <w:pStyle w:val="blaugedruckt"/>
-              <w:rPr>
-                <w:lang w:eastAsia="de-DE"/>
-              </w:rPr>
-            </w:pPr>
-            <w:r>
-              <w:rPr>
-                <w:lang w:eastAsia="de-DE"/>
-              </w:rPr>
-              <w:tab/>
-            </w:r>
-            <w:proofErr w:type="spellStart"/>
-            <w:r>
-              <w:rPr>
-                <w:lang w:eastAsia="de-DE"/>
-              </w:rPr>
-              <w:t>Werteart</w:t>
-            </w:r>
-            <w:proofErr w:type="spellEnd"/>
-            <w:r>
-              <w:rPr>
-                <w:lang w:eastAsia="de-DE"/>
-              </w:rPr>
-              <w:t>:</w:t>
-            </w:r>
-          </w:p>
-          <w:p>
-            <w:pPr>
-              <w:pStyle w:val="blaugedruckt"/>
-              <w:rPr>
-                <w:lang w:eastAsia="de-DE"/>
-              </w:rPr>
-            </w:pPr>
-            <w:r>
-              <w:rPr>
-                <w:lang w:eastAsia="de-DE"/>
-              </w:rPr>
-              <w:tab/>
-            </w:r>
-            <w:r>
-              <w:rPr>
-                <w:lang w:eastAsia="de-DE"/>
-              </w:rPr>
-              <w:t>Bezeichner</w:t>
-            </w:r>
-            <w:r>
-              <w:rPr>
-                <w:lang w:eastAsia="de-DE"/>
-              </w:rPr>
-              <w:tab/>
-            </w:r>
-            <w:r>
-              <w:rPr>
-                <w:lang w:eastAsia="de-DE"/>
-              </w:rPr>
-              <w:tab/>
-            </w:r>
-            <w:r>
-              <w:rPr>
-                <w:lang w:eastAsia="de-DE"/>
-              </w:rPr>
-              <w:tab/>
-            </w:r>
-            <w:r>
-              <w:rPr>
-                <w:lang w:eastAsia="de-DE"/>
-              </w:rPr>
-              <w:t>Wert</w:t>
-            </w:r>
-          </w:p>
-          <w:p>
-            <w:pPr>
-              <w:pStyle w:val="blaugedruckt"/>
-              <w:rPr>
-                <w:lang w:eastAsia="de-DE"/>
-              </w:rPr>
-            </w:pPr>
-            <w:r>
-              <w:rPr>
-                <w:lang w:eastAsia="de-DE"/>
-              </w:rPr>
-              <w:tab/>
-            </w:r>
-            <w:r>
-              <w:rPr>
-                <w:lang w:eastAsia="de-DE"/>
-              </w:rPr>
-              <w:t>(  )</w:t>
-            </w:r>
-            <w:r>
-              <w:rPr>
-                <w:lang w:eastAsia="de-DE"/>
-              </w:rPr>
-              <w:tab/>
-            </w:r>
-            <w:r>
-              <w:rPr>
-                <w:lang w:eastAsia="de-DE"/>
-              </w:rPr>
-              <w:tab/>
-            </w:r>
-            <w:r>
-              <w:rPr>
-                <w:lang w:eastAsia="de-DE"/>
-              </w:rPr>
-              <w:tab/>
-            </w:r>
-            <w:r>
-              <w:rPr>
-                <w:lang w:eastAsia="de-DE"/>
-              </w:rPr>
               <w:t>(  )</w:t>
             </w:r>
           </w:p>
@@ -2877,6 +2404,7 @@
               <w:bottom w:val="single" w:sz="4" w:space="0" w:color="auto"/>
               <w:right w:val="single" w:sz="4" w:space="0" w:color="auto"/>
             </w:tcBorders>
+            <w:hideMark/>
           </w:tcPr>
           <w:p>
             <w:pPr>
@@ -2889,7 +2417,236 @@
               <w:rPr>
                 <w:rStyle w:val="fettgedruckt"/>
               </w:rPr>
-              <w:t>Relationsart:</w:t>
+              <w:t>Erfassungskriterien:</w:t>
+            </w:r>
+          </w:p>
+          <w:p>
+            <w:pPr>
+              <w:pStyle w:val="blaugedruckt"/>
+              <w:tabs>
+                <w:tab w:val="clear" w:pos="2268"/>
+              </w:tabs>
+              <w:ind w:left="854"/>
+              <w:rPr>
+                <w:lang w:eastAsia="de-DE"/>
+              </w:rPr>
+            </w:pPr>
+            <w:r>
+              <w:rPr>
+                <w:szCs w:val="24"/>
+                <w:lang w:eastAsia="de-DE"/>
+              </w:rPr>
+              <w:tab/>
+              <w:t xml:space="preserve">Bezieht sich </w:t>
+            </w:r>
+            <w:r>
+              <w:rPr>
+                <w:szCs w:val="24"/>
+                <w:lang w:eastAsia="de-DE"/>
+              </w:rPr>
+              <w:t xml:space="preserve">der </w:t>
+            </w:r>
+            <w:r>
+              <w:rPr>
+                <w:szCs w:val="24"/>
+                <w:lang w:eastAsia="de-DE"/>
+              </w:rPr>
+              <w:t xml:space="preserve">Objektartenkatalog </w:t>
+            </w:r>
+            <w:r>
+              <w:rPr>
+                <w:szCs w:val="24"/>
+                <w:lang w:eastAsia="de-DE"/>
+              </w:rPr>
+              <w:t xml:space="preserve">auf </w:t>
+            </w:r>
+            <w:r>
+              <w:rPr>
+                <w:szCs w:val="24"/>
+                <w:lang w:eastAsia="de-DE"/>
+              </w:rPr>
+              <w:t>mehrere Modella</w:t>
+            </w:r>
+            <w:r>
+              <w:rPr>
+                <w:szCs w:val="24"/>
+                <w:lang w:eastAsia="de-DE"/>
+              </w:rPr>
+              <w:t>rten, so sind die Erfassungskriterien modellartenabhängig getrennt beschrieben.</w:t>
+            </w:r>
+          </w:p>
+        </w:tc>
+        <w:tc>
+          <w:tcPr>
+            <w:tcW w:w="918" w:type="dxa"/>
+            <w:tcBorders>
+              <w:top w:val="nil"/>
+              <w:left w:val="single" w:sz="4" w:space="0" w:color="auto"/>
+              <w:bottom w:val="nil"/>
+              <w:right w:val="nil"/>
+            </w:tcBorders>
+          </w:tcPr>
+          <w:p>
+            <w:pPr>
+              <w:spacing w:before="40" w:after="40" w:line="240" w:lineRule="auto"/>
+              <w:jc w:val="both"/>
+              <w:rPr>
+                <w:rFonts w:eastAsia="Times New Roman"/>
+                <w:sz w:val="20"/>
+                <w:szCs w:val="24"/>
+                <w:lang w:eastAsia="de-DE"/>
+              </w:rPr>
+            </w:pPr>
+          </w:p>
+        </w:tc>
+      </w:tr>
+      <w:tr>
+        <w:tc>
+          <w:tcPr>
+            <w:tcW w:w="921" w:type="dxa"/>
+            <w:tcBorders>
+              <w:top w:val="nil"/>
+              <w:left w:val="nil"/>
+              <w:bottom w:val="nil"/>
+              <w:right w:val="single" w:sz="4" w:space="0" w:color="auto"/>
+            </w:tcBorders>
+          </w:tcPr>
+          <w:p>
+            <w:pPr>
+              <w:spacing w:before="40" w:after="40" w:line="240" w:lineRule="auto"/>
+              <w:jc w:val="both"/>
+              <w:rPr>
+                <w:rFonts w:eastAsia="Times New Roman"/>
+                <w:sz w:val="20"/>
+                <w:szCs w:val="24"/>
+                <w:lang w:eastAsia="de-DE"/>
+              </w:rPr>
+            </w:pPr>
+          </w:p>
+        </w:tc>
+        <w:tc>
+          <w:tcPr>
+            <w:tcW w:w="7371" w:type="dxa"/>
+            <w:tcBorders>
+              <w:top w:val="single" w:sz="4" w:space="0" w:color="auto"/>
+              <w:left w:val="single" w:sz="4" w:space="0" w:color="auto"/>
+              <w:bottom w:val="single" w:sz="4" w:space="0" w:color="auto"/>
+              <w:right w:val="single" w:sz="4" w:space="0" w:color="auto"/>
+            </w:tcBorders>
+            <w:hideMark/>
+          </w:tcPr>
+          <w:p>
+            <w:pPr>
+              <w:pStyle w:val="blaugedruckt"/>
+              <w:rPr>
+                <w:rStyle w:val="fettgedruckt"/>
+              </w:rPr>
+            </w:pPr>
+            <w:r>
+              <w:rPr>
+                <w:rStyle w:val="fettgedruckt"/>
+              </w:rPr>
+              <w:t>Konsistenzbedingungen:</w:t>
+            </w:r>
+          </w:p>
+          <w:p>
+            <w:pPr>
+              <w:pStyle w:val="blaugedruckt"/>
+              <w:tabs>
+                <w:tab w:val="clear" w:pos="2268"/>
+              </w:tabs>
+              <w:ind w:left="854"/>
+              <w:rPr>
+                <w:szCs w:val="24"/>
+                <w:lang w:eastAsia="de-DE"/>
+              </w:rPr>
+            </w:pPr>
+            <w:r>
+              <w:rPr>
+                <w:lang w:eastAsia="de-DE"/>
+              </w:rPr>
+              <w:tab/>
+            </w:r>
+            <w:r>
+              <w:rPr>
+                <w:szCs w:val="24"/>
+                <w:lang w:eastAsia="de-DE"/>
+              </w:rPr>
+              <w:t>Bezieht sich der Objektartenkatalog auf mehrere Modellarten, so sind die Konsistenzbedingungen modellartenabhängig getrennt beschrieben.</w:t>
+            </w:r>
+          </w:p>
+        </w:tc>
+        <w:tc>
+          <w:tcPr>
+            <w:tcW w:w="918" w:type="dxa"/>
+            <w:tcBorders>
+              <w:top w:val="nil"/>
+              <w:left w:val="single" w:sz="4" w:space="0" w:color="auto"/>
+              <w:bottom w:val="nil"/>
+              <w:right w:val="nil"/>
+            </w:tcBorders>
+          </w:tcPr>
+          <w:p>
+            <w:pPr>
+              <w:spacing w:before="40" w:after="40" w:line="240" w:lineRule="auto"/>
+              <w:jc w:val="both"/>
+              <w:rPr>
+                <w:rFonts w:eastAsia="Times New Roman"/>
+                <w:sz w:val="20"/>
+                <w:szCs w:val="24"/>
+                <w:lang w:eastAsia="de-DE"/>
+              </w:rPr>
+            </w:pPr>
+          </w:p>
+        </w:tc>
+      </w:tr>
+      <w:tr>
+        <w:tc>
+          <w:tcPr>
+            <w:tcW w:w="921" w:type="dxa"/>
+            <w:tcBorders>
+              <w:top w:val="nil"/>
+              <w:left w:val="nil"/>
+              <w:bottom w:val="nil"/>
+              <w:right w:val="single" w:sz="4" w:space="0" w:color="auto"/>
+            </w:tcBorders>
+          </w:tcPr>
+          <w:p>
+            <w:pPr>
+              <w:spacing w:before="40" w:after="40" w:line="240" w:lineRule="auto"/>
+              <w:jc w:val="both"/>
+              <w:rPr>
+                <w:rFonts w:eastAsia="Times New Roman"/>
+                <w:sz w:val="20"/>
+                <w:szCs w:val="24"/>
+                <w:lang w:eastAsia="de-DE"/>
+              </w:rPr>
+            </w:pPr>
+          </w:p>
+        </w:tc>
+        <w:tc>
+          <w:tcPr>
+            <w:tcW w:w="7371" w:type="dxa"/>
+            <w:tcBorders>
+              <w:top w:val="single" w:sz="4" w:space="0" w:color="auto"/>
+              <w:left w:val="single" w:sz="4" w:space="0" w:color="auto"/>
+              <w:bottom w:val="nil"/>
+              <w:right w:val="single" w:sz="4" w:space="0" w:color="auto"/>
+            </w:tcBorders>
+            <w:hideMark/>
+          </w:tcPr>
+          <w:p>
+            <w:pPr>
+              <w:pStyle w:val="blaugedruckt"/>
+              <w:rPr>
+                <w:rStyle w:val="fettgedruckt"/>
+              </w:rPr>
+            </w:pPr>
+            <w:r>
+              <w:rPr>
+                <w:rStyle w:val="fettgedruckt"/>
+              </w:rPr>
+              <w:t>Attributart:</w:t>
             </w:r>
           </w:p>
           <w:p>
@@ -2943,13 +2700,7 @@
               <w:rPr>
                 <w:lang w:eastAsia="de-DE"/>
               </w:rPr>
-              <w:t>Definition:</w:t>
-            </w:r>
-            <w:r>
-              <w:rPr>
-                <w:lang w:eastAsia="de-DE"/>
-              </w:rPr>
-              <w:t xml:space="preserve"> </w:t>
+              <w:t xml:space="preserve">Definition: </w:t>
             </w:r>
             <w:proofErr w:type="gramStart"/>
             <w:r>
@@ -2971,7 +2722,6 @@
               <w:rPr>
                 <w:lang w:eastAsia="de-DE"/>
               </w:rPr>
-              <w:lastRenderedPageBreak/>
               <w:tab/>
             </w:r>
             <w:r>
@@ -3015,7 +2765,7 @@
                 <w:highlight w:val="cyan"/>
                 <w:lang w:eastAsia="de-DE"/>
               </w:rPr>
-              <w:t>( )</w:t>
+              <w:t>(  )</w:t>
             </w:r>
             <w:proofErr w:type="gramEnd"/>
           </w:p>
@@ -3036,13 +2786,7 @@
               <w:rPr>
                 <w:lang w:eastAsia="de-DE"/>
               </w:rPr>
-              <w:t>Modellart:</w:t>
-            </w:r>
-            <w:r>
-              <w:rPr>
-                <w:lang w:eastAsia="de-DE"/>
-              </w:rPr>
-              <w:t xml:space="preserve"> </w:t>
+              <w:t xml:space="preserve">Modellart: </w:t>
             </w:r>
             <w:proofErr w:type="gramStart"/>
             <w:r>
@@ -3106,7 +2850,13 @@
               <w:rPr>
                 <w:lang w:eastAsia="de-DE"/>
               </w:rPr>
-              <w:t>Multiplizität:</w:t>
+              <w:t>Multiplizität</w:t>
+            </w:r>
+            <w:r>
+              <w:rPr>
+                <w:lang w:eastAsia="de-DE"/>
+              </w:rPr>
+              <w:t>:</w:t>
             </w:r>
             <w:r>
               <w:rPr>
@@ -3135,13 +2885,12 @@
                 <w:lang w:eastAsia="de-DE"/>
               </w:rPr>
               <w:tab/>
-              <w:t>Zielobjektart:</w:t>
-            </w:r>
-            <w:r>
-              <w:rPr>
-                <w:lang w:eastAsia="de-DE"/>
-              </w:rPr>
-              <w:t xml:space="preserve"> </w:t>
+            </w:r>
+            <w:r>
+              <w:rPr>
+                <w:lang w:eastAsia="de-DE"/>
+              </w:rPr>
+              <w:t xml:space="preserve">Datentyp: </w:t>
             </w:r>
             <w:proofErr w:type="gramStart"/>
             <w:r>
@@ -3165,19 +2914,507 @@
               </w:rPr>
               <w:tab/>
             </w:r>
+          </w:p>
+          <w:p>
+            <w:pPr>
+              <w:pStyle w:val="blaugedruckt"/>
+              <w:rPr>
+                <w:lang w:eastAsia="de-DE"/>
+              </w:rPr>
+            </w:pPr>
+            <w:r>
+              <w:rPr>
+                <w:lang w:eastAsia="de-DE"/>
+              </w:rPr>
+              <w:tab/>
+            </w:r>
             <w:proofErr w:type="spellStart"/>
             <w:r>
               <w:rPr>
                 <w:lang w:eastAsia="de-DE"/>
               </w:rPr>
+              <w:t>Werteart</w:t>
+            </w:r>
+            <w:proofErr w:type="spellEnd"/>
+            <w:r>
+              <w:rPr>
+                <w:lang w:eastAsia="de-DE"/>
+              </w:rPr>
+              <w:t>:</w:t>
+            </w:r>
+          </w:p>
+          <w:p>
+            <w:pPr>
+              <w:pStyle w:val="blaugedruckt"/>
+              <w:rPr>
+                <w:lang w:eastAsia="de-DE"/>
+              </w:rPr>
+            </w:pPr>
+            <w:r>
+              <w:rPr>
+                <w:lang w:eastAsia="de-DE"/>
+              </w:rPr>
+              <w:tab/>
+            </w:r>
+            <w:r>
+              <w:rPr>
+                <w:lang w:eastAsia="de-DE"/>
+              </w:rPr>
+              <w:t>Bezeichner</w:t>
+            </w:r>
+            <w:r>
+              <w:rPr>
+                <w:lang w:eastAsia="de-DE"/>
+              </w:rPr>
+              <w:tab/>
+            </w:r>
+            <w:r>
+              <w:rPr>
+                <w:lang w:eastAsia="de-DE"/>
+              </w:rPr>
+              <w:tab/>
+            </w:r>
+            <w:r>
+              <w:rPr>
+                <w:lang w:eastAsia="de-DE"/>
+              </w:rPr>
+              <w:tab/>
+            </w:r>
+            <w:r>
+              <w:rPr>
+                <w:lang w:eastAsia="de-DE"/>
+              </w:rPr>
+              <w:t>Wert</w:t>
+            </w:r>
+          </w:p>
+          <w:p>
+            <w:pPr>
+              <w:pStyle w:val="blaugedruckt"/>
+              <w:rPr>
+                <w:lang w:eastAsia="de-DE"/>
+              </w:rPr>
+            </w:pPr>
+            <w:r>
+              <w:rPr>
+                <w:lang w:eastAsia="de-DE"/>
+              </w:rPr>
+              <w:lastRenderedPageBreak/>
+              <w:tab/>
+            </w:r>
+            <w:r>
+              <w:rPr>
+                <w:lang w:eastAsia="de-DE"/>
+              </w:rPr>
+              <w:t>(  )</w:t>
+            </w:r>
+            <w:r>
+              <w:rPr>
+                <w:lang w:eastAsia="de-DE"/>
+              </w:rPr>
+              <w:tab/>
+            </w:r>
+            <w:r>
+              <w:rPr>
+                <w:lang w:eastAsia="de-DE"/>
+              </w:rPr>
+              <w:tab/>
+            </w:r>
+            <w:r>
+              <w:rPr>
+                <w:lang w:eastAsia="de-DE"/>
+              </w:rPr>
+              <w:tab/>
+            </w:r>
+            <w:r>
+              <w:rPr>
+                <w:lang w:eastAsia="de-DE"/>
+              </w:rPr>
+              <w:t>(  )</w:t>
+            </w:r>
+          </w:p>
+        </w:tc>
+        <w:tc>
+          <w:tcPr>
+            <w:tcW w:w="918" w:type="dxa"/>
+            <w:tcBorders>
+              <w:top w:val="nil"/>
+              <w:left w:val="single" w:sz="4" w:space="0" w:color="auto"/>
+              <w:bottom w:val="nil"/>
+              <w:right w:val="nil"/>
+            </w:tcBorders>
+          </w:tcPr>
+          <w:p>
+            <w:pPr>
+              <w:spacing w:before="40" w:after="40" w:line="240" w:lineRule="auto"/>
+              <w:jc w:val="both"/>
+              <w:rPr>
+                <w:rFonts w:eastAsia="Times New Roman"/>
+                <w:sz w:val="20"/>
+                <w:szCs w:val="24"/>
+                <w:lang w:eastAsia="de-DE"/>
+              </w:rPr>
+            </w:pPr>
+          </w:p>
+        </w:tc>
+      </w:tr>
+      <w:tr>
+        <w:tc>
+          <w:tcPr>
+            <w:tcW w:w="921" w:type="dxa"/>
+            <w:tcBorders>
+              <w:top w:val="nil"/>
+              <w:left w:val="nil"/>
+              <w:bottom w:val="nil"/>
+              <w:right w:val="single" w:sz="4" w:space="0" w:color="auto"/>
+            </w:tcBorders>
+          </w:tcPr>
+          <w:p>
+            <w:pPr>
+              <w:spacing w:before="40" w:after="40" w:line="240" w:lineRule="auto"/>
+              <w:jc w:val="both"/>
+              <w:rPr>
+                <w:rFonts w:eastAsia="Times New Roman"/>
+                <w:sz w:val="20"/>
+                <w:szCs w:val="24"/>
+                <w:lang w:eastAsia="de-DE"/>
+              </w:rPr>
+            </w:pPr>
+          </w:p>
+        </w:tc>
+        <w:tc>
+          <w:tcPr>
+            <w:tcW w:w="7371" w:type="dxa"/>
+            <w:tcBorders>
+              <w:top w:val="single" w:sz="4" w:space="0" w:color="auto"/>
+              <w:left w:val="single" w:sz="4" w:space="0" w:color="auto"/>
+              <w:bottom w:val="single" w:sz="4" w:space="0" w:color="auto"/>
+              <w:right w:val="single" w:sz="4" w:space="0" w:color="auto"/>
+            </w:tcBorders>
+          </w:tcPr>
+          <w:p>
+            <w:pPr>
+              <w:pStyle w:val="blaugedruckt"/>
+              <w:rPr>
+                <w:rStyle w:val="fettgedruckt"/>
+              </w:rPr>
+            </w:pPr>
+            <w:r>
+              <w:rPr>
+                <w:rStyle w:val="fettgedruckt"/>
+              </w:rPr>
+              <w:t>Relationsart:</w:t>
+            </w:r>
+          </w:p>
+          <w:p>
+            <w:pPr>
+              <w:pStyle w:val="blaugedruckt"/>
+              <w:rPr>
+                <w:lang w:eastAsia="de-DE"/>
+              </w:rPr>
+            </w:pPr>
+            <w:r>
+              <w:rPr>
+                <w:lang w:eastAsia="de-DE"/>
+              </w:rPr>
+              <w:tab/>
+            </w:r>
+            <w:r>
+              <w:rPr>
+                <w:lang w:eastAsia="de-DE"/>
+              </w:rPr>
+              <w:t>Bezeichnung:</w:t>
+            </w:r>
+            <w:r>
+              <w:rPr>
+                <w:lang w:eastAsia="de-DE"/>
+              </w:rPr>
+              <w:t xml:space="preserve"> </w:t>
+            </w:r>
+            <w:proofErr w:type="gramStart"/>
+            <w:r>
+              <w:rPr>
+                <w:lang w:eastAsia="de-DE"/>
+              </w:rPr>
+              <w:t>(  )</w:t>
+            </w:r>
+            <w:proofErr w:type="gramEnd"/>
+          </w:p>
+          <w:p>
+            <w:pPr>
+              <w:pStyle w:val="blaugedruckt"/>
+              <w:rPr>
+                <w:lang w:eastAsia="de-DE"/>
+              </w:rPr>
+            </w:pPr>
+            <w:r>
+              <w:rPr>
+                <w:lang w:eastAsia="de-DE"/>
+              </w:rPr>
+              <w:tab/>
+            </w:r>
+            <w:r>
+              <w:rPr>
+                <w:lang w:eastAsia="de-DE"/>
+              </w:rPr>
+              <w:t>Definition:</w:t>
+            </w:r>
+            <w:r>
+              <w:rPr>
+                <w:lang w:eastAsia="de-DE"/>
+              </w:rPr>
+              <w:t xml:space="preserve"> </w:t>
+            </w:r>
+            <w:proofErr w:type="gramStart"/>
+            <w:r>
+              <w:rPr>
+                <w:lang w:eastAsia="de-DE"/>
+              </w:rPr>
+              <w:t>(  )</w:t>
+            </w:r>
+            <w:proofErr w:type="gramEnd"/>
+          </w:p>
+          <w:p>
+            <w:pPr>
+              <w:pStyle w:val="blaugedruckt"/>
+              <w:rPr>
+                <w:lang w:eastAsia="de-DE"/>
+              </w:rPr>
+            </w:pPr>
+            <w:r>
+              <w:rPr>
+                <w:lang w:eastAsia="de-DE"/>
+              </w:rPr>
+              <w:tab/>
+            </w:r>
+            <w:r>
+              <w:rPr>
+                <w:lang w:eastAsia="de-DE"/>
+              </w:rPr>
+              <w:t xml:space="preserve">Kennung: </w:t>
+            </w:r>
+            <w:proofErr w:type="gramStart"/>
+            <w:r>
+              <w:rPr>
+                <w:lang w:eastAsia="de-DE"/>
+              </w:rPr>
+              <w:t>(  )</w:t>
+            </w:r>
+            <w:proofErr w:type="gramEnd"/>
+          </w:p>
+          <w:p>
+            <w:pPr>
+              <w:pStyle w:val="blaugedruckt"/>
+              <w:rPr>
+                <w:lang w:eastAsia="de-DE"/>
+              </w:rPr>
+            </w:pPr>
+            <w:r>
+              <w:rPr>
+                <w:lang w:eastAsia="de-DE"/>
+              </w:rPr>
+              <w:tab/>
+            </w:r>
+            <w:r>
+              <w:rPr>
+                <w:highlight w:val="cyan"/>
+                <w:lang w:eastAsia="de-DE"/>
+              </w:rPr>
+              <w:t xml:space="preserve">Stillgelegt: </w:t>
+            </w:r>
+            <w:proofErr w:type="gramStart"/>
+            <w:r>
+              <w:rPr>
+                <w:highlight w:val="cyan"/>
+                <w:lang w:eastAsia="de-DE"/>
+              </w:rPr>
+              <w:t xml:space="preserve">( </w:t>
+            </w:r>
+            <w:r>
+              <w:rPr>
+                <w:highlight w:val="cyan"/>
+                <w:lang w:eastAsia="de-DE"/>
+              </w:rPr>
+              <w:t xml:space="preserve"> </w:t>
+            </w:r>
+            <w:r>
+              <w:rPr>
+                <w:highlight w:val="cyan"/>
+                <w:lang w:eastAsia="de-DE"/>
+              </w:rPr>
+              <w:t>)</w:t>
+            </w:r>
+            <w:proofErr w:type="gramEnd"/>
+          </w:p>
+          <w:p>
+            <w:pPr>
+              <w:pStyle w:val="blaugedruckt"/>
+              <w:rPr>
+                <w:lang w:eastAsia="de-DE"/>
+              </w:rPr>
+            </w:pPr>
+            <w:r>
+              <w:rPr>
+                <w:lang w:eastAsia="de-DE"/>
+              </w:rPr>
+              <w:tab/>
+            </w:r>
+            <w:r>
+              <w:rPr>
+                <w:lang w:eastAsia="de-DE"/>
+              </w:rPr>
+              <w:t>Modellart:</w:t>
+            </w:r>
+            <w:r>
+              <w:rPr>
+                <w:lang w:eastAsia="de-DE"/>
+              </w:rPr>
+              <w:t xml:space="preserve"> </w:t>
+            </w:r>
+            <w:proofErr w:type="gramStart"/>
+            <w:r>
+              <w:rPr>
+                <w:lang w:eastAsia="de-DE"/>
+              </w:rPr>
+              <w:t>(  )</w:t>
+            </w:r>
+            <w:proofErr w:type="gramEnd"/>
+          </w:p>
+          <w:p>
+            <w:pPr>
+              <w:pStyle w:val="blaugedruckt"/>
+              <w:rPr>
+                <w:lang w:eastAsia="de-DE"/>
+              </w:rPr>
+            </w:pPr>
+            <w:r>
+              <w:rPr>
+                <w:lang w:eastAsia="de-DE"/>
+              </w:rPr>
+              <w:tab/>
+            </w:r>
+            <w:proofErr w:type="spellStart"/>
+            <w:r>
+              <w:rPr>
+                <w:lang w:eastAsia="de-DE"/>
+              </w:rPr>
+              <w:t>Grunddatenb</w:t>
+            </w:r>
+            <w:proofErr w:type="spellEnd"/>
+            <w:r>
+              <w:rPr>
+                <w:lang w:eastAsia="de-DE"/>
+              </w:rPr>
+              <w:t xml:space="preserve">.: </w:t>
+            </w:r>
+            <w:proofErr w:type="gramStart"/>
+            <w:r>
+              <w:rPr>
+                <w:lang w:eastAsia="de-DE"/>
+              </w:rPr>
+              <w:t>(  )</w:t>
+            </w:r>
+            <w:proofErr w:type="gramEnd"/>
+          </w:p>
+          <w:p>
+            <w:pPr>
+              <w:pStyle w:val="blaugedruckt"/>
+              <w:rPr>
+                <w:lang w:eastAsia="de-DE"/>
+              </w:rPr>
+            </w:pPr>
+            <w:r>
+              <w:rPr>
+                <w:lang w:eastAsia="de-DE"/>
+              </w:rPr>
+              <w:tab/>
+            </w:r>
+            <w:r>
+              <w:rPr>
+                <w:lang w:eastAsia="de-DE"/>
+              </w:rPr>
+              <w:t>Multiplizität:</w:t>
+            </w:r>
+            <w:r>
+              <w:rPr>
+                <w:lang w:eastAsia="de-DE"/>
+              </w:rPr>
+              <w:t xml:space="preserve"> </w:t>
+            </w:r>
+            <w:proofErr w:type="gramStart"/>
+            <w:r>
+              <w:rPr>
+                <w:lang w:eastAsia="de-DE"/>
+              </w:rPr>
+              <w:t>(  )</w:t>
+            </w:r>
+            <w:proofErr w:type="gramEnd"/>
+          </w:p>
+          <w:p>
+            <w:pPr>
+              <w:pStyle w:val="blaugedruckt"/>
+              <w:rPr>
+                <w:lang w:eastAsia="de-DE"/>
+              </w:rPr>
+            </w:pPr>
+            <w:r>
+              <w:rPr>
+                <w:lang w:eastAsia="de-DE"/>
+              </w:rPr>
+              <w:tab/>
+              <w:t>Zielobjektart:</w:t>
+            </w:r>
+            <w:r>
+              <w:rPr>
+                <w:lang w:eastAsia="de-DE"/>
+              </w:rPr>
+              <w:t xml:space="preserve"> </w:t>
+            </w:r>
+            <w:proofErr w:type="gramStart"/>
+            <w:r>
+              <w:rPr>
+                <w:lang w:eastAsia="de-DE"/>
+              </w:rPr>
+              <w:t>(  )</w:t>
+            </w:r>
+            <w:proofErr w:type="gramEnd"/>
+          </w:p>
+          <w:p>
+            <w:pPr>
+              <w:pStyle w:val="blaugedruckt"/>
+              <w:rPr>
+                <w:lang w:eastAsia="de-DE"/>
+              </w:rPr>
+            </w:pPr>
+            <w:r>
+              <w:rPr>
+                <w:lang w:eastAsia="de-DE"/>
+              </w:rPr>
+              <w:tab/>
               <w:t>Inv</w:t>
             </w:r>
-            <w:proofErr w:type="spellEnd"/>
-            <w:r>
-              <w:rPr>
-                <w:lang w:eastAsia="de-DE"/>
-              </w:rPr>
-              <w:t xml:space="preserve">. Relation: </w:t>
+            <w:r>
+              <w:rPr>
+                <w:lang w:eastAsia="de-DE"/>
+              </w:rPr>
+              <w:t>erse</w:t>
+            </w:r>
+            <w:r>
+              <w:rPr>
+                <w:lang w:eastAsia="de-DE"/>
+              </w:rPr>
+              <w:t xml:space="preserve"> Relation</w:t>
+            </w:r>
+            <w:r>
+              <w:rPr>
+                <w:lang w:eastAsia="de-DE"/>
+              </w:rPr>
+              <w:t>sart</w:t>
+            </w:r>
+            <w:r>
+              <w:rPr>
+                <w:lang w:eastAsia="de-DE"/>
+              </w:rPr>
+              <w:t xml:space="preserve">: </w:t>
             </w:r>
             <w:proofErr w:type="gramStart"/>
             <w:r>
@@ -3340,11 +3577,155 @@
     </w:p>
     <w:p>
       <w:pPr>
+        <w:pStyle w:val="blaugedruckt"/>
+        <w:rPr>
+          <w:rStyle w:val="fettgedruckt"/>
+        </w:rPr>
+      </w:pPr>
+    </w:p>
+    <w:p>
+      <w:pPr>
+        <w:pStyle w:val="Objektart"/>
+        <w:rPr>
+          <w:rStyle w:val="fettgedruckt"/>
+        </w:rPr>
+      </w:pPr>
+      <w:r>
+        <w:rPr>
+          <w:rStyle w:val="fettgedruckt"/>
+        </w:rPr>
+        <w:t>Tabellenüberschrift</w:t>
+      </w:r>
+    </w:p>
+    <w:p>
+      <w:pPr>
+        <w:pStyle w:val="blaugedruckt"/>
+        <w:rPr>
+          <w:rStyle w:val="fettgedruckt"/>
+        </w:rPr>
+      </w:pPr>
+      <w:r>
+        <w:rPr>
+          <w:rStyle w:val="fettgedruckt"/>
+        </w:rPr>
+        <w:t>Objektart</w:t>
+      </w:r>
+      <w:r>
+        <w:rPr>
+          <w:rStyle w:val="fettgedruckt"/>
+        </w:rPr>
+        <w:t xml:space="preserve">: </w:t>
+      </w:r>
+      <w:r>
+        <w:rPr>
+          <w:rStyle w:val="fettgedruckt"/>
+        </w:rPr>
+        <w:t>Klasse, Datentyp</w:t>
+      </w:r>
+    </w:p>
+    <w:p>
+      <w:pPr>
         <w:pStyle w:val="Fliesstext"/>
+      </w:pPr>
+      <w:r>
+        <w:t xml:space="preserve">Innerhalb des </w:t>
+      </w:r>
+      <w:r>
+        <w:t>jeweiligen Anwendungsschema</w:t>
+      </w:r>
+      <w:r>
+        <w:t xml:space="preserve"> eindeutige Bezeichnung der Objektart. Die abstrakten Klassen und die definierten Datentypen werden wie die O</w:t>
+      </w:r>
+      <w:r>
+        <w:t>bjektarten beschr</w:t>
+      </w:r>
+      <w:r>
+        <w:t>i</w:t>
+      </w:r>
+      <w:r>
+        <w:t>e</w:t>
+      </w:r>
+      <w:r>
+        <w:t xml:space="preserve">ben. Das im </w:t>
+      </w:r>
+      <w:proofErr w:type="spellStart"/>
+      <w:r>
+        <w:t>jeweiligen</w:t>
+      </w:r>
+      <w:r>
+        <w:t>Anwendungsschema</w:t>
+      </w:r>
+      <w:proofErr w:type="spellEnd"/>
+      <w:r>
+        <w:t xml:space="preserve"> verwendete Präfix </w:t>
+      </w:r>
+      <w:r>
+        <w:t>'</w:t>
+      </w:r>
+      <w:r>
+        <w:t>AA_', 'AP_', 'AX_', 'GV_', 'LB_'</w:t>
+      </w:r>
+      <w:r>
+        <w:t xml:space="preserve">, </w:t>
+      </w:r>
+      <w:r>
+        <w:t xml:space="preserve">'LN_' oder </w:t>
+      </w:r>
+      <w:r>
+        <w:t>'BR</w:t>
+      </w:r>
+      <w:r>
+        <w:t>_'</w:t>
+      </w:r>
+      <w:r>
+        <w:t xml:space="preserve"> steht allen Klassen, Datentypen und Codelisten voran.</w:t>
+      </w:r>
+    </w:p>
+    <w:p>
+      <w:pPr>
+        <w:pStyle w:val="blaugedruckt"/>
         <w:rPr>
           <w:rStyle w:val="fettgedruckt"/>
-          <w:b w:val="0"/>
-        </w:rPr>
+        </w:rPr>
+      </w:pPr>
+    </w:p>
+    <w:p>
+      <w:pPr>
+        <w:pStyle w:val="blaugedruckt"/>
+        <w:rPr>
+          <w:rStyle w:val="fettgedruckt"/>
+        </w:rPr>
+      </w:pPr>
+      <w:r>
+        <w:rPr>
+          <w:rStyle w:val="fettgedruckt"/>
+        </w:rPr>
+        <w:t>Kennung</w:t>
+      </w:r>
+    </w:p>
+    <w:p>
+      <w:pPr>
+        <w:pStyle w:val="Fliesstext"/>
+      </w:pPr>
+      <w:r>
+        <w:t>Die Kennung der Objektart besteht aus einer Zahlen</w:t>
+      </w:r>
+      <w:r>
+        <w:t>- bzw. Buchstaben</w:t>
+      </w:r>
+      <w:r>
+        <w:t xml:space="preserve">kombination, die innerhalb des </w:t>
+      </w:r>
+      <w:r>
+        <w:t xml:space="preserve">jeweiligen </w:t>
+      </w:r>
+      <w:r>
+        <w:t>Objektartenkatalogs eindeutig ist.</w:t>
+      </w:r>
+    </w:p>
+    <w:p>
+      <w:pPr>
+        <w:pStyle w:val="Fliesstext"/>
       </w:pPr>
     </w:p>
     <w:p>
@@ -3358,7 +3739,7 @@
         <w:rPr>
           <w:rStyle w:val="fettgedruckt"/>
         </w:rPr>
-        <w:t>Tabellenüberschrift</w:t>
+        <w:t>Tabelleninhalt</w:t>
       </w:r>
     </w:p>
     <w:p>
@@ -3372,142 +3753,7 @@
         <w:rPr>
           <w:rStyle w:val="fettgedruckt"/>
         </w:rPr>
-        <w:t>Objektart</w:t>
-      </w:r>
-      <w:r>
-        <w:rPr>
-          <w:rStyle w:val="fettgedruckt"/>
-        </w:rPr>
-        <w:t xml:space="preserve">: </w:t>
-      </w:r>
-      <w:r>
-        <w:rPr>
-          <w:rStyle w:val="fettgedruckt"/>
-        </w:rPr>
-        <w:t>Klasse, Datentyp</w:t>
-      </w:r>
-    </w:p>
-    <w:p>
-      <w:pPr>
-        <w:pStyle w:val="Fliesstext"/>
-      </w:pPr>
-      <w:r>
-        <w:t xml:space="preserve">Innerhalb des </w:t>
-      </w:r>
-      <w:r>
-        <w:t>jeweiligen Anwendungsschema</w:t>
-      </w:r>
-      <w:r>
-        <w:t xml:space="preserve"> eindeutige Bezeichnung der Objektart. Die abstrakten Klassen und die definierten Datentypen werden wie die O</w:t>
-      </w:r>
-      <w:r>
-        <w:t>bjektarten beschr</w:t>
-      </w:r>
-      <w:r>
-        <w:t>i</w:t>
-      </w:r>
-      <w:r>
-        <w:t>e</w:t>
-      </w:r>
-      <w:r>
-        <w:t xml:space="preserve">ben. Das im </w:t>
-      </w:r>
-      <w:proofErr w:type="spellStart"/>
-      <w:r>
-        <w:t>jeweiligen</w:t>
-      </w:r>
-      <w:r>
-        <w:t>Anwendungsschema</w:t>
-      </w:r>
-      <w:proofErr w:type="spellEnd"/>
-      <w:r>
-        <w:t xml:space="preserve"> verwendete Präfix </w:t>
-      </w:r>
-      <w:r>
-        <w:t>'</w:t>
-      </w:r>
-      <w:r>
-        <w:t>AA_', 'AP_', 'AX_', 'GV_', 'LB_' oder 'LN_'</w:t>
-      </w:r>
-      <w:r>
-        <w:t xml:space="preserve"> steht allen Klassen, Datentypen und Codelisten voran.</w:t>
-      </w:r>
-    </w:p>
-    <w:p>
-      <w:pPr>
-        <w:pStyle w:val="blaugedruckt"/>
-        <w:rPr>
-          <w:rStyle w:val="fettgedruckt"/>
-        </w:rPr>
-      </w:pPr>
-    </w:p>
-    <w:p>
-      <w:pPr>
-        <w:pStyle w:val="blaugedruckt"/>
-        <w:rPr>
-          <w:rStyle w:val="fettgedruckt"/>
-        </w:rPr>
-      </w:pPr>
-      <w:r>
-        <w:rPr>
-          <w:rStyle w:val="fettgedruckt"/>
-        </w:rPr>
-        <w:t>Kennung</w:t>
-      </w:r>
-    </w:p>
-    <w:p>
-      <w:pPr>
-        <w:pStyle w:val="Fliesstext"/>
-      </w:pPr>
-      <w:r>
-        <w:t xml:space="preserve">Die Kennung der Objektart besteht aus einer Zahlenkombination, die innerhalb des Objektartenkatalogs eindeutig ist. </w:t>
-      </w:r>
-    </w:p>
-    <w:p>
-      <w:pPr>
-        <w:pStyle w:val="Fliesstext"/>
-      </w:pPr>
-    </w:p>
-    <w:p>
-      <w:pPr>
-        <w:pStyle w:val="Objektart"/>
-        <w:rPr>
-          <w:rStyle w:val="fettgedruckt"/>
-        </w:rPr>
-      </w:pPr>
-      <w:r>
-        <w:rPr>
-          <w:rStyle w:val="fettgedruckt"/>
-        </w:rPr>
-        <w:t>Tabelleninhalt</w:t>
-      </w:r>
-    </w:p>
-    <w:p>
-      <w:pPr>
-        <w:pStyle w:val="blaugedruckt"/>
-        <w:rPr>
-          <w:rStyle w:val="fettgedruckt"/>
-        </w:rPr>
-      </w:pPr>
-      <w:r>
-        <w:rPr>
-          <w:rStyle w:val="fettgedruckt"/>
-        </w:rPr>
-        <w:t xml:space="preserve">Definition: </w:t>
-      </w:r>
-      <w:proofErr w:type="gramStart"/>
-      <w:r>
-        <w:rPr>
-          <w:rStyle w:val="fettgedruckt"/>
-        </w:rPr>
-        <w:t xml:space="preserve">(  </w:t>
-      </w:r>
-      <w:proofErr w:type="gramEnd"/>
-      <w:r>
-        <w:rPr>
-          <w:rStyle w:val="fettgedruckt"/>
-        </w:rPr>
-        <w:t xml:space="preserve"> )</w:t>
+        <w:t>Definition:</w:t>
       </w:r>
     </w:p>
     <w:p>
@@ -3543,15 +3789,32 @@
       </w:r>
       <w:proofErr w:type="spellEnd"/>
       <w:r>
-        <w:t xml:space="preserve"> (Herausgeber), Frankfurt a.M. 1971 (Entwurf des Arbeitskreises Topographie der </w:t>
+        <w:t xml:space="preserve"> (Herausgeber), Frankfurt a.M. 1971 (Entwurf des Arbeitskreises Topographie der AdV zur Neubearbeitung)</w:t>
+      </w:r>
+    </w:p>
+    <w:p>
+      <w:pPr>
+        <w:pStyle w:val="Fliesstext-AufzhlungBuchstaben"/>
+      </w:pPr>
+      <w:r>
+        <w:lastRenderedPageBreak/>
+        <w:t>Definition entsprechend dem Duden - Großes Wörterbuch der Deutschen Sprache, Bibliographisches Institut, Mannheim</w:t>
+      </w:r>
+    </w:p>
+    <w:p>
+      <w:pPr>
+        <w:pStyle w:val="Fliesstext-AufzhlungBuchstaben"/>
+      </w:pPr>
+      <w:r>
+        <w:t xml:space="preserve">Definition entsprechend dem Feature Attribute Coding Catalog (FACC) (deutsche Fassung des Amtes für Militärisches </w:t>
       </w:r>
       <w:proofErr w:type="spellStart"/>
       <w:r>
-        <w:t>AdV</w:t>
+        <w:t>Geowesen</w:t>
       </w:r>
       <w:proofErr w:type="spellEnd"/>
       <w:r>
-        <w:t xml:space="preserve"> zur Neubearbeitung)</w:t>
+        <w:t>, Euskirchen 1987)</w:t>
       </w:r>
     </w:p>
     <w:p>
@@ -3559,7 +3822,7 @@
         <w:pStyle w:val="Fliesstext-AufzhlungBuchstaben"/>
       </w:pPr>
       <w:r>
-        <w:t>Definition entsprechend dem Duden - Großes Wörterbuch der Deutschen Sprache, Bibliographisches Institut, Mannheim</w:t>
+        <w:t>Eigendefinition</w:t>
       </w:r>
     </w:p>
     <w:p>
@@ -3567,20 +3830,63 @@
         <w:pStyle w:val="Fliesstext-AufzhlungBuchstaben"/>
       </w:pPr>
       <w:r>
-        <w:t xml:space="preserve">Definition entsprechend dem Feature Attribute Coding Catalog (FACC) (deutsche Fassung des Amtes für </w:t>
-      </w:r>
-      <w:proofErr w:type="gramStart"/>
-      <w:r>
-        <w:t xml:space="preserve">Militärisches  </w:t>
+        <w:t>Definition entsprechend dem Verzeichnis der flächenbezogenen Nutzungsarten im Liegenschaftskataster und ihrer Begriffsbestimmungen (Nutzungsartenverzeichnis), AdV (Herausgeber), Koblenz/Hannover 1983</w:t>
+      </w:r>
+    </w:p>
+    <w:p>
+      <w:pPr>
+        <w:pStyle w:val="Fliesstext-AufzhlungBuchstaben"/>
+      </w:pPr>
+      <w:r>
+        <w:t>Definition entsprechend dem Glossar</w:t>
+      </w:r>
+    </w:p>
+    <w:p>
+      <w:pPr>
+        <w:pStyle w:val="Fliesstext-AufzhlungBuchstaben"/>
+      </w:pPr>
+      <w:r>
+        <w:t>Definition entsprechend dem Katalog des Statistischen Bodeninformationssystems STABIS (Systematik der Bodennutzung)</w:t>
+      </w:r>
+    </w:p>
+    <w:p>
+      <w:pPr>
+        <w:pStyle w:val="Fliesstext-AufzhlungBuchstaben"/>
+      </w:pPr>
+      <w:r>
+        <w:t>DIN 4054 'Verkehrswasserbau, Begriffe'; September 1977</w:t>
+      </w:r>
+    </w:p>
+    <w:p>
+      <w:pPr>
+        <w:pStyle w:val="Fliesstext-AufzhlungBuchstaben"/>
+      </w:pPr>
+      <w:r>
+        <w:t>DIN 4047 'Landwirtschaftlicher Wasserbau, Begriffe'; März 1973</w:t>
+      </w:r>
+    </w:p>
+    <w:p>
+      <w:pPr>
+        <w:pStyle w:val="Fliesstext-AufzhlungBuchstaben"/>
+      </w:pPr>
+      <w:r>
+        <w:t>Anweisung zur Straßeninformationsbank, ASB-Netzdaten; Januar 2003</w:t>
+      </w:r>
+    </w:p>
+    <w:p>
+      <w:pPr>
+        <w:pStyle w:val="Fliesstext-AufzhlungBuchstaben"/>
+      </w:pPr>
+      <w:r>
+        <w:t xml:space="preserve">Bundesfernstraßengesetz, </w:t>
       </w:r>
       <w:proofErr w:type="spellStart"/>
       <w:r>
-        <w:t>Geowesen</w:t>
+        <w:t>BFStrG</w:t>
       </w:r>
       <w:proofErr w:type="spellEnd"/>
-      <w:proofErr w:type="gramEnd"/>
-      <w:r>
-        <w:t>, Euskirchen 1987)</w:t>
+      <w:r>
+        <w:t>; April 1994</w:t>
       </w:r>
     </w:p>
     <w:p>
@@ -3588,8 +3894,15 @@
         <w:pStyle w:val="Fliesstext-AufzhlungBuchstaben"/>
       </w:pPr>
       <w:r>
-        <w:lastRenderedPageBreak/>
-        <w:t>Eigendefinition</w:t>
+        <w:t xml:space="preserve">Bundeswasserstraßengesetz, </w:t>
+      </w:r>
+      <w:proofErr w:type="spellStart"/>
+      <w:r>
+        <w:t>BWStrG</w:t>
+      </w:r>
+      <w:proofErr w:type="spellEnd"/>
+      <w:r>
+        <w:t>; Juli 1998</w:t>
       </w:r>
     </w:p>
     <w:p>
@@ -3597,117 +3910,217 @@
         <w:pStyle w:val="Fliesstext-AufzhlungBuchstaben"/>
       </w:pPr>
       <w:r>
-        <w:t xml:space="preserve">Definition entsprechend dem Verzeichnis der flächenbezogenen Nutzungsarten im Liegenschaftskataster und ihrer Begriffsbestimmungen (Nutzungsartenverzeichnis), </w:t>
+        <w:t>Bundesnaturschutzgesetz, BNatSchG; Dezember 1996</w:t>
+      </w:r>
+    </w:p>
+    <w:p>
+      <w:pPr>
+        <w:pStyle w:val="Fliesstext-AufzhlungBuchstaben"/>
+      </w:pPr>
+      <w:r>
+        <w:t>Richtlinie zur Ermittlung von Bodenrichtwerten (Bodenrichtwertrichtlinie – BRW-RL)</w:t>
+      </w:r>
+    </w:p>
+    <w:p>
+      <w:pPr>
+        <w:pStyle w:val="Fliesstext"/>
+      </w:pPr>
+      <w:r>
+        <w:t>Die Definitionen sind ansonsten in Anlehnung an die No</w:t>
+      </w:r>
+      <w:r>
+        <w:t>rmungsdokumente von ISO gefasst</w:t>
+      </w:r>
+      <w:r>
+        <w:t>.</w:t>
+      </w:r>
+    </w:p>
+    <w:p>
+      <w:pPr>
+        <w:pStyle w:val="Fliesstext"/>
+      </w:pPr>
+      <w:r>
+        <w:t>Ist kein Klammerzusatz angegeben, erfolgt keine Aussage zur Herkunft der Definition.</w:t>
+      </w:r>
+    </w:p>
+    <w:p>
+      <w:pPr>
+        <w:pStyle w:val="blaugedruckt"/>
+        <w:ind w:left="0" w:firstLine="0"/>
+        <w:rPr>
+          <w:rStyle w:val="fettgedruckt"/>
+        </w:rPr>
+      </w:pPr>
+    </w:p>
+    <w:p>
+      <w:pPr>
+        <w:pStyle w:val="blaugedruckt"/>
+        <w:ind w:left="0" w:firstLine="0"/>
+        <w:rPr>
+          <w:rStyle w:val="fettgedruckt"/>
+        </w:rPr>
+      </w:pPr>
+      <w:r>
+        <w:rPr>
+          <w:rStyle w:val="fettgedruckt"/>
+        </w:rPr>
+        <w:t>Abstrakt:</w:t>
+      </w:r>
+    </w:p>
+    <w:p>
+      <w:pPr>
+        <w:pStyle w:val="blaugedruckt"/>
+        <w:ind w:left="0" w:firstLine="0"/>
+        <w:rPr>
+          <w:rFonts w:eastAsia="Times New Roman"/>
+          <w:color w:val="auto"/>
+          <w:szCs w:val="24"/>
+          <w:lang w:eastAsia="de-DE"/>
+        </w:rPr>
+      </w:pPr>
+      <w:r>
+        <w:rPr>
+          <w:rFonts w:eastAsia="Times New Roman"/>
+          <w:color w:val="auto"/>
+          <w:szCs w:val="24"/>
+          <w:lang w:eastAsia="de-DE"/>
+        </w:rPr>
+        <w:t xml:space="preserve">Wenn es sich um eine </w:t>
+      </w:r>
+      <w:r>
+        <w:rPr>
+          <w:rFonts w:eastAsia="Times New Roman"/>
+          <w:color w:val="auto"/>
+          <w:szCs w:val="24"/>
+          <w:lang w:eastAsia="de-DE"/>
+        </w:rPr>
+        <w:t>abstrakte</w:t>
+      </w:r>
+      <w:r>
+        <w:rPr>
+          <w:rFonts w:eastAsia="Times New Roman"/>
+          <w:color w:val="auto"/>
+          <w:szCs w:val="24"/>
+          <w:lang w:eastAsia="de-DE"/>
+        </w:rPr>
+        <w:t xml:space="preserve"> Klasse</w:t>
+      </w:r>
+      <w:r>
+        <w:rPr>
+          <w:rFonts w:eastAsia="Times New Roman"/>
+          <w:color w:val="auto"/>
+          <w:szCs w:val="24"/>
+          <w:lang w:eastAsia="de-DE"/>
+        </w:rPr>
+        <w:t xml:space="preserve"> (</w:t>
+      </w:r>
+      <w:r>
+        <w:rPr>
+          <w:rFonts w:eastAsia="Times New Roman"/>
+          <w:b/>
+          <w:color w:val="auto"/>
+          <w:szCs w:val="24"/>
+          <w:lang w:eastAsia="de-DE"/>
+        </w:rPr>
+        <w:t>nicht</w:t>
+      </w:r>
+      <w:r>
+        <w:rPr>
+          <w:rFonts w:eastAsia="Times New Roman"/>
+          <w:color w:val="auto"/>
+          <w:szCs w:val="24"/>
+          <w:lang w:eastAsia="de-DE"/>
+        </w:rPr>
+        <w:t xml:space="preserve"> </w:t>
       </w:r>
       <w:proofErr w:type="spellStart"/>
       <w:r>
-        <w:t>AdV</w:t>
+        <w:rPr>
+          <w:rFonts w:eastAsia="Times New Roman"/>
+          <w:color w:val="auto"/>
+          <w:szCs w:val="24"/>
+          <w:lang w:eastAsia="de-DE"/>
+        </w:rPr>
+        <w:t>instanziier</w:t>
+      </w:r>
+      <w:r>
+        <w:rPr>
+          <w:rFonts w:eastAsia="Times New Roman"/>
+          <w:color w:val="auto"/>
+          <w:szCs w:val="24"/>
+          <w:lang w:eastAsia="de-DE"/>
+        </w:rPr>
+        <w:t>bare</w:t>
       </w:r>
       <w:proofErr w:type="spellEnd"/>
       <w:r>
-        <w:t xml:space="preserve"> (Herausgeber), Koblenz/Hannover 1983</w:t>
-      </w:r>
-    </w:p>
-    <w:p>
-      <w:pPr>
-        <w:pStyle w:val="Fliesstext-AufzhlungBuchstaben"/>
-      </w:pPr>
-      <w:r>
-        <w:t>Definition entsprechend dem Glossar</w:t>
-      </w:r>
-    </w:p>
-    <w:p>
-      <w:pPr>
-        <w:pStyle w:val="Fliesstext-AufzhlungBuchstaben"/>
-      </w:pPr>
-      <w:r>
-        <w:t>Definition entsprechend dem Katalog des Statistischen Bodeninformationssystems STABIS (Systematik der Bodennutzung)</w:t>
-      </w:r>
-    </w:p>
-    <w:p>
-      <w:pPr>
-        <w:pStyle w:val="Fliesstext-AufzhlungBuchstaben"/>
-      </w:pPr>
-      <w:r>
-        <w:t>DIN 4054 'Verkehrswasserbau, Begriffe'; September 1977</w:t>
-      </w:r>
-    </w:p>
-    <w:p>
-      <w:pPr>
-        <w:pStyle w:val="Fliesstext-AufzhlungBuchstaben"/>
-      </w:pPr>
-      <w:r>
-        <w:t>DIN 4047 'Landwirtschaftlicher Wasserbau, Begriffe'; März 1973</w:t>
-      </w:r>
-    </w:p>
-    <w:p>
-      <w:pPr>
-        <w:pStyle w:val="Fliesstext-AufzhlungBuchstaben"/>
-      </w:pPr>
-      <w:r>
-        <w:t>Anweisung zur Straßeninformationsbank, ASB-Netzdaten; Januar 2003</w:t>
-      </w:r>
-    </w:p>
-    <w:p>
-      <w:pPr>
-        <w:pStyle w:val="Fliesstext-AufzhlungBuchstaben"/>
-      </w:pPr>
-      <w:r>
-        <w:t xml:space="preserve">Bundesfernstraßengesetz, </w:t>
+        <w:rPr>
+          <w:rFonts w:eastAsia="Times New Roman"/>
+          <w:color w:val="auto"/>
+          <w:szCs w:val="24"/>
+          <w:lang w:eastAsia="de-DE"/>
+        </w:rPr>
+        <w:t xml:space="preserve"> Objektart) handelt, wird hier der Tabelleninhalt mit „Ja“ angegeben, beispielsweise </w:t>
       </w:r>
       <w:proofErr w:type="spellStart"/>
       <w:r>
-        <w:t>BFStrG</w:t>
+        <w:rPr>
+          <w:rFonts w:eastAsia="Times New Roman"/>
+          <w:color w:val="auto"/>
+          <w:szCs w:val="24"/>
+          <w:lang w:eastAsia="de-DE"/>
+        </w:rPr>
+        <w:t>AX_Festpunkt</w:t>
       </w:r>
       <w:proofErr w:type="spellEnd"/>
       <w:r>
-        <w:t>; April 1994</w:t>
-      </w:r>
-    </w:p>
-    <w:p>
-      <w:pPr>
-        <w:pStyle w:val="Fliesstext-AufzhlungBuchstaben"/>
-      </w:pPr>
-      <w:r>
-        <w:t xml:space="preserve">Bundeswasserstraßengesetz, </w:t>
+        <w:rPr>
+          <w:rFonts w:eastAsia="Times New Roman"/>
+          <w:color w:val="auto"/>
+          <w:szCs w:val="24"/>
+          <w:lang w:eastAsia="de-DE"/>
+        </w:rPr>
+        <w:t xml:space="preserve">, </w:t>
       </w:r>
       <w:proofErr w:type="spellStart"/>
       <w:r>
-        <w:t>BWStrG</w:t>
+        <w:rPr>
+          <w:rFonts w:eastAsia="Times New Roman"/>
+          <w:color w:val="auto"/>
+          <w:szCs w:val="24"/>
+          <w:lang w:eastAsia="de-DE"/>
+        </w:rPr>
+        <w:t>AX_Flurstueckskerndaten</w:t>
       </w:r>
       <w:proofErr w:type="spellEnd"/>
       <w:r>
-        <w:t>; Juli 1998</w:t>
-      </w:r>
-    </w:p>
-    <w:p>
-      <w:pPr>
-        <w:pStyle w:val="Fliesstext-AufzhlungBuchstaben"/>
-      </w:pPr>
-      <w:r>
-        <w:t>Bundesnaturschutzgesetz, BNatSchG; Dezember 1996</w:t>
-      </w:r>
-    </w:p>
-    <w:p>
-      <w:pPr>
-        <w:pStyle w:val="Fliesstext"/>
-      </w:pPr>
-      <w:r>
-        <w:t>Die Definitionen sind ansonsten in Anlehnung an die No</w:t>
-      </w:r>
-      <w:r>
-        <w:t>rmungsdokumente von ISO gefasst</w:t>
-      </w:r>
-      <w:r>
+        <w:rPr>
+          <w:rFonts w:eastAsia="Times New Roman"/>
+          <w:color w:val="auto"/>
+          <w:szCs w:val="24"/>
+          <w:lang w:eastAsia="de-DE"/>
+        </w:rPr>
+        <w:t xml:space="preserve"> oder </w:t>
+      </w:r>
+      <w:proofErr w:type="spellStart"/>
+      <w:r>
+        <w:rPr>
+          <w:rFonts w:eastAsia="Times New Roman"/>
+          <w:color w:val="auto"/>
+          <w:szCs w:val="24"/>
+          <w:lang w:eastAsia="de-DE"/>
+        </w:rPr>
+        <w:t>AX_TatsaechlicheNutzung</w:t>
+      </w:r>
+      <w:proofErr w:type="spellEnd"/>
+      <w:r>
+        <w:rPr>
+          <w:rFonts w:eastAsia="Times New Roman"/>
+          <w:color w:val="auto"/>
+          <w:szCs w:val="24"/>
+          <w:lang w:eastAsia="de-DE"/>
+        </w:rPr>
         <w:t>.</w:t>
-      </w:r>
-    </w:p>
-    <w:p>
-      <w:pPr>
-        <w:pStyle w:val="Fliesstext"/>
-      </w:pPr>
-      <w:r>
-        <w:t>Ist kein Klammerzusatz angegeben, erfolgt keine Aussage zur Herkunft der Definition.</w:t>
       </w:r>
     </w:p>
     <w:p>
@@ -3829,151 +4242,12 @@
     <w:p>
       <w:pPr>
         <w:pStyle w:val="Fliesstext"/>
-      </w:pPr>
-      <w:r>
-        <w:t>Mehrere Raumbezugsarten für eine Objektart sind zulässig. Die Zuordnung einer Objektart zu gemeinsamen Geometriethemen erfolgt in den OCL-Codes im UML-Modell, die jedoch in dem Word-Export der Übersichtlichkeit halber nicht vorkommen.</w:t>
-      </w:r>
-    </w:p>
-    <w:p>
-      <w:pPr>
-        <w:pStyle w:val="Objektart"/>
-        <w:rPr>
-          <w:lang w:eastAsia="de-DE"/>
-        </w:rPr>
-      </w:pPr>
-    </w:p>
-    <w:p>
-      <w:pPr>
-        <w:pStyle w:val="blaugedruckt"/>
-        <w:rPr>
-          <w:rStyle w:val="fettgedruckt"/>
-        </w:rPr>
-      </w:pPr>
-      <w:r>
-        <w:rPr>
-          <w:rStyle w:val="fettgedruckt"/>
-        </w:rPr>
-        <w:t xml:space="preserve">Objekttyp: </w:t>
-      </w:r>
-    </w:p>
-    <w:p>
-      <w:pPr>
-        <w:pStyle w:val="Fliesstext"/>
-      </w:pPr>
-      <w:r>
-        <w:t>Der Objekttyp gibt an, wie die Objektart modelliert ist. Es sind folgende Objekttypen zulässig:</w:t>
-      </w:r>
-    </w:p>
-    <w:p>
-      <w:pPr>
-        <w:pStyle w:val="Objektart"/>
-        <w:rPr>
-          <w:lang w:eastAsia="de-DE"/>
-        </w:rPr>
-      </w:pPr>
-      <w:r>
-        <w:tab/>
-      </w:r>
-      <w:r>
-        <w:rPr>
-          <w:color w:val="0000FF"/>
-        </w:rPr>
-        <w:t>Bezeichnung:</w:t>
-      </w:r>
-      <w:r>
-        <w:tab/>
-      </w:r>
-      <w:r>
-        <w:t xml:space="preserve">– </w:t>
-      </w:r>
-      <w:r>
-        <w:t>Raumbezoge</w:t>
-      </w:r>
-      <w:r>
-        <w:rPr>
-          <w:lang w:eastAsia="de-DE"/>
-        </w:rPr>
-        <w:t>nes Elementarobjekt (REO)</w:t>
-      </w:r>
-    </w:p>
-    <w:p>
-      <w:pPr>
-        <w:pStyle w:val="Objektart"/>
-      </w:pPr>
-      <w:r>
-        <w:tab/>
-      </w:r>
-      <w:r>
-        <w:tab/>
-        <w:t>– N</w:t>
-      </w:r>
-      <w:r>
-        <w:t>icht raumbezogenes Elementarobjekt (NREO)</w:t>
-      </w:r>
-    </w:p>
-    <w:p>
-      <w:pPr>
-        <w:pStyle w:val="Objektart"/>
-      </w:pPr>
-      <w:r>
-        <w:tab/>
-      </w:r>
-      <w:r>
-        <w:tab/>
-        <w:t>– Z</w:t>
-      </w:r>
-      <w:r>
-        <w:t>usammengesetztes Objekt (ZUSO)</w:t>
-      </w:r>
-    </w:p>
-    <w:p>
-      <w:pPr>
-        <w:pStyle w:val="Fliesstext"/>
-      </w:pPr>
-      <w:r>
-        <w:t>REO, NREO und ZUSO sind Abkürzungen der Bezeichnung.</w:t>
-      </w:r>
-    </w:p>
-    <w:p>
-      <w:pPr>
-        <w:pStyle w:val="Objektart"/>
-        <w:rPr>
-          <w:lang w:eastAsia="de-DE"/>
-        </w:rPr>
-      </w:pPr>
-    </w:p>
-    <w:p>
-      <w:pPr>
-        <w:pStyle w:val="blaugedruckt"/>
-        <w:rPr>
-          <w:rStyle w:val="fettgedruckt"/>
-        </w:rPr>
-      </w:pPr>
-      <w:r>
-        <w:rPr>
-          <w:rStyle w:val="fettgedruckt"/>
-        </w:rPr>
-        <w:t>Modellart</w:t>
-      </w:r>
-      <w:r>
-        <w:rPr>
-          <w:rStyle w:val="fettgedruckt"/>
-        </w:rPr>
-        <w:t>en</w:t>
-      </w:r>
-      <w:r>
-        <w:rPr>
-          <w:rStyle w:val="fettgedruckt"/>
-        </w:rPr>
-        <w:t>:</w:t>
-      </w:r>
-    </w:p>
-    <w:p>
-      <w:pPr>
-        <w:pStyle w:val="Fliesstext"/>
-      </w:pPr>
-      <w:r>
-        <w:t>Die Modellart regelt, zu welchem Modell oder zu welchen Modellen eine Objektart gehört. Für zusammengesetzte Objekte entfällt eine Aussage zur Modellart.</w:t>
+        <w:rPr>
+          <w:highlight w:val="magenta"/>
+        </w:rPr>
+      </w:pPr>
+      <w:r>
+        <w:t xml:space="preserve">Mehrere Raumbezugsarten für eine Objektart sind zulässig. </w:t>
       </w:r>
     </w:p>
     <w:p>
@@ -3981,10 +4255,102 @@
         <w:pStyle w:val="blaugedruckt"/>
         <w:ind w:left="0" w:firstLine="0"/>
         <w:rPr>
-          <w:color w:val="auto"/>
-          <w:lang w:eastAsia="de-DE"/>
-        </w:rPr>
-      </w:pPr>
+          <w:rStyle w:val="fettgedruckt"/>
+        </w:rPr>
+      </w:pPr>
+    </w:p>
+    <w:p>
+      <w:pPr>
+        <w:pStyle w:val="blaugedruckt"/>
+        <w:rPr>
+          <w:rStyle w:val="fettgedruckt"/>
+        </w:rPr>
+      </w:pPr>
+      <w:r>
+        <w:rPr>
+          <w:rStyle w:val="fettgedruckt"/>
+        </w:rPr>
+        <w:t>Objekttyp:</w:t>
+      </w:r>
+    </w:p>
+    <w:p>
+      <w:pPr>
+        <w:pStyle w:val="Fliesstext"/>
+      </w:pPr>
+      <w:r>
+        <w:t>Der Objekttyp gibt an, wie die Objektart modelliert ist. Es sind folgende Objekttypen zulässig:</w:t>
+      </w:r>
+    </w:p>
+    <w:p>
+      <w:pPr>
+        <w:pStyle w:val="Objektart"/>
+        <w:rPr>
+          <w:lang w:eastAsia="de-DE"/>
+        </w:rPr>
+      </w:pPr>
+      <w:r>
+        <w:tab/>
+      </w:r>
+      <w:r>
+        <w:rPr>
+          <w:color w:val="0000FF"/>
+        </w:rPr>
+        <w:t>Bezeichnung:</w:t>
+      </w:r>
+      <w:r>
+        <w:tab/>
+      </w:r>
+      <w:r>
+        <w:t xml:space="preserve">– </w:t>
+      </w:r>
+      <w:r>
+        <w:t>Raumbezoge</w:t>
+      </w:r>
+      <w:r>
+        <w:rPr>
+          <w:lang w:eastAsia="de-DE"/>
+        </w:rPr>
+        <w:t>nes Elementarobjekt (REO)</w:t>
+      </w:r>
+    </w:p>
+    <w:p>
+      <w:pPr>
+        <w:pStyle w:val="Objektart"/>
+      </w:pPr>
+      <w:r>
+        <w:tab/>
+      </w:r>
+      <w:r>
+        <w:tab/>
+        <w:t>– N</w:t>
+      </w:r>
+      <w:r>
+        <w:t>icht raumbezogenes Elementarobjekt (NREO)</w:t>
+      </w:r>
+    </w:p>
+    <w:p>
+      <w:pPr>
+        <w:pStyle w:val="Objektart"/>
+      </w:pPr>
+      <w:r>
+        <w:lastRenderedPageBreak/>
+        <w:tab/>
+      </w:r>
+      <w:r>
+        <w:tab/>
+        <w:t>– Z</w:t>
+      </w:r>
+      <w:r>
+        <w:t>usammengesetztes Objekt (ZUSO)</w:t>
+      </w:r>
+    </w:p>
+    <w:p>
+      <w:pPr>
+        <w:pStyle w:val="Fliesstext"/>
+      </w:pPr>
+      <w:r>
+        <w:t>REO, NREO und ZUSO sind Abkürzungen der Bezeichnung.</w:t>
+      </w:r>
     </w:p>
     <w:p>
       <w:pPr>
@@ -3994,11 +4360,31 @@
           <w:rStyle w:val="fettgedruckt"/>
         </w:rPr>
       </w:pPr>
-      <w:r>
+    </w:p>
+    <w:p>
+      <w:pPr>
+        <w:pStyle w:val="blaugedruckt"/>
         <w:rPr>
           <w:rStyle w:val="fettgedruckt"/>
         </w:rPr>
-        <w:t>Grunddatenbestand:</w:t>
+      </w:pPr>
+      <w:r>
+        <w:rPr>
+          <w:rStyle w:val="fettgedruckt"/>
+        </w:rPr>
+        <w:t>Modellart</w:t>
+      </w:r>
+      <w:r>
+        <w:rPr>
+          <w:rStyle w:val="fettgedruckt"/>
+        </w:rPr>
+        <w:t>en</w:t>
+      </w:r>
+      <w:r>
+        <w:rPr>
+          <w:rStyle w:val="fettgedruckt"/>
+        </w:rPr>
+        <w:t>:</w:t>
       </w:r>
     </w:p>
     <w:p>
@@ -4006,37 +4392,8 @@
         <w:pStyle w:val="Fliesstext"/>
       </w:pPr>
       <w:r>
-        <w:lastRenderedPageBreak/>
-        <w:t xml:space="preserve">Der Grunddatenbestand ist der von allen Vermessungsverwaltungen der Länder der Bundesrepublik Deutschland in </w:t>
-      </w:r>
-      <w:r>
-        <w:t>der GeoInfoDok</w:t>
-      </w:r>
-      <w:r>
-        <w:t xml:space="preserve"> bundeseinheitlich zu führende und einem Nutzer länderübergreifend zur Verfügung stehende Datenbestand. Es wird die Modellart angegeben, in der eine Objektart, Klasse oder Datentyp als Grunddatenbestand zu führen ist.</w:t>
-      </w:r>
-    </w:p>
-    <w:p>
-      <w:pPr>
-        <w:pStyle w:val="Fliesstext"/>
-      </w:pPr>
-      <w:r>
-        <w:t xml:space="preserve">Soweit eine Objektart </w:t>
-      </w:r>
-      <w:r>
-        <w:t>nicht als Grunddatenbestand gekennzeichnet ist</w:t>
-      </w:r>
-      <w:r>
-        <w:t>, entfällt im Katalog eine besondere Aussage.</w:t>
-      </w:r>
-    </w:p>
-    <w:p>
-      <w:pPr>
-        <w:pStyle w:val="Objektart"/>
-        <w:rPr>
-          <w:lang w:eastAsia="de-DE"/>
-        </w:rPr>
-      </w:pPr>
+        <w:t>Die Modellart regelt, zu welchem Modell oder zu welchen Modellen eine Objektart gehört.</w:t>
+      </w:r>
     </w:p>
     <w:p>
       <w:pPr>
@@ -4046,44 +4403,6 @@
           <w:rStyle w:val="fettgedruckt"/>
         </w:rPr>
       </w:pPr>
-      <w:r>
-        <w:rPr>
-          <w:rStyle w:val="fettgedruckt"/>
-        </w:rPr>
-        <w:t>Nutzungsartkennung:</w:t>
-      </w:r>
-    </w:p>
-    <w:p>
-      <w:pPr>
-        <w:pStyle w:val="Fliesstext"/>
-      </w:pPr>
-      <w:r>
-        <w:t xml:space="preserve">Für die Objektarten im Objektartenbereich Tatsächliche Nutzung, die den Modellarten DLKM und Basis-DLM zugeordnet sind, wird die achtstellige Kennung für die Nutzungsart angegeben, wie sie von </w:t>
-      </w:r>
-      <w:proofErr w:type="spellStart"/>
-      <w:r>
-        <w:t>destatis</w:t>
-      </w:r>
-      <w:proofErr w:type="spellEnd"/>
-      <w:r>
-        <w:t xml:space="preserve"> festgelegt ist.</w:t>
-      </w:r>
-    </w:p>
-    <w:p>
-      <w:pPr>
-        <w:pStyle w:val="Fliesstext"/>
-      </w:pPr>
-      <w:r>
-        <w:t>Bei den Objektarten, die nicht zum Objektartenbereich Tatsächliche Nutzung gehören und die nicht den Modellarten DLKM und Basis-DLM zugeordnet sind, entfällt im Katalog eine besondere Aussage.</w:t>
-      </w:r>
-    </w:p>
-    <w:p>
-      <w:pPr>
-        <w:pStyle w:val="Objektart"/>
-        <w:rPr>
-          <w:lang w:eastAsia="de-DE"/>
-        </w:rPr>
-      </w:pPr>
     </w:p>
     <w:p>
       <w:pPr>
@@ -4097,14 +4416,142 @@
         <w:rPr>
           <w:rStyle w:val="fettgedruckt"/>
         </w:rPr>
+        <w:t>Grunddatenbestand:</w:t>
+      </w:r>
+    </w:p>
+    <w:p>
+      <w:pPr>
+        <w:pStyle w:val="Fliesstext"/>
+      </w:pPr>
+      <w:r>
+        <w:t xml:space="preserve">Der Grunddatenbestand ist der von allen Vermessungsverwaltungen der Länder der Bundesrepublik Deutschland in </w:t>
+      </w:r>
+      <w:r>
+        <w:t>der GeoInfoDok</w:t>
+      </w:r>
+      <w:r>
+        <w:t xml:space="preserve"> bundeseinheitlich zu führende und einem Nutzer länderübergreifend zur Verfügung stehende Datenbestand. Es wird die Modellart angegeben, in der eine Objektart, Klasse oder Datentyp als Grunddatenbestand zu führen ist.</w:t>
+      </w:r>
+    </w:p>
+    <w:p>
+      <w:pPr>
+        <w:pStyle w:val="Fliesstext"/>
+      </w:pPr>
+      <w:r>
+        <w:t xml:space="preserve">Soweit eine Objektart </w:t>
+      </w:r>
+      <w:r>
+        <w:t>nicht als Grunddatenbestand gekennzeichnet ist</w:t>
+      </w:r>
+      <w:r>
+        <w:t>, entfällt im Katalog eine besondere Aussage.</w:t>
+      </w:r>
+    </w:p>
+    <w:p>
+      <w:pPr>
+        <w:pStyle w:val="blaugedruckt"/>
+        <w:ind w:left="0" w:firstLine="0"/>
+        <w:rPr>
+          <w:rStyle w:val="fettgedruckt"/>
+        </w:rPr>
+      </w:pPr>
+    </w:p>
+    <w:p>
+      <w:pPr>
+        <w:pStyle w:val="blaugedruckt"/>
+        <w:ind w:left="0" w:firstLine="0"/>
+        <w:rPr>
+          <w:rStyle w:val="fettgedruckt"/>
+          <w:highlight w:val="cyan"/>
+        </w:rPr>
+      </w:pPr>
+      <w:r>
+        <w:rPr>
+          <w:rStyle w:val="fettgedruckt"/>
+          <w:highlight w:val="cyan"/>
+        </w:rPr>
+        <w:t>Nutzungsartkennung:</w:t>
+      </w:r>
+    </w:p>
+    <w:p>
+      <w:pPr>
+        <w:pStyle w:val="Fliesstext"/>
+        <w:rPr>
+          <w:highlight w:val="cyan"/>
+        </w:rPr>
+      </w:pPr>
+      <w:r>
+        <w:rPr>
+          <w:highlight w:val="cyan"/>
+        </w:rPr>
+        <w:t xml:space="preserve">Für die Objektarten im Objektartenbereich Tatsächliche Nutzung, die den Modellarten DLKM und Basis-DLM zugeordnet sind, wird die achtstellige Kennung für die Nutzungsart angegeben, wie sie von </w:t>
+      </w:r>
+      <w:proofErr w:type="spellStart"/>
+      <w:r>
+        <w:rPr>
+          <w:highlight w:val="cyan"/>
+        </w:rPr>
+        <w:t>destatis</w:t>
+      </w:r>
+      <w:proofErr w:type="spellEnd"/>
+      <w:r>
+        <w:rPr>
+          <w:highlight w:val="cyan"/>
+        </w:rPr>
+        <w:t xml:space="preserve"> festgelegt ist.</w:t>
+      </w:r>
+    </w:p>
+    <w:p>
+      <w:pPr>
+        <w:pStyle w:val="Fliesstext"/>
+        <w:rPr>
+          <w:highlight w:val="cyan"/>
+        </w:rPr>
+      </w:pPr>
+      <w:r>
+        <w:rPr>
+          <w:highlight w:val="cyan"/>
+        </w:rPr>
+        <w:t>Bei den Objektarten, die nicht zum Objektartenbereich Tatsächliche Nutzung gehören und die nicht den Modellarten DLKM und Basis-DLM zugeordnet sind, entfällt im Katalog eine besondere Aussage.</w:t>
+      </w:r>
+    </w:p>
+    <w:p>
+      <w:pPr>
+        <w:pStyle w:val="blaugedruckt"/>
+        <w:ind w:left="0" w:firstLine="0"/>
+        <w:rPr>
+          <w:rStyle w:val="fettgedruckt"/>
+        </w:rPr>
+      </w:pPr>
+    </w:p>
+    <w:p>
+      <w:pPr>
+        <w:pStyle w:val="blaugedruckt"/>
+        <w:ind w:left="0" w:firstLine="0"/>
+        <w:rPr>
+          <w:rStyle w:val="fettgedruckt"/>
+          <w:highlight w:val="cyan"/>
+        </w:rPr>
+      </w:pPr>
+      <w:r>
+        <w:rPr>
+          <w:rStyle w:val="fettgedruckt"/>
+          <w:highlight w:val="cyan"/>
+        </w:rPr>
         <w:t>Landnutzung:</w:t>
       </w:r>
     </w:p>
     <w:p>
       <w:pPr>
         <w:pStyle w:val="Fliesstext"/>
-      </w:pPr>
-      <w:r>
+        <w:rPr>
+          <w:highlight w:val="cyan"/>
+        </w:rPr>
+      </w:pPr>
+      <w:r>
+        <w:rPr>
+          <w:highlight w:val="cyan"/>
+        </w:rPr>
         <w:t>Wird die Objektart für das verpflichtende Mapping in die Landnutzung benötigt, dann ist dies durch „Ja“ angegeben.</w:t>
       </w:r>
     </w:p>
@@ -4113,14 +4560,18 @@
         <w:pStyle w:val="Fliesstext"/>
       </w:pPr>
       <w:r>
+        <w:rPr>
+          <w:highlight w:val="cyan"/>
+        </w:rPr>
         <w:t>Soweit eine Objektart nicht für das Mapping in die Landnutzung benötigt wird, entfällt im Katalog eine besondere Aussage.</w:t>
       </w:r>
     </w:p>
     <w:p>
       <w:pPr>
-        <w:pStyle w:val="Objektart"/>
-        <w:rPr>
-          <w:lang w:eastAsia="de-DE"/>
+        <w:pStyle w:val="blaugedruckt"/>
+        <w:ind w:left="0" w:firstLine="0"/>
+        <w:rPr>
+          <w:rStyle w:val="fettgedruckt"/>
         </w:rPr>
       </w:pPr>
     </w:p>
@@ -4200,25 +4651,90 @@
         <w:pStyle w:val="Fliesstext"/>
       </w:pPr>
       <w:r>
+        <w:lastRenderedPageBreak/>
         <w:t>Soweit für eine Objektart keine Bildungsregeln vorgesehen sind, entfällt im Katalog eine besondere Aussage.</w:t>
       </w:r>
     </w:p>
     <w:p>
       <w:pPr>
+        <w:pStyle w:val="blaugedruckt"/>
+        <w:ind w:left="0" w:firstLine="0"/>
+        <w:rPr>
+          <w:rStyle w:val="fettgedruckt"/>
+        </w:rPr>
+      </w:pPr>
+    </w:p>
+    <w:p>
+      <w:pPr>
+        <w:pStyle w:val="blaugedruckt"/>
+        <w:rPr>
+          <w:rStyle w:val="fettgedruckt"/>
+          <w:highlight w:val="cyan"/>
+        </w:rPr>
+      </w:pPr>
+      <w:r>
+        <w:rPr>
+          <w:rStyle w:val="fettgedruckt"/>
+          <w:highlight w:val="cyan"/>
+        </w:rPr>
+        <w:t>Auswerteregeln:</w:t>
+      </w:r>
+    </w:p>
+    <w:p>
+      <w:pPr>
         <w:pStyle w:val="Fliesstext"/>
       </w:pPr>
+      <w:r>
+        <w:rPr>
+          <w:highlight w:val="cyan"/>
+        </w:rPr>
+        <w:t xml:space="preserve">Die Auswerteregel ist notwendig, um im </w:t>
+      </w:r>
+      <w:r>
+        <w:rPr>
+          <w:highlight w:val="cyan"/>
+        </w:rPr>
+        <w:t>AAA-</w:t>
+      </w:r>
+      <w:r>
+        <w:rPr>
+          <w:highlight w:val="cyan"/>
+        </w:rPr>
+        <w:t>Ausgabekatalog die Regeln festzuhalten, wie die Bestandsdaten in Ausgabedaten</w:t>
+      </w:r>
+      <w:r>
+        <w:rPr>
+          <w:highlight w:val="cyan"/>
+        </w:rPr>
+        <w:t xml:space="preserve"> (komplexe Datentypen)</w:t>
+      </w:r>
+      <w:r>
+        <w:rPr>
+          <w:highlight w:val="cyan"/>
+        </w:rPr>
+        <w:t xml:space="preserve"> überführt werden.</w:t>
+      </w:r>
     </w:p>
     <w:p>
       <w:pPr>
         <w:pStyle w:val="blaugedruckt"/>
+        <w:ind w:left="0" w:firstLine="0"/>
         <w:rPr>
           <w:rStyle w:val="fettgedruckt"/>
         </w:rPr>
       </w:pPr>
-      <w:r>
+    </w:p>
+    <w:p>
+      <w:pPr>
+        <w:pStyle w:val="blaugedruckt"/>
         <w:rPr>
           <w:rStyle w:val="fettgedruckt"/>
         </w:rPr>
+      </w:pPr>
+      <w:r>
+        <w:rPr>
+          <w:rStyle w:val="fettgedruckt"/>
+        </w:rPr>
         <w:t>Erfassungskriterien:</w:t>
       </w:r>
     </w:p>
@@ -4233,7 +4749,7 @@
         <w:t>jeweiligen Anwendungs</w:t>
       </w:r>
       <w:r>
-        <w:t xml:space="preserve">schema sind die Erfassungskriterien in der Regel modellartenabhängig. Daher ist die Modellart im Objektartenkatalog stets mit angegeben. </w:t>
+        <w:t>schema sind die Erfassungskriterien in der Regel modellartenabhängig. Daher ist die Modellart im Objektartenkatalog stets mit angegeben.</w:t>
       </w:r>
     </w:p>
     <w:p>
@@ -4241,15 +4757,15 @@
         <w:pStyle w:val="Fliesstext"/>
       </w:pPr>
       <w:r>
-        <w:lastRenderedPageBreak/>
         <w:t>Soweit für eine Objektart keine Erfassungskriterien vorgesehen sind, entfällt im Katalog eine besondere Aussage.</w:t>
       </w:r>
     </w:p>
     <w:p>
       <w:pPr>
-        <w:pStyle w:val="Objektart"/>
-        <w:rPr>
-          <w:lang w:eastAsia="de-DE"/>
+        <w:pStyle w:val="blaugedruckt"/>
+        <w:ind w:left="0" w:firstLine="0"/>
+        <w:rPr>
+          <w:rStyle w:val="fettgedruckt"/>
         </w:rPr>
       </w:pPr>
     </w:p>
@@ -4319,19 +4835,6 @@
       <w:r>
         <w:t>Soweit für eine Objektart keine Konsistenzbedingung vorgesehen ist, entfällt im Katalog eine besondere Aussage.</w:t>
       </w:r>
-    </w:p>
-    <w:p>
-      <w:pPr>
-        <w:pStyle w:val="Objektart"/>
-      </w:pPr>
-    </w:p>
-    <w:p>
-      <w:pPr>
-        <w:pStyle w:val="blaugedruckt"/>
-        <w:rPr>
-          <w:rStyle w:val="fettgedruckt"/>
-        </w:rPr>
-      </w:pPr>
     </w:p>
     <w:p>
       <w:pPr>
@@ -4588,6 +5091,7 @@
         <w:rPr>
           <w:lang w:eastAsia="de-DE"/>
         </w:rPr>
+        <w:lastRenderedPageBreak/>
         <w:t>Feststellung, dass die Attributart übergangsweise im Rahmen der Migration aus bestehenden Verfahrenslösungen benötigt wird.</w:t>
       </w:r>
     </w:p>
@@ -4703,7 +5207,6 @@
           <w:szCs w:val="24"/>
           <w:lang w:eastAsia="de-DE"/>
         </w:rPr>
-        <w:lastRenderedPageBreak/>
         <w:tab/>
       </w:r>
       <w:r>
@@ -4767,7 +5270,6 @@
         </w:rPr>
         <w:tab/>
       </w:r>
-      <w:proofErr w:type="spellStart"/>
       <w:r>
         <w:rPr>
           <w:rFonts w:eastAsia="Times New Roman"/>
@@ -4777,7 +5279,6 @@
         </w:rPr>
         <w:t>Grunddatenb</w:t>
       </w:r>
-      <w:proofErr w:type="spellEnd"/>
       <w:r>
         <w:rPr>
           <w:rFonts w:eastAsia="Times New Roman"/>
@@ -4785,7 +5286,7 @@
           <w:szCs w:val="24"/>
           <w:lang w:eastAsia="de-DE"/>
         </w:rPr>
-        <w:t>.</w:t>
+        <w:t>estand</w:t>
       </w:r>
       <w:r>
         <w:rPr>
@@ -5204,14 +5705,6 @@
       <w:pPr>
         <w:pStyle w:val="Objektart"/>
         <w:rPr>
-          <w:lang w:val="en-US" w:eastAsia="de-DE"/>
-        </w:rPr>
-      </w:pPr>
-    </w:p>
-    <w:p>
-      <w:pPr>
-        <w:pStyle w:val="Objektart"/>
-        <w:rPr>
           <w:lang w:val="en-US"/>
         </w:rPr>
       </w:pPr>
@@ -5786,35 +6279,14 @@
         <w:rPr>
           <w:lang w:eastAsia="de-DE"/>
         </w:rPr>
-        <w:t xml:space="preserve">Ferner sind sämtliche im Datenmodell selbst definierten Datentypen, die weitere Klassen oder Codelisten repräsentieren können, zugelassen. Enthält eine Attributart eine </w:t>
-      </w:r>
-      <w:proofErr w:type="spellStart"/>
-      <w:r>
-        <w:rPr>
-          <w:lang w:eastAsia="de-DE"/>
-        </w:rPr>
-        <w:t>Codelist</w:t>
-      </w:r>
-      <w:proofErr w:type="spellEnd"/>
-      <w:r>
-        <w:rPr>
-          <w:lang w:eastAsia="de-DE"/>
-        </w:rPr>
-        <w:t xml:space="preserve"> mit Wertearten und Bezeichner, ist als Datentyp der Klassenname der entsprechenden </w:t>
-      </w:r>
-      <w:proofErr w:type="spellStart"/>
-      <w:r>
-        <w:rPr>
-          <w:lang w:eastAsia="de-DE"/>
-        </w:rPr>
-        <w:t>Codelist</w:t>
-      </w:r>
-      <w:proofErr w:type="spellEnd"/>
-      <w:r>
-        <w:rPr>
-          <w:lang w:eastAsia="de-DE"/>
-        </w:rPr>
-        <w:t xml:space="preserve"> aufgeführt.</w:t>
+        <w:t xml:space="preserve">Ferner sind sämtliche im Datenmodell selbst definierten Datentypen, die weitere Klassen oder Codelisten repräsentieren können, zugelassen. Enthält </w:t>
+      </w:r>
+      <w:r>
+        <w:rPr>
+          <w:lang w:eastAsia="de-DE"/>
+        </w:rPr>
+        <w:lastRenderedPageBreak/>
+        <w:t>eine Attributart eine Codelist mit Wertearten und Bezeichner, ist als Datentyp der Klassenname der entsprechenden Codelist aufgeführt.</w:t>
       </w:r>
     </w:p>
     <w:p>
@@ -5827,20 +6299,6 @@
       <w:r>
         <w:rPr>
           <w:color w:val="0000FF"/>
-          <w:lang w:eastAsia="de-DE"/>
-        </w:rPr>
-        <w:tab/>
-      </w:r>
-    </w:p>
-    <w:p>
-      <w:pPr>
-        <w:pStyle w:val="Objektart"/>
-        <w:rPr>
-          <w:lang w:eastAsia="de-DE"/>
-        </w:rPr>
-      </w:pPr>
-      <w:r>
-        <w:rPr>
           <w:lang w:eastAsia="de-DE"/>
         </w:rPr>
         <w:tab/>
@@ -5982,24 +6440,25 @@
           <w:tab w:val="right" w:pos="8789"/>
         </w:tabs>
         <w:rPr>
-          <w:lang w:eastAsia="de-DE"/>
-        </w:rPr>
-      </w:pPr>
-      <w:r>
-        <w:rPr>
-          <w:lang w:eastAsia="de-DE"/>
-        </w:rPr>
-        <w:lastRenderedPageBreak/>
-        <w:tab/>
-      </w:r>
-      <w:r>
-        <w:rPr>
-          <w:lang w:eastAsia="de-DE"/>
-        </w:rPr>
-        <w:tab/>
-      </w:r>
-      <w:r>
-        <w:rPr>
+          <w:highlight w:val="cyan"/>
+          <w:lang w:eastAsia="de-DE"/>
+        </w:rPr>
+      </w:pPr>
+      <w:r>
+        <w:rPr>
+          <w:lang w:eastAsia="de-DE"/>
+        </w:rPr>
+        <w:tab/>
+      </w:r>
+      <w:r>
+        <w:rPr>
+          <w:lang w:eastAsia="de-DE"/>
+        </w:rPr>
+        <w:tab/>
+      </w:r>
+      <w:r>
+        <w:rPr>
+          <w:highlight w:val="cyan"/>
           <w:lang w:eastAsia="de-DE"/>
         </w:rPr>
         <w:t xml:space="preserve">Bezeichner der </w:t>
@@ -6007,6 +6466,7 @@
       <w:proofErr w:type="spellStart"/>
       <w:r>
         <w:rPr>
+          <w:highlight w:val="cyan"/>
           <w:lang w:eastAsia="de-DE"/>
         </w:rPr>
         <w:t>Werteart</w:t>
@@ -6014,55 +6474,118 @@
       <w:proofErr w:type="spellEnd"/>
       <w:r>
         <w:rPr>
-          <w:lang w:eastAsia="de-DE"/>
-        </w:rPr>
-        <w:tab/>
-        <w:t>Vierstelliger Wert</w:t>
+          <w:highlight w:val="cyan"/>
+          <w:lang w:eastAsia="de-DE"/>
+        </w:rPr>
+        <w:tab/>
+      </w:r>
+      <w:r>
+        <w:rPr>
+          <w:highlight w:val="cyan"/>
+          <w:lang w:eastAsia="de-DE"/>
+        </w:rPr>
+        <w:t xml:space="preserve">Vierstelliger </w:t>
+      </w:r>
+      <w:r>
+        <w:rPr>
+          <w:highlight w:val="cyan"/>
+          <w:lang w:eastAsia="de-DE"/>
+        </w:rPr>
+        <w:t>Wert</w:t>
       </w:r>
     </w:p>
     <w:p>
       <w:pPr>
         <w:pStyle w:val="Objektart"/>
+        <w:tabs>
+          <w:tab w:val="clear" w:pos="7201"/>
+          <w:tab w:val="right" w:pos="8789"/>
+        </w:tabs>
+        <w:rPr>
+          <w:lang w:eastAsia="de-DE"/>
+        </w:rPr>
+      </w:pPr>
+      <w:r>
+        <w:rPr>
+          <w:lang w:eastAsia="de-DE"/>
+        </w:rPr>
+        <w:tab/>
+      </w:r>
+      <w:r>
+        <w:rPr>
+          <w:lang w:eastAsia="de-DE"/>
+        </w:rPr>
+        <w:tab/>
+      </w:r>
+      <w:r>
+        <w:rPr>
+          <w:highlight w:val="cyan"/>
+          <w:lang w:eastAsia="de-DE"/>
+        </w:rPr>
+        <w:t xml:space="preserve">Bezeichner der </w:t>
+      </w:r>
+      <w:proofErr w:type="spellStart"/>
+      <w:r>
+        <w:rPr>
+          <w:highlight w:val="cyan"/>
+          <w:lang w:eastAsia="de-DE"/>
+        </w:rPr>
+        <w:t>Werteart</w:t>
+      </w:r>
+      <w:proofErr w:type="spellEnd"/>
+      <w:r>
+        <w:rPr>
+          <w:highlight w:val="cyan"/>
+          <w:lang w:eastAsia="de-DE"/>
+        </w:rPr>
+        <w:tab/>
+        <w:t>Wert</w:t>
+      </w:r>
+    </w:p>
+    <w:p>
+      <w:pPr>
+        <w:pStyle w:val="Objektart"/>
+        <w:rPr>
+          <w:sz w:val="16"/>
+          <w:lang w:eastAsia="de-DE"/>
+        </w:rPr>
+      </w:pPr>
+      <w:r>
+        <w:rPr>
+          <w:lang w:eastAsia="de-DE"/>
+        </w:rPr>
+        <w:tab/>
+      </w:r>
+      <w:r>
+        <w:rPr>
+          <w:lang w:eastAsia="de-DE"/>
+        </w:rPr>
+        <w:tab/>
+      </w:r>
+      <w:r>
+        <w:rPr>
+          <w:lang w:eastAsia="de-DE"/>
+        </w:rPr>
+        <w:tab/>
+      </w:r>
+      <w:r>
         <w:rPr>
           <w:rStyle w:val="kleingeschrieben"/>
         </w:rPr>
-      </w:pPr>
-      <w:r>
-        <w:rPr>
-          <w:lang w:eastAsia="de-DE"/>
-        </w:rPr>
-        <w:tab/>
-      </w:r>
-      <w:r>
-        <w:rPr>
-          <w:lang w:eastAsia="de-DE"/>
-        </w:rPr>
-        <w:tab/>
-      </w:r>
-      <w:r>
-        <w:rPr>
-          <w:lang w:eastAsia="de-DE"/>
-        </w:rPr>
-        <w:tab/>
-      </w:r>
+        <w:t xml:space="preserve">(Definition der </w:t>
+      </w:r>
+      <w:proofErr w:type="spellStart"/>
       <w:r>
         <w:rPr>
           <w:rStyle w:val="kleingeschrieben"/>
         </w:rPr>
-        <w:t xml:space="preserve">(Definition der </w:t>
-      </w:r>
-      <w:proofErr w:type="spellStart"/>
+        <w:t>Werteart</w:t>
+      </w:r>
+      <w:proofErr w:type="spellEnd"/>
       <w:r>
         <w:rPr>
           <w:rStyle w:val="kleingeschrieben"/>
         </w:rPr>
-        <w:t>Werteart</w:t>
-      </w:r>
-      <w:proofErr w:type="spellEnd"/>
-      <w:r>
-        <w:rPr>
-          <w:rStyle w:val="kleingeschrieben"/>
-        </w:rPr>
         <w:t>)</w:t>
       </w:r>
     </w:p>
@@ -6089,21 +6612,20 @@
         <w:rPr>
           <w:lang w:eastAsia="de-DE"/>
         </w:rPr>
-        <w:t xml:space="preserve">Bei Wertearten, die den Grunddatenbestand der </w:t>
-      </w:r>
-      <w:proofErr w:type="spellStart"/>
-      <w:r>
-        <w:rPr>
-          <w:lang w:eastAsia="de-DE"/>
-        </w:rPr>
-        <w:t>AdV</w:t>
-      </w:r>
-      <w:proofErr w:type="spellEnd"/>
-      <w:r>
-        <w:rPr>
-          <w:lang w:eastAsia="de-DE"/>
-        </w:rPr>
-        <w:t xml:space="preserve"> ausmachen, wird neben dem Wert noch der Zusatz '(G)' angegeben, bei Wertearten, die sich zur automatisierten Ableitung der Landnutzung qualifizieren, auch ein '(LN)' präsentiert. Es können auch beide Angaben vorkommen</w:t>
+        <w:t xml:space="preserve">Bei Wertearten, die den Grunddatenbestand der AdV ausmachen, wird neben dem Wert noch der Zusatz '(G)' angegeben, </w:t>
+      </w:r>
+      <w:r>
+        <w:rPr>
+          <w:highlight w:val="cyan"/>
+          <w:lang w:eastAsia="de-DE"/>
+        </w:rPr>
+        <w:t>bei Wertearten, die sich zur automatisierten Ableitung der Landnutzung qualifizieren, auch ein '(LN)' präsentiert</w:t>
+      </w:r>
+      <w:r>
+        <w:rPr>
+          <w:lang w:eastAsia="de-DE"/>
+        </w:rPr>
+        <w:t>. Es können auch beide Angaben vorkommen</w:t>
       </w:r>
       <w:r>
         <w:rPr>
@@ -6202,23 +6724,23 @@
     </w:p>
     <w:p>
       <w:pPr>
-        <w:pStyle w:val="Objektart"/>
-        <w:rPr>
-          <w:lang w:eastAsia="de-DE"/>
-        </w:rPr>
-      </w:pPr>
-    </w:p>
-    <w:p>
-      <w:pPr>
         <w:pStyle w:val="blaugedruckt"/>
         <w:rPr>
           <w:rStyle w:val="fettgedruckt"/>
         </w:rPr>
       </w:pPr>
-      <w:r>
+    </w:p>
+    <w:p>
+      <w:pPr>
+        <w:pStyle w:val="blaugedruckt"/>
         <w:rPr>
           <w:rStyle w:val="fettgedruckt"/>
         </w:rPr>
+      </w:pPr>
+      <w:r>
+        <w:rPr>
+          <w:rStyle w:val="fettgedruckt"/>
+        </w:rPr>
         <w:t>Relationsart:</w:t>
       </w:r>
     </w:p>
@@ -6235,15 +6757,10 @@
         <w:pStyle w:val="Fliesstext"/>
       </w:pPr>
       <w:r>
-        <w:t xml:space="preserve">Relationen gehen sowohl in die eine wie auch in die andere, d.h. inverse Richtung. Inverse Relationen werden im abgeleiteten Objektartenkatalog nur aufgeführt, wenn sie vom Standardfall </w:t>
-      </w:r>
-      <w:proofErr w:type="gramStart"/>
-      <w:r>
-        <w:t>0..</w:t>
-      </w:r>
-      <w:proofErr w:type="gramEnd"/>
-      <w:r>
-        <w:t>* abweichen oder wenn beim Standardfall 0..* Bedingungen aufgeführt werden.</w:t>
+        <w:t>Relationen gehen sowohl in die eine wie auch in die andere, d.h. inverse Richtung</w:t>
+      </w:r>
+      <w:r>
+        <w:t>.</w:t>
       </w:r>
     </w:p>
     <w:p>
@@ -6412,13 +6929,6 @@
           <w:lang w:eastAsia="de-DE"/>
         </w:rPr>
         <w:t>art noch erlaubt war.</w:t>
-      </w:r>
-      <w:r>
-        <w:rPr>
-          <w:color w:val="0000FF"/>
-          <w:lang w:eastAsia="de-DE"/>
-        </w:rPr>
-        <w:tab/>
       </w:r>
     </w:p>
     <w:p>
@@ -6769,7 +7279,6 @@
         </w:rPr>
         <w:tab/>
       </w:r>
-      <w:proofErr w:type="spellStart"/>
       <w:r>
         <w:rPr>
           <w:rFonts w:eastAsia="Times New Roman"/>
@@ -6779,7 +7288,6 @@
         </w:rPr>
         <w:t>Grunddatenb</w:t>
       </w:r>
-      <w:proofErr w:type="spellEnd"/>
       <w:r>
         <w:rPr>
           <w:rFonts w:eastAsia="Times New Roman"/>
@@ -6787,7 +7295,7 @@
           <w:szCs w:val="24"/>
           <w:lang w:eastAsia="de-DE"/>
         </w:rPr>
-        <w:t>.</w:t>
+        <w:t>estand</w:t>
       </w:r>
       <w:r>
         <w:rPr>
@@ -6820,7 +7328,16 @@
           <w:szCs w:val="24"/>
           <w:lang w:eastAsia="de-DE"/>
         </w:rPr>
-        <w:t xml:space="preserve"> bundeseinheitlich zu führende und einem Nutzer länderübergreifend zur Verfügung stehende Datenbestand. Es wird die Modellart angegeben, in der die Attributart als Grunddatenbestand zu führen ist.</w:t>
+        <w:t xml:space="preserve"> bundeseinheitlich zu führende und einem Nutzer länderübergreifend zur Verfügung </w:t>
+      </w:r>
+      <w:r>
+        <w:rPr>
+          <w:rFonts w:eastAsia="Times New Roman"/>
+          <w:szCs w:val="24"/>
+          <w:lang w:eastAsia="de-DE"/>
+        </w:rPr>
+        <w:lastRenderedPageBreak/>
+        <w:t>stehende Datenbestand. Es wird die Modellart angegeben, in der die Attributart als Grunddatenbestand zu führen ist.</w:t>
       </w:r>
       <w:r>
         <w:rPr>
@@ -6884,7 +7401,6 @@
         </w:rPr>
         <w:tab/>
       </w:r>
-      <w:proofErr w:type="spellStart"/>
       <w:r>
         <w:rPr>
           <w:color w:val="0000FF"/>
@@ -6892,19 +7408,39 @@
         </w:rPr>
         <w:t>Inv</w:t>
       </w:r>
-      <w:proofErr w:type="spellEnd"/>
       <w:r>
         <w:rPr>
           <w:color w:val="0000FF"/>
           <w:lang w:eastAsia="de-DE"/>
         </w:rPr>
-        <w:t>. Relation:</w:t>
+        <w:t>erse</w:t>
       </w:r>
       <w:r>
         <w:rPr>
           <w:color w:val="0000FF"/>
           <w:lang w:eastAsia="de-DE"/>
         </w:rPr>
+        <w:t xml:space="preserve"> Relation</w:t>
+      </w:r>
+      <w:r>
+        <w:rPr>
+          <w:color w:val="0000FF"/>
+          <w:lang w:eastAsia="de-DE"/>
+        </w:rPr>
+        <w:t>sart</w:t>
+      </w:r>
+      <w:r>
+        <w:rPr>
+          <w:color w:val="0000FF"/>
+          <w:lang w:eastAsia="de-DE"/>
+        </w:rPr>
+        <w:t>:</w:t>
+      </w:r>
+      <w:r>
+        <w:rPr>
+          <w:color w:val="0000FF"/>
+          <w:lang w:eastAsia="de-DE"/>
+        </w:rPr>
         <w:tab/>
       </w:r>
       <w:r>
@@ -6923,23 +7459,14 @@
     </w:p>
     <w:p>
       <w:pPr>
-        <w:pStyle w:val="Objektart"/>
-        <w:rPr>
-          <w:lang w:eastAsia="de-DE"/>
-        </w:rPr>
+        <w:pStyle w:val="Fliesstext"/>
       </w:pPr>
       <w:r>
         <w:rPr>
           <w:color w:val="0000FF"/>
-          <w:lang w:eastAsia="de-DE"/>
-        </w:rPr>
-        <w:tab/>
-      </w:r>
-    </w:p>
-    <w:p>
-      <w:pPr>
-        <w:pStyle w:val="Fliesstext"/>
-      </w:pPr>
+        </w:rPr>
+        <w:tab/>
+      </w:r>
       <w:r>
         <w:t>Soweit für eine Objektart keine Relationsart vorgesehen ist, entfällt im Katalog eine besondere Aussage.</w:t>
       </w:r>
@@ -7002,7 +7529,31 @@
           <w:lang w:eastAsia="de-DE"/>
         </w:rPr>
         <w:lastRenderedPageBreak/>
-        <w:t>[ALKIS]-</w:t>
+        <w:t>[</w:t>
+      </w:r>
+      <w:r>
+        <w:rPr>
+          <w:rFonts w:eastAsiaTheme="minorEastAsia"/>
+          <w:b/>
+          <w:bCs/>
+          <w:sz w:val="36"/>
+          <w:szCs w:val="36"/>
+          <w:highlight w:val="cyan"/>
+          <w:lang w:eastAsia="de-DE"/>
+        </w:rPr>
+        <w:t>AAA</w:t>
+      </w:r>
+      <w:r>
+        <w:rPr>
+          <w:rFonts w:eastAsiaTheme="minorEastAsia"/>
+          <w:b/>
+          <w:bCs/>
+          <w:sz w:val="36"/>
+          <w:szCs w:val="36"/>
+          <w:highlight w:val="cyan"/>
+          <w:lang w:eastAsia="de-DE"/>
+        </w:rPr>
+        <w:t>]-</w:t>
       </w:r>
       <w:r>
         <w:rPr>
@@ -7150,7 +7701,7 @@
 </file>
 
 <file path=word/endnotes.xml><?xml version="1.0" encoding="utf-8"?>
-<w:endnotes xmlns:wpc="http://schemas.microsoft.com/office/word/2010/wordprocessingCanvas" xmlns:cx="http://schemas.microsoft.com/office/drawing/2014/chartex" xmlns:cx1="http://schemas.microsoft.com/office/drawing/2015/9/8/chartex" xmlns:cx2="http://schemas.microsoft.com/office/drawing/2015/10/21/chartex" xmlns:cx3="http://schemas.microsoft.com/office/drawing/2016/5/9/chartex" xmlns:cx4="http://schemas.microsoft.com/office/drawing/2016/5/10/chartex" xmlns:cx5="http://schemas.microsoft.com/office/drawing/2016/5/11/chartex" xmlns:cx6="http://schemas.microsoft.com/office/drawing/2016/5/12/chartex" xmlns:cx7="http://schemas.microsoft.com/office/drawing/2016/5/13/chartex" xmlns:cx8="http://schemas.microsoft.com/office/drawing/2016/5/14/chartex" xmlns:mc="http://schemas.openxmlformats.org/markup-compatibility/2006" xmlns:aink="http://schemas.microsoft.com/office/drawing/2016/ink" xmlns:am3d="http://schemas.microsoft.com/office/drawing/2017/model3d" xmlns:o="urn:schemas-microsoft-com:office:office" xmlns:r="http://schemas.openxmlformats.org/officeDocument/2006/relationships" xmlns:m="http://schemas.openxmlformats.org/officeDocument/2006/math" xmlns:v="urn:schemas-microsoft-com:vml" xmlns:wp14="http://schemas.microsoft.com/office/word/2010/wordprocessingDrawing" xmlns:wp="http://schemas.openxmlformats.org/drawingml/2006/wordprocessingDrawing" xmlns:w10="urn:schemas-microsoft-com:office:word" xmlns:w="http://schemas.openxmlformats.org/wordprocessingml/2006/main" xmlns:w14="http://schemas.microsoft.com/office/word/2010/wordml" xmlns:w15="http://schemas.microsoft.com/office/word/2012/wordml" xmlns:w16cex="http://schemas.microsoft.com/office/word/2018/wordml/cex" xmlns:w16cid="http://schemas.microsoft.com/office/word/2016/wordml/cid" xmlns:w16="http://schemas.microsoft.com/office/word/2018/wordml" xmlns:w16se="http://schemas.microsoft.com/office/word/2015/wordml/symex" xmlns:wpg="http://schemas.microsoft.com/office/word/2010/wordprocessingGroup" xmlns:wpi="http://schemas.microsoft.com/office/word/2010/wordprocessingInk" xmlns:wne="http://schemas.microsoft.com/office/word/2006/wordml" xmlns:wps="http://schemas.microsoft.com/office/word/2010/wordprocessingShape" mc:Ignorable="w14 w15 w16se w16cid w16 w16cex wp14">
+<w:endnotes xmlns:wpc="http://schemas.microsoft.com/office/word/2010/wordprocessingCanvas" xmlns:cx="http://schemas.microsoft.com/office/drawing/2014/chartex" xmlns:cx1="http://schemas.microsoft.com/office/drawing/2015/9/8/chartex" xmlns:cx2="http://schemas.microsoft.com/office/drawing/2015/10/21/chartex" xmlns:cx3="http://schemas.microsoft.com/office/drawing/2016/5/9/chartex" xmlns:cx4="http://schemas.microsoft.com/office/drawing/2016/5/10/chartex" xmlns:cx5="http://schemas.microsoft.com/office/drawing/2016/5/11/chartex" xmlns:cx6="http://schemas.microsoft.com/office/drawing/2016/5/12/chartex" xmlns:cx7="http://schemas.microsoft.com/office/drawing/2016/5/13/chartex" xmlns:cx8="http://schemas.microsoft.com/office/drawing/2016/5/14/chartex" xmlns:mc="http://schemas.openxmlformats.org/markup-compatibility/2006" xmlns:aink="http://schemas.microsoft.com/office/drawing/2016/ink" xmlns:am3d="http://schemas.microsoft.com/office/drawing/2017/model3d" xmlns:o="urn:schemas-microsoft-com:office:office" xmlns:r="http://schemas.openxmlformats.org/officeDocument/2006/relationships" xmlns:m="http://schemas.openxmlformats.org/officeDocument/2006/math" xmlns:v="urn:schemas-microsoft-com:vml" xmlns:wp14="http://schemas.microsoft.com/office/word/2010/wordprocessingDrawing" xmlns:wp="http://schemas.openxmlformats.org/drawingml/2006/wordprocessingDrawing" xmlns:w10="urn:schemas-microsoft-com:office:word" xmlns:w="http://schemas.openxmlformats.org/wordprocessingml/2006/main" xmlns:w14="http://schemas.microsoft.com/office/word/2010/wordml" xmlns:w15="http://schemas.microsoft.com/office/word/2012/wordml" xmlns:w16cex="http://schemas.microsoft.com/office/word/2018/wordml/cex" xmlns:w16cid="http://schemas.microsoft.com/office/word/2016/wordml/cid" xmlns:w16="http://schemas.microsoft.com/office/word/2018/wordml" xmlns:w16sdtdh="http://schemas.microsoft.com/office/word/2020/wordml/sdtdatahash" xmlns:w16se="http://schemas.microsoft.com/office/word/2015/wordml/symex" xmlns:wpg="http://schemas.microsoft.com/office/word/2010/wordprocessingGroup" xmlns:wpi="http://schemas.microsoft.com/office/word/2010/wordprocessingInk" xmlns:wne="http://schemas.microsoft.com/office/word/2006/wordml" xmlns:wps="http://schemas.microsoft.com/office/word/2010/wordprocessingShape" mc:Ignorable="w14 w15 w16se w16cid w16 w16cex w16sdtdh wp14">
   <w:endnote w:type="separator" w:id="-1">
     <w:p>
       <w:pPr>
@@ -7177,10 +7728,10 @@
 </file>
 
 <file path=word/footer1.xml><?xml version="1.0" encoding="utf-8"?>
-<w:ftr xmlns:wpc="http://schemas.microsoft.com/office/word/2010/wordprocessingCanvas" xmlns:cx="http://schemas.microsoft.com/office/drawing/2014/chartex" xmlns:cx1="http://schemas.microsoft.com/office/drawing/2015/9/8/chartex" xmlns:cx2="http://schemas.microsoft.com/office/drawing/2015/10/21/chartex" xmlns:cx3="http://schemas.microsoft.com/office/drawing/2016/5/9/chartex" xmlns:cx4="http://schemas.microsoft.com/office/drawing/2016/5/10/chartex" xmlns:cx5="http://schemas.microsoft.com/office/drawing/2016/5/11/chartex" xmlns:cx6="http://schemas.microsoft.com/office/drawing/2016/5/12/chartex" xmlns:cx7="http://schemas.microsoft.com/office/drawing/2016/5/13/chartex" xmlns:cx8="http://schemas.microsoft.com/office/drawing/2016/5/14/chartex" xmlns:mc="http://schemas.openxmlformats.org/markup-compatibility/2006" xmlns:aink="http://schemas.microsoft.com/office/drawing/2016/ink" xmlns:am3d="http://schemas.microsoft.com/office/drawing/2017/model3d" xmlns:o="urn:schemas-microsoft-com:office:office" xmlns:r="http://schemas.openxmlformats.org/officeDocument/2006/relationships" xmlns:m="http://schemas.openxmlformats.org/officeDocument/2006/math" xmlns:v="urn:schemas-microsoft-com:vml" xmlns:wp14="http://schemas.microsoft.com/office/word/2010/wordprocessingDrawing" xmlns:wp="http://schemas.openxmlformats.org/drawingml/2006/wordprocessingDrawing" xmlns:w10="urn:schemas-microsoft-com:office:word" xmlns:w="http://schemas.openxmlformats.org/wordprocessingml/2006/main" xmlns:w14="http://schemas.microsoft.com/office/word/2010/wordml" xmlns:w15="http://schemas.microsoft.com/office/word/2012/wordml" xmlns:w16cex="http://schemas.microsoft.com/office/word/2018/wordml/cex" xmlns:w16cid="http://schemas.microsoft.com/office/word/2016/wordml/cid" xmlns:w16="http://schemas.microsoft.com/office/word/2018/wordml" xmlns:w16se="http://schemas.microsoft.com/office/word/2015/wordml/symex" xmlns:wpg="http://schemas.microsoft.com/office/word/2010/wordprocessingGroup" xmlns:wpi="http://schemas.microsoft.com/office/word/2010/wordprocessingInk" xmlns:wne="http://schemas.microsoft.com/office/word/2006/wordml" xmlns:wps="http://schemas.microsoft.com/office/word/2010/wordprocessingShape" mc:Ignorable="w14 w15 w16se w16cid w16 w16cex wp14">
+<w:ftr xmlns:wpc="http://schemas.microsoft.com/office/word/2010/wordprocessingCanvas" xmlns:cx="http://schemas.microsoft.com/office/drawing/2014/chartex" xmlns:cx1="http://schemas.microsoft.com/office/drawing/2015/9/8/chartex" xmlns:cx2="http://schemas.microsoft.com/office/drawing/2015/10/21/chartex" xmlns:cx3="http://schemas.microsoft.com/office/drawing/2016/5/9/chartex" xmlns:cx4="http://schemas.microsoft.com/office/drawing/2016/5/10/chartex" xmlns:cx5="http://schemas.microsoft.com/office/drawing/2016/5/11/chartex" xmlns:cx6="http://schemas.microsoft.com/office/drawing/2016/5/12/chartex" xmlns:cx7="http://schemas.microsoft.com/office/drawing/2016/5/13/chartex" xmlns:cx8="http://schemas.microsoft.com/office/drawing/2016/5/14/chartex" xmlns:mc="http://schemas.openxmlformats.org/markup-compatibility/2006" xmlns:aink="http://schemas.microsoft.com/office/drawing/2016/ink" xmlns:am3d="http://schemas.microsoft.com/office/drawing/2017/model3d" xmlns:o="urn:schemas-microsoft-com:office:office" xmlns:r="http://schemas.openxmlformats.org/officeDocument/2006/relationships" xmlns:m="http://schemas.openxmlformats.org/officeDocument/2006/math" xmlns:v="urn:schemas-microsoft-com:vml" xmlns:wp14="http://schemas.microsoft.com/office/word/2010/wordprocessingDrawing" xmlns:wp="http://schemas.openxmlformats.org/drawingml/2006/wordprocessingDrawing" xmlns:w10="urn:schemas-microsoft-com:office:word" xmlns:w="http://schemas.openxmlformats.org/wordprocessingml/2006/main" xmlns:w14="http://schemas.microsoft.com/office/word/2010/wordml" xmlns:w15="http://schemas.microsoft.com/office/word/2012/wordml" xmlns:w16cex="http://schemas.microsoft.com/office/word/2018/wordml/cex" xmlns:w16cid="http://schemas.microsoft.com/office/word/2016/wordml/cid" xmlns:w16="http://schemas.microsoft.com/office/word/2018/wordml" xmlns:w16sdtdh="http://schemas.microsoft.com/office/word/2020/wordml/sdtdatahash" xmlns:w16se="http://schemas.microsoft.com/office/word/2015/wordml/symex" xmlns:wpg="http://schemas.microsoft.com/office/word/2010/wordprocessingGroup" xmlns:wpi="http://schemas.microsoft.com/office/word/2010/wordprocessingInk" xmlns:wne="http://schemas.microsoft.com/office/word/2006/wordml" xmlns:wps="http://schemas.microsoft.com/office/word/2010/wordprocessingShape" mc:Ignorable="w14 w15 w16se w16cid w16 w16cex w16sdtdh wp14">
   <w:p>
     <w:pPr>
-      <w:pStyle w:val="Footer"/>
+      <w:pStyle w:val="Fuzeile"/>
       <w:tabs>
         <w:tab w:val="right" w:pos="8931"/>
       </w:tabs>
@@ -7202,32 +7753,32 @@
     </w:r>
     <w:r>
       <w:rPr>
-        <w:rStyle w:val="PageNumber"/>
+        <w:rStyle w:val="Seitenzahl"/>
       </w:rPr>
       <w:fldChar w:fldCharType="begin"/>
     </w:r>
     <w:r>
       <w:rPr>
-        <w:rStyle w:val="PageNumber"/>
+        <w:rStyle w:val="Seitenzahl"/>
       </w:rPr>
       <w:instrText xml:space="preserve"> PAGE </w:instrText>
     </w:r>
     <w:r>
       <w:rPr>
-        <w:rStyle w:val="PageNumber"/>
+        <w:rStyle w:val="Seitenzahl"/>
       </w:rPr>
       <w:fldChar w:fldCharType="separate"/>
     </w:r>
     <w:r>
       <w:rPr>
-        <w:rStyle w:val="PageNumber"/>
+        <w:rStyle w:val="Seitenzahl"/>
         <w:noProof/>
       </w:rPr>
       <w:t>1</w:t>
     </w:r>
     <w:r>
       <w:rPr>
-        <w:rStyle w:val="PageNumber"/>
+        <w:rStyle w:val="Seitenzahl"/>
       </w:rPr>
       <w:fldChar w:fldCharType="end"/>
     </w:r>
@@ -7236,7 +7787,7 @@
 </file>
 
 <file path=word/footnotes.xml><?xml version="1.0" encoding="utf-8"?>
-<w:footnotes xmlns:wpc="http://schemas.microsoft.com/office/word/2010/wordprocessingCanvas" xmlns:cx="http://schemas.microsoft.com/office/drawing/2014/chartex" xmlns:cx1="http://schemas.microsoft.com/office/drawing/2015/9/8/chartex" xmlns:cx2="http://schemas.microsoft.com/office/drawing/2015/10/21/chartex" xmlns:cx3="http://schemas.microsoft.com/office/drawing/2016/5/9/chartex" xmlns:cx4="http://schemas.microsoft.com/office/drawing/2016/5/10/chartex" xmlns:cx5="http://schemas.microsoft.com/office/drawing/2016/5/11/chartex" xmlns:cx6="http://schemas.microsoft.com/office/drawing/2016/5/12/chartex" xmlns:cx7="http://schemas.microsoft.com/office/drawing/2016/5/13/chartex" xmlns:cx8="http://schemas.microsoft.com/office/drawing/2016/5/14/chartex" xmlns:mc="http://schemas.openxmlformats.org/markup-compatibility/2006" xmlns:aink="http://schemas.microsoft.com/office/drawing/2016/ink" xmlns:am3d="http://schemas.microsoft.com/office/drawing/2017/model3d" xmlns:o="urn:schemas-microsoft-com:office:office" xmlns:r="http://schemas.openxmlformats.org/officeDocument/2006/relationships" xmlns:m="http://schemas.openxmlformats.org/officeDocument/2006/math" xmlns:v="urn:schemas-microsoft-com:vml" xmlns:wp14="http://schemas.microsoft.com/office/word/2010/wordprocessingDrawing" xmlns:wp="http://schemas.openxmlformats.org/drawingml/2006/wordprocessingDrawing" xmlns:w10="urn:schemas-microsoft-com:office:word" xmlns:w="http://schemas.openxmlformats.org/wordprocessingml/2006/main" xmlns:w14="http://schemas.microsoft.com/office/word/2010/wordml" xmlns:w15="http://schemas.microsoft.com/office/word/2012/wordml" xmlns:w16cex="http://schemas.microsoft.com/office/word/2018/wordml/cex" xmlns:w16cid="http://schemas.microsoft.com/office/word/2016/wordml/cid" xmlns:w16="http://schemas.microsoft.com/office/word/2018/wordml" xmlns:w16se="http://schemas.microsoft.com/office/word/2015/wordml/symex" xmlns:wpg="http://schemas.microsoft.com/office/word/2010/wordprocessingGroup" xmlns:wpi="http://schemas.microsoft.com/office/word/2010/wordprocessingInk" xmlns:wne="http://schemas.microsoft.com/office/word/2006/wordml" xmlns:wps="http://schemas.microsoft.com/office/word/2010/wordprocessingShape" mc:Ignorable="w14 w15 w16se w16cid w16 w16cex wp14">
+<w:footnotes xmlns:wpc="http://schemas.microsoft.com/office/word/2010/wordprocessingCanvas" xmlns:cx="http://schemas.microsoft.com/office/drawing/2014/chartex" xmlns:cx1="http://schemas.microsoft.com/office/drawing/2015/9/8/chartex" xmlns:cx2="http://schemas.microsoft.com/office/drawing/2015/10/21/chartex" xmlns:cx3="http://schemas.microsoft.com/office/drawing/2016/5/9/chartex" xmlns:cx4="http://schemas.microsoft.com/office/drawing/2016/5/10/chartex" xmlns:cx5="http://schemas.microsoft.com/office/drawing/2016/5/11/chartex" xmlns:cx6="http://schemas.microsoft.com/office/drawing/2016/5/12/chartex" xmlns:cx7="http://schemas.microsoft.com/office/drawing/2016/5/13/chartex" xmlns:cx8="http://schemas.microsoft.com/office/drawing/2016/5/14/chartex" xmlns:mc="http://schemas.openxmlformats.org/markup-compatibility/2006" xmlns:aink="http://schemas.microsoft.com/office/drawing/2016/ink" xmlns:am3d="http://schemas.microsoft.com/office/drawing/2017/model3d" xmlns:o="urn:schemas-microsoft-com:office:office" xmlns:r="http://schemas.openxmlformats.org/officeDocument/2006/relationships" xmlns:m="http://schemas.openxmlformats.org/officeDocument/2006/math" xmlns:v="urn:schemas-microsoft-com:vml" xmlns:wp14="http://schemas.microsoft.com/office/word/2010/wordprocessingDrawing" xmlns:wp="http://schemas.openxmlformats.org/drawingml/2006/wordprocessingDrawing" xmlns:w10="urn:schemas-microsoft-com:office:word" xmlns:w="http://schemas.openxmlformats.org/wordprocessingml/2006/main" xmlns:w14="http://schemas.microsoft.com/office/word/2010/wordml" xmlns:w15="http://schemas.microsoft.com/office/word/2012/wordml" xmlns:w16cex="http://schemas.microsoft.com/office/word/2018/wordml/cex" xmlns:w16cid="http://schemas.microsoft.com/office/word/2016/wordml/cid" xmlns:w16="http://schemas.microsoft.com/office/word/2018/wordml" xmlns:w16sdtdh="http://schemas.microsoft.com/office/word/2020/wordml/sdtdatahash" xmlns:w16se="http://schemas.microsoft.com/office/word/2015/wordml/symex" xmlns:wpg="http://schemas.microsoft.com/office/word/2010/wordprocessingGroup" xmlns:wpi="http://schemas.microsoft.com/office/word/2010/wordprocessingInk" xmlns:wne="http://schemas.microsoft.com/office/word/2006/wordml" xmlns:wps="http://schemas.microsoft.com/office/word/2010/wordprocessingShape" mc:Ignorable="w14 w15 w16se w16cid w16 w16cex w16sdtdh wp14">
   <w:footnote w:type="separator" w:id="-1">
     <w:p>
       <w:pPr>
@@ -7262,14 +7813,14 @@
   <w:footnote w:id="1">
     <w:p>
       <w:pPr>
-        <w:pStyle w:val="FootnoteText"/>
+        <w:pStyle w:val="Funotentext"/>
         <w:rPr>
           <w:rFonts w:ascii="Times New Roman" w:hAnsi="Times New Roman"/>
         </w:rPr>
       </w:pPr>
       <w:r>
         <w:rPr>
-          <w:rStyle w:val="FootnoteReference"/>
+          <w:rStyle w:val="Funotenzeichen"/>
           <w:rFonts w:ascii="Times New Roman" w:hAnsi="Times New Roman"/>
         </w:rPr>
         <w:footnoteRef/>
@@ -7281,34 +7832,21 @@
         <w:t xml:space="preserve"> </w:t>
       </w:r>
       <w:r>
-        <w:t xml:space="preserve">entspricht Festlegungen in </w:t>
-      </w:r>
-      <w:proofErr w:type="spellStart"/>
-      <w:r>
-        <w:t>AC_FeatureType</w:t>
-      </w:r>
-      <w:proofErr w:type="spellEnd"/>
-      <w:r>
-        <w:t xml:space="preserve"> in </w:t>
-      </w:r>
-      <w:proofErr w:type="spellStart"/>
-      <w:r>
-        <w:t>AAA_Objektartenkatalog</w:t>
-      </w:r>
-      <w:proofErr w:type="spellEnd"/>
+        <w:t>entspricht Festlegungen in AC_FeatureType in AAA_Objektartenkatalog</w:t>
+      </w:r>
     </w:p>
   </w:footnote>
   <w:footnote w:id="2">
     <w:p>
       <w:pPr>
-        <w:pStyle w:val="FootnoteText"/>
+        <w:pStyle w:val="Funotentext"/>
         <w:rPr>
           <w:rFonts w:ascii="Times New Roman" w:hAnsi="Times New Roman"/>
         </w:rPr>
       </w:pPr>
       <w:r>
         <w:rPr>
-          <w:rStyle w:val="FootnoteReference"/>
+          <w:rStyle w:val="Funotenzeichen"/>
           <w:rFonts w:ascii="Times New Roman" w:hAnsi="Times New Roman"/>
         </w:rPr>
         <w:footnoteRef/>
@@ -7319,38 +7857,22 @@
         </w:rPr>
         <w:t xml:space="preserve"> entspricht Festlegungen in </w:t>
       </w:r>
-      <w:proofErr w:type="spellStart"/>
       <w:r>
         <w:rPr>
           <w:rFonts w:ascii="Times New Roman" w:hAnsi="Times New Roman"/>
         </w:rPr>
-        <w:t>AC_FeatureType</w:t>
-      </w:r>
-      <w:proofErr w:type="spellEnd"/>
-      <w:r>
-        <w:rPr>
-          <w:rFonts w:ascii="Times New Roman" w:hAnsi="Times New Roman"/>
-        </w:rPr>
-        <w:t xml:space="preserve"> in </w:t>
-      </w:r>
-      <w:proofErr w:type="spellStart"/>
-      <w:r>
-        <w:rPr>
-          <w:rFonts w:ascii="Times New Roman" w:hAnsi="Times New Roman"/>
-        </w:rPr>
-        <w:t>AAA_Objektartenkatalog</w:t>
-      </w:r>
-      <w:proofErr w:type="spellEnd"/>
+        <w:t>AC_FeatureType in AAA_Objektartenkatalog</w:t>
+      </w:r>
     </w:p>
   </w:footnote>
 </w:footnotes>
 </file>
 
 <file path=word/header1.xml><?xml version="1.0" encoding="utf-8"?>
-<w:hdr xmlns:wpc="http://schemas.microsoft.com/office/word/2010/wordprocessingCanvas" xmlns:cx="http://schemas.microsoft.com/office/drawing/2014/chartex" xmlns:cx1="http://schemas.microsoft.com/office/drawing/2015/9/8/chartex" xmlns:cx2="http://schemas.microsoft.com/office/drawing/2015/10/21/chartex" xmlns:cx3="http://schemas.microsoft.com/office/drawing/2016/5/9/chartex" xmlns:cx4="http://schemas.microsoft.com/office/drawing/2016/5/10/chartex" xmlns:cx5="http://schemas.microsoft.com/office/drawing/2016/5/11/chartex" xmlns:cx6="http://schemas.microsoft.com/office/drawing/2016/5/12/chartex" xmlns:cx7="http://schemas.microsoft.com/office/drawing/2016/5/13/chartex" xmlns:cx8="http://schemas.microsoft.com/office/drawing/2016/5/14/chartex" xmlns:mc="http://schemas.openxmlformats.org/markup-compatibility/2006" xmlns:aink="http://schemas.microsoft.com/office/drawing/2016/ink" xmlns:am3d="http://schemas.microsoft.com/office/drawing/2017/model3d" xmlns:o="urn:schemas-microsoft-com:office:office" xmlns:r="http://schemas.openxmlformats.org/officeDocument/2006/relationships" xmlns:m="http://schemas.openxmlformats.org/officeDocument/2006/math" xmlns:v="urn:schemas-microsoft-com:vml" xmlns:wp14="http://schemas.microsoft.com/office/word/2010/wordprocessingDrawing" xmlns:wp="http://schemas.openxmlformats.org/drawingml/2006/wordprocessingDrawing" xmlns:w10="urn:schemas-microsoft-com:office:word" xmlns:w="http://schemas.openxmlformats.org/wordprocessingml/2006/main" xmlns:w14="http://schemas.microsoft.com/office/word/2010/wordml" xmlns:w15="http://schemas.microsoft.com/office/word/2012/wordml" xmlns:w16cex="http://schemas.microsoft.com/office/word/2018/wordml/cex" xmlns:w16cid="http://schemas.microsoft.com/office/word/2016/wordml/cid" xmlns:w16="http://schemas.microsoft.com/office/word/2018/wordml" xmlns:w16se="http://schemas.microsoft.com/office/word/2015/wordml/symex" xmlns:wpg="http://schemas.microsoft.com/office/word/2010/wordprocessingGroup" xmlns:wpi="http://schemas.microsoft.com/office/word/2010/wordprocessingInk" xmlns:wne="http://schemas.microsoft.com/office/word/2006/wordml" xmlns:wps="http://schemas.microsoft.com/office/word/2010/wordprocessingShape" mc:Ignorable="w14 w15 w16se w16cid w16 w16cex wp14">
+<w:hdr xmlns:wpc="http://schemas.microsoft.com/office/word/2010/wordprocessingCanvas" xmlns:cx="http://schemas.microsoft.com/office/drawing/2014/chartex" xmlns:cx1="http://schemas.microsoft.com/office/drawing/2015/9/8/chartex" xmlns:cx2="http://schemas.microsoft.com/office/drawing/2015/10/21/chartex" xmlns:cx3="http://schemas.microsoft.com/office/drawing/2016/5/9/chartex" xmlns:cx4="http://schemas.microsoft.com/office/drawing/2016/5/10/chartex" xmlns:cx5="http://schemas.microsoft.com/office/drawing/2016/5/11/chartex" xmlns:cx6="http://schemas.microsoft.com/office/drawing/2016/5/12/chartex" xmlns:cx7="http://schemas.microsoft.com/office/drawing/2016/5/13/chartex" xmlns:cx8="http://schemas.microsoft.com/office/drawing/2016/5/14/chartex" xmlns:mc="http://schemas.openxmlformats.org/markup-compatibility/2006" xmlns:aink="http://schemas.microsoft.com/office/drawing/2016/ink" xmlns:am3d="http://schemas.microsoft.com/office/drawing/2017/model3d" xmlns:o="urn:schemas-microsoft-com:office:office" xmlns:r="http://schemas.openxmlformats.org/officeDocument/2006/relationships" xmlns:m="http://schemas.openxmlformats.org/officeDocument/2006/math" xmlns:v="urn:schemas-microsoft-com:vml" xmlns:wp14="http://schemas.microsoft.com/office/word/2010/wordprocessingDrawing" xmlns:wp="http://schemas.openxmlformats.org/drawingml/2006/wordprocessingDrawing" xmlns:w10="urn:schemas-microsoft-com:office:word" xmlns:w="http://schemas.openxmlformats.org/wordprocessingml/2006/main" xmlns:w14="http://schemas.microsoft.com/office/word/2010/wordml" xmlns:w15="http://schemas.microsoft.com/office/word/2012/wordml" xmlns:w16cex="http://schemas.microsoft.com/office/word/2018/wordml/cex" xmlns:w16cid="http://schemas.microsoft.com/office/word/2016/wordml/cid" xmlns:w16="http://schemas.microsoft.com/office/word/2018/wordml" xmlns:w16sdtdh="http://schemas.microsoft.com/office/word/2020/wordml/sdtdatahash" xmlns:w16se="http://schemas.microsoft.com/office/word/2015/wordml/symex" xmlns:wpg="http://schemas.microsoft.com/office/word/2010/wordprocessingGroup" xmlns:wpi="http://schemas.microsoft.com/office/word/2010/wordprocessingInk" xmlns:wne="http://schemas.microsoft.com/office/word/2006/wordml" xmlns:wps="http://schemas.microsoft.com/office/word/2010/wordprocessingShape" mc:Ignorable="w14 w15 w16se w16cid w16 w16cex w16sdtdh wp14">
   <w:p>
     <w:pPr>
-      <w:pStyle w:val="Header"/>
+      <w:pStyle w:val="Kopfzeile"/>
     </w:pPr>
     <w:r>
       <w:t>Katalogwerke zur GeoInfoDok</w:t>
@@ -7365,10 +7887,7 @@
       <w:t xml:space="preserve">Stand: </w:t>
     </w:r>
     <w:r>
-      <w:t>01.</w:t>
-    </w:r>
-    <w:r>
-      <w:t>03</w:t>
+      <w:t>12.11</w:t>
     </w:r>
     <w:r>
       <w:t>.20</w:t>
@@ -7384,7 +7903,7 @@
 </file>
 
 <file path=word/numbering.xml><?xml version="1.0" encoding="utf-8"?>
-<w:numbering xmlns:wpc="http://schemas.microsoft.com/office/word/2010/wordprocessingCanvas" xmlns:cx="http://schemas.microsoft.com/office/drawing/2014/chartex" xmlns:cx1="http://schemas.microsoft.com/office/drawing/2015/9/8/chartex" xmlns:cx2="http://schemas.microsoft.com/office/drawing/2015/10/21/chartex" xmlns:cx3="http://schemas.microsoft.com/office/drawing/2016/5/9/chartex" xmlns:cx4="http://schemas.microsoft.com/office/drawing/2016/5/10/chartex" xmlns:cx5="http://schemas.microsoft.com/office/drawing/2016/5/11/chartex" xmlns:cx6="http://schemas.microsoft.com/office/drawing/2016/5/12/chartex" xmlns:cx7="http://schemas.microsoft.com/office/drawing/2016/5/13/chartex" xmlns:cx8="http://schemas.microsoft.com/office/drawing/2016/5/14/chartex" xmlns:mc="http://schemas.openxmlformats.org/markup-compatibility/2006" xmlns:aink="http://schemas.microsoft.com/office/drawing/2016/ink" xmlns:am3d="http://schemas.microsoft.com/office/drawing/2017/model3d" xmlns:o="urn:schemas-microsoft-com:office:office" xmlns:r="http://schemas.openxmlformats.org/officeDocument/2006/relationships" xmlns:m="http://schemas.openxmlformats.org/officeDocument/2006/math" xmlns:v="urn:schemas-microsoft-com:vml" xmlns:wp14="http://schemas.microsoft.com/office/word/2010/wordprocessingDrawing" xmlns:wp="http://schemas.openxmlformats.org/drawingml/2006/wordprocessingDrawing" xmlns:w10="urn:schemas-microsoft-com:office:word" xmlns:w="http://schemas.openxmlformats.org/wordprocessingml/2006/main" xmlns:w14="http://schemas.microsoft.com/office/word/2010/wordml" xmlns:w15="http://schemas.microsoft.com/office/word/2012/wordml" xmlns:w16cex="http://schemas.microsoft.com/office/word/2018/wordml/cex" xmlns:w16cid="http://schemas.microsoft.com/office/word/2016/wordml/cid" xmlns:w16="http://schemas.microsoft.com/office/word/2018/wordml" xmlns:w16se="http://schemas.microsoft.com/office/word/2015/wordml/symex" xmlns:wpg="http://schemas.microsoft.com/office/word/2010/wordprocessingGroup" xmlns:wpi="http://schemas.microsoft.com/office/word/2010/wordprocessingInk" xmlns:wne="http://schemas.microsoft.com/office/word/2006/wordml" xmlns:wps="http://schemas.microsoft.com/office/word/2010/wordprocessingShape" mc:Ignorable="w14 w15 w16se w16cid w16 w16cex wp14">
+<w:numbering xmlns:wpc="http://schemas.microsoft.com/office/word/2010/wordprocessingCanvas" xmlns:cx="http://schemas.microsoft.com/office/drawing/2014/chartex" xmlns:cx1="http://schemas.microsoft.com/office/drawing/2015/9/8/chartex" xmlns:cx2="http://schemas.microsoft.com/office/drawing/2015/10/21/chartex" xmlns:cx3="http://schemas.microsoft.com/office/drawing/2016/5/9/chartex" xmlns:cx4="http://schemas.microsoft.com/office/drawing/2016/5/10/chartex" xmlns:cx5="http://schemas.microsoft.com/office/drawing/2016/5/11/chartex" xmlns:cx6="http://schemas.microsoft.com/office/drawing/2016/5/12/chartex" xmlns:cx7="http://schemas.microsoft.com/office/drawing/2016/5/13/chartex" xmlns:cx8="http://schemas.microsoft.com/office/drawing/2016/5/14/chartex" xmlns:mc="http://schemas.openxmlformats.org/markup-compatibility/2006" xmlns:aink="http://schemas.microsoft.com/office/drawing/2016/ink" xmlns:am3d="http://schemas.microsoft.com/office/drawing/2017/model3d" xmlns:o="urn:schemas-microsoft-com:office:office" xmlns:r="http://schemas.openxmlformats.org/officeDocument/2006/relationships" xmlns:m="http://schemas.openxmlformats.org/officeDocument/2006/math" xmlns:v="urn:schemas-microsoft-com:vml" xmlns:wp14="http://schemas.microsoft.com/office/word/2010/wordprocessingDrawing" xmlns:wp="http://schemas.openxmlformats.org/drawingml/2006/wordprocessingDrawing" xmlns:w10="urn:schemas-microsoft-com:office:word" xmlns:w="http://schemas.openxmlformats.org/wordprocessingml/2006/main" xmlns:w14="http://schemas.microsoft.com/office/word/2010/wordml" xmlns:w15="http://schemas.microsoft.com/office/word/2012/wordml" xmlns:w16cex="http://schemas.microsoft.com/office/word/2018/wordml/cex" xmlns:w16cid="http://schemas.microsoft.com/office/word/2016/wordml/cid" xmlns:w16="http://schemas.microsoft.com/office/word/2018/wordml" xmlns:w16sdtdh="http://schemas.microsoft.com/office/word/2020/wordml/sdtdatahash" xmlns:w16se="http://schemas.microsoft.com/office/word/2015/wordml/symex" xmlns:wpg="http://schemas.microsoft.com/office/word/2010/wordprocessingGroup" xmlns:wpi="http://schemas.microsoft.com/office/word/2010/wordprocessingInk" xmlns:wne="http://schemas.microsoft.com/office/word/2006/wordml" xmlns:wps="http://schemas.microsoft.com/office/word/2010/wordprocessingShape" mc:Ignorable="w14 w15 w16se w16cid w16 w16cex w16sdtdh wp14">
   <w:abstractNum w:abstractNumId="0" w15:restartNumberingAfterBreak="0">
     <w:nsid w:val="FFFFFFFB"/>
     <w:multiLevelType w:val="multilevel"/>
@@ -7392,7 +7911,7 @@
     <w:lvl w:ilvl="0">
       <w:start w:val="1"/>
       <w:numFmt w:val="decimal"/>
-      <w:pStyle w:val="Heading1"/>
+      <w:pStyle w:val="berschrift1"/>
       <w:lvlText w:val="%1"/>
       <w:legacy w:legacy="1" w:legacySpace="144" w:legacyIndent="0"/>
       <w:lvlJc w:val="left"/>
@@ -7400,7 +7919,7 @@
     <w:lvl w:ilvl="1">
       <w:start w:val="1"/>
       <w:numFmt w:val="decimal"/>
-      <w:pStyle w:val="Heading2"/>
+      <w:pStyle w:val="berschrift2"/>
       <w:lvlText w:val="%1.%2"/>
       <w:legacy w:legacy="1" w:legacySpace="144" w:legacyIndent="0"/>
       <w:lvlJc w:val="left"/>
@@ -7408,7 +7927,7 @@
     <w:lvl w:ilvl="2">
       <w:start w:val="1"/>
       <w:numFmt w:val="decimal"/>
-      <w:pStyle w:val="Heading3"/>
+      <w:pStyle w:val="berschrift3"/>
       <w:lvlText w:val="%1.%2.%3"/>
       <w:legacy w:legacy="1" w:legacySpace="144" w:legacyIndent="0"/>
       <w:lvlJc w:val="left"/>
@@ -7416,7 +7935,7 @@
     <w:lvl w:ilvl="3">
       <w:start w:val="1"/>
       <w:numFmt w:val="decimal"/>
-      <w:pStyle w:val="Heading4"/>
+      <w:pStyle w:val="berschrift4"/>
       <w:lvlText w:val="%1.%2.%3.%4"/>
       <w:legacy w:legacy="1" w:legacySpace="144" w:legacyIndent="0"/>
       <w:lvlJc w:val="left"/>
@@ -7424,7 +7943,7 @@
     <w:lvl w:ilvl="4">
       <w:start w:val="1"/>
       <w:numFmt w:val="decimal"/>
-      <w:pStyle w:val="Heading5"/>
+      <w:pStyle w:val="berschrift5"/>
       <w:lvlText w:val="%1.%2.%3.%4.%5"/>
       <w:legacy w:legacy="1" w:legacySpace="144" w:legacyIndent="0"/>
       <w:lvlJc w:val="left"/>
@@ -7432,7 +7951,7 @@
     <w:lvl w:ilvl="5">
       <w:start w:val="1"/>
       <w:numFmt w:val="decimal"/>
-      <w:pStyle w:val="Heading6"/>
+      <w:pStyle w:val="berschrift6"/>
       <w:lvlText w:val="%1.%2.%3.%4.%5.%6"/>
       <w:legacy w:legacy="1" w:legacySpace="144" w:legacyIndent="0"/>
       <w:lvlJc w:val="left"/>
@@ -7440,7 +7959,7 @@
     <w:lvl w:ilvl="6">
       <w:start w:val="1"/>
       <w:numFmt w:val="decimal"/>
-      <w:pStyle w:val="Heading7"/>
+      <w:pStyle w:val="berschrift7"/>
       <w:lvlText w:val="%1.%2.%3.%4.%5.%6.%7"/>
       <w:legacy w:legacy="1" w:legacySpace="144" w:legacyIndent="0"/>
       <w:lvlJc w:val="left"/>
@@ -7448,7 +7967,7 @@
     <w:lvl w:ilvl="7">
       <w:start w:val="1"/>
       <w:numFmt w:val="decimal"/>
-      <w:pStyle w:val="Heading8"/>
+      <w:pStyle w:val="berschrift8"/>
       <w:lvlText w:val="%1.%2.%3.%4.%5.%6.%7.%8"/>
       <w:legacy w:legacy="1" w:legacySpace="144" w:legacyIndent="0"/>
       <w:lvlJc w:val="left"/>
@@ -7456,7 +7975,7 @@
     <w:lvl w:ilvl="8">
       <w:start w:val="1"/>
       <w:numFmt w:val="decimal"/>
-      <w:pStyle w:val="Heading9"/>
+      <w:pStyle w:val="berschrift9"/>
       <w:lvlText w:val="%1.%2.%3.%4.%5.%6.%7.%8.%9"/>
       <w:legacy w:legacy="1" w:legacySpace="144" w:legacyIndent="0"/>
       <w:lvlJc w:val="left"/>
@@ -8430,7 +8949,7 @@
 </file>
 
 <file path=word/styles.xml><?xml version="1.0" encoding="utf-8"?>
-<w:styles xmlns:mc="http://schemas.openxmlformats.org/markup-compatibility/2006" xmlns:r="http://schemas.openxmlformats.org/officeDocument/2006/relationships" xmlns:w="http://schemas.openxmlformats.org/wordprocessingml/2006/main" xmlns:w14="http://schemas.microsoft.com/office/word/2010/wordml" xmlns:w15="http://schemas.microsoft.com/office/word/2012/wordml" xmlns:w16cex="http://schemas.microsoft.com/office/word/2018/wordml/cex" xmlns:w16cid="http://schemas.microsoft.com/office/word/2016/wordml/cid" xmlns:w16="http://schemas.microsoft.com/office/word/2018/wordml" xmlns:w16se="http://schemas.microsoft.com/office/word/2015/wordml/symex" mc:Ignorable="w14 w15 w16se w16cid w16 w16cex">
+<w:styles xmlns:mc="http://schemas.openxmlformats.org/markup-compatibility/2006" xmlns:r="http://schemas.openxmlformats.org/officeDocument/2006/relationships" xmlns:w="http://schemas.openxmlformats.org/wordprocessingml/2006/main" xmlns:w14="http://schemas.microsoft.com/office/word/2010/wordml" xmlns:w15="http://schemas.microsoft.com/office/word/2012/wordml" xmlns:w16cex="http://schemas.microsoft.com/office/word/2018/wordml/cex" xmlns:w16cid="http://schemas.microsoft.com/office/word/2016/wordml/cid" xmlns:w16="http://schemas.microsoft.com/office/word/2018/wordml" xmlns:w16sdtdh="http://schemas.microsoft.com/office/word/2020/wordml/sdtdatahash" xmlns:w16se="http://schemas.microsoft.com/office/word/2015/wordml/symex" mc:Ignorable="w14 w15 w16se w16cid w16 w16cex w16sdtdh">
   <w:docDefaults>
     <w:rPrDefault>
       <w:rPr>
@@ -8815,7 +9334,7 @@
     <w:lsdException w:name="Unresolved Mention" w:semiHidden="1" w:unhideWhenUsed="1"/>
     <w:lsdException w:name="Smart Link" w:semiHidden="1" w:unhideWhenUsed="1"/>
   </w:latentStyles>
-  <w:style w:type="paragraph" w:default="1" w:styleId="Normal">
+  <w:style w:type="paragraph" w:default="1" w:styleId="Standard">
     <w:name w:val="Normal"/>
     <w:qFormat/>
     <w:rsid w:val="00B95221"/>
@@ -8829,12 +9348,12 @@
       <w:lang w:eastAsia="en-US"/>
     </w:rPr>
   </w:style>
-  <w:style w:type="paragraph" w:styleId="Heading1">
+  <w:style w:type="paragraph" w:styleId="berschrift1">
     <w:name w:val="heading 1"/>
     <w:aliases w:val="ü1,ü11,ü12,ü13,ü14,ü15,ü16,ü17,ü18,ü19,ü110,ü111,ü112,ü113,ü114,ü115,ü116,ü117,ü118,ü119,ü120,ü121,ü122,ü123,ü124,ü125,ü126,ü127,ü128,ü129,ü130,ü131,ü132,ü133,ü134,ü135,ü136,ü137,ü138,ü139,ü140,ü141,ü142,ü143,ü1110,ü1210,ü1310,ü151,ü161"/>
-    <w:basedOn w:val="Normal"/>
-    <w:next w:val="Normal"/>
-    <w:link w:val="Heading1Char"/>
+    <w:basedOn w:val="Standard"/>
+    <w:next w:val="Standard"/>
+    <w:link w:val="berschrift1Zchn"/>
     <w:qFormat/>
     <w:rsid w:val="00B95221"/>
     <w:pPr>
@@ -8857,12 +9376,12 @@
       <w:szCs w:val="28"/>
     </w:rPr>
   </w:style>
-  <w:style w:type="paragraph" w:styleId="Heading2">
+  <w:style w:type="paragraph" w:styleId="berschrift2">
     <w:name w:val="heading 2"/>
     <w:aliases w:val="ü2"/>
-    <w:basedOn w:val="Heading1"/>
+    <w:basedOn w:val="berschrift1"/>
     <w:next w:val="ab"/>
-    <w:link w:val="Heading2Char"/>
+    <w:link w:val="berschrift2Zchn"/>
     <w:qFormat/>
     <w:rsid w:val="00B95221"/>
     <w:pPr>
@@ -8878,12 +9397,12 @@
       <w:szCs w:val="24"/>
     </w:rPr>
   </w:style>
-  <w:style w:type="paragraph" w:styleId="Heading3">
+  <w:style w:type="paragraph" w:styleId="berschrift3">
     <w:name w:val="heading 3"/>
     <w:aliases w:val="ü3"/>
-    <w:basedOn w:val="Heading2"/>
+    <w:basedOn w:val="berschrift2"/>
     <w:next w:val="ab"/>
-    <w:link w:val="Heading3Char"/>
+    <w:link w:val="berschrift3Zchn"/>
     <w:qFormat/>
     <w:rsid w:val="00B95221"/>
     <w:pPr>
@@ -8894,12 +9413,12 @@
       <w:outlineLvl w:val="2"/>
     </w:pPr>
   </w:style>
-  <w:style w:type="paragraph" w:styleId="Heading4">
+  <w:style w:type="paragraph" w:styleId="berschrift4">
     <w:name w:val="heading 4"/>
     <w:aliases w:val="ü4"/>
-    <w:basedOn w:val="Heading3"/>
+    <w:basedOn w:val="berschrift3"/>
     <w:next w:val="ab"/>
-    <w:link w:val="Heading4Char"/>
+    <w:link w:val="berschrift4Zchn"/>
     <w:qFormat/>
     <w:rsid w:val="00B95221"/>
     <w:pPr>
@@ -8910,11 +9429,11 @@
       <w:outlineLvl w:val="3"/>
     </w:pPr>
   </w:style>
-  <w:style w:type="paragraph" w:styleId="Heading5">
+  <w:style w:type="paragraph" w:styleId="berschrift5">
     <w:name w:val="heading 5"/>
-    <w:basedOn w:val="Heading4"/>
+    <w:basedOn w:val="berschrift4"/>
     <w:next w:val="ab"/>
-    <w:link w:val="Heading5Char"/>
+    <w:link w:val="berschrift5Zchn"/>
     <w:qFormat/>
     <w:rsid w:val="00B95221"/>
     <w:pPr>
@@ -8926,11 +9445,11 @@
       <w:outlineLvl w:val="4"/>
     </w:pPr>
   </w:style>
-  <w:style w:type="paragraph" w:styleId="Heading6">
+  <w:style w:type="paragraph" w:styleId="berschrift6">
     <w:name w:val="heading 6"/>
-    <w:basedOn w:val="Heading5"/>
+    <w:basedOn w:val="berschrift5"/>
     <w:next w:val="ab"/>
-    <w:link w:val="Heading6Char"/>
+    <w:link w:val="berschrift6Zchn"/>
     <w:qFormat/>
     <w:rsid w:val="00B95221"/>
     <w:pPr>
@@ -8941,11 +9460,11 @@
       <w:outlineLvl w:val="5"/>
     </w:pPr>
   </w:style>
-  <w:style w:type="paragraph" w:styleId="Heading7">
+  <w:style w:type="paragraph" w:styleId="berschrift7">
     <w:name w:val="heading 7"/>
-    <w:basedOn w:val="Heading6"/>
+    <w:basedOn w:val="berschrift6"/>
     <w:next w:val="ab"/>
-    <w:link w:val="Heading7Char"/>
+    <w:link w:val="berschrift7Zchn"/>
     <w:qFormat/>
     <w:rsid w:val="00B95221"/>
     <w:pPr>
@@ -8955,11 +9474,11 @@
       <w:outlineLvl w:val="6"/>
     </w:pPr>
   </w:style>
-  <w:style w:type="paragraph" w:styleId="Heading8">
+  <w:style w:type="paragraph" w:styleId="berschrift8">
     <w:name w:val="heading 8"/>
-    <w:basedOn w:val="Heading7"/>
+    <w:basedOn w:val="berschrift7"/>
     <w:next w:val="ab"/>
-    <w:link w:val="Heading8Char"/>
+    <w:link w:val="berschrift8Zchn"/>
     <w:qFormat/>
     <w:rsid w:val="00B95221"/>
     <w:pPr>
@@ -8969,11 +9488,11 @@
       <w:outlineLvl w:val="7"/>
     </w:pPr>
   </w:style>
-  <w:style w:type="paragraph" w:styleId="Heading9">
+  <w:style w:type="paragraph" w:styleId="berschrift9">
     <w:name w:val="heading 9"/>
-    <w:basedOn w:val="Heading8"/>
+    <w:basedOn w:val="berschrift8"/>
     <w:next w:val="ab"/>
-    <w:link w:val="Heading9Char"/>
+    <w:link w:val="berschrift9Zchn"/>
     <w:qFormat/>
     <w:rsid w:val="00B95221"/>
     <w:pPr>
@@ -8983,13 +9502,13 @@
       <w:outlineLvl w:val="8"/>
     </w:pPr>
   </w:style>
-  <w:style w:type="character" w:default="1" w:styleId="DefaultParagraphFont">
+  <w:style w:type="character" w:default="1" w:styleId="Absatz-Standardschriftart">
     <w:name w:val="Default Paragraph Font"/>
     <w:uiPriority w:val="1"/>
     <w:semiHidden/>
     <w:unhideWhenUsed/>
   </w:style>
-  <w:style w:type="table" w:default="1" w:styleId="TableNormal">
+  <w:style w:type="table" w:default="1" w:styleId="NormaleTabelle">
     <w:name w:val="Normal Table"/>
     <w:uiPriority w:val="99"/>
     <w:semiHidden/>
@@ -9004,16 +9523,16 @@
       </w:tblCellMar>
     </w:tblPr>
   </w:style>
-  <w:style w:type="numbering" w:default="1" w:styleId="NoList">
+  <w:style w:type="numbering" w:default="1" w:styleId="KeineListe">
     <w:name w:val="No List"/>
     <w:uiPriority w:val="99"/>
     <w:semiHidden/>
     <w:unhideWhenUsed/>
   </w:style>
-  <w:style w:type="character" w:customStyle="1" w:styleId="Heading1Char">
-    <w:name w:val="Heading 1 Char"/>
-    <w:aliases w:val="ü1 Char,ü11 Char,ü12 Char,ü13 Char,ü14 Char,ü15 Char,ü16 Char,ü17 Char,ü18 Char,ü19 Char,ü110 Char,ü111 Char,ü112 Char,ü113 Char,ü114 Char,ü115 Char,ü116 Char,ü117 Char,ü118 Char,ü119 Char,ü120 Char,ü121 Char,ü122 Char,ü123 Char,ü124 Char"/>
-    <w:link w:val="Heading1"/>
+  <w:style w:type="character" w:customStyle="1" w:styleId="berschrift1Zchn">
+    <w:name w:val="Überschrift 1 Zchn"/>
+    <w:aliases w:val="ü1 Zchn,ü11 Zchn,ü12 Zchn,ü13 Zchn,ü14 Zchn,ü15 Zchn,ü16 Zchn,ü17 Zchn,ü18 Zchn,ü19 Zchn,ü110 Zchn,ü111 Zchn,ü112 Zchn,ü113 Zchn,ü114 Zchn,ü115 Zchn,ü116 Zchn,ü117 Zchn,ü118 Zchn,ü119 Zchn,ü120 Zchn,ü121 Zchn,ü122 Zchn,ü123 Zchn"/>
+    <w:link w:val="berschrift1"/>
     <w:rsid w:val="00B95221"/>
     <w:rPr>
       <w:rFonts w:asciiTheme="minorHAnsi" w:eastAsiaTheme="minorHAnsi" w:hAnsiTheme="minorHAnsi" w:cstheme="minorBidi"/>
@@ -9024,10 +9543,10 @@
       <w:lang w:eastAsia="en-US"/>
     </w:rPr>
   </w:style>
-  <w:style w:type="character" w:customStyle="1" w:styleId="Heading2Char">
-    <w:name w:val="Heading 2 Char"/>
-    <w:aliases w:val="ü2 Char"/>
-    <w:link w:val="Heading2"/>
+  <w:style w:type="character" w:customStyle="1" w:styleId="berschrift2Zchn">
+    <w:name w:val="Überschrift 2 Zchn"/>
+    <w:aliases w:val="ü2 Zchn"/>
+    <w:link w:val="berschrift2"/>
     <w:rsid w:val="00B95221"/>
     <w:rPr>
       <w:rFonts w:asciiTheme="minorHAnsi" w:eastAsiaTheme="minorHAnsi" w:hAnsiTheme="minorHAnsi" w:cstheme="minorBidi"/>
@@ -9038,10 +9557,10 @@
       <w:lang w:eastAsia="en-US"/>
     </w:rPr>
   </w:style>
-  <w:style w:type="character" w:customStyle="1" w:styleId="Heading3Char">
-    <w:name w:val="Heading 3 Char"/>
-    <w:aliases w:val="ü3 Char"/>
-    <w:link w:val="Heading3"/>
+  <w:style w:type="character" w:customStyle="1" w:styleId="berschrift3Zchn">
+    <w:name w:val="Überschrift 3 Zchn"/>
+    <w:aliases w:val="ü3 Zchn"/>
+    <w:link w:val="berschrift3"/>
     <w:rsid w:val="00B95221"/>
     <w:rPr>
       <w:rFonts w:asciiTheme="minorHAnsi" w:eastAsiaTheme="minorHAnsi" w:hAnsiTheme="minorHAnsi" w:cstheme="minorBidi"/>
@@ -9052,10 +9571,10 @@
       <w:lang w:eastAsia="en-US"/>
     </w:rPr>
   </w:style>
-  <w:style w:type="character" w:customStyle="1" w:styleId="Heading4Char">
-    <w:name w:val="Heading 4 Char"/>
-    <w:aliases w:val="ü4 Char"/>
-    <w:link w:val="Heading4"/>
+  <w:style w:type="character" w:customStyle="1" w:styleId="berschrift4Zchn">
+    <w:name w:val="Überschrift 4 Zchn"/>
+    <w:aliases w:val="ü4 Zchn"/>
+    <w:link w:val="berschrift4"/>
     <w:rsid w:val="00B95221"/>
     <w:rPr>
       <w:rFonts w:asciiTheme="minorHAnsi" w:eastAsiaTheme="minorHAnsi" w:hAnsiTheme="minorHAnsi" w:cstheme="minorBidi"/>
@@ -9066,9 +9585,9 @@
       <w:lang w:eastAsia="en-US"/>
     </w:rPr>
   </w:style>
-  <w:style w:type="character" w:customStyle="1" w:styleId="Heading5Char">
-    <w:name w:val="Heading 5 Char"/>
-    <w:link w:val="Heading5"/>
+  <w:style w:type="character" w:customStyle="1" w:styleId="berschrift5Zchn">
+    <w:name w:val="Überschrift 5 Zchn"/>
+    <w:link w:val="berschrift5"/>
     <w:rsid w:val="00B95221"/>
     <w:rPr>
       <w:rFonts w:asciiTheme="minorHAnsi" w:eastAsiaTheme="minorHAnsi" w:hAnsiTheme="minorHAnsi" w:cstheme="minorBidi"/>
@@ -9079,9 +9598,9 @@
       <w:lang w:eastAsia="en-US"/>
     </w:rPr>
   </w:style>
-  <w:style w:type="character" w:customStyle="1" w:styleId="Heading6Char">
-    <w:name w:val="Heading 6 Char"/>
-    <w:link w:val="Heading6"/>
+  <w:style w:type="character" w:customStyle="1" w:styleId="berschrift6Zchn">
+    <w:name w:val="Überschrift 6 Zchn"/>
+    <w:link w:val="berschrift6"/>
     <w:rsid w:val="00B95221"/>
     <w:rPr>
       <w:rFonts w:asciiTheme="minorHAnsi" w:eastAsiaTheme="minorHAnsi" w:hAnsiTheme="minorHAnsi" w:cstheme="minorBidi"/>
@@ -9092,9 +9611,9 @@
       <w:lang w:eastAsia="en-US"/>
     </w:rPr>
   </w:style>
-  <w:style w:type="character" w:customStyle="1" w:styleId="Heading7Char">
-    <w:name w:val="Heading 7 Char"/>
-    <w:link w:val="Heading7"/>
+  <w:style w:type="character" w:customStyle="1" w:styleId="berschrift7Zchn">
+    <w:name w:val="Überschrift 7 Zchn"/>
+    <w:link w:val="berschrift7"/>
     <w:rsid w:val="00B95221"/>
     <w:rPr>
       <w:rFonts w:asciiTheme="minorHAnsi" w:eastAsiaTheme="minorHAnsi" w:hAnsiTheme="minorHAnsi" w:cstheme="minorBidi"/>
@@ -9105,9 +9624,9 @@
       <w:lang w:eastAsia="en-US"/>
     </w:rPr>
   </w:style>
-  <w:style w:type="character" w:customStyle="1" w:styleId="Heading8Char">
-    <w:name w:val="Heading 8 Char"/>
-    <w:link w:val="Heading8"/>
+  <w:style w:type="character" w:customStyle="1" w:styleId="berschrift8Zchn">
+    <w:name w:val="Überschrift 8 Zchn"/>
+    <w:link w:val="berschrift8"/>
     <w:rsid w:val="00B95221"/>
     <w:rPr>
       <w:rFonts w:asciiTheme="minorHAnsi" w:eastAsiaTheme="minorHAnsi" w:hAnsiTheme="minorHAnsi" w:cstheme="minorBidi"/>
@@ -9118,9 +9637,9 @@
       <w:lang w:eastAsia="en-US"/>
     </w:rPr>
   </w:style>
-  <w:style w:type="character" w:customStyle="1" w:styleId="Heading9Char">
-    <w:name w:val="Heading 9 Char"/>
-    <w:link w:val="Heading9"/>
+  <w:style w:type="character" w:customStyle="1" w:styleId="berschrift9Zchn">
+    <w:name w:val="Überschrift 9 Zchn"/>
+    <w:link w:val="berschrift9"/>
     <w:rsid w:val="00B95221"/>
     <w:rPr>
       <w:rFonts w:asciiTheme="minorHAnsi" w:eastAsiaTheme="minorHAnsi" w:hAnsiTheme="minorHAnsi" w:cstheme="minorBidi"/>
@@ -9133,7 +9652,7 @@
   </w:style>
   <w:style w:type="paragraph" w:customStyle="1" w:styleId="ab">
     <w:name w:val="ab"/>
-    <w:basedOn w:val="Normal"/>
+    <w:basedOn w:val="Standard"/>
     <w:uiPriority w:val="99"/>
     <w:qFormat/>
     <w:rsid w:val="00B95221"/>
@@ -9142,10 +9661,10 @@
       <w:jc w:val="both"/>
     </w:pPr>
   </w:style>
-  <w:style w:type="paragraph" w:styleId="Header">
+  <w:style w:type="paragraph" w:styleId="Kopfzeile">
     <w:name w:val="header"/>
-    <w:basedOn w:val="Normal"/>
-    <w:link w:val="HeaderChar"/>
+    <w:basedOn w:val="Standard"/>
+    <w:link w:val="KopfzeileZchn"/>
     <w:uiPriority w:val="99"/>
     <w:qFormat/>
     <w:rsid w:val="00B95221"/>
@@ -9168,9 +9687,9 @@
       <w:szCs w:val="20"/>
     </w:rPr>
   </w:style>
-  <w:style w:type="character" w:customStyle="1" w:styleId="HeaderChar">
-    <w:name w:val="Header Char"/>
-    <w:link w:val="Header"/>
+  <w:style w:type="character" w:customStyle="1" w:styleId="KopfzeileZchn">
+    <w:name w:val="Kopfzeile Zchn"/>
+    <w:link w:val="Kopfzeile"/>
     <w:uiPriority w:val="99"/>
     <w:rsid w:val="00B95221"/>
     <w:rPr>
@@ -9178,10 +9697,10 @@
       <w:lang w:eastAsia="en-US"/>
     </w:rPr>
   </w:style>
-  <w:style w:type="paragraph" w:styleId="TOC1">
+  <w:style w:type="paragraph" w:styleId="Verzeichnis1">
     <w:name w:val="toc 1"/>
-    <w:basedOn w:val="Normal"/>
-    <w:next w:val="Normal"/>
+    <w:basedOn w:val="Standard"/>
+    <w:next w:val="Standard"/>
     <w:autoRedefine/>
     <w:uiPriority w:val="39"/>
     <w:rsid w:val="00B95221"/>
@@ -9201,10 +9720,10 @@
       <w:lang w:eastAsia="de-DE"/>
     </w:rPr>
   </w:style>
-  <w:style w:type="paragraph" w:styleId="TOC2">
+  <w:style w:type="paragraph" w:styleId="Verzeichnis2">
     <w:name w:val="toc 2"/>
-    <w:basedOn w:val="TOC1"/>
-    <w:next w:val="Normal"/>
+    <w:basedOn w:val="Verzeichnis1"/>
+    <w:next w:val="Standard"/>
     <w:autoRedefine/>
     <w:uiPriority w:val="39"/>
     <w:rsid w:val="00B95221"/>
@@ -9216,10 +9735,10 @@
       <w:bCs w:val="0"/>
     </w:rPr>
   </w:style>
-  <w:style w:type="paragraph" w:styleId="TOC3">
+  <w:style w:type="paragraph" w:styleId="Verzeichnis3">
     <w:name w:val="toc 3"/>
-    <w:basedOn w:val="TOC2"/>
-    <w:next w:val="Normal"/>
+    <w:basedOn w:val="Verzeichnis2"/>
+    <w:next w:val="Standard"/>
     <w:autoRedefine/>
     <w:uiPriority w:val="39"/>
     <w:rsid w:val="00B95221"/>
@@ -9227,10 +9746,10 @@
       <w:ind w:left="1276" w:hanging="567"/>
     </w:pPr>
   </w:style>
-  <w:style w:type="paragraph" w:styleId="TOC4">
+  <w:style w:type="paragraph" w:styleId="Verzeichnis4">
     <w:name w:val="toc 4"/>
-    <w:basedOn w:val="TOC3"/>
-    <w:next w:val="Normal"/>
+    <w:basedOn w:val="Verzeichnis3"/>
+    <w:next w:val="Standard"/>
     <w:autoRedefine/>
     <w:uiPriority w:val="39"/>
     <w:rsid w:val="00B95221"/>
@@ -9272,7 +9791,7 @@
   </w:style>
   <w:style w:type="paragraph" w:customStyle="1" w:styleId="bu">
     <w:name w:val="bu"/>
-    <w:basedOn w:val="Normal"/>
+    <w:basedOn w:val="Standard"/>
     <w:next w:val="ab"/>
     <w:uiPriority w:val="99"/>
     <w:rsid w:val="00B95221"/>
@@ -9426,10 +9945,10 @@
       <w:ind w:left="851" w:hanging="427"/>
     </w:pPr>
   </w:style>
-  <w:style w:type="paragraph" w:styleId="FootnoteText">
+  <w:style w:type="paragraph" w:styleId="Funotentext">
     <w:name w:val="footnote text"/>
     <w:basedOn w:val="ab"/>
-    <w:link w:val="FootnoteTextChar"/>
+    <w:link w:val="FunotentextZchn"/>
     <w:uiPriority w:val="99"/>
     <w:rsid w:val="00B95221"/>
     <w:pPr>
@@ -9444,9 +9963,9 @@
       <w:szCs w:val="20"/>
     </w:rPr>
   </w:style>
-  <w:style w:type="character" w:customStyle="1" w:styleId="FootnoteTextChar">
-    <w:name w:val="Footnote Text Char"/>
-    <w:link w:val="FootnoteText"/>
+  <w:style w:type="character" w:customStyle="1" w:styleId="FunotentextZchn">
+    <w:name w:val="Fußnotentext Zchn"/>
+    <w:link w:val="Funotentext"/>
     <w:uiPriority w:val="99"/>
     <w:rsid w:val="00B95221"/>
     <w:rPr>
@@ -9454,7 +9973,7 @@
       <w:lang w:eastAsia="en-US"/>
     </w:rPr>
   </w:style>
-  <w:style w:type="character" w:styleId="FootnoteReference">
+  <w:style w:type="character" w:styleId="Funotenzeichen">
     <w:name w:val="footnote reference"/>
     <w:uiPriority w:val="99"/>
     <w:rsid w:val="00B95221"/>
@@ -9464,10 +9983,10 @@
       <w:szCs w:val="18"/>
     </w:rPr>
   </w:style>
-  <w:style w:type="paragraph" w:styleId="Footer">
+  <w:style w:type="paragraph" w:styleId="Fuzeile">
     <w:name w:val="footer"/>
-    <w:basedOn w:val="Header"/>
-    <w:link w:val="FooterChar"/>
+    <w:basedOn w:val="Kopfzeile"/>
+    <w:link w:val="FuzeileZchn"/>
     <w:uiPriority w:val="99"/>
     <w:qFormat/>
     <w:rsid w:val="00B95221"/>
@@ -9478,9 +9997,9 @@
       <w:jc w:val="right"/>
     </w:pPr>
   </w:style>
-  <w:style w:type="character" w:customStyle="1" w:styleId="FooterChar">
-    <w:name w:val="Footer Char"/>
-    <w:link w:val="Footer"/>
+  <w:style w:type="character" w:customStyle="1" w:styleId="FuzeileZchn">
+    <w:name w:val="Fußzeile Zchn"/>
+    <w:link w:val="Fuzeile"/>
     <w:uiPriority w:val="99"/>
     <w:rsid w:val="00B95221"/>
     <w:rPr>
@@ -9488,16 +10007,16 @@
       <w:lang w:eastAsia="en-US"/>
     </w:rPr>
   </w:style>
-  <w:style w:type="character" w:styleId="PageNumber">
+  <w:style w:type="character" w:styleId="Seitenzahl">
     <w:name w:val="page number"/>
-    <w:basedOn w:val="DefaultParagraphFont"/>
+    <w:basedOn w:val="Absatz-Standardschriftart"/>
     <w:uiPriority w:val="99"/>
     <w:rsid w:val="00B95221"/>
   </w:style>
   <w:style w:type="paragraph" w:customStyle="1" w:styleId="t">
     <w:name w:val="t"/>
     <w:basedOn w:val="ab"/>
-    <w:next w:val="Normal"/>
+    <w:next w:val="Standard"/>
     <w:uiPriority w:val="99"/>
     <w:rsid w:val="00B95221"/>
     <w:pPr>
@@ -9572,7 +10091,7 @@
   </w:style>
   <w:style w:type="paragraph" w:customStyle="1" w:styleId="okt">
     <w:name w:val="okt"/>
-    <w:basedOn w:val="Header"/>
+    <w:basedOn w:val="Kopfzeile"/>
     <w:uiPriority w:val="99"/>
     <w:qFormat/>
     <w:rsid w:val="00B95221"/>
@@ -9623,7 +10142,7 @@
   </w:style>
   <w:style w:type="paragraph" w:customStyle="1" w:styleId="e4">
     <w:name w:val="e4"/>
-    <w:basedOn w:val="Normal"/>
+    <w:basedOn w:val="Standard"/>
     <w:uiPriority w:val="99"/>
     <w:rsid w:val="00B95221"/>
     <w:pPr>
@@ -9672,7 +10191,7 @@
   </w:style>
   <w:style w:type="paragraph" w:customStyle="1" w:styleId="ok">
     <w:name w:val="okü"/>
-    <w:basedOn w:val="Normal"/>
+    <w:basedOn w:val="Standard"/>
     <w:uiPriority w:val="99"/>
     <w:rsid w:val="00B95221"/>
     <w:pPr>
@@ -9699,7 +10218,7 @@
   </w:style>
   <w:style w:type="paragraph" w:customStyle="1" w:styleId="okb">
     <w:name w:val="oküb"/>
-    <w:basedOn w:val="Normal"/>
+    <w:basedOn w:val="Standard"/>
     <w:uiPriority w:val="99"/>
     <w:rsid w:val="00B95221"/>
     <w:rPr>
@@ -9734,10 +10253,10 @@
       <w:ind w:left="1985" w:hanging="284"/>
     </w:pPr>
   </w:style>
-  <w:style w:type="paragraph" w:styleId="TOC5">
+  <w:style w:type="paragraph" w:styleId="Verzeichnis5">
     <w:name w:val="toc 5"/>
-    <w:basedOn w:val="Normal"/>
-    <w:next w:val="Normal"/>
+    <w:basedOn w:val="Standard"/>
+    <w:next w:val="Standard"/>
     <w:autoRedefine/>
     <w:uiPriority w:val="39"/>
     <w:unhideWhenUsed/>
@@ -9751,10 +10270,10 @@
       <w:lang w:eastAsia="de-DE"/>
     </w:rPr>
   </w:style>
-  <w:style w:type="paragraph" w:styleId="TOC6">
+  <w:style w:type="paragraph" w:styleId="Verzeichnis6">
     <w:name w:val="toc 6"/>
-    <w:basedOn w:val="Normal"/>
-    <w:next w:val="Normal"/>
+    <w:basedOn w:val="Standard"/>
+    <w:next w:val="Standard"/>
     <w:autoRedefine/>
     <w:uiPriority w:val="39"/>
     <w:unhideWhenUsed/>
@@ -9768,10 +10287,10 @@
       <w:lang w:eastAsia="de-DE"/>
     </w:rPr>
   </w:style>
-  <w:style w:type="paragraph" w:styleId="TOC7">
+  <w:style w:type="paragraph" w:styleId="Verzeichnis7">
     <w:name w:val="toc 7"/>
-    <w:basedOn w:val="Normal"/>
-    <w:next w:val="Normal"/>
+    <w:basedOn w:val="Standard"/>
+    <w:next w:val="Standard"/>
     <w:autoRedefine/>
     <w:uiPriority w:val="39"/>
     <w:unhideWhenUsed/>
@@ -9785,10 +10304,10 @@
       <w:lang w:eastAsia="de-DE"/>
     </w:rPr>
   </w:style>
-  <w:style w:type="paragraph" w:styleId="TOC8">
+  <w:style w:type="paragraph" w:styleId="Verzeichnis8">
     <w:name w:val="toc 8"/>
-    <w:basedOn w:val="Normal"/>
-    <w:next w:val="Normal"/>
+    <w:basedOn w:val="Standard"/>
+    <w:next w:val="Standard"/>
     <w:autoRedefine/>
     <w:uiPriority w:val="39"/>
     <w:unhideWhenUsed/>
@@ -9802,10 +10321,10 @@
       <w:lang w:eastAsia="de-DE"/>
     </w:rPr>
   </w:style>
-  <w:style w:type="paragraph" w:styleId="TOC9">
+  <w:style w:type="paragraph" w:styleId="Verzeichnis9">
     <w:name w:val="toc 9"/>
-    <w:basedOn w:val="Normal"/>
-    <w:next w:val="Normal"/>
+    <w:basedOn w:val="Standard"/>
+    <w:next w:val="Standard"/>
     <w:autoRedefine/>
     <w:uiPriority w:val="39"/>
     <w:unhideWhenUsed/>
@@ -9829,10 +10348,10 @@
       <w:u w:val="single"/>
     </w:rPr>
   </w:style>
-  <w:style w:type="paragraph" w:styleId="Title">
+  <w:style w:type="paragraph" w:styleId="Titel">
     <w:name w:val="Title"/>
-    <w:basedOn w:val="Normal"/>
-    <w:link w:val="TitleChar"/>
+    <w:basedOn w:val="Standard"/>
+    <w:link w:val="TitelZchn"/>
     <w:qFormat/>
     <w:rsid w:val="00B95221"/>
     <w:pPr>
@@ -9849,9 +10368,9 @@
       <w:lang w:eastAsia="de-DE"/>
     </w:rPr>
   </w:style>
-  <w:style w:type="character" w:customStyle="1" w:styleId="TitleChar">
-    <w:name w:val="Title Char"/>
-    <w:link w:val="Title"/>
+  <w:style w:type="character" w:customStyle="1" w:styleId="TitelZchn">
+    <w:name w:val="Titel Zchn"/>
+    <w:link w:val="Titel"/>
     <w:rsid w:val="00B95221"/>
     <w:rPr>
       <w:rFonts w:asciiTheme="minorHAnsi" w:hAnsiTheme="minorHAnsi" w:cstheme="minorBidi"/>
@@ -9860,10 +10379,10 @@
       <w:sz w:val="44"/>
     </w:rPr>
   </w:style>
-  <w:style w:type="paragraph" w:styleId="BalloonText">
+  <w:style w:type="paragraph" w:styleId="Sprechblasentext">
     <w:name w:val="Balloon Text"/>
-    <w:basedOn w:val="Normal"/>
-    <w:link w:val="BalloonTextChar"/>
+    <w:basedOn w:val="Standard"/>
+    <w:link w:val="SprechblasentextZchn"/>
     <w:uiPriority w:val="99"/>
     <w:semiHidden/>
     <w:unhideWhenUsed/>
@@ -9877,10 +10396,10 @@
       <w:szCs w:val="16"/>
     </w:rPr>
   </w:style>
-  <w:style w:type="character" w:customStyle="1" w:styleId="BalloonTextChar">
-    <w:name w:val="Balloon Text Char"/>
-    <w:basedOn w:val="DefaultParagraphFont"/>
-    <w:link w:val="BalloonText"/>
+  <w:style w:type="character" w:customStyle="1" w:styleId="SprechblasentextZchn">
+    <w:name w:val="Sprechblasentext Zchn"/>
+    <w:basedOn w:val="Absatz-Standardschriftart"/>
+    <w:link w:val="Sprechblasentext"/>
     <w:uiPriority w:val="99"/>
     <w:semiHidden/>
     <w:rsid w:val="00B95221"/>
@@ -9891,11 +10410,11 @@
       <w:lang w:eastAsia="en-US"/>
     </w:rPr>
   </w:style>
-  <w:style w:type="paragraph" w:styleId="Subtitle">
+  <w:style w:type="paragraph" w:styleId="Untertitel">
     <w:name w:val="Subtitle"/>
-    <w:basedOn w:val="Normal"/>
-    <w:next w:val="Normal"/>
-    <w:link w:val="SubtitleChar"/>
+    <w:basedOn w:val="Standard"/>
+    <w:next w:val="Standard"/>
+    <w:link w:val="UntertitelZchn"/>
     <w:uiPriority w:val="11"/>
     <w:qFormat/>
     <w:rsid w:val="00B95221"/>
@@ -9913,10 +10432,10 @@
       <w:sz w:val="40"/>
     </w:rPr>
   </w:style>
-  <w:style w:type="character" w:customStyle="1" w:styleId="SubtitleChar">
-    <w:name w:val="Subtitle Char"/>
-    <w:basedOn w:val="DefaultParagraphFont"/>
-    <w:link w:val="Subtitle"/>
+  <w:style w:type="character" w:customStyle="1" w:styleId="UntertitelZchn">
+    <w:name w:val="Untertitel Zchn"/>
+    <w:basedOn w:val="Absatz-Standardschriftart"/>
+    <w:link w:val="Untertitel"/>
     <w:uiPriority w:val="11"/>
     <w:rsid w:val="00B95221"/>
     <w:rPr>
@@ -9930,7 +10449,7 @@
   </w:style>
   <w:style w:type="paragraph" w:customStyle="1" w:styleId="Deckblattzentrischfett">
     <w:name w:val="Deckblatt (zentrisch) fett"/>
-    <w:basedOn w:val="Normal"/>
+    <w:basedOn w:val="Standard"/>
     <w:qFormat/>
     <w:rsid w:val="00B95221"/>
     <w:pPr>
@@ -9965,7 +10484,7 @@
   <w:style w:type="paragraph" w:customStyle="1" w:styleId="Inhaltsverzeichnis">
     <w:name w:val="Inhaltsverzeichnis"/>
     <w:aliases w:val="Erläuterungen"/>
-    <w:basedOn w:val="Normal"/>
+    <w:basedOn w:val="Standard"/>
     <w:qFormat/>
     <w:rsid w:val="00B95221"/>
     <w:pPr>
@@ -9979,7 +10498,7 @@
   </w:style>
   <w:style w:type="paragraph" w:customStyle="1" w:styleId="Fliesstext">
     <w:name w:val="Fliesstext"/>
-    <w:basedOn w:val="Normal"/>
+    <w:basedOn w:val="Standard"/>
     <w:qFormat/>
     <w:rsid w:val="00B95221"/>
     <w:pPr>
@@ -10006,7 +10525,7 @@
   </w:style>
   <w:style w:type="character" w:customStyle="1" w:styleId="fettgedruckt">
     <w:name w:val="fett gedruckt"/>
-    <w:basedOn w:val="DefaultParagraphFont"/>
+    <w:basedOn w:val="Absatz-Standardschriftart"/>
     <w:uiPriority w:val="1"/>
     <w:qFormat/>
     <w:rsid w:val="00B95221"/>
@@ -10014,9 +10533,9 @@
       <w:b/>
     </w:rPr>
   </w:style>
-  <w:style w:type="character" w:styleId="Strong">
+  <w:style w:type="character" w:styleId="Fett">
     <w:name w:val="Strong"/>
-    <w:basedOn w:val="DefaultParagraphFont"/>
+    <w:basedOn w:val="Absatz-Standardschriftart"/>
     <w:uiPriority w:val="22"/>
     <w:qFormat/>
     <w:rsid w:val="00B95221"/>
@@ -10025,7 +10544,7 @@
       <w:bCs/>
     </w:rPr>
   </w:style>
-  <w:style w:type="paragraph" w:styleId="NoSpacing">
+  <w:style w:type="paragraph" w:styleId="KeinLeerraum">
     <w:name w:val="No Spacing"/>
     <w:uiPriority w:val="1"/>
     <w:qFormat/>
@@ -10039,7 +10558,7 @@
   </w:style>
   <w:style w:type="paragraph" w:customStyle="1" w:styleId="Objektart">
     <w:name w:val="Objektart"/>
-    <w:basedOn w:val="Normal"/>
+    <w:basedOn w:val="Standard"/>
     <w:qFormat/>
     <w:rsid w:val="00B95221"/>
     <w:pPr>
@@ -10065,7 +10584,7 @@
   </w:style>
   <w:style w:type="character" w:customStyle="1" w:styleId="kursivgeschrieben">
     <w:name w:val="kursiv geschrieben"/>
-    <w:basedOn w:val="DefaultParagraphFont"/>
+    <w:basedOn w:val="Absatz-Standardschriftart"/>
     <w:uiPriority w:val="1"/>
     <w:qFormat/>
     <w:rsid w:val="00B95221"/>
@@ -10087,7 +10606,7 @@
   </w:style>
   <w:style w:type="character" w:customStyle="1" w:styleId="kleingeschrieben">
     <w:name w:val="klein geschrieben"/>
-    <w:basedOn w:val="DefaultParagraphFont"/>
+    <w:basedOn w:val="Absatz-Standardschriftart"/>
     <w:uiPriority w:val="1"/>
     <w:qFormat/>
     <w:rsid w:val="00B95221"/>
@@ -10096,10 +10615,10 @@
       <w:lang w:eastAsia="de-DE"/>
     </w:rPr>
   </w:style>
-  <w:style w:type="paragraph" w:styleId="TOCHeading">
+  <w:style w:type="paragraph" w:styleId="Inhaltsverzeichnisberschrift">
     <w:name w:val="TOC Heading"/>
-    <w:basedOn w:val="Heading1"/>
-    <w:next w:val="Normal"/>
+    <w:basedOn w:val="berschrift1"/>
+    <w:next w:val="Standard"/>
     <w:uiPriority w:val="39"/>
     <w:unhideWhenUsed/>
     <w:qFormat/>
@@ -10124,9 +10643,9 @@
       <w:lang w:eastAsia="de-DE"/>
     </w:rPr>
   </w:style>
-  <w:style w:type="character" w:styleId="CommentReference">
+  <w:style w:type="character" w:styleId="Kommentarzeichen">
     <w:name w:val="annotation reference"/>
-    <w:basedOn w:val="DefaultParagraphFont"/>
+    <w:basedOn w:val="Absatz-Standardschriftart"/>
     <w:uiPriority w:val="99"/>
     <w:semiHidden/>
     <w:unhideWhenUsed/>
@@ -10136,10 +10655,10 @@
       <w:szCs w:val="16"/>
     </w:rPr>
   </w:style>
-  <w:style w:type="paragraph" w:styleId="CommentText">
+  <w:style w:type="paragraph" w:styleId="Kommentartext">
     <w:name w:val="annotation text"/>
-    <w:basedOn w:val="Normal"/>
-    <w:link w:val="CommentTextChar"/>
+    <w:basedOn w:val="Standard"/>
+    <w:link w:val="KommentartextZchn"/>
     <w:uiPriority w:val="99"/>
     <w:semiHidden/>
     <w:unhideWhenUsed/>
@@ -10152,15 +10671,28 @@
       <w:szCs w:val="20"/>
     </w:rPr>
   </w:style>
-  <w:style w:type="character" w:customStyle="1" w:styleId="CommentTextChar">
-    <w:name w:val="Comment Text Char"/>
-    <w:basedOn w:val="DefaultParagraphFont"/>
-    <w:link w:val="CommentText"/>
+  <w:style w:type="character" w:customStyle="1" w:styleId="KommentartextZchn">
+    <w:name w:val="Kommentartext Zchn"/>
+    <w:basedOn w:val="Absatz-Standardschriftart"/>
+    <w:link w:val="Kommentartext"/>
     <w:uiPriority w:val="99"/>
     <w:semiHidden/>
     <w:rsid w:val="00B95221"/>
     <w:rPr>
       <w:rFonts w:asciiTheme="minorHAnsi" w:eastAsiaTheme="minorHAnsi" w:hAnsiTheme="minorHAnsi" w:cstheme="minorBidi"/>
+      <w:lang w:eastAsia="en-US"/>
+    </w:rPr>
+  </w:style>
+  <w:style w:type="paragraph" w:styleId="berarbeitung">
+    <w:name w:val="Revision"/>
+    <w:hidden/>
+    <w:uiPriority w:val="99"/>
+    <w:semiHidden/>
+    <w:rsid w:val="00AA6933"/>
+    <w:rPr>
+      <w:rFonts w:asciiTheme="minorHAnsi" w:eastAsiaTheme="minorHAnsi" w:hAnsiTheme="minorHAnsi" w:cstheme="minorBidi"/>
+      <w:sz w:val="22"/>
+      <w:szCs w:val="22"/>
       <w:lang w:eastAsia="en-US"/>
     </w:rPr>
   </w:style>
@@ -10457,7 +10989,7 @@
 </file>
 
 <file path=customXml/itemProps1.xml><?xml version="1.0" encoding="utf-8"?>
-<ds:datastoreItem xmlns:ds="http://schemas.openxmlformats.org/officeDocument/2006/customXml" ds:itemID="{09778518-EE55-4102-AD3F-508EC4BF6481}">
+<ds:datastoreItem xmlns:ds="http://schemas.openxmlformats.org/officeDocument/2006/customXml" ds:itemID="{9EEF1180-5CA7-4460-AE01-B1109787FB0D}">
   <ds:schemaRefs>
     <ds:schemaRef ds:uri="http://schemas.openxmlformats.org/officeDocument/2006/bibliography"/>
   </ds:schemaRefs>
